--- a/Git and Github Essentials.docx
+++ b/Git and Github Essentials.docx
@@ -3158,7 +3158,7 @@
     </w:p>
     <w:p>
       <w:pPr>
-        <w:pStyle w:val="Heading3"/>
+        <w:pStyle w:val="Heading2"/>
       </w:pPr>
       <w:r>
         <w:t>Collaboration on GitHub</w:t>
@@ -5116,13 +5116,569 @@
         <w:lastRenderedPageBreak/>
         <w:t>[link with title](&lt;link&gt; “title”)</w:t>
       </w:r>
+      <w:r>
+        <w:t xml:space="preserve"> </w:t>
+      </w:r>
+    </w:p>
+    <w:p>
+      <w:pPr>
+        <w:pStyle w:val="Heading2"/>
+      </w:pPr>
+      <w:r>
+        <w:t>Collaboration workflows</w:t>
+      </w:r>
+    </w:p>
+    <w:p>
+      <w:r>
+        <w:t xml:space="preserve">This will all be about collaboration workflows: different ways of configuring a repo, different ways of working on branches, when to create branches, how to merge changes, how to ask to merge changes, how to get permission. </w:t>
+      </w:r>
+    </w:p>
+    <w:p>
+      <w:pPr>
+        <w:pStyle w:val="Heading3"/>
+      </w:pPr>
+      <w:r>
+        <w:t>Feature branches</w:t>
+      </w:r>
+    </w:p>
+    <w:p>
+      <w:r>
+        <w:t xml:space="preserve">In this workflow, no one works on the master branch. </w:t>
+      </w:r>
+      <w:r>
+        <w:t xml:space="preserve">Everyone works on a feature branch. </w:t>
+      </w:r>
+      <w:r>
+        <w:t>This means treating the master or main branch as the official project history. The content of the feature branches will be merged back into the master branch when appropriate.</w:t>
+      </w:r>
+      <w:r>
+        <w:t xml:space="preserve"> </w:t>
+      </w:r>
+    </w:p>
+    <w:p>
+      <w:r>
+        <w:t>Imagine that Steve wants to work on a feature for a project. He should create a new branch with proper name and implement the feature in that branch.</w:t>
+      </w:r>
+    </w:p>
+    <w:p>
+      <w:pPr>
+        <w:rPr>
+          <w:b/>
+          <w:bCs/>
+        </w:rPr>
+      </w:pPr>
+      <w:r>
+        <w:rPr>
+          <w:b/>
+          <w:bCs/>
+        </w:rPr>
+        <w:t xml:space="preserve">NOTE | </w:t>
+      </w:r>
+      <w:r>
+        <w:rPr>
+          <w:b/>
+          <w:bCs/>
+        </w:rPr>
+        <w:t xml:space="preserve">A good practice at this point is that before creating the new branch, we usually want to pull all recent work on the master branch. We always prefer to have the most recent version of the master branch on our system before creating a new feature branch. </w:t>
+      </w:r>
+    </w:p>
+    <w:p>
+      <w:r>
+        <w:t>After creating the new branch and working on it,</w:t>
+      </w:r>
+      <w:r>
+        <w:t xml:space="preserve"> at some point, when </w:t>
+      </w:r>
+      <w:r>
+        <w:t>Steve’s</w:t>
+      </w:r>
+      <w:r>
+        <w:t xml:space="preserve"> work is not done yet, he decides to </w:t>
+      </w:r>
+      <w:r>
+        <w:t>check his code with some coworker, Pamela. Steve should push his new branch to the origin repo on GitHub.</w:t>
+      </w:r>
+    </w:p>
+    <w:p>
+      <w:pPr>
+        <w:rPr>
+          <w:b/>
+          <w:bCs/>
+        </w:rPr>
+      </w:pPr>
+      <w:r>
+        <w:rPr>
+          <w:b/>
+          <w:bCs/>
+        </w:rPr>
+        <w:t>NOTE | this is not to suggest that every time you make a feature branch, you need to push it up to GitHub. Most of the time, you won’t do it unless you have a reason for it, for instance, when you need to share the feature with someone else.</w:t>
+      </w:r>
+    </w:p>
+    <w:p>
+      <w:r>
+        <w:t>So a new branch will now be available on GitHub, and Pamela will be able to pull it down on her s</w:t>
+      </w:r>
+      <w:r>
+        <w:t xml:space="preserve">ystem to take a look at it. </w:t>
+      </w:r>
+      <w:r>
+        <w:t xml:space="preserve">Of course, at this point, Pamela will first fetch the new branch from the origin repo. She can then checkout at that new branch, which will make her go into the detached head state and allow her to take a look at the code that Steve has added. </w:t>
+      </w:r>
+      <w:r>
+        <w:t xml:space="preserve">Now if Pamela decides to help Steve and add some code for him on that </w:t>
+      </w:r>
+      <w:r>
+        <w:lastRenderedPageBreak/>
+        <w:t xml:space="preserve">branch, she would have to leave the detached head state. </w:t>
+      </w:r>
+      <w:r>
+        <w:t xml:space="preserve">What she will have to do now is to switch to that branch on her system even though it currently doesn’t exist on her machine. </w:t>
+      </w:r>
+      <w:proofErr w:type="spellStart"/>
+      <w:r>
+        <w:t>Git</w:t>
+      </w:r>
+      <w:proofErr w:type="spellEnd"/>
+      <w:r>
+        <w:t xml:space="preserve"> will automatically create the branch based on the origin repo that it is tracking. </w:t>
+      </w:r>
+      <w:r>
+        <w:t xml:space="preserve">Now the branch that Steve added </w:t>
+      </w:r>
+      <w:r>
+        <w:t xml:space="preserve">to the project is also available on Pamela’s machine and she can work on it. Note that in this scenario, Steve would probably have to stop working on this branch while Pamela is working on it. </w:t>
+      </w:r>
+      <w:r>
+        <w:t xml:space="preserve">Finally, when Pamela is done, she can push up this branch to the same branch on the origin repo. </w:t>
+      </w:r>
+      <w:r>
+        <w:t xml:space="preserve">From here, Steve would be able to pull the updated branch to his machine and continue working on it. </w:t>
+      </w:r>
+    </w:p>
+    <w:p>
+      <w:pPr>
+        <w:pStyle w:val="Heading4"/>
+      </w:pPr>
+      <w:r>
+        <w:t>Merging feature branches</w:t>
+      </w:r>
+    </w:p>
+    <w:p>
+      <w:r>
+        <w:t xml:space="preserve">Merging feature branches or some of them at least is inevitable. We need to merge them into the master or main branch. So back to the example scenario above, none of the works done by Steve or Pamela is not pushed to the master branch, they are not integrated. </w:t>
+      </w:r>
+    </w:p>
+    <w:p>
+      <w:r>
+        <w:t xml:space="preserve">In order to merge your feature branch to the master branch you usually discuss this beforehand through emails or chat messages. When everything is fine, then we push our branch to the master branch on the origin repo. </w:t>
+      </w:r>
+    </w:p>
+    <w:p>
+      <w:pPr>
+        <w:rPr>
+          <w:b/>
+          <w:bCs/>
+        </w:rPr>
+      </w:pPr>
+      <w:r>
+        <w:rPr>
+          <w:b/>
+          <w:bCs/>
+        </w:rPr>
+        <w:t xml:space="preserve">NOTE | it is a good practice to pull all the recent changes applied to the master branch before pushing your branch to it. </w:t>
+      </w:r>
+    </w:p>
+    <w:p>
+      <w:r>
+        <w:t xml:space="preserve">However, the most common way to go is the pull request. </w:t>
+      </w:r>
+    </w:p>
+    <w:p>
+      <w:pPr>
+        <w:pStyle w:val="Heading4"/>
+      </w:pPr>
+      <w:r>
+        <w:t>The pull request</w:t>
+      </w:r>
+    </w:p>
+    <w:p>
+      <w:r>
+        <w:t xml:space="preserve">You want to make sure that whatever you are merging in or whoever is doing the merge, has some discussion around it, has some approval. So there is some code review process involved and pull requests are in integral part of this process. </w:t>
+      </w:r>
+    </w:p>
+    <w:p>
+      <w:r>
+        <w:t xml:space="preserve">Pull requests allow developers to tell other team members that they have some new work they want to be reviewed. It would be a new work that is on a branch that they want to be discussed, then accepted or rejected. They can even update the work on the pull request. </w:t>
+      </w:r>
+    </w:p>
+    <w:p>
+      <w:pPr>
+        <w:rPr>
+          <w:lang w:bidi="fa-IR"/>
+        </w:rPr>
+      </w:pPr>
+      <w:r>
+        <w:t xml:space="preserve">When you push a new branch onto the origin repo, you will see kind of an alert message on the repo’s page on GitHub, suggesting a compare and </w:t>
+      </w:r>
+      <w:r>
+        <w:lastRenderedPageBreak/>
+        <w:t xml:space="preserve">pull request. So we can send the pull request along with some comment, and wait for the boss to respond. </w:t>
+      </w:r>
+    </w:p>
+    <w:p>
+      <w:r>
+        <w:rPr>
+          <w:lang w:bidi="fa-IR"/>
+        </w:rPr>
+        <w:t xml:space="preserve">The boss may respond with some additional tasks for you in order to fix some things before your work can be merged into the master branch. </w:t>
+      </w:r>
+      <w:r>
+        <w:rPr>
+          <w:lang w:bidi="fa-IR"/>
+        </w:rPr>
+        <w:t xml:space="preserve">Finally, when everything is fine, the boss can decide to merge the pull request into the master branch on the origin repo. </w:t>
+      </w:r>
+      <w:r>
+        <w:t>So this is only for the repo’</w:t>
+      </w:r>
+      <w:r>
+        <w:t xml:space="preserve">s owner to decide, not you as </w:t>
+      </w:r>
+      <w:r>
+        <w:t>a</w:t>
+      </w:r>
+      <w:r>
+        <w:t xml:space="preserve"> collaborator, unless you are granted the permission to do so. </w:t>
+      </w:r>
+    </w:p>
+    <w:p>
+      <w:r>
+        <w:t xml:space="preserve">After the merge is done on GitHub, the master branch on the origin repo will have code that the repo’s owner and also other collaborators don’t have them on their machine. </w:t>
+      </w:r>
+      <w:r>
+        <w:t xml:space="preserve">So they would have to use the </w:t>
+      </w:r>
+      <w:proofErr w:type="spellStart"/>
+      <w:r>
+        <w:t>git</w:t>
+      </w:r>
+      <w:proofErr w:type="spellEnd"/>
+      <w:r>
+        <w:t xml:space="preserve"> pull origin main command to update their local repo. </w:t>
+      </w:r>
+      <w:r>
+        <w:t xml:space="preserve">Even the person who worked on the feature branch, will not yet have his code integrated into the master branch on his local repo. </w:t>
+      </w:r>
+      <w:r>
+        <w:t xml:space="preserve">He would also have to use the same pull command to update. </w:t>
+      </w:r>
+    </w:p>
+    <w:p>
+      <w:pPr>
+        <w:rPr>
+          <w:b/>
+          <w:bCs/>
+        </w:rPr>
+      </w:pPr>
+      <w:r>
+        <w:rPr>
+          <w:b/>
+          <w:bCs/>
+        </w:rPr>
+        <w:t xml:space="preserve">NOTE | We usually don’t want branches to remain existent after they are merged into the master branch. They are normally deleted after the merge process is complete. </w:t>
+      </w:r>
+    </w:p>
+    <w:p>
+      <w:pPr>
+        <w:rPr>
+          <w:rFonts w:hint="cs"/>
+          <w:b/>
+          <w:bCs/>
+          <w:rtl/>
+        </w:rPr>
+      </w:pPr>
+      <w:r>
+        <w:rPr>
+          <w:b/>
+          <w:bCs/>
+        </w:rPr>
+        <w:t xml:space="preserve">NOTE | Merging pull requests can also face conflicts. </w:t>
+      </w:r>
+    </w:p>
+    <w:p>
+      <w:pPr>
+        <w:pStyle w:val="Heading3"/>
+      </w:pPr>
+      <w:r>
+        <w:t>Fork-and-Clone</w:t>
+      </w:r>
+    </w:p>
+    <w:p>
+      <w:r>
+        <w:t>This workflow is onl</w:t>
+      </w:r>
+      <w:r>
+        <w:t>y used in large-scale projects where there are thousands of contributors, and the project owners are not able to invite each</w:t>
+      </w:r>
+      <w:r>
+        <w:t xml:space="preserve"> and every individual developer and allow them one by one to work on the project.</w:t>
+      </w:r>
+    </w:p>
+    <w:p>
+      <w:r>
+        <w:t xml:space="preserve">In this workflow, instead of just one centralized repo on GitHub, every developer has their own GitHub repo in addition to that centralized repo. Individual developers can make changes and push their own versions (forks) before making pull requests. </w:t>
+      </w:r>
+    </w:p>
+    <w:p>
+      <w:r>
+        <w:t xml:space="preserve">The fork-and-clone workflow enables anybody to try and make a contribution. You won’t need permissions, you make your own copy, you try making changes and then you make a PR. </w:t>
+      </w:r>
+    </w:p>
+    <w:p>
+      <w:pPr>
+        <w:pStyle w:val="Heading4"/>
+      </w:pPr>
+      <w:r>
+        <w:lastRenderedPageBreak/>
+        <w:t>Forking</w:t>
+      </w:r>
+    </w:p>
+    <w:p>
+      <w:r>
+        <w:t xml:space="preserve">This is a feature of GitHub. When we fork a repo, it creates a personal copy of someone else’s repo on our GitHub account. </w:t>
+      </w:r>
+      <w:r>
+        <w:t xml:space="preserve">Compare this with the situation where you clone a public repo and do some changes. You will not be able to create a pull request on the repo’s GitHub page unless you contact the owners and ask them to give you collaborator privileges. That is not the way to go. </w:t>
+      </w:r>
+    </w:p>
+    <w:p>
+      <w:r>
+        <w:t xml:space="preserve">After forking a repo, we can clone the forked repo to our machine. This will allow me to simply push my changes to this forked repo on GitHub, but if we cloned the original repo, we could not push to it, because we are not permitted to do so. </w:t>
+      </w:r>
+    </w:p>
+    <w:p>
+      <w:r>
+        <w:t>By cloning the forked repo on our machine, we can do any changes we want with the code and the branches and literally everything.</w:t>
+      </w:r>
+      <w:r>
+        <w:t xml:space="preserve"> Once you make changes and push them to your forked repo, GitHub will give you the option to attempt to share your</w:t>
+      </w:r>
+      <w:r>
+        <w:t xml:space="preserve"> work from </w:t>
+      </w:r>
+      <w:r>
+        <w:t>your</w:t>
+      </w:r>
+      <w:r>
+        <w:t xml:space="preserve"> forked repo to the original repo by making a pull request. </w:t>
+      </w:r>
+    </w:p>
+    <w:p>
+      <w:pPr>
+        <w:pStyle w:val="Heading4"/>
+      </w:pPr>
+      <w:r>
+        <w:t>Upstream: your link to the originals</w:t>
+      </w:r>
+    </w:p>
+    <w:p>
+      <w:r>
+        <w:t xml:space="preserve">The forked </w:t>
+      </w:r>
+      <w:r>
+        <w:t>and cloned repo is usually called Origin, just like any repo that is cloned to our machine. This would be a remote for our local repo.</w:t>
+      </w:r>
+      <w:r>
+        <w:t xml:space="preserve"> Note that your forked repo is frozen in time, it does not update itself automatically with the original repo. So i</w:t>
+      </w:r>
+      <w:r>
+        <w:t xml:space="preserve">n addition to this remote, we need to set up another remote, usually called Upstream. This would refer to the original repo that we forked. Remember we said before that we can have more than one remotes for our local repo. </w:t>
+      </w:r>
+    </w:p>
+    <w:p>
+      <w:r>
+        <w:t xml:space="preserve">These two remotes allows you to do you own work and push changes up to your forked repo, but also you will be able to get </w:t>
+      </w:r>
+      <w:r>
+        <w:t xml:space="preserve">the </w:t>
+      </w:r>
+      <w:r>
+        <w:t xml:space="preserve">latest changes and updates to the original repo </w:t>
+      </w:r>
+      <w:r>
+        <w:t>into your machine. The second remote will allow you t</w:t>
+      </w:r>
+      <w:r>
+        <w:t xml:space="preserve">o pull changes to your machine. </w:t>
+      </w:r>
+    </w:p>
+    <w:p>
+      <w:r>
+        <w:t xml:space="preserve">In this workflow, after you are done with some work that you have done, you can send a pull request from your forked repo to the original repo. Then it is up to the original repo’s owners to accept or reject your request. If they accept you request, the original repo will now include your changes. So the next step would be to use the second remote (upstream) to pull </w:t>
+      </w:r>
+      <w:r>
+        <w:lastRenderedPageBreak/>
+        <w:t xml:space="preserve">down the changes made to the original repo, in order to have your upstream remote updated with the original repo on GitHub. </w:t>
+      </w:r>
+    </w:p>
+    <w:p>
+      <w:pPr>
+        <w:pStyle w:val="Heading4"/>
+      </w:pPr>
+      <w:r>
+        <w:t>The workflow</w:t>
+      </w:r>
+    </w:p>
+    <w:p>
+      <w:pPr>
+        <w:pStyle w:val="ListParagraph"/>
+        <w:numPr>
+          <w:ilvl w:val="0"/>
+          <w:numId w:val="45"/>
+        </w:numPr>
+      </w:pPr>
+      <w:r>
+        <w:t>Go to the original repo’s page on GitHub and fork the repo.</w:t>
+      </w:r>
+    </w:p>
+    <w:p>
+      <w:pPr>
+        <w:pStyle w:val="ListParagraph"/>
+        <w:numPr>
+          <w:ilvl w:val="0"/>
+          <w:numId w:val="45"/>
+        </w:numPr>
+      </w:pPr>
+      <w:r>
+        <w:t xml:space="preserve">Go to the forked repo on your account and copy its link, and use it to clone this forked repo to your machine. Use the </w:t>
+      </w:r>
+      <w:proofErr w:type="spellStart"/>
+      <w:r>
+        <w:t>git</w:t>
+      </w:r>
+      <w:proofErr w:type="spellEnd"/>
+      <w:r>
+        <w:t xml:space="preserve"> clone command. This adds the first remote to your local repo. </w:t>
+      </w:r>
+    </w:p>
+    <w:p>
+      <w:pPr>
+        <w:pStyle w:val="ListParagraph"/>
+        <w:numPr>
+          <w:ilvl w:val="0"/>
+          <w:numId w:val="45"/>
+        </w:numPr>
+      </w:pPr>
+      <w:r>
+        <w:t xml:space="preserve">Go to the original repo’s page on GitHub and copy its link, and use it to create the upstream remote for your local repo. </w:t>
+      </w:r>
+      <w:r>
+        <w:t xml:space="preserve">Use </w:t>
+      </w:r>
+      <w:proofErr w:type="spellStart"/>
+      <w:r>
+        <w:t>git</w:t>
+      </w:r>
+      <w:proofErr w:type="spellEnd"/>
+      <w:r>
+        <w:t xml:space="preserve"> remote add command. </w:t>
+      </w:r>
+      <w:r>
+        <w:t xml:space="preserve">This adds the second remote to your local repo. </w:t>
+      </w:r>
+      <w:r>
+        <w:t>You now have two remotes: origin, upstream.</w:t>
+      </w:r>
+    </w:p>
+    <w:p>
+      <w:pPr>
+        <w:pStyle w:val="ListParagraph"/>
+        <w:numPr>
+          <w:ilvl w:val="0"/>
+          <w:numId w:val="45"/>
+        </w:numPr>
+      </w:pPr>
+      <w:r>
+        <w:t>You can now work on your local repo and push your work to your forked repo on GitHub. Then you can send a pull request to the original repo.</w:t>
+      </w:r>
+      <w:r>
+        <w:t xml:space="preserve"> You can also update your local repo with the latest changes applied to the original repo using the upstream rep</w:t>
+      </w:r>
+      <w:r>
+        <w:t xml:space="preserve">o with the </w:t>
+      </w:r>
+      <w:proofErr w:type="spellStart"/>
+      <w:r>
+        <w:t>git</w:t>
+      </w:r>
+      <w:proofErr w:type="spellEnd"/>
+      <w:r>
+        <w:t xml:space="preserve"> pull</w:t>
+      </w:r>
+      <w:r>
+        <w:t xml:space="preserve"> command.</w:t>
+      </w:r>
+    </w:p>
+    <w:p>
+      <w:pPr>
+        <w:pStyle w:val="ListParagraph"/>
+        <w:numPr>
+          <w:ilvl w:val="0"/>
+          <w:numId w:val="45"/>
+        </w:numPr>
+      </w:pPr>
+      <w:r>
+        <w:t xml:space="preserve">If your changes in a pull request are accepted and merged to the original repo, you should remember to use the upstream remote to update your local repo with the new state of the original repo. </w:t>
+      </w:r>
+    </w:p>
+    <w:p>
+      <w:pPr>
+        <w:pStyle w:val="Heading1"/>
+      </w:pPr>
+      <w:r>
+        <w:t>Open-source projects</w:t>
+      </w:r>
+    </w:p>
+    <w:p>
+      <w:pPr>
+        <w:pStyle w:val="ListParagraph"/>
+        <w:numPr>
+          <w:ilvl w:val="0"/>
+          <w:numId w:val="44"/>
+        </w:numPr>
+      </w:pPr>
+      <w:r>
+        <w:t>React</w:t>
+      </w:r>
+    </w:p>
+    <w:p>
+      <w:pPr>
+        <w:pStyle w:val="ListParagraph"/>
+        <w:numPr>
+          <w:ilvl w:val="0"/>
+          <w:numId w:val="44"/>
+        </w:numPr>
+      </w:pPr>
+      <w:r>
+        <w:t>VS code</w:t>
+      </w:r>
+    </w:p>
+    <w:p>
+      <w:pPr>
+        <w:pStyle w:val="ListParagraph"/>
+        <w:numPr>
+          <w:ilvl w:val="0"/>
+          <w:numId w:val="44"/>
+        </w:numPr>
+      </w:pPr>
+      <w:proofErr w:type="spellStart"/>
+      <w:r>
+        <w:t>TensorFlow</w:t>
+      </w:r>
       <w:bookmarkStart w:id="0" w:name="_GoBack"/>
       <w:bookmarkEnd w:id="0"/>
-      <w:r>
-        <w:t xml:space="preserve"> </w:t>
-      </w:r>
-    </w:p>
-    <w:p/>
+      <w:proofErr w:type="spellEnd"/>
+    </w:p>
     <w:sectPr>
       <w:pgSz w:w="8391" w:h="11906" w:code="11"/>
       <w:pgMar w:top="1440" w:right="1440" w:bottom="1440" w:left="1440" w:header="720" w:footer="720" w:gutter="0"/>
@@ -7050,6 +7606,95 @@
     </w:lvl>
   </w:abstractNum>
   <w:abstractNum w:abstractNumId="18" w15:restartNumberingAfterBreak="0">
+    <w:nsid w:val="3CD8621B"/>
+    <w:multiLevelType w:val="hybridMultilevel"/>
+    <w:tmpl w:val="ACB2B3F0"/>
+    <w:lvl w:ilvl="0" w:tplc="0409000F">
+      <w:start w:val="1"/>
+      <w:numFmt w:val="decimal"/>
+      <w:lvlText w:val="%1."/>
+      <w:lvlJc w:val="left"/>
+      <w:pPr>
+        <w:ind w:left="720" w:hanging="360"/>
+      </w:pPr>
+      <w:rPr>
+        <w:rFonts w:hint="default"/>
+      </w:rPr>
+    </w:lvl>
+    <w:lvl w:ilvl="1" w:tplc="04090019" w:tentative="1">
+      <w:start w:val="1"/>
+      <w:numFmt w:val="lowerLetter"/>
+      <w:lvlText w:val="%2."/>
+      <w:lvlJc w:val="left"/>
+      <w:pPr>
+        <w:ind w:left="1440" w:hanging="360"/>
+      </w:pPr>
+    </w:lvl>
+    <w:lvl w:ilvl="2" w:tplc="0409001B" w:tentative="1">
+      <w:start w:val="1"/>
+      <w:numFmt w:val="lowerRoman"/>
+      <w:lvlText w:val="%3."/>
+      <w:lvlJc w:val="right"/>
+      <w:pPr>
+        <w:ind w:left="2160" w:hanging="180"/>
+      </w:pPr>
+    </w:lvl>
+    <w:lvl w:ilvl="3" w:tplc="0409000F" w:tentative="1">
+      <w:start w:val="1"/>
+      <w:numFmt w:val="decimal"/>
+      <w:lvlText w:val="%4."/>
+      <w:lvlJc w:val="left"/>
+      <w:pPr>
+        <w:ind w:left="2880" w:hanging="360"/>
+      </w:pPr>
+    </w:lvl>
+    <w:lvl w:ilvl="4" w:tplc="04090019" w:tentative="1">
+      <w:start w:val="1"/>
+      <w:numFmt w:val="lowerLetter"/>
+      <w:lvlText w:val="%5."/>
+      <w:lvlJc w:val="left"/>
+      <w:pPr>
+        <w:ind w:left="3600" w:hanging="360"/>
+      </w:pPr>
+    </w:lvl>
+    <w:lvl w:ilvl="5" w:tplc="0409001B" w:tentative="1">
+      <w:start w:val="1"/>
+      <w:numFmt w:val="lowerRoman"/>
+      <w:lvlText w:val="%6."/>
+      <w:lvlJc w:val="right"/>
+      <w:pPr>
+        <w:ind w:left="4320" w:hanging="180"/>
+      </w:pPr>
+    </w:lvl>
+    <w:lvl w:ilvl="6" w:tplc="0409000F" w:tentative="1">
+      <w:start w:val="1"/>
+      <w:numFmt w:val="decimal"/>
+      <w:lvlText w:val="%7."/>
+      <w:lvlJc w:val="left"/>
+      <w:pPr>
+        <w:ind w:left="5040" w:hanging="360"/>
+      </w:pPr>
+    </w:lvl>
+    <w:lvl w:ilvl="7" w:tplc="04090019" w:tentative="1">
+      <w:start w:val="1"/>
+      <w:numFmt w:val="lowerLetter"/>
+      <w:lvlText w:val="%8."/>
+      <w:lvlJc w:val="left"/>
+      <w:pPr>
+        <w:ind w:left="5760" w:hanging="360"/>
+      </w:pPr>
+    </w:lvl>
+    <w:lvl w:ilvl="8" w:tplc="0409001B" w:tentative="1">
+      <w:start w:val="1"/>
+      <w:numFmt w:val="lowerRoman"/>
+      <w:lvlText w:val="%9."/>
+      <w:lvlJc w:val="right"/>
+      <w:pPr>
+        <w:ind w:left="6480" w:hanging="180"/>
+      </w:pPr>
+    </w:lvl>
+  </w:abstractNum>
+  <w:abstractNum w:abstractNumId="19" w15:restartNumberingAfterBreak="0">
     <w:nsid w:val="45BC7D4F"/>
     <w:multiLevelType w:val="hybridMultilevel"/>
     <w:tmpl w:val="1E9A3A16"/>
@@ -7162,7 +7807,7 @@
       </w:rPr>
     </w:lvl>
   </w:abstractNum>
-  <w:abstractNum w:abstractNumId="19" w15:restartNumberingAfterBreak="0">
+  <w:abstractNum w:abstractNumId="20" w15:restartNumberingAfterBreak="0">
     <w:nsid w:val="461A2893"/>
     <w:multiLevelType w:val="hybridMultilevel"/>
     <w:tmpl w:val="240E7C98"/>
@@ -7275,7 +7920,7 @@
       </w:rPr>
     </w:lvl>
   </w:abstractNum>
-  <w:abstractNum w:abstractNumId="20" w15:restartNumberingAfterBreak="0">
+  <w:abstractNum w:abstractNumId="21" w15:restartNumberingAfterBreak="0">
     <w:nsid w:val="4C132E4B"/>
     <w:multiLevelType w:val="hybridMultilevel"/>
     <w:tmpl w:val="4552C210"/>
@@ -7388,7 +8033,7 @@
       </w:rPr>
     </w:lvl>
   </w:abstractNum>
-  <w:abstractNum w:abstractNumId="21" w15:restartNumberingAfterBreak="0">
+  <w:abstractNum w:abstractNumId="22" w15:restartNumberingAfterBreak="0">
     <w:nsid w:val="4C1A40F6"/>
     <w:multiLevelType w:val="hybridMultilevel"/>
     <w:tmpl w:val="9926C312"/>
@@ -7501,7 +8146,7 @@
       </w:rPr>
     </w:lvl>
   </w:abstractNum>
-  <w:abstractNum w:abstractNumId="22" w15:restartNumberingAfterBreak="0">
+  <w:abstractNum w:abstractNumId="23" w15:restartNumberingAfterBreak="0">
     <w:nsid w:val="4D487EA9"/>
     <w:multiLevelType w:val="hybridMultilevel"/>
     <w:tmpl w:val="E8C0A700"/>
@@ -7614,7 +8259,7 @@
       </w:rPr>
     </w:lvl>
   </w:abstractNum>
-  <w:abstractNum w:abstractNumId="23" w15:restartNumberingAfterBreak="0">
+  <w:abstractNum w:abstractNumId="24" w15:restartNumberingAfterBreak="0">
     <w:nsid w:val="4DD22C3D"/>
     <w:multiLevelType w:val="hybridMultilevel"/>
     <w:tmpl w:val="C890E856"/>
@@ -7727,7 +8372,7 @@
       </w:rPr>
     </w:lvl>
   </w:abstractNum>
-  <w:abstractNum w:abstractNumId="24" w15:restartNumberingAfterBreak="0">
+  <w:abstractNum w:abstractNumId="25" w15:restartNumberingAfterBreak="0">
     <w:nsid w:val="523E5258"/>
     <w:multiLevelType w:val="hybridMultilevel"/>
     <w:tmpl w:val="40D8FEAC"/>
@@ -7840,7 +8485,7 @@
       </w:rPr>
     </w:lvl>
   </w:abstractNum>
-  <w:abstractNum w:abstractNumId="25" w15:restartNumberingAfterBreak="0">
+  <w:abstractNum w:abstractNumId="26" w15:restartNumberingAfterBreak="0">
     <w:nsid w:val="5ABA4F97"/>
     <w:multiLevelType w:val="hybridMultilevel"/>
     <w:tmpl w:val="7B060A3C"/>
@@ -7953,7 +8598,7 @@
       </w:rPr>
     </w:lvl>
   </w:abstractNum>
-  <w:abstractNum w:abstractNumId="26" w15:restartNumberingAfterBreak="0">
+  <w:abstractNum w:abstractNumId="27" w15:restartNumberingAfterBreak="0">
     <w:nsid w:val="5BC56535"/>
     <w:multiLevelType w:val="hybridMultilevel"/>
     <w:tmpl w:val="90CE9B12"/>
@@ -8042,7 +8687,7 @@
       </w:pPr>
     </w:lvl>
   </w:abstractNum>
-  <w:abstractNum w:abstractNumId="27" w15:restartNumberingAfterBreak="0">
+  <w:abstractNum w:abstractNumId="28" w15:restartNumberingAfterBreak="0">
     <w:nsid w:val="5C851E1B"/>
     <w:multiLevelType w:val="hybridMultilevel"/>
     <w:tmpl w:val="67B06A92"/>
@@ -8154,7 +8799,7 @@
       </w:rPr>
     </w:lvl>
   </w:abstractNum>
-  <w:abstractNum w:abstractNumId="28" w15:restartNumberingAfterBreak="0">
+  <w:abstractNum w:abstractNumId="29" w15:restartNumberingAfterBreak="0">
     <w:nsid w:val="629D683B"/>
     <w:multiLevelType w:val="hybridMultilevel"/>
     <w:tmpl w:val="B56EEC94"/>
@@ -8267,7 +8912,7 @@
       </w:rPr>
     </w:lvl>
   </w:abstractNum>
-  <w:abstractNum w:abstractNumId="29" w15:restartNumberingAfterBreak="0">
+  <w:abstractNum w:abstractNumId="30" w15:restartNumberingAfterBreak="0">
     <w:nsid w:val="65D02640"/>
     <w:multiLevelType w:val="hybridMultilevel"/>
     <w:tmpl w:val="507AD412"/>
@@ -8380,7 +9025,7 @@
       </w:rPr>
     </w:lvl>
   </w:abstractNum>
-  <w:abstractNum w:abstractNumId="30" w15:restartNumberingAfterBreak="0">
+  <w:abstractNum w:abstractNumId="31" w15:restartNumberingAfterBreak="0">
     <w:nsid w:val="660228F7"/>
     <w:multiLevelType w:val="hybridMultilevel"/>
     <w:tmpl w:val="A79A39B0"/>
@@ -8493,7 +9138,7 @@
       </w:rPr>
     </w:lvl>
   </w:abstractNum>
-  <w:abstractNum w:abstractNumId="31" w15:restartNumberingAfterBreak="0">
+  <w:abstractNum w:abstractNumId="32" w15:restartNumberingAfterBreak="0">
     <w:nsid w:val="6B0F6E63"/>
     <w:multiLevelType w:val="hybridMultilevel"/>
     <w:tmpl w:val="15EC77A0"/>
@@ -8606,7 +9251,7 @@
       </w:rPr>
     </w:lvl>
   </w:abstractNum>
-  <w:abstractNum w:abstractNumId="32" w15:restartNumberingAfterBreak="0">
+  <w:abstractNum w:abstractNumId="33" w15:restartNumberingAfterBreak="0">
     <w:nsid w:val="6B8E66DC"/>
     <w:multiLevelType w:val="hybridMultilevel"/>
     <w:tmpl w:val="187CC240"/>
@@ -8719,7 +9364,7 @@
       </w:rPr>
     </w:lvl>
   </w:abstractNum>
-  <w:abstractNum w:abstractNumId="33" w15:restartNumberingAfterBreak="0">
+  <w:abstractNum w:abstractNumId="34" w15:restartNumberingAfterBreak="0">
     <w:nsid w:val="6C3911C4"/>
     <w:multiLevelType w:val="hybridMultilevel"/>
     <w:tmpl w:val="9E2C80BC"/>
@@ -8832,7 +9477,7 @@
       </w:rPr>
     </w:lvl>
   </w:abstractNum>
-  <w:abstractNum w:abstractNumId="34" w15:restartNumberingAfterBreak="0">
+  <w:abstractNum w:abstractNumId="35" w15:restartNumberingAfterBreak="0">
     <w:nsid w:val="6C6A5FF7"/>
     <w:multiLevelType w:val="hybridMultilevel"/>
     <w:tmpl w:val="8D767198"/>
@@ -8945,7 +9590,7 @@
       </w:rPr>
     </w:lvl>
   </w:abstractNum>
-  <w:abstractNum w:abstractNumId="35" w15:restartNumberingAfterBreak="0">
+  <w:abstractNum w:abstractNumId="36" w15:restartNumberingAfterBreak="0">
     <w:nsid w:val="6C9F68A1"/>
     <w:multiLevelType w:val="hybridMultilevel"/>
     <w:tmpl w:val="6ADAB0CA"/>
@@ -9058,7 +9703,7 @@
       </w:rPr>
     </w:lvl>
   </w:abstractNum>
-  <w:abstractNum w:abstractNumId="36" w15:restartNumberingAfterBreak="0">
+  <w:abstractNum w:abstractNumId="37" w15:restartNumberingAfterBreak="0">
     <w:nsid w:val="710D43B5"/>
     <w:multiLevelType w:val="hybridMultilevel"/>
     <w:tmpl w:val="43544F2E"/>
@@ -9147,7 +9792,7 @@
       </w:pPr>
     </w:lvl>
   </w:abstractNum>
-  <w:abstractNum w:abstractNumId="37" w15:restartNumberingAfterBreak="0">
+  <w:abstractNum w:abstractNumId="38" w15:restartNumberingAfterBreak="0">
     <w:nsid w:val="716C0612"/>
     <w:multiLevelType w:val="hybridMultilevel"/>
     <w:tmpl w:val="256CF906"/>
@@ -9260,7 +9905,120 @@
       </w:rPr>
     </w:lvl>
   </w:abstractNum>
-  <w:abstractNum w:abstractNumId="38" w15:restartNumberingAfterBreak="0">
+  <w:abstractNum w:abstractNumId="39" w15:restartNumberingAfterBreak="0">
+    <w:nsid w:val="721C5EC4"/>
+    <w:multiLevelType w:val="hybridMultilevel"/>
+    <w:tmpl w:val="92961BBA"/>
+    <w:lvl w:ilvl="0" w:tplc="04090001">
+      <w:start w:val="1"/>
+      <w:numFmt w:val="bullet"/>
+      <w:lvlText w:val=""/>
+      <w:lvlJc w:val="left"/>
+      <w:pPr>
+        <w:ind w:left="720" w:hanging="360"/>
+      </w:pPr>
+      <w:rPr>
+        <w:rFonts w:ascii="Symbol" w:hAnsi="Symbol" w:hint="default"/>
+      </w:rPr>
+    </w:lvl>
+    <w:lvl w:ilvl="1" w:tplc="04090003" w:tentative="1">
+      <w:start w:val="1"/>
+      <w:numFmt w:val="bullet"/>
+      <w:lvlText w:val="o"/>
+      <w:lvlJc w:val="left"/>
+      <w:pPr>
+        <w:ind w:left="1440" w:hanging="360"/>
+      </w:pPr>
+      <w:rPr>
+        <w:rFonts w:ascii="Courier New" w:hAnsi="Courier New" w:cs="Courier New" w:hint="default"/>
+      </w:rPr>
+    </w:lvl>
+    <w:lvl w:ilvl="2" w:tplc="04090005" w:tentative="1">
+      <w:start w:val="1"/>
+      <w:numFmt w:val="bullet"/>
+      <w:lvlText w:val=""/>
+      <w:lvlJc w:val="left"/>
+      <w:pPr>
+        <w:ind w:left="2160" w:hanging="360"/>
+      </w:pPr>
+      <w:rPr>
+        <w:rFonts w:ascii="Wingdings" w:hAnsi="Wingdings" w:hint="default"/>
+      </w:rPr>
+    </w:lvl>
+    <w:lvl w:ilvl="3" w:tplc="04090001" w:tentative="1">
+      <w:start w:val="1"/>
+      <w:numFmt w:val="bullet"/>
+      <w:lvlText w:val=""/>
+      <w:lvlJc w:val="left"/>
+      <w:pPr>
+        <w:ind w:left="2880" w:hanging="360"/>
+      </w:pPr>
+      <w:rPr>
+        <w:rFonts w:ascii="Symbol" w:hAnsi="Symbol" w:hint="default"/>
+      </w:rPr>
+    </w:lvl>
+    <w:lvl w:ilvl="4" w:tplc="04090003" w:tentative="1">
+      <w:start w:val="1"/>
+      <w:numFmt w:val="bullet"/>
+      <w:lvlText w:val="o"/>
+      <w:lvlJc w:val="left"/>
+      <w:pPr>
+        <w:ind w:left="3600" w:hanging="360"/>
+      </w:pPr>
+      <w:rPr>
+        <w:rFonts w:ascii="Courier New" w:hAnsi="Courier New" w:cs="Courier New" w:hint="default"/>
+      </w:rPr>
+    </w:lvl>
+    <w:lvl w:ilvl="5" w:tplc="04090005" w:tentative="1">
+      <w:start w:val="1"/>
+      <w:numFmt w:val="bullet"/>
+      <w:lvlText w:val=""/>
+      <w:lvlJc w:val="left"/>
+      <w:pPr>
+        <w:ind w:left="4320" w:hanging="360"/>
+      </w:pPr>
+      <w:rPr>
+        <w:rFonts w:ascii="Wingdings" w:hAnsi="Wingdings" w:hint="default"/>
+      </w:rPr>
+    </w:lvl>
+    <w:lvl w:ilvl="6" w:tplc="04090001" w:tentative="1">
+      <w:start w:val="1"/>
+      <w:numFmt w:val="bullet"/>
+      <w:lvlText w:val=""/>
+      <w:lvlJc w:val="left"/>
+      <w:pPr>
+        <w:ind w:left="5040" w:hanging="360"/>
+      </w:pPr>
+      <w:rPr>
+        <w:rFonts w:ascii="Symbol" w:hAnsi="Symbol" w:hint="default"/>
+      </w:rPr>
+    </w:lvl>
+    <w:lvl w:ilvl="7" w:tplc="04090003" w:tentative="1">
+      <w:start w:val="1"/>
+      <w:numFmt w:val="bullet"/>
+      <w:lvlText w:val="o"/>
+      <w:lvlJc w:val="left"/>
+      <w:pPr>
+        <w:ind w:left="5760" w:hanging="360"/>
+      </w:pPr>
+      <w:rPr>
+        <w:rFonts w:ascii="Courier New" w:hAnsi="Courier New" w:cs="Courier New" w:hint="default"/>
+      </w:rPr>
+    </w:lvl>
+    <w:lvl w:ilvl="8" w:tplc="04090005" w:tentative="1">
+      <w:start w:val="1"/>
+      <w:numFmt w:val="bullet"/>
+      <w:lvlText w:val=""/>
+      <w:lvlJc w:val="left"/>
+      <w:pPr>
+        <w:ind w:left="6480" w:hanging="360"/>
+      </w:pPr>
+      <w:rPr>
+        <w:rFonts w:ascii="Wingdings" w:hAnsi="Wingdings" w:hint="default"/>
+      </w:rPr>
+    </w:lvl>
+  </w:abstractNum>
+  <w:abstractNum w:abstractNumId="40" w15:restartNumberingAfterBreak="0">
     <w:nsid w:val="733469CF"/>
     <w:multiLevelType w:val="hybridMultilevel"/>
     <w:tmpl w:val="5E6A70DC"/>
@@ -9373,7 +10131,7 @@
       </w:rPr>
     </w:lvl>
   </w:abstractNum>
-  <w:abstractNum w:abstractNumId="39" w15:restartNumberingAfterBreak="0">
+  <w:abstractNum w:abstractNumId="41" w15:restartNumberingAfterBreak="0">
     <w:nsid w:val="73AB4B09"/>
     <w:multiLevelType w:val="hybridMultilevel"/>
     <w:tmpl w:val="DE44843A"/>
@@ -9486,7 +10244,7 @@
       </w:rPr>
     </w:lvl>
   </w:abstractNum>
-  <w:abstractNum w:abstractNumId="40" w15:restartNumberingAfterBreak="0">
+  <w:abstractNum w:abstractNumId="42" w15:restartNumberingAfterBreak="0">
     <w:nsid w:val="761844B1"/>
     <w:multiLevelType w:val="hybridMultilevel"/>
     <w:tmpl w:val="E7E60E82"/>
@@ -9599,7 +10357,7 @@
       </w:rPr>
     </w:lvl>
   </w:abstractNum>
-  <w:abstractNum w:abstractNumId="41" w15:restartNumberingAfterBreak="0">
+  <w:abstractNum w:abstractNumId="43" w15:restartNumberingAfterBreak="0">
     <w:nsid w:val="79306613"/>
     <w:multiLevelType w:val="hybridMultilevel"/>
     <w:tmpl w:val="8AC63670"/>
@@ -9712,7 +10470,7 @@
       </w:rPr>
     </w:lvl>
   </w:abstractNum>
-  <w:abstractNum w:abstractNumId="42" w15:restartNumberingAfterBreak="0">
+  <w:abstractNum w:abstractNumId="44" w15:restartNumberingAfterBreak="0">
     <w:nsid w:val="7C161E75"/>
     <w:multiLevelType w:val="hybridMultilevel"/>
     <w:tmpl w:val="6C6A8396"/>
@@ -9802,7 +10560,7 @@
     </w:lvl>
   </w:abstractNum>
   <w:num w:numId="1">
-    <w:abstractNumId w:val="25"/>
+    <w:abstractNumId w:val="26"/>
   </w:num>
   <w:num w:numId="2">
     <w:abstractNumId w:val="2"/>
@@ -9811,37 +10569,37 @@
     <w:abstractNumId w:val="0"/>
   </w:num>
   <w:num w:numId="4">
-    <w:abstractNumId w:val="34"/>
+    <w:abstractNumId w:val="35"/>
   </w:num>
   <w:num w:numId="5">
-    <w:abstractNumId w:val="32"/>
+    <w:abstractNumId w:val="33"/>
   </w:num>
   <w:num w:numId="6">
-    <w:abstractNumId w:val="28"/>
+    <w:abstractNumId w:val="29"/>
   </w:num>
   <w:num w:numId="7">
     <w:abstractNumId w:val="16"/>
   </w:num>
   <w:num w:numId="8">
-    <w:abstractNumId w:val="26"/>
+    <w:abstractNumId w:val="27"/>
   </w:num>
   <w:num w:numId="9">
     <w:abstractNumId w:val="14"/>
   </w:num>
   <w:num w:numId="10">
-    <w:abstractNumId w:val="36"/>
+    <w:abstractNumId w:val="37"/>
   </w:num>
   <w:num w:numId="11">
-    <w:abstractNumId w:val="20"/>
+    <w:abstractNumId w:val="21"/>
   </w:num>
   <w:num w:numId="12">
-    <w:abstractNumId w:val="38"/>
+    <w:abstractNumId w:val="40"/>
   </w:num>
   <w:num w:numId="13">
-    <w:abstractNumId w:val="33"/>
+    <w:abstractNumId w:val="34"/>
   </w:num>
   <w:num w:numId="14">
-    <w:abstractNumId w:val="31"/>
+    <w:abstractNumId w:val="32"/>
   </w:num>
   <w:num w:numId="15">
     <w:abstractNumId w:val="9"/>
@@ -9853,7 +10611,7 @@
     <w:abstractNumId w:val="6"/>
   </w:num>
   <w:num w:numId="18">
-    <w:abstractNumId w:val="19"/>
+    <w:abstractNumId w:val="20"/>
   </w:num>
   <w:num w:numId="19">
     <w:abstractNumId w:val="12"/>
@@ -9862,10 +10620,10 @@
     <w:abstractNumId w:val="10"/>
   </w:num>
   <w:num w:numId="21">
-    <w:abstractNumId w:val="41"/>
+    <w:abstractNumId w:val="43"/>
   </w:num>
   <w:num w:numId="22">
-    <w:abstractNumId w:val="18"/>
+    <w:abstractNumId w:val="19"/>
   </w:num>
   <w:num w:numId="23">
     <w:abstractNumId w:val="15"/>
@@ -9874,16 +10632,16 @@
     <w:abstractNumId w:val="1"/>
   </w:num>
   <w:num w:numId="25">
-    <w:abstractNumId w:val="42"/>
+    <w:abstractNumId w:val="44"/>
   </w:num>
   <w:num w:numId="26">
     <w:abstractNumId w:val="11"/>
   </w:num>
   <w:num w:numId="27">
-    <w:abstractNumId w:val="37"/>
+    <w:abstractNumId w:val="38"/>
   </w:num>
   <w:num w:numId="28">
-    <w:abstractNumId w:val="24"/>
+    <w:abstractNumId w:val="25"/>
   </w:num>
   <w:num w:numId="29">
     <w:abstractNumId w:val="8"/>
@@ -9892,10 +10650,10 @@
     <w:abstractNumId w:val="4"/>
   </w:num>
   <w:num w:numId="31">
-    <w:abstractNumId w:val="39"/>
+    <w:abstractNumId w:val="41"/>
   </w:num>
   <w:num w:numId="32">
-    <w:abstractNumId w:val="22"/>
+    <w:abstractNumId w:val="23"/>
   </w:num>
   <w:num w:numId="33">
     <w:abstractNumId w:val="7"/>
@@ -9907,28 +10665,34 @@
     <w:abstractNumId w:val="13"/>
   </w:num>
   <w:num w:numId="36">
-    <w:abstractNumId w:val="35"/>
+    <w:abstractNumId w:val="36"/>
   </w:num>
   <w:num w:numId="37">
-    <w:abstractNumId w:val="30"/>
+    <w:abstractNumId w:val="31"/>
   </w:num>
   <w:num w:numId="38">
     <w:abstractNumId w:val="3"/>
   </w:num>
   <w:num w:numId="39">
-    <w:abstractNumId w:val="23"/>
+    <w:abstractNumId w:val="24"/>
   </w:num>
   <w:num w:numId="40">
-    <w:abstractNumId w:val="21"/>
+    <w:abstractNumId w:val="22"/>
   </w:num>
   <w:num w:numId="41">
-    <w:abstractNumId w:val="40"/>
+    <w:abstractNumId w:val="42"/>
   </w:num>
   <w:num w:numId="42">
-    <w:abstractNumId w:val="29"/>
+    <w:abstractNumId w:val="30"/>
   </w:num>
   <w:num w:numId="43">
-    <w:abstractNumId w:val="27"/>
+    <w:abstractNumId w:val="28"/>
+  </w:num>
+  <w:num w:numId="44">
+    <w:abstractNumId w:val="39"/>
+  </w:num>
+  <w:num w:numId="45">
+    <w:abstractNumId w:val="18"/>
   </w:num>
   <w:numIdMacAtCleanup w:val="23"/>
 </w:numbering>
@@ -10877,7 +11641,7 @@
 </file>
 
 <file path=customXml/itemProps1.xml><?xml version="1.0" encoding="utf-8"?>
-<ds:datastoreItem xmlns:ds="http://schemas.openxmlformats.org/officeDocument/2006/customXml" ds:itemID="{35A3C31B-F1C6-4CCC-8429-2E067373FB92}">
+<ds:datastoreItem xmlns:ds="http://schemas.openxmlformats.org/officeDocument/2006/customXml" ds:itemID="{3C161574-BB96-4426-94FE-5F832A18C75C}">
   <ds:schemaRefs>
     <ds:schemaRef ds:uri="http://schemas.openxmlformats.org/officeDocument/2006/bibliography"/>
   </ds:schemaRefs>

--- a/Git and Github Essentials.docx
+++ b/Git and Github Essentials.docx
@@ -2217,6 +2217,240 @@
       </w:r>
       <w:proofErr w:type="spellEnd"/>
       <w:r>
+        <w:t xml:space="preserve"> </w:t>
+      </w:r>
+      <w:r>
+        <w:t>rebase</w:t>
+      </w:r>
+    </w:p>
+    <w:p>
+      <w:r>
+        <w:t xml:space="preserve">Rebasing is increasingly becoming a part of workflows or companies workflows and engineering teams. </w:t>
+      </w:r>
+      <w:r>
+        <w:t xml:space="preserve">Merging and rebasing are two different ways of integrating changes from different branches. </w:t>
+      </w:r>
+      <w:r>
+        <w:t xml:space="preserve">It is important to know when not to use </w:t>
+      </w:r>
+      <w:proofErr w:type="spellStart"/>
+      <w:r>
+        <w:t>git</w:t>
+      </w:r>
+      <w:proofErr w:type="spellEnd"/>
+      <w:r>
+        <w:t xml:space="preserve"> rebase. </w:t>
+      </w:r>
+    </w:p>
+    <w:p>
+      <w:r>
+        <w:t xml:space="preserve">There 2 different things that we can do with rebasing: 1) use instead of </w:t>
+      </w:r>
+      <w:proofErr w:type="spellStart"/>
+      <w:r>
+        <w:t>git</w:t>
+      </w:r>
+      <w:proofErr w:type="spellEnd"/>
+      <w:r>
+        <w:t xml:space="preserve"> merge, 2) clean up your own commits or clean up your </w:t>
+      </w:r>
+      <w:proofErr w:type="spellStart"/>
+      <w:r>
+        <w:t>git</w:t>
+      </w:r>
+      <w:proofErr w:type="spellEnd"/>
+      <w:r>
+        <w:t xml:space="preserve"> history.</w:t>
+      </w:r>
+    </w:p>
+    <w:p>
+      <w:pPr>
+        <w:pStyle w:val="Heading3"/>
+      </w:pPr>
+      <w:r>
+        <w:t>Rebase for merge</w:t>
+      </w:r>
+    </w:p>
+    <w:p>
+      <w:r>
+        <w:t>When we start a new feature branch, while we are working on this branch, the master branch mig</w:t>
+      </w:r>
+      <w:r>
+        <w:t>ht get updated by other members. Since we want our branch to be updated with the latest changes of the master branch, we merge our branch with the master branch</w:t>
+      </w:r>
+      <w:r>
+        <w:t xml:space="preserve"> using the </w:t>
+      </w:r>
+      <w:proofErr w:type="spellStart"/>
+      <w:r>
+        <w:t>git</w:t>
+      </w:r>
+      <w:proofErr w:type="spellEnd"/>
+      <w:r>
+        <w:t xml:space="preserve"> merge master command,</w:t>
+      </w:r>
+      <w:r>
+        <w:t xml:space="preserve"> which will make us a merge </w:t>
+      </w:r>
+      <w:r>
+        <w:t>commit</w:t>
+      </w:r>
+      <w:r>
+        <w:t xml:space="preserve">. Now imagine we should work on our branch for quite a while, then our branch would end up with lots of merge commits. </w:t>
+      </w:r>
+      <w:r>
+        <w:t xml:space="preserve">These commits however, don’t actually say anything about the work that we have been doing on this branch. Note that all other members should follow this process, because everyone is working on their specific branch. </w:t>
+      </w:r>
+      <w:r>
+        <w:t xml:space="preserve">Finally, when the feature branches are merged into the master branch, the master’s history would be filled with a bunch of useless merge commits. </w:t>
+      </w:r>
+      <w:r>
+        <w:t xml:space="preserve">This is where rebasing can help us. </w:t>
+      </w:r>
+    </w:p>
+    <w:p>
+      <w:r>
+        <w:t xml:space="preserve">What happens with rebase is that we rewrite history and this is why it sometimes becomes problematic. </w:t>
+      </w:r>
+      <w:r>
+        <w:t xml:space="preserve">With this command, we have </w:t>
+      </w:r>
+      <w:proofErr w:type="spellStart"/>
+      <w:r>
+        <w:t>git</w:t>
+      </w:r>
+      <w:proofErr w:type="spellEnd"/>
+      <w:r>
+        <w:t xml:space="preserve"> create new commits for us based on the original feature branch commits. </w:t>
+      </w:r>
+      <w:r>
+        <w:t>This will create a linear structure of commits, with our feature branch commits added t</w:t>
+      </w:r>
+      <w:r>
+        <w:t>o the tip of the master branch.</w:t>
+      </w:r>
+      <w:r>
+        <w:t xml:space="preserve"> So it will basically rebase my feature branch commits a</w:t>
+      </w:r>
+      <w:r>
+        <w:t xml:space="preserve">t the tip of the master branch, but the point is that it rewrites our feature branch commits, it replays our work and make new </w:t>
+      </w:r>
+      <w:r>
+        <w:lastRenderedPageBreak/>
+        <w:t xml:space="preserve">commits. The commit hashes of our feature branch would be different now, because they are actually new commits made by </w:t>
+      </w:r>
+      <w:proofErr w:type="spellStart"/>
+      <w:r>
+        <w:t>git</w:t>
+      </w:r>
+      <w:proofErr w:type="spellEnd"/>
+      <w:r>
+        <w:t>.</w:t>
+      </w:r>
+    </w:p>
+    <w:p>
+      <w:r>
+        <w:t xml:space="preserve">To use the rebase command, we should switch to the feature branch </w:t>
+      </w:r>
+      <w:r>
+        <w:t>first, and then use:</w:t>
+      </w:r>
+    </w:p>
+    <w:p>
+      <w:pPr>
+        <w:pStyle w:val="NoSpacing"/>
+        <w:rPr>
+          <w:lang w:bidi="fa-IR"/>
+        </w:rPr>
+      </w:pPr>
+      <w:r>
+        <w:rPr>
+          <w:lang w:bidi="fa-IR"/>
+        </w:rPr>
+        <w:t>git rebase master</w:t>
+      </w:r>
+    </w:p>
+    <w:p>
+      <w:pPr>
+        <w:rPr>
+          <w:b/>
+          <w:bCs/>
+          <w:lang w:bidi="fa-IR"/>
+        </w:rPr>
+      </w:pPr>
+      <w:r>
+        <w:rPr>
+          <w:b/>
+          <w:bCs/>
+          <w:lang w:bidi="fa-IR"/>
+        </w:rPr>
+        <w:t>NOTE | rebasing can meet failure due to content conflicts. In this situation, rebasing will pause, we would have to manually resolve the conflicts and then run:</w:t>
+      </w:r>
+    </w:p>
+    <w:p>
+      <w:pPr>
+        <w:pStyle w:val="NoSpacing"/>
+        <w:rPr>
+          <w:lang w:bidi="fa-IR"/>
+        </w:rPr>
+      </w:pPr>
+      <w:r>
+        <w:rPr>
+          <w:lang w:bidi="fa-IR"/>
+        </w:rPr>
+        <w:t>g</w:t>
+      </w:r>
+      <w:bookmarkStart w:id="0" w:name="_GoBack"/>
+      <w:bookmarkEnd w:id="0"/>
+      <w:r>
+        <w:rPr>
+          <w:lang w:bidi="fa-IR"/>
+        </w:rPr>
+        <w:t>it rebase --continue</w:t>
+      </w:r>
+    </w:p>
+    <w:p>
+      <w:pPr>
+        <w:pStyle w:val="Heading3"/>
+      </w:pPr>
+      <w:r>
+        <w:t>When not to rebase</w:t>
+      </w:r>
+    </w:p>
+    <w:p>
+      <w:r>
+        <w:t xml:space="preserve">Never rebase commits that have been shared with others. </w:t>
+      </w:r>
+      <w:r>
+        <w:t xml:space="preserve">If you have already pushed commits up to GitHub, do not rebase them unless you are positive no one on the team is using those commits. </w:t>
+      </w:r>
+      <w:r>
+        <w:t xml:space="preserve">You do not want to rewrite any </w:t>
+      </w:r>
+      <w:proofErr w:type="spellStart"/>
+      <w:r>
+        <w:t>git</w:t>
+      </w:r>
+      <w:proofErr w:type="spellEnd"/>
+      <w:r>
+        <w:t xml:space="preserve"> history that other people have on their machine. </w:t>
+      </w:r>
+    </w:p>
+    <w:p>
+      <w:r>
+        <w:t xml:space="preserve">You can rebase commits that you have on your machine and other people don’t. You don’t want to rebase the master branch, because other people have that master branch. </w:t>
+      </w:r>
+    </w:p>
+    <w:p>
+      <w:pPr>
+        <w:pStyle w:val="Heading2"/>
+      </w:pPr>
+      <w:proofErr w:type="spellStart"/>
+      <w:r>
+        <w:t>Git</w:t>
+      </w:r>
+      <w:proofErr w:type="spellEnd"/>
+      <w:r>
         <w:t xml:space="preserve"> diff</w:t>
       </w:r>
     </w:p>
@@ -2292,7 +2526,11 @@
         <w:t xml:space="preserve"> diff command, the first line shows the two files that are being compared for changes. Usually they are the same file, one from the last commit (a), and one from the working directory (b). It could be different files though.</w:t>
       </w:r>
       <w:r>
-        <w:t xml:space="preserve"> Next line is the metadata about the files that are being compared, which is not important. Then there are two lines indicating how changes are represented by – and + in each file, and finally we see the changes. This part includes the changes you made to the file, along with a bit of code before and after that specific point. This part, at its first line, shows double @@ signs with 2 numbers inside. First number refers to file A, and the second refers to B. These numbers tell us how many lines have been</w:t>
+        <w:t xml:space="preserve"> Next line is the metadata about the files that are being compared, which is not important. Then there are two lines indicating how changes are represented by – and + in each file, and finally </w:t>
+      </w:r>
+      <w:r>
+        <w:lastRenderedPageBreak/>
+        <w:t>we see the changes. This part includes the changes you made to the file, along with a bit of code before and after that specific point. This part, at its first line, shows double @@ signs with 2 numbers inside. First number refers to file A, and the second refers to B. These numbers tell us how many lines have been</w:t>
       </w:r>
       <w:r>
         <w:t xml:space="preserve"> modified in each file, and starting from which line. </w:t>
@@ -2313,6 +2551,301 @@
       </w:r>
       <w:r>
         <w:t>files.</w:t>
+      </w:r>
+    </w:p>
+    <w:p>
+      <w:pPr>
+        <w:pStyle w:val="Heading3"/>
+      </w:pPr>
+      <w:proofErr w:type="spellStart"/>
+      <w:r>
+        <w:t>Cmd</w:t>
+      </w:r>
+      <w:proofErr w:type="spellEnd"/>
+      <w:r>
+        <w:t xml:space="preserve">: </w:t>
+      </w:r>
+      <w:proofErr w:type="spellStart"/>
+      <w:r>
+        <w:t>g</w:t>
+      </w:r>
+      <w:r>
+        <w:t>it</w:t>
+      </w:r>
+      <w:proofErr w:type="spellEnd"/>
+      <w:r>
+        <w:t xml:space="preserve"> diff</w:t>
+      </w:r>
+    </w:p>
+    <w:p>
+      <w:r>
+        <w:t xml:space="preserve">This shows us the changes that are made after the latest commit and that could be added to the staging area for the next commit. </w:t>
+      </w:r>
+      <w:r>
+        <w:t xml:space="preserve">So it lists the changes in our working directory that are not staged yet. </w:t>
+      </w:r>
+    </w:p>
+    <w:p>
+      <w:pPr>
+        <w:rPr>
+          <w:b/>
+          <w:bCs/>
+        </w:rPr>
+      </w:pPr>
+      <w:r>
+        <w:rPr>
+          <w:b/>
+          <w:bCs/>
+        </w:rPr>
+        <w:t xml:space="preserve">NOTE | </w:t>
+      </w:r>
+      <w:r>
+        <w:rPr>
+          <w:b/>
+          <w:bCs/>
+        </w:rPr>
+        <w:t xml:space="preserve">Remember that for </w:t>
+      </w:r>
+      <w:proofErr w:type="spellStart"/>
+      <w:r>
+        <w:rPr>
+          <w:b/>
+          <w:bCs/>
+        </w:rPr>
+        <w:t>Git</w:t>
+      </w:r>
+      <w:proofErr w:type="spellEnd"/>
+      <w:r>
+        <w:rPr>
+          <w:b/>
+          <w:bCs/>
+        </w:rPr>
+        <w:t xml:space="preserve"> to notice what is staged and what is not, </w:t>
+      </w:r>
+      <w:proofErr w:type="spellStart"/>
+      <w:r>
+        <w:rPr>
+          <w:b/>
+          <w:bCs/>
+        </w:rPr>
+        <w:t>Git</w:t>
+      </w:r>
+      <w:proofErr w:type="spellEnd"/>
+      <w:r>
+        <w:rPr>
+          <w:b/>
+          <w:bCs/>
+        </w:rPr>
+        <w:t xml:space="preserve"> should be tracking the related file</w:t>
+      </w:r>
+      <w:r>
+        <w:rPr>
+          <w:b/>
+          <w:bCs/>
+        </w:rPr>
+        <w:t>s</w:t>
+      </w:r>
+      <w:r>
+        <w:rPr>
+          <w:b/>
+          <w:bCs/>
+        </w:rPr>
+        <w:t xml:space="preserve">. </w:t>
+      </w:r>
+      <w:r>
+        <w:rPr>
+          <w:b/>
+          <w:bCs/>
+        </w:rPr>
+        <w:t xml:space="preserve">If a file is untracked and you have made changes to it, </w:t>
+      </w:r>
+      <w:proofErr w:type="spellStart"/>
+      <w:r>
+        <w:rPr>
+          <w:b/>
+          <w:bCs/>
+        </w:rPr>
+        <w:t>git</w:t>
+      </w:r>
+      <w:proofErr w:type="spellEnd"/>
+      <w:r>
+        <w:rPr>
+          <w:b/>
+          <w:bCs/>
+        </w:rPr>
+        <w:t xml:space="preserve"> diff will not be able to list its changes. </w:t>
+      </w:r>
+      <w:r>
+        <w:rPr>
+          <w:b/>
+          <w:bCs/>
+        </w:rPr>
+        <w:t xml:space="preserve">So if you create a new file and put something in it, using </w:t>
+      </w:r>
+      <w:proofErr w:type="spellStart"/>
+      <w:r>
+        <w:rPr>
+          <w:b/>
+          <w:bCs/>
+        </w:rPr>
+        <w:t>git</w:t>
+      </w:r>
+      <w:proofErr w:type="spellEnd"/>
+      <w:r>
+        <w:rPr>
+          <w:b/>
+          <w:bCs/>
+        </w:rPr>
+        <w:t xml:space="preserve"> diff will report empty, because this file is not un-staged</w:t>
+      </w:r>
+      <w:r>
+        <w:rPr>
+          <w:b/>
+          <w:bCs/>
+        </w:rPr>
+        <w:t xml:space="preserve"> for </w:t>
+      </w:r>
+      <w:proofErr w:type="spellStart"/>
+      <w:r>
+        <w:rPr>
+          <w:b/>
+          <w:bCs/>
+        </w:rPr>
+        <w:t>Git</w:t>
+      </w:r>
+      <w:proofErr w:type="spellEnd"/>
+      <w:r>
+        <w:rPr>
+          <w:b/>
+          <w:bCs/>
+        </w:rPr>
+        <w:t xml:space="preserve">, it is untracked and </w:t>
+      </w:r>
+      <w:proofErr w:type="spellStart"/>
+      <w:r>
+        <w:rPr>
+          <w:b/>
+          <w:bCs/>
+        </w:rPr>
+        <w:t>Git</w:t>
+      </w:r>
+      <w:proofErr w:type="spellEnd"/>
+      <w:r>
+        <w:rPr>
+          <w:b/>
+          <w:bCs/>
+        </w:rPr>
+        <w:t xml:space="preserve"> cannot </w:t>
+      </w:r>
+      <w:r>
+        <w:rPr>
+          <w:b/>
+          <w:bCs/>
+        </w:rPr>
+        <w:t>know</w:t>
+      </w:r>
+      <w:r>
+        <w:rPr>
+          <w:b/>
+          <w:bCs/>
+        </w:rPr>
+        <w:t xml:space="preserve"> if its changes are staged or not. </w:t>
+      </w:r>
+    </w:p>
+    <w:p>
+      <w:pPr>
+        <w:pStyle w:val="Heading3"/>
+      </w:pPr>
+      <w:proofErr w:type="spellStart"/>
+      <w:r>
+        <w:t>Cmd</w:t>
+      </w:r>
+      <w:proofErr w:type="spellEnd"/>
+      <w:r>
+        <w:t xml:space="preserve">: </w:t>
+      </w:r>
+      <w:proofErr w:type="spellStart"/>
+      <w:r>
+        <w:t>g</w:t>
+      </w:r>
+      <w:r>
+        <w:t>it</w:t>
+      </w:r>
+      <w:proofErr w:type="spellEnd"/>
+      <w:r>
+        <w:t xml:space="preserve"> diff HEAD</w:t>
+      </w:r>
+    </w:p>
+    <w:p>
+      <w:r>
+        <w:t xml:space="preserve">This will list all changes in the working tree since the latest commit. </w:t>
+      </w:r>
+      <w:r>
+        <w:t>This will includ</w:t>
+      </w:r>
+      <w:r>
+        <w:t xml:space="preserve">e staged and un-staged changes. </w:t>
+      </w:r>
+      <w:r>
+        <w:t xml:space="preserve">So this will list anything new in the working directory, since HEAD. </w:t>
+      </w:r>
+    </w:p>
+    <w:p>
+      <w:pPr>
+        <w:pStyle w:val="Heading3"/>
+      </w:pPr>
+      <w:proofErr w:type="spellStart"/>
+      <w:r>
+        <w:t>Cmd</w:t>
+      </w:r>
+      <w:proofErr w:type="spellEnd"/>
+      <w:r>
+        <w:t xml:space="preserve">: </w:t>
+      </w:r>
+      <w:proofErr w:type="spellStart"/>
+      <w:r>
+        <w:t>git</w:t>
+      </w:r>
+      <w:proofErr w:type="spellEnd"/>
+      <w:r>
+        <w:t xml:space="preserve"> diff --staged (also --cached)</w:t>
+      </w:r>
+    </w:p>
+    <w:p>
+      <w:r>
+        <w:t xml:space="preserve">This will list the changes </w:t>
+      </w:r>
+      <w:r>
+        <w:t>between the staging area and our</w:t>
+      </w:r>
+      <w:r>
+        <w:t xml:space="preserve"> last commit. So it would be sensitive to only the changes that are staged. </w:t>
+      </w:r>
+    </w:p>
+    <w:p>
+      <w:pPr>
+        <w:pStyle w:val="Heading3"/>
+      </w:pPr>
+      <w:proofErr w:type="spellStart"/>
+      <w:r>
+        <w:t>Cmd</w:t>
+      </w:r>
+      <w:proofErr w:type="spellEnd"/>
+      <w:r>
+        <w:t xml:space="preserve">: </w:t>
+      </w:r>
+      <w:proofErr w:type="spellStart"/>
+      <w:r>
+        <w:t>git</w:t>
+      </w:r>
+      <w:proofErr w:type="spellEnd"/>
+      <w:r>
+        <w:t xml:space="preserve"> diff HEAD &lt;file-name&gt;</w:t>
+      </w:r>
+    </w:p>
+    <w:p>
+      <w:r>
+        <w:t xml:space="preserve">This lists the staged and un-staged changes of a specific file. </w:t>
       </w:r>
     </w:p>
     <w:p>
@@ -2330,402 +2863,647 @@
       </w:r>
       <w:proofErr w:type="spellStart"/>
       <w:r>
+        <w:t>git</w:t>
+      </w:r>
+      <w:proofErr w:type="spellEnd"/>
+      <w:r>
+        <w:t xml:space="preserve"> diff --staged &lt;file-name&gt;</w:t>
+      </w:r>
+    </w:p>
+    <w:p>
+      <w:r>
+        <w:t xml:space="preserve">This lists the changes between the staging area and our last commit, limited to one specific file. </w:t>
+      </w:r>
+    </w:p>
+    <w:p>
+      <w:pPr>
+        <w:pStyle w:val="Heading3"/>
+      </w:pPr>
+      <w:proofErr w:type="spellStart"/>
+      <w:r>
+        <w:t>Cmd</w:t>
+      </w:r>
+      <w:proofErr w:type="spellEnd"/>
+      <w:r>
+        <w:t xml:space="preserve">: </w:t>
+      </w:r>
+      <w:proofErr w:type="spellStart"/>
+      <w:r>
+        <w:t>git</w:t>
+      </w:r>
+      <w:proofErr w:type="spellEnd"/>
+      <w:r>
+        <w:t xml:space="preserve"> diff &lt;branch1&gt;..&lt;branch2&gt;</w:t>
+      </w:r>
+    </w:p>
+    <w:p>
+      <w:r>
+        <w:t xml:space="preserve">This lists the changes between the tips of branch 1 and branch 2. </w:t>
+      </w:r>
+      <w:r>
+        <w:t xml:space="preserve">Obviously this will include all the files in the branch tips. </w:t>
+      </w:r>
+      <w:r>
+        <w:t xml:space="preserve">The order in which branches are typed in this command matters. </w:t>
+      </w:r>
+    </w:p>
+    <w:p>
+      <w:pPr>
+        <w:pStyle w:val="Heading3"/>
+      </w:pPr>
+      <w:proofErr w:type="spellStart"/>
+      <w:r>
+        <w:t>Cmd</w:t>
+      </w:r>
+      <w:proofErr w:type="spellEnd"/>
+      <w:r>
+        <w:t xml:space="preserve">: </w:t>
+      </w:r>
+      <w:proofErr w:type="spellStart"/>
+      <w:r>
+        <w:t>git</w:t>
+      </w:r>
+      <w:proofErr w:type="spellEnd"/>
+      <w:r>
+        <w:t xml:space="preserve"> diff &lt;commit1</w:t>
+      </w:r>
+      <w:r>
+        <w:t>-hash</w:t>
+      </w:r>
+      <w:r>
+        <w:t>&gt;..&lt;commit2</w:t>
+      </w:r>
+      <w:r>
+        <w:t>-hash</w:t>
+      </w:r>
+      <w:r>
+        <w:t>&gt;</w:t>
+      </w:r>
+    </w:p>
+    <w:p>
+      <w:r>
+        <w:t xml:space="preserve">To insert commit hashes we can use the short version listed by the </w:t>
+      </w:r>
+      <w:proofErr w:type="spellStart"/>
+      <w:r>
+        <w:t>oneline</w:t>
+      </w:r>
+      <w:proofErr w:type="spellEnd"/>
+      <w:r>
+        <w:t xml:space="preserve"> flag of </w:t>
+      </w:r>
+      <w:proofErr w:type="spellStart"/>
+      <w:r>
+        <w:t>git</w:t>
+      </w:r>
+      <w:proofErr w:type="spellEnd"/>
+      <w:r>
+        <w:t xml:space="preserve"> log. </w:t>
+      </w:r>
+    </w:p>
+    <w:p>
+      <w:pPr>
+        <w:pStyle w:val="Heading2"/>
+      </w:pPr>
+      <w:proofErr w:type="spellStart"/>
+      <w:r>
+        <w:t>Git</w:t>
+      </w:r>
+      <w:proofErr w:type="spellEnd"/>
+      <w:r>
+        <w:t xml:space="preserve"> stash</w:t>
+      </w:r>
+    </w:p>
+    <w:p>
+      <w:r>
+        <w:t xml:space="preserve">Stashing is mostly used when we are in a certain branch, we have made changes and we want to switch to another branch while we still don’t want to commit the changes we have made in the current branch. By default, if we attempt to switch branches at this stage, we would face 2 situations: </w:t>
+      </w:r>
+      <w:proofErr w:type="spellStart"/>
+      <w:r>
+        <w:t>Git</w:t>
+      </w:r>
+      <w:proofErr w:type="spellEnd"/>
+      <w:r>
+        <w:t xml:space="preserve"> will make the changes come with you to the other branch, or the changes would cause conflicts and </w:t>
+      </w:r>
+      <w:proofErr w:type="spellStart"/>
+      <w:r>
+        <w:t>Git</w:t>
+      </w:r>
+      <w:proofErr w:type="spellEnd"/>
+      <w:r>
+        <w:t xml:space="preserve"> will not allow you to switch until you commit or </w:t>
+      </w:r>
+      <w:r>
+        <w:t>stash changes</w:t>
+      </w:r>
+      <w:r>
+        <w:t xml:space="preserve">. </w:t>
+      </w:r>
+      <w:r>
+        <w:t xml:space="preserve">So stashing basically allows us to switch branches without having to commit changes, and it also prevents changes to come with us across different branches. </w:t>
+      </w:r>
+    </w:p>
+    <w:p>
+      <w:proofErr w:type="spellStart"/>
+      <w:r>
+        <w:t>Git</w:t>
+      </w:r>
+      <w:proofErr w:type="spellEnd"/>
+      <w:r>
+        <w:t xml:space="preserve"> stash allows us to stash uncommitted changes and it also allows us to return to them later. The </w:t>
+      </w:r>
+      <w:proofErr w:type="spellStart"/>
+      <w:r>
+        <w:t>git</w:t>
+      </w:r>
+      <w:proofErr w:type="spellEnd"/>
+      <w:r>
+        <w:t xml:space="preserve"> stash command will take all uncommitted changes, including staged and un-staged, stashes them, meaning that it kind of hides them away so that they won’t come with us to other branches, and we can come back and retrieve them using the </w:t>
+      </w:r>
+      <w:proofErr w:type="spellStart"/>
+      <w:r>
+        <w:t>git</w:t>
+      </w:r>
+      <w:proofErr w:type="spellEnd"/>
+      <w:r>
+        <w:t xml:space="preserve"> stash pop command. </w:t>
+      </w:r>
+      <w:proofErr w:type="spellStart"/>
+      <w:r>
+        <w:t>Git</w:t>
+      </w:r>
+      <w:proofErr w:type="spellEnd"/>
+      <w:r>
+        <w:t xml:space="preserve"> stash pop is used at any point to remove the most recently stashed changes and re-apply them to any working directory that we are in. So we can retrieve stashed changes into another branch, but that might not be a very usual thing to do. </w:t>
+      </w:r>
+    </w:p>
+    <w:p>
+      <w:pPr>
+        <w:pStyle w:val="Heading3"/>
+      </w:pPr>
+      <w:proofErr w:type="spellStart"/>
+      <w:r>
+        <w:t>Git</w:t>
+      </w:r>
+      <w:proofErr w:type="spellEnd"/>
+      <w:r>
+        <w:t xml:space="preserve"> stash (save)</w:t>
+      </w:r>
+    </w:p>
+    <w:p>
+      <w:r>
+        <w:t>This is the command:</w:t>
+      </w:r>
+    </w:p>
+    <w:p>
+      <w:pPr>
+        <w:pStyle w:val="NoSpacing"/>
+      </w:pPr>
+      <w:r>
+        <w:t>git stash</w:t>
+      </w:r>
+    </w:p>
+    <w:p>
+      <w:r>
+        <w:lastRenderedPageBreak/>
+        <w:t xml:space="preserve">which is a shorter command for </w:t>
+      </w:r>
+    </w:p>
+    <w:p>
+      <w:pPr>
+        <w:pStyle w:val="NoSpacing"/>
+      </w:pPr>
+      <w:r>
+        <w:t>git stash save</w:t>
+      </w:r>
+    </w:p>
+    <w:p>
+      <w:r>
+        <w:t xml:space="preserve">This will stash all staged and un-staged changes. Note that after this, if we command </w:t>
+      </w:r>
+      <w:proofErr w:type="spellStart"/>
+      <w:r>
+        <w:t>git</w:t>
+      </w:r>
+      <w:proofErr w:type="spellEnd"/>
+      <w:r>
+        <w:t xml:space="preserve"> status, </w:t>
+      </w:r>
+      <w:proofErr w:type="spellStart"/>
+      <w:r>
+        <w:t>Git</w:t>
+      </w:r>
+      <w:proofErr w:type="spellEnd"/>
+      <w:r>
+        <w:t xml:space="preserve"> will report nothing to commit, and the working tree is clean. </w:t>
+      </w:r>
+      <w:r>
+        <w:t xml:space="preserve">Now we can normally switch to other branches. </w:t>
+      </w:r>
+    </w:p>
+    <w:p>
+      <w:pPr>
+        <w:pStyle w:val="Heading3"/>
+      </w:pPr>
+      <w:proofErr w:type="spellStart"/>
+      <w:r>
+        <w:t>Git</w:t>
+      </w:r>
+      <w:proofErr w:type="spellEnd"/>
+      <w:r>
+        <w:t xml:space="preserve"> stash pop</w:t>
+      </w:r>
+    </w:p>
+    <w:p>
+      <w:r>
+        <w:t>Back to the branch where stashed some changes, we can now use the stash pop command:</w:t>
+      </w:r>
+    </w:p>
+    <w:p>
+      <w:pPr>
+        <w:pStyle w:val="NoSpacing"/>
+      </w:pPr>
+      <w:r>
+        <w:t>git stash pop</w:t>
+      </w:r>
+    </w:p>
+    <w:p>
+      <w:r>
+        <w:t xml:space="preserve">As a result, </w:t>
+      </w:r>
+      <w:proofErr w:type="spellStart"/>
+      <w:r>
+        <w:t>Git</w:t>
+      </w:r>
+      <w:proofErr w:type="spellEnd"/>
+      <w:r>
+        <w:t xml:space="preserve"> will report changes not staged for commit</w:t>
+      </w:r>
+      <w:r>
+        <w:t>t</w:t>
+      </w:r>
+      <w:r>
+        <w:t xml:space="preserve">ing, and all changes are brought back to our files. </w:t>
+      </w:r>
+      <w:r>
+        <w:t xml:space="preserve">Also remember that after this command, all stashed changes are removed from the stash. </w:t>
+      </w:r>
+    </w:p>
+    <w:p>
+      <w:pPr>
+        <w:rPr>
+          <w:b/>
+          <w:bCs/>
+        </w:rPr>
+      </w:pPr>
+      <w:r>
+        <w:rPr>
+          <w:b/>
+          <w:bCs/>
+        </w:rPr>
+        <w:t xml:space="preserve">NOTE | </w:t>
+      </w:r>
+      <w:proofErr w:type="spellStart"/>
+      <w:r>
+        <w:rPr>
+          <w:b/>
+          <w:bCs/>
+        </w:rPr>
+        <w:t>git</w:t>
+      </w:r>
+      <w:proofErr w:type="spellEnd"/>
+      <w:r>
+        <w:rPr>
+          <w:b/>
+          <w:bCs/>
+        </w:rPr>
+        <w:t xml:space="preserve"> stash and </w:t>
+      </w:r>
+      <w:proofErr w:type="spellStart"/>
+      <w:r>
+        <w:rPr>
+          <w:b/>
+          <w:bCs/>
+        </w:rPr>
+        <w:t>git</w:t>
+      </w:r>
+      <w:proofErr w:type="spellEnd"/>
+      <w:r>
+        <w:rPr>
+          <w:b/>
+          <w:bCs/>
+        </w:rPr>
+        <w:t xml:space="preserve"> stash pop are probably the only stashing commands you are going to use throughout all your projects. </w:t>
+      </w:r>
+    </w:p>
+    <w:p>
+      <w:pPr>
+        <w:pStyle w:val="Heading3"/>
+      </w:pPr>
+      <w:proofErr w:type="spellStart"/>
+      <w:r>
+        <w:t>Git</w:t>
+      </w:r>
+      <w:proofErr w:type="spellEnd"/>
+      <w:r>
+        <w:t xml:space="preserve"> stash apply</w:t>
+      </w:r>
+    </w:p>
+    <w:p>
+      <w:r>
+        <w:t xml:space="preserve">This will do the same thing as </w:t>
+      </w:r>
+      <w:proofErr w:type="spellStart"/>
+      <w:r>
+        <w:t>git</w:t>
+      </w:r>
+      <w:proofErr w:type="spellEnd"/>
+      <w:r>
+        <w:t xml:space="preserve"> stash pop, with the difference that the popped changes will still exist in the stash. So it seems that a copy of the stashed changes is brought back to our files using this command, but we can still use the stash to apply th</w:t>
+      </w:r>
+      <w:r>
+        <w:t>ose changes in multiple places.</w:t>
+      </w:r>
+    </w:p>
+    <w:p>
+      <w:pPr>
+        <w:rPr>
+          <w:b/>
+          <w:bCs/>
+        </w:rPr>
+      </w:pPr>
+      <w:r>
+        <w:rPr>
+          <w:b/>
+          <w:bCs/>
+        </w:rPr>
+        <w:t xml:space="preserve">NOTE | </w:t>
+      </w:r>
+      <w:r>
+        <w:rPr>
+          <w:b/>
+          <w:bCs/>
+        </w:rPr>
+        <w:t>Keep in mind that applying stashed changes to a branch other than the branch w</w:t>
+      </w:r>
+      <w:r>
+        <w:rPr>
+          <w:b/>
+          <w:bCs/>
+        </w:rPr>
+        <w:t>h</w:t>
+      </w:r>
+      <w:r>
+        <w:rPr>
+          <w:b/>
+          <w:bCs/>
+        </w:rPr>
+        <w:t xml:space="preserve">ere the changes were originally stashed might bring up conflicts that need to be handled manually. </w:t>
+      </w:r>
+    </w:p>
+    <w:p>
+      <w:pPr>
+        <w:pStyle w:val="Heading3"/>
+      </w:pPr>
+      <w:r>
+        <w:t>Multiple stashes</w:t>
+      </w:r>
+    </w:p>
+    <w:p>
+      <w:r>
+        <w:t xml:space="preserve">We can stash multiple changes on a branch. </w:t>
+      </w:r>
+      <w:r>
+        <w:t xml:space="preserve">We can make a change, stash it, make another change, stash it, and so on. Of course, at some point we would want to restore some of the stashed changes. </w:t>
+      </w:r>
+    </w:p>
+    <w:p>
+      <w:pPr>
+        <w:pStyle w:val="NoSpacing"/>
+      </w:pPr>
+      <w:r>
         <w:t>g</w:t>
       </w:r>
       <w:r>
-        <w:t>it</w:t>
-      </w:r>
-      <w:proofErr w:type="spellEnd"/>
-      <w:r>
-        <w:t xml:space="preserve"> diff</w:t>
-      </w:r>
-    </w:p>
-    <w:p>
-      <w:r>
-        <w:t xml:space="preserve">This shows us the changes that are made after the latest commit and that could be added to the staging area for the next commit. </w:t>
-      </w:r>
-      <w:r>
-        <w:t xml:space="preserve">So it lists the changes in our working directory that are not staged yet. </w:t>
-      </w:r>
-    </w:p>
-    <w:p>
-      <w:pPr>
-        <w:rPr>
-          <w:b/>
-          <w:bCs/>
-        </w:rPr>
-      </w:pPr>
-      <w:r>
-        <w:rPr>
-          <w:b/>
-          <w:bCs/>
-        </w:rPr>
-        <w:t xml:space="preserve">NOTE | </w:t>
-      </w:r>
-      <w:r>
-        <w:rPr>
-          <w:b/>
-          <w:bCs/>
-        </w:rPr>
-        <w:t xml:space="preserve">Remember that for </w:t>
-      </w:r>
-      <w:proofErr w:type="spellStart"/>
-      <w:r>
-        <w:rPr>
-          <w:b/>
-          <w:bCs/>
-        </w:rPr>
+        <w:t>it stash list</w:t>
+      </w:r>
+    </w:p>
+    <w:p>
+      <w:r>
+        <w:t xml:space="preserve">Using this command, </w:t>
+      </w:r>
+      <w:proofErr w:type="spellStart"/>
+      <w:r>
         <w:t>Git</w:t>
       </w:r>
       <w:proofErr w:type="spellEnd"/>
       <w:r>
-        <w:rPr>
-          <w:b/>
-          <w:bCs/>
-        </w:rPr>
-        <w:t xml:space="preserve"> to notice what is staged and what is not, </w:t>
-      </w:r>
-      <w:proofErr w:type="spellStart"/>
-      <w:r>
-        <w:rPr>
-          <w:b/>
-          <w:bCs/>
-        </w:rPr>
+        <w:t xml:space="preserve"> will report back </w:t>
+      </w:r>
+      <w:r>
+        <w:t xml:space="preserve">with a list of </w:t>
+      </w:r>
+      <w:r>
+        <w:t xml:space="preserve">numbered </w:t>
+      </w:r>
+      <w:r>
+        <w:t xml:space="preserve">stashed changes. </w:t>
+      </w:r>
+      <w:r>
+        <w:t>In order to apply a certain sta</w:t>
+      </w:r>
+      <w:r>
+        <w:t xml:space="preserve">sh we should refer to that using the number of that stash. </w:t>
+      </w:r>
+    </w:p>
+    <w:p>
+      <w:pPr>
+        <w:pStyle w:val="NoSpacing"/>
+      </w:pPr>
+      <w:r>
+        <w:lastRenderedPageBreak/>
+        <w:t>g</w:t>
+      </w:r>
+      <w:r>
+        <w:t>it stash apply stash@{&lt;number&gt;}</w:t>
+      </w:r>
+    </w:p>
+    <w:p>
+      <w:pPr>
+        <w:pStyle w:val="Heading3"/>
+      </w:pPr>
+      <w:r>
+        <w:t>Removing stashes</w:t>
+      </w:r>
+    </w:p>
+    <w:p>
+      <w:r>
+        <w:t>In order to just remove a stash without re-applying to our files we use the stash drop command</w:t>
+      </w:r>
+      <w:r>
+        <w:t xml:space="preserve"> followed by a reference to the stash that we want to be removed. </w:t>
+      </w:r>
+    </w:p>
+    <w:p>
+      <w:pPr>
+        <w:pStyle w:val="NoSpacing"/>
+      </w:pPr>
+      <w:r>
+        <w:t>git stash drop stash@{&lt;number&gt;}</w:t>
+      </w:r>
+    </w:p>
+    <w:p>
+      <w:r>
+        <w:t>We can also clear the whole stash with one command.</w:t>
+      </w:r>
+    </w:p>
+    <w:p>
+      <w:pPr>
+        <w:pStyle w:val="NoSpacing"/>
+      </w:pPr>
+      <w:r>
+        <w:t>git stash clear</w:t>
+      </w:r>
+    </w:p>
+    <w:p>
+      <w:pPr>
+        <w:pStyle w:val="Heading1"/>
+      </w:pPr>
+      <w:r>
+        <w:t>GitHub</w:t>
+      </w:r>
+    </w:p>
+    <w:p>
+      <w:r>
+        <w:t xml:space="preserve">It is a hosting platform for </w:t>
+      </w:r>
+      <w:proofErr w:type="spellStart"/>
+      <w:r>
         <w:t>Git</w:t>
       </w:r>
       <w:proofErr w:type="spellEnd"/>
       <w:r>
-        <w:rPr>
-          <w:b/>
-          <w:bCs/>
-        </w:rPr>
-        <w:t xml:space="preserve"> should be tracking the related file</w:t>
-      </w:r>
-      <w:r>
-        <w:rPr>
-          <w:b/>
-          <w:bCs/>
-        </w:rPr>
-        <w:t>s</w:t>
-      </w:r>
-      <w:r>
-        <w:rPr>
-          <w:b/>
-          <w:bCs/>
-        </w:rPr>
-        <w:t xml:space="preserve">. </w:t>
-      </w:r>
-      <w:r>
-        <w:rPr>
-          <w:b/>
-          <w:bCs/>
-        </w:rPr>
-        <w:t xml:space="preserve">If a file is untracked and you have made changes to it, </w:t>
-      </w:r>
-      <w:proofErr w:type="spellStart"/>
-      <w:r>
-        <w:rPr>
-          <w:b/>
-          <w:bCs/>
-        </w:rPr>
+        <w:t xml:space="preserve"> repos. </w:t>
+      </w:r>
+      <w:r>
+        <w:t>We can then access these from anywhere and we can share them with other people</w:t>
+      </w:r>
+      <w:r>
+        <w:t xml:space="preserve"> and also collaborate on them.</w:t>
+      </w:r>
+    </w:p>
+    <w:p>
+      <w:pPr>
+        <w:pStyle w:val="Heading2"/>
+      </w:pPr>
+      <w:r>
+        <w:t>Collaboration on GitHub</w:t>
+      </w:r>
+    </w:p>
+    <w:p>
+      <w:r>
+        <w:t xml:space="preserve">Public repos </w:t>
+      </w:r>
+      <w:r>
+        <w:t>are accessible to everyone, and anyone can clone it to their machine, but in order to be able to push to a repo, one mus</w:t>
+      </w:r>
+      <w:r>
+        <w:t xml:space="preserve">t have collaborator privileges. Both public and private repos can have collaborators. </w:t>
+      </w:r>
+    </w:p>
+    <w:p>
+      <w:pPr>
+        <w:pStyle w:val="Heading2"/>
+      </w:pPr>
+      <w:r>
+        <w:t>Signing up and SSH keys</w:t>
+      </w:r>
+      <w:r>
+        <w:t xml:space="preserve"> </w:t>
+      </w:r>
+    </w:p>
+    <w:p>
+      <w:r>
+        <w:t xml:space="preserve">After signing up in GitHub, we need to set up our SSH keys. You need to be authenticated on GitHub to do certain operations, like pushing up code from your machine, otherwise, your terminal will prompt you every single time for your </w:t>
+      </w:r>
+      <w:proofErr w:type="spellStart"/>
+      <w:r>
+        <w:t>Github</w:t>
+      </w:r>
+      <w:proofErr w:type="spellEnd"/>
+      <w:r>
+        <w:t xml:space="preserve"> email and password. </w:t>
+      </w:r>
+    </w:p>
+    <w:p>
+      <w:r>
+        <w:t xml:space="preserve">Follow GitHub instructions to create SSH keys for </w:t>
+      </w:r>
+      <w:r>
+        <w:t xml:space="preserve">your </w:t>
+      </w:r>
+      <w:r>
+        <w:t xml:space="preserve">different machines. </w:t>
+      </w:r>
+    </w:p>
+    <w:p>
+      <w:pPr>
+        <w:pStyle w:val="Heading2"/>
+      </w:pPr>
+      <w:r>
+        <w:t>Cloning GitHub repos</w:t>
+      </w:r>
+    </w:p>
+    <w:p>
+      <w:r>
+        <w:t>This is an important par</w:t>
+      </w:r>
+      <w:r>
+        <w:t xml:space="preserve">t of working with remote repos in collaborative projects. </w:t>
+      </w:r>
+      <w:r>
+        <w:t xml:space="preserve">The two </w:t>
+      </w:r>
+      <w:proofErr w:type="spellStart"/>
+      <w:r>
+        <w:t>Git</w:t>
+      </w:r>
+      <w:proofErr w:type="spellEnd"/>
+      <w:r>
+        <w:t xml:space="preserve"> commands that is related to getting and creating projects are </w:t>
+      </w:r>
+      <w:proofErr w:type="spellStart"/>
+      <w:r>
         <w:t>git</w:t>
       </w:r>
       <w:proofErr w:type="spellEnd"/>
       <w:r>
-        <w:rPr>
-          <w:b/>
-          <w:bCs/>
-        </w:rPr>
-        <w:t xml:space="preserve"> diff will not be able to list its changes. </w:t>
-      </w:r>
-      <w:r>
-        <w:rPr>
-          <w:b/>
-          <w:bCs/>
-        </w:rPr>
-        <w:t xml:space="preserve">So if you create a new file and put something in it, using </w:t>
-      </w:r>
-      <w:proofErr w:type="spellStart"/>
-      <w:r>
-        <w:rPr>
-          <w:b/>
-          <w:bCs/>
-        </w:rPr>
+        <w:t xml:space="preserve"> </w:t>
+      </w:r>
+      <w:proofErr w:type="spellStart"/>
+      <w:r>
+        <w:t>init</w:t>
+      </w:r>
+      <w:proofErr w:type="spellEnd"/>
+      <w:r>
+        <w:t xml:space="preserve"> and </w:t>
+      </w:r>
+      <w:proofErr w:type="spellStart"/>
+      <w:r>
         <w:t>git</w:t>
       </w:r>
       <w:proofErr w:type="spellEnd"/>
       <w:r>
-        <w:rPr>
-          <w:b/>
-          <w:bCs/>
-        </w:rPr>
-        <w:t xml:space="preserve"> diff will report empty, because this file is not un-staged</w:t>
-      </w:r>
-      <w:r>
-        <w:rPr>
-          <w:b/>
-          <w:bCs/>
-        </w:rPr>
-        <w:t xml:space="preserve"> for </w:t>
-      </w:r>
-      <w:proofErr w:type="spellStart"/>
-      <w:r>
-        <w:rPr>
-          <w:b/>
-          <w:bCs/>
-        </w:rPr>
-        <w:t>Git</w:t>
-      </w:r>
-      <w:proofErr w:type="spellEnd"/>
-      <w:r>
-        <w:rPr>
-          <w:b/>
-          <w:bCs/>
-        </w:rPr>
-        <w:t xml:space="preserve">, it is untracked and </w:t>
-      </w:r>
-      <w:proofErr w:type="spellStart"/>
-      <w:r>
-        <w:rPr>
-          <w:b/>
-          <w:bCs/>
-        </w:rPr>
-        <w:t>Git</w:t>
-      </w:r>
-      <w:proofErr w:type="spellEnd"/>
-      <w:r>
-        <w:rPr>
-          <w:b/>
-          <w:bCs/>
-        </w:rPr>
-        <w:t xml:space="preserve"> cannot </w:t>
-      </w:r>
-      <w:r>
-        <w:rPr>
-          <w:b/>
-          <w:bCs/>
-        </w:rPr>
-        <w:t>know</w:t>
-      </w:r>
-      <w:r>
-        <w:rPr>
-          <w:b/>
-          <w:bCs/>
-        </w:rPr>
-        <w:t xml:space="preserve"> if its changes are staged or not. </w:t>
+        <w:t xml:space="preserve"> clone</w:t>
+      </w:r>
+      <w:r>
+        <w:t>.</w:t>
       </w:r>
     </w:p>
     <w:p>
       <w:pPr>
         <w:pStyle w:val="Heading3"/>
-      </w:pPr>
-      <w:proofErr w:type="spellStart"/>
-      <w:r>
-        <w:t>Cmd</w:t>
-      </w:r>
-      <w:proofErr w:type="spellEnd"/>
-      <w:r>
-        <w:t xml:space="preserve">: </w:t>
-      </w:r>
-      <w:proofErr w:type="spellStart"/>
-      <w:r>
-        <w:t>g</w:t>
-      </w:r>
-      <w:r>
-        <w:t>it</w:t>
-      </w:r>
-      <w:proofErr w:type="spellEnd"/>
-      <w:r>
-        <w:t xml:space="preserve"> diff HEAD</w:t>
-      </w:r>
-    </w:p>
-    <w:p>
-      <w:r>
-        <w:t xml:space="preserve">This will list all changes in the working tree since the latest commit. </w:t>
-      </w:r>
-      <w:r>
-        <w:t>This will includ</w:t>
-      </w:r>
-      <w:r>
-        <w:t xml:space="preserve">e staged and un-staged changes. </w:t>
-      </w:r>
-      <w:r>
-        <w:t xml:space="preserve">So this will list anything new in the working directory, since HEAD. </w:t>
-      </w:r>
-    </w:p>
-    <w:p>
-      <w:pPr>
-        <w:pStyle w:val="Heading3"/>
-      </w:pPr>
-      <w:proofErr w:type="spellStart"/>
-      <w:r>
-        <w:t>Cmd</w:t>
-      </w:r>
-      <w:proofErr w:type="spellEnd"/>
-      <w:r>
-        <w:t xml:space="preserve">: </w:t>
-      </w:r>
-      <w:proofErr w:type="spellStart"/>
-      <w:r>
-        <w:t>git</w:t>
-      </w:r>
-      <w:proofErr w:type="spellEnd"/>
-      <w:r>
-        <w:t xml:space="preserve"> diff --staged (also --cached)</w:t>
-      </w:r>
-    </w:p>
-    <w:p>
-      <w:r>
-        <w:t xml:space="preserve">This will list the changes </w:t>
-      </w:r>
-      <w:r>
-        <w:t>between the staging area and our</w:t>
-      </w:r>
-      <w:r>
-        <w:t xml:space="preserve"> last commit. So it would be sensitive to only the changes that are staged. </w:t>
-      </w:r>
-    </w:p>
-    <w:p>
-      <w:pPr>
-        <w:pStyle w:val="Heading3"/>
-      </w:pPr>
-      <w:proofErr w:type="spellStart"/>
-      <w:r>
-        <w:t>Cmd</w:t>
-      </w:r>
-      <w:proofErr w:type="spellEnd"/>
-      <w:r>
-        <w:t xml:space="preserve">: </w:t>
-      </w:r>
-      <w:proofErr w:type="spellStart"/>
-      <w:r>
-        <w:t>git</w:t>
-      </w:r>
-      <w:proofErr w:type="spellEnd"/>
-      <w:r>
-        <w:t xml:space="preserve"> diff HEAD &lt;file-name&gt;</w:t>
-      </w:r>
-    </w:p>
-    <w:p>
-      <w:r>
-        <w:t xml:space="preserve">This lists the staged and un-staged changes of a specific file. </w:t>
-      </w:r>
-    </w:p>
-    <w:p>
-      <w:pPr>
-        <w:pStyle w:val="Heading3"/>
-      </w:pPr>
-      <w:proofErr w:type="spellStart"/>
-      <w:r>
-        <w:t>Cmd</w:t>
-      </w:r>
-      <w:proofErr w:type="spellEnd"/>
-      <w:r>
-        <w:t xml:space="preserve">: </w:t>
-      </w:r>
-      <w:proofErr w:type="spellStart"/>
-      <w:r>
-        <w:t>git</w:t>
-      </w:r>
-      <w:proofErr w:type="spellEnd"/>
-      <w:r>
-        <w:t xml:space="preserve"> diff --staged &lt;file-name&gt;</w:t>
-      </w:r>
-    </w:p>
-    <w:p>
-      <w:r>
-        <w:t xml:space="preserve">This lists the changes between the staging area and our last commit, limited to one specific file. </w:t>
-      </w:r>
-    </w:p>
-    <w:p>
-      <w:pPr>
-        <w:pStyle w:val="Heading3"/>
-      </w:pPr>
-      <w:proofErr w:type="spellStart"/>
-      <w:r>
-        <w:t>Cmd</w:t>
-      </w:r>
-      <w:proofErr w:type="spellEnd"/>
-      <w:r>
-        <w:t xml:space="preserve">: </w:t>
-      </w:r>
-      <w:proofErr w:type="spellStart"/>
-      <w:r>
-        <w:t>git</w:t>
-      </w:r>
-      <w:proofErr w:type="spellEnd"/>
-      <w:r>
-        <w:t xml:space="preserve"> diff &lt;branch1&gt;..&lt;branch2&gt;</w:t>
-      </w:r>
-    </w:p>
-    <w:p>
-      <w:r>
-        <w:t xml:space="preserve">This lists the changes between the tips of branch 1 and branch 2. </w:t>
-      </w:r>
-      <w:r>
-        <w:t xml:space="preserve">Obviously this will include all the files in the branch tips. </w:t>
-      </w:r>
-      <w:r>
-        <w:t xml:space="preserve">The order in which branches are typed in this command matters. </w:t>
-      </w:r>
-    </w:p>
-    <w:p>
-      <w:pPr>
-        <w:pStyle w:val="Heading3"/>
-      </w:pPr>
-      <w:proofErr w:type="spellStart"/>
-      <w:r>
-        <w:t>Cmd</w:t>
-      </w:r>
-      <w:proofErr w:type="spellEnd"/>
-      <w:r>
-        <w:t xml:space="preserve">: </w:t>
-      </w:r>
-      <w:proofErr w:type="spellStart"/>
-      <w:r>
-        <w:t>git</w:t>
-      </w:r>
-      <w:proofErr w:type="spellEnd"/>
-      <w:r>
-        <w:t xml:space="preserve"> diff &lt;commit1</w:t>
-      </w:r>
-      <w:r>
-        <w:t>-hash</w:t>
-      </w:r>
-      <w:r>
-        <w:t>&gt;..&lt;commit2</w:t>
-      </w:r>
-      <w:r>
-        <w:t>-hash</w:t>
-      </w:r>
-      <w:r>
-        <w:t>&gt;</w:t>
-      </w:r>
-    </w:p>
-    <w:p>
-      <w:r>
-        <w:t xml:space="preserve">To insert commit hashes we can use the short version listed by the </w:t>
-      </w:r>
-      <w:proofErr w:type="spellStart"/>
-      <w:r>
-        <w:t>oneline</w:t>
-      </w:r>
-      <w:proofErr w:type="spellEnd"/>
-      <w:r>
-        <w:t xml:space="preserve"> flag of </w:t>
-      </w:r>
-      <w:proofErr w:type="spellStart"/>
-      <w:r>
-        <w:t>git</w:t>
-      </w:r>
-      <w:proofErr w:type="spellEnd"/>
-      <w:r>
-        <w:t xml:space="preserve"> log. </w:t>
-      </w:r>
-    </w:p>
-    <w:p>
-      <w:pPr>
-        <w:pStyle w:val="Heading2"/>
       </w:pPr>
       <w:proofErr w:type="spellStart"/>
       <w:r>
@@ -2734,89 +3512,23 @@
       </w:r>
       <w:proofErr w:type="spellEnd"/>
       <w:r>
-        <w:t xml:space="preserve"> stash</w:t>
-      </w:r>
-    </w:p>
-    <w:p>
-      <w:r>
-        <w:t xml:space="preserve">Stashing is mostly used when we are in a certain branch, we have made changes and we want to switch to another branch while we still don’t want to commit the changes we have made in the current branch. By default, if we attempt to switch branches at this stage, we would face 2 situations: </w:t>
-      </w:r>
+        <w:t xml:space="preserve"> clone</w:t>
+      </w:r>
+    </w:p>
+    <w:p>
       <w:proofErr w:type="spellStart"/>
       <w:r>
         <w:t>Git</w:t>
       </w:r>
       <w:proofErr w:type="spellEnd"/>
       <w:r>
-        <w:t xml:space="preserve"> will make the changes come with you to the other branch, or the changes would cause conflicts and </w:t>
-      </w:r>
-      <w:proofErr w:type="spellStart"/>
-      <w:r>
-        <w:t>Git</w:t>
-      </w:r>
-      <w:proofErr w:type="spellEnd"/>
-      <w:r>
-        <w:t xml:space="preserve"> will not allow you to switch until you commit or </w:t>
-      </w:r>
-      <w:r>
-        <w:t>stash changes</w:t>
-      </w:r>
-      <w:r>
-        <w:t xml:space="preserve">. </w:t>
-      </w:r>
-      <w:r>
-        <w:t xml:space="preserve">So stashing basically allows us to switch branches without having to commit changes, and it also prevents changes to come with us across different branches. </w:t>
-      </w:r>
-    </w:p>
-    <w:p>
-      <w:proofErr w:type="spellStart"/>
-      <w:r>
-        <w:t>Git</w:t>
-      </w:r>
-      <w:proofErr w:type="spellEnd"/>
-      <w:r>
-        <w:t xml:space="preserve"> stash allows us to stash uncommitted changes and it also allows us to return to them later. The </w:t>
-      </w:r>
-      <w:proofErr w:type="spellStart"/>
-      <w:r>
-        <w:t>git</w:t>
-      </w:r>
-      <w:proofErr w:type="spellEnd"/>
-      <w:r>
-        <w:t xml:space="preserve"> stash command will take all uncommitted changes, including staged and un-staged, stashes them, meaning that it kind of hides them away so that they won’t come with us to other branches, and we can come back and retrieve them using the </w:t>
-      </w:r>
-      <w:proofErr w:type="spellStart"/>
-      <w:r>
-        <w:t>git</w:t>
-      </w:r>
-      <w:proofErr w:type="spellEnd"/>
-      <w:r>
-        <w:t xml:space="preserve"> stash pop command. </w:t>
-      </w:r>
-      <w:proofErr w:type="spellStart"/>
-      <w:r>
-        <w:t>Git</w:t>
-      </w:r>
-      <w:proofErr w:type="spellEnd"/>
-      <w:r>
-        <w:t xml:space="preserve"> stash pop is used at any point to remove the most recently stashed changes and re-apply them to any working directory that we are in. So we can retrieve stashed changes into another branch, but that might not be a very usual thing to do. </w:t>
-      </w:r>
-    </w:p>
-    <w:p>
-      <w:pPr>
-        <w:pStyle w:val="Heading3"/>
-      </w:pPr>
-      <w:proofErr w:type="spellStart"/>
-      <w:r>
-        <w:t>Git</w:t>
-      </w:r>
-      <w:proofErr w:type="spellEnd"/>
-      <w:r>
-        <w:t xml:space="preserve"> stash (save)</w:t>
-      </w:r>
-    </w:p>
-    <w:p>
-      <w:r>
-        <w:t>This is the command:</w:t>
+        <w:t xml:space="preserve"> clone gets a repo that is not on your machine and brings it to your machine. </w:t>
+      </w:r>
+      <w:r>
+        <w:t xml:space="preserve">It downloads the content of a repo based on some URL that we provide. </w:t>
+      </w:r>
+      <w:r>
+        <w:t>Typically, that URL will be from a service like GitHub.</w:t>
       </w:r>
     </w:p>
     <w:p>
@@ -2824,480 +3536,6 @@
         <w:pStyle w:val="NoSpacing"/>
       </w:pPr>
       <w:r>
-        <w:t>git stash</w:t>
-      </w:r>
-    </w:p>
-    <w:p>
-      <w:r>
-        <w:t xml:space="preserve">which is a shorter command for </w:t>
-      </w:r>
-    </w:p>
-    <w:p>
-      <w:pPr>
-        <w:pStyle w:val="NoSpacing"/>
-      </w:pPr>
-      <w:r>
-        <w:t>git stash save</w:t>
-      </w:r>
-    </w:p>
-    <w:p>
-      <w:r>
-        <w:t xml:space="preserve">This will stash all staged and un-staged changes. Note that after this, if we command </w:t>
-      </w:r>
-      <w:proofErr w:type="spellStart"/>
-      <w:r>
-        <w:t>git</w:t>
-      </w:r>
-      <w:proofErr w:type="spellEnd"/>
-      <w:r>
-        <w:t xml:space="preserve"> status, </w:t>
-      </w:r>
-      <w:proofErr w:type="spellStart"/>
-      <w:r>
-        <w:t>Git</w:t>
-      </w:r>
-      <w:proofErr w:type="spellEnd"/>
-      <w:r>
-        <w:t xml:space="preserve"> will report nothing to commit, and the working tree is clean. </w:t>
-      </w:r>
-      <w:r>
-        <w:t xml:space="preserve">Now we can normally switch to other branches. </w:t>
-      </w:r>
-    </w:p>
-    <w:p>
-      <w:pPr>
-        <w:pStyle w:val="Heading3"/>
-      </w:pPr>
-      <w:proofErr w:type="spellStart"/>
-      <w:r>
-        <w:t>Git</w:t>
-      </w:r>
-      <w:proofErr w:type="spellEnd"/>
-      <w:r>
-        <w:t xml:space="preserve"> stash pop</w:t>
-      </w:r>
-    </w:p>
-    <w:p>
-      <w:r>
-        <w:t>Back to the branch where stashed some changes, we can now use the stash pop command:</w:t>
-      </w:r>
-    </w:p>
-    <w:p>
-      <w:pPr>
-        <w:pStyle w:val="NoSpacing"/>
-      </w:pPr>
-      <w:r>
-        <w:t>git stash pop</w:t>
-      </w:r>
-    </w:p>
-    <w:p>
-      <w:r>
-        <w:lastRenderedPageBreak/>
-        <w:t xml:space="preserve">As a result, </w:t>
-      </w:r>
-      <w:proofErr w:type="spellStart"/>
-      <w:r>
-        <w:t>Git</w:t>
-      </w:r>
-      <w:proofErr w:type="spellEnd"/>
-      <w:r>
-        <w:t xml:space="preserve"> will report changes not staged for commit</w:t>
-      </w:r>
-      <w:r>
-        <w:t>t</w:t>
-      </w:r>
-      <w:r>
-        <w:t xml:space="preserve">ing, and all changes are brought back to our files. </w:t>
-      </w:r>
-      <w:r>
-        <w:t xml:space="preserve">Also remember that after this command, all stashed changes are removed from the stash. </w:t>
-      </w:r>
-    </w:p>
-    <w:p>
-      <w:pPr>
-        <w:rPr>
-          <w:b/>
-          <w:bCs/>
-        </w:rPr>
-      </w:pPr>
-      <w:r>
-        <w:rPr>
-          <w:b/>
-          <w:bCs/>
-        </w:rPr>
-        <w:t xml:space="preserve">NOTE | </w:t>
-      </w:r>
-      <w:proofErr w:type="spellStart"/>
-      <w:r>
-        <w:rPr>
-          <w:b/>
-          <w:bCs/>
-        </w:rPr>
-        <w:t>git</w:t>
-      </w:r>
-      <w:proofErr w:type="spellEnd"/>
-      <w:r>
-        <w:rPr>
-          <w:b/>
-          <w:bCs/>
-        </w:rPr>
-        <w:t xml:space="preserve"> stash and </w:t>
-      </w:r>
-      <w:proofErr w:type="spellStart"/>
-      <w:r>
-        <w:rPr>
-          <w:b/>
-          <w:bCs/>
-        </w:rPr>
-        <w:t>git</w:t>
-      </w:r>
-      <w:proofErr w:type="spellEnd"/>
-      <w:r>
-        <w:rPr>
-          <w:b/>
-          <w:bCs/>
-        </w:rPr>
-        <w:t xml:space="preserve"> stash pop are probably the only stashing commands you are going to use throughout all your projects. </w:t>
-      </w:r>
-    </w:p>
-    <w:p>
-      <w:pPr>
-        <w:pStyle w:val="Heading3"/>
-      </w:pPr>
-      <w:proofErr w:type="spellStart"/>
-      <w:r>
-        <w:t>Git</w:t>
-      </w:r>
-      <w:proofErr w:type="spellEnd"/>
-      <w:r>
-        <w:t xml:space="preserve"> stash apply</w:t>
-      </w:r>
-    </w:p>
-    <w:p>
-      <w:r>
-        <w:t xml:space="preserve">This will do the same thing as </w:t>
-      </w:r>
-      <w:proofErr w:type="spellStart"/>
-      <w:r>
-        <w:t>git</w:t>
-      </w:r>
-      <w:proofErr w:type="spellEnd"/>
-      <w:r>
-        <w:t xml:space="preserve"> stash pop, with the difference that the popped changes will still exist in the stash. So it seems that a copy of the stashed changes is brought back to our files using this command, but we can still use the stash to apply th</w:t>
-      </w:r>
-      <w:r>
-        <w:t>ose changes in multiple places.</w:t>
-      </w:r>
-    </w:p>
-    <w:p>
-      <w:pPr>
-        <w:rPr>
-          <w:b/>
-          <w:bCs/>
-        </w:rPr>
-      </w:pPr>
-      <w:r>
-        <w:rPr>
-          <w:b/>
-          <w:bCs/>
-        </w:rPr>
-        <w:t xml:space="preserve">NOTE | </w:t>
-      </w:r>
-      <w:r>
-        <w:rPr>
-          <w:b/>
-          <w:bCs/>
-        </w:rPr>
-        <w:t>Keep in mind that applying stashed changes to a branch other than the branch w</w:t>
-      </w:r>
-      <w:r>
-        <w:rPr>
-          <w:b/>
-          <w:bCs/>
-        </w:rPr>
-        <w:t>h</w:t>
-      </w:r>
-      <w:r>
-        <w:rPr>
-          <w:b/>
-          <w:bCs/>
-        </w:rPr>
-        <w:t xml:space="preserve">ere the changes were originally stashed might bring up conflicts that need to be handled manually. </w:t>
-      </w:r>
-    </w:p>
-    <w:p>
-      <w:pPr>
-        <w:pStyle w:val="Heading3"/>
-      </w:pPr>
-      <w:r>
-        <w:t>Multiple stashes</w:t>
-      </w:r>
-    </w:p>
-    <w:p>
-      <w:r>
-        <w:t xml:space="preserve">We can stash multiple changes on a branch. </w:t>
-      </w:r>
-      <w:r>
-        <w:t xml:space="preserve">We can make a change, stash it, make another change, stash it, and so on. Of course, at some point we would want to restore some of the stashed changes. </w:t>
-      </w:r>
-    </w:p>
-    <w:p>
-      <w:pPr>
-        <w:pStyle w:val="NoSpacing"/>
-      </w:pPr>
-      <w:r>
-        <w:t>g</w:t>
-      </w:r>
-      <w:r>
-        <w:t>it stash list</w:t>
-      </w:r>
-    </w:p>
-    <w:p>
-      <w:r>
-        <w:t xml:space="preserve">Using this command, </w:t>
-      </w:r>
-      <w:proofErr w:type="spellStart"/>
-      <w:r>
-        <w:t>Git</w:t>
-      </w:r>
-      <w:proofErr w:type="spellEnd"/>
-      <w:r>
-        <w:t xml:space="preserve"> will report back </w:t>
-      </w:r>
-      <w:r>
-        <w:t xml:space="preserve">with a list of </w:t>
-      </w:r>
-      <w:r>
-        <w:t xml:space="preserve">numbered </w:t>
-      </w:r>
-      <w:r>
-        <w:t xml:space="preserve">stashed changes. </w:t>
-      </w:r>
-      <w:r>
-        <w:t>In order to apply a certain sta</w:t>
-      </w:r>
-      <w:r>
-        <w:t xml:space="preserve">sh we should refer to that using the number of that stash. </w:t>
-      </w:r>
-    </w:p>
-    <w:p>
-      <w:pPr>
-        <w:pStyle w:val="NoSpacing"/>
-      </w:pPr>
-      <w:r>
-        <w:t>g</w:t>
-      </w:r>
-      <w:r>
-        <w:t>it stash apply stash@{&lt;number&gt;}</w:t>
-      </w:r>
-    </w:p>
-    <w:p>
-      <w:pPr>
-        <w:pStyle w:val="Heading3"/>
-      </w:pPr>
-      <w:r>
-        <w:t>Removing stashes</w:t>
-      </w:r>
-    </w:p>
-    <w:p>
-      <w:r>
-        <w:t>In order to just remove a stash without re-applying to our files we use the stash drop command</w:t>
-      </w:r>
-      <w:r>
-        <w:t xml:space="preserve"> followed by a reference to the stash that we want to be removed. </w:t>
-      </w:r>
-    </w:p>
-    <w:p>
-      <w:pPr>
-        <w:pStyle w:val="NoSpacing"/>
-      </w:pPr>
-      <w:r>
-        <w:t>git stash drop stash@{&lt;number&gt;}</w:t>
-      </w:r>
-    </w:p>
-    <w:p>
-      <w:r>
-        <w:t>We can also clear the whole stash with one command.</w:t>
-      </w:r>
-    </w:p>
-    <w:p>
-      <w:pPr>
-        <w:pStyle w:val="NoSpacing"/>
-      </w:pPr>
-      <w:r>
-        <w:t>git stash clear</w:t>
-      </w:r>
-    </w:p>
-    <w:p>
-      <w:pPr>
-        <w:pStyle w:val="Heading1"/>
-      </w:pPr>
-      <w:r>
-        <w:lastRenderedPageBreak/>
-        <w:t>GitHub</w:t>
-      </w:r>
-    </w:p>
-    <w:p>
-      <w:r>
-        <w:t xml:space="preserve">It is a hosting platform for </w:t>
-      </w:r>
-      <w:proofErr w:type="spellStart"/>
-      <w:r>
-        <w:t>Git</w:t>
-      </w:r>
-      <w:proofErr w:type="spellEnd"/>
-      <w:r>
-        <w:t xml:space="preserve"> repos. </w:t>
-      </w:r>
-      <w:r>
-        <w:t>We can then access these from anywhere and we can share them with other people</w:t>
-      </w:r>
-      <w:r>
-        <w:t xml:space="preserve"> and also collaborate on them.</w:t>
-      </w:r>
-    </w:p>
-    <w:p>
-      <w:pPr>
-        <w:pStyle w:val="Heading2"/>
-      </w:pPr>
-      <w:r>
-        <w:t>Collaboration on GitHub</w:t>
-      </w:r>
-    </w:p>
-    <w:p>
-      <w:r>
-        <w:t xml:space="preserve">Public repos </w:t>
-      </w:r>
-      <w:r>
-        <w:t>are accessible to everyone, and anyone can clone it to their machine, but in order to be able to push to a repo, one mus</w:t>
-      </w:r>
-      <w:r>
-        <w:t xml:space="preserve">t have collaborator privileges. Both public and private repos can have collaborators. </w:t>
-      </w:r>
-    </w:p>
-    <w:p>
-      <w:pPr>
-        <w:pStyle w:val="Heading2"/>
-      </w:pPr>
-      <w:r>
-        <w:t>Signing up and SSH keys</w:t>
-      </w:r>
-      <w:r>
-        <w:t xml:space="preserve"> </w:t>
-      </w:r>
-    </w:p>
-    <w:p>
-      <w:r>
-        <w:t xml:space="preserve">After signing up in GitHub, we need to set up our SSH keys. You need to be authenticated on GitHub to do certain operations, like pushing up code from your machine, otherwise, your terminal will prompt you every single time for your </w:t>
-      </w:r>
-      <w:proofErr w:type="spellStart"/>
-      <w:r>
-        <w:t>Github</w:t>
-      </w:r>
-      <w:proofErr w:type="spellEnd"/>
-      <w:r>
-        <w:t xml:space="preserve"> email and password. </w:t>
-      </w:r>
-    </w:p>
-    <w:p>
-      <w:r>
-        <w:t xml:space="preserve">Follow GitHub instructions to create SSH keys for </w:t>
-      </w:r>
-      <w:r>
-        <w:t xml:space="preserve">your </w:t>
-      </w:r>
-      <w:r>
-        <w:t xml:space="preserve">different machines. </w:t>
-      </w:r>
-    </w:p>
-    <w:p>
-      <w:pPr>
-        <w:pStyle w:val="Heading2"/>
-      </w:pPr>
-      <w:r>
-        <w:t>Cloning GitHub repos</w:t>
-      </w:r>
-    </w:p>
-    <w:p>
-      <w:r>
-        <w:t>This is an important par</w:t>
-      </w:r>
-      <w:r>
-        <w:t xml:space="preserve">t of working with remote repos in collaborative projects. </w:t>
-      </w:r>
-      <w:r>
-        <w:t xml:space="preserve">The two </w:t>
-      </w:r>
-      <w:proofErr w:type="spellStart"/>
-      <w:r>
-        <w:t>Git</w:t>
-      </w:r>
-      <w:proofErr w:type="spellEnd"/>
-      <w:r>
-        <w:t xml:space="preserve"> commands that is related to getting and creating projects are </w:t>
-      </w:r>
-      <w:proofErr w:type="spellStart"/>
-      <w:r>
-        <w:t>git</w:t>
-      </w:r>
-      <w:proofErr w:type="spellEnd"/>
-      <w:r>
-        <w:t xml:space="preserve"> </w:t>
-      </w:r>
-      <w:proofErr w:type="spellStart"/>
-      <w:r>
-        <w:t>init</w:t>
-      </w:r>
-      <w:proofErr w:type="spellEnd"/>
-      <w:r>
-        <w:t xml:space="preserve"> and </w:t>
-      </w:r>
-      <w:proofErr w:type="spellStart"/>
-      <w:r>
-        <w:t>git</w:t>
-      </w:r>
-      <w:proofErr w:type="spellEnd"/>
-      <w:r>
-        <w:t xml:space="preserve"> clone</w:t>
-      </w:r>
-      <w:r>
-        <w:t>.</w:t>
-      </w:r>
-    </w:p>
-    <w:p>
-      <w:pPr>
-        <w:pStyle w:val="Heading3"/>
-      </w:pPr>
-      <w:proofErr w:type="spellStart"/>
-      <w:r>
-        <w:t>Git</w:t>
-      </w:r>
-      <w:proofErr w:type="spellEnd"/>
-      <w:r>
-        <w:t xml:space="preserve"> clone</w:t>
-      </w:r>
-    </w:p>
-    <w:p>
-      <w:proofErr w:type="spellStart"/>
-      <w:r>
-        <w:t>Git</w:t>
-      </w:r>
-      <w:proofErr w:type="spellEnd"/>
-      <w:r>
-        <w:t xml:space="preserve"> clone gets a repo that is not on your machine and brings it to your machine. </w:t>
-      </w:r>
-      <w:r>
-        <w:t xml:space="preserve">It downloads the content of a repo based on some URL that we provide. </w:t>
-      </w:r>
-      <w:r>
-        <w:t>Typically, that URL will be from a service like GitHub.</w:t>
-      </w:r>
-    </w:p>
-    <w:p>
-      <w:pPr>
-        <w:pStyle w:val="NoSpacing"/>
-      </w:pPr>
-      <w:r>
         <w:t>git clone &lt;URL&gt;</w:t>
       </w:r>
     </w:p>
@@ -3333,7 +3571,6 @@
           <w:b/>
           <w:bCs/>
         </w:rPr>
-        <w:lastRenderedPageBreak/>
         <w:t xml:space="preserve">NOTE | if you run the </w:t>
       </w:r>
       <w:proofErr w:type="spellStart"/>
@@ -3471,6 +3708,7 @@
         </w:numPr>
       </w:pPr>
       <w:r>
+        <w:lastRenderedPageBreak/>
         <w:t xml:space="preserve">Create a new </w:t>
       </w:r>
       <w:r>
@@ -3541,7 +3779,6 @@
         <w:pStyle w:val="NoSpacing"/>
       </w:pPr>
       <w:r>
-        <w:lastRenderedPageBreak/>
         <w:t>g</w:t>
       </w:r>
       <w:r>
@@ -3721,6 +3958,7 @@
         <w:pStyle w:val="NoSpacing"/>
       </w:pPr>
       <w:r>
+        <w:lastRenderedPageBreak/>
         <w:t>git push origin master</w:t>
       </w:r>
     </w:p>
@@ -3759,14 +3997,160 @@
         <w:t xml:space="preserve"> push origin master for the first time, the master branch is created on our GitHub repo. Before </w:t>
       </w:r>
       <w:r>
-        <w:t xml:space="preserve">that, there is no branch </w:t>
-      </w:r>
+        <w:t xml:space="preserve">that, there is no branch there. However, if there are different branches on the GitHub repo, we can push our changes to </w:t>
+      </w:r>
+      <w:r>
+        <w:t>its different branches.</w:t>
+      </w:r>
+    </w:p>
+    <w:p>
+      <w:pPr>
+        <w:pStyle w:val="NoSpacing"/>
+      </w:pPr>
+      <w:r>
+        <w:t>g</w:t>
+      </w:r>
+      <w:r>
+        <w:t>it push &lt;remote&gt; &lt;local-branch&gt;:&lt;remote-branch&gt;</w:t>
+      </w:r>
+    </w:p>
+    <w:p>
+      <w:r>
+        <w:t xml:space="preserve">It means that you don’t have to push local master to remote master necessarily. You don’t even have to push any local branch to the remote master branch. You can choose to push it to any remote branch available on your GitHub repo. </w:t>
+      </w:r>
+    </w:p>
+    <w:p>
+      <w:pPr>
+        <w:pStyle w:val="Heading4"/>
+      </w:pPr>
+      <w:r>
+        <w:t>Establishing upstream</w:t>
+      </w:r>
+    </w:p>
+    <w:p>
+      <w:r>
+        <w:t>This would allow us to connect a branch on our local repo to a branch, usually with the same name, on the GitHub repo.</w:t>
+      </w:r>
+      <w:r>
+        <w:t xml:space="preserve"> Also, </w:t>
+      </w:r>
+      <w:proofErr w:type="spellStart"/>
+      <w:r>
+        <w:t>Git</w:t>
+      </w:r>
+      <w:proofErr w:type="spellEnd"/>
+      <w:r>
+        <w:t xml:space="preserve"> would remember this connection. This basically allows us to push the changes in the local master branch </w:t>
+      </w:r>
+      <w:r>
+        <w:t>to the remote master branch using this simple command when we are located in the local</w:t>
+      </w:r>
+      <w:r>
+        <w:t xml:space="preserve"> master</w:t>
+      </w:r>
+      <w:r>
+        <w:t xml:space="preserve"> branch. </w:t>
+      </w:r>
+    </w:p>
+    <w:p>
+      <w:pPr>
+        <w:pStyle w:val="NoSpacing"/>
+      </w:pPr>
+      <w:r>
+        <w:t>git push</w:t>
+      </w:r>
+    </w:p>
+    <w:p>
+      <w:r>
+        <w:t>To establish an upstream between a local branch and a remote branch:</w:t>
+      </w:r>
+    </w:p>
+    <w:p>
+      <w:pPr>
+        <w:pStyle w:val="NoSpacing"/>
+      </w:pPr>
+      <w:r>
+        <w:t>git push –u origin master</w:t>
+      </w:r>
+    </w:p>
+    <w:p>
+      <w:r>
+        <w:t xml:space="preserve">This would establish a connection between the local and remote master branches. </w:t>
+      </w:r>
+      <w:r>
+        <w:t>It can be used for any branch.</w:t>
+      </w:r>
+    </w:p>
+    <w:p>
+      <w:pPr>
+        <w:pStyle w:val="NoSpacing"/>
+      </w:pPr>
+      <w:r>
+        <w:t>Git push –u origin &lt;branch&gt;</w:t>
+      </w:r>
+    </w:p>
+    <w:p>
+      <w:r>
+        <w:t xml:space="preserve">This would establish a connection between the local and remote &lt;branch&gt;. So whenever we are checked out at the local &lt;branch&gt;, we can simply use </w:t>
+      </w:r>
+      <w:proofErr w:type="spellStart"/>
+      <w:r>
+        <w:t>git</w:t>
+      </w:r>
+      <w:proofErr w:type="spellEnd"/>
+      <w:r>
+        <w:t xml:space="preserve"> push command to push the changes in this local &lt;branch&gt; up to the remote &lt;branch&gt;.</w:t>
+      </w:r>
+    </w:p>
+    <w:p>
+      <w:pPr>
+        <w:pStyle w:val="Heading2"/>
+      </w:pPr>
       <w:r>
         <w:lastRenderedPageBreak/>
-        <w:t xml:space="preserve">there. However, if there are different branches on the GitHub repo, we can push our changes to </w:t>
-      </w:r>
-      <w:r>
-        <w:t>its different branches.</w:t>
+        <w:t>Fetching and pulling</w:t>
+      </w:r>
+    </w:p>
+    <w:p>
+      <w:proofErr w:type="spellStart"/>
+      <w:r>
+        <w:t>Git</w:t>
+      </w:r>
+      <w:proofErr w:type="spellEnd"/>
+      <w:r>
+        <w:t xml:space="preserve"> fetch and </w:t>
+      </w:r>
+      <w:proofErr w:type="spellStart"/>
+      <w:r>
+        <w:t>Git</w:t>
+      </w:r>
+      <w:proofErr w:type="spellEnd"/>
+      <w:r>
+        <w:t xml:space="preserve"> pull are the main two commands that have to do with getting changes down from a remote repo. </w:t>
+      </w:r>
+      <w:r>
+        <w:t>These are used if we are working with collaborators and our repo</w:t>
+      </w:r>
+      <w:r>
+        <w:t xml:space="preserve"> is changed by other people. </w:t>
+      </w:r>
+    </w:p>
+    <w:p>
+      <w:pPr>
+        <w:pStyle w:val="Heading3"/>
+      </w:pPr>
+      <w:r>
+        <w:t>Remote Tracking Branch</w:t>
+      </w:r>
+    </w:p>
+    <w:p>
+      <w:r>
+        <w:t xml:space="preserve">When we clone a remote repo into our machine, the master branch sits in a local repo on our machine, and we have two branch reference. One is the regular branch reference, usually called master, acting like any other branch reference. Adding new commits will move this branch reference, making it always point to the tip of the branch on our machine. The other branch reference is called a Remote Tracking Branch. It is a pointer like the other one, but it does not move with our commits, it points back to the last known commit on the master branch of the origin remote. </w:t>
+      </w:r>
+    </w:p>
+    <w:p>
+      <w:r>
+        <w:t>We can see the remote branches that our local repo knows about:</w:t>
       </w:r>
     </w:p>
     <w:p>
@@ -3774,311 +4158,328 @@
         <w:pStyle w:val="NoSpacing"/>
       </w:pPr>
       <w:r>
+        <w:t>git branch -r</w:t>
+      </w:r>
+      <w:r>
+        <w:t xml:space="preserve"> </w:t>
+      </w:r>
+    </w:p>
+    <w:p>
+      <w:r>
+        <w:t>So</w:t>
+      </w:r>
+      <w:r>
+        <w:t xml:space="preserve"> for instance,</w:t>
+      </w:r>
+      <w:r>
+        <w:t xml:space="preserve"> if we work and commit </w:t>
+      </w:r>
+      <w:r>
+        <w:t>2</w:t>
+      </w:r>
+      <w:r>
+        <w:t xml:space="preserve"> changes on our local repo after cloning it from a remote repo, by running </w:t>
+      </w:r>
+      <w:proofErr w:type="spellStart"/>
+      <w:r>
+        <w:t>git</w:t>
+      </w:r>
+      <w:proofErr w:type="spellEnd"/>
+      <w:r>
+        <w:t xml:space="preserve"> status command, </w:t>
+      </w:r>
+      <w:proofErr w:type="spellStart"/>
+      <w:r>
+        <w:t>Git</w:t>
+      </w:r>
+      <w:proofErr w:type="spellEnd"/>
+      <w:r>
+        <w:t xml:space="preserve"> reports back that ‘your branch is ahead of origin/main’</w:t>
+      </w:r>
+      <w:r>
+        <w:t xml:space="preserve"> by 2</w:t>
+      </w:r>
+      <w:r>
+        <w:t xml:space="preserve"> commits.’</w:t>
+      </w:r>
+      <w:r>
+        <w:t xml:space="preserve"> </w:t>
+      </w:r>
+    </w:p>
+    <w:p>
+      <w:r>
+        <w:t xml:space="preserve">At this stage, you can checkout at origin/master to see what was the project like when you first cloned it. </w:t>
+      </w:r>
+    </w:p>
+    <w:p>
+      <w:pPr>
+        <w:pStyle w:val="NoSpacing"/>
+      </w:pPr>
+      <w:r>
+        <w:t>git checkout origin/master</w:t>
+      </w:r>
+    </w:p>
+    <w:p>
+      <w:r>
+        <w:t xml:space="preserve">This will put us in ‘detached HEAD’ state. </w:t>
+      </w:r>
+      <w:r>
+        <w:t>We can then switch back to our main branch again.</w:t>
+      </w:r>
+    </w:p>
+    <w:p>
+      <w:pPr>
+        <w:pStyle w:val="NoSpacing"/>
+      </w:pPr>
+      <w:r>
+        <w:t>git switch main</w:t>
+      </w:r>
+    </w:p>
+    <w:p>
+      <w:r>
+        <w:t xml:space="preserve">if we push our local changes to the remote repo using the </w:t>
+      </w:r>
+      <w:proofErr w:type="spellStart"/>
+      <w:r>
+        <w:t>git</w:t>
+      </w:r>
+      <w:proofErr w:type="spellEnd"/>
+      <w:r>
+        <w:t xml:space="preserve"> push command, and then get </w:t>
+      </w:r>
+      <w:proofErr w:type="spellStart"/>
+      <w:r>
+        <w:t>git</w:t>
+      </w:r>
+      <w:proofErr w:type="spellEnd"/>
+      <w:r>
+        <w:t xml:space="preserve"> status, we see that the Remote Tracking Branch has now moved to the current commit position, it is no longer left behind.</w:t>
+      </w:r>
+    </w:p>
+    <w:p>
+      <w:pPr>
+        <w:pStyle w:val="Heading3"/>
+      </w:pPr>
+      <w:r>
+        <w:t>Working with remote branches</w:t>
+      </w:r>
+    </w:p>
+    <w:p>
+      <w:r>
+        <w:t xml:space="preserve">When we clone a remote repo, what we get on our machine is a local repo with only 1 branch, and that would be the remote repo’s main branch. </w:t>
+      </w:r>
+      <w:r>
+        <w:t xml:space="preserve">If </w:t>
+      </w:r>
+      <w:r>
+        <w:lastRenderedPageBreak/>
+        <w:t>the remote repo has other branches, we won’t have them on our local</w:t>
+      </w:r>
+      <w:r>
+        <w:t xml:space="preserve"> cloned repo, or we will?</w:t>
+      </w:r>
+    </w:p>
+    <w:p>
+      <w:r>
+        <w:t>If we command:</w:t>
+      </w:r>
+    </w:p>
+    <w:p>
+      <w:pPr>
+        <w:pStyle w:val="NoSpacing"/>
+      </w:pPr>
+      <w:r>
+        <w:t>git branch</w:t>
+      </w:r>
+      <w:r>
+        <w:t xml:space="preserve"> </w:t>
+      </w:r>
+    </w:p>
+    <w:p>
+      <w:proofErr w:type="spellStart"/>
+      <w:r>
+        <w:t>Git</w:t>
+      </w:r>
+      <w:proofErr w:type="spellEnd"/>
+      <w:r>
+        <w:t xml:space="preserve"> reports back only 1 branch called main. But if we command:</w:t>
+      </w:r>
+    </w:p>
+    <w:p>
+      <w:pPr>
+        <w:pStyle w:val="NoSpacing"/>
+      </w:pPr>
+      <w:r>
+        <w:t>git branch –r</w:t>
+      </w:r>
+    </w:p>
+    <w:p>
+      <w:proofErr w:type="spellStart"/>
+      <w:r>
+        <w:t>Git</w:t>
+      </w:r>
+      <w:proofErr w:type="spellEnd"/>
+      <w:r>
+        <w:t xml:space="preserve"> reports all the remote branches that are available on the remote repo. So just like before, we can check out at these remote branches like:</w:t>
+      </w:r>
+    </w:p>
+    <w:p>
+      <w:pPr>
+        <w:pStyle w:val="NoSpacing"/>
+      </w:pPr>
+      <w:r>
+        <w:t xml:space="preserve">git </w:t>
+      </w:r>
+      <w:r>
+        <w:t>checkout</w:t>
+      </w:r>
+      <w:r>
+        <w:t xml:space="preserve"> origin/puppies</w:t>
+      </w:r>
+    </w:p>
+    <w:p>
+      <w:r>
+        <w:t>But this, again, will put us in a detached HEAD state. We want to be able to work on a local puppi</w:t>
+      </w:r>
+      <w:r>
+        <w:t xml:space="preserve">es branch which is connected to the remote puppies branch. </w:t>
+      </w:r>
+      <w:r>
+        <w:t xml:space="preserve">Thanks to the switch command we can switch to a local branch with the exact same name of remote branch, and </w:t>
+      </w:r>
+      <w:proofErr w:type="spellStart"/>
+      <w:r>
+        <w:t>Git</w:t>
+      </w:r>
+      <w:proofErr w:type="spellEnd"/>
+      <w:r>
+        <w:t xml:space="preserve"> will make that happen for us. </w:t>
+      </w:r>
+    </w:p>
+    <w:p>
+      <w:pPr>
+        <w:pStyle w:val="NoSpacing"/>
+      </w:pPr>
+      <w:r>
         <w:t>g</w:t>
       </w:r>
       <w:r>
-        <w:t>it push &lt;remote&gt; &lt;local-branch&gt;:&lt;remote-branch&gt;</w:t>
-      </w:r>
-    </w:p>
-    <w:p>
-      <w:r>
-        <w:t xml:space="preserve">It means that you don’t have to push local master to remote master necessarily. You don’t even have to push any local branch to the remote master branch. You can choose to push it to any remote branch available on your GitHub repo. </w:t>
+        <w:t>it switch puppies</w:t>
+      </w:r>
+    </w:p>
+    <w:p>
+      <w:r>
+        <w:t xml:space="preserve">So </w:t>
+      </w:r>
+      <w:proofErr w:type="spellStart"/>
+      <w:r>
+        <w:t>Git</w:t>
+      </w:r>
+      <w:proofErr w:type="spellEnd"/>
+      <w:r>
+        <w:t xml:space="preserve"> will detect that we are going to create a new branch with a name that already exists in the remote repo’s branches and it will assume that we want them connected. </w:t>
+      </w:r>
+      <w:r>
+        <w:t>So our local branch will be updated with all the content</w:t>
+      </w:r>
+      <w:r>
+        <w:t xml:space="preserve"> and files and folders</w:t>
+      </w:r>
+      <w:r>
+        <w:t xml:space="preserve"> of the remote branch. </w:t>
+      </w:r>
+      <w:r>
+        <w:t xml:space="preserve">Again, if you work and make changes on this local branch, you will get ahead of the Remote Tracking Branch which points to where </w:t>
+      </w:r>
+      <w:r>
+        <w:t>the remote puppies branch were when you</w:t>
+      </w:r>
+      <w:r>
+        <w:t xml:space="preserve"> first created your local puppies branch and </w:t>
+      </w:r>
+      <w:r>
+        <w:t xml:space="preserve">connected to it. </w:t>
+      </w:r>
+    </w:p>
+    <w:p>
+      <w:pPr>
+        <w:pStyle w:val="Heading3"/>
+      </w:pPr>
+      <w:proofErr w:type="spellStart"/>
+      <w:r>
+        <w:t>Git</w:t>
+      </w:r>
+      <w:proofErr w:type="spellEnd"/>
+      <w:r>
+        <w:t xml:space="preserve"> fetch and </w:t>
+      </w:r>
+      <w:proofErr w:type="spellStart"/>
+      <w:r>
+        <w:t>Git</w:t>
+      </w:r>
+      <w:proofErr w:type="spellEnd"/>
+      <w:r>
+        <w:t xml:space="preserve"> pull</w:t>
+      </w:r>
+    </w:p>
+    <w:p>
+      <w:r>
+        <w:t>When we have a local repo cloned from a remote repo, there are situations when that remote repo is upgraded with some commits while we were working on our local cloned repo.</w:t>
+      </w:r>
+      <w:r>
+        <w:t xml:space="preserve"> In this case, we would need commands other than </w:t>
+      </w:r>
+      <w:proofErr w:type="spellStart"/>
+      <w:r>
+        <w:t>git</w:t>
+      </w:r>
+      <w:proofErr w:type="spellEnd"/>
+      <w:r>
+        <w:t xml:space="preserve"> add, </w:t>
+      </w:r>
+      <w:proofErr w:type="spellStart"/>
+      <w:r>
+        <w:t>git</w:t>
+      </w:r>
+      <w:proofErr w:type="spellEnd"/>
+      <w:r>
+        <w:t xml:space="preserve"> commit, and </w:t>
+      </w:r>
+      <w:proofErr w:type="spellStart"/>
+      <w:r>
+        <w:t>git</w:t>
+      </w:r>
+      <w:proofErr w:type="spellEnd"/>
+      <w:r>
+        <w:t xml:space="preserve"> push. These were used to add things to the remote repo when we were ahead of the remote repo. But in this case, the remote repo is ahead of us. </w:t>
+      </w:r>
+      <w:r>
+        <w:t xml:space="preserve">So we would need </w:t>
+      </w:r>
+      <w:proofErr w:type="spellStart"/>
+      <w:r>
+        <w:t>git</w:t>
+      </w:r>
+      <w:proofErr w:type="spellEnd"/>
+      <w:r>
+        <w:t xml:space="preserve"> fetch and </w:t>
+      </w:r>
+      <w:proofErr w:type="spellStart"/>
+      <w:r>
+        <w:t>git</w:t>
+      </w:r>
+      <w:proofErr w:type="spellEnd"/>
+      <w:r>
+        <w:t xml:space="preserve"> pull that works in the opposite direction o</w:t>
+      </w:r>
+      <w:r>
+        <w:t xml:space="preserve">f the three commands mentioned, so they get new commits from the remote repo. </w:t>
       </w:r>
     </w:p>
     <w:p>
       <w:pPr>
         <w:pStyle w:val="Heading4"/>
       </w:pPr>
-      <w:r>
-        <w:t>Establishing upstream</w:t>
-      </w:r>
-    </w:p>
-    <w:p>
-      <w:r>
-        <w:t>This would allow us to connect a branch on our local repo to a branch, usually with the same name, on the GitHub repo.</w:t>
-      </w:r>
-      <w:r>
-        <w:t xml:space="preserve"> Also, </w:t>
-      </w:r>
-      <w:proofErr w:type="spellStart"/>
-      <w:r>
-        <w:t>Git</w:t>
-      </w:r>
-      <w:proofErr w:type="spellEnd"/>
-      <w:r>
-        <w:t xml:space="preserve"> would remember this connection. This basically allows us to push the changes in the local master branch </w:t>
-      </w:r>
-      <w:r>
-        <w:t>to the remote master branch using this simple command when we are located in the local</w:t>
-      </w:r>
-      <w:r>
-        <w:t xml:space="preserve"> master</w:t>
-      </w:r>
-      <w:r>
-        <w:t xml:space="preserve"> branch. </w:t>
-      </w:r>
-    </w:p>
-    <w:p>
-      <w:pPr>
-        <w:pStyle w:val="NoSpacing"/>
-      </w:pPr>
-      <w:r>
-        <w:t>git push</w:t>
-      </w:r>
-    </w:p>
-    <w:p>
-      <w:r>
-        <w:t>To establish an upstream between a local branch and a remote branch:</w:t>
-      </w:r>
-    </w:p>
-    <w:p>
-      <w:pPr>
-        <w:pStyle w:val="NoSpacing"/>
-      </w:pPr>
-      <w:r>
-        <w:t>git push –u origin master</w:t>
-      </w:r>
-    </w:p>
-    <w:p>
-      <w:r>
-        <w:t xml:space="preserve">This would establish a connection between the local and remote master branches. </w:t>
-      </w:r>
-      <w:r>
-        <w:t>It can be used for any branch.</w:t>
-      </w:r>
-    </w:p>
-    <w:p>
-      <w:pPr>
-        <w:pStyle w:val="NoSpacing"/>
-      </w:pPr>
-      <w:r>
-        <w:t>Git push –u origin &lt;branch&gt;</w:t>
-      </w:r>
-    </w:p>
-    <w:p>
-      <w:r>
-        <w:t xml:space="preserve">This would establish a connection between the local and remote &lt;branch&gt;. So whenever we are checked out at the local &lt;branch&gt;, we can simply use </w:t>
-      </w:r>
-      <w:proofErr w:type="spellStart"/>
-      <w:r>
-        <w:t>git</w:t>
-      </w:r>
-      <w:proofErr w:type="spellEnd"/>
-      <w:r>
-        <w:t xml:space="preserve"> push command to push the changes in this local &lt;branch&gt; up to the remote &lt;branch&gt;.</w:t>
-      </w:r>
-    </w:p>
-    <w:p>
-      <w:pPr>
-        <w:pStyle w:val="Heading2"/>
-      </w:pPr>
-      <w:r>
-        <w:t>Fetching and pulling</w:t>
-      </w:r>
-    </w:p>
-    <w:p>
-      <w:proofErr w:type="spellStart"/>
-      <w:r>
-        <w:t>Git</w:t>
-      </w:r>
-      <w:proofErr w:type="spellEnd"/>
-      <w:r>
-        <w:t xml:space="preserve"> fetch and </w:t>
-      </w:r>
-      <w:proofErr w:type="spellStart"/>
-      <w:r>
-        <w:t>Git</w:t>
-      </w:r>
-      <w:proofErr w:type="spellEnd"/>
-      <w:r>
-        <w:t xml:space="preserve"> pull are the main two commands that have to do with getting changes down from a remote repo. </w:t>
-      </w:r>
-      <w:r>
-        <w:t>These are used if we are working with collaborators and our repo</w:t>
-      </w:r>
-      <w:r>
-        <w:t xml:space="preserve"> is changed by other people. </w:t>
-      </w:r>
-    </w:p>
-    <w:p>
-      <w:pPr>
-        <w:pStyle w:val="Heading3"/>
-      </w:pPr>
-      <w:r>
-        <w:t>Remote Tracking Branch</w:t>
-      </w:r>
-    </w:p>
-    <w:p>
-      <w:r>
-        <w:t xml:space="preserve">When we clone a remote repo into our machine, the master branch sits in a local repo on our machine, and we have two branch reference. One is the </w:t>
-      </w:r>
-      <w:r>
-        <w:lastRenderedPageBreak/>
-        <w:t xml:space="preserve">regular branch reference, usually called master, acting like any other branch reference. Adding new commits will move this branch reference, making it always point to the tip of the branch on our machine. The other branch reference is called a Remote Tracking Branch. It is a pointer like the other one, but it does not move with our commits, it points back to the last known commit on the master branch of the origin remote. </w:t>
-      </w:r>
-    </w:p>
-    <w:p>
-      <w:r>
-        <w:t>We can see the remote branches that our local repo knows about:</w:t>
-      </w:r>
-    </w:p>
-    <w:p>
-      <w:pPr>
-        <w:pStyle w:val="NoSpacing"/>
-      </w:pPr>
-      <w:r>
-        <w:t>git branch -r</w:t>
-      </w:r>
-      <w:r>
-        <w:t xml:space="preserve"> </w:t>
-      </w:r>
-    </w:p>
-    <w:p>
-      <w:r>
-        <w:t>So</w:t>
-      </w:r>
-      <w:r>
-        <w:t xml:space="preserve"> for instance,</w:t>
-      </w:r>
-      <w:r>
-        <w:t xml:space="preserve"> if we work and commit </w:t>
-      </w:r>
-      <w:r>
-        <w:t>2</w:t>
-      </w:r>
-      <w:r>
-        <w:t xml:space="preserve"> changes on our local repo after cloning it from a remote repo, by running </w:t>
-      </w:r>
-      <w:proofErr w:type="spellStart"/>
-      <w:r>
-        <w:t>git</w:t>
-      </w:r>
-      <w:proofErr w:type="spellEnd"/>
-      <w:r>
-        <w:t xml:space="preserve"> status command, </w:t>
-      </w:r>
-      <w:proofErr w:type="spellStart"/>
-      <w:r>
-        <w:t>Git</w:t>
-      </w:r>
-      <w:proofErr w:type="spellEnd"/>
-      <w:r>
-        <w:t xml:space="preserve"> reports back that ‘your branch is ahead of origin/main’</w:t>
-      </w:r>
-      <w:r>
-        <w:t xml:space="preserve"> by 2</w:t>
-      </w:r>
-      <w:r>
-        <w:t xml:space="preserve"> commits.’</w:t>
-      </w:r>
-      <w:r>
-        <w:t xml:space="preserve"> </w:t>
-      </w:r>
-    </w:p>
-    <w:p>
-      <w:r>
-        <w:t xml:space="preserve">At this stage, you can checkout at origin/master to see what was the project like when you first cloned it. </w:t>
-      </w:r>
-    </w:p>
-    <w:p>
-      <w:pPr>
-        <w:pStyle w:val="NoSpacing"/>
-      </w:pPr>
-      <w:r>
-        <w:t>git checkout origin/master</w:t>
-      </w:r>
-    </w:p>
-    <w:p>
-      <w:r>
-        <w:t xml:space="preserve">This will put us in ‘detached HEAD’ state. </w:t>
-      </w:r>
-      <w:r>
-        <w:t>We can then switch back to our main branch again.</w:t>
-      </w:r>
-    </w:p>
-    <w:p>
-      <w:pPr>
-        <w:pStyle w:val="NoSpacing"/>
-      </w:pPr>
-      <w:r>
-        <w:t>git switch main</w:t>
-      </w:r>
-    </w:p>
-    <w:p>
-      <w:r>
-        <w:t xml:space="preserve">if we push our local changes to the remote repo using the </w:t>
-      </w:r>
-      <w:proofErr w:type="spellStart"/>
-      <w:r>
-        <w:t>git</w:t>
-      </w:r>
-      <w:proofErr w:type="spellEnd"/>
-      <w:r>
-        <w:t xml:space="preserve"> push command, and then get </w:t>
-      </w:r>
-      <w:proofErr w:type="spellStart"/>
-      <w:r>
-        <w:t>git</w:t>
-      </w:r>
-      <w:proofErr w:type="spellEnd"/>
-      <w:r>
-        <w:t xml:space="preserve"> status, we see that the Remote Tracking Branch has now moved to the current commit position, it is no longer left behind.</w:t>
-      </w:r>
-    </w:p>
-    <w:p>
-      <w:pPr>
-        <w:pStyle w:val="Heading3"/>
-      </w:pPr>
-      <w:r>
-        <w:t>Working with remote branches</w:t>
-      </w:r>
-    </w:p>
-    <w:p>
-      <w:r>
-        <w:t xml:space="preserve">When we clone a remote repo, what we get on our machine is a local repo with only 1 branch, and that would be the remote repo’s main branch. </w:t>
-      </w:r>
-      <w:r>
-        <w:t>If the remote repo has other branches, we won’t have them on our local</w:t>
-      </w:r>
-      <w:r>
-        <w:t xml:space="preserve"> cloned repo, or we will?</w:t>
-      </w:r>
-    </w:p>
-    <w:p>
-      <w:r>
-        <w:t>If we command:</w:t>
-      </w:r>
-    </w:p>
-    <w:p>
-      <w:pPr>
-        <w:pStyle w:val="NoSpacing"/>
-      </w:pPr>
-      <w:r>
-        <w:t>git branch</w:t>
-      </w:r>
-      <w:r>
-        <w:t xml:space="preserve"> </w:t>
-      </w:r>
-    </w:p>
-    <w:p>
-      <w:proofErr w:type="spellStart"/>
-      <w:r>
-        <w:t>Git</w:t>
-      </w:r>
-      <w:proofErr w:type="spellEnd"/>
-      <w:r>
-        <w:t xml:space="preserve"> reports back only 1 branch called main. But if we command:</w:t>
-      </w:r>
-    </w:p>
-    <w:p>
-      <w:pPr>
-        <w:pStyle w:val="NoSpacing"/>
-      </w:pPr>
-      <w:r>
-        <w:t>git branch –r</w:t>
-      </w:r>
-    </w:p>
-    <w:p>
       <w:proofErr w:type="spellStart"/>
       <w:r>
         <w:lastRenderedPageBreak/>
@@ -4086,7 +4487,18 @@
       </w:r>
       <w:proofErr w:type="spellEnd"/>
       <w:r>
-        <w:t xml:space="preserve"> reports all the remote branches that are available on the remote repo. So just like before, we can check out at these remote branches like:</w:t>
+        <w:t xml:space="preserve"> fetch</w:t>
+      </w:r>
+    </w:p>
+    <w:p>
+      <w:r>
+        <w:t xml:space="preserve">Gets commits from the remote repo and put it into our local repo. </w:t>
+      </w:r>
+      <w:r>
+        <w:t xml:space="preserve">It download changes from a remote repo, but those changes will not be automatically integrated into our working files. </w:t>
+      </w:r>
+      <w:r>
+        <w:t xml:space="preserve">It just lets you see what others have been working on. </w:t>
       </w:r>
     </w:p>
     <w:p>
@@ -4094,32 +4506,174 @@
         <w:pStyle w:val="NoSpacing"/>
       </w:pPr>
       <w:r>
-        <w:t xml:space="preserve">git </w:t>
-      </w:r>
-      <w:r>
-        <w:t>checkout</w:t>
-      </w:r>
-      <w:r>
-        <w:t xml:space="preserve"> origin/puppies</w:t>
-      </w:r>
-    </w:p>
-    <w:p>
-      <w:r>
-        <w:t>But this, again, will put us in a detached HEAD state. We want to be able to work on a local puppi</w:t>
-      </w:r>
-      <w:r>
-        <w:t xml:space="preserve">es branch which is connected to the remote puppies branch. </w:t>
-      </w:r>
-      <w:r>
-        <w:t xml:space="preserve">Thanks to the switch command we can switch to a local branch with the exact same name of remote branch, and </w:t>
-      </w:r>
+        <w:t>git fetch &lt;remote&gt;</w:t>
+      </w:r>
+    </w:p>
+    <w:p>
+      <w:r>
+        <w:t xml:space="preserve">if you leave the remote repo name empty, it would by default be origin. </w:t>
+      </w:r>
+      <w:r>
+        <w:t>If you have multiple remotes, you should define from which one you want to fetch.</w:t>
+      </w:r>
+      <w:r>
+        <w:t xml:space="preserve"> As a result, the origin/master branch reference will move on to include the latest commits from the remote repo, whil</w:t>
+      </w:r>
+      <w:r>
+        <w:t>e my local master branch stays</w:t>
+      </w:r>
+      <w:r>
+        <w:t xml:space="preserve"> right were </w:t>
+      </w:r>
+      <w:r>
+        <w:t>we were</w:t>
+      </w:r>
+      <w:r>
+        <w:t xml:space="preserve"> working on it. </w:t>
+      </w:r>
+    </w:p>
+    <w:p>
+      <w:r>
+        <w:t>We can be more specific with branches also.</w:t>
+      </w:r>
+    </w:p>
+    <w:p>
+      <w:pPr>
+        <w:pStyle w:val="NoSpacing"/>
+      </w:pPr>
+      <w:r>
+        <w:t>g</w:t>
+      </w:r>
+      <w:r>
+        <w:t>it fetch &lt;remote&gt; &lt;branch&gt;</w:t>
+      </w:r>
+    </w:p>
+    <w:p>
+      <w:pPr>
+        <w:rPr>
+          <w:b/>
+          <w:bCs/>
+        </w:rPr>
+      </w:pPr>
+      <w:r>
+        <w:rPr>
+          <w:b/>
+          <w:bCs/>
+        </w:rPr>
+        <w:t xml:space="preserve">NOTE | to see what has been upgraded in the fetched repo or branch, we should checkout to the remote branch that is now fetched and put into our local repo. </w:t>
+      </w:r>
+    </w:p>
+    <w:p>
+      <w:pPr>
+        <w:pStyle w:val="NoSpacing"/>
+      </w:pPr>
+      <w:r>
+        <w:t>Git checkout origin/&lt;branch&gt;</w:t>
+      </w:r>
+    </w:p>
+    <w:p>
+      <w:pPr>
+        <w:rPr>
+          <w:b/>
+          <w:bCs/>
+        </w:rPr>
+      </w:pPr>
+      <w:r>
+        <w:rPr>
+          <w:b/>
+          <w:bCs/>
+        </w:rPr>
+        <w:t xml:space="preserve">NOTE | if the remote repo is upgraded with some commits, our local repo will not know about it until we fetch the upgrades. So if the remote repo is upgraded and we didn’t run </w:t>
+      </w:r>
+      <w:proofErr w:type="spellStart"/>
+      <w:r>
+        <w:rPr>
+          <w:b/>
+          <w:bCs/>
+        </w:rPr>
+        <w:t>git</w:t>
+      </w:r>
+      <w:proofErr w:type="spellEnd"/>
+      <w:r>
+        <w:rPr>
+          <w:b/>
+          <w:bCs/>
+        </w:rPr>
+        <w:t xml:space="preserve"> fetch, </w:t>
+      </w:r>
+      <w:proofErr w:type="spellStart"/>
+      <w:r>
+        <w:rPr>
+          <w:b/>
+          <w:bCs/>
+        </w:rPr>
+        <w:t>git</w:t>
+      </w:r>
+      <w:proofErr w:type="spellEnd"/>
+      <w:r>
+        <w:rPr>
+          <w:b/>
+          <w:bCs/>
+        </w:rPr>
+        <w:t xml:space="preserve"> status will respond that our local repo is up-to-date</w:t>
+      </w:r>
+      <w:r>
+        <w:rPr>
+          <w:b/>
+          <w:bCs/>
+        </w:rPr>
+        <w:t>.</w:t>
+      </w:r>
+      <w:r>
+        <w:rPr>
+          <w:b/>
+          <w:bCs/>
+        </w:rPr>
+        <w:t xml:space="preserve"> If we command fetch, and then get </w:t>
+      </w:r>
+      <w:proofErr w:type="spellStart"/>
+      <w:r>
+        <w:rPr>
+          <w:b/>
+          <w:bCs/>
+        </w:rPr>
+        <w:t>git</w:t>
+      </w:r>
+      <w:proofErr w:type="spellEnd"/>
+      <w:r>
+        <w:rPr>
+          <w:b/>
+          <w:bCs/>
+        </w:rPr>
+        <w:t xml:space="preserve"> status, it will report that we are behind. </w:t>
+      </w:r>
+      <w:r>
+        <w:rPr>
+          <w:b/>
+          <w:bCs/>
+        </w:rPr>
+        <w:t xml:space="preserve"> </w:t>
+      </w:r>
+    </w:p>
+    <w:p>
+      <w:pPr>
+        <w:pStyle w:val="Heading4"/>
+      </w:pPr>
       <w:proofErr w:type="spellStart"/>
       <w:r>
         <w:t>Git</w:t>
       </w:r>
       <w:proofErr w:type="spellEnd"/>
       <w:r>
-        <w:t xml:space="preserve"> will make that happen for us. </w:t>
+        <w:t xml:space="preserve"> pull</w:t>
+      </w:r>
+    </w:p>
+    <w:p>
+      <w:r>
+        <w:t xml:space="preserve">Gets commits from the remote repo and put it into our working directory. </w:t>
+      </w:r>
+      <w:r>
+        <w:t xml:space="preserve">So the pull command will update our working directory. </w:t>
       </w:r>
     </w:p>
     <w:p>
@@ -4130,378 +4684,59 @@
         <w:t>g</w:t>
       </w:r>
       <w:r>
-        <w:t>it switch puppies</w:t>
-      </w:r>
-    </w:p>
-    <w:p>
-      <w:r>
-        <w:t xml:space="preserve">So </w:t>
-      </w:r>
-      <w:proofErr w:type="spellStart"/>
-      <w:r>
-        <w:t>Git</w:t>
-      </w:r>
-      <w:proofErr w:type="spellEnd"/>
-      <w:r>
-        <w:t xml:space="preserve"> will detect that we are going to create a new branch with a name that already exists in the remote repo’s branches and it will assume that we want them connected. </w:t>
-      </w:r>
-      <w:r>
-        <w:t>So our local branch will be updated with all the content</w:t>
-      </w:r>
-      <w:r>
-        <w:t xml:space="preserve"> and files and folders</w:t>
-      </w:r>
-      <w:r>
-        <w:t xml:space="preserve"> of the remote branch. </w:t>
-      </w:r>
-      <w:r>
-        <w:t xml:space="preserve">Again, if you work and make changes on this local branch, you will get ahead of the Remote Tracking Branch which points to where </w:t>
-      </w:r>
-      <w:r>
-        <w:t>the remote puppies branch were when you</w:t>
-      </w:r>
-      <w:r>
-        <w:t xml:space="preserve"> first created your local puppies branch and </w:t>
-      </w:r>
-      <w:r>
-        <w:t xml:space="preserve">connected to it. </w:t>
-      </w:r>
-    </w:p>
-    <w:p>
-      <w:pPr>
-        <w:pStyle w:val="Heading3"/>
-      </w:pPr>
-      <w:proofErr w:type="spellStart"/>
-      <w:r>
-        <w:t>Git</w:t>
-      </w:r>
-      <w:proofErr w:type="spellEnd"/>
-      <w:r>
-        <w:t xml:space="preserve"> fetch and </w:t>
-      </w:r>
-      <w:proofErr w:type="spellStart"/>
-      <w:r>
-        <w:t>Git</w:t>
-      </w:r>
-      <w:proofErr w:type="spellEnd"/>
-      <w:r>
-        <w:t xml:space="preserve"> pull</w:t>
-      </w:r>
-    </w:p>
-    <w:p>
-      <w:r>
-        <w:t>When we have a local repo cloned from a remote repo, there are situations when that remote repo is upgraded with some commits while we were working on our local cloned repo.</w:t>
-      </w:r>
-      <w:r>
-        <w:t xml:space="preserve"> In this case, we would need commands other than </w:t>
-      </w:r>
-      <w:proofErr w:type="spellStart"/>
-      <w:r>
+        <w:t>it pull &lt;remote&gt; &lt;branch&gt;</w:t>
+      </w:r>
+    </w:p>
+    <w:p>
+      <w:r>
+        <w:t xml:space="preserve">Where we run this command from matters. </w:t>
+      </w:r>
+      <w:r>
+        <w:t xml:space="preserve">Whatever branch we are on, that is where the changes will be merged into when pulling. </w:t>
+      </w:r>
+      <w:r>
+        <w:t xml:space="preserve">So pulls can result in merge conflicts. </w:t>
+      </w:r>
+    </w:p>
+    <w:p>
+      <w:pPr>
+        <w:rPr>
+          <w:b/>
+          <w:bCs/>
+        </w:rPr>
+      </w:pPr>
+      <w:r>
+        <w:rPr>
+          <w:b/>
+          <w:bCs/>
+        </w:rPr>
+        <w:lastRenderedPageBreak/>
+        <w:t xml:space="preserve">NOTE | As a good practice, before you ever push something up to GitHub, you’d better pull down and see if there are changes, if there is anything that is going to be problematic and that it would have conflicts. </w:t>
+      </w:r>
+      <w:r>
+        <w:rPr>
+          <w:b/>
+          <w:bCs/>
+        </w:rPr>
+        <w:t xml:space="preserve">If there are conflicts, we would have to resolve them manually, then commit the final changes, and then use the push command to push it up to the remote repo. </w:t>
+      </w:r>
+      <w:r>
+        <w:rPr>
+          <w:b/>
+          <w:bCs/>
+        </w:rPr>
+        <w:t xml:space="preserve">Note that after resolving the conflicts, </w:t>
+      </w:r>
+      <w:proofErr w:type="spellStart"/>
+      <w:r>
+        <w:rPr>
+          <w:b/>
+          <w:bCs/>
+        </w:rPr>
         <w:t>git</w:t>
       </w:r>
       <w:proofErr w:type="spellEnd"/>
       <w:r>
-        <w:t xml:space="preserve"> add, </w:t>
-      </w:r>
-      <w:proofErr w:type="spellStart"/>
-      <w:r>
-        <w:t>git</w:t>
-      </w:r>
-      <w:proofErr w:type="spellEnd"/>
-      <w:r>
-        <w:t xml:space="preserve"> commit, and </w:t>
-      </w:r>
-      <w:proofErr w:type="spellStart"/>
-      <w:r>
-        <w:t>git</w:t>
-      </w:r>
-      <w:proofErr w:type="spellEnd"/>
-      <w:r>
-        <w:t xml:space="preserve"> push. These were used to add things to the remote repo when we were ahead of the remote repo. But in this case, the remote repo is ahead of us. </w:t>
-      </w:r>
-      <w:r>
-        <w:t xml:space="preserve">So we would need </w:t>
-      </w:r>
-      <w:proofErr w:type="spellStart"/>
-      <w:r>
-        <w:t>git</w:t>
-      </w:r>
-      <w:proofErr w:type="spellEnd"/>
-      <w:r>
-        <w:t xml:space="preserve"> fetch and </w:t>
-      </w:r>
-      <w:proofErr w:type="spellStart"/>
-      <w:r>
-        <w:t>git</w:t>
-      </w:r>
-      <w:proofErr w:type="spellEnd"/>
-      <w:r>
-        <w:t xml:space="preserve"> pull that works in the opposite direction o</w:t>
-      </w:r>
-      <w:r>
-        <w:t xml:space="preserve">f the three commands mentioned, so they get new commits from the remote repo. </w:t>
-      </w:r>
-    </w:p>
-    <w:p>
-      <w:pPr>
-        <w:pStyle w:val="Heading4"/>
-      </w:pPr>
-      <w:proofErr w:type="spellStart"/>
-      <w:r>
-        <w:t>Git</w:t>
-      </w:r>
-      <w:proofErr w:type="spellEnd"/>
-      <w:r>
-        <w:t xml:space="preserve"> fetch</w:t>
-      </w:r>
-    </w:p>
-    <w:p>
-      <w:r>
-        <w:t xml:space="preserve">Gets commits from the remote repo and put it into our local repo. </w:t>
-      </w:r>
-      <w:r>
-        <w:t xml:space="preserve">It download changes from a remote repo, but those changes will not be automatically integrated into our working files. </w:t>
-      </w:r>
-      <w:r>
-        <w:t xml:space="preserve">It just lets you see what others have been working on. </w:t>
-      </w:r>
-    </w:p>
-    <w:p>
-      <w:pPr>
-        <w:pStyle w:val="NoSpacing"/>
-      </w:pPr>
-      <w:r>
-        <w:t>git fetch &lt;remote&gt;</w:t>
-      </w:r>
-    </w:p>
-    <w:p>
-      <w:r>
-        <w:lastRenderedPageBreak/>
-        <w:t xml:space="preserve">if you leave the remote repo name empty, it would by default be origin. </w:t>
-      </w:r>
-      <w:r>
-        <w:t>If you have multiple remotes, you should define from which one you want to fetch.</w:t>
-      </w:r>
-      <w:r>
-        <w:t xml:space="preserve"> As a result, the origin/master branch reference will move on to include the latest commits from the remote repo, whil</w:t>
-      </w:r>
-      <w:r>
-        <w:t>e my local master branch stays</w:t>
-      </w:r>
-      <w:r>
-        <w:t xml:space="preserve"> right were </w:t>
-      </w:r>
-      <w:r>
-        <w:t>we were</w:t>
-      </w:r>
-      <w:r>
-        <w:t xml:space="preserve"> working on it. </w:t>
-      </w:r>
-    </w:p>
-    <w:p>
-      <w:r>
-        <w:t>We can be more specific with branches also.</w:t>
-      </w:r>
-    </w:p>
-    <w:p>
-      <w:pPr>
-        <w:pStyle w:val="NoSpacing"/>
-      </w:pPr>
-      <w:r>
-        <w:t>g</w:t>
-      </w:r>
-      <w:r>
-        <w:t>it fetch &lt;remote&gt; &lt;branch&gt;</w:t>
-      </w:r>
-    </w:p>
-    <w:p>
-      <w:pPr>
-        <w:rPr>
-          <w:b/>
-          <w:bCs/>
-        </w:rPr>
-      </w:pPr>
-      <w:r>
-        <w:rPr>
-          <w:b/>
-          <w:bCs/>
-        </w:rPr>
-        <w:t xml:space="preserve">NOTE | to see what has been upgraded in the fetched repo or branch, we should checkout to the remote branch that is now fetched and put into our local repo. </w:t>
-      </w:r>
-    </w:p>
-    <w:p>
-      <w:pPr>
-        <w:pStyle w:val="NoSpacing"/>
-      </w:pPr>
-      <w:r>
-        <w:t>Git checkout origin/&lt;branch&gt;</w:t>
-      </w:r>
-    </w:p>
-    <w:p>
-      <w:pPr>
-        <w:rPr>
-          <w:b/>
-          <w:bCs/>
-        </w:rPr>
-      </w:pPr>
-      <w:r>
-        <w:rPr>
-          <w:b/>
-          <w:bCs/>
-        </w:rPr>
-        <w:t xml:space="preserve">NOTE | if the remote repo is upgraded with some commits, our local repo will not know about it until we fetch the upgrades. So if the remote repo is upgraded and we didn’t run </w:t>
-      </w:r>
-      <w:proofErr w:type="spellStart"/>
-      <w:r>
-        <w:rPr>
-          <w:b/>
-          <w:bCs/>
-        </w:rPr>
-        <w:t>git</w:t>
-      </w:r>
-      <w:proofErr w:type="spellEnd"/>
-      <w:r>
-        <w:rPr>
-          <w:b/>
-          <w:bCs/>
-        </w:rPr>
-        <w:t xml:space="preserve"> fetch, </w:t>
-      </w:r>
-      <w:proofErr w:type="spellStart"/>
-      <w:r>
-        <w:rPr>
-          <w:b/>
-          <w:bCs/>
-        </w:rPr>
-        <w:t>git</w:t>
-      </w:r>
-      <w:proofErr w:type="spellEnd"/>
-      <w:r>
-        <w:rPr>
-          <w:b/>
-          <w:bCs/>
-        </w:rPr>
-        <w:t xml:space="preserve"> status will respond that our local repo is up-to-date</w:t>
-      </w:r>
-      <w:r>
-        <w:rPr>
-          <w:b/>
-          <w:bCs/>
-        </w:rPr>
-        <w:t>.</w:t>
-      </w:r>
-      <w:r>
-        <w:rPr>
-          <w:b/>
-          <w:bCs/>
-        </w:rPr>
-        <w:t xml:space="preserve"> If we command fetch, and then get </w:t>
-      </w:r>
-      <w:proofErr w:type="spellStart"/>
-      <w:r>
-        <w:rPr>
-          <w:b/>
-          <w:bCs/>
-        </w:rPr>
-        <w:t>git</w:t>
-      </w:r>
-      <w:proofErr w:type="spellEnd"/>
-      <w:r>
-        <w:rPr>
-          <w:b/>
-          <w:bCs/>
-        </w:rPr>
-        <w:t xml:space="preserve"> status, it will report that we are behind. </w:t>
-      </w:r>
-      <w:r>
-        <w:rPr>
-          <w:b/>
-          <w:bCs/>
-        </w:rPr>
-        <w:t xml:space="preserve"> </w:t>
-      </w:r>
-    </w:p>
-    <w:p>
-      <w:pPr>
-        <w:pStyle w:val="Heading4"/>
-      </w:pPr>
-      <w:proofErr w:type="spellStart"/>
-      <w:r>
-        <w:t>Git</w:t>
-      </w:r>
-      <w:proofErr w:type="spellEnd"/>
-      <w:r>
-        <w:t xml:space="preserve"> pull</w:t>
-      </w:r>
-    </w:p>
-    <w:p>
-      <w:r>
-        <w:t xml:space="preserve">Gets commits from the remote repo and put it into our working directory. </w:t>
-      </w:r>
-      <w:r>
-        <w:t xml:space="preserve">So the pull command will update our working directory. </w:t>
-      </w:r>
-    </w:p>
-    <w:p>
-      <w:pPr>
-        <w:pStyle w:val="NoSpacing"/>
-      </w:pPr>
-      <w:r>
-        <w:t>g</w:t>
-      </w:r>
-      <w:r>
-        <w:t>it pull &lt;remote&gt; &lt;branch&gt;</w:t>
-      </w:r>
-    </w:p>
-    <w:p>
-      <w:r>
-        <w:t xml:space="preserve">Where we run this command from matters. </w:t>
-      </w:r>
-      <w:r>
-        <w:t xml:space="preserve">Whatever branch we are on, that is where the changes will be merged into when pulling. </w:t>
-      </w:r>
-      <w:r>
-        <w:t xml:space="preserve">So pulls can result in merge conflicts. </w:t>
-      </w:r>
-    </w:p>
-    <w:p>
-      <w:pPr>
-        <w:rPr>
-          <w:b/>
-          <w:bCs/>
-        </w:rPr>
-      </w:pPr>
-      <w:r>
-        <w:rPr>
-          <w:b/>
-          <w:bCs/>
-        </w:rPr>
-        <w:t xml:space="preserve">NOTE | As a good practice, before you ever push something up to GitHub, you’d better pull down and see if there are changes, if there is anything that is going to be problematic and that it would have conflicts. </w:t>
-      </w:r>
-      <w:r>
-        <w:rPr>
-          <w:b/>
-          <w:bCs/>
-        </w:rPr>
-        <w:t xml:space="preserve">If there are conflicts, we would have to resolve them manually, then commit the final changes, and then use the push command to push it up to the remote repo. </w:t>
-      </w:r>
-      <w:r>
-        <w:rPr>
-          <w:b/>
-          <w:bCs/>
-        </w:rPr>
-        <w:t xml:space="preserve">Note that after resolving the conflicts, </w:t>
-      </w:r>
-      <w:proofErr w:type="spellStart"/>
-      <w:r>
-        <w:rPr>
-          <w:b/>
-          <w:bCs/>
-        </w:rPr>
-        <w:t>git</w:t>
-      </w:r>
-      <w:proofErr w:type="spellEnd"/>
-      <w:r>
         <w:rPr>
           <w:b/>
           <w:bCs/>
@@ -4535,7 +4770,6 @@
           <w:b/>
           <w:bCs/>
         </w:rPr>
-        <w:lastRenderedPageBreak/>
         <w:t xml:space="preserve">NOTE | it is not recommended to use </w:t>
       </w:r>
       <w:proofErr w:type="spellStart"/>
@@ -4717,6 +4951,7 @@
         <w:pStyle w:val="Heading3"/>
       </w:pPr>
       <w:r>
+        <w:lastRenderedPageBreak/>
         <w:t>Markdown syntax</w:t>
       </w:r>
     </w:p>
@@ -4776,13 +5011,140 @@
         <w:pStyle w:val="Heading4"/>
       </w:pPr>
       <w:r>
+        <w:t>Horizontal rules</w:t>
+      </w:r>
+    </w:p>
+    <w:p>
+      <w:r>
+        <w:t>To create horizontal lines separating different sections we can use:</w:t>
+      </w:r>
+    </w:p>
+    <w:p>
+      <w:pPr>
+        <w:pStyle w:val="NoSpacing"/>
+      </w:pPr>
+      <w:r>
+        <w:t>---</w:t>
+      </w:r>
+    </w:p>
+    <w:p>
+      <w:pPr>
+        <w:pStyle w:val="NoSpacing"/>
+      </w:pPr>
+      <w:r>
+        <w:t>___</w:t>
+      </w:r>
+    </w:p>
+    <w:p>
+      <w:pPr>
+        <w:pStyle w:val="NoSpacing"/>
+      </w:pPr>
+      <w:r>
+        <w:t>***</w:t>
+      </w:r>
+    </w:p>
+    <w:p>
+      <w:pPr>
+        <w:pStyle w:val="Heading4"/>
+      </w:pPr>
+      <w:r>
+        <w:t>Emphasis</w:t>
+      </w:r>
+    </w:p>
+    <w:p>
+      <w:r>
+        <w:t>To add different kinds of emphasis to a part of your text:</w:t>
+      </w:r>
+    </w:p>
+    <w:p>
+      <w:pPr>
+        <w:pStyle w:val="NoSpacing"/>
+      </w:pPr>
+      <w:r>
+        <w:t>**This is bold text**</w:t>
+      </w:r>
+    </w:p>
+    <w:p>
+      <w:pPr>
+        <w:pStyle w:val="NoSpacing"/>
+      </w:pPr>
+      <w:r>
+        <w:t>__This is bold text__</w:t>
+      </w:r>
+    </w:p>
+    <w:p>
+      <w:pPr>
+        <w:pStyle w:val="NoSpacing"/>
+      </w:pPr>
+      <w:r>
+        <w:t>*This is italic text*</w:t>
+      </w:r>
+    </w:p>
+    <w:p>
+      <w:pPr>
+        <w:pStyle w:val="NoSpacing"/>
+      </w:pPr>
+      <w:r>
+        <w:t>_This is italic text_</w:t>
+      </w:r>
+    </w:p>
+    <w:p>
+      <w:pPr>
+        <w:pStyle w:val="NoSpacing"/>
+      </w:pPr>
+      <w:r>
+        <w:t>~~Strikethrough text~~</w:t>
+      </w:r>
+    </w:p>
+    <w:p>
+      <w:pPr>
+        <w:pStyle w:val="Heading4"/>
+      </w:pPr>
+      <w:r>
+        <w:t>Block quotes</w:t>
+      </w:r>
+    </w:p>
+    <w:p>
+      <w:r>
+        <w:t>To insert a block quotes in different levels we use the respective number of &gt; signs.</w:t>
+      </w:r>
+    </w:p>
+    <w:p>
+      <w:pPr>
+        <w:pStyle w:val="NoSpacing"/>
+      </w:pPr>
+      <w:r>
+        <w:t>&gt; Block quote</w:t>
+      </w:r>
+    </w:p>
+    <w:p>
+      <w:pPr>
+        <w:pStyle w:val="NoSpacing"/>
+      </w:pPr>
+      <w:r>
+        <w:t>&gt;&gt; Nested block quote</w:t>
+      </w:r>
+    </w:p>
+    <w:p>
+      <w:pPr>
+        <w:pStyle w:val="NoSpacing"/>
+      </w:pPr>
+      <w:r>
+        <w:t>&gt; &gt; &gt; Nested block quote</w:t>
+      </w:r>
+    </w:p>
+    <w:p>
+      <w:pPr>
+        <w:pStyle w:val="Heading4"/>
+      </w:pPr>
+      <w:r>
         <w:lastRenderedPageBreak/>
-        <w:t>Horizontal rules</w:t>
-      </w:r>
-    </w:p>
-    <w:p>
-      <w:r>
-        <w:t>To create horizontal lines separating different sections we can use:</w:t>
+        <w:t>Create separate paragraphs</w:t>
+      </w:r>
+    </w:p>
+    <w:p>
+      <w:r>
+        <w:t xml:space="preserve">To create a separate paragraph we should insert one empty line between the new paragraph and the previous one. </w:t>
       </w:r>
     </w:p>
     <w:p>
@@ -4790,23 +5152,20 @@
         <w:pStyle w:val="NoSpacing"/>
       </w:pPr>
       <w:r>
-        <w:t>---</w:t>
+        <w:t>&lt;paragraph1&gt;</w:t>
       </w:r>
     </w:p>
     <w:p>
       <w:pPr>
         <w:pStyle w:val="NoSpacing"/>
       </w:pPr>
-      <w:r>
-        <w:t>___</w:t>
-      </w:r>
     </w:p>
     <w:p>
       <w:pPr>
         <w:pStyle w:val="NoSpacing"/>
       </w:pPr>
       <w:r>
-        <w:t>***</w:t>
+        <w:t>&lt;paragraph2&gt;</w:t>
       </w:r>
     </w:p>
     <w:p>
@@ -4814,12 +5173,12 @@
         <w:pStyle w:val="Heading4"/>
       </w:pPr>
       <w:r>
-        <w:t>Emphasis</w:t>
-      </w:r>
-    </w:p>
-    <w:p>
-      <w:r>
-        <w:t>To add different kinds of emphasis to a part of your text:</w:t>
+        <w:t>Lists</w:t>
+      </w:r>
+    </w:p>
+    <w:p>
+      <w:r>
+        <w:t>To create unordered lists we should start a line with +, -, or *.</w:t>
       </w:r>
     </w:p>
     <w:p>
@@ -4827,7 +5186,15 @@
         <w:pStyle w:val="NoSpacing"/>
       </w:pPr>
       <w:r>
-        <w:t>**This is bold text**</w:t>
+        <w:t>+ list item</w:t>
+      </w:r>
+    </w:p>
+    <w:p>
+      <w:r>
+        <w:t>Sub-lists</w:t>
+      </w:r>
+      <w:r>
+        <w:t xml:space="preserve"> are made by indenting 2 spaces, and if marker character is changed, a new list will start.</w:t>
       </w:r>
     </w:p>
     <w:p>
@@ -4835,7 +5202,7 @@
         <w:pStyle w:val="NoSpacing"/>
       </w:pPr>
       <w:r>
-        <w:t>__This is bold text__</w:t>
+        <w:t>+ list item</w:t>
       </w:r>
     </w:p>
     <w:p>
@@ -4843,7 +5210,23 @@
         <w:pStyle w:val="NoSpacing"/>
       </w:pPr>
       <w:r>
-        <w:t>*This is italic text*</w:t>
+        <w:t xml:space="preserve">  - </w:t>
+      </w:r>
+      <w:r>
+        <w:t>list item</w:t>
+      </w:r>
+    </w:p>
+    <w:p>
+      <w:pPr>
+        <w:pStyle w:val="Heading4"/>
+      </w:pPr>
+      <w:r>
+        <w:t>Code syntax</w:t>
+      </w:r>
+    </w:p>
+    <w:p>
+      <w:r>
+        <w:t>To create code syntax for a single word:</w:t>
       </w:r>
     </w:p>
     <w:p>
@@ -4851,7 +5234,12 @@
         <w:pStyle w:val="NoSpacing"/>
       </w:pPr>
       <w:r>
-        <w:t>_This is italic text_</w:t>
+        <w:t>`Code`</w:t>
+      </w:r>
+    </w:p>
+    <w:p>
+      <w:r>
+        <w:t>To create a block of code syntax:</w:t>
       </w:r>
     </w:p>
     <w:p>
@@ -4859,7 +5247,74 @@
         <w:pStyle w:val="NoSpacing"/>
       </w:pPr>
       <w:r>
-        <w:t>~~Strikethrough text~~</w:t>
+        <w:t>\\ Some code</w:t>
+      </w:r>
+    </w:p>
+    <w:p>
+      <w:pPr>
+        <w:pStyle w:val="NoSpacing"/>
+      </w:pPr>
+      <w:r>
+        <w:t>continuing code block</w:t>
+      </w:r>
+    </w:p>
+    <w:p>
+      <w:r>
+        <w:t>To create block code fences:</w:t>
+      </w:r>
+    </w:p>
+    <w:p>
+      <w:pPr>
+        <w:pStyle w:val="NoSpacing"/>
+      </w:pPr>
+      <w:r>
+        <w:t>```</w:t>
+      </w:r>
+    </w:p>
+    <w:p>
+      <w:pPr>
+        <w:pStyle w:val="NoSpacing"/>
+      </w:pPr>
+      <w:r>
+        <w:t>Code</w:t>
+      </w:r>
+    </w:p>
+    <w:p>
+      <w:pPr>
+        <w:pStyle w:val="NoSpacing"/>
+      </w:pPr>
+      <w:r>
+        <w:t>```</w:t>
+      </w:r>
+    </w:p>
+    <w:p>
+      <w:r>
+        <w:t>If we want to implement automatic syntax highlighting according to the language, we should define the language at the fence.</w:t>
+      </w:r>
+    </w:p>
+    <w:p>
+      <w:pPr>
+        <w:pStyle w:val="NoSpacing"/>
+      </w:pPr>
+      <w:r>
+        <w:lastRenderedPageBreak/>
+        <w:t>``` js</w:t>
+      </w:r>
+    </w:p>
+    <w:p>
+      <w:pPr>
+        <w:pStyle w:val="NoSpacing"/>
+      </w:pPr>
+      <w:r>
+        <w:t>Code</w:t>
+      </w:r>
+    </w:p>
+    <w:p>
+      <w:pPr>
+        <w:pStyle w:val="NoSpacing"/>
+      </w:pPr>
+      <w:r>
+        <w:t>```</w:t>
       </w:r>
     </w:p>
     <w:p>
@@ -4867,12 +5322,12 @@
         <w:pStyle w:val="Heading4"/>
       </w:pPr>
       <w:r>
-        <w:t>Block quotes</w:t>
-      </w:r>
-    </w:p>
-    <w:p>
-      <w:r>
-        <w:t>To insert a block quotes in different levels we use the respective number of &gt; signs.</w:t>
+        <w:t>Links</w:t>
+      </w:r>
+    </w:p>
+    <w:p>
+      <w:r>
+        <w:t>To create a link text we should place a [link text] at the beginning of the line:</w:t>
       </w:r>
     </w:p>
     <w:p>
@@ -4880,7 +5335,12 @@
         <w:pStyle w:val="NoSpacing"/>
       </w:pPr>
       <w:r>
-        <w:t>&gt; Block quote</w:t>
+        <w:t>[link text](&lt;URL&gt;)</w:t>
+      </w:r>
+    </w:p>
+    <w:p>
+      <w:r>
+        <w:t>A link with a title would be like:</w:t>
       </w:r>
     </w:p>
     <w:p>
@@ -4888,15 +5348,142 @@
         <w:pStyle w:val="NoSpacing"/>
       </w:pPr>
       <w:r>
-        <w:t>&gt;&gt; Nested block quote</w:t>
-      </w:r>
-    </w:p>
-    <w:p>
-      <w:pPr>
-        <w:pStyle w:val="NoSpacing"/>
-      </w:pPr>
-      <w:r>
-        <w:t>&gt; &gt; &gt; Nested block quote</w:t>
+        <w:t>[link with title](&lt;link&gt; “title”)</w:t>
+      </w:r>
+      <w:r>
+        <w:t xml:space="preserve"> </w:t>
+      </w:r>
+    </w:p>
+    <w:p>
+      <w:pPr>
+        <w:pStyle w:val="Heading2"/>
+      </w:pPr>
+      <w:r>
+        <w:t>Collaboration workflows</w:t>
+      </w:r>
+    </w:p>
+    <w:p>
+      <w:r>
+        <w:t xml:space="preserve">This will all be about collaboration workflows: different ways of configuring a repo, different ways of working on branches, when to create branches, how to merge changes, how to ask to merge changes, how to get permission. </w:t>
+      </w:r>
+    </w:p>
+    <w:p>
+      <w:pPr>
+        <w:pStyle w:val="Heading3"/>
+      </w:pPr>
+      <w:r>
+        <w:t>Feature branches</w:t>
+      </w:r>
+    </w:p>
+    <w:p>
+      <w:r>
+        <w:t xml:space="preserve">In this workflow, no one works on the master branch. </w:t>
+      </w:r>
+      <w:r>
+        <w:t xml:space="preserve">Everyone works on a feature branch. </w:t>
+      </w:r>
+      <w:r>
+        <w:t>This means treating the master or main branch as the official project history. The content of the feature branches will be merged back into the master branch when appropriate.</w:t>
+      </w:r>
+      <w:r>
+        <w:t xml:space="preserve"> </w:t>
+      </w:r>
+    </w:p>
+    <w:p>
+      <w:r>
+        <w:t>Imagine that Steve wants to work on a feature for a project. He should create a new branch with proper name and implement the feature in that branch.</w:t>
+      </w:r>
+    </w:p>
+    <w:p>
+      <w:pPr>
+        <w:rPr>
+          <w:b/>
+          <w:bCs/>
+        </w:rPr>
+      </w:pPr>
+      <w:r>
+        <w:rPr>
+          <w:b/>
+          <w:bCs/>
+        </w:rPr>
+        <w:t xml:space="preserve">NOTE | </w:t>
+      </w:r>
+      <w:r>
+        <w:rPr>
+          <w:b/>
+          <w:bCs/>
+        </w:rPr>
+        <w:t xml:space="preserve">A good practice at this point is that before creating the new branch, we usually want to pull all recent work on the master branch. We always prefer to have the most recent version of the master branch on our system before creating a new feature branch. </w:t>
+      </w:r>
+    </w:p>
+    <w:p>
+      <w:r>
+        <w:t>After creating the new branch and working on it,</w:t>
+      </w:r>
+      <w:r>
+        <w:t xml:space="preserve"> at some point, when </w:t>
+      </w:r>
+      <w:r>
+        <w:t>Steve’s</w:t>
+      </w:r>
+      <w:r>
+        <w:t xml:space="preserve"> work is not done yet, he decides to </w:t>
+      </w:r>
+      <w:r>
+        <w:t>check his code with some coworker, Pamela. Steve should push his new branch to the origin repo on GitHub.</w:t>
+      </w:r>
+    </w:p>
+    <w:p>
+      <w:pPr>
+        <w:rPr>
+          <w:b/>
+          <w:bCs/>
+        </w:rPr>
+      </w:pPr>
+      <w:r>
+        <w:rPr>
+          <w:b/>
+          <w:bCs/>
+        </w:rPr>
+        <w:lastRenderedPageBreak/>
+        <w:t>NOTE | this is not to suggest that every time you make a feature branch, you need to push it up to GitHub. Most of the time, you won’t do it unless you have a reason for it, for instance, when you need to share the feature with someone else.</w:t>
+      </w:r>
+    </w:p>
+    <w:p>
+      <w:r>
+        <w:t>So a new branch will now be available on GitHub, and Pamela will be able to pull it down on her s</w:t>
+      </w:r>
+      <w:r>
+        <w:t xml:space="preserve">ystem to take a look at it. </w:t>
+      </w:r>
+      <w:r>
+        <w:t xml:space="preserve">Of course, at this point, Pamela will first fetch the new branch from the origin repo. She can then checkout at that new branch, which will make her go into the detached head state and allow her to take a look at the code that Steve has added. </w:t>
+      </w:r>
+      <w:r>
+        <w:t xml:space="preserve">Now if Pamela decides to help Steve and add some code for him on that branch, she would have to leave the detached head state. </w:t>
+      </w:r>
+      <w:r>
+        <w:t xml:space="preserve">What she will have to do now is to switch to that branch on her system even though it currently doesn’t exist on her machine. </w:t>
+      </w:r>
+      <w:proofErr w:type="spellStart"/>
+      <w:r>
+        <w:t>Git</w:t>
+      </w:r>
+      <w:proofErr w:type="spellEnd"/>
+      <w:r>
+        <w:t xml:space="preserve"> will automatically create the branch based on the origin repo that it is tracking. </w:t>
+      </w:r>
+      <w:r>
+        <w:t xml:space="preserve">Now the branch that Steve added </w:t>
+      </w:r>
+      <w:r>
+        <w:t xml:space="preserve">to the project is also available on Pamela’s machine and she can work on it. Note that in this scenario, Steve would probably have to stop working on this branch while Pamela is working on it. </w:t>
+      </w:r>
+      <w:r>
+        <w:t xml:space="preserve">Finally, when Pamela is done, she can push up this branch to the same branch on the origin repo. </w:t>
+      </w:r>
+      <w:r>
+        <w:t xml:space="preserve">From here, Steve would be able to pull the updated branch to his machine and continue working on it. </w:t>
       </w:r>
     </w:p>
     <w:p>
@@ -4904,33 +5491,37 @@
         <w:pStyle w:val="Heading4"/>
       </w:pPr>
       <w:r>
-        <w:t>Create separate paragraphs</w:t>
-      </w:r>
-    </w:p>
-    <w:p>
-      <w:r>
-        <w:t xml:space="preserve">To create a separate paragraph we should insert one empty line between the new paragraph and the previous one. </w:t>
-      </w:r>
-    </w:p>
-    <w:p>
-      <w:pPr>
-        <w:pStyle w:val="NoSpacing"/>
-      </w:pPr>
-      <w:r>
-        <w:t>&lt;paragraph1&gt;</w:t>
-      </w:r>
-    </w:p>
-    <w:p>
-      <w:pPr>
-        <w:pStyle w:val="NoSpacing"/>
-      </w:pPr>
-    </w:p>
-    <w:p>
-      <w:pPr>
-        <w:pStyle w:val="NoSpacing"/>
-      </w:pPr>
-      <w:r>
-        <w:t>&lt;paragraph2&gt;</w:t>
+        <w:t>Merging feature branches</w:t>
+      </w:r>
+    </w:p>
+    <w:p>
+      <w:r>
+        <w:t xml:space="preserve">Merging feature branches or some of them at least is inevitable. We need to merge them into the master or main branch. So back to the example scenario above, none of the works done by Steve or Pamela is not pushed to the master branch, they are not integrated. </w:t>
+      </w:r>
+    </w:p>
+    <w:p>
+      <w:r>
+        <w:t xml:space="preserve">In order to merge your feature branch to the master branch you usually discuss this beforehand through emails or chat messages. When everything is fine, then we push our branch to the master branch on the origin repo. </w:t>
+      </w:r>
+    </w:p>
+    <w:p>
+      <w:pPr>
+        <w:rPr>
+          <w:b/>
+          <w:bCs/>
+        </w:rPr>
+      </w:pPr>
+      <w:r>
+        <w:rPr>
+          <w:b/>
+          <w:bCs/>
+        </w:rPr>
+        <w:t xml:space="preserve">NOTE | it is a good practice to pull all the recent changes applied to the master branch before pushing your branch to it. </w:t>
+      </w:r>
+    </w:p>
+    <w:p>
+      <w:r>
+        <w:t xml:space="preserve">However, the most common way to go is the pull request. </w:t>
       </w:r>
     </w:p>
     <w:p>
@@ -4938,48 +5529,137 @@
         <w:pStyle w:val="Heading4"/>
       </w:pPr>
       <w:r>
-        <w:t>Lists</w:t>
-      </w:r>
-    </w:p>
-    <w:p>
-      <w:r>
-        <w:t>To create unordered lists we should start a line with +, -, or *.</w:t>
-      </w:r>
-    </w:p>
-    <w:p>
-      <w:pPr>
-        <w:pStyle w:val="NoSpacing"/>
-      </w:pPr>
-      <w:r>
         <w:lastRenderedPageBreak/>
-        <w:t>+ list item</w:t>
-      </w:r>
-    </w:p>
-    <w:p>
-      <w:r>
-        <w:t>Sub-lists</w:t>
-      </w:r>
-      <w:r>
-        <w:t xml:space="preserve"> are made by indenting 2 spaces, and if marker character is changed, a new list will start.</w:t>
-      </w:r>
-    </w:p>
-    <w:p>
-      <w:pPr>
-        <w:pStyle w:val="NoSpacing"/>
-      </w:pPr>
-      <w:r>
-        <w:t>+ list item</w:t>
-      </w:r>
-    </w:p>
-    <w:p>
-      <w:pPr>
-        <w:pStyle w:val="NoSpacing"/>
-      </w:pPr>
-      <w:r>
-        <w:t xml:space="preserve">  - </w:t>
-      </w:r>
-      <w:r>
-        <w:t>list item</w:t>
+        <w:t>The pull request</w:t>
+      </w:r>
+    </w:p>
+    <w:p>
+      <w:r>
+        <w:t xml:space="preserve">You want to make sure that whatever you are merging in or whoever is doing the merge, has some discussion around it, has some approval. So there is some code review process involved and pull requests are in integral part of this process. </w:t>
+      </w:r>
+    </w:p>
+    <w:p>
+      <w:r>
+        <w:t xml:space="preserve">Pull requests allow developers to tell other team members that they have some new work they want to be reviewed. It would be a new work that is on a branch that they want to be discussed, then accepted or rejected. They can even update the work on the pull request. </w:t>
+      </w:r>
+    </w:p>
+    <w:p>
+      <w:pPr>
+        <w:rPr>
+          <w:lang w:bidi="fa-IR"/>
+        </w:rPr>
+      </w:pPr>
+      <w:r>
+        <w:t xml:space="preserve">When you push a new branch onto the origin repo, you will see kind of an alert message on the repo’s page on GitHub, suggesting a compare and pull request. So we can send the pull request along with some comment, and wait for the boss to respond. </w:t>
+      </w:r>
+    </w:p>
+    <w:p>
+      <w:r>
+        <w:rPr>
+          <w:lang w:bidi="fa-IR"/>
+        </w:rPr>
+        <w:t xml:space="preserve">The boss may respond with some additional tasks for you in order to fix some things before your work can be merged into the master branch. </w:t>
+      </w:r>
+      <w:r>
+        <w:rPr>
+          <w:lang w:bidi="fa-IR"/>
+        </w:rPr>
+        <w:t xml:space="preserve">Finally, when everything is fine, the boss can decide to merge the pull request into the master branch on the origin repo. </w:t>
+      </w:r>
+      <w:r>
+        <w:t>So this is only for the repo’</w:t>
+      </w:r>
+      <w:r>
+        <w:t xml:space="preserve">s owner to decide, not you as </w:t>
+      </w:r>
+      <w:r>
+        <w:t>a</w:t>
+      </w:r>
+      <w:r>
+        <w:t xml:space="preserve"> collaborator, unless you are granted the permission to do so. </w:t>
+      </w:r>
+    </w:p>
+    <w:p>
+      <w:r>
+        <w:t xml:space="preserve">After the merge is done on GitHub, the master branch on the origin repo will have code that the repo’s owner and also other collaborators don’t have them on their machine. </w:t>
+      </w:r>
+      <w:r>
+        <w:t xml:space="preserve">So they would have to use the </w:t>
+      </w:r>
+      <w:proofErr w:type="spellStart"/>
+      <w:r>
+        <w:t>git</w:t>
+      </w:r>
+      <w:proofErr w:type="spellEnd"/>
+      <w:r>
+        <w:t xml:space="preserve"> pull origin main command to update their local repo. </w:t>
+      </w:r>
+      <w:r>
+        <w:t xml:space="preserve">Even the person who worked on the feature branch, will not yet have his code integrated into the master branch on his local repo. </w:t>
+      </w:r>
+      <w:r>
+        <w:t xml:space="preserve">He would also have to use the same pull command to update. </w:t>
+      </w:r>
+    </w:p>
+    <w:p>
+      <w:pPr>
+        <w:rPr>
+          <w:b/>
+          <w:bCs/>
+        </w:rPr>
+      </w:pPr>
+      <w:r>
+        <w:rPr>
+          <w:b/>
+          <w:bCs/>
+        </w:rPr>
+        <w:t xml:space="preserve">NOTE | We usually don’t want branches to remain existent after they are merged into the master branch. They are normally deleted after the merge process is complete. </w:t>
+      </w:r>
+    </w:p>
+    <w:p>
+      <w:pPr>
+        <w:rPr>
+          <w:b/>
+          <w:bCs/>
+          <w:rtl/>
+        </w:rPr>
+      </w:pPr>
+      <w:r>
+        <w:rPr>
+          <w:b/>
+          <w:bCs/>
+        </w:rPr>
+        <w:t xml:space="preserve">NOTE | Merging pull requests can also face conflicts. </w:t>
+      </w:r>
+    </w:p>
+    <w:p>
+      <w:pPr>
+        <w:pStyle w:val="Heading3"/>
+      </w:pPr>
+      <w:r>
+        <w:lastRenderedPageBreak/>
+        <w:t>Fork-and-Clone</w:t>
+      </w:r>
+    </w:p>
+    <w:p>
+      <w:r>
+        <w:t>This workflow is onl</w:t>
+      </w:r>
+      <w:r>
+        <w:t>y used in large-scale projects where there are thousands of contributors, and the project owners are not able to invite each</w:t>
+      </w:r>
+      <w:r>
+        <w:t xml:space="preserve"> and every individual developer and allow them one by one to work on the project.</w:t>
+      </w:r>
+    </w:p>
+    <w:p>
+      <w:r>
+        <w:t xml:space="preserve">In this workflow, instead of just one centralized repo on GitHub, every developer has their own GitHub repo in addition to that centralized repo. Individual developers can make changes and push their own versions (forks) before making pull requests. </w:t>
+      </w:r>
+    </w:p>
+    <w:p>
+      <w:r>
+        <w:t xml:space="preserve">The fork-and-clone workflow enables anybody to try and make a contribution. You won’t need permissions, you make your own copy, you try making changes and then you make a PR. </w:t>
       </w:r>
     </w:p>
     <w:p>
@@ -4987,99 +5667,37 @@
         <w:pStyle w:val="Heading4"/>
       </w:pPr>
       <w:r>
-        <w:t>Code syntax</w:t>
-      </w:r>
-    </w:p>
-    <w:p>
-      <w:r>
-        <w:t>To create code syntax for a single word:</w:t>
-      </w:r>
-    </w:p>
-    <w:p>
-      <w:pPr>
-        <w:pStyle w:val="NoSpacing"/>
-      </w:pPr>
-      <w:r>
-        <w:t>`Code`</w:t>
-      </w:r>
-    </w:p>
-    <w:p>
-      <w:r>
-        <w:t>To create a block of code syntax:</w:t>
-      </w:r>
-    </w:p>
-    <w:p>
-      <w:pPr>
-        <w:pStyle w:val="NoSpacing"/>
-      </w:pPr>
-      <w:r>
-        <w:t>\\ Some code</w:t>
-      </w:r>
-    </w:p>
-    <w:p>
-      <w:pPr>
-        <w:pStyle w:val="NoSpacing"/>
-      </w:pPr>
-      <w:r>
-        <w:t>continuing code block</w:t>
-      </w:r>
-    </w:p>
-    <w:p>
-      <w:r>
-        <w:t>To create block code fences:</w:t>
-      </w:r>
-    </w:p>
-    <w:p>
-      <w:pPr>
-        <w:pStyle w:val="NoSpacing"/>
-      </w:pPr>
-      <w:r>
-        <w:t>```</w:t>
-      </w:r>
-    </w:p>
-    <w:p>
-      <w:pPr>
-        <w:pStyle w:val="NoSpacing"/>
-      </w:pPr>
-      <w:r>
-        <w:t>Code</w:t>
-      </w:r>
-    </w:p>
-    <w:p>
-      <w:pPr>
-        <w:pStyle w:val="NoSpacing"/>
-      </w:pPr>
-      <w:r>
-        <w:t>```</w:t>
-      </w:r>
-    </w:p>
-    <w:p>
-      <w:r>
-        <w:t>If we want to implement automatic syntax highlighting according to the language, we should define the language at the fence.</w:t>
-      </w:r>
-    </w:p>
-    <w:p>
-      <w:pPr>
-        <w:pStyle w:val="NoSpacing"/>
-      </w:pPr>
-      <w:r>
-        <w:t>``` js</w:t>
-      </w:r>
-    </w:p>
-    <w:p>
-      <w:pPr>
-        <w:pStyle w:val="NoSpacing"/>
-      </w:pPr>
-      <w:r>
-        <w:t>Code</w:t>
-      </w:r>
-    </w:p>
-    <w:p>
-      <w:pPr>
-        <w:pStyle w:val="NoSpacing"/>
-      </w:pPr>
-      <w:r>
-        <w:t>```</w:t>
+        <w:t>Forking</w:t>
+      </w:r>
+    </w:p>
+    <w:p>
+      <w:r>
+        <w:t xml:space="preserve">This is a feature of GitHub. When we fork a repo, it creates a personal copy of someone else’s repo on our GitHub account. </w:t>
+      </w:r>
+      <w:r>
+        <w:t xml:space="preserve">Compare this with the situation where you clone a public repo and do some changes. You will not be able to create a pull request on the repo’s GitHub page unless you contact the owners and ask them to give you collaborator privileges. That is not the way to go. </w:t>
+      </w:r>
+    </w:p>
+    <w:p>
+      <w:r>
+        <w:t xml:space="preserve">After forking a repo, we can clone the forked repo to our machine. This will allow me to simply push my changes to this forked repo on GitHub, but if we cloned the original repo, we could not push to it, because we are not permitted to do so. </w:t>
+      </w:r>
+    </w:p>
+    <w:p>
+      <w:r>
+        <w:t>By cloning the forked repo on our machine, we can do any changes we want with the code and the branches and literally everything.</w:t>
+      </w:r>
+      <w:r>
+        <w:t xml:space="preserve"> Once you make changes and push them to your forked repo, GitHub will give you the option to attempt to share your</w:t>
+      </w:r>
+      <w:r>
+        <w:t xml:space="preserve"> work from </w:t>
+      </w:r>
+      <w:r>
+        <w:t>your</w:t>
+      </w:r>
+      <w:r>
+        <w:t xml:space="preserve"> forked repo to the original repo by making a pull request. </w:t>
       </w:r>
     </w:p>
     <w:p>
@@ -5087,412 +5705,25 @@
         <w:pStyle w:val="Heading4"/>
       </w:pPr>
       <w:r>
-        <w:t>Links</w:t>
-      </w:r>
-    </w:p>
-    <w:p>
-      <w:r>
-        <w:t>To create a link text we should place a [link text] at the beginning of the line:</w:t>
-      </w:r>
-    </w:p>
-    <w:p>
-      <w:pPr>
-        <w:pStyle w:val="NoSpacing"/>
-      </w:pPr>
-      <w:r>
-        <w:t>[link text](&lt;URL&gt;)</w:t>
-      </w:r>
-    </w:p>
-    <w:p>
-      <w:r>
-        <w:t>A link with a title would be like:</w:t>
-      </w:r>
-    </w:p>
-    <w:p>
-      <w:pPr>
-        <w:pStyle w:val="NoSpacing"/>
-      </w:pPr>
+        <w:t>Upstream: your link to the originals</w:t>
+      </w:r>
+    </w:p>
+    <w:p>
+      <w:r>
+        <w:t xml:space="preserve">The forked </w:t>
+      </w:r>
+      <w:r>
+        <w:t>and cloned repo is usually called Origin, just like any repo that is cloned to our machine. This would be a remote for our local repo.</w:t>
+      </w:r>
+      <w:r>
+        <w:t xml:space="preserve"> Note that your forked repo is frozen in time, it does not update itself automatically with the original repo. So i</w:t>
+      </w:r>
+      <w:r>
+        <w:t xml:space="preserve">n addition to this remote, we need </w:t>
+      </w:r>
       <w:r>
         <w:lastRenderedPageBreak/>
-        <w:t>[link with title](&lt;link&gt; “title”)</w:t>
-      </w:r>
-      <w:r>
-        <w:t xml:space="preserve"> </w:t>
-      </w:r>
-    </w:p>
-    <w:p>
-      <w:pPr>
-        <w:pStyle w:val="Heading2"/>
-      </w:pPr>
-      <w:r>
-        <w:t>Collaboration workflows</w:t>
-      </w:r>
-    </w:p>
-    <w:p>
-      <w:r>
-        <w:t xml:space="preserve">This will all be about collaboration workflows: different ways of configuring a repo, different ways of working on branches, when to create branches, how to merge changes, how to ask to merge changes, how to get permission. </w:t>
-      </w:r>
-    </w:p>
-    <w:p>
-      <w:pPr>
-        <w:pStyle w:val="Heading3"/>
-      </w:pPr>
-      <w:r>
-        <w:t>Feature branches</w:t>
-      </w:r>
-    </w:p>
-    <w:p>
-      <w:r>
-        <w:t xml:space="preserve">In this workflow, no one works on the master branch. </w:t>
-      </w:r>
-      <w:r>
-        <w:t xml:space="preserve">Everyone works on a feature branch. </w:t>
-      </w:r>
-      <w:r>
-        <w:t>This means treating the master or main branch as the official project history. The content of the feature branches will be merged back into the master branch when appropriate.</w:t>
-      </w:r>
-      <w:r>
-        <w:t xml:space="preserve"> </w:t>
-      </w:r>
-    </w:p>
-    <w:p>
-      <w:r>
-        <w:t>Imagine that Steve wants to work on a feature for a project. He should create a new branch with proper name and implement the feature in that branch.</w:t>
-      </w:r>
-    </w:p>
-    <w:p>
-      <w:pPr>
-        <w:rPr>
-          <w:b/>
-          <w:bCs/>
-        </w:rPr>
-      </w:pPr>
-      <w:r>
-        <w:rPr>
-          <w:b/>
-          <w:bCs/>
-        </w:rPr>
-        <w:t xml:space="preserve">NOTE | </w:t>
-      </w:r>
-      <w:r>
-        <w:rPr>
-          <w:b/>
-          <w:bCs/>
-        </w:rPr>
-        <w:t xml:space="preserve">A good practice at this point is that before creating the new branch, we usually want to pull all recent work on the master branch. We always prefer to have the most recent version of the master branch on our system before creating a new feature branch. </w:t>
-      </w:r>
-    </w:p>
-    <w:p>
-      <w:r>
-        <w:t>After creating the new branch and working on it,</w:t>
-      </w:r>
-      <w:r>
-        <w:t xml:space="preserve"> at some point, when </w:t>
-      </w:r>
-      <w:r>
-        <w:t>Steve’s</w:t>
-      </w:r>
-      <w:r>
-        <w:t xml:space="preserve"> work is not done yet, he decides to </w:t>
-      </w:r>
-      <w:r>
-        <w:t>check his code with some coworker, Pamela. Steve should push his new branch to the origin repo on GitHub.</w:t>
-      </w:r>
-    </w:p>
-    <w:p>
-      <w:pPr>
-        <w:rPr>
-          <w:b/>
-          <w:bCs/>
-        </w:rPr>
-      </w:pPr>
-      <w:r>
-        <w:rPr>
-          <w:b/>
-          <w:bCs/>
-        </w:rPr>
-        <w:t>NOTE | this is not to suggest that every time you make a feature branch, you need to push it up to GitHub. Most of the time, you won’t do it unless you have a reason for it, for instance, when you need to share the feature with someone else.</w:t>
-      </w:r>
-    </w:p>
-    <w:p>
-      <w:r>
-        <w:t>So a new branch will now be available on GitHub, and Pamela will be able to pull it down on her s</w:t>
-      </w:r>
-      <w:r>
-        <w:t xml:space="preserve">ystem to take a look at it. </w:t>
-      </w:r>
-      <w:r>
-        <w:t xml:space="preserve">Of course, at this point, Pamela will first fetch the new branch from the origin repo. She can then checkout at that new branch, which will make her go into the detached head state and allow her to take a look at the code that Steve has added. </w:t>
-      </w:r>
-      <w:r>
-        <w:t xml:space="preserve">Now if Pamela decides to help Steve and add some code for him on that </w:t>
-      </w:r>
-      <w:r>
-        <w:lastRenderedPageBreak/>
-        <w:t xml:space="preserve">branch, she would have to leave the detached head state. </w:t>
-      </w:r>
-      <w:r>
-        <w:t xml:space="preserve">What she will have to do now is to switch to that branch on her system even though it currently doesn’t exist on her machine. </w:t>
-      </w:r>
-      <w:proofErr w:type="spellStart"/>
-      <w:r>
-        <w:t>Git</w:t>
-      </w:r>
-      <w:proofErr w:type="spellEnd"/>
-      <w:r>
-        <w:t xml:space="preserve"> will automatically create the branch based on the origin repo that it is tracking. </w:t>
-      </w:r>
-      <w:r>
-        <w:t xml:space="preserve">Now the branch that Steve added </w:t>
-      </w:r>
-      <w:r>
-        <w:t xml:space="preserve">to the project is also available on Pamela’s machine and she can work on it. Note that in this scenario, Steve would probably have to stop working on this branch while Pamela is working on it. </w:t>
-      </w:r>
-      <w:r>
-        <w:t xml:space="preserve">Finally, when Pamela is done, she can push up this branch to the same branch on the origin repo. </w:t>
-      </w:r>
-      <w:r>
-        <w:t xml:space="preserve">From here, Steve would be able to pull the updated branch to his machine and continue working on it. </w:t>
-      </w:r>
-    </w:p>
-    <w:p>
-      <w:pPr>
-        <w:pStyle w:val="Heading4"/>
-      </w:pPr>
-      <w:r>
-        <w:t>Merging feature branches</w:t>
-      </w:r>
-    </w:p>
-    <w:p>
-      <w:r>
-        <w:t xml:space="preserve">Merging feature branches or some of them at least is inevitable. We need to merge them into the master or main branch. So back to the example scenario above, none of the works done by Steve or Pamela is not pushed to the master branch, they are not integrated. </w:t>
-      </w:r>
-    </w:p>
-    <w:p>
-      <w:r>
-        <w:t xml:space="preserve">In order to merge your feature branch to the master branch you usually discuss this beforehand through emails or chat messages. When everything is fine, then we push our branch to the master branch on the origin repo. </w:t>
-      </w:r>
-    </w:p>
-    <w:p>
-      <w:pPr>
-        <w:rPr>
-          <w:b/>
-          <w:bCs/>
-        </w:rPr>
-      </w:pPr>
-      <w:r>
-        <w:rPr>
-          <w:b/>
-          <w:bCs/>
-        </w:rPr>
-        <w:t xml:space="preserve">NOTE | it is a good practice to pull all the recent changes applied to the master branch before pushing your branch to it. </w:t>
-      </w:r>
-    </w:p>
-    <w:p>
-      <w:r>
-        <w:t xml:space="preserve">However, the most common way to go is the pull request. </w:t>
-      </w:r>
-    </w:p>
-    <w:p>
-      <w:pPr>
-        <w:pStyle w:val="Heading4"/>
-      </w:pPr>
-      <w:r>
-        <w:t>The pull request</w:t>
-      </w:r>
-    </w:p>
-    <w:p>
-      <w:r>
-        <w:t xml:space="preserve">You want to make sure that whatever you are merging in or whoever is doing the merge, has some discussion around it, has some approval. So there is some code review process involved and pull requests are in integral part of this process. </w:t>
-      </w:r>
-    </w:p>
-    <w:p>
-      <w:r>
-        <w:t xml:space="preserve">Pull requests allow developers to tell other team members that they have some new work they want to be reviewed. It would be a new work that is on a branch that they want to be discussed, then accepted or rejected. They can even update the work on the pull request. </w:t>
-      </w:r>
-    </w:p>
-    <w:p>
-      <w:pPr>
-        <w:rPr>
-          <w:lang w:bidi="fa-IR"/>
-        </w:rPr>
-      </w:pPr>
-      <w:r>
-        <w:t xml:space="preserve">When you push a new branch onto the origin repo, you will see kind of an alert message on the repo’s page on GitHub, suggesting a compare and </w:t>
-      </w:r>
-      <w:r>
-        <w:lastRenderedPageBreak/>
-        <w:t xml:space="preserve">pull request. So we can send the pull request along with some comment, and wait for the boss to respond. </w:t>
-      </w:r>
-    </w:p>
-    <w:p>
-      <w:r>
-        <w:rPr>
-          <w:lang w:bidi="fa-IR"/>
-        </w:rPr>
-        <w:t xml:space="preserve">The boss may respond with some additional tasks for you in order to fix some things before your work can be merged into the master branch. </w:t>
-      </w:r>
-      <w:r>
-        <w:rPr>
-          <w:lang w:bidi="fa-IR"/>
-        </w:rPr>
-        <w:t xml:space="preserve">Finally, when everything is fine, the boss can decide to merge the pull request into the master branch on the origin repo. </w:t>
-      </w:r>
-      <w:r>
-        <w:t>So this is only for the repo’</w:t>
-      </w:r>
-      <w:r>
-        <w:t xml:space="preserve">s owner to decide, not you as </w:t>
-      </w:r>
-      <w:r>
-        <w:t>a</w:t>
-      </w:r>
-      <w:r>
-        <w:t xml:space="preserve"> collaborator, unless you are granted the permission to do so. </w:t>
-      </w:r>
-    </w:p>
-    <w:p>
-      <w:r>
-        <w:t xml:space="preserve">After the merge is done on GitHub, the master branch on the origin repo will have code that the repo’s owner and also other collaborators don’t have them on their machine. </w:t>
-      </w:r>
-      <w:r>
-        <w:t xml:space="preserve">So they would have to use the </w:t>
-      </w:r>
-      <w:proofErr w:type="spellStart"/>
-      <w:r>
-        <w:t>git</w:t>
-      </w:r>
-      <w:proofErr w:type="spellEnd"/>
-      <w:r>
-        <w:t xml:space="preserve"> pull origin main command to update their local repo. </w:t>
-      </w:r>
-      <w:r>
-        <w:t xml:space="preserve">Even the person who worked on the feature branch, will not yet have his code integrated into the master branch on his local repo. </w:t>
-      </w:r>
-      <w:r>
-        <w:t xml:space="preserve">He would also have to use the same pull command to update. </w:t>
-      </w:r>
-    </w:p>
-    <w:p>
-      <w:pPr>
-        <w:rPr>
-          <w:b/>
-          <w:bCs/>
-        </w:rPr>
-      </w:pPr>
-      <w:r>
-        <w:rPr>
-          <w:b/>
-          <w:bCs/>
-        </w:rPr>
-        <w:t xml:space="preserve">NOTE | We usually don’t want branches to remain existent after they are merged into the master branch. They are normally deleted after the merge process is complete. </w:t>
-      </w:r>
-    </w:p>
-    <w:p>
-      <w:pPr>
-        <w:rPr>
-          <w:rFonts w:hint="cs"/>
-          <w:b/>
-          <w:bCs/>
-          <w:rtl/>
-        </w:rPr>
-      </w:pPr>
-      <w:r>
-        <w:rPr>
-          <w:b/>
-          <w:bCs/>
-        </w:rPr>
-        <w:t xml:space="preserve">NOTE | Merging pull requests can also face conflicts. </w:t>
-      </w:r>
-    </w:p>
-    <w:p>
-      <w:pPr>
-        <w:pStyle w:val="Heading3"/>
-      </w:pPr>
-      <w:r>
-        <w:t>Fork-and-Clone</w:t>
-      </w:r>
-    </w:p>
-    <w:p>
-      <w:r>
-        <w:t>This workflow is onl</w:t>
-      </w:r>
-      <w:r>
-        <w:t>y used in large-scale projects where there are thousands of contributors, and the project owners are not able to invite each</w:t>
-      </w:r>
-      <w:r>
-        <w:t xml:space="preserve"> and every individual developer and allow them one by one to work on the project.</w:t>
-      </w:r>
-    </w:p>
-    <w:p>
-      <w:r>
-        <w:t xml:space="preserve">In this workflow, instead of just one centralized repo on GitHub, every developer has their own GitHub repo in addition to that centralized repo. Individual developers can make changes and push their own versions (forks) before making pull requests. </w:t>
-      </w:r>
-    </w:p>
-    <w:p>
-      <w:r>
-        <w:t xml:space="preserve">The fork-and-clone workflow enables anybody to try and make a contribution. You won’t need permissions, you make your own copy, you try making changes and then you make a PR. </w:t>
-      </w:r>
-    </w:p>
-    <w:p>
-      <w:pPr>
-        <w:pStyle w:val="Heading4"/>
-      </w:pPr>
-      <w:r>
-        <w:lastRenderedPageBreak/>
-        <w:t>Forking</w:t>
-      </w:r>
-    </w:p>
-    <w:p>
-      <w:r>
-        <w:t xml:space="preserve">This is a feature of GitHub. When we fork a repo, it creates a personal copy of someone else’s repo on our GitHub account. </w:t>
-      </w:r>
-      <w:r>
-        <w:t xml:space="preserve">Compare this with the situation where you clone a public repo and do some changes. You will not be able to create a pull request on the repo’s GitHub page unless you contact the owners and ask them to give you collaborator privileges. That is not the way to go. </w:t>
-      </w:r>
-    </w:p>
-    <w:p>
-      <w:r>
-        <w:t xml:space="preserve">After forking a repo, we can clone the forked repo to our machine. This will allow me to simply push my changes to this forked repo on GitHub, but if we cloned the original repo, we could not push to it, because we are not permitted to do so. </w:t>
-      </w:r>
-    </w:p>
-    <w:p>
-      <w:r>
-        <w:t>By cloning the forked repo on our machine, we can do any changes we want with the code and the branches and literally everything.</w:t>
-      </w:r>
-      <w:r>
-        <w:t xml:space="preserve"> Once you make changes and push them to your forked repo, GitHub will give you the option to attempt to share your</w:t>
-      </w:r>
-      <w:r>
-        <w:t xml:space="preserve"> work from </w:t>
-      </w:r>
-      <w:r>
-        <w:t>your</w:t>
-      </w:r>
-      <w:r>
-        <w:t xml:space="preserve"> forked repo to the original repo by making a pull request. </w:t>
-      </w:r>
-    </w:p>
-    <w:p>
-      <w:pPr>
-        <w:pStyle w:val="Heading4"/>
-      </w:pPr>
-      <w:r>
-        <w:t>Upstream: your link to the originals</w:t>
-      </w:r>
-    </w:p>
-    <w:p>
-      <w:r>
-        <w:t xml:space="preserve">The forked </w:t>
-      </w:r>
-      <w:r>
-        <w:t>and cloned repo is usually called Origin, just like any repo that is cloned to our machine. This would be a remote for our local repo.</w:t>
-      </w:r>
-      <w:r>
-        <w:t xml:space="preserve"> Note that your forked repo is frozen in time, it does not update itself automatically with the original repo. So i</w:t>
-      </w:r>
-      <w:r>
-        <w:t xml:space="preserve">n addition to this remote, we need to set up another remote, usually called Upstream. This would refer to the original repo that we forked. Remember we said before that we can have more than one remotes for our local repo. </w:t>
+        <w:t xml:space="preserve">to set up another remote, usually called Upstream. This would refer to the original repo that we forked. Remember we said before that we can have more than one remotes for our local repo. </w:t>
       </w:r>
     </w:p>
     <w:p>
@@ -5514,11 +5745,7 @@
     </w:p>
     <w:p>
       <w:r>
-        <w:t xml:space="preserve">In this workflow, after you are done with some work that you have done, you can send a pull request from your forked repo to the original repo. Then it is up to the original repo’s owners to accept or reject your request. If they accept you request, the original repo will now include your changes. So the next step would be to use the second remote (upstream) to pull </w:t>
-      </w:r>
-      <w:r>
-        <w:lastRenderedPageBreak/>
-        <w:t xml:space="preserve">down the changes made to the original repo, in order to have your upstream remote updated with the original repo on GitHub. </w:t>
+        <w:t xml:space="preserve">In this workflow, after you are done with some work that you have done, you can send a pull request from your forked repo to the original repo. Then it is up to the original repo’s owners to accept or reject your request. If they accept you request, the original repo will now include your changes. So the next step would be to use the second remote (upstream) to pull down the changes made to the original repo, in order to have your upstream remote updated with the original repo on GitHub. </w:t>
       </w:r>
     </w:p>
     <w:p>
@@ -5673,10 +5900,9 @@
       </w:pPr>
       <w:proofErr w:type="spellStart"/>
       <w:r>
+        <w:lastRenderedPageBreak/>
         <w:t>TensorFlow</w:t>
       </w:r>
-      <w:bookmarkStart w:id="0" w:name="_GoBack"/>
-      <w:bookmarkEnd w:id="0"/>
       <w:proofErr w:type="spellEnd"/>
     </w:p>
     <w:sectPr>
@@ -11641,7 +11867,7 @@
 </file>
 
 <file path=customXml/itemProps1.xml><?xml version="1.0" encoding="utf-8"?>
-<ds:datastoreItem xmlns:ds="http://schemas.openxmlformats.org/officeDocument/2006/customXml" ds:itemID="{3C161574-BB96-4426-94FE-5F832A18C75C}">
+<ds:datastoreItem xmlns:ds="http://schemas.openxmlformats.org/officeDocument/2006/customXml" ds:itemID="{876F5689-B5BA-4CAB-9494-460FBA56642E}">
   <ds:schemaRefs>
     <ds:schemaRef ds:uri="http://schemas.openxmlformats.org/officeDocument/2006/bibliography"/>
   </ds:schemaRefs>

--- a/Git and Github Essentials.docx
+++ b/Git and Github Essentials.docx
@@ -2217,10 +2217,7 @@
       </w:r>
       <w:proofErr w:type="spellEnd"/>
       <w:r>
-        <w:t xml:space="preserve"> </w:t>
-      </w:r>
-      <w:r>
-        <w:t>rebase</w:t>
+        <w:t xml:space="preserve"> rebase</w:t>
       </w:r>
     </w:p>
     <w:p>
@@ -2398,1216 +2395,1972 @@
         <w:rPr>
           <w:lang w:bidi="fa-IR"/>
         </w:rPr>
+        <w:t>git rebase --continue</w:t>
+      </w:r>
+    </w:p>
+    <w:p>
+      <w:pPr>
+        <w:pStyle w:val="Heading4"/>
+      </w:pPr>
+      <w:r>
+        <w:t>When not to rebase</w:t>
+      </w:r>
+    </w:p>
+    <w:p>
+      <w:r>
+        <w:t xml:space="preserve">Never rebase commits that have been shared with others. </w:t>
+      </w:r>
+      <w:r>
+        <w:t xml:space="preserve">If you have already pushed commits up to GitHub, do not rebase them unless you are positive no one on the team is using those commits. </w:t>
+      </w:r>
+      <w:r>
+        <w:t xml:space="preserve">You do not want to rewrite any </w:t>
+      </w:r>
+      <w:proofErr w:type="spellStart"/>
+      <w:r>
+        <w:t>git</w:t>
+      </w:r>
+      <w:proofErr w:type="spellEnd"/>
+      <w:r>
+        <w:t xml:space="preserve"> history that other people have on their machine. </w:t>
+      </w:r>
+    </w:p>
+    <w:p>
+      <w:r>
+        <w:t xml:space="preserve">You can rebase commits that you have on your machine and other people don’t. You don’t want to rebase the master branch, because other people have that master branch. </w:t>
+      </w:r>
+    </w:p>
+    <w:p>
+      <w:pPr>
+        <w:pStyle w:val="Heading3"/>
+      </w:pPr>
+      <w:r>
+        <w:t>Rebase to clean up history</w:t>
+      </w:r>
+    </w:p>
+    <w:p>
+      <w:r>
+        <w:t xml:space="preserve">We can also use rebase to rewrite history, we can edit commits, we can change commit messages, and we can also change the contents of a commit. </w:t>
+      </w:r>
+      <w:r>
+        <w:t xml:space="preserve">We can drop or delete a commit. We can even reorder commits. </w:t>
+      </w:r>
+    </w:p>
+    <w:p>
+      <w:r>
+        <w:t xml:space="preserve">Again, we don’t want to rewrite history on work that people already have. This is something we do before sharing our work with others. For instance, we might have some half-complete commits during our work, but when we want to share our work, we don’t want those commits to be there. </w:t>
+      </w:r>
+    </w:p>
+    <w:p>
+      <w:r>
+        <w:t xml:space="preserve">In this use case of rebase, we use the </w:t>
+      </w:r>
+      <w:proofErr w:type="spellStart"/>
+      <w:r>
+        <w:t>git</w:t>
+      </w:r>
+      <w:proofErr w:type="spellEnd"/>
+      <w:r>
+        <w:t xml:space="preserve"> rebase command, but we don’t specify a branch. Instead, we will rebase a series of commits onto the hea</w:t>
+      </w:r>
+      <w:r>
+        <w:t xml:space="preserve">d that they are currently based on. So instead of rebasing onto the master branch, for example, we will rebase whatever branch we are on, onto where it currently is. In this command we should provide a range, </w:t>
+      </w:r>
+      <w:r>
+        <w:lastRenderedPageBreak/>
+        <w:t xml:space="preserve">determining how far we want to go back and recreate each one. We should also put </w:t>
+      </w:r>
+      <w:r>
+        <w:t>-</w:t>
+      </w:r>
+      <w:proofErr w:type="spellStart"/>
+      <w:r>
+        <w:t>i</w:t>
+      </w:r>
+      <w:proofErr w:type="spellEnd"/>
+      <w:r>
+        <w:t xml:space="preserve"> flag in this command which stands for interactive. </w:t>
+      </w:r>
+      <w:r>
+        <w:t xml:space="preserve"> </w:t>
+      </w:r>
+    </w:p>
+    <w:p>
+      <w:pPr>
+        <w:pStyle w:val="NoSpacing"/>
+      </w:pPr>
+      <w:r>
+        <w:t>git rebase –I HEAD~&lt;range&gt;</w:t>
+      </w:r>
+    </w:p>
+    <w:p>
+      <w:r>
+        <w:t xml:space="preserve">using this command will open our configured text editor. In there, we will have a list of commits that are within the range that we mentioned. </w:t>
+      </w:r>
+      <w:r>
+        <w:t>For each commit, we have a series of options to perform:</w:t>
+      </w:r>
+    </w:p>
+    <w:p>
+      <w:pPr>
+        <w:pStyle w:val="ListParagraph"/>
+        <w:numPr>
+          <w:ilvl w:val="0"/>
+          <w:numId w:val="46"/>
+        </w:numPr>
+      </w:pPr>
+      <w:r>
+        <w:t>Pick: use the commit</w:t>
+      </w:r>
+    </w:p>
+    <w:p>
+      <w:pPr>
+        <w:pStyle w:val="ListParagraph"/>
+        <w:numPr>
+          <w:ilvl w:val="0"/>
+          <w:numId w:val="46"/>
+        </w:numPr>
+      </w:pPr>
+      <w:r>
+        <w:t>Reword: use the commit, but edit the commit message</w:t>
+      </w:r>
+    </w:p>
+    <w:p>
+      <w:pPr>
+        <w:pStyle w:val="ListParagraph"/>
+        <w:numPr>
+          <w:ilvl w:val="0"/>
+          <w:numId w:val="46"/>
+        </w:numPr>
+      </w:pPr>
+      <w:r>
+        <w:t>Edit: use commit, but stop for amending</w:t>
+      </w:r>
+    </w:p>
+    <w:p>
+      <w:pPr>
+        <w:pStyle w:val="ListParagraph"/>
+        <w:numPr>
+          <w:ilvl w:val="0"/>
+          <w:numId w:val="46"/>
+        </w:numPr>
+      </w:pPr>
+      <w:r>
+        <w:t>Fixup: use commit contents but meld it into previous commit and discard the commit message</w:t>
+      </w:r>
+    </w:p>
+    <w:p>
+      <w:pPr>
+        <w:pStyle w:val="ListParagraph"/>
+        <w:numPr>
+          <w:ilvl w:val="0"/>
+          <w:numId w:val="46"/>
+        </w:numPr>
+      </w:pPr>
+      <w:r>
+        <w:t>Squash: use commit, but meld into previous commit</w:t>
+      </w:r>
+    </w:p>
+    <w:p>
+      <w:pPr>
+        <w:pStyle w:val="ListParagraph"/>
+        <w:numPr>
+          <w:ilvl w:val="0"/>
+          <w:numId w:val="46"/>
+        </w:numPr>
+      </w:pPr>
+      <w:r>
+        <w:t>Drop: remove commit</w:t>
+      </w:r>
+    </w:p>
+    <w:p>
+      <w:pPr>
+        <w:rPr>
+          <w:b/>
+          <w:bCs/>
+        </w:rPr>
+      </w:pPr>
+      <w:r>
+        <w:rPr>
+          <w:b/>
+          <w:bCs/>
+        </w:rPr>
+        <w:t xml:space="preserve">NOTE | when we do something on one commit, the hashes of all later commits </w:t>
+      </w:r>
+      <w:r>
+        <w:rPr>
+          <w:b/>
+          <w:bCs/>
+        </w:rPr>
+        <w:t xml:space="preserve">are </w:t>
+      </w:r>
+      <w:r>
+        <w:rPr>
+          <w:b/>
+          <w:bCs/>
+        </w:rPr>
+        <w:t>changed, because each commit takes into account the previous commit as its parent commit.</w:t>
+      </w:r>
+    </w:p>
+    <w:p>
+      <w:pPr>
+        <w:rPr>
+          <w:b/>
+          <w:bCs/>
+        </w:rPr>
+      </w:pPr>
+      <w:r>
+        <w:rPr>
+          <w:b/>
+          <w:bCs/>
+        </w:rPr>
+        <w:t xml:space="preserve">NOTE | if you want to edit only the latest commit, you can use the </w:t>
+      </w:r>
+      <w:proofErr w:type="spellStart"/>
+      <w:r>
+        <w:rPr>
+          <w:b/>
+          <w:bCs/>
+        </w:rPr>
+        <w:t>git</w:t>
+      </w:r>
+      <w:proofErr w:type="spellEnd"/>
+      <w:r>
+        <w:rPr>
+          <w:b/>
+          <w:bCs/>
+        </w:rPr>
+        <w:t xml:space="preserve"> commit amend command:</w:t>
+      </w:r>
+    </w:p>
+    <w:p>
+      <w:pPr>
+        <w:pStyle w:val="NoSpacing"/>
+      </w:pPr>
+      <w:r>
+        <w:t>git commit --amend</w:t>
+      </w:r>
+    </w:p>
+    <w:p>
+      <w:pPr>
+        <w:pStyle w:val="Heading2"/>
+      </w:pPr>
+      <w:proofErr w:type="spellStart"/>
+      <w:r>
+        <w:t>Git</w:t>
+      </w:r>
+      <w:proofErr w:type="spellEnd"/>
+      <w:r>
+        <w:t xml:space="preserve"> diff</w:t>
+      </w:r>
+    </w:p>
+    <w:p>
+      <w:r>
+        <w:t xml:space="preserve">We use the </w:t>
+      </w:r>
+      <w:proofErr w:type="spellStart"/>
+      <w:r>
+        <w:t>git</w:t>
+      </w:r>
+      <w:proofErr w:type="spellEnd"/>
+      <w:r>
+        <w:t xml:space="preserve"> diff command to view changes between commits, branches, files, our working directory, and more.</w:t>
+      </w:r>
+      <w:r>
+        <w:t xml:space="preserve"> It doesn’t do anything to the repo, just like </w:t>
+      </w:r>
+      <w:proofErr w:type="spellStart"/>
+      <w:r>
+        <w:t>git</w:t>
+      </w:r>
+      <w:proofErr w:type="spellEnd"/>
+      <w:r>
+        <w:t xml:space="preserve"> status and </w:t>
+      </w:r>
+      <w:proofErr w:type="spellStart"/>
+      <w:r>
+        <w:t>git</w:t>
+      </w:r>
+      <w:proofErr w:type="spellEnd"/>
+      <w:r>
+        <w:t xml:space="preserve"> log. </w:t>
+      </w:r>
+    </w:p>
+    <w:p>
+      <w:r>
+        <w:t xml:space="preserve">This is usually used when we apply some changes to our code in different files, and then before adding </w:t>
+      </w:r>
+      <w:r>
+        <w:t xml:space="preserve">them for </w:t>
+      </w:r>
+      <w:r>
+        <w:t xml:space="preserve">committing, we want to see what we have modified throughout our project. Then we use </w:t>
+      </w:r>
+      <w:proofErr w:type="spellStart"/>
+      <w:r>
+        <w:t>git</w:t>
+      </w:r>
+      <w:proofErr w:type="spellEnd"/>
+      <w:r>
+        <w:t xml:space="preserve"> diff. The </w:t>
+      </w:r>
+      <w:proofErr w:type="spellStart"/>
+      <w:r>
+        <w:t>git</w:t>
+      </w:r>
+      <w:proofErr w:type="spellEnd"/>
+      <w:r>
+        <w:t xml:space="preserve"> diff command has a couple of variations. </w:t>
+      </w:r>
+    </w:p>
+    <w:p>
+      <w:r>
+        <w:t xml:space="preserve">In the output of the </w:t>
+      </w:r>
+      <w:proofErr w:type="spellStart"/>
+      <w:r>
+        <w:t>git</w:t>
+      </w:r>
+      <w:proofErr w:type="spellEnd"/>
+      <w:r>
+        <w:t xml:space="preserve"> diff command, the first line shows the two files that are being compared for changes. Usually they are the same file, one from the last commit (a), and one from the working directory (b). It could be different files though.</w:t>
+      </w:r>
+      <w:r>
+        <w:t xml:space="preserve"> Next line is the metadata about the files that are </w:t>
+      </w:r>
+      <w:r>
+        <w:lastRenderedPageBreak/>
+        <w:t>being compared, which is not important. Then there are two lines indicating how changes are represented by – and + in each file, and finally we see the changes. This part includes the changes you made to the file, along with a bit of code before and after that specific point. This part, at its first line, shows double @@ signs with 2 numbers inside. First number refers to file A, and the second refers to B. These numbers tell us how many lines have been</w:t>
+      </w:r>
+      <w:r>
+        <w:t xml:space="preserve"> modified in each file, and starting from which line. </w:t>
+      </w:r>
+      <w:r>
+        <w:t xml:space="preserve">For instance -3.4 means from file A (-) 4 lines have been modified starting from line 3. </w:t>
+      </w:r>
+      <w:r>
+        <w:t xml:space="preserve">This indication is usually confusing and we just look at the listed changes directly. </w:t>
+      </w:r>
+    </w:p>
+    <w:p>
+      <w:r>
+        <w:t>In the listed changes, lines with a – sign are the lines existing in file A, and line with a + sign are the lines existing in file B. Other lines with none of the – and + are unchanged lines. They</w:t>
+      </w:r>
+      <w:r>
+        <w:t xml:space="preserve"> exist in both </w:t>
+      </w:r>
+      <w:r>
+        <w:t>files.</w:t>
+      </w:r>
+    </w:p>
+    <w:p>
+      <w:pPr>
+        <w:pStyle w:val="Heading3"/>
+      </w:pPr>
+      <w:proofErr w:type="spellStart"/>
+      <w:r>
+        <w:t>Cmd</w:t>
+      </w:r>
+      <w:proofErr w:type="spellEnd"/>
+      <w:r>
+        <w:t xml:space="preserve">: </w:t>
+      </w:r>
+      <w:proofErr w:type="spellStart"/>
+      <w:r>
         <w:t>g</w:t>
+      </w:r>
+      <w:r>
+        <w:t>it</w:t>
+      </w:r>
+      <w:proofErr w:type="spellEnd"/>
+      <w:r>
+        <w:t xml:space="preserve"> diff</w:t>
+      </w:r>
+    </w:p>
+    <w:p>
+      <w:r>
+        <w:t xml:space="preserve">This shows us the changes that are made after the latest commit and that could be added to the staging area for the next commit. </w:t>
+      </w:r>
+      <w:r>
+        <w:t xml:space="preserve">So it lists the changes in our working directory that are not staged yet. </w:t>
+      </w:r>
+    </w:p>
+    <w:p>
+      <w:pPr>
+        <w:rPr>
+          <w:b/>
+          <w:bCs/>
+        </w:rPr>
+      </w:pPr>
+      <w:r>
+        <w:rPr>
+          <w:b/>
+          <w:bCs/>
+        </w:rPr>
+        <w:t xml:space="preserve">NOTE | </w:t>
+      </w:r>
+      <w:r>
+        <w:rPr>
+          <w:b/>
+          <w:bCs/>
+        </w:rPr>
+        <w:t xml:space="preserve">Remember that for </w:t>
+      </w:r>
+      <w:proofErr w:type="spellStart"/>
+      <w:r>
+        <w:rPr>
+          <w:b/>
+          <w:bCs/>
+        </w:rPr>
+        <w:t>Git</w:t>
+      </w:r>
+      <w:proofErr w:type="spellEnd"/>
+      <w:r>
+        <w:rPr>
+          <w:b/>
+          <w:bCs/>
+        </w:rPr>
+        <w:t xml:space="preserve"> to notice what is staged and what is not, </w:t>
+      </w:r>
+      <w:proofErr w:type="spellStart"/>
+      <w:r>
+        <w:rPr>
+          <w:b/>
+          <w:bCs/>
+        </w:rPr>
+        <w:t>Git</w:t>
+      </w:r>
+      <w:proofErr w:type="spellEnd"/>
+      <w:r>
+        <w:rPr>
+          <w:b/>
+          <w:bCs/>
+        </w:rPr>
+        <w:t xml:space="preserve"> should be tracking the related file</w:t>
+      </w:r>
+      <w:r>
+        <w:rPr>
+          <w:b/>
+          <w:bCs/>
+        </w:rPr>
+        <w:t>s</w:t>
+      </w:r>
+      <w:r>
+        <w:rPr>
+          <w:b/>
+          <w:bCs/>
+        </w:rPr>
+        <w:t xml:space="preserve">. </w:t>
+      </w:r>
+      <w:r>
+        <w:rPr>
+          <w:b/>
+          <w:bCs/>
+        </w:rPr>
+        <w:t xml:space="preserve">If a file is untracked and you have made changes to it, </w:t>
+      </w:r>
+      <w:proofErr w:type="spellStart"/>
+      <w:r>
+        <w:rPr>
+          <w:b/>
+          <w:bCs/>
+        </w:rPr>
+        <w:t>git</w:t>
+      </w:r>
+      <w:proofErr w:type="spellEnd"/>
+      <w:r>
+        <w:rPr>
+          <w:b/>
+          <w:bCs/>
+        </w:rPr>
+        <w:t xml:space="preserve"> diff will not be able to list its changes. </w:t>
+      </w:r>
+      <w:r>
+        <w:rPr>
+          <w:b/>
+          <w:bCs/>
+        </w:rPr>
+        <w:t xml:space="preserve">So if you create a new file and put something in it, using </w:t>
+      </w:r>
+      <w:proofErr w:type="spellStart"/>
+      <w:r>
+        <w:rPr>
+          <w:b/>
+          <w:bCs/>
+        </w:rPr>
+        <w:t>git</w:t>
+      </w:r>
+      <w:proofErr w:type="spellEnd"/>
+      <w:r>
+        <w:rPr>
+          <w:b/>
+          <w:bCs/>
+        </w:rPr>
+        <w:t xml:space="preserve"> diff will report empty, because this file is not un-staged</w:t>
+      </w:r>
+      <w:r>
+        <w:rPr>
+          <w:b/>
+          <w:bCs/>
+        </w:rPr>
+        <w:t xml:space="preserve"> for </w:t>
+      </w:r>
+      <w:proofErr w:type="spellStart"/>
+      <w:r>
+        <w:rPr>
+          <w:b/>
+          <w:bCs/>
+        </w:rPr>
+        <w:t>Git</w:t>
+      </w:r>
+      <w:proofErr w:type="spellEnd"/>
+      <w:r>
+        <w:rPr>
+          <w:b/>
+          <w:bCs/>
+        </w:rPr>
+        <w:t xml:space="preserve">, it is untracked and </w:t>
+      </w:r>
+      <w:proofErr w:type="spellStart"/>
+      <w:r>
+        <w:rPr>
+          <w:b/>
+          <w:bCs/>
+        </w:rPr>
+        <w:t>Git</w:t>
+      </w:r>
+      <w:proofErr w:type="spellEnd"/>
+      <w:r>
+        <w:rPr>
+          <w:b/>
+          <w:bCs/>
+        </w:rPr>
+        <w:t xml:space="preserve"> cannot </w:t>
+      </w:r>
+      <w:r>
+        <w:rPr>
+          <w:b/>
+          <w:bCs/>
+        </w:rPr>
+        <w:t>know</w:t>
+      </w:r>
+      <w:r>
+        <w:rPr>
+          <w:b/>
+          <w:bCs/>
+        </w:rPr>
+        <w:t xml:space="preserve"> if its changes are staged or not. </w:t>
+      </w:r>
+    </w:p>
+    <w:p>
+      <w:pPr>
+        <w:pStyle w:val="Heading3"/>
+      </w:pPr>
+      <w:proofErr w:type="spellStart"/>
+      <w:r>
+        <w:t>Cmd</w:t>
+      </w:r>
+      <w:proofErr w:type="spellEnd"/>
+      <w:r>
+        <w:t xml:space="preserve">: </w:t>
+      </w:r>
+      <w:proofErr w:type="spellStart"/>
+      <w:r>
+        <w:t>g</w:t>
+      </w:r>
+      <w:r>
+        <w:t>it</w:t>
+      </w:r>
+      <w:proofErr w:type="spellEnd"/>
+      <w:r>
+        <w:t xml:space="preserve"> diff HEAD</w:t>
+      </w:r>
+    </w:p>
+    <w:p>
+      <w:r>
+        <w:t xml:space="preserve">This will list all changes in the working tree since the latest commit. </w:t>
+      </w:r>
+      <w:r>
+        <w:t>This will includ</w:t>
+      </w:r>
+      <w:r>
+        <w:t xml:space="preserve">e staged and un-staged changes. </w:t>
+      </w:r>
+      <w:r>
+        <w:t xml:space="preserve">So this will list anything new in the working directory, since HEAD. </w:t>
+      </w:r>
+    </w:p>
+    <w:p>
+      <w:pPr>
+        <w:pStyle w:val="Heading3"/>
+      </w:pPr>
+      <w:proofErr w:type="spellStart"/>
+      <w:r>
+        <w:t>Cmd</w:t>
+      </w:r>
+      <w:proofErr w:type="spellEnd"/>
+      <w:r>
+        <w:t xml:space="preserve">: </w:t>
+      </w:r>
+      <w:proofErr w:type="spellStart"/>
+      <w:r>
+        <w:t>git</w:t>
+      </w:r>
+      <w:proofErr w:type="spellEnd"/>
+      <w:r>
+        <w:t xml:space="preserve"> diff --staged (also --cached)</w:t>
+      </w:r>
+    </w:p>
+    <w:p>
+      <w:r>
+        <w:t xml:space="preserve">This will list the changes </w:t>
+      </w:r>
+      <w:r>
+        <w:t>between the staging area and our</w:t>
+      </w:r>
+      <w:r>
+        <w:t xml:space="preserve"> last commit. So it would be sensitive to only the changes that are staged. </w:t>
+      </w:r>
+    </w:p>
+    <w:p>
+      <w:pPr>
+        <w:pStyle w:val="Heading3"/>
+      </w:pPr>
+      <w:proofErr w:type="spellStart"/>
+      <w:r>
+        <w:t>Cmd</w:t>
+      </w:r>
+      <w:proofErr w:type="spellEnd"/>
+      <w:r>
+        <w:t xml:space="preserve">: </w:t>
+      </w:r>
+      <w:proofErr w:type="spellStart"/>
+      <w:r>
+        <w:t>git</w:t>
+      </w:r>
+      <w:proofErr w:type="spellEnd"/>
+      <w:r>
+        <w:t xml:space="preserve"> diff HEAD &lt;file-name&gt;</w:t>
+      </w:r>
+    </w:p>
+    <w:p>
+      <w:r>
+        <w:t xml:space="preserve">This lists the staged and un-staged changes of a specific file. </w:t>
+      </w:r>
+    </w:p>
+    <w:p>
+      <w:pPr>
+        <w:pStyle w:val="Heading3"/>
+      </w:pPr>
+      <w:proofErr w:type="spellStart"/>
+      <w:r>
+        <w:lastRenderedPageBreak/>
+        <w:t>Cmd</w:t>
+      </w:r>
+      <w:proofErr w:type="spellEnd"/>
+      <w:r>
+        <w:t xml:space="preserve">: </w:t>
+      </w:r>
+      <w:proofErr w:type="spellStart"/>
+      <w:r>
+        <w:t>git</w:t>
+      </w:r>
+      <w:proofErr w:type="spellEnd"/>
+      <w:r>
+        <w:t xml:space="preserve"> diff --staged &lt;file-name&gt;</w:t>
+      </w:r>
+    </w:p>
+    <w:p>
+      <w:r>
+        <w:t xml:space="preserve">This lists the changes between the staging area and our last commit, limited to one specific file. </w:t>
+      </w:r>
+    </w:p>
+    <w:p>
+      <w:pPr>
+        <w:pStyle w:val="Heading3"/>
+      </w:pPr>
+      <w:proofErr w:type="spellStart"/>
+      <w:r>
+        <w:t>Cmd</w:t>
+      </w:r>
+      <w:proofErr w:type="spellEnd"/>
+      <w:r>
+        <w:t xml:space="preserve">: </w:t>
+      </w:r>
+      <w:proofErr w:type="spellStart"/>
+      <w:r>
+        <w:t>git</w:t>
+      </w:r>
+      <w:proofErr w:type="spellEnd"/>
+      <w:r>
+        <w:t xml:space="preserve"> diff &lt;branch1&gt;..&lt;branch2&gt;</w:t>
+      </w:r>
+    </w:p>
+    <w:p>
+      <w:r>
+        <w:t xml:space="preserve">This lists the changes between the tips of branch 1 and branch 2. </w:t>
+      </w:r>
+      <w:r>
+        <w:t xml:space="preserve">Obviously this will include all the files in the branch tips. </w:t>
+      </w:r>
+      <w:r>
+        <w:t xml:space="preserve">The order in which branches are typed in this command matters. </w:t>
+      </w:r>
+    </w:p>
+    <w:p>
+      <w:pPr>
+        <w:pStyle w:val="Heading3"/>
+      </w:pPr>
+      <w:proofErr w:type="spellStart"/>
+      <w:r>
+        <w:t>Cmd</w:t>
+      </w:r>
+      <w:proofErr w:type="spellEnd"/>
+      <w:r>
+        <w:t xml:space="preserve">: </w:t>
+      </w:r>
+      <w:proofErr w:type="spellStart"/>
+      <w:r>
+        <w:t>git</w:t>
+      </w:r>
+      <w:proofErr w:type="spellEnd"/>
+      <w:r>
+        <w:t xml:space="preserve"> diff &lt;commit1</w:t>
+      </w:r>
+      <w:r>
+        <w:t>-hash</w:t>
+      </w:r>
+      <w:r>
+        <w:t>&gt;..&lt;commit2</w:t>
+      </w:r>
+      <w:r>
+        <w:t>-hash</w:t>
+      </w:r>
+      <w:r>
+        <w:t>&gt;</w:t>
+      </w:r>
+    </w:p>
+    <w:p>
+      <w:r>
+        <w:t xml:space="preserve">To insert commit hashes we can use the short version listed by the </w:t>
+      </w:r>
+      <w:proofErr w:type="spellStart"/>
+      <w:r>
+        <w:t>oneline</w:t>
+      </w:r>
+      <w:proofErr w:type="spellEnd"/>
+      <w:r>
+        <w:t xml:space="preserve"> flag of </w:t>
+      </w:r>
+      <w:proofErr w:type="spellStart"/>
+      <w:r>
+        <w:t>git</w:t>
+      </w:r>
+      <w:proofErr w:type="spellEnd"/>
+      <w:r>
+        <w:t xml:space="preserve"> log. </w:t>
+      </w:r>
+    </w:p>
+    <w:p>
+      <w:pPr>
+        <w:pStyle w:val="Heading2"/>
+      </w:pPr>
+      <w:proofErr w:type="spellStart"/>
+      <w:r>
+        <w:t>Git</w:t>
+      </w:r>
+      <w:proofErr w:type="spellEnd"/>
+      <w:r>
+        <w:t xml:space="preserve"> stash</w:t>
+      </w:r>
+    </w:p>
+    <w:p>
+      <w:r>
+        <w:t xml:space="preserve">Stashing is mostly used when we are in a certain branch, we have made changes and we want to switch to another branch while we still don’t want to commit the changes we have made in the current branch. By default, if we attempt to switch branches at this stage, we would face 2 situations: </w:t>
+      </w:r>
+      <w:proofErr w:type="spellStart"/>
+      <w:r>
+        <w:t>Git</w:t>
+      </w:r>
+      <w:proofErr w:type="spellEnd"/>
+      <w:r>
+        <w:t xml:space="preserve"> will make the changes come with you to the other branch, or the changes would cause conflicts and </w:t>
+      </w:r>
+      <w:proofErr w:type="spellStart"/>
+      <w:r>
+        <w:t>Git</w:t>
+      </w:r>
+      <w:proofErr w:type="spellEnd"/>
+      <w:r>
+        <w:t xml:space="preserve"> will not allow you to switch until you commit or </w:t>
+      </w:r>
+      <w:r>
+        <w:t>stash changes</w:t>
+      </w:r>
+      <w:r>
+        <w:t xml:space="preserve">. </w:t>
+      </w:r>
+      <w:r>
+        <w:t xml:space="preserve">So stashing basically allows us to switch branches without having to commit changes, and it also prevents changes to come with us across different branches. </w:t>
+      </w:r>
+    </w:p>
+    <w:p>
+      <w:proofErr w:type="spellStart"/>
+      <w:r>
+        <w:t>Git</w:t>
+      </w:r>
+      <w:proofErr w:type="spellEnd"/>
+      <w:r>
+        <w:t xml:space="preserve"> stash allows us to stash uncommitted changes and it also allows us to return to them later. The </w:t>
+      </w:r>
+      <w:proofErr w:type="spellStart"/>
+      <w:r>
+        <w:t>git</w:t>
+      </w:r>
+      <w:proofErr w:type="spellEnd"/>
+      <w:r>
+        <w:t xml:space="preserve"> stash command will take all uncommitted changes, including staged and un-staged, stashes them, meaning that it kind of hides them away so that they won’t come with us to other branches, and we can come back and retrieve them using the </w:t>
+      </w:r>
+      <w:proofErr w:type="spellStart"/>
+      <w:r>
+        <w:t>git</w:t>
+      </w:r>
+      <w:proofErr w:type="spellEnd"/>
+      <w:r>
+        <w:t xml:space="preserve"> stash pop command. </w:t>
+      </w:r>
+      <w:proofErr w:type="spellStart"/>
+      <w:r>
+        <w:t>Git</w:t>
+      </w:r>
+      <w:proofErr w:type="spellEnd"/>
+      <w:r>
+        <w:t xml:space="preserve"> stash pop is used at any point to remove the most recently stashed changes and re-apply them to any working directory that we are in. So we can retrieve stashed changes into another branch, but that might not be a very usual thing to do. </w:t>
+      </w:r>
+    </w:p>
+    <w:p>
+      <w:pPr>
+        <w:pStyle w:val="Heading3"/>
+      </w:pPr>
+      <w:proofErr w:type="spellStart"/>
+      <w:r>
+        <w:t>Git</w:t>
+      </w:r>
+      <w:proofErr w:type="spellEnd"/>
+      <w:r>
+        <w:t xml:space="preserve"> stash (save)</w:t>
+      </w:r>
+    </w:p>
+    <w:p>
+      <w:r>
+        <w:t>This is the command:</w:t>
+      </w:r>
+    </w:p>
+    <w:p>
+      <w:pPr>
+        <w:pStyle w:val="NoSpacing"/>
+      </w:pPr>
+      <w:r>
+        <w:t>git stash</w:t>
+      </w:r>
+    </w:p>
+    <w:p>
+      <w:r>
+        <w:lastRenderedPageBreak/>
+        <w:t xml:space="preserve">which is a shorter command for </w:t>
+      </w:r>
+    </w:p>
+    <w:p>
+      <w:pPr>
+        <w:pStyle w:val="NoSpacing"/>
+      </w:pPr>
+      <w:r>
+        <w:t>git stash save</w:t>
+      </w:r>
+    </w:p>
+    <w:p>
+      <w:r>
+        <w:t xml:space="preserve">This will stash all staged and un-staged changes. Note that after this, if we command </w:t>
+      </w:r>
+      <w:proofErr w:type="spellStart"/>
+      <w:r>
+        <w:t>git</w:t>
+      </w:r>
+      <w:proofErr w:type="spellEnd"/>
+      <w:r>
+        <w:t xml:space="preserve"> status, </w:t>
+      </w:r>
+      <w:proofErr w:type="spellStart"/>
+      <w:r>
+        <w:t>Git</w:t>
+      </w:r>
+      <w:proofErr w:type="spellEnd"/>
+      <w:r>
+        <w:t xml:space="preserve"> will report nothing to commit, and the working tree is clean. </w:t>
+      </w:r>
+      <w:r>
+        <w:t xml:space="preserve">Now we can normally switch to other branches. </w:t>
+      </w:r>
+    </w:p>
+    <w:p>
+      <w:pPr>
+        <w:pStyle w:val="Heading3"/>
+      </w:pPr>
+      <w:proofErr w:type="spellStart"/>
+      <w:r>
+        <w:t>Git</w:t>
+      </w:r>
+      <w:proofErr w:type="spellEnd"/>
+      <w:r>
+        <w:t xml:space="preserve"> stash pop</w:t>
+      </w:r>
+    </w:p>
+    <w:p>
+      <w:r>
+        <w:t>Back to the branch where stashed some changes, we can now use the stash pop command:</w:t>
+      </w:r>
+    </w:p>
+    <w:p>
+      <w:pPr>
+        <w:pStyle w:val="NoSpacing"/>
+      </w:pPr>
+      <w:r>
+        <w:t>git stash pop</w:t>
+      </w:r>
+    </w:p>
+    <w:p>
+      <w:r>
+        <w:t xml:space="preserve">As a result, </w:t>
+      </w:r>
+      <w:proofErr w:type="spellStart"/>
+      <w:r>
+        <w:t>Git</w:t>
+      </w:r>
+      <w:proofErr w:type="spellEnd"/>
+      <w:r>
+        <w:t xml:space="preserve"> will report changes not staged for commit</w:t>
+      </w:r>
+      <w:r>
+        <w:t>t</w:t>
+      </w:r>
+      <w:r>
+        <w:t xml:space="preserve">ing, and all changes are brought back to our files. </w:t>
+      </w:r>
+      <w:r>
+        <w:t xml:space="preserve">Also remember that after this command, all stashed changes are removed from the stash. </w:t>
+      </w:r>
+    </w:p>
+    <w:p>
+      <w:pPr>
+        <w:rPr>
+          <w:b/>
+          <w:bCs/>
+        </w:rPr>
+      </w:pPr>
+      <w:r>
+        <w:rPr>
+          <w:b/>
+          <w:bCs/>
+        </w:rPr>
+        <w:t xml:space="preserve">NOTE | </w:t>
+      </w:r>
+      <w:proofErr w:type="spellStart"/>
+      <w:r>
+        <w:rPr>
+          <w:b/>
+          <w:bCs/>
+        </w:rPr>
+        <w:t>git</w:t>
+      </w:r>
+      <w:proofErr w:type="spellEnd"/>
+      <w:r>
+        <w:rPr>
+          <w:b/>
+          <w:bCs/>
+        </w:rPr>
+        <w:t xml:space="preserve"> stash and </w:t>
+      </w:r>
+      <w:proofErr w:type="spellStart"/>
+      <w:r>
+        <w:rPr>
+          <w:b/>
+          <w:bCs/>
+        </w:rPr>
+        <w:t>git</w:t>
+      </w:r>
+      <w:proofErr w:type="spellEnd"/>
+      <w:r>
+        <w:rPr>
+          <w:b/>
+          <w:bCs/>
+        </w:rPr>
+        <w:t xml:space="preserve"> stash pop are probably the only stashing commands you are going to use throughout all your projects. </w:t>
+      </w:r>
+    </w:p>
+    <w:p>
+      <w:pPr>
+        <w:pStyle w:val="Heading3"/>
+      </w:pPr>
+      <w:proofErr w:type="spellStart"/>
+      <w:r>
+        <w:t>Git</w:t>
+      </w:r>
+      <w:proofErr w:type="spellEnd"/>
+      <w:r>
+        <w:t xml:space="preserve"> stash apply</w:t>
+      </w:r>
+    </w:p>
+    <w:p>
+      <w:r>
+        <w:t xml:space="preserve">This will do the same thing as </w:t>
+      </w:r>
+      <w:proofErr w:type="spellStart"/>
+      <w:r>
+        <w:t>git</w:t>
+      </w:r>
+      <w:proofErr w:type="spellEnd"/>
+      <w:r>
+        <w:t xml:space="preserve"> stash pop, with the difference that the popped changes will still exist in the stash. So it seems that a copy of the stashed changes is brought back to our files using this command, but we can still use the stash to apply th</w:t>
+      </w:r>
+      <w:r>
+        <w:t>ose changes in multiple places.</w:t>
+      </w:r>
+    </w:p>
+    <w:p>
+      <w:pPr>
+        <w:rPr>
+          <w:b/>
+          <w:bCs/>
+        </w:rPr>
+      </w:pPr>
+      <w:r>
+        <w:rPr>
+          <w:b/>
+          <w:bCs/>
+        </w:rPr>
+        <w:t xml:space="preserve">NOTE | </w:t>
+      </w:r>
+      <w:r>
+        <w:rPr>
+          <w:b/>
+          <w:bCs/>
+        </w:rPr>
+        <w:t>Keep in mind that applying stashed changes to a branch other than the branch w</w:t>
+      </w:r>
+      <w:r>
+        <w:rPr>
+          <w:b/>
+          <w:bCs/>
+        </w:rPr>
+        <w:t>h</w:t>
+      </w:r>
+      <w:r>
+        <w:rPr>
+          <w:b/>
+          <w:bCs/>
+        </w:rPr>
+        <w:t xml:space="preserve">ere the changes were originally stashed might bring up conflicts that need to be handled manually. </w:t>
+      </w:r>
+    </w:p>
+    <w:p>
+      <w:pPr>
+        <w:pStyle w:val="Heading3"/>
+      </w:pPr>
+      <w:r>
+        <w:t>Multiple stashes</w:t>
+      </w:r>
+    </w:p>
+    <w:p>
+      <w:r>
+        <w:t xml:space="preserve">We can stash multiple changes on a branch. </w:t>
+      </w:r>
+      <w:r>
+        <w:t xml:space="preserve">We can make a change, stash it, make another change, stash it, and so on. Of course, at some point we would want to restore some of the stashed changes. </w:t>
+      </w:r>
+    </w:p>
+    <w:p>
+      <w:pPr>
+        <w:pStyle w:val="NoSpacing"/>
+      </w:pPr>
+      <w:r>
+        <w:t>g</w:t>
+      </w:r>
+      <w:r>
+        <w:t>it stash list</w:t>
+      </w:r>
+    </w:p>
+    <w:p>
+      <w:r>
+        <w:t xml:space="preserve">Using this command, </w:t>
+      </w:r>
+      <w:proofErr w:type="spellStart"/>
+      <w:r>
+        <w:t>Git</w:t>
+      </w:r>
+      <w:proofErr w:type="spellEnd"/>
+      <w:r>
+        <w:t xml:space="preserve"> will report back </w:t>
+      </w:r>
+      <w:r>
+        <w:t xml:space="preserve">with a list of </w:t>
+      </w:r>
+      <w:r>
+        <w:t xml:space="preserve">numbered </w:t>
+      </w:r>
+      <w:r>
+        <w:t xml:space="preserve">stashed changes. </w:t>
+      </w:r>
+      <w:r>
+        <w:t>In order to apply a certain sta</w:t>
+      </w:r>
+      <w:r>
+        <w:t xml:space="preserve">sh we should refer to that using the number of that stash. </w:t>
+      </w:r>
+    </w:p>
+    <w:p>
+      <w:pPr>
+        <w:pStyle w:val="NoSpacing"/>
+      </w:pPr>
+      <w:r>
+        <w:lastRenderedPageBreak/>
+        <w:t>g</w:t>
+      </w:r>
+      <w:r>
+        <w:t>it stash apply stash@{&lt;number&gt;}</w:t>
+      </w:r>
+    </w:p>
+    <w:p>
+      <w:pPr>
+        <w:pStyle w:val="Heading3"/>
+      </w:pPr>
+      <w:r>
+        <w:t>Removing stashes</w:t>
+      </w:r>
+    </w:p>
+    <w:p>
+      <w:r>
+        <w:t>In order to just remove a stash without re-applying to our files we use the stash drop command</w:t>
+      </w:r>
+      <w:r>
+        <w:t xml:space="preserve"> followed by a reference to the stash that we want to be removed. </w:t>
+      </w:r>
+    </w:p>
+    <w:p>
+      <w:pPr>
+        <w:pStyle w:val="NoSpacing"/>
+      </w:pPr>
+      <w:r>
+        <w:t>git stash drop stash@{&lt;number&gt;}</w:t>
+      </w:r>
+    </w:p>
+    <w:p>
+      <w:r>
+        <w:t>We can also clear the whole stash with one command.</w:t>
+      </w:r>
+    </w:p>
+    <w:p>
+      <w:pPr>
+        <w:pStyle w:val="NoSpacing"/>
+      </w:pPr>
+      <w:r>
+        <w:t>git stash clear</w:t>
+      </w:r>
+    </w:p>
+    <w:p>
+      <w:pPr>
+        <w:pStyle w:val="Heading2"/>
+      </w:pPr>
+      <w:proofErr w:type="spellStart"/>
+      <w:r>
+        <w:t>Git</w:t>
+      </w:r>
+      <w:proofErr w:type="spellEnd"/>
+      <w:r>
+        <w:t xml:space="preserve"> </w:t>
+      </w:r>
+      <w:r>
+        <w:t>tags</w:t>
+      </w:r>
+    </w:p>
+    <w:p>
+      <w:r>
+        <w:t xml:space="preserve">The main idea behind Tags is that we can tag particular commits. We can label commits by creating a </w:t>
+      </w:r>
+      <w:proofErr w:type="spellStart"/>
+      <w:r>
+        <w:t>git</w:t>
+      </w:r>
+      <w:proofErr w:type="spellEnd"/>
+      <w:r>
+        <w:t xml:space="preserve"> tag, a reference to a moment in time. </w:t>
+      </w:r>
+      <w:r>
+        <w:t xml:space="preserve">We can name these tags whatever we want, but typically tags are used to mark version releases for projects. </w:t>
+      </w:r>
+    </w:p>
+    <w:p>
+      <w:r>
+        <w:t xml:space="preserve">There are two different types of tags: lightweight tags which include just a name or a label, </w:t>
+      </w:r>
+      <w:r>
+        <w:t xml:space="preserve">and annotated tags, which include additional information, including a tag message, the author’s name and email, date and other stuff. This is why annotate tags are generally preferred over lightweight tags. </w:t>
+      </w:r>
+    </w:p>
+    <w:p>
+      <w:pPr>
+        <w:pStyle w:val="Heading3"/>
+      </w:pPr>
+      <w:r>
+        <w:t>Semantic versioning</w:t>
+      </w:r>
+    </w:p>
+    <w:p>
+      <w:r>
+        <w:t xml:space="preserve">Semantic versioning is a protocol that dictates how version numbers are assigned and incremented. </w:t>
+      </w:r>
+      <w:r>
+        <w:t xml:space="preserve">This versioning system includes 3 numbers with 2 dots between them. Each number indicates something different. </w:t>
+      </w:r>
+    </w:p>
+    <w:p>
+      <w:r>
+        <w:t>2.4.1</w:t>
+      </w:r>
+    </w:p>
+    <w:p>
+      <w:r>
+        <w:t xml:space="preserve">On the far left, we have major releases, then we have minor releases in the middle, and then patches. </w:t>
+      </w:r>
+      <w:r>
+        <w:t xml:space="preserve">Typically, when you start developing some application or some library, the initial public facing release will be 1.0.0. </w:t>
+      </w:r>
+    </w:p>
+    <w:p>
+      <w:pPr>
+        <w:pStyle w:val="Heading4"/>
+      </w:pPr>
+      <w:r>
+        <w:t>Patch releases</w:t>
+      </w:r>
+    </w:p>
+    <w:p>
+      <w:r>
+        <w:t>Once the initial release is done, small changes would be introduced as patch re</w:t>
+      </w:r>
+      <w:r>
+        <w:t>leases on the far right digit: 1.0.1</w:t>
+      </w:r>
+    </w:p>
+    <w:p>
+      <w:r>
+        <w:lastRenderedPageBreak/>
+        <w:t xml:space="preserve">Patches do not contain new features or significant changes, definitely no breaking changes. It often just contain bug fixes and minor changes that don’t impact how people use the project. Patches are small and they happen frequently. </w:t>
+      </w:r>
+    </w:p>
+    <w:p>
+      <w:pPr>
+        <w:pStyle w:val="Heading4"/>
+      </w:pPr>
+      <w:r>
+        <w:t>Minor releases</w:t>
+      </w:r>
+    </w:p>
+    <w:p>
+      <w:r>
+        <w:t>Minor releases introduce new features, new functionalities, but everything is still backwards compatible, without any breaking changes. Whenever there is a minor release, we reset the patch number to zero: 1.1.0</w:t>
+      </w:r>
+    </w:p>
+    <w:p>
+      <w:pPr>
+        <w:pStyle w:val="Heading4"/>
+      </w:pPr>
+      <w:r>
+        <w:t>Major releases</w:t>
+      </w:r>
+    </w:p>
+    <w:p>
+      <w:r>
+        <w:t xml:space="preserve">These are for significant </w:t>
+      </w:r>
+      <w:r>
+        <w:t>changes that are not backwards compatible. Some features may be entirely removed, and it will often include breaking changes. When there is a major release, minor release and patch release number are reset to zero: 2.0.0.</w:t>
+      </w:r>
+    </w:p>
+    <w:p>
+      <w:pPr>
+        <w:pStyle w:val="Heading3"/>
+      </w:pPr>
+      <w:proofErr w:type="spellStart"/>
+      <w:r>
+        <w:t>Git</w:t>
+      </w:r>
+      <w:proofErr w:type="spellEnd"/>
+      <w:r>
+        <w:t xml:space="preserve"> tag commands</w:t>
+      </w:r>
+    </w:p>
+    <w:p>
+      <w:r>
+        <w:t>There are a couple of things we can do with tags.</w:t>
+      </w:r>
+    </w:p>
+    <w:p>
+      <w:pPr>
+        <w:pStyle w:val="Heading4"/>
+      </w:pPr>
+      <w:r>
+        <w:t>Viewing tags</w:t>
+      </w:r>
+    </w:p>
+    <w:p>
+      <w:r>
+        <w:t xml:space="preserve">The simple command, </w:t>
+      </w:r>
+      <w:proofErr w:type="spellStart"/>
+      <w:r>
+        <w:t>git</w:t>
+      </w:r>
+      <w:proofErr w:type="spellEnd"/>
+      <w:r>
+        <w:t xml:space="preserve"> tag, will list all the tags in the current repo.</w:t>
+      </w:r>
+    </w:p>
+    <w:p>
+      <w:pPr>
+        <w:pStyle w:val="NoSpacing"/>
+      </w:pPr>
+      <w:r>
+        <w:t>git tag</w:t>
+      </w:r>
+      <w:r>
+        <w:t xml:space="preserve"> –l</w:t>
+      </w:r>
+    </w:p>
+    <w:p>
+      <w:r>
+        <w:t xml:space="preserve">We can simply omit the –l flag. </w:t>
+      </w:r>
+    </w:p>
+    <w:p>
+      <w:r>
+        <w:t xml:space="preserve">we can also filter tags or search for specific tags </w:t>
+      </w:r>
+      <w:r>
+        <w:t xml:space="preserve">by specifying something like a wildcard after the –l flag. </w:t>
+      </w:r>
+    </w:p>
+    <w:p>
+      <w:pPr>
+        <w:pStyle w:val="NoSpacing"/>
+      </w:pPr>
+      <w:r>
+        <w:t>g</w:t>
+      </w:r>
+      <w:r>
+        <w:t>it tag –l “*beta*”</w:t>
+      </w:r>
+    </w:p>
+    <w:p>
+      <w:r>
+        <w:t xml:space="preserve">This will return all the versions that include ‘beta’. </w:t>
+      </w:r>
+    </w:p>
+    <w:p>
+      <w:pPr>
+        <w:pStyle w:val="NoSpacing"/>
+      </w:pPr>
+      <w:r>
+        <w:t>git tag –l “v17*”</w:t>
+      </w:r>
+    </w:p>
+    <w:p>
+      <w:r>
+        <w:t>This will return all the versions starting with ‘v17’.</w:t>
+      </w:r>
+    </w:p>
+    <w:p>
+      <w:pPr>
+        <w:pStyle w:val="Heading4"/>
+      </w:pPr>
+      <w:r>
+        <w:t>Checking out tags</w:t>
+      </w:r>
+    </w:p>
+    <w:p>
+      <w:r>
+        <w:t xml:space="preserve">To view the state of a repo at a particular tag, we can use the </w:t>
+      </w:r>
+      <w:proofErr w:type="spellStart"/>
+      <w:r>
+        <w:t>git</w:t>
+      </w:r>
+      <w:proofErr w:type="spellEnd"/>
+      <w:r>
+        <w:t xml:space="preserve"> checkout command with the tag name. This puts us in the detached HEAD state. </w:t>
+      </w:r>
+    </w:p>
+    <w:p>
+      <w:pPr>
+        <w:pStyle w:val="NoSpacing"/>
+      </w:pPr>
+      <w:r>
+        <w:lastRenderedPageBreak/>
+        <w:t>git checkout 15.3.1</w:t>
+      </w:r>
+    </w:p>
+    <w:p>
+      <w:pPr>
+        <w:pStyle w:val="Heading4"/>
+      </w:pPr>
+      <w:r>
+        <w:t>Comparing tags</w:t>
+      </w:r>
+    </w:p>
+    <w:p>
+      <w:r>
+        <w:t xml:space="preserve">We can use the </w:t>
+      </w:r>
+      <w:proofErr w:type="spellStart"/>
+      <w:r>
+        <w:t>git</w:t>
+      </w:r>
+      <w:proofErr w:type="spellEnd"/>
+      <w:r>
+        <w:t xml:space="preserve"> diff command to compare the state of our project in two different tags. </w:t>
+      </w:r>
+    </w:p>
+    <w:p>
+      <w:pPr>
+        <w:pStyle w:val="NoSpacing"/>
+      </w:pPr>
+      <w:r>
+        <w:t>git diff v17.0.0 v17.0.1</w:t>
+      </w:r>
+    </w:p>
+    <w:p>
+      <w:pPr>
+        <w:pStyle w:val="Heading4"/>
+      </w:pPr>
+      <w:r>
+        <w:t>M</w:t>
+      </w:r>
+      <w:r>
+        <w:t>aking tags</w:t>
+      </w:r>
+    </w:p>
+    <w:p>
+      <w:r>
+        <w:t>Again we have two types of tags, we mentioned earlier.</w:t>
+      </w:r>
+      <w:r>
+        <w:t xml:space="preserve"> To create a </w:t>
+      </w:r>
+      <w:r>
+        <w:t xml:space="preserve">lightweight </w:t>
+      </w:r>
+      <w:r>
+        <w:t>tag:</w:t>
+      </w:r>
+    </w:p>
+    <w:p>
+      <w:pPr>
+        <w:pStyle w:val="NoSpacing"/>
+      </w:pPr>
+      <w:r>
+        <w:t>g</w:t>
+      </w:r>
+      <w:r>
+        <w:t>it tag &lt;tag-name&gt;</w:t>
+      </w:r>
+    </w:p>
+    <w:p>
+      <w:r>
+        <w:t xml:space="preserve">With this command, the tag will point to where the HEAD is pointing at the moment in time. </w:t>
+      </w:r>
+    </w:p>
+    <w:p>
+      <w:r>
+        <w:t>To create annotated tags:</w:t>
+      </w:r>
+    </w:p>
+    <w:p>
+      <w:pPr>
+        <w:pStyle w:val="NoSpacing"/>
+      </w:pPr>
+      <w:r>
+        <w:t>git tag –a &lt;tag-name&gt;</w:t>
+      </w:r>
+    </w:p>
+    <w:p>
+      <w:r>
+        <w:t xml:space="preserve">This command will open our text editor, prompting us for a message and some additional details. </w:t>
+      </w:r>
+    </w:p>
+    <w:p>
+      <w:r>
+        <w:t xml:space="preserve">To view more information about annotated tags, we use the </w:t>
+      </w:r>
+      <w:proofErr w:type="spellStart"/>
+      <w:r>
+        <w:t>git</w:t>
+      </w:r>
+      <w:proofErr w:type="spellEnd"/>
+      <w:r>
+        <w:t xml:space="preserve"> show command.</w:t>
+      </w:r>
+    </w:p>
+    <w:p>
+      <w:pPr>
+        <w:pStyle w:val="NoSpacing"/>
+      </w:pPr>
+      <w:r>
+        <w:t>g</w:t>
+      </w:r>
+      <w:r>
+        <w:t>it show &lt;tag-name&gt;</w:t>
+      </w:r>
+    </w:p>
+    <w:p>
+      <w:r>
+        <w:t xml:space="preserve">This will show us the tagger name, email, date, the commit related to that tag including the commit hash, the author, the date, the commit message and some more stuff. </w:t>
+      </w:r>
+    </w:p>
+    <w:p>
+      <w:pPr>
+        <w:rPr>
+          <w:b/>
+          <w:bCs/>
+        </w:rPr>
+      </w:pPr>
+      <w:r>
+        <w:rPr>
+          <w:b/>
+          <w:bCs/>
+        </w:rPr>
+        <w:t>NOTE | when we create a tag, the tag name should be unique.</w:t>
+      </w:r>
+    </w:p>
+    <w:p>
+      <w:pPr>
+        <w:rPr>
+          <w:b/>
+          <w:bCs/>
+        </w:rPr>
+      </w:pPr>
+      <w:r>
+        <w:rPr>
+          <w:b/>
+          <w:bCs/>
+        </w:rPr>
+        <w:t xml:space="preserve">NOTE | we can add more than one tag to a specific commit. </w:t>
+      </w:r>
+    </w:p>
+    <w:p>
+      <w:pPr>
+        <w:pStyle w:val="Heading4"/>
+      </w:pPr>
+      <w:r>
+        <w:t>Tagging previous commits</w:t>
+      </w:r>
+    </w:p>
+    <w:p>
+      <w:r>
+        <w:t xml:space="preserve">We can also go back and tag any previous commit. </w:t>
+      </w:r>
+      <w:r>
+        <w:t xml:space="preserve">To do this, we usually want to first see the commit log using the </w:t>
+      </w:r>
+      <w:proofErr w:type="spellStart"/>
+      <w:r>
+        <w:t>git</w:t>
+      </w:r>
+      <w:proofErr w:type="spellEnd"/>
+      <w:r>
+        <w:t xml:space="preserve"> log command with a online flag.</w:t>
+      </w:r>
+    </w:p>
+    <w:p>
+      <w:pPr>
+        <w:pStyle w:val="NoSpacing"/>
+      </w:pPr>
+      <w:r>
+        <w:lastRenderedPageBreak/>
+        <w:t>git log --oneline</w:t>
+      </w:r>
+    </w:p>
+    <w:p>
+      <w:r>
+        <w:t xml:space="preserve">We should copy the hash of the commit that we want to tag. </w:t>
+      </w:r>
+    </w:p>
+    <w:p>
+      <w:r>
+        <w:t>To tag this specific commit we use:</w:t>
+      </w:r>
+    </w:p>
+    <w:p>
+      <w:pPr>
+        <w:pStyle w:val="NoSpacing"/>
+      </w:pPr>
+      <w:r>
+        <w:t>git tag &lt;tag-name&gt; &lt;commit-hash&gt;</w:t>
+      </w:r>
+    </w:p>
+    <w:p>
+      <w:pPr>
+        <w:pStyle w:val="Heading4"/>
+      </w:pPr>
+      <w:r>
+        <w:t>R</w:t>
+      </w:r>
+      <w:r>
+        <w:t>eplacing tags with force</w:t>
+      </w:r>
+    </w:p>
+    <w:p>
+      <w:r>
+        <w:t>In case we need to move tags in order to make it refer to a different commit, we can use the –f flag</w:t>
+      </w:r>
+      <w:r>
+        <w:t xml:space="preserve"> at the end of the command mentioned right above</w:t>
+      </w:r>
+      <w:r>
+        <w:t>.</w:t>
+      </w:r>
+    </w:p>
+    <w:p>
+      <w:pPr>
+        <w:pStyle w:val="NoSpacing"/>
+      </w:pPr>
+      <w:r>
+        <w:t>git tag &lt;tag-name&gt; &lt;commit-hash&gt;</w:t>
+      </w:r>
+      <w:r>
+        <w:t xml:space="preserve"> -f</w:t>
+      </w:r>
+    </w:p>
+    <w:p>
+      <w:pPr>
+        <w:pStyle w:val="Heading4"/>
+      </w:pPr>
+      <w:r>
+        <w:t>Delete tags</w:t>
+      </w:r>
+    </w:p>
+    <w:p>
+      <w:pPr>
+        <w:pStyle w:val="NoSpacing"/>
+      </w:pPr>
+      <w:r>
+        <w:t>git tag –d &lt;tag-name&gt;</w:t>
+      </w:r>
+    </w:p>
+    <w:p>
+      <w:pPr>
+        <w:pStyle w:val="Heading4"/>
+      </w:pPr>
+      <w:r>
+        <w:t>Pushing tags</w:t>
+      </w:r>
+    </w:p>
+    <w:p>
+      <w:r>
+        <w:t xml:space="preserve">By default, </w:t>
+      </w:r>
+      <w:proofErr w:type="spellStart"/>
+      <w:r>
+        <w:t>git</w:t>
+      </w:r>
+      <w:proofErr w:type="spellEnd"/>
+      <w:r>
+        <w:t xml:space="preserve"> push command does not transfer tags to remote servers. If you have a lot of tags that you want to push up at once, you can use the –tags option to the </w:t>
+      </w:r>
+      <w:proofErr w:type="spellStart"/>
+      <w:r>
+        <w:t>git</w:t>
+      </w:r>
+      <w:proofErr w:type="spellEnd"/>
+      <w:r>
+        <w:t xml:space="preserve"> push command. This will transfer all your tags to the remote server. </w:t>
+      </w:r>
+    </w:p>
+    <w:p>
+      <w:r>
+        <w:t>To push a specific tag to the remote server:</w:t>
+      </w:r>
+    </w:p>
+    <w:p>
+      <w:pPr>
+        <w:pStyle w:val="NoSpacing"/>
+      </w:pPr>
+      <w:r>
+        <w:t>git push origin &lt;tag-name&gt;</w:t>
+      </w:r>
+    </w:p>
+    <w:p>
+      <w:r>
+        <w:t>To push all tags to the remote server:</w:t>
+      </w:r>
+    </w:p>
+    <w:p>
+      <w:pPr>
+        <w:pStyle w:val="NoSpacing"/>
+      </w:pPr>
+      <w:r>
+        <w:t>git push origin --tags</w:t>
+      </w:r>
+    </w:p>
+    <w:p>
+      <w:pPr>
+        <w:pStyle w:val="Heading1"/>
+      </w:pPr>
+      <w:r>
+        <w:t>GitHub</w:t>
+      </w:r>
+    </w:p>
+    <w:p>
+      <w:r>
+        <w:t>It is a hosting platform for</w:t>
       </w:r>
       <w:bookmarkStart w:id="0" w:name="_GoBack"/>
       <w:bookmarkEnd w:id="0"/>
       <w:r>
-        <w:rPr>
-          <w:lang w:bidi="fa-IR"/>
-        </w:rPr>
-        <w:t>it rebase --continue</w:t>
+        <w:t xml:space="preserve"> </w:t>
+      </w:r>
+      <w:proofErr w:type="spellStart"/>
+      <w:r>
+        <w:t>Git</w:t>
+      </w:r>
+      <w:proofErr w:type="spellEnd"/>
+      <w:r>
+        <w:t xml:space="preserve"> repos. </w:t>
+      </w:r>
+      <w:r>
+        <w:t>We can then access these from anywhere and we can share them with other people</w:t>
+      </w:r>
+      <w:r>
+        <w:t xml:space="preserve"> and also collaborate on them.</w:t>
+      </w:r>
+    </w:p>
+    <w:p>
+      <w:pPr>
+        <w:pStyle w:val="Heading2"/>
+      </w:pPr>
+      <w:r>
+        <w:t>Collaboration on GitHub</w:t>
+      </w:r>
+    </w:p>
+    <w:p>
+      <w:r>
+        <w:t xml:space="preserve">Public repos </w:t>
+      </w:r>
+      <w:r>
+        <w:t>are accessible to everyone, and anyone can clone it to their machine, but in order to be able to push to a repo, one mus</w:t>
+      </w:r>
+      <w:r>
+        <w:t xml:space="preserve">t have </w:t>
+      </w:r>
+      <w:r>
+        <w:lastRenderedPageBreak/>
+        <w:t xml:space="preserve">collaborator privileges. Both public and private repos can have collaborators. </w:t>
+      </w:r>
+    </w:p>
+    <w:p>
+      <w:pPr>
+        <w:pStyle w:val="Heading2"/>
+      </w:pPr>
+      <w:r>
+        <w:t>Signing up and SSH keys</w:t>
+      </w:r>
+      <w:r>
+        <w:t xml:space="preserve"> </w:t>
+      </w:r>
+    </w:p>
+    <w:p>
+      <w:r>
+        <w:t xml:space="preserve">After signing up in GitHub, we need to set up our SSH keys. You need to be authenticated on GitHub to do certain operations, like pushing up code from your machine, otherwise, your terminal will prompt you every single time for your </w:t>
+      </w:r>
+      <w:proofErr w:type="spellStart"/>
+      <w:r>
+        <w:t>Github</w:t>
+      </w:r>
+      <w:proofErr w:type="spellEnd"/>
+      <w:r>
+        <w:t xml:space="preserve"> email and password. </w:t>
+      </w:r>
+    </w:p>
+    <w:p>
+      <w:r>
+        <w:t xml:space="preserve">Follow GitHub instructions to create SSH keys for </w:t>
+      </w:r>
+      <w:r>
+        <w:t xml:space="preserve">your </w:t>
+      </w:r>
+      <w:r>
+        <w:t xml:space="preserve">different machines. </w:t>
+      </w:r>
+    </w:p>
+    <w:p>
+      <w:pPr>
+        <w:pStyle w:val="Heading2"/>
+      </w:pPr>
+      <w:r>
+        <w:t>Cloning GitHub repos</w:t>
+      </w:r>
+    </w:p>
+    <w:p>
+      <w:r>
+        <w:t>This is an important par</w:t>
+      </w:r>
+      <w:r>
+        <w:t xml:space="preserve">t of working with remote repos in collaborative projects. </w:t>
+      </w:r>
+      <w:r>
+        <w:t xml:space="preserve">The two </w:t>
+      </w:r>
+      <w:proofErr w:type="spellStart"/>
+      <w:r>
+        <w:t>Git</w:t>
+      </w:r>
+      <w:proofErr w:type="spellEnd"/>
+      <w:r>
+        <w:t xml:space="preserve"> commands that is related to getting and creating projects are </w:t>
+      </w:r>
+      <w:proofErr w:type="spellStart"/>
+      <w:r>
+        <w:t>git</w:t>
+      </w:r>
+      <w:proofErr w:type="spellEnd"/>
+      <w:r>
+        <w:t xml:space="preserve"> </w:t>
+      </w:r>
+      <w:proofErr w:type="spellStart"/>
+      <w:r>
+        <w:t>init</w:t>
+      </w:r>
+      <w:proofErr w:type="spellEnd"/>
+      <w:r>
+        <w:t xml:space="preserve"> and </w:t>
+      </w:r>
+      <w:proofErr w:type="spellStart"/>
+      <w:r>
+        <w:t>git</w:t>
+      </w:r>
+      <w:proofErr w:type="spellEnd"/>
+      <w:r>
+        <w:t xml:space="preserve"> clone</w:t>
+      </w:r>
+      <w:r>
+        <w:t>.</w:t>
       </w:r>
     </w:p>
     <w:p>
       <w:pPr>
         <w:pStyle w:val="Heading3"/>
       </w:pPr>
-      <w:r>
-        <w:t>When not to rebase</w:t>
-      </w:r>
-    </w:p>
-    <w:p>
-      <w:r>
-        <w:t xml:space="preserve">Never rebase commits that have been shared with others. </w:t>
-      </w:r>
-      <w:r>
-        <w:t xml:space="preserve">If you have already pushed commits up to GitHub, do not rebase them unless you are positive no one on the team is using those commits. </w:t>
-      </w:r>
-      <w:r>
-        <w:t xml:space="preserve">You do not want to rewrite any </w:t>
-      </w:r>
-      <w:proofErr w:type="spellStart"/>
-      <w:r>
+      <w:proofErr w:type="spellStart"/>
+      <w:r>
+        <w:t>Git</w:t>
+      </w:r>
+      <w:proofErr w:type="spellEnd"/>
+      <w:r>
+        <w:t xml:space="preserve"> clone</w:t>
+      </w:r>
+    </w:p>
+    <w:p>
+      <w:proofErr w:type="spellStart"/>
+      <w:r>
+        <w:t>Git</w:t>
+      </w:r>
+      <w:proofErr w:type="spellEnd"/>
+      <w:r>
+        <w:t xml:space="preserve"> clone gets a repo that is not on your machine and brings it to your machine. </w:t>
+      </w:r>
+      <w:r>
+        <w:t xml:space="preserve">It downloads the content of a repo based on some URL that we provide. </w:t>
+      </w:r>
+      <w:r>
+        <w:t>Typically, that URL will be from a service like GitHub.</w:t>
+      </w:r>
+    </w:p>
+    <w:p>
+      <w:pPr>
+        <w:pStyle w:val="NoSpacing"/>
+      </w:pPr>
+      <w:r>
+        <w:t>git clone &lt;URL&gt;</w:t>
+      </w:r>
+    </w:p>
+    <w:p>
+      <w:pPr>
+        <w:rPr>
+          <w:b/>
+          <w:bCs/>
+        </w:rPr>
+      </w:pPr>
+      <w:r>
+        <w:rPr>
+          <w:b/>
+          <w:bCs/>
+        </w:rPr>
+        <w:t xml:space="preserve">NOTE | make sure you are not inside of a repo when you clone. </w:t>
+      </w:r>
+    </w:p>
+    <w:p>
+      <w:r>
+        <w:t xml:space="preserve">This command will initialize a new repo on your machine, and this will give you full access to the repo’s history. </w:t>
+      </w:r>
+    </w:p>
+    <w:p>
+      <w:pPr>
+        <w:rPr>
+          <w:b/>
+          <w:bCs/>
+        </w:rPr>
+      </w:pPr>
+      <w:r>
+        <w:rPr>
+          <w:b/>
+          <w:bCs/>
+        </w:rPr>
+        <w:t xml:space="preserve">NOTE | if you run the </w:t>
+      </w:r>
+      <w:proofErr w:type="spellStart"/>
+      <w:r>
+        <w:rPr>
+          <w:b/>
+          <w:bCs/>
+        </w:rPr>
         <w:t>git</w:t>
       </w:r>
       <w:proofErr w:type="spellEnd"/>
       <w:r>
-        <w:t xml:space="preserve"> history that other people have on their machine. </w:t>
-      </w:r>
-    </w:p>
-    <w:p>
-      <w:r>
-        <w:t xml:space="preserve">You can rebase commits that you have on your machine and other people don’t. You don’t want to rebase the master branch, because other people have that master branch. </w:t>
-      </w:r>
-    </w:p>
-    <w:p>
-      <w:pPr>
-        <w:pStyle w:val="Heading2"/>
-      </w:pPr>
-      <w:proofErr w:type="spellStart"/>
-      <w:r>
-        <w:t>Git</w:t>
-      </w:r>
-      <w:proofErr w:type="spellEnd"/>
-      <w:r>
-        <w:t xml:space="preserve"> diff</w:t>
-      </w:r>
-    </w:p>
-    <w:p>
-      <w:r>
-        <w:t xml:space="preserve">We use the </w:t>
-      </w:r>
-      <w:proofErr w:type="spellStart"/>
-      <w:r>
-        <w:t>git</w:t>
-      </w:r>
-      <w:proofErr w:type="spellEnd"/>
-      <w:r>
-        <w:t xml:space="preserve"> diff command to view changes between commits, branches, files, our working directory, and more.</w:t>
-      </w:r>
-      <w:r>
-        <w:t xml:space="preserve"> It doesn’t do anything to the repo, just like </w:t>
-      </w:r>
-      <w:proofErr w:type="spellStart"/>
-      <w:r>
-        <w:t>git</w:t>
-      </w:r>
-      <w:proofErr w:type="spellEnd"/>
-      <w:r>
-        <w:t xml:space="preserve"> status and </w:t>
-      </w:r>
-      <w:proofErr w:type="spellStart"/>
-      <w:r>
-        <w:t>git</w:t>
-      </w:r>
-      <w:proofErr w:type="spellEnd"/>
-      <w:r>
-        <w:t xml:space="preserve"> log. </w:t>
-      </w:r>
-    </w:p>
-    <w:p>
-      <w:r>
-        <w:t xml:space="preserve">This is usually used when we apply some changes to our code in different files, and then before adding </w:t>
-      </w:r>
-      <w:r>
-        <w:t xml:space="preserve">them for </w:t>
-      </w:r>
-      <w:r>
-        <w:t xml:space="preserve">committing, we want to see what we have modified throughout our project. Then we use </w:t>
-      </w:r>
-      <w:proofErr w:type="spellStart"/>
-      <w:r>
-        <w:t>git</w:t>
-      </w:r>
-      <w:proofErr w:type="spellEnd"/>
-      <w:r>
-        <w:t xml:space="preserve"> diff. The </w:t>
-      </w:r>
-      <w:proofErr w:type="spellStart"/>
-      <w:r>
-        <w:t>git</w:t>
-      </w:r>
-      <w:proofErr w:type="spellEnd"/>
-      <w:r>
-        <w:t xml:space="preserve"> diff command has a couple of variations. </w:t>
-      </w:r>
-    </w:p>
-    <w:p>
-      <w:r>
-        <w:t xml:space="preserve">In the output of the </w:t>
-      </w:r>
-      <w:proofErr w:type="spellStart"/>
-      <w:r>
-        <w:t>git</w:t>
-      </w:r>
-      <w:proofErr w:type="spellEnd"/>
-      <w:r>
-        <w:t xml:space="preserve"> diff command, the first line shows the two files that are being compared for changes. Usually they are the same file, one from the last commit (a), and one from the working directory (b). It could be different files though.</w:t>
-      </w:r>
-      <w:r>
-        <w:t xml:space="preserve"> Next line is the metadata about the files that are being compared, which is not important. Then there are two lines indicating how changes are represented by – and + in each file, and finally </w:t>
-      </w:r>
+        <w:rPr>
+          <w:b/>
+          <w:bCs/>
+        </w:rPr>
+        <w:t xml:space="preserve"> remote –v command on this cloned repo, you will see the remote’s name, usually called origin, and the fetch and push URLs. </w:t>
+      </w:r>
+    </w:p>
+    <w:p>
+      <w:pPr>
+        <w:pStyle w:val="Heading4"/>
+      </w:pPr>
+      <w:r>
+        <w:t>Getting clone URL</w:t>
+      </w:r>
+    </w:p>
+    <w:p>
+      <w:r>
+        <w:t xml:space="preserve">To get the URL needed for the clone command, we have two ways: we can simply go the repo’s page on GitHub and copy the URL in the address bar, or we can click on the green ‘Code’ button, and copy the Clone URL from there. </w:t>
+      </w:r>
+    </w:p>
+    <w:p>
+      <w:pPr>
+        <w:pStyle w:val="Heading4"/>
+      </w:pPr>
       <w:r>
         <w:lastRenderedPageBreak/>
-        <w:t>we see the changes. This part includes the changes you made to the file, along with a bit of code before and after that specific point. This part, at its first line, shows double @@ signs with 2 numbers inside. First number refers to file A, and the second refers to B. These numbers tell us how many lines have been</w:t>
-      </w:r>
-      <w:r>
-        <w:t xml:space="preserve"> modified in each file, and starting from which line. </w:t>
-      </w:r>
-      <w:r>
-        <w:t xml:space="preserve">For instance -3.4 means from file A (-) 4 lines have been modified starting from line 3. </w:t>
-      </w:r>
-      <w:r>
-        <w:t xml:space="preserve">This indication is usually confusing and we just look at the listed changes directly. </w:t>
-      </w:r>
-    </w:p>
-    <w:p>
-      <w:r>
-        <w:t>In the listed changes, lines with a – sign are the lines existing in file A, and line with a + sign are the lines existing in file B. Other lines with none of the – and + are unchanged lines. They</w:t>
-      </w:r>
-      <w:r>
-        <w:t xml:space="preserve"> exist in both </w:t>
-      </w:r>
-      <w:r>
-        <w:t>files.</w:t>
-      </w:r>
-    </w:p>
-    <w:p>
-      <w:pPr>
-        <w:pStyle w:val="Heading3"/>
-      </w:pPr>
-      <w:proofErr w:type="spellStart"/>
-      <w:r>
-        <w:t>Cmd</w:t>
-      </w:r>
-      <w:proofErr w:type="spellEnd"/>
-      <w:r>
-        <w:t xml:space="preserve">: </w:t>
-      </w:r>
-      <w:proofErr w:type="spellStart"/>
-      <w:r>
-        <w:t>g</w:t>
-      </w:r>
-      <w:r>
-        <w:t>it</w:t>
-      </w:r>
-      <w:proofErr w:type="spellEnd"/>
-      <w:r>
-        <w:t xml:space="preserve"> diff</w:t>
-      </w:r>
-    </w:p>
-    <w:p>
-      <w:r>
-        <w:t xml:space="preserve">This shows us the changes that are made after the latest commit and that could be added to the staging area for the next commit. </w:t>
-      </w:r>
-      <w:r>
-        <w:t xml:space="preserve">So it lists the changes in our working directory that are not staged yet. </w:t>
-      </w:r>
-    </w:p>
-    <w:p>
-      <w:pPr>
-        <w:rPr>
-          <w:b/>
-          <w:bCs/>
-        </w:rPr>
-      </w:pPr>
-      <w:r>
-        <w:rPr>
-          <w:b/>
-          <w:bCs/>
-        </w:rPr>
-        <w:t xml:space="preserve">NOTE | </w:t>
-      </w:r>
-      <w:r>
-        <w:rPr>
-          <w:b/>
-          <w:bCs/>
-        </w:rPr>
-        <w:t xml:space="preserve">Remember that for </w:t>
-      </w:r>
-      <w:proofErr w:type="spellStart"/>
-      <w:r>
-        <w:rPr>
-          <w:b/>
-          <w:bCs/>
-        </w:rPr>
-        <w:t>Git</w:t>
-      </w:r>
-      <w:proofErr w:type="spellEnd"/>
-      <w:r>
-        <w:rPr>
-          <w:b/>
-          <w:bCs/>
-        </w:rPr>
-        <w:t xml:space="preserve"> to notice what is staged and what is not, </w:t>
-      </w:r>
-      <w:proofErr w:type="spellStart"/>
-      <w:r>
-        <w:rPr>
-          <w:b/>
-          <w:bCs/>
-        </w:rPr>
-        <w:t>Git</w:t>
-      </w:r>
-      <w:proofErr w:type="spellEnd"/>
-      <w:r>
-        <w:rPr>
-          <w:b/>
-          <w:bCs/>
-        </w:rPr>
-        <w:t xml:space="preserve"> should be tracking the related file</w:t>
-      </w:r>
-      <w:r>
-        <w:rPr>
-          <w:b/>
-          <w:bCs/>
-        </w:rPr>
-        <w:t>s</w:t>
-      </w:r>
-      <w:r>
-        <w:rPr>
-          <w:b/>
-          <w:bCs/>
-        </w:rPr>
-        <w:t xml:space="preserve">. </w:t>
-      </w:r>
-      <w:r>
-        <w:rPr>
-          <w:b/>
-          <w:bCs/>
-        </w:rPr>
-        <w:t xml:space="preserve">If a file is untracked and you have made changes to it, </w:t>
-      </w:r>
-      <w:proofErr w:type="spellStart"/>
-      <w:r>
-        <w:rPr>
-          <w:b/>
-          <w:bCs/>
-        </w:rPr>
-        <w:t>git</w:t>
-      </w:r>
-      <w:proofErr w:type="spellEnd"/>
-      <w:r>
-        <w:rPr>
-          <w:b/>
-          <w:bCs/>
-        </w:rPr>
-        <w:t xml:space="preserve"> diff will not be able to list its changes. </w:t>
-      </w:r>
-      <w:r>
-        <w:rPr>
-          <w:b/>
-          <w:bCs/>
-        </w:rPr>
-        <w:t xml:space="preserve">So if you create a new file and put something in it, using </w:t>
-      </w:r>
-      <w:proofErr w:type="spellStart"/>
-      <w:r>
-        <w:rPr>
-          <w:b/>
-          <w:bCs/>
-        </w:rPr>
-        <w:t>git</w:t>
-      </w:r>
-      <w:proofErr w:type="spellEnd"/>
-      <w:r>
-        <w:rPr>
-          <w:b/>
-          <w:bCs/>
-        </w:rPr>
-        <w:t xml:space="preserve"> diff will report empty, because this file is not un-staged</w:t>
-      </w:r>
-      <w:r>
-        <w:rPr>
-          <w:b/>
-          <w:bCs/>
-        </w:rPr>
-        <w:t xml:space="preserve"> for </w:t>
-      </w:r>
-      <w:proofErr w:type="spellStart"/>
-      <w:r>
-        <w:rPr>
-          <w:b/>
-          <w:bCs/>
-        </w:rPr>
-        <w:t>Git</w:t>
-      </w:r>
-      <w:proofErr w:type="spellEnd"/>
-      <w:r>
-        <w:rPr>
-          <w:b/>
-          <w:bCs/>
-        </w:rPr>
-        <w:t xml:space="preserve">, it is untracked and </w:t>
-      </w:r>
-      <w:proofErr w:type="spellStart"/>
-      <w:r>
-        <w:rPr>
-          <w:b/>
-          <w:bCs/>
-        </w:rPr>
-        <w:t>Git</w:t>
-      </w:r>
-      <w:proofErr w:type="spellEnd"/>
-      <w:r>
-        <w:rPr>
-          <w:b/>
-          <w:bCs/>
-        </w:rPr>
-        <w:t xml:space="preserve"> cannot </w:t>
-      </w:r>
-      <w:r>
-        <w:rPr>
-          <w:b/>
-          <w:bCs/>
-        </w:rPr>
-        <w:t>know</w:t>
-      </w:r>
-      <w:r>
-        <w:rPr>
-          <w:b/>
-          <w:bCs/>
-        </w:rPr>
-        <w:t xml:space="preserve"> if its changes are staged or not. </w:t>
-      </w:r>
-    </w:p>
-    <w:p>
-      <w:pPr>
-        <w:pStyle w:val="Heading3"/>
-      </w:pPr>
-      <w:proofErr w:type="spellStart"/>
-      <w:r>
-        <w:t>Cmd</w:t>
-      </w:r>
-      <w:proofErr w:type="spellEnd"/>
-      <w:r>
-        <w:t xml:space="preserve">: </w:t>
-      </w:r>
-      <w:proofErr w:type="spellStart"/>
-      <w:r>
-        <w:t>g</w:t>
-      </w:r>
-      <w:r>
-        <w:t>it</w:t>
-      </w:r>
-      <w:proofErr w:type="spellEnd"/>
-      <w:r>
-        <w:t xml:space="preserve"> diff HEAD</w:t>
-      </w:r>
-    </w:p>
-    <w:p>
-      <w:r>
-        <w:t xml:space="preserve">This will list all changes in the working tree since the latest commit. </w:t>
-      </w:r>
-      <w:r>
-        <w:t>This will includ</w:t>
-      </w:r>
-      <w:r>
-        <w:t xml:space="preserve">e staged and un-staged changes. </w:t>
-      </w:r>
-      <w:r>
-        <w:t xml:space="preserve">So this will list anything new in the working directory, since HEAD. </w:t>
-      </w:r>
-    </w:p>
-    <w:p>
-      <w:pPr>
-        <w:pStyle w:val="Heading3"/>
-      </w:pPr>
-      <w:proofErr w:type="spellStart"/>
-      <w:r>
-        <w:t>Cmd</w:t>
-      </w:r>
-      <w:proofErr w:type="spellEnd"/>
-      <w:r>
-        <w:t xml:space="preserve">: </w:t>
-      </w:r>
-      <w:proofErr w:type="spellStart"/>
-      <w:r>
-        <w:t>git</w:t>
-      </w:r>
-      <w:proofErr w:type="spellEnd"/>
-      <w:r>
-        <w:t xml:space="preserve"> diff --staged (also --cached)</w:t>
-      </w:r>
-    </w:p>
-    <w:p>
-      <w:r>
-        <w:t xml:space="preserve">This will list the changes </w:t>
-      </w:r>
-      <w:r>
-        <w:t>between the staging area and our</w:t>
-      </w:r>
-      <w:r>
-        <w:t xml:space="preserve"> last commit. So it would be sensitive to only the changes that are staged. </w:t>
-      </w:r>
-    </w:p>
-    <w:p>
-      <w:pPr>
-        <w:pStyle w:val="Heading3"/>
-      </w:pPr>
-      <w:proofErr w:type="spellStart"/>
-      <w:r>
-        <w:t>Cmd</w:t>
-      </w:r>
-      <w:proofErr w:type="spellEnd"/>
-      <w:r>
-        <w:t xml:space="preserve">: </w:t>
-      </w:r>
-      <w:proofErr w:type="spellStart"/>
-      <w:r>
-        <w:t>git</w:t>
-      </w:r>
-      <w:proofErr w:type="spellEnd"/>
-      <w:r>
-        <w:t xml:space="preserve"> diff HEAD &lt;file-name&gt;</w:t>
-      </w:r>
-    </w:p>
-    <w:p>
-      <w:r>
-        <w:t xml:space="preserve">This lists the staged and un-staged changes of a specific file. </w:t>
-      </w:r>
-    </w:p>
-    <w:p>
-      <w:pPr>
-        <w:pStyle w:val="Heading3"/>
-      </w:pPr>
-      <w:proofErr w:type="spellStart"/>
-      <w:r>
-        <w:lastRenderedPageBreak/>
-        <w:t>Cmd</w:t>
-      </w:r>
-      <w:proofErr w:type="spellEnd"/>
-      <w:r>
-        <w:t xml:space="preserve">: </w:t>
-      </w:r>
-      <w:proofErr w:type="spellStart"/>
-      <w:r>
-        <w:t>git</w:t>
-      </w:r>
-      <w:proofErr w:type="spellEnd"/>
-      <w:r>
-        <w:t xml:space="preserve"> diff --staged &lt;file-name&gt;</w:t>
-      </w:r>
-    </w:p>
-    <w:p>
-      <w:r>
-        <w:t xml:space="preserve">This lists the changes between the staging area and our last commit, limited to one specific file. </w:t>
-      </w:r>
-    </w:p>
-    <w:p>
-      <w:pPr>
-        <w:pStyle w:val="Heading3"/>
-      </w:pPr>
-      <w:proofErr w:type="spellStart"/>
-      <w:r>
-        <w:t>Cmd</w:t>
-      </w:r>
-      <w:proofErr w:type="spellEnd"/>
-      <w:r>
-        <w:t xml:space="preserve">: </w:t>
-      </w:r>
-      <w:proofErr w:type="spellStart"/>
-      <w:r>
-        <w:t>git</w:t>
-      </w:r>
-      <w:proofErr w:type="spellEnd"/>
-      <w:r>
-        <w:t xml:space="preserve"> diff &lt;branch1&gt;..&lt;branch2&gt;</w:t>
-      </w:r>
-    </w:p>
-    <w:p>
-      <w:r>
-        <w:t xml:space="preserve">This lists the changes between the tips of branch 1 and branch 2. </w:t>
-      </w:r>
-      <w:r>
-        <w:t xml:space="preserve">Obviously this will include all the files in the branch tips. </w:t>
-      </w:r>
-      <w:r>
-        <w:t xml:space="preserve">The order in which branches are typed in this command matters. </w:t>
-      </w:r>
-    </w:p>
-    <w:p>
-      <w:pPr>
-        <w:pStyle w:val="Heading3"/>
-      </w:pPr>
-      <w:proofErr w:type="spellStart"/>
-      <w:r>
-        <w:t>Cmd</w:t>
-      </w:r>
-      <w:proofErr w:type="spellEnd"/>
-      <w:r>
-        <w:t xml:space="preserve">: </w:t>
-      </w:r>
-      <w:proofErr w:type="spellStart"/>
-      <w:r>
-        <w:t>git</w:t>
-      </w:r>
-      <w:proofErr w:type="spellEnd"/>
-      <w:r>
-        <w:t xml:space="preserve"> diff &lt;commit1</w:t>
-      </w:r>
-      <w:r>
-        <w:t>-hash</w:t>
-      </w:r>
-      <w:r>
-        <w:t>&gt;..&lt;commit2</w:t>
-      </w:r>
-      <w:r>
-        <w:t>-hash</w:t>
-      </w:r>
-      <w:r>
-        <w:t>&gt;</w:t>
-      </w:r>
-    </w:p>
-    <w:p>
-      <w:r>
-        <w:t xml:space="preserve">To insert commit hashes we can use the short version listed by the </w:t>
-      </w:r>
-      <w:proofErr w:type="spellStart"/>
-      <w:r>
-        <w:t>oneline</w:t>
-      </w:r>
-      <w:proofErr w:type="spellEnd"/>
-      <w:r>
-        <w:t xml:space="preserve"> flag of </w:t>
-      </w:r>
-      <w:proofErr w:type="spellStart"/>
-      <w:r>
-        <w:t>git</w:t>
-      </w:r>
-      <w:proofErr w:type="spellEnd"/>
-      <w:r>
-        <w:t xml:space="preserve"> log. </w:t>
-      </w:r>
-    </w:p>
-    <w:p>
-      <w:pPr>
-        <w:pStyle w:val="Heading2"/>
-      </w:pPr>
-      <w:proofErr w:type="spellStart"/>
-      <w:r>
-        <w:t>Git</w:t>
-      </w:r>
-      <w:proofErr w:type="spellEnd"/>
-      <w:r>
-        <w:t xml:space="preserve"> stash</w:t>
-      </w:r>
-    </w:p>
-    <w:p>
-      <w:r>
-        <w:t xml:space="preserve">Stashing is mostly used when we are in a certain branch, we have made changes and we want to switch to another branch while we still don’t want to commit the changes we have made in the current branch. By default, if we attempt to switch branches at this stage, we would face 2 situations: </w:t>
-      </w:r>
-      <w:proofErr w:type="spellStart"/>
-      <w:r>
-        <w:t>Git</w:t>
-      </w:r>
-      <w:proofErr w:type="spellEnd"/>
-      <w:r>
-        <w:t xml:space="preserve"> will make the changes come with you to the other branch, or the changes would cause conflicts and </w:t>
-      </w:r>
-      <w:proofErr w:type="spellStart"/>
-      <w:r>
-        <w:t>Git</w:t>
-      </w:r>
-      <w:proofErr w:type="spellEnd"/>
-      <w:r>
-        <w:t xml:space="preserve"> will not allow you to switch until you commit or </w:t>
-      </w:r>
-      <w:r>
-        <w:t>stash changes</w:t>
-      </w:r>
-      <w:r>
-        <w:t xml:space="preserve">. </w:t>
-      </w:r>
-      <w:r>
-        <w:t xml:space="preserve">So stashing basically allows us to switch branches without having to commit changes, and it also prevents changes to come with us across different branches. </w:t>
-      </w:r>
-    </w:p>
-    <w:p>
-      <w:proofErr w:type="spellStart"/>
-      <w:r>
-        <w:t>Git</w:t>
-      </w:r>
-      <w:proofErr w:type="spellEnd"/>
-      <w:r>
-        <w:t xml:space="preserve"> stash allows us to stash uncommitted changes and it also allows us to return to them later. The </w:t>
-      </w:r>
-      <w:proofErr w:type="spellStart"/>
-      <w:r>
-        <w:t>git</w:t>
-      </w:r>
-      <w:proofErr w:type="spellEnd"/>
-      <w:r>
-        <w:t xml:space="preserve"> stash command will take all uncommitted changes, including staged and un-staged, stashes them, meaning that it kind of hides them away so that they won’t come with us to other branches, and we can come back and retrieve them using the </w:t>
-      </w:r>
-      <w:proofErr w:type="spellStart"/>
-      <w:r>
-        <w:t>git</w:t>
-      </w:r>
-      <w:proofErr w:type="spellEnd"/>
-      <w:r>
-        <w:t xml:space="preserve"> stash pop command. </w:t>
-      </w:r>
-      <w:proofErr w:type="spellStart"/>
-      <w:r>
-        <w:t>Git</w:t>
-      </w:r>
-      <w:proofErr w:type="spellEnd"/>
-      <w:r>
-        <w:t xml:space="preserve"> stash pop is used at any point to remove the most recently stashed changes and re-apply them to any working directory that we are in. So we can retrieve stashed changes into another branch, but that might not be a very usual thing to do. </w:t>
-      </w:r>
-    </w:p>
-    <w:p>
-      <w:pPr>
-        <w:pStyle w:val="Heading3"/>
-      </w:pPr>
-      <w:proofErr w:type="spellStart"/>
-      <w:r>
-        <w:t>Git</w:t>
-      </w:r>
-      <w:proofErr w:type="spellEnd"/>
-      <w:r>
-        <w:t xml:space="preserve"> stash (save)</w:t>
-      </w:r>
-    </w:p>
-    <w:p>
-      <w:r>
-        <w:t>This is the command:</w:t>
-      </w:r>
-    </w:p>
-    <w:p>
-      <w:pPr>
-        <w:pStyle w:val="NoSpacing"/>
-      </w:pPr>
-      <w:r>
-        <w:t>git stash</w:t>
-      </w:r>
-    </w:p>
-    <w:p>
-      <w:r>
-        <w:lastRenderedPageBreak/>
-        <w:t xml:space="preserve">which is a shorter command for </w:t>
-      </w:r>
-    </w:p>
-    <w:p>
-      <w:pPr>
-        <w:pStyle w:val="NoSpacing"/>
-      </w:pPr>
-      <w:r>
-        <w:t>git stash save</w:t>
-      </w:r>
-    </w:p>
-    <w:p>
-      <w:r>
-        <w:t xml:space="preserve">This will stash all staged and un-staged changes. Note that after this, if we command </w:t>
-      </w:r>
-      <w:proofErr w:type="spellStart"/>
-      <w:r>
-        <w:t>git</w:t>
-      </w:r>
-      <w:proofErr w:type="spellEnd"/>
-      <w:r>
-        <w:t xml:space="preserve"> status, </w:t>
-      </w:r>
-      <w:proofErr w:type="spellStart"/>
-      <w:r>
-        <w:t>Git</w:t>
-      </w:r>
-      <w:proofErr w:type="spellEnd"/>
-      <w:r>
-        <w:t xml:space="preserve"> will report nothing to commit, and the working tree is clean. </w:t>
-      </w:r>
-      <w:r>
-        <w:t xml:space="preserve">Now we can normally switch to other branches. </w:t>
-      </w:r>
-    </w:p>
-    <w:p>
-      <w:pPr>
-        <w:pStyle w:val="Heading3"/>
-      </w:pPr>
-      <w:proofErr w:type="spellStart"/>
-      <w:r>
-        <w:t>Git</w:t>
-      </w:r>
-      <w:proofErr w:type="spellEnd"/>
-      <w:r>
-        <w:t xml:space="preserve"> stash pop</w:t>
-      </w:r>
-    </w:p>
-    <w:p>
-      <w:r>
-        <w:t>Back to the branch where stashed some changes, we can now use the stash pop command:</w:t>
-      </w:r>
-    </w:p>
-    <w:p>
-      <w:pPr>
-        <w:pStyle w:val="NoSpacing"/>
-      </w:pPr>
-      <w:r>
-        <w:t>git stash pop</w:t>
-      </w:r>
-    </w:p>
-    <w:p>
-      <w:r>
-        <w:t xml:space="preserve">As a result, </w:t>
-      </w:r>
-      <w:proofErr w:type="spellStart"/>
-      <w:r>
-        <w:t>Git</w:t>
-      </w:r>
-      <w:proofErr w:type="spellEnd"/>
-      <w:r>
-        <w:t xml:space="preserve"> will report changes not staged for commit</w:t>
-      </w:r>
-      <w:r>
-        <w:t>t</w:t>
-      </w:r>
-      <w:r>
-        <w:t xml:space="preserve">ing, and all changes are brought back to our files. </w:t>
-      </w:r>
-      <w:r>
-        <w:t xml:space="preserve">Also remember that after this command, all stashed changes are removed from the stash. </w:t>
-      </w:r>
-    </w:p>
-    <w:p>
-      <w:pPr>
-        <w:rPr>
-          <w:b/>
-          <w:bCs/>
-        </w:rPr>
-      </w:pPr>
-      <w:r>
-        <w:rPr>
-          <w:b/>
-          <w:bCs/>
-        </w:rPr>
-        <w:t xml:space="preserve">NOTE | </w:t>
-      </w:r>
-      <w:proofErr w:type="spellStart"/>
-      <w:r>
-        <w:rPr>
-          <w:b/>
-          <w:bCs/>
-        </w:rPr>
-        <w:t>git</w:t>
-      </w:r>
-      <w:proofErr w:type="spellEnd"/>
-      <w:r>
-        <w:rPr>
-          <w:b/>
-          <w:bCs/>
-        </w:rPr>
-        <w:t xml:space="preserve"> stash and </w:t>
-      </w:r>
-      <w:proofErr w:type="spellStart"/>
-      <w:r>
-        <w:rPr>
-          <w:b/>
-          <w:bCs/>
-        </w:rPr>
-        <w:t>git</w:t>
-      </w:r>
-      <w:proofErr w:type="spellEnd"/>
-      <w:r>
-        <w:rPr>
-          <w:b/>
-          <w:bCs/>
-        </w:rPr>
-        <w:t xml:space="preserve"> stash pop are probably the only stashing commands you are going to use throughout all your projects. </w:t>
-      </w:r>
-    </w:p>
-    <w:p>
-      <w:pPr>
-        <w:pStyle w:val="Heading3"/>
-      </w:pPr>
-      <w:proofErr w:type="spellStart"/>
-      <w:r>
-        <w:t>Git</w:t>
-      </w:r>
-      <w:proofErr w:type="spellEnd"/>
-      <w:r>
-        <w:t xml:space="preserve"> stash apply</w:t>
-      </w:r>
-    </w:p>
-    <w:p>
-      <w:r>
-        <w:t xml:space="preserve">This will do the same thing as </w:t>
-      </w:r>
-      <w:proofErr w:type="spellStart"/>
-      <w:r>
-        <w:t>git</w:t>
-      </w:r>
-      <w:proofErr w:type="spellEnd"/>
-      <w:r>
-        <w:t xml:space="preserve"> stash pop, with the difference that the popped changes will still exist in the stash. So it seems that a copy of the stashed changes is brought back to our files using this command, but we can still use the stash to apply th</w:t>
-      </w:r>
-      <w:r>
-        <w:t>ose changes in multiple places.</w:t>
-      </w:r>
-    </w:p>
-    <w:p>
-      <w:pPr>
-        <w:rPr>
-          <w:b/>
-          <w:bCs/>
-        </w:rPr>
-      </w:pPr>
-      <w:r>
-        <w:rPr>
-          <w:b/>
-          <w:bCs/>
-        </w:rPr>
-        <w:t xml:space="preserve">NOTE | </w:t>
-      </w:r>
-      <w:r>
-        <w:rPr>
-          <w:b/>
-          <w:bCs/>
-        </w:rPr>
-        <w:t>Keep in mind that applying stashed changes to a branch other than the branch w</w:t>
-      </w:r>
-      <w:r>
-        <w:rPr>
-          <w:b/>
-          <w:bCs/>
-        </w:rPr>
-        <w:t>h</w:t>
-      </w:r>
-      <w:r>
-        <w:rPr>
-          <w:b/>
-          <w:bCs/>
-        </w:rPr>
-        <w:t xml:space="preserve">ere the changes were originally stashed might bring up conflicts that need to be handled manually. </w:t>
-      </w:r>
-    </w:p>
-    <w:p>
-      <w:pPr>
-        <w:pStyle w:val="Heading3"/>
-      </w:pPr>
-      <w:r>
-        <w:t>Multiple stashes</w:t>
-      </w:r>
-    </w:p>
-    <w:p>
-      <w:r>
-        <w:t xml:space="preserve">We can stash multiple changes on a branch. </w:t>
-      </w:r>
-      <w:r>
-        <w:t xml:space="preserve">We can make a change, stash it, make another change, stash it, and so on. Of course, at some point we would want to restore some of the stashed changes. </w:t>
-      </w:r>
-    </w:p>
-    <w:p>
-      <w:pPr>
-        <w:pStyle w:val="NoSpacing"/>
-      </w:pPr>
-      <w:r>
-        <w:t>g</w:t>
-      </w:r>
-      <w:r>
-        <w:t>it stash list</w:t>
-      </w:r>
-    </w:p>
-    <w:p>
-      <w:r>
-        <w:t xml:space="preserve">Using this command, </w:t>
-      </w:r>
-      <w:proofErr w:type="spellStart"/>
-      <w:r>
-        <w:t>Git</w:t>
-      </w:r>
-      <w:proofErr w:type="spellEnd"/>
-      <w:r>
-        <w:t xml:space="preserve"> will report back </w:t>
-      </w:r>
-      <w:r>
-        <w:t xml:space="preserve">with a list of </w:t>
-      </w:r>
-      <w:r>
-        <w:t xml:space="preserve">numbered </w:t>
-      </w:r>
-      <w:r>
-        <w:t xml:space="preserve">stashed changes. </w:t>
-      </w:r>
-      <w:r>
-        <w:t>In order to apply a certain sta</w:t>
-      </w:r>
-      <w:r>
-        <w:t xml:space="preserve">sh we should refer to that using the number of that stash. </w:t>
-      </w:r>
-    </w:p>
-    <w:p>
-      <w:pPr>
-        <w:pStyle w:val="NoSpacing"/>
-      </w:pPr>
-      <w:r>
-        <w:lastRenderedPageBreak/>
-        <w:t>g</w:t>
-      </w:r>
-      <w:r>
-        <w:t>it stash apply stash@{&lt;number&gt;}</w:t>
-      </w:r>
-    </w:p>
-    <w:p>
-      <w:pPr>
-        <w:pStyle w:val="Heading3"/>
-      </w:pPr>
-      <w:r>
-        <w:t>Removing stashes</w:t>
-      </w:r>
-    </w:p>
-    <w:p>
-      <w:r>
-        <w:t>In order to just remove a stash without re-applying to our files we use the stash drop command</w:t>
-      </w:r>
-      <w:r>
-        <w:t xml:space="preserve"> followed by a reference to the stash that we want to be removed. </w:t>
-      </w:r>
-    </w:p>
-    <w:p>
-      <w:pPr>
-        <w:pStyle w:val="NoSpacing"/>
-      </w:pPr>
-      <w:r>
-        <w:t>git stash drop stash@{&lt;number&gt;}</w:t>
-      </w:r>
-    </w:p>
-    <w:p>
-      <w:r>
-        <w:t>We can also clear the whole stash with one command.</w:t>
-      </w:r>
-    </w:p>
-    <w:p>
-      <w:pPr>
-        <w:pStyle w:val="NoSpacing"/>
-      </w:pPr>
-      <w:r>
-        <w:t>git stash clear</w:t>
-      </w:r>
-    </w:p>
-    <w:p>
-      <w:pPr>
-        <w:pStyle w:val="Heading1"/>
-      </w:pPr>
-      <w:r>
-        <w:t>GitHub</w:t>
-      </w:r>
-    </w:p>
-    <w:p>
-      <w:r>
-        <w:t xml:space="preserve">It is a hosting platform for </w:t>
-      </w:r>
-      <w:proofErr w:type="spellStart"/>
-      <w:r>
-        <w:t>Git</w:t>
-      </w:r>
-      <w:proofErr w:type="spellEnd"/>
-      <w:r>
-        <w:t xml:space="preserve"> repos. </w:t>
-      </w:r>
-      <w:r>
-        <w:t>We can then access these from anywhere and we can share them with other people</w:t>
-      </w:r>
-      <w:r>
-        <w:t xml:space="preserve"> and also collaborate on them.</w:t>
-      </w:r>
-    </w:p>
-    <w:p>
-      <w:pPr>
-        <w:pStyle w:val="Heading2"/>
-      </w:pPr>
-      <w:r>
-        <w:t>Collaboration on GitHub</w:t>
-      </w:r>
-    </w:p>
-    <w:p>
-      <w:r>
-        <w:t xml:space="preserve">Public repos </w:t>
-      </w:r>
-      <w:r>
-        <w:t>are accessible to everyone, and anyone can clone it to their machine, but in order to be able to push to a repo, one mus</w:t>
-      </w:r>
-      <w:r>
-        <w:t xml:space="preserve">t have collaborator privileges. Both public and private repos can have collaborators. </w:t>
-      </w:r>
-    </w:p>
-    <w:p>
-      <w:pPr>
-        <w:pStyle w:val="Heading2"/>
-      </w:pPr>
-      <w:r>
-        <w:t>Signing up and SSH keys</w:t>
-      </w:r>
-      <w:r>
-        <w:t xml:space="preserve"> </w:t>
-      </w:r>
-    </w:p>
-    <w:p>
-      <w:r>
-        <w:t xml:space="preserve">After signing up in GitHub, we need to set up our SSH keys. You need to be authenticated on GitHub to do certain operations, like pushing up code from your machine, otherwise, your terminal will prompt you every single time for your </w:t>
-      </w:r>
-      <w:proofErr w:type="spellStart"/>
-      <w:r>
-        <w:t>Github</w:t>
-      </w:r>
-      <w:proofErr w:type="spellEnd"/>
-      <w:r>
-        <w:t xml:space="preserve"> email and password. </w:t>
-      </w:r>
-    </w:p>
-    <w:p>
-      <w:r>
-        <w:t xml:space="preserve">Follow GitHub instructions to create SSH keys for </w:t>
-      </w:r>
-      <w:r>
-        <w:t xml:space="preserve">your </w:t>
-      </w:r>
-      <w:r>
-        <w:t xml:space="preserve">different machines. </w:t>
-      </w:r>
-    </w:p>
-    <w:p>
-      <w:pPr>
-        <w:pStyle w:val="Heading2"/>
-      </w:pPr>
-      <w:r>
-        <w:t>Cloning GitHub repos</w:t>
-      </w:r>
-    </w:p>
-    <w:p>
-      <w:r>
-        <w:t>This is an important par</w:t>
-      </w:r>
-      <w:r>
-        <w:t xml:space="preserve">t of working with remote repos in collaborative projects. </w:t>
-      </w:r>
-      <w:r>
-        <w:t xml:space="preserve">The two </w:t>
-      </w:r>
-      <w:proofErr w:type="spellStart"/>
-      <w:r>
-        <w:t>Git</w:t>
-      </w:r>
-      <w:proofErr w:type="spellEnd"/>
-      <w:r>
-        <w:t xml:space="preserve"> commands that is related to getting and creating projects are </w:t>
-      </w:r>
-      <w:proofErr w:type="spellStart"/>
-      <w:r>
-        <w:t>git</w:t>
-      </w:r>
-      <w:proofErr w:type="spellEnd"/>
-      <w:r>
-        <w:t xml:space="preserve"> </w:t>
-      </w:r>
-      <w:proofErr w:type="spellStart"/>
-      <w:r>
-        <w:t>init</w:t>
-      </w:r>
-      <w:proofErr w:type="spellEnd"/>
-      <w:r>
-        <w:t xml:space="preserve"> and </w:t>
-      </w:r>
-      <w:proofErr w:type="spellStart"/>
-      <w:r>
-        <w:t>git</w:t>
-      </w:r>
-      <w:proofErr w:type="spellEnd"/>
-      <w:r>
-        <w:t xml:space="preserve"> clone</w:t>
-      </w:r>
-      <w:r>
-        <w:t>.</w:t>
-      </w:r>
-    </w:p>
-    <w:p>
-      <w:pPr>
-        <w:pStyle w:val="Heading3"/>
-      </w:pPr>
-      <w:proofErr w:type="spellStart"/>
-      <w:r>
-        <w:lastRenderedPageBreak/>
-        <w:t>Git</w:t>
-      </w:r>
-      <w:proofErr w:type="spellEnd"/>
-      <w:r>
-        <w:t xml:space="preserve"> clone</w:t>
-      </w:r>
-    </w:p>
-    <w:p>
-      <w:proofErr w:type="spellStart"/>
-      <w:r>
-        <w:t>Git</w:t>
-      </w:r>
-      <w:proofErr w:type="spellEnd"/>
-      <w:r>
-        <w:t xml:space="preserve"> clone gets a repo that is not on your machine and brings it to your machine. </w:t>
-      </w:r>
-      <w:r>
-        <w:t xml:space="preserve">It downloads the content of a repo based on some URL that we provide. </w:t>
-      </w:r>
-      <w:r>
-        <w:t>Typically, that URL will be from a service like GitHub.</w:t>
-      </w:r>
-    </w:p>
-    <w:p>
-      <w:pPr>
-        <w:pStyle w:val="NoSpacing"/>
-      </w:pPr>
-      <w:r>
-        <w:t>git clone &lt;URL&gt;</w:t>
-      </w:r>
-    </w:p>
-    <w:p>
-      <w:pPr>
-        <w:rPr>
-          <w:b/>
-          <w:bCs/>
-        </w:rPr>
-      </w:pPr>
-      <w:r>
-        <w:rPr>
-          <w:b/>
-          <w:bCs/>
-        </w:rPr>
-        <w:t xml:space="preserve">NOTE | make sure you are not inside of a repo when you clone. </w:t>
-      </w:r>
-    </w:p>
-    <w:p>
-      <w:r>
-        <w:t xml:space="preserve">This command will initialize a new repo on your machine, and this will give you full access to the repo’s history. </w:t>
-      </w:r>
-    </w:p>
-    <w:p>
-      <w:pPr>
-        <w:rPr>
-          <w:b/>
-          <w:bCs/>
-        </w:rPr>
-      </w:pPr>
-      <w:r>
-        <w:rPr>
-          <w:b/>
-          <w:bCs/>
-        </w:rPr>
-        <w:t xml:space="preserve">NOTE | if you run the </w:t>
-      </w:r>
-      <w:proofErr w:type="spellStart"/>
-      <w:r>
-        <w:rPr>
-          <w:b/>
-          <w:bCs/>
-        </w:rPr>
-        <w:t>git</w:t>
-      </w:r>
-      <w:proofErr w:type="spellEnd"/>
-      <w:r>
-        <w:rPr>
-          <w:b/>
-          <w:bCs/>
-        </w:rPr>
-        <w:t xml:space="preserve"> remote –v command on this cloned repo, you will see the remote’s name, usually called origin, and the fetch and push URLs. </w:t>
-      </w:r>
-    </w:p>
-    <w:p>
-      <w:pPr>
-        <w:pStyle w:val="Heading4"/>
-      </w:pPr>
-      <w:r>
-        <w:t>Getting clone URL</w:t>
-      </w:r>
-    </w:p>
-    <w:p>
-      <w:r>
-        <w:t xml:space="preserve">To get the URL needed for the clone command, we have two ways: we can simply go the repo’s page on GitHub and copy the URL in the address bar, or we can click on the green ‘Code’ button, and copy the Clone URL from there. </w:t>
-      </w:r>
-    </w:p>
-    <w:p>
-      <w:pPr>
-        <w:pStyle w:val="Heading4"/>
-      </w:pPr>
-      <w:r>
         <w:t>Running clone command</w:t>
       </w:r>
     </w:p>
@@ -3708,7 +4461,6 @@
         </w:numPr>
       </w:pPr>
       <w:r>
-        <w:lastRenderedPageBreak/>
         <w:t xml:space="preserve">Create a new </w:t>
       </w:r>
       <w:r>
@@ -3852,6 +4604,7 @@
         </w:numPr>
       </w:pPr>
       <w:r>
+        <w:lastRenderedPageBreak/>
         <w:t xml:space="preserve">Push up your changes to </w:t>
       </w:r>
       <w:proofErr w:type="spellStart"/>
@@ -3958,22 +4711,183 @@
         <w:pStyle w:val="NoSpacing"/>
       </w:pPr>
       <w:r>
+        <w:t>git push origin master</w:t>
+      </w:r>
+    </w:p>
+    <w:p>
+      <w:r>
+        <w:t>There is currently a trend between</w:t>
+      </w:r>
+      <w:r>
+        <w:t xml:space="preserve"> developers that rename </w:t>
+      </w:r>
+      <w:r>
+        <w:t>their Master branch to M</w:t>
+      </w:r>
+      <w:r>
+        <w:t xml:space="preserve">ain. </w:t>
+      </w:r>
+    </w:p>
+    <w:p>
+      <w:pPr>
+        <w:pStyle w:val="Heading3"/>
+      </w:pPr>
+      <w:r>
+        <w:t>Local branch and GitHub branch</w:t>
+      </w:r>
+    </w:p>
+    <w:p>
+      <w:r>
+        <w:t xml:space="preserve">When we command </w:t>
+      </w:r>
+      <w:proofErr w:type="spellStart"/>
+      <w:r>
+        <w:t>git</w:t>
+      </w:r>
+      <w:proofErr w:type="spellEnd"/>
+      <w:r>
+        <w:t xml:space="preserve"> push origin master for the first time, the master branch is created on our GitHub repo. Before </w:t>
+      </w:r>
+      <w:r>
+        <w:t xml:space="preserve">that, there is no branch there. However, if there are different branches on the GitHub repo, we can push our changes to </w:t>
+      </w:r>
+      <w:r>
+        <w:t>its different branches.</w:t>
+      </w:r>
+    </w:p>
+    <w:p>
+      <w:pPr>
+        <w:pStyle w:val="NoSpacing"/>
+      </w:pPr>
+      <w:r>
+        <w:t>g</w:t>
+      </w:r>
+      <w:r>
+        <w:t>it push &lt;remote&gt; &lt;local-branch&gt;:&lt;remote-branch&gt;</w:t>
+      </w:r>
+    </w:p>
+    <w:p>
+      <w:r>
+        <w:t xml:space="preserve">It means that you don’t have to push local master to remote master necessarily. You don’t even have to push any local branch to the remote master branch. You can choose to push it to any remote branch available on your GitHub repo. </w:t>
+      </w:r>
+    </w:p>
+    <w:p>
+      <w:pPr>
+        <w:pStyle w:val="Heading4"/>
+      </w:pPr>
+      <w:r>
+        <w:t>Establishing upstream</w:t>
+      </w:r>
+    </w:p>
+    <w:p>
+      <w:r>
+        <w:t>This would allow us to connect a branch on our local repo to a branch, usually with the same name, on the GitHub repo.</w:t>
+      </w:r>
+      <w:r>
+        <w:t xml:space="preserve"> Also, </w:t>
+      </w:r>
+      <w:proofErr w:type="spellStart"/>
+      <w:r>
+        <w:t>Git</w:t>
+      </w:r>
+      <w:proofErr w:type="spellEnd"/>
+      <w:r>
+        <w:t xml:space="preserve"> would </w:t>
+      </w:r>
+      <w:r>
         <w:lastRenderedPageBreak/>
-        <w:t>git push origin master</w:t>
-      </w:r>
-    </w:p>
-    <w:p>
-      <w:r>
-        <w:t>There is currently a trend between</w:t>
-      </w:r>
-      <w:r>
-        <w:t xml:space="preserve"> developers that rename </w:t>
-      </w:r>
-      <w:r>
-        <w:t>their Master branch to M</w:t>
-      </w:r>
-      <w:r>
-        <w:t xml:space="preserve">ain. </w:t>
+        <w:t xml:space="preserve">remember this connection. This basically allows us to push the changes in the local master branch </w:t>
+      </w:r>
+      <w:r>
+        <w:t>to the remote master branch using this simple command when we are located in the local</w:t>
+      </w:r>
+      <w:r>
+        <w:t xml:space="preserve"> master</w:t>
+      </w:r>
+      <w:r>
+        <w:t xml:space="preserve"> branch. </w:t>
+      </w:r>
+    </w:p>
+    <w:p>
+      <w:pPr>
+        <w:pStyle w:val="NoSpacing"/>
+      </w:pPr>
+      <w:r>
+        <w:t>git push</w:t>
+      </w:r>
+    </w:p>
+    <w:p>
+      <w:r>
+        <w:t>To establish an upstream between a local branch and a remote branch:</w:t>
+      </w:r>
+    </w:p>
+    <w:p>
+      <w:pPr>
+        <w:pStyle w:val="NoSpacing"/>
+      </w:pPr>
+      <w:r>
+        <w:t>git push –u origin master</w:t>
+      </w:r>
+    </w:p>
+    <w:p>
+      <w:r>
+        <w:t xml:space="preserve">This would establish a connection between the local and remote master branches. </w:t>
+      </w:r>
+      <w:r>
+        <w:t>It can be used for any branch.</w:t>
+      </w:r>
+    </w:p>
+    <w:p>
+      <w:pPr>
+        <w:pStyle w:val="NoSpacing"/>
+      </w:pPr>
+      <w:r>
+        <w:t>Git push –u origin &lt;branch&gt;</w:t>
+      </w:r>
+    </w:p>
+    <w:p>
+      <w:r>
+        <w:t xml:space="preserve">This would establish a connection between the local and remote &lt;branch&gt;. So whenever we are checked out at the local &lt;branch&gt;, we can simply use </w:t>
+      </w:r>
+      <w:proofErr w:type="spellStart"/>
+      <w:r>
+        <w:t>git</w:t>
+      </w:r>
+      <w:proofErr w:type="spellEnd"/>
+      <w:r>
+        <w:t xml:space="preserve"> push command to push the changes in this local &lt;branch&gt; up to the remote &lt;branch&gt;.</w:t>
+      </w:r>
+    </w:p>
+    <w:p>
+      <w:pPr>
+        <w:pStyle w:val="Heading2"/>
+      </w:pPr>
+      <w:r>
+        <w:t>Fetching and pulling</w:t>
+      </w:r>
+    </w:p>
+    <w:p>
+      <w:proofErr w:type="spellStart"/>
+      <w:r>
+        <w:t>Git</w:t>
+      </w:r>
+      <w:proofErr w:type="spellEnd"/>
+      <w:r>
+        <w:t xml:space="preserve"> fetch and </w:t>
+      </w:r>
+      <w:proofErr w:type="spellStart"/>
+      <w:r>
+        <w:t>Git</w:t>
+      </w:r>
+      <w:proofErr w:type="spellEnd"/>
+      <w:r>
+        <w:t xml:space="preserve"> pull are the main two commands that have to do with getting changes down from a remote repo. </w:t>
+      </w:r>
+      <w:r>
+        <w:t>These are used if we are working with collaborators and our repo</w:t>
+      </w:r>
+      <w:r>
+        <w:t xml:space="preserve"> is changed by other people. </w:t>
       </w:r>
     </w:p>
     <w:p>
@@ -3981,12 +4895,46 @@
         <w:pStyle w:val="Heading3"/>
       </w:pPr>
       <w:r>
-        <w:t>Local branch and GitHub branch</w:t>
-      </w:r>
-    </w:p>
-    <w:p>
-      <w:r>
-        <w:t xml:space="preserve">When we command </w:t>
+        <w:t>Remote Tracking Branch</w:t>
+      </w:r>
+    </w:p>
+    <w:p>
+      <w:r>
+        <w:t xml:space="preserve">When we clone a remote repo into our machine, the master branch sits in a local repo on our machine, and we have two branch reference. One is the regular branch reference, usually called master, acting like any other branch reference. Adding new commits will move this branch reference, making it always point to the tip of the branch on our machine. The other branch reference is called a Remote Tracking Branch. It is a pointer like the other one, but it does not move with our commits, it points back to the last known commit on the master branch of the origin remote. </w:t>
+      </w:r>
+    </w:p>
+    <w:p>
+      <w:r>
+        <w:t>We can see the remote branches that our local repo knows about:</w:t>
+      </w:r>
+    </w:p>
+    <w:p>
+      <w:pPr>
+        <w:pStyle w:val="NoSpacing"/>
+      </w:pPr>
+      <w:r>
+        <w:t>git branch -r</w:t>
+      </w:r>
+      <w:r>
+        <w:t xml:space="preserve"> </w:t>
+      </w:r>
+    </w:p>
+    <w:p>
+      <w:r>
+        <w:lastRenderedPageBreak/>
+        <w:t>So</w:t>
+      </w:r>
+      <w:r>
+        <w:t xml:space="preserve"> for instance,</w:t>
+      </w:r>
+      <w:r>
+        <w:t xml:space="preserve"> if we work and commit </w:t>
+      </w:r>
+      <w:r>
+        <w:t>2</w:t>
+      </w:r>
+      <w:r>
+        <w:t xml:space="preserve"> changes on our local repo after cloning it from a remote repo, by running </w:t>
       </w:r>
       <w:proofErr w:type="spellStart"/>
       <w:r>
@@ -3994,13 +4942,29 @@
       </w:r>
       <w:proofErr w:type="spellEnd"/>
       <w:r>
-        <w:t xml:space="preserve"> push origin master for the first time, the master branch is created on our GitHub repo. Before </w:t>
-      </w:r>
-      <w:r>
-        <w:t xml:space="preserve">that, there is no branch there. However, if there are different branches on the GitHub repo, we can push our changes to </w:t>
-      </w:r>
-      <w:r>
-        <w:t>its different branches.</w:t>
+        <w:t xml:space="preserve"> status command, </w:t>
+      </w:r>
+      <w:proofErr w:type="spellStart"/>
+      <w:r>
+        <w:t>Git</w:t>
+      </w:r>
+      <w:proofErr w:type="spellEnd"/>
+      <w:r>
+        <w:t xml:space="preserve"> reports back that ‘your branch is ahead of origin/main’</w:t>
+      </w:r>
+      <w:r>
+        <w:t xml:space="preserve"> by 2</w:t>
+      </w:r>
+      <w:r>
+        <w:t xml:space="preserve"> commits.’</w:t>
+      </w:r>
+      <w:r>
+        <w:t xml:space="preserve"> </w:t>
+      </w:r>
+    </w:p>
+    <w:p>
+      <w:r>
+        <w:t xml:space="preserve">At this stage, you can checkout at origin/master to see what was the project like when you first cloned it. </w:t>
       </w:r>
     </w:p>
     <w:p>
@@ -4008,48 +4972,285 @@
         <w:pStyle w:val="NoSpacing"/>
       </w:pPr>
       <w:r>
+        <w:t>git checkout origin/master</w:t>
+      </w:r>
+    </w:p>
+    <w:p>
+      <w:r>
+        <w:t xml:space="preserve">This will put us in ‘detached HEAD’ state. </w:t>
+      </w:r>
+      <w:r>
+        <w:t>We can then switch back to our main branch again.</w:t>
+      </w:r>
+    </w:p>
+    <w:p>
+      <w:pPr>
+        <w:pStyle w:val="NoSpacing"/>
+      </w:pPr>
+      <w:r>
+        <w:t>git switch main</w:t>
+      </w:r>
+    </w:p>
+    <w:p>
+      <w:r>
+        <w:t xml:space="preserve">if we push our local changes to the remote repo using the </w:t>
+      </w:r>
+      <w:proofErr w:type="spellStart"/>
+      <w:r>
+        <w:t>git</w:t>
+      </w:r>
+      <w:proofErr w:type="spellEnd"/>
+      <w:r>
+        <w:t xml:space="preserve"> push command, and then get </w:t>
+      </w:r>
+      <w:proofErr w:type="spellStart"/>
+      <w:r>
+        <w:t>git</w:t>
+      </w:r>
+      <w:proofErr w:type="spellEnd"/>
+      <w:r>
+        <w:t xml:space="preserve"> status, we see that the Remote Tracking Branch has now moved to the current commit position, it is no longer left behind.</w:t>
+      </w:r>
+    </w:p>
+    <w:p>
+      <w:pPr>
+        <w:pStyle w:val="Heading3"/>
+      </w:pPr>
+      <w:r>
+        <w:t>Working with remote branches</w:t>
+      </w:r>
+    </w:p>
+    <w:p>
+      <w:r>
+        <w:t xml:space="preserve">When we clone a remote repo, what we get on our machine is a local repo with only 1 branch, and that would be the remote repo’s main branch. </w:t>
+      </w:r>
+      <w:r>
+        <w:t>If the remote repo has other branches, we won’t have them on our local</w:t>
+      </w:r>
+      <w:r>
+        <w:t xml:space="preserve"> cloned repo, or we will?</w:t>
+      </w:r>
+    </w:p>
+    <w:p>
+      <w:r>
+        <w:t>If we command:</w:t>
+      </w:r>
+    </w:p>
+    <w:p>
+      <w:pPr>
+        <w:pStyle w:val="NoSpacing"/>
+      </w:pPr>
+      <w:r>
+        <w:t>git branch</w:t>
+      </w:r>
+      <w:r>
+        <w:t xml:space="preserve"> </w:t>
+      </w:r>
+    </w:p>
+    <w:p>
+      <w:proofErr w:type="spellStart"/>
+      <w:r>
+        <w:t>Git</w:t>
+      </w:r>
+      <w:proofErr w:type="spellEnd"/>
+      <w:r>
+        <w:t xml:space="preserve"> reports back only 1 branch called main. But if we command:</w:t>
+      </w:r>
+    </w:p>
+    <w:p>
+      <w:pPr>
+        <w:pStyle w:val="NoSpacing"/>
+      </w:pPr>
+      <w:r>
+        <w:t>git branch –r</w:t>
+      </w:r>
+    </w:p>
+    <w:p>
+      <w:proofErr w:type="spellStart"/>
+      <w:r>
+        <w:t>Git</w:t>
+      </w:r>
+      <w:proofErr w:type="spellEnd"/>
+      <w:r>
+        <w:t xml:space="preserve"> reports all the remote branches that are available on the remote repo. So just like before, we can check out at these remote branches like:</w:t>
+      </w:r>
+    </w:p>
+    <w:p>
+      <w:pPr>
+        <w:pStyle w:val="NoSpacing"/>
+      </w:pPr>
+      <w:r>
+        <w:t xml:space="preserve">git </w:t>
+      </w:r>
+      <w:r>
+        <w:t>checkout</w:t>
+      </w:r>
+      <w:r>
+        <w:t xml:space="preserve"> origin/puppies</w:t>
+      </w:r>
+    </w:p>
+    <w:p>
+      <w:r>
+        <w:t>But this, again, will put us in a detached HEAD state. We want to be able to work on a local puppi</w:t>
+      </w:r>
+      <w:r>
+        <w:t xml:space="preserve">es branch which is connected to the remote puppies branch. </w:t>
+      </w:r>
+      <w:r>
+        <w:t xml:space="preserve">Thanks to the switch command we can switch to a local branch with the exact same name of remote branch, and </w:t>
+      </w:r>
+      <w:proofErr w:type="spellStart"/>
+      <w:r>
+        <w:t>Git</w:t>
+      </w:r>
+      <w:proofErr w:type="spellEnd"/>
+      <w:r>
+        <w:t xml:space="preserve"> will make that happen for us. </w:t>
+      </w:r>
+    </w:p>
+    <w:p>
+      <w:pPr>
+        <w:pStyle w:val="NoSpacing"/>
+      </w:pPr>
+      <w:r>
+        <w:lastRenderedPageBreak/>
         <w:t>g</w:t>
       </w:r>
       <w:r>
-        <w:t>it push &lt;remote&gt; &lt;local-branch&gt;:&lt;remote-branch&gt;</w:t>
-      </w:r>
-    </w:p>
-    <w:p>
-      <w:r>
-        <w:t xml:space="preserve">It means that you don’t have to push local master to remote master necessarily. You don’t even have to push any local branch to the remote master branch. You can choose to push it to any remote branch available on your GitHub repo. </w:t>
+        <w:t>it switch puppies</w:t>
+      </w:r>
+    </w:p>
+    <w:p>
+      <w:r>
+        <w:t xml:space="preserve">So </w:t>
+      </w:r>
+      <w:proofErr w:type="spellStart"/>
+      <w:r>
+        <w:t>Git</w:t>
+      </w:r>
+      <w:proofErr w:type="spellEnd"/>
+      <w:r>
+        <w:t xml:space="preserve"> will detect that we are going to create a new branch with a name that already exists in the remote repo’s branches and it will assume that we want them connected. </w:t>
+      </w:r>
+      <w:r>
+        <w:t>So our local branch will be updated with all the content</w:t>
+      </w:r>
+      <w:r>
+        <w:t xml:space="preserve"> and files and folders</w:t>
+      </w:r>
+      <w:r>
+        <w:t xml:space="preserve"> of the remote branch. </w:t>
+      </w:r>
+      <w:r>
+        <w:t xml:space="preserve">Again, if you work and make changes on this local branch, you will get ahead of the Remote Tracking Branch which points to where </w:t>
+      </w:r>
+      <w:r>
+        <w:t>the remote puppies branch were when you</w:t>
+      </w:r>
+      <w:r>
+        <w:t xml:space="preserve"> first created your local puppies branch and </w:t>
+      </w:r>
+      <w:r>
+        <w:t xml:space="preserve">connected to it. </w:t>
+      </w:r>
+    </w:p>
+    <w:p>
+      <w:pPr>
+        <w:pStyle w:val="Heading3"/>
+      </w:pPr>
+      <w:proofErr w:type="spellStart"/>
+      <w:r>
+        <w:t>Git</w:t>
+      </w:r>
+      <w:proofErr w:type="spellEnd"/>
+      <w:r>
+        <w:t xml:space="preserve"> fetch and </w:t>
+      </w:r>
+      <w:proofErr w:type="spellStart"/>
+      <w:r>
+        <w:t>Git</w:t>
+      </w:r>
+      <w:proofErr w:type="spellEnd"/>
+      <w:r>
+        <w:t xml:space="preserve"> pull</w:t>
+      </w:r>
+    </w:p>
+    <w:p>
+      <w:r>
+        <w:t>When we have a local repo cloned from a remote repo, there are situations when that remote repo is upgraded with some commits while we were working on our local cloned repo.</w:t>
+      </w:r>
+      <w:r>
+        <w:t xml:space="preserve"> In this case, we would need commands other than </w:t>
+      </w:r>
+      <w:proofErr w:type="spellStart"/>
+      <w:r>
+        <w:t>git</w:t>
+      </w:r>
+      <w:proofErr w:type="spellEnd"/>
+      <w:r>
+        <w:t xml:space="preserve"> add, </w:t>
+      </w:r>
+      <w:proofErr w:type="spellStart"/>
+      <w:r>
+        <w:t>git</w:t>
+      </w:r>
+      <w:proofErr w:type="spellEnd"/>
+      <w:r>
+        <w:t xml:space="preserve"> commit, and </w:t>
+      </w:r>
+      <w:proofErr w:type="spellStart"/>
+      <w:r>
+        <w:t>git</w:t>
+      </w:r>
+      <w:proofErr w:type="spellEnd"/>
+      <w:r>
+        <w:t xml:space="preserve"> push. These were used to add things to the remote repo when we were ahead of the remote repo. But in this case, the remote repo is ahead of us. </w:t>
+      </w:r>
+      <w:r>
+        <w:t xml:space="preserve">So we would need </w:t>
+      </w:r>
+      <w:proofErr w:type="spellStart"/>
+      <w:r>
+        <w:t>git</w:t>
+      </w:r>
+      <w:proofErr w:type="spellEnd"/>
+      <w:r>
+        <w:t xml:space="preserve"> fetch and </w:t>
+      </w:r>
+      <w:proofErr w:type="spellStart"/>
+      <w:r>
+        <w:t>git</w:t>
+      </w:r>
+      <w:proofErr w:type="spellEnd"/>
+      <w:r>
+        <w:t xml:space="preserve"> pull that works in the opposite direction o</w:t>
+      </w:r>
+      <w:r>
+        <w:t xml:space="preserve">f the three commands mentioned, so they get new commits from the remote repo. </w:t>
       </w:r>
     </w:p>
     <w:p>
       <w:pPr>
         <w:pStyle w:val="Heading4"/>
       </w:pPr>
-      <w:r>
-        <w:t>Establishing upstream</w:t>
-      </w:r>
-    </w:p>
-    <w:p>
-      <w:r>
-        <w:t>This would allow us to connect a branch on our local repo to a branch, usually with the same name, on the GitHub repo.</w:t>
-      </w:r>
-      <w:r>
-        <w:t xml:space="preserve"> Also, </w:t>
-      </w:r>
       <w:proofErr w:type="spellStart"/>
       <w:r>
         <w:t>Git</w:t>
       </w:r>
       <w:proofErr w:type="spellEnd"/>
       <w:r>
-        <w:t xml:space="preserve"> would remember this connection. This basically allows us to push the changes in the local master branch </w:t>
-      </w:r>
-      <w:r>
-        <w:t>to the remote master branch using this simple command when we are located in the local</w:t>
-      </w:r>
-      <w:r>
-        <w:t xml:space="preserve"> master</w:t>
-      </w:r>
-      <w:r>
-        <w:t xml:space="preserve"> branch. </w:t>
+        <w:t xml:space="preserve"> fetch</w:t>
+      </w:r>
+    </w:p>
+    <w:p>
+      <w:r>
+        <w:t xml:space="preserve">Gets commits from the remote repo and put it into our local repo. </w:t>
+      </w:r>
+      <w:r>
+        <w:t xml:space="preserve">It download changes from a remote repo, but those changes will not be automatically integrated into our working files. </w:t>
+      </w:r>
+      <w:r>
+        <w:t xml:space="preserve">It just lets you see what others have been working on. </w:t>
       </w:r>
     </w:p>
     <w:p>
@@ -4057,12 +5258,35 @@
         <w:pStyle w:val="NoSpacing"/>
       </w:pPr>
       <w:r>
-        <w:t>git push</w:t>
-      </w:r>
-    </w:p>
-    <w:p>
-      <w:r>
-        <w:t>To establish an upstream between a local branch and a remote branch:</w:t>
+        <w:t>git fetch &lt;remote&gt;</w:t>
+      </w:r>
+    </w:p>
+    <w:p>
+      <w:r>
+        <w:t xml:space="preserve">if you leave the remote repo name empty, it would by default be origin. </w:t>
+      </w:r>
+      <w:r>
+        <w:t>If you have multiple remotes, you should define from which one you want to fetch.</w:t>
+      </w:r>
+      <w:r>
+        <w:t xml:space="preserve"> As a result, the origin/master branch reference will move on to include the latest commits from the remote repo, whil</w:t>
+      </w:r>
+      <w:r>
+        <w:t>e my local master branch stays</w:t>
+      </w:r>
+      <w:r>
+        <w:t xml:space="preserve"> right were </w:t>
+      </w:r>
+      <w:r>
+        <w:t>we were</w:t>
+      </w:r>
+      <w:r>
+        <w:t xml:space="preserve"> working on it. </w:t>
+      </w:r>
+    </w:p>
+    <w:p>
+      <w:r>
+        <w:t>We can be more specific with branches also.</w:t>
       </w:r>
     </w:p>
     <w:p>
@@ -4070,15 +5294,26 @@
         <w:pStyle w:val="NoSpacing"/>
       </w:pPr>
       <w:r>
-        <w:t>git push –u origin master</w:t>
-      </w:r>
-    </w:p>
-    <w:p>
-      <w:r>
-        <w:t xml:space="preserve">This would establish a connection between the local and remote master branches. </w:t>
-      </w:r>
-      <w:r>
-        <w:t>It can be used for any branch.</w:t>
+        <w:t>g</w:t>
+      </w:r>
+      <w:r>
+        <w:t>it fetch &lt;remote&gt; &lt;branch&gt;</w:t>
+      </w:r>
+    </w:p>
+    <w:p>
+      <w:pPr>
+        <w:rPr>
+          <w:b/>
+          <w:bCs/>
+        </w:rPr>
+      </w:pPr>
+      <w:r>
+        <w:rPr>
+          <w:b/>
+          <w:bCs/>
+        </w:rPr>
+        <w:lastRenderedPageBreak/>
+        <w:t xml:space="preserve">NOTE | to see what has been upgraded in the fetched repo or branch, we should checkout to the remote branch that is now fetched and put into our local repo. </w:t>
       </w:r>
     </w:p>
     <w:p>
@@ -4086,754 +5321,272 @@
         <w:pStyle w:val="NoSpacing"/>
       </w:pPr>
       <w:r>
-        <w:t>Git push –u origin &lt;branch&gt;</w:t>
-      </w:r>
-    </w:p>
-    <w:p>
-      <w:r>
-        <w:t xml:space="preserve">This would establish a connection between the local and remote &lt;branch&gt;. So whenever we are checked out at the local &lt;branch&gt;, we can simply use </w:t>
-      </w:r>
-      <w:proofErr w:type="spellStart"/>
-      <w:r>
+        <w:t>Git checkout origin/&lt;branch&gt;</w:t>
+      </w:r>
+    </w:p>
+    <w:p>
+      <w:pPr>
+        <w:rPr>
+          <w:b/>
+          <w:bCs/>
+        </w:rPr>
+      </w:pPr>
+      <w:r>
+        <w:rPr>
+          <w:b/>
+          <w:bCs/>
+        </w:rPr>
+        <w:t xml:space="preserve">NOTE | if the remote repo is upgraded with some commits, our local repo will not know about it until we fetch the upgrades. So if the remote repo is upgraded and we didn’t run </w:t>
+      </w:r>
+      <w:proofErr w:type="spellStart"/>
+      <w:r>
+        <w:rPr>
+          <w:b/>
+          <w:bCs/>
+        </w:rPr>
         <w:t>git</w:t>
       </w:r>
       <w:proofErr w:type="spellEnd"/>
       <w:r>
-        <w:t xml:space="preserve"> push command to push the changes in this local &lt;branch&gt; up to the remote &lt;branch&gt;.</w:t>
-      </w:r>
-    </w:p>
-    <w:p>
-      <w:pPr>
-        <w:pStyle w:val="Heading2"/>
-      </w:pPr>
-      <w:r>
+        <w:rPr>
+          <w:b/>
+          <w:bCs/>
+        </w:rPr>
+        <w:t xml:space="preserve"> fetch, </w:t>
+      </w:r>
+      <w:proofErr w:type="spellStart"/>
+      <w:r>
+        <w:rPr>
+          <w:b/>
+          <w:bCs/>
+        </w:rPr>
+        <w:t>git</w:t>
+      </w:r>
+      <w:proofErr w:type="spellEnd"/>
+      <w:r>
+        <w:rPr>
+          <w:b/>
+          <w:bCs/>
+        </w:rPr>
+        <w:t xml:space="preserve"> status will respond that our local repo is up-to-date</w:t>
+      </w:r>
+      <w:r>
+        <w:rPr>
+          <w:b/>
+          <w:bCs/>
+        </w:rPr>
+        <w:t>.</w:t>
+      </w:r>
+      <w:r>
+        <w:rPr>
+          <w:b/>
+          <w:bCs/>
+        </w:rPr>
+        <w:t xml:space="preserve"> If we command fetch, and then get </w:t>
+      </w:r>
+      <w:proofErr w:type="spellStart"/>
+      <w:r>
+        <w:rPr>
+          <w:b/>
+          <w:bCs/>
+        </w:rPr>
+        <w:t>git</w:t>
+      </w:r>
+      <w:proofErr w:type="spellEnd"/>
+      <w:r>
+        <w:rPr>
+          <w:b/>
+          <w:bCs/>
+        </w:rPr>
+        <w:t xml:space="preserve"> status, it will report that we are behind. </w:t>
+      </w:r>
+      <w:r>
+        <w:rPr>
+          <w:b/>
+          <w:bCs/>
+        </w:rPr>
+        <w:t xml:space="preserve"> </w:t>
+      </w:r>
+    </w:p>
+    <w:p>
+      <w:pPr>
+        <w:pStyle w:val="Heading4"/>
+      </w:pPr>
+      <w:proofErr w:type="spellStart"/>
+      <w:r>
+        <w:t>Git</w:t>
+      </w:r>
+      <w:proofErr w:type="spellEnd"/>
+      <w:r>
+        <w:t xml:space="preserve"> pull</w:t>
+      </w:r>
+    </w:p>
+    <w:p>
+      <w:r>
+        <w:t xml:space="preserve">Gets commits from the remote repo and put it into our working directory. </w:t>
+      </w:r>
+      <w:r>
+        <w:t xml:space="preserve">So the pull command will update our working directory. </w:t>
+      </w:r>
+    </w:p>
+    <w:p>
+      <w:pPr>
+        <w:pStyle w:val="NoSpacing"/>
+      </w:pPr>
+      <w:r>
+        <w:t>g</w:t>
+      </w:r>
+      <w:r>
+        <w:t>it pull &lt;remote&gt; &lt;branch&gt;</w:t>
+      </w:r>
+    </w:p>
+    <w:p>
+      <w:r>
+        <w:t xml:space="preserve">Where we run this command from matters. </w:t>
+      </w:r>
+      <w:r>
+        <w:t xml:space="preserve">Whatever branch we are on, that is where the changes will be merged into when pulling. </w:t>
+      </w:r>
+      <w:r>
+        <w:t xml:space="preserve">So pulls can result in merge conflicts. </w:t>
+      </w:r>
+    </w:p>
+    <w:p>
+      <w:pPr>
+        <w:rPr>
+          <w:b/>
+          <w:bCs/>
+        </w:rPr>
+      </w:pPr>
+      <w:r>
+        <w:rPr>
+          <w:b/>
+          <w:bCs/>
+        </w:rPr>
+        <w:t xml:space="preserve">NOTE | As a good practice, before you ever push something up to GitHub, you’d better pull down and see if there are changes, if there is anything that is going to be problematic and that it would have conflicts. </w:t>
+      </w:r>
+      <w:r>
+        <w:rPr>
+          <w:b/>
+          <w:bCs/>
+        </w:rPr>
+        <w:t xml:space="preserve">If there are conflicts, we would have to resolve them manually, then commit the final changes, and then use the push command to push it up to the remote repo. </w:t>
+      </w:r>
+      <w:r>
+        <w:rPr>
+          <w:b/>
+          <w:bCs/>
+        </w:rPr>
+        <w:t xml:space="preserve">Note that after resolving the conflicts, </w:t>
+      </w:r>
+      <w:proofErr w:type="spellStart"/>
+      <w:r>
+        <w:rPr>
+          <w:b/>
+          <w:bCs/>
+        </w:rPr>
+        <w:t>git</w:t>
+      </w:r>
+      <w:proofErr w:type="spellEnd"/>
+      <w:r>
+        <w:rPr>
+          <w:b/>
+          <w:bCs/>
+        </w:rPr>
+        <w:t xml:space="preserve"> status will usually tell you that your </w:t>
+      </w:r>
+      <w:r>
+        <w:rPr>
+          <w:b/>
+          <w:bCs/>
+        </w:rPr>
+        <w:t xml:space="preserve">local branch is ahead of the remote branch by 2 or more steps. </w:t>
+      </w:r>
+      <w:r>
+        <w:rPr>
+          <w:b/>
+          <w:bCs/>
+        </w:rPr>
+        <w:t xml:space="preserve">That is because we pull first, do some changes, commit them, and then we push. </w:t>
+      </w:r>
+    </w:p>
+    <w:p>
+      <w:pPr>
+        <w:rPr>
+          <w:b/>
+          <w:bCs/>
+        </w:rPr>
+      </w:pPr>
+      <w:r>
+        <w:rPr>
+          <w:b/>
+          <w:bCs/>
+        </w:rPr>
+        <w:t xml:space="preserve">NOTE | it is not recommended to use </w:t>
+      </w:r>
+      <w:proofErr w:type="spellStart"/>
+      <w:r>
+        <w:rPr>
+          <w:b/>
+          <w:bCs/>
+        </w:rPr>
+        <w:t>git</w:t>
+      </w:r>
+      <w:proofErr w:type="spellEnd"/>
+      <w:r>
+        <w:rPr>
+          <w:b/>
+          <w:bCs/>
+        </w:rPr>
+        <w:t xml:space="preserve"> pull command  if you have uncommitted changes in your local repo. </w:t>
+      </w:r>
+    </w:p>
+    <w:p>
+      <w:pPr>
+        <w:rPr>
+          <w:b/>
+          <w:bCs/>
+        </w:rPr>
+      </w:pPr>
+      <w:r>
+        <w:rPr>
+          <w:b/>
+          <w:bCs/>
+        </w:rPr>
+        <w:t xml:space="preserve">NOTE | if we have only one remote repo connected to our local repo, we can use the short version of </w:t>
+      </w:r>
+      <w:proofErr w:type="spellStart"/>
+      <w:r>
+        <w:rPr>
+          <w:b/>
+          <w:bCs/>
+        </w:rPr>
+        <w:t>git</w:t>
+      </w:r>
+      <w:proofErr w:type="spellEnd"/>
+      <w:r>
+        <w:rPr>
+          <w:b/>
+          <w:bCs/>
+        </w:rPr>
+        <w:t xml:space="preserve"> pull command. </w:t>
+      </w:r>
+    </w:p>
+    <w:p>
+      <w:pPr>
+        <w:pStyle w:val="NoSpacing"/>
+      </w:pPr>
+      <w:r>
+        <w:t>git pull</w:t>
+      </w:r>
+    </w:p>
+    <w:p>
+      <w:r>
+        <w:rPr>
+          <w:b/>
+          <w:bCs/>
+        </w:rPr>
         <w:lastRenderedPageBreak/>
-        <w:t>Fetching and pulling</w:t>
-      </w:r>
-    </w:p>
-    <w:p>
-      <w:proofErr w:type="spellStart"/>
-      <w:r>
-        <w:t>Git</w:t>
-      </w:r>
-      <w:proofErr w:type="spellEnd"/>
-      <w:r>
-        <w:t xml:space="preserve"> fetch and </w:t>
-      </w:r>
-      <w:proofErr w:type="spellStart"/>
-      <w:r>
-        <w:t>Git</w:t>
-      </w:r>
-      <w:proofErr w:type="spellEnd"/>
-      <w:r>
-        <w:t xml:space="preserve"> pull are the main two commands that have to do with getting changes down from a remote repo. </w:t>
-      </w:r>
-      <w:r>
-        <w:t>These are used if we are working with collaborators and our repo</w:t>
-      </w:r>
-      <w:r>
-        <w:t xml:space="preserve"> is changed by other people. </w:t>
-      </w:r>
-    </w:p>
-    <w:p>
-      <w:pPr>
-        <w:pStyle w:val="Heading3"/>
-      </w:pPr>
-      <w:r>
-        <w:t>Remote Tracking Branch</w:t>
-      </w:r>
-    </w:p>
-    <w:p>
-      <w:r>
-        <w:t xml:space="preserve">When we clone a remote repo into our machine, the master branch sits in a local repo on our machine, and we have two branch reference. One is the regular branch reference, usually called master, acting like any other branch reference. Adding new commits will move this branch reference, making it always point to the tip of the branch on our machine. The other branch reference is called a Remote Tracking Branch. It is a pointer like the other one, but it does not move with our commits, it points back to the last known commit on the master branch of the origin remote. </w:t>
-      </w:r>
-    </w:p>
-    <w:p>
-      <w:r>
-        <w:t>We can see the remote branches that our local repo knows about:</w:t>
-      </w:r>
-    </w:p>
-    <w:p>
-      <w:pPr>
-        <w:pStyle w:val="NoSpacing"/>
-      </w:pPr>
-      <w:r>
-        <w:t>git branch -r</w:t>
-      </w:r>
-      <w:r>
-        <w:t xml:space="preserve"> </w:t>
-      </w:r>
-    </w:p>
-    <w:p>
-      <w:r>
-        <w:t>So</w:t>
-      </w:r>
-      <w:r>
-        <w:t xml:space="preserve"> for instance,</w:t>
-      </w:r>
-      <w:r>
-        <w:t xml:space="preserve"> if we work and commit </w:t>
-      </w:r>
-      <w:r>
-        <w:t>2</w:t>
-      </w:r>
-      <w:r>
-        <w:t xml:space="preserve"> changes on our local repo after cloning it from a remote repo, by running </w:t>
-      </w:r>
-      <w:proofErr w:type="spellStart"/>
-      <w:r>
-        <w:t>git</w:t>
-      </w:r>
-      <w:proofErr w:type="spellEnd"/>
-      <w:r>
-        <w:t xml:space="preserve"> status command, </w:t>
-      </w:r>
-      <w:proofErr w:type="spellStart"/>
-      <w:r>
-        <w:t>Git</w:t>
-      </w:r>
-      <w:proofErr w:type="spellEnd"/>
-      <w:r>
-        <w:t xml:space="preserve"> reports back that ‘your branch is ahead of origin/main’</w:t>
-      </w:r>
-      <w:r>
-        <w:t xml:space="preserve"> by 2</w:t>
-      </w:r>
-      <w:r>
-        <w:t xml:space="preserve"> commits.’</w:t>
-      </w:r>
-      <w:r>
-        <w:t xml:space="preserve"> </w:t>
-      </w:r>
-    </w:p>
-    <w:p>
-      <w:r>
-        <w:t xml:space="preserve">At this stage, you can checkout at origin/master to see what was the project like when you first cloned it. </w:t>
-      </w:r>
-    </w:p>
-    <w:p>
-      <w:pPr>
-        <w:pStyle w:val="NoSpacing"/>
-      </w:pPr>
-      <w:r>
-        <w:t>git checkout origin/master</w:t>
-      </w:r>
-    </w:p>
-    <w:p>
-      <w:r>
-        <w:t xml:space="preserve">This will put us in ‘detached HEAD’ state. </w:t>
-      </w:r>
-      <w:r>
-        <w:t>We can then switch back to our main branch again.</w:t>
-      </w:r>
-    </w:p>
-    <w:p>
-      <w:pPr>
-        <w:pStyle w:val="NoSpacing"/>
-      </w:pPr>
-      <w:r>
-        <w:t>git switch main</w:t>
-      </w:r>
-    </w:p>
-    <w:p>
-      <w:r>
-        <w:t xml:space="preserve">if we push our local changes to the remote repo using the </w:t>
-      </w:r>
-      <w:proofErr w:type="spellStart"/>
-      <w:r>
-        <w:t>git</w:t>
-      </w:r>
-      <w:proofErr w:type="spellEnd"/>
-      <w:r>
-        <w:t xml:space="preserve"> push command, and then get </w:t>
-      </w:r>
-      <w:proofErr w:type="spellStart"/>
-      <w:r>
-        <w:t>git</w:t>
-      </w:r>
-      <w:proofErr w:type="spellEnd"/>
-      <w:r>
-        <w:t xml:space="preserve"> status, we see that the Remote Tracking Branch has now moved to the current commit position, it is no longer left behind.</w:t>
-      </w:r>
-    </w:p>
-    <w:p>
-      <w:pPr>
-        <w:pStyle w:val="Heading3"/>
-      </w:pPr>
-      <w:r>
-        <w:t>Working with remote branches</w:t>
-      </w:r>
-    </w:p>
-    <w:p>
-      <w:r>
-        <w:t xml:space="preserve">When we clone a remote repo, what we get on our machine is a local repo with only 1 branch, and that would be the remote repo’s main branch. </w:t>
-      </w:r>
-      <w:r>
-        <w:t xml:space="preserve">If </w:t>
-      </w:r>
-      <w:r>
-        <w:lastRenderedPageBreak/>
-        <w:t>the remote repo has other branches, we won’t have them on our local</w:t>
-      </w:r>
-      <w:r>
-        <w:t xml:space="preserve"> cloned repo, or we will?</w:t>
-      </w:r>
-    </w:p>
-    <w:p>
-      <w:r>
-        <w:t>If we command:</w:t>
-      </w:r>
-    </w:p>
-    <w:p>
-      <w:pPr>
-        <w:pStyle w:val="NoSpacing"/>
-      </w:pPr>
-      <w:r>
-        <w:t>git branch</w:t>
-      </w:r>
-      <w:r>
-        <w:t xml:space="preserve"> </w:t>
-      </w:r>
-    </w:p>
-    <w:p>
-      <w:proofErr w:type="spellStart"/>
-      <w:r>
-        <w:t>Git</w:t>
-      </w:r>
-      <w:proofErr w:type="spellEnd"/>
-      <w:r>
-        <w:t xml:space="preserve"> reports back only 1 branch called main. But if we command:</w:t>
-      </w:r>
-    </w:p>
-    <w:p>
-      <w:pPr>
-        <w:pStyle w:val="NoSpacing"/>
-      </w:pPr>
-      <w:r>
-        <w:t>git branch –r</w:t>
-      </w:r>
-    </w:p>
-    <w:p>
-      <w:proofErr w:type="spellStart"/>
-      <w:r>
-        <w:t>Git</w:t>
-      </w:r>
-      <w:proofErr w:type="spellEnd"/>
-      <w:r>
-        <w:t xml:space="preserve"> reports all the remote branches that are available on the remote repo. So just like before, we can check out at these remote branches like:</w:t>
-      </w:r>
-    </w:p>
-    <w:p>
-      <w:pPr>
-        <w:pStyle w:val="NoSpacing"/>
-      </w:pPr>
-      <w:r>
-        <w:t xml:space="preserve">git </w:t>
-      </w:r>
-      <w:r>
-        <w:t>checkout</w:t>
-      </w:r>
-      <w:r>
-        <w:t xml:space="preserve"> origin/puppies</w:t>
-      </w:r>
-    </w:p>
-    <w:p>
-      <w:r>
-        <w:t>But this, again, will put us in a detached HEAD state. We want to be able to work on a local puppi</w:t>
-      </w:r>
-      <w:r>
-        <w:t xml:space="preserve">es branch which is connected to the remote puppies branch. </w:t>
-      </w:r>
-      <w:r>
-        <w:t xml:space="preserve">Thanks to the switch command we can switch to a local branch with the exact same name of remote branch, and </w:t>
-      </w:r>
-      <w:proofErr w:type="spellStart"/>
-      <w:r>
-        <w:t>Git</w:t>
-      </w:r>
-      <w:proofErr w:type="spellEnd"/>
-      <w:r>
-        <w:t xml:space="preserve"> will make that happen for us. </w:t>
-      </w:r>
-    </w:p>
-    <w:p>
-      <w:pPr>
-        <w:pStyle w:val="NoSpacing"/>
-      </w:pPr>
-      <w:r>
-        <w:t>g</w:t>
-      </w:r>
-      <w:r>
-        <w:t>it switch puppies</w:t>
-      </w:r>
-    </w:p>
-    <w:p>
-      <w:r>
-        <w:t xml:space="preserve">So </w:t>
-      </w:r>
-      <w:proofErr w:type="spellStart"/>
-      <w:r>
-        <w:t>Git</w:t>
-      </w:r>
-      <w:proofErr w:type="spellEnd"/>
-      <w:r>
-        <w:t xml:space="preserve"> will detect that we are going to create a new branch with a name that already exists in the remote repo’s branches and it will assume that we want them connected. </w:t>
-      </w:r>
-      <w:r>
-        <w:t>So our local branch will be updated with all the content</w:t>
-      </w:r>
-      <w:r>
-        <w:t xml:space="preserve"> and files and folders</w:t>
-      </w:r>
-      <w:r>
-        <w:t xml:space="preserve"> of the remote branch. </w:t>
-      </w:r>
-      <w:r>
-        <w:t xml:space="preserve">Again, if you work and make changes on this local branch, you will get ahead of the Remote Tracking Branch which points to where </w:t>
-      </w:r>
-      <w:r>
-        <w:t>the remote puppies branch were when you</w:t>
-      </w:r>
-      <w:r>
-        <w:t xml:space="preserve"> first created your local puppies branch and </w:t>
-      </w:r>
-      <w:r>
-        <w:t xml:space="preserve">connected to it. </w:t>
-      </w:r>
-    </w:p>
-    <w:p>
-      <w:pPr>
-        <w:pStyle w:val="Heading3"/>
-      </w:pPr>
-      <w:proofErr w:type="spellStart"/>
-      <w:r>
-        <w:t>Git</w:t>
-      </w:r>
-      <w:proofErr w:type="spellEnd"/>
-      <w:r>
-        <w:t xml:space="preserve"> fetch and </w:t>
-      </w:r>
-      <w:proofErr w:type="spellStart"/>
-      <w:r>
-        <w:t>Git</w:t>
-      </w:r>
-      <w:proofErr w:type="spellEnd"/>
-      <w:r>
-        <w:t xml:space="preserve"> pull</w:t>
-      </w:r>
-    </w:p>
-    <w:p>
-      <w:r>
-        <w:t>When we have a local repo cloned from a remote repo, there are situations when that remote repo is upgraded with some commits while we were working on our local cloned repo.</w:t>
-      </w:r>
-      <w:r>
-        <w:t xml:space="preserve"> In this case, we would need commands other than </w:t>
-      </w:r>
-      <w:proofErr w:type="spellStart"/>
-      <w:r>
-        <w:t>git</w:t>
-      </w:r>
-      <w:proofErr w:type="spellEnd"/>
-      <w:r>
-        <w:t xml:space="preserve"> add, </w:t>
-      </w:r>
-      <w:proofErr w:type="spellStart"/>
-      <w:r>
-        <w:t>git</w:t>
-      </w:r>
-      <w:proofErr w:type="spellEnd"/>
-      <w:r>
-        <w:t xml:space="preserve"> commit, and </w:t>
-      </w:r>
-      <w:proofErr w:type="spellStart"/>
-      <w:r>
-        <w:t>git</w:t>
-      </w:r>
-      <w:proofErr w:type="spellEnd"/>
-      <w:r>
-        <w:t xml:space="preserve"> push. These were used to add things to the remote repo when we were ahead of the remote repo. But in this case, the remote repo is ahead of us. </w:t>
-      </w:r>
-      <w:r>
-        <w:t xml:space="preserve">So we would need </w:t>
-      </w:r>
-      <w:proofErr w:type="spellStart"/>
-      <w:r>
-        <w:t>git</w:t>
-      </w:r>
-      <w:proofErr w:type="spellEnd"/>
-      <w:r>
-        <w:t xml:space="preserve"> fetch and </w:t>
-      </w:r>
-      <w:proofErr w:type="spellStart"/>
-      <w:r>
-        <w:t>git</w:t>
-      </w:r>
-      <w:proofErr w:type="spellEnd"/>
-      <w:r>
-        <w:t xml:space="preserve"> pull that works in the opposite direction o</w:t>
-      </w:r>
-      <w:r>
-        <w:t xml:space="preserve">f the three commands mentioned, so they get new commits from the remote repo. </w:t>
-      </w:r>
-    </w:p>
-    <w:p>
-      <w:pPr>
-        <w:pStyle w:val="Heading4"/>
-      </w:pPr>
-      <w:proofErr w:type="spellStart"/>
-      <w:r>
-        <w:lastRenderedPageBreak/>
-        <w:t>Git</w:t>
-      </w:r>
-      <w:proofErr w:type="spellEnd"/>
-      <w:r>
-        <w:t xml:space="preserve"> fetch</w:t>
-      </w:r>
-    </w:p>
-    <w:p>
-      <w:r>
-        <w:t xml:space="preserve">Gets commits from the remote repo and put it into our local repo. </w:t>
-      </w:r>
-      <w:r>
-        <w:t xml:space="preserve">It download changes from a remote repo, but those changes will not be automatically integrated into our working files. </w:t>
-      </w:r>
-      <w:r>
-        <w:t xml:space="preserve">It just lets you see what others have been working on. </w:t>
-      </w:r>
-    </w:p>
-    <w:p>
-      <w:pPr>
-        <w:pStyle w:val="NoSpacing"/>
-      </w:pPr>
-      <w:r>
-        <w:t>git fetch &lt;remote&gt;</w:t>
-      </w:r>
-    </w:p>
-    <w:p>
-      <w:r>
-        <w:t xml:space="preserve">if you leave the remote repo name empty, it would by default be origin. </w:t>
-      </w:r>
-      <w:r>
-        <w:t>If you have multiple remotes, you should define from which one you want to fetch.</w:t>
-      </w:r>
-      <w:r>
-        <w:t xml:space="preserve"> As a result, the origin/master branch reference will move on to include the latest commits from the remote repo, whil</w:t>
-      </w:r>
-      <w:r>
-        <w:t>e my local master branch stays</w:t>
-      </w:r>
-      <w:r>
-        <w:t xml:space="preserve"> right were </w:t>
-      </w:r>
-      <w:r>
-        <w:t>we were</w:t>
-      </w:r>
-      <w:r>
-        <w:t xml:space="preserve"> working on it. </w:t>
-      </w:r>
-    </w:p>
-    <w:p>
-      <w:r>
-        <w:t>We can be more specific with branches also.</w:t>
-      </w:r>
-    </w:p>
-    <w:p>
-      <w:pPr>
-        <w:pStyle w:val="NoSpacing"/>
-      </w:pPr>
-      <w:r>
-        <w:t>g</w:t>
-      </w:r>
-      <w:r>
-        <w:t>it fetch &lt;remote&gt; &lt;branch&gt;</w:t>
-      </w:r>
-    </w:p>
-    <w:p>
-      <w:pPr>
-        <w:rPr>
-          <w:b/>
-          <w:bCs/>
-        </w:rPr>
-      </w:pPr>
-      <w:r>
-        <w:rPr>
-          <w:b/>
-          <w:bCs/>
-        </w:rPr>
-        <w:t xml:space="preserve">NOTE | to see what has been upgraded in the fetched repo or branch, we should checkout to the remote branch that is now fetched and put into our local repo. </w:t>
-      </w:r>
-    </w:p>
-    <w:p>
-      <w:pPr>
-        <w:pStyle w:val="NoSpacing"/>
-      </w:pPr>
-      <w:r>
-        <w:t>Git checkout origin/&lt;branch&gt;</w:t>
-      </w:r>
-    </w:p>
-    <w:p>
-      <w:pPr>
-        <w:rPr>
-          <w:b/>
-          <w:bCs/>
-        </w:rPr>
-      </w:pPr>
-      <w:r>
-        <w:rPr>
-          <w:b/>
-          <w:bCs/>
-        </w:rPr>
-        <w:t xml:space="preserve">NOTE | if the remote repo is upgraded with some commits, our local repo will not know about it until we fetch the upgrades. So if the remote repo is upgraded and we didn’t run </w:t>
-      </w:r>
-      <w:proofErr w:type="spellStart"/>
-      <w:r>
-        <w:rPr>
-          <w:b/>
-          <w:bCs/>
-        </w:rPr>
-        <w:t>git</w:t>
-      </w:r>
-      <w:proofErr w:type="spellEnd"/>
-      <w:r>
-        <w:rPr>
-          <w:b/>
-          <w:bCs/>
-        </w:rPr>
-        <w:t xml:space="preserve"> fetch, </w:t>
-      </w:r>
-      <w:proofErr w:type="spellStart"/>
-      <w:r>
-        <w:rPr>
-          <w:b/>
-          <w:bCs/>
-        </w:rPr>
-        <w:t>git</w:t>
-      </w:r>
-      <w:proofErr w:type="spellEnd"/>
-      <w:r>
-        <w:rPr>
-          <w:b/>
-          <w:bCs/>
-        </w:rPr>
-        <w:t xml:space="preserve"> status will respond that our local repo is up-to-date</w:t>
-      </w:r>
-      <w:r>
-        <w:rPr>
-          <w:b/>
-          <w:bCs/>
-        </w:rPr>
-        <w:t>.</w:t>
-      </w:r>
-      <w:r>
-        <w:rPr>
-          <w:b/>
-          <w:bCs/>
-        </w:rPr>
-        <w:t xml:space="preserve"> If we command fetch, and then get </w:t>
-      </w:r>
-      <w:proofErr w:type="spellStart"/>
-      <w:r>
-        <w:rPr>
-          <w:b/>
-          <w:bCs/>
-        </w:rPr>
-        <w:t>git</w:t>
-      </w:r>
-      <w:proofErr w:type="spellEnd"/>
-      <w:r>
-        <w:rPr>
-          <w:b/>
-          <w:bCs/>
-        </w:rPr>
-        <w:t xml:space="preserve"> status, it will report that we are behind. </w:t>
-      </w:r>
-      <w:r>
-        <w:rPr>
-          <w:b/>
-          <w:bCs/>
-        </w:rPr>
-        <w:t xml:space="preserve"> </w:t>
-      </w:r>
-    </w:p>
-    <w:p>
-      <w:pPr>
-        <w:pStyle w:val="Heading4"/>
-      </w:pPr>
-      <w:proofErr w:type="spellStart"/>
-      <w:r>
-        <w:t>Git</w:t>
-      </w:r>
-      <w:proofErr w:type="spellEnd"/>
-      <w:r>
-        <w:t xml:space="preserve"> pull</w:t>
-      </w:r>
-    </w:p>
-    <w:p>
-      <w:r>
-        <w:t xml:space="preserve">Gets commits from the remote repo and put it into our working directory. </w:t>
-      </w:r>
-      <w:r>
-        <w:t xml:space="preserve">So the pull command will update our working directory. </w:t>
-      </w:r>
-    </w:p>
-    <w:p>
-      <w:pPr>
-        <w:pStyle w:val="NoSpacing"/>
-      </w:pPr>
-      <w:r>
-        <w:t>g</w:t>
-      </w:r>
-      <w:r>
-        <w:t>it pull &lt;remote&gt; &lt;branch&gt;</w:t>
-      </w:r>
-    </w:p>
-    <w:p>
-      <w:r>
-        <w:t xml:space="preserve">Where we run this command from matters. </w:t>
-      </w:r>
-      <w:r>
-        <w:t xml:space="preserve">Whatever branch we are on, that is where the changes will be merged into when pulling. </w:t>
-      </w:r>
-      <w:r>
-        <w:t xml:space="preserve">So pulls can result in merge conflicts. </w:t>
-      </w:r>
-    </w:p>
-    <w:p>
-      <w:pPr>
-        <w:rPr>
-          <w:b/>
-          <w:bCs/>
-        </w:rPr>
-      </w:pPr>
-      <w:r>
-        <w:rPr>
-          <w:b/>
-          <w:bCs/>
-        </w:rPr>
-        <w:lastRenderedPageBreak/>
-        <w:t xml:space="preserve">NOTE | As a good practice, before you ever push something up to GitHub, you’d better pull down and see if there are changes, if there is anything that is going to be problematic and that it would have conflicts. </w:t>
-      </w:r>
-      <w:r>
-        <w:rPr>
-          <w:b/>
-          <w:bCs/>
-        </w:rPr>
-        <w:t xml:space="preserve">If there are conflicts, we would have to resolve them manually, then commit the final changes, and then use the push command to push it up to the remote repo. </w:t>
-      </w:r>
-      <w:r>
-        <w:rPr>
-          <w:b/>
-          <w:bCs/>
-        </w:rPr>
-        <w:t xml:space="preserve">Note that after resolving the conflicts, </w:t>
-      </w:r>
-      <w:proofErr w:type="spellStart"/>
-      <w:r>
-        <w:rPr>
-          <w:b/>
-          <w:bCs/>
-        </w:rPr>
-        <w:t>git</w:t>
-      </w:r>
-      <w:proofErr w:type="spellEnd"/>
-      <w:r>
-        <w:rPr>
-          <w:b/>
-          <w:bCs/>
-        </w:rPr>
-        <w:t xml:space="preserve"> status will usually tell you that your </w:t>
-      </w:r>
-      <w:r>
-        <w:rPr>
-          <w:b/>
-          <w:bCs/>
-        </w:rPr>
-        <w:t xml:space="preserve">local branch is ahead of the remote branch by 2 or more steps. </w:t>
-      </w:r>
-      <w:r>
-        <w:rPr>
-          <w:b/>
-          <w:bCs/>
-        </w:rPr>
-        <w:t xml:space="preserve">That is because we pull first, do some changes, commit them, and then we push. </w:t>
-      </w:r>
-    </w:p>
-    <w:p>
-      <w:pPr>
-        <w:rPr>
-          <w:b/>
-          <w:bCs/>
-        </w:rPr>
-      </w:pPr>
-      <w:r>
-        <w:rPr>
-          <w:b/>
-          <w:bCs/>
-        </w:rPr>
-        <w:t xml:space="preserve">NOTE | it is not recommended to use </w:t>
-      </w:r>
-      <w:proofErr w:type="spellStart"/>
-      <w:r>
-        <w:rPr>
-          <w:b/>
-          <w:bCs/>
-        </w:rPr>
-        <w:t>git</w:t>
-      </w:r>
-      <w:proofErr w:type="spellEnd"/>
-      <w:r>
-        <w:rPr>
-          <w:b/>
-          <w:bCs/>
-        </w:rPr>
-        <w:t xml:space="preserve"> pull command  if you have uncommitted changes in your local repo. </w:t>
-      </w:r>
-    </w:p>
-    <w:p>
-      <w:pPr>
-        <w:rPr>
-          <w:b/>
-          <w:bCs/>
-        </w:rPr>
-      </w:pPr>
-      <w:r>
-        <w:rPr>
-          <w:b/>
-          <w:bCs/>
-        </w:rPr>
-        <w:t xml:space="preserve">NOTE | if we have only one remote repo connected to our local repo, we can use the short version of </w:t>
-      </w:r>
-      <w:proofErr w:type="spellStart"/>
-      <w:r>
-        <w:rPr>
-          <w:b/>
-          <w:bCs/>
-        </w:rPr>
-        <w:t>git</w:t>
-      </w:r>
-      <w:proofErr w:type="spellEnd"/>
-      <w:r>
-        <w:rPr>
-          <w:b/>
-          <w:bCs/>
-        </w:rPr>
-        <w:t xml:space="preserve"> pull command. </w:t>
-      </w:r>
-    </w:p>
-    <w:p>
-      <w:pPr>
-        <w:pStyle w:val="NoSpacing"/>
-      </w:pPr>
-      <w:r>
-        <w:t>git pull</w:t>
-      </w:r>
-    </w:p>
-    <w:p>
-      <w:r>
-        <w:rPr>
-          <w:b/>
-          <w:bCs/>
-        </w:rPr>
         <w:t xml:space="preserve">which will default for the origin remote repo, and it will also default for the branch name that we are currently in. So if we are in the food branch and we command </w:t>
       </w:r>
       <w:proofErr w:type="spellStart"/>
@@ -4951,7 +5704,6 @@
         <w:pStyle w:val="Heading3"/>
       </w:pPr>
       <w:r>
-        <w:lastRenderedPageBreak/>
         <w:t>Markdown syntax</w:t>
       </w:r>
     </w:p>
@@ -5048,6 +5800,7 @@
         <w:pStyle w:val="Heading4"/>
       </w:pPr>
       <w:r>
+        <w:lastRenderedPageBreak/>
         <w:t>Emphasis</w:t>
       </w:r>
     </w:p>
@@ -5138,13 +5891,95 @@
         <w:pStyle w:val="Heading4"/>
       </w:pPr>
       <w:r>
+        <w:t>Create separate paragraphs</w:t>
+      </w:r>
+    </w:p>
+    <w:p>
+      <w:r>
+        <w:t xml:space="preserve">To create a separate paragraph we should insert one empty line between the new paragraph and the previous one. </w:t>
+      </w:r>
+    </w:p>
+    <w:p>
+      <w:pPr>
+        <w:pStyle w:val="NoSpacing"/>
+      </w:pPr>
+      <w:r>
+        <w:t>&lt;paragraph1&gt;</w:t>
+      </w:r>
+    </w:p>
+    <w:p>
+      <w:pPr>
+        <w:pStyle w:val="NoSpacing"/>
+      </w:pPr>
+    </w:p>
+    <w:p>
+      <w:pPr>
+        <w:pStyle w:val="NoSpacing"/>
+      </w:pPr>
+      <w:r>
+        <w:t>&lt;paragraph2&gt;</w:t>
+      </w:r>
+    </w:p>
+    <w:p>
+      <w:pPr>
+        <w:pStyle w:val="Heading4"/>
+      </w:pPr>
+      <w:r>
+        <w:t>Lists</w:t>
+      </w:r>
+    </w:p>
+    <w:p>
+      <w:r>
+        <w:t>To create unordered lists we should start a line with +, -, or *.</w:t>
+      </w:r>
+    </w:p>
+    <w:p>
+      <w:pPr>
+        <w:pStyle w:val="NoSpacing"/>
+      </w:pPr>
+      <w:r>
+        <w:t>+ list item</w:t>
+      </w:r>
+    </w:p>
+    <w:p>
+      <w:r>
+        <w:t>Sub-lists</w:t>
+      </w:r>
+      <w:r>
+        <w:t xml:space="preserve"> are made by indenting 2 spaces, and if marker character is changed, a new list will start.</w:t>
+      </w:r>
+    </w:p>
+    <w:p>
+      <w:pPr>
+        <w:pStyle w:val="NoSpacing"/>
+      </w:pPr>
+      <w:r>
+        <w:t>+ list item</w:t>
+      </w:r>
+    </w:p>
+    <w:p>
+      <w:pPr>
+        <w:pStyle w:val="NoSpacing"/>
+      </w:pPr>
+      <w:r>
+        <w:t xml:space="preserve">  - </w:t>
+      </w:r>
+      <w:r>
+        <w:t>list item</w:t>
+      </w:r>
+    </w:p>
+    <w:p>
+      <w:pPr>
+        <w:pStyle w:val="Heading4"/>
+      </w:pPr>
+      <w:r>
         <w:lastRenderedPageBreak/>
-        <w:t>Create separate paragraphs</w:t>
-      </w:r>
-    </w:p>
-    <w:p>
-      <w:r>
-        <w:t xml:space="preserve">To create a separate paragraph we should insert one empty line between the new paragraph and the previous one. </w:t>
+        <w:t>Code syntax</w:t>
+      </w:r>
+    </w:p>
+    <w:p>
+      <w:r>
+        <w:t>To create code syntax for a single word:</w:t>
       </w:r>
     </w:p>
     <w:p>
@@ -5152,20 +5987,86 @@
         <w:pStyle w:val="NoSpacing"/>
       </w:pPr>
       <w:r>
-        <w:t>&lt;paragraph1&gt;</w:t>
+        <w:t>`Code`</w:t>
+      </w:r>
+    </w:p>
+    <w:p>
+      <w:r>
+        <w:t>To create a block of code syntax:</w:t>
       </w:r>
     </w:p>
     <w:p>
       <w:pPr>
         <w:pStyle w:val="NoSpacing"/>
       </w:pPr>
+      <w:r>
+        <w:t>\\ Some code</w:t>
+      </w:r>
     </w:p>
     <w:p>
       <w:pPr>
         <w:pStyle w:val="NoSpacing"/>
       </w:pPr>
       <w:r>
-        <w:t>&lt;paragraph2&gt;</w:t>
+        <w:t>continuing code block</w:t>
+      </w:r>
+    </w:p>
+    <w:p>
+      <w:r>
+        <w:t>To create block code fences:</w:t>
+      </w:r>
+    </w:p>
+    <w:p>
+      <w:pPr>
+        <w:pStyle w:val="NoSpacing"/>
+      </w:pPr>
+      <w:r>
+        <w:t>```</w:t>
+      </w:r>
+    </w:p>
+    <w:p>
+      <w:pPr>
+        <w:pStyle w:val="NoSpacing"/>
+      </w:pPr>
+      <w:r>
+        <w:t>Code</w:t>
+      </w:r>
+    </w:p>
+    <w:p>
+      <w:pPr>
+        <w:pStyle w:val="NoSpacing"/>
+      </w:pPr>
+      <w:r>
+        <w:t>```</w:t>
+      </w:r>
+    </w:p>
+    <w:p>
+      <w:r>
+        <w:t>If we want to implement automatic syntax highlighting according to the language, we should define the language at the fence.</w:t>
+      </w:r>
+    </w:p>
+    <w:p>
+      <w:pPr>
+        <w:pStyle w:val="NoSpacing"/>
+      </w:pPr>
+      <w:r>
+        <w:t>``` js</w:t>
+      </w:r>
+    </w:p>
+    <w:p>
+      <w:pPr>
+        <w:pStyle w:val="NoSpacing"/>
+      </w:pPr>
+      <w:r>
+        <w:t>Code</w:t>
+      </w:r>
+    </w:p>
+    <w:p>
+      <w:pPr>
+        <w:pStyle w:val="NoSpacing"/>
+      </w:pPr>
+      <w:r>
+        <w:t>```</w:t>
       </w:r>
     </w:p>
     <w:p>
@@ -5173,12 +6074,12 @@
         <w:pStyle w:val="Heading4"/>
       </w:pPr>
       <w:r>
-        <w:t>Lists</w:t>
-      </w:r>
-    </w:p>
-    <w:p>
-      <w:r>
-        <w:t>To create unordered lists we should start a line with +, -, or *.</w:t>
+        <w:t>Links</w:t>
+      </w:r>
+    </w:p>
+    <w:p>
+      <w:r>
+        <w:t>To create a link text we should place a [link text] at the beginning of the line:</w:t>
       </w:r>
     </w:p>
     <w:p>
@@ -5186,15 +6087,12 @@
         <w:pStyle w:val="NoSpacing"/>
       </w:pPr>
       <w:r>
-        <w:t>+ list item</w:t>
-      </w:r>
-    </w:p>
-    <w:p>
-      <w:r>
-        <w:t>Sub-lists</w:t>
-      </w:r>
-      <w:r>
-        <w:t xml:space="preserve"> are made by indenting 2 spaces, and if marker character is changed, a new list will start.</w:t>
+        <w:t>[link text](&lt;URL&gt;)</w:t>
+      </w:r>
+    </w:p>
+    <w:p>
+      <w:r>
+        <w:t>A link with a title would be like:</w:t>
       </w:r>
     </w:p>
     <w:p>
@@ -5202,18 +6100,146 @@
         <w:pStyle w:val="NoSpacing"/>
       </w:pPr>
       <w:r>
-        <w:t>+ list item</w:t>
-      </w:r>
-    </w:p>
-    <w:p>
-      <w:pPr>
-        <w:pStyle w:val="NoSpacing"/>
-      </w:pPr>
-      <w:r>
-        <w:t xml:space="preserve">  - </w:t>
-      </w:r>
-      <w:r>
-        <w:t>list item</w:t>
+        <w:t>[link with title](&lt;link&gt; “title”)</w:t>
+      </w:r>
+      <w:r>
+        <w:t xml:space="preserve"> </w:t>
+      </w:r>
+    </w:p>
+    <w:p>
+      <w:pPr>
+        <w:pStyle w:val="Heading2"/>
+      </w:pPr>
+      <w:r>
+        <w:t>Collaboration workflows</w:t>
+      </w:r>
+    </w:p>
+    <w:p>
+      <w:r>
+        <w:t xml:space="preserve">This will all be about collaboration workflows: different ways of configuring a repo, different ways of working on branches, when to create branches, how to merge changes, how to ask to merge changes, how to get permission. </w:t>
+      </w:r>
+    </w:p>
+    <w:p>
+      <w:pPr>
+        <w:pStyle w:val="Heading3"/>
+      </w:pPr>
+      <w:r>
+        <w:lastRenderedPageBreak/>
+        <w:t>Feature branches</w:t>
+      </w:r>
+    </w:p>
+    <w:p>
+      <w:r>
+        <w:t xml:space="preserve">In this workflow, no one works on the master branch. </w:t>
+      </w:r>
+      <w:r>
+        <w:t xml:space="preserve">Everyone works on a feature branch. </w:t>
+      </w:r>
+      <w:r>
+        <w:t>This means treating the master or main branch as the official project history. The content of the feature branches will be merged back into the master branch when appropriate.</w:t>
+      </w:r>
+      <w:r>
+        <w:t xml:space="preserve"> </w:t>
+      </w:r>
+    </w:p>
+    <w:p>
+      <w:r>
+        <w:t>Imagine that Steve wants to work on a feature for a project. He should create a new branch with proper name and implement the feature in that branch.</w:t>
+      </w:r>
+    </w:p>
+    <w:p>
+      <w:pPr>
+        <w:rPr>
+          <w:b/>
+          <w:bCs/>
+        </w:rPr>
+      </w:pPr>
+      <w:r>
+        <w:rPr>
+          <w:b/>
+          <w:bCs/>
+        </w:rPr>
+        <w:t xml:space="preserve">NOTE | </w:t>
+      </w:r>
+      <w:r>
+        <w:rPr>
+          <w:b/>
+          <w:bCs/>
+        </w:rPr>
+        <w:t xml:space="preserve">A good practice at this point is that before creating the new branch, we usually want to pull all recent work on the master branch. We always prefer to have the most recent version of the master branch on our system before creating a new feature branch. </w:t>
+      </w:r>
+    </w:p>
+    <w:p>
+      <w:r>
+        <w:t>After creating the new branch and working on it,</w:t>
+      </w:r>
+      <w:r>
+        <w:t xml:space="preserve"> at some point, when </w:t>
+      </w:r>
+      <w:r>
+        <w:t>Steve’s</w:t>
+      </w:r>
+      <w:r>
+        <w:t xml:space="preserve"> work is not done yet, he decides to </w:t>
+      </w:r>
+      <w:r>
+        <w:t>check his code with some coworker, Pamela. Steve should push his new branch to the origin repo on GitHub.</w:t>
+      </w:r>
+    </w:p>
+    <w:p>
+      <w:pPr>
+        <w:rPr>
+          <w:b/>
+          <w:bCs/>
+        </w:rPr>
+      </w:pPr>
+      <w:r>
+        <w:rPr>
+          <w:b/>
+          <w:bCs/>
+        </w:rPr>
+        <w:t>NOTE | this is not to suggest that every time you make a feature branch, you need to push it up to GitHub. Most of the time, you won’t do it unless you have a reason for it, for instance, when you need to share the feature with someone else.</w:t>
+      </w:r>
+    </w:p>
+    <w:p>
+      <w:r>
+        <w:t>So a new branch will now be available on GitHub, and Pamela will be able to pull it down on her s</w:t>
+      </w:r>
+      <w:r>
+        <w:t xml:space="preserve">ystem to take a look at it. </w:t>
+      </w:r>
+      <w:r>
+        <w:t xml:space="preserve">Of course, at this point, Pamela will first fetch the new branch from the origin repo. She can then checkout at that new branch, which will make her go into the detached head state and allow her to take a look at the code that Steve has added. </w:t>
+      </w:r>
+      <w:r>
+        <w:t xml:space="preserve">Now if Pamela decides to help Steve and add some code for him on that branch, she would have to leave the detached head state. </w:t>
+      </w:r>
+      <w:r>
+        <w:t xml:space="preserve">What she will have to do now is to switch to that branch on her system even though it currently doesn’t exist on her machine. </w:t>
+      </w:r>
+      <w:proofErr w:type="spellStart"/>
+      <w:r>
+        <w:t>Git</w:t>
+      </w:r>
+      <w:proofErr w:type="spellEnd"/>
+      <w:r>
+        <w:t xml:space="preserve"> will automatically create the branch based on the origin repo that it is tracking. </w:t>
+      </w:r>
+      <w:r>
+        <w:t xml:space="preserve">Now the branch that Steve added </w:t>
+      </w:r>
+      <w:r>
+        <w:t xml:space="preserve">to the project is also available on Pamela’s machine and she can work on it. Note that in this scenario, Steve would probably have to stop working on this branch while Pamela is working on it. </w:t>
+      </w:r>
+      <w:r>
+        <w:t xml:space="preserve">Finally, when Pamela is done, she can push up this branch to the same branch on the </w:t>
+      </w:r>
+      <w:r>
+        <w:lastRenderedPageBreak/>
+        <w:t xml:space="preserve">origin repo. </w:t>
+      </w:r>
+      <w:r>
+        <w:t xml:space="preserve">From here, Steve would be able to pull the updated branch to his machine and continue working on it. </w:t>
       </w:r>
     </w:p>
     <w:p>
@@ -5221,100 +6247,174 @@
         <w:pStyle w:val="Heading4"/>
       </w:pPr>
       <w:r>
-        <w:t>Code syntax</w:t>
-      </w:r>
-    </w:p>
-    <w:p>
-      <w:r>
-        <w:t>To create code syntax for a single word:</w:t>
-      </w:r>
-    </w:p>
-    <w:p>
-      <w:pPr>
-        <w:pStyle w:val="NoSpacing"/>
-      </w:pPr>
-      <w:r>
-        <w:t>`Code`</w:t>
-      </w:r>
-    </w:p>
-    <w:p>
-      <w:r>
-        <w:t>To create a block of code syntax:</w:t>
-      </w:r>
-    </w:p>
-    <w:p>
-      <w:pPr>
-        <w:pStyle w:val="NoSpacing"/>
-      </w:pPr>
-      <w:r>
-        <w:t>\\ Some code</w:t>
-      </w:r>
-    </w:p>
-    <w:p>
-      <w:pPr>
-        <w:pStyle w:val="NoSpacing"/>
-      </w:pPr>
-      <w:r>
-        <w:t>continuing code block</w:t>
-      </w:r>
-    </w:p>
-    <w:p>
-      <w:r>
-        <w:t>To create block code fences:</w:t>
-      </w:r>
-    </w:p>
-    <w:p>
-      <w:pPr>
-        <w:pStyle w:val="NoSpacing"/>
-      </w:pPr>
-      <w:r>
-        <w:t>```</w:t>
-      </w:r>
-    </w:p>
-    <w:p>
-      <w:pPr>
-        <w:pStyle w:val="NoSpacing"/>
-      </w:pPr>
-      <w:r>
-        <w:t>Code</w:t>
-      </w:r>
-    </w:p>
-    <w:p>
-      <w:pPr>
-        <w:pStyle w:val="NoSpacing"/>
-      </w:pPr>
-      <w:r>
-        <w:t>```</w:t>
-      </w:r>
-    </w:p>
-    <w:p>
-      <w:r>
-        <w:t>If we want to implement automatic syntax highlighting according to the language, we should define the language at the fence.</w:t>
-      </w:r>
-    </w:p>
-    <w:p>
-      <w:pPr>
-        <w:pStyle w:val="NoSpacing"/>
-      </w:pPr>
+        <w:t>Merging feature branches</w:t>
+      </w:r>
+    </w:p>
+    <w:p>
+      <w:r>
+        <w:t xml:space="preserve">Merging feature branches or some of them at least is inevitable. We need to merge them into the master or main branch. So back to the example scenario above, none of the works done by Steve or Pamela is not pushed to the master branch, they are not integrated. </w:t>
+      </w:r>
+    </w:p>
+    <w:p>
+      <w:r>
+        <w:t xml:space="preserve">In order to merge your feature branch to the master branch you usually discuss this beforehand through emails or chat messages. When everything is fine, then we push our branch to the master branch on the origin repo. </w:t>
+      </w:r>
+    </w:p>
+    <w:p>
+      <w:pPr>
+        <w:rPr>
+          <w:b/>
+          <w:bCs/>
+        </w:rPr>
+      </w:pPr>
+      <w:r>
+        <w:rPr>
+          <w:b/>
+          <w:bCs/>
+        </w:rPr>
+        <w:t xml:space="preserve">NOTE | it is a good practice to pull all the recent changes applied to the master branch before pushing your branch to it. </w:t>
+      </w:r>
+    </w:p>
+    <w:p>
+      <w:r>
+        <w:t xml:space="preserve">However, the most common way to go is the pull request. </w:t>
+      </w:r>
+    </w:p>
+    <w:p>
+      <w:pPr>
+        <w:pStyle w:val="Heading4"/>
+      </w:pPr>
+      <w:r>
+        <w:t>The pull request</w:t>
+      </w:r>
+    </w:p>
+    <w:p>
+      <w:r>
+        <w:t xml:space="preserve">You want to make sure that whatever you are merging in or whoever is doing the merge, has some discussion around it, has some approval. So there is some code review process involved and pull requests are in integral part of this process. </w:t>
+      </w:r>
+    </w:p>
+    <w:p>
+      <w:r>
+        <w:t xml:space="preserve">Pull requests allow developers to tell other team members that they have some new work they want to be reviewed. It would be a new work that is on a branch that they want to be discussed, then accepted or rejected. They can even update the work on the pull request. </w:t>
+      </w:r>
+    </w:p>
+    <w:p>
+      <w:pPr>
+        <w:rPr>
+          <w:lang w:bidi="fa-IR"/>
+        </w:rPr>
+      </w:pPr>
+      <w:r>
+        <w:t xml:space="preserve">When you push a new branch onto the origin repo, you will see kind of an alert message on the repo’s page on GitHub, suggesting a compare and pull request. So we can send the pull request along with some comment, and wait for the boss to respond. </w:t>
+      </w:r>
+    </w:p>
+    <w:p>
+      <w:r>
+        <w:rPr>
+          <w:lang w:bidi="fa-IR"/>
+        </w:rPr>
+        <w:t xml:space="preserve">The boss may respond with some additional tasks for you in order to fix some things before your work can be merged into the master branch. </w:t>
+      </w:r>
+      <w:r>
+        <w:rPr>
+          <w:lang w:bidi="fa-IR"/>
+        </w:rPr>
+        <w:t xml:space="preserve">Finally, when everything is fine, the boss can decide to merge the pull request into the master branch on the origin repo. </w:t>
+      </w:r>
+      <w:r>
+        <w:t>So this is only for the repo’</w:t>
+      </w:r>
+      <w:r>
+        <w:t xml:space="preserve">s owner to decide, not you as </w:t>
+      </w:r>
+      <w:r>
+        <w:t>a</w:t>
+      </w:r>
+      <w:r>
+        <w:t xml:space="preserve"> collaborator, unless you are granted the permission to do so. </w:t>
+      </w:r>
+    </w:p>
+    <w:p>
       <w:r>
         <w:lastRenderedPageBreak/>
-        <w:t>``` js</w:t>
-      </w:r>
-    </w:p>
-    <w:p>
-      <w:pPr>
-        <w:pStyle w:val="NoSpacing"/>
-      </w:pPr>
-      <w:r>
-        <w:t>Code</w:t>
-      </w:r>
-    </w:p>
-    <w:p>
-      <w:pPr>
-        <w:pStyle w:val="NoSpacing"/>
-      </w:pPr>
-      <w:r>
-        <w:t>```</w:t>
+        <w:t xml:space="preserve">After the merge is done on GitHub, the master branch on the origin repo will have code that the repo’s owner and also other collaborators don’t have them on their machine. </w:t>
+      </w:r>
+      <w:r>
+        <w:t xml:space="preserve">So they would have to use the </w:t>
+      </w:r>
+      <w:proofErr w:type="spellStart"/>
+      <w:r>
+        <w:t>git</w:t>
+      </w:r>
+      <w:proofErr w:type="spellEnd"/>
+      <w:r>
+        <w:t xml:space="preserve"> pull origin main command to update their local repo. </w:t>
+      </w:r>
+      <w:r>
+        <w:t xml:space="preserve">Even the person who worked on the feature branch, will not yet have his code integrated into the master branch on his local repo. </w:t>
+      </w:r>
+      <w:r>
+        <w:t xml:space="preserve">He would also have to use the same pull command to update. </w:t>
+      </w:r>
+    </w:p>
+    <w:p>
+      <w:pPr>
+        <w:rPr>
+          <w:b/>
+          <w:bCs/>
+        </w:rPr>
+      </w:pPr>
+      <w:r>
+        <w:rPr>
+          <w:b/>
+          <w:bCs/>
+        </w:rPr>
+        <w:t xml:space="preserve">NOTE | We usually don’t want branches to remain existent after they are merged into the master branch. They are normally deleted after the merge process is complete. </w:t>
+      </w:r>
+    </w:p>
+    <w:p>
+      <w:pPr>
+        <w:rPr>
+          <w:b/>
+          <w:bCs/>
+          <w:rtl/>
+        </w:rPr>
+      </w:pPr>
+      <w:r>
+        <w:rPr>
+          <w:b/>
+          <w:bCs/>
+        </w:rPr>
+        <w:t xml:space="preserve">NOTE | Merging pull requests can also face conflicts. </w:t>
+      </w:r>
+    </w:p>
+    <w:p>
+      <w:pPr>
+        <w:pStyle w:val="Heading3"/>
+      </w:pPr>
+      <w:r>
+        <w:t>Fork-and-Clone</w:t>
+      </w:r>
+    </w:p>
+    <w:p>
+      <w:r>
+        <w:t>This workflow is onl</w:t>
+      </w:r>
+      <w:r>
+        <w:t>y used in large-scale projects where there are thousands of contributors, and the project owners are not able to invite each</w:t>
+      </w:r>
+      <w:r>
+        <w:t xml:space="preserve"> and every individual developer and allow them one by one to work on the project.</w:t>
+      </w:r>
+    </w:p>
+    <w:p>
+      <w:r>
+        <w:t xml:space="preserve">In this workflow, instead of just one centralized repo on GitHub, every developer has their own GitHub repo in addition to that centralized repo. Individual developers can make changes and push their own versions (forks) before making pull requests. </w:t>
+      </w:r>
+    </w:p>
+    <w:p>
+      <w:r>
+        <w:t xml:space="preserve">The fork-and-clone workflow enables anybody to try and make a contribution. You won’t need permissions, you make your own copy, you try making changes and then you make a PR. </w:t>
       </w:r>
     </w:p>
     <w:p>
@@ -5322,168 +6422,41 @@
         <w:pStyle w:val="Heading4"/>
       </w:pPr>
       <w:r>
-        <w:t>Links</w:t>
-      </w:r>
-    </w:p>
-    <w:p>
-      <w:r>
-        <w:t>To create a link text we should place a [link text] at the beginning of the line:</w:t>
-      </w:r>
-    </w:p>
-    <w:p>
-      <w:pPr>
-        <w:pStyle w:val="NoSpacing"/>
-      </w:pPr>
-      <w:r>
-        <w:t>[link text](&lt;URL&gt;)</w:t>
-      </w:r>
-    </w:p>
-    <w:p>
-      <w:r>
-        <w:t>A link with a title would be like:</w:t>
-      </w:r>
-    </w:p>
-    <w:p>
-      <w:pPr>
-        <w:pStyle w:val="NoSpacing"/>
-      </w:pPr>
-      <w:r>
-        <w:t>[link with title](&lt;link&gt; “title”)</w:t>
-      </w:r>
-      <w:r>
-        <w:t xml:space="preserve"> </w:t>
-      </w:r>
-    </w:p>
-    <w:p>
-      <w:pPr>
-        <w:pStyle w:val="Heading2"/>
-      </w:pPr>
-      <w:r>
-        <w:t>Collaboration workflows</w:t>
-      </w:r>
-    </w:p>
-    <w:p>
-      <w:r>
-        <w:t xml:space="preserve">This will all be about collaboration workflows: different ways of configuring a repo, different ways of working on branches, when to create branches, how to merge changes, how to ask to merge changes, how to get permission. </w:t>
-      </w:r>
-    </w:p>
-    <w:p>
-      <w:pPr>
-        <w:pStyle w:val="Heading3"/>
-      </w:pPr>
-      <w:r>
-        <w:t>Feature branches</w:t>
-      </w:r>
-    </w:p>
-    <w:p>
-      <w:r>
-        <w:t xml:space="preserve">In this workflow, no one works on the master branch. </w:t>
-      </w:r>
-      <w:r>
-        <w:t xml:space="preserve">Everyone works on a feature branch. </w:t>
-      </w:r>
-      <w:r>
-        <w:t>This means treating the master or main branch as the official project history. The content of the feature branches will be merged back into the master branch when appropriate.</w:t>
-      </w:r>
-      <w:r>
-        <w:t xml:space="preserve"> </w:t>
-      </w:r>
-    </w:p>
-    <w:p>
-      <w:r>
-        <w:t>Imagine that Steve wants to work on a feature for a project. He should create a new branch with proper name and implement the feature in that branch.</w:t>
-      </w:r>
-    </w:p>
-    <w:p>
-      <w:pPr>
-        <w:rPr>
-          <w:b/>
-          <w:bCs/>
-        </w:rPr>
-      </w:pPr>
-      <w:r>
-        <w:rPr>
-          <w:b/>
-          <w:bCs/>
-        </w:rPr>
-        <w:t xml:space="preserve">NOTE | </w:t>
-      </w:r>
-      <w:r>
-        <w:rPr>
-          <w:b/>
-          <w:bCs/>
-        </w:rPr>
-        <w:t xml:space="preserve">A good practice at this point is that before creating the new branch, we usually want to pull all recent work on the master branch. We always prefer to have the most recent version of the master branch on our system before creating a new feature branch. </w:t>
-      </w:r>
-    </w:p>
-    <w:p>
-      <w:r>
-        <w:t>After creating the new branch and working on it,</w:t>
-      </w:r>
-      <w:r>
-        <w:t xml:space="preserve"> at some point, when </w:t>
-      </w:r>
-      <w:r>
-        <w:t>Steve’s</w:t>
-      </w:r>
-      <w:r>
-        <w:t xml:space="preserve"> work is not done yet, he decides to </w:t>
-      </w:r>
-      <w:r>
-        <w:t>check his code with some coworker, Pamela. Steve should push his new branch to the origin repo on GitHub.</w:t>
-      </w:r>
-    </w:p>
-    <w:p>
-      <w:pPr>
-        <w:rPr>
-          <w:b/>
-          <w:bCs/>
-        </w:rPr>
-      </w:pPr>
-      <w:r>
-        <w:rPr>
-          <w:b/>
-          <w:bCs/>
-        </w:rPr>
+        <w:t>Forking</w:t>
+      </w:r>
+    </w:p>
+    <w:p>
+      <w:r>
+        <w:t xml:space="preserve">This is a feature of GitHub. When we fork a repo, it creates a personal copy of someone else’s repo on our GitHub account. </w:t>
+      </w:r>
+      <w:r>
+        <w:t xml:space="preserve">Compare this with the situation where you clone a public repo and do some changes. You will not be able to create a pull request on the repo’s GitHub page unless you contact the owners and ask them to give you collaborator privileges. That is not the way to go. </w:t>
+      </w:r>
+    </w:p>
+    <w:p>
+      <w:r>
+        <w:t xml:space="preserve">After forking a repo, we can clone the forked repo to our machine. This will allow me to simply push my changes to this forked repo on GitHub, but if </w:t>
+      </w:r>
+      <w:r>
         <w:lastRenderedPageBreak/>
-        <w:t>NOTE | this is not to suggest that every time you make a feature branch, you need to push it up to GitHub. Most of the time, you won’t do it unless you have a reason for it, for instance, when you need to share the feature with someone else.</w:t>
-      </w:r>
-    </w:p>
-    <w:p>
-      <w:r>
-        <w:t>So a new branch will now be available on GitHub, and Pamela will be able to pull it down on her s</w:t>
-      </w:r>
-      <w:r>
-        <w:t xml:space="preserve">ystem to take a look at it. </w:t>
-      </w:r>
-      <w:r>
-        <w:t xml:space="preserve">Of course, at this point, Pamela will first fetch the new branch from the origin repo. She can then checkout at that new branch, which will make her go into the detached head state and allow her to take a look at the code that Steve has added. </w:t>
-      </w:r>
-      <w:r>
-        <w:t xml:space="preserve">Now if Pamela decides to help Steve and add some code for him on that branch, she would have to leave the detached head state. </w:t>
-      </w:r>
-      <w:r>
-        <w:t xml:space="preserve">What she will have to do now is to switch to that branch on her system even though it currently doesn’t exist on her machine. </w:t>
-      </w:r>
-      <w:proofErr w:type="spellStart"/>
-      <w:r>
-        <w:t>Git</w:t>
-      </w:r>
-      <w:proofErr w:type="spellEnd"/>
-      <w:r>
-        <w:t xml:space="preserve"> will automatically create the branch based on the origin repo that it is tracking. </w:t>
-      </w:r>
-      <w:r>
-        <w:t xml:space="preserve">Now the branch that Steve added </w:t>
-      </w:r>
-      <w:r>
-        <w:t xml:space="preserve">to the project is also available on Pamela’s machine and she can work on it. Note that in this scenario, Steve would probably have to stop working on this branch while Pamela is working on it. </w:t>
-      </w:r>
-      <w:r>
-        <w:t xml:space="preserve">Finally, when Pamela is done, she can push up this branch to the same branch on the origin repo. </w:t>
-      </w:r>
-      <w:r>
-        <w:t xml:space="preserve">From here, Steve would be able to pull the updated branch to his machine and continue working on it. </w:t>
+        <w:t xml:space="preserve">we cloned the original repo, we could not push to it, because we are not permitted to do so. </w:t>
+      </w:r>
+    </w:p>
+    <w:p>
+      <w:r>
+        <w:t>By cloning the forked repo on our machine, we can do any changes we want with the code and the branches and literally everything.</w:t>
+      </w:r>
+      <w:r>
+        <w:t xml:space="preserve"> Once you make changes and push them to your forked repo, GitHub will give you the option to attempt to share your</w:t>
+      </w:r>
+      <w:r>
+        <w:t xml:space="preserve"> work from </w:t>
+      </w:r>
+      <w:r>
+        <w:t>your</w:t>
+      </w:r>
+      <w:r>
+        <w:t xml:space="preserve"> forked repo to the original repo by making a pull request. </w:t>
       </w:r>
     </w:p>
     <w:p>
@@ -5491,220 +6464,6 @@
         <w:pStyle w:val="Heading4"/>
       </w:pPr>
       <w:r>
-        <w:t>Merging feature branches</w:t>
-      </w:r>
-    </w:p>
-    <w:p>
-      <w:r>
-        <w:t xml:space="preserve">Merging feature branches or some of them at least is inevitable. We need to merge them into the master or main branch. So back to the example scenario above, none of the works done by Steve or Pamela is not pushed to the master branch, they are not integrated. </w:t>
-      </w:r>
-    </w:p>
-    <w:p>
-      <w:r>
-        <w:t xml:space="preserve">In order to merge your feature branch to the master branch you usually discuss this beforehand through emails or chat messages. When everything is fine, then we push our branch to the master branch on the origin repo. </w:t>
-      </w:r>
-    </w:p>
-    <w:p>
-      <w:pPr>
-        <w:rPr>
-          <w:b/>
-          <w:bCs/>
-        </w:rPr>
-      </w:pPr>
-      <w:r>
-        <w:rPr>
-          <w:b/>
-          <w:bCs/>
-        </w:rPr>
-        <w:t xml:space="preserve">NOTE | it is a good practice to pull all the recent changes applied to the master branch before pushing your branch to it. </w:t>
-      </w:r>
-    </w:p>
-    <w:p>
-      <w:r>
-        <w:t xml:space="preserve">However, the most common way to go is the pull request. </w:t>
-      </w:r>
-    </w:p>
-    <w:p>
-      <w:pPr>
-        <w:pStyle w:val="Heading4"/>
-      </w:pPr>
-      <w:r>
-        <w:lastRenderedPageBreak/>
-        <w:t>The pull request</w:t>
-      </w:r>
-    </w:p>
-    <w:p>
-      <w:r>
-        <w:t xml:space="preserve">You want to make sure that whatever you are merging in or whoever is doing the merge, has some discussion around it, has some approval. So there is some code review process involved and pull requests are in integral part of this process. </w:t>
-      </w:r>
-    </w:p>
-    <w:p>
-      <w:r>
-        <w:t xml:space="preserve">Pull requests allow developers to tell other team members that they have some new work they want to be reviewed. It would be a new work that is on a branch that they want to be discussed, then accepted or rejected. They can even update the work on the pull request. </w:t>
-      </w:r>
-    </w:p>
-    <w:p>
-      <w:pPr>
-        <w:rPr>
-          <w:lang w:bidi="fa-IR"/>
-        </w:rPr>
-      </w:pPr>
-      <w:r>
-        <w:t xml:space="preserve">When you push a new branch onto the origin repo, you will see kind of an alert message on the repo’s page on GitHub, suggesting a compare and pull request. So we can send the pull request along with some comment, and wait for the boss to respond. </w:t>
-      </w:r>
-    </w:p>
-    <w:p>
-      <w:r>
-        <w:rPr>
-          <w:lang w:bidi="fa-IR"/>
-        </w:rPr>
-        <w:t xml:space="preserve">The boss may respond with some additional tasks for you in order to fix some things before your work can be merged into the master branch. </w:t>
-      </w:r>
-      <w:r>
-        <w:rPr>
-          <w:lang w:bidi="fa-IR"/>
-        </w:rPr>
-        <w:t xml:space="preserve">Finally, when everything is fine, the boss can decide to merge the pull request into the master branch on the origin repo. </w:t>
-      </w:r>
-      <w:r>
-        <w:t>So this is only for the repo’</w:t>
-      </w:r>
-      <w:r>
-        <w:t xml:space="preserve">s owner to decide, not you as </w:t>
-      </w:r>
-      <w:r>
-        <w:t>a</w:t>
-      </w:r>
-      <w:r>
-        <w:t xml:space="preserve"> collaborator, unless you are granted the permission to do so. </w:t>
-      </w:r>
-    </w:p>
-    <w:p>
-      <w:r>
-        <w:t xml:space="preserve">After the merge is done on GitHub, the master branch on the origin repo will have code that the repo’s owner and also other collaborators don’t have them on their machine. </w:t>
-      </w:r>
-      <w:r>
-        <w:t xml:space="preserve">So they would have to use the </w:t>
-      </w:r>
-      <w:proofErr w:type="spellStart"/>
-      <w:r>
-        <w:t>git</w:t>
-      </w:r>
-      <w:proofErr w:type="spellEnd"/>
-      <w:r>
-        <w:t xml:space="preserve"> pull origin main command to update their local repo. </w:t>
-      </w:r>
-      <w:r>
-        <w:t xml:space="preserve">Even the person who worked on the feature branch, will not yet have his code integrated into the master branch on his local repo. </w:t>
-      </w:r>
-      <w:r>
-        <w:t xml:space="preserve">He would also have to use the same pull command to update. </w:t>
-      </w:r>
-    </w:p>
-    <w:p>
-      <w:pPr>
-        <w:rPr>
-          <w:b/>
-          <w:bCs/>
-        </w:rPr>
-      </w:pPr>
-      <w:r>
-        <w:rPr>
-          <w:b/>
-          <w:bCs/>
-        </w:rPr>
-        <w:t xml:space="preserve">NOTE | We usually don’t want branches to remain existent after they are merged into the master branch. They are normally deleted after the merge process is complete. </w:t>
-      </w:r>
-    </w:p>
-    <w:p>
-      <w:pPr>
-        <w:rPr>
-          <w:b/>
-          <w:bCs/>
-          <w:rtl/>
-        </w:rPr>
-      </w:pPr>
-      <w:r>
-        <w:rPr>
-          <w:b/>
-          <w:bCs/>
-        </w:rPr>
-        <w:t xml:space="preserve">NOTE | Merging pull requests can also face conflicts. </w:t>
-      </w:r>
-    </w:p>
-    <w:p>
-      <w:pPr>
-        <w:pStyle w:val="Heading3"/>
-      </w:pPr>
-      <w:r>
-        <w:lastRenderedPageBreak/>
-        <w:t>Fork-and-Clone</w:t>
-      </w:r>
-    </w:p>
-    <w:p>
-      <w:r>
-        <w:t>This workflow is onl</w:t>
-      </w:r>
-      <w:r>
-        <w:t>y used in large-scale projects where there are thousands of contributors, and the project owners are not able to invite each</w:t>
-      </w:r>
-      <w:r>
-        <w:t xml:space="preserve"> and every individual developer and allow them one by one to work on the project.</w:t>
-      </w:r>
-    </w:p>
-    <w:p>
-      <w:r>
-        <w:t xml:space="preserve">In this workflow, instead of just one centralized repo on GitHub, every developer has their own GitHub repo in addition to that centralized repo. Individual developers can make changes and push their own versions (forks) before making pull requests. </w:t>
-      </w:r>
-    </w:p>
-    <w:p>
-      <w:r>
-        <w:t xml:space="preserve">The fork-and-clone workflow enables anybody to try and make a contribution. You won’t need permissions, you make your own copy, you try making changes and then you make a PR. </w:t>
-      </w:r>
-    </w:p>
-    <w:p>
-      <w:pPr>
-        <w:pStyle w:val="Heading4"/>
-      </w:pPr>
-      <w:r>
-        <w:t>Forking</w:t>
-      </w:r>
-    </w:p>
-    <w:p>
-      <w:r>
-        <w:t xml:space="preserve">This is a feature of GitHub. When we fork a repo, it creates a personal copy of someone else’s repo on our GitHub account. </w:t>
-      </w:r>
-      <w:r>
-        <w:t xml:space="preserve">Compare this with the situation where you clone a public repo and do some changes. You will not be able to create a pull request on the repo’s GitHub page unless you contact the owners and ask them to give you collaborator privileges. That is not the way to go. </w:t>
-      </w:r>
-    </w:p>
-    <w:p>
-      <w:r>
-        <w:t xml:space="preserve">After forking a repo, we can clone the forked repo to our machine. This will allow me to simply push my changes to this forked repo on GitHub, but if we cloned the original repo, we could not push to it, because we are not permitted to do so. </w:t>
-      </w:r>
-    </w:p>
-    <w:p>
-      <w:r>
-        <w:t>By cloning the forked repo on our machine, we can do any changes we want with the code and the branches and literally everything.</w:t>
-      </w:r>
-      <w:r>
-        <w:t xml:space="preserve"> Once you make changes and push them to your forked repo, GitHub will give you the option to attempt to share your</w:t>
-      </w:r>
-      <w:r>
-        <w:t xml:space="preserve"> work from </w:t>
-      </w:r>
-      <w:r>
-        <w:t>your</w:t>
-      </w:r>
-      <w:r>
-        <w:t xml:space="preserve"> forked repo to the original repo by making a pull request. </w:t>
-      </w:r>
-    </w:p>
-    <w:p>
-      <w:pPr>
-        <w:pStyle w:val="Heading4"/>
-      </w:pPr>
-      <w:r>
         <w:t>Upstream: your link to the originals</w:t>
       </w:r>
     </w:p>
@@ -5719,11 +6478,7 @@
         <w:t xml:space="preserve"> Note that your forked repo is frozen in time, it does not update itself automatically with the original repo. So i</w:t>
       </w:r>
       <w:r>
-        <w:t xml:space="preserve">n addition to this remote, we need </w:t>
-      </w:r>
-      <w:r>
-        <w:lastRenderedPageBreak/>
-        <w:t xml:space="preserve">to set up another remote, usually called Upstream. This would refer to the original repo that we forked. Remember we said before that we can have more than one remotes for our local repo. </w:t>
+        <w:t xml:space="preserve">n addition to this remote, we need to set up another remote, usually called Upstream. This would refer to the original repo that we forked. Remember we said before that we can have more than one remotes for our local repo. </w:t>
       </w:r>
     </w:p>
     <w:p>
@@ -5808,7 +6563,11 @@
       </w:r>
       <w:proofErr w:type="spellEnd"/>
       <w:r>
-        <w:t xml:space="preserve"> remote add command. </w:t>
+        <w:t xml:space="preserve"> </w:t>
+      </w:r>
+      <w:r>
+        <w:lastRenderedPageBreak/>
+        <w:t xml:space="preserve">remote add command. </w:t>
       </w:r>
       <w:r>
         <w:t xml:space="preserve">This adds the second remote to your local repo. </w:t>
@@ -5900,7 +6659,6 @@
       </w:pPr>
       <w:proofErr w:type="spellStart"/>
       <w:r>
-        <w:lastRenderedPageBreak/>
         <w:t>TensorFlow</w:t>
       </w:r>
       <w:proofErr w:type="spellEnd"/>
@@ -8712,6 +9470,119 @@
     </w:lvl>
   </w:abstractNum>
   <w:abstractNum w:abstractNumId="26" w15:restartNumberingAfterBreak="0">
+    <w:nsid w:val="530B0DEE"/>
+    <w:multiLevelType w:val="hybridMultilevel"/>
+    <w:tmpl w:val="33828006"/>
+    <w:lvl w:ilvl="0" w:tplc="04090001">
+      <w:start w:val="1"/>
+      <w:numFmt w:val="bullet"/>
+      <w:lvlText w:val=""/>
+      <w:lvlJc w:val="left"/>
+      <w:pPr>
+        <w:ind w:left="720" w:hanging="360"/>
+      </w:pPr>
+      <w:rPr>
+        <w:rFonts w:ascii="Symbol" w:hAnsi="Symbol" w:hint="default"/>
+      </w:rPr>
+    </w:lvl>
+    <w:lvl w:ilvl="1" w:tplc="04090003" w:tentative="1">
+      <w:start w:val="1"/>
+      <w:numFmt w:val="bullet"/>
+      <w:lvlText w:val="o"/>
+      <w:lvlJc w:val="left"/>
+      <w:pPr>
+        <w:ind w:left="1440" w:hanging="360"/>
+      </w:pPr>
+      <w:rPr>
+        <w:rFonts w:ascii="Courier New" w:hAnsi="Courier New" w:cs="Courier New" w:hint="default"/>
+      </w:rPr>
+    </w:lvl>
+    <w:lvl w:ilvl="2" w:tplc="04090005" w:tentative="1">
+      <w:start w:val="1"/>
+      <w:numFmt w:val="bullet"/>
+      <w:lvlText w:val=""/>
+      <w:lvlJc w:val="left"/>
+      <w:pPr>
+        <w:ind w:left="2160" w:hanging="360"/>
+      </w:pPr>
+      <w:rPr>
+        <w:rFonts w:ascii="Wingdings" w:hAnsi="Wingdings" w:hint="default"/>
+      </w:rPr>
+    </w:lvl>
+    <w:lvl w:ilvl="3" w:tplc="04090001" w:tentative="1">
+      <w:start w:val="1"/>
+      <w:numFmt w:val="bullet"/>
+      <w:lvlText w:val=""/>
+      <w:lvlJc w:val="left"/>
+      <w:pPr>
+        <w:ind w:left="2880" w:hanging="360"/>
+      </w:pPr>
+      <w:rPr>
+        <w:rFonts w:ascii="Symbol" w:hAnsi="Symbol" w:hint="default"/>
+      </w:rPr>
+    </w:lvl>
+    <w:lvl w:ilvl="4" w:tplc="04090003" w:tentative="1">
+      <w:start w:val="1"/>
+      <w:numFmt w:val="bullet"/>
+      <w:lvlText w:val="o"/>
+      <w:lvlJc w:val="left"/>
+      <w:pPr>
+        <w:ind w:left="3600" w:hanging="360"/>
+      </w:pPr>
+      <w:rPr>
+        <w:rFonts w:ascii="Courier New" w:hAnsi="Courier New" w:cs="Courier New" w:hint="default"/>
+      </w:rPr>
+    </w:lvl>
+    <w:lvl w:ilvl="5" w:tplc="04090005" w:tentative="1">
+      <w:start w:val="1"/>
+      <w:numFmt w:val="bullet"/>
+      <w:lvlText w:val=""/>
+      <w:lvlJc w:val="left"/>
+      <w:pPr>
+        <w:ind w:left="4320" w:hanging="360"/>
+      </w:pPr>
+      <w:rPr>
+        <w:rFonts w:ascii="Wingdings" w:hAnsi="Wingdings" w:hint="default"/>
+      </w:rPr>
+    </w:lvl>
+    <w:lvl w:ilvl="6" w:tplc="04090001" w:tentative="1">
+      <w:start w:val="1"/>
+      <w:numFmt w:val="bullet"/>
+      <w:lvlText w:val=""/>
+      <w:lvlJc w:val="left"/>
+      <w:pPr>
+        <w:ind w:left="5040" w:hanging="360"/>
+      </w:pPr>
+      <w:rPr>
+        <w:rFonts w:ascii="Symbol" w:hAnsi="Symbol" w:hint="default"/>
+      </w:rPr>
+    </w:lvl>
+    <w:lvl w:ilvl="7" w:tplc="04090003" w:tentative="1">
+      <w:start w:val="1"/>
+      <w:numFmt w:val="bullet"/>
+      <w:lvlText w:val="o"/>
+      <w:lvlJc w:val="left"/>
+      <w:pPr>
+        <w:ind w:left="5760" w:hanging="360"/>
+      </w:pPr>
+      <w:rPr>
+        <w:rFonts w:ascii="Courier New" w:hAnsi="Courier New" w:cs="Courier New" w:hint="default"/>
+      </w:rPr>
+    </w:lvl>
+    <w:lvl w:ilvl="8" w:tplc="04090005" w:tentative="1">
+      <w:start w:val="1"/>
+      <w:numFmt w:val="bullet"/>
+      <w:lvlText w:val=""/>
+      <w:lvlJc w:val="left"/>
+      <w:pPr>
+        <w:ind w:left="6480" w:hanging="360"/>
+      </w:pPr>
+      <w:rPr>
+        <w:rFonts w:ascii="Wingdings" w:hAnsi="Wingdings" w:hint="default"/>
+      </w:rPr>
+    </w:lvl>
+  </w:abstractNum>
+  <w:abstractNum w:abstractNumId="27" w15:restartNumberingAfterBreak="0">
     <w:nsid w:val="5ABA4F97"/>
     <w:multiLevelType w:val="hybridMultilevel"/>
     <w:tmpl w:val="7B060A3C"/>
@@ -8824,7 +9695,7 @@
       </w:rPr>
     </w:lvl>
   </w:abstractNum>
-  <w:abstractNum w:abstractNumId="27" w15:restartNumberingAfterBreak="0">
+  <w:abstractNum w:abstractNumId="28" w15:restartNumberingAfterBreak="0">
     <w:nsid w:val="5BC56535"/>
     <w:multiLevelType w:val="hybridMultilevel"/>
     <w:tmpl w:val="90CE9B12"/>
@@ -8913,7 +9784,7 @@
       </w:pPr>
     </w:lvl>
   </w:abstractNum>
-  <w:abstractNum w:abstractNumId="28" w15:restartNumberingAfterBreak="0">
+  <w:abstractNum w:abstractNumId="29" w15:restartNumberingAfterBreak="0">
     <w:nsid w:val="5C851E1B"/>
     <w:multiLevelType w:val="hybridMultilevel"/>
     <w:tmpl w:val="67B06A92"/>
@@ -9025,7 +9896,7 @@
       </w:rPr>
     </w:lvl>
   </w:abstractNum>
-  <w:abstractNum w:abstractNumId="29" w15:restartNumberingAfterBreak="0">
+  <w:abstractNum w:abstractNumId="30" w15:restartNumberingAfterBreak="0">
     <w:nsid w:val="629D683B"/>
     <w:multiLevelType w:val="hybridMultilevel"/>
     <w:tmpl w:val="B56EEC94"/>
@@ -9138,7 +10009,7 @@
       </w:rPr>
     </w:lvl>
   </w:abstractNum>
-  <w:abstractNum w:abstractNumId="30" w15:restartNumberingAfterBreak="0">
+  <w:abstractNum w:abstractNumId="31" w15:restartNumberingAfterBreak="0">
     <w:nsid w:val="65D02640"/>
     <w:multiLevelType w:val="hybridMultilevel"/>
     <w:tmpl w:val="507AD412"/>
@@ -9251,7 +10122,7 @@
       </w:rPr>
     </w:lvl>
   </w:abstractNum>
-  <w:abstractNum w:abstractNumId="31" w15:restartNumberingAfterBreak="0">
+  <w:abstractNum w:abstractNumId="32" w15:restartNumberingAfterBreak="0">
     <w:nsid w:val="660228F7"/>
     <w:multiLevelType w:val="hybridMultilevel"/>
     <w:tmpl w:val="A79A39B0"/>
@@ -9364,7 +10235,7 @@
       </w:rPr>
     </w:lvl>
   </w:abstractNum>
-  <w:abstractNum w:abstractNumId="32" w15:restartNumberingAfterBreak="0">
+  <w:abstractNum w:abstractNumId="33" w15:restartNumberingAfterBreak="0">
     <w:nsid w:val="6B0F6E63"/>
     <w:multiLevelType w:val="hybridMultilevel"/>
     <w:tmpl w:val="15EC77A0"/>
@@ -9477,7 +10348,7 @@
       </w:rPr>
     </w:lvl>
   </w:abstractNum>
-  <w:abstractNum w:abstractNumId="33" w15:restartNumberingAfterBreak="0">
+  <w:abstractNum w:abstractNumId="34" w15:restartNumberingAfterBreak="0">
     <w:nsid w:val="6B8E66DC"/>
     <w:multiLevelType w:val="hybridMultilevel"/>
     <w:tmpl w:val="187CC240"/>
@@ -9590,7 +10461,7 @@
       </w:rPr>
     </w:lvl>
   </w:abstractNum>
-  <w:abstractNum w:abstractNumId="34" w15:restartNumberingAfterBreak="0">
+  <w:abstractNum w:abstractNumId="35" w15:restartNumberingAfterBreak="0">
     <w:nsid w:val="6C3911C4"/>
     <w:multiLevelType w:val="hybridMultilevel"/>
     <w:tmpl w:val="9E2C80BC"/>
@@ -9703,7 +10574,7 @@
       </w:rPr>
     </w:lvl>
   </w:abstractNum>
-  <w:abstractNum w:abstractNumId="35" w15:restartNumberingAfterBreak="0">
+  <w:abstractNum w:abstractNumId="36" w15:restartNumberingAfterBreak="0">
     <w:nsid w:val="6C6A5FF7"/>
     <w:multiLevelType w:val="hybridMultilevel"/>
     <w:tmpl w:val="8D767198"/>
@@ -9816,7 +10687,7 @@
       </w:rPr>
     </w:lvl>
   </w:abstractNum>
-  <w:abstractNum w:abstractNumId="36" w15:restartNumberingAfterBreak="0">
+  <w:abstractNum w:abstractNumId="37" w15:restartNumberingAfterBreak="0">
     <w:nsid w:val="6C9F68A1"/>
     <w:multiLevelType w:val="hybridMultilevel"/>
     <w:tmpl w:val="6ADAB0CA"/>
@@ -9929,7 +10800,7 @@
       </w:rPr>
     </w:lvl>
   </w:abstractNum>
-  <w:abstractNum w:abstractNumId="37" w15:restartNumberingAfterBreak="0">
+  <w:abstractNum w:abstractNumId="38" w15:restartNumberingAfterBreak="0">
     <w:nsid w:val="710D43B5"/>
     <w:multiLevelType w:val="hybridMultilevel"/>
     <w:tmpl w:val="43544F2E"/>
@@ -10018,7 +10889,7 @@
       </w:pPr>
     </w:lvl>
   </w:abstractNum>
-  <w:abstractNum w:abstractNumId="38" w15:restartNumberingAfterBreak="0">
+  <w:abstractNum w:abstractNumId="39" w15:restartNumberingAfterBreak="0">
     <w:nsid w:val="716C0612"/>
     <w:multiLevelType w:val="hybridMultilevel"/>
     <w:tmpl w:val="256CF906"/>
@@ -10131,7 +11002,7 @@
       </w:rPr>
     </w:lvl>
   </w:abstractNum>
-  <w:abstractNum w:abstractNumId="39" w15:restartNumberingAfterBreak="0">
+  <w:abstractNum w:abstractNumId="40" w15:restartNumberingAfterBreak="0">
     <w:nsid w:val="721C5EC4"/>
     <w:multiLevelType w:val="hybridMultilevel"/>
     <w:tmpl w:val="92961BBA"/>
@@ -10244,7 +11115,7 @@
       </w:rPr>
     </w:lvl>
   </w:abstractNum>
-  <w:abstractNum w:abstractNumId="40" w15:restartNumberingAfterBreak="0">
+  <w:abstractNum w:abstractNumId="41" w15:restartNumberingAfterBreak="0">
     <w:nsid w:val="733469CF"/>
     <w:multiLevelType w:val="hybridMultilevel"/>
     <w:tmpl w:val="5E6A70DC"/>
@@ -10357,7 +11228,7 @@
       </w:rPr>
     </w:lvl>
   </w:abstractNum>
-  <w:abstractNum w:abstractNumId="41" w15:restartNumberingAfterBreak="0">
+  <w:abstractNum w:abstractNumId="42" w15:restartNumberingAfterBreak="0">
     <w:nsid w:val="73AB4B09"/>
     <w:multiLevelType w:val="hybridMultilevel"/>
     <w:tmpl w:val="DE44843A"/>
@@ -10470,7 +11341,7 @@
       </w:rPr>
     </w:lvl>
   </w:abstractNum>
-  <w:abstractNum w:abstractNumId="42" w15:restartNumberingAfterBreak="0">
+  <w:abstractNum w:abstractNumId="43" w15:restartNumberingAfterBreak="0">
     <w:nsid w:val="761844B1"/>
     <w:multiLevelType w:val="hybridMultilevel"/>
     <w:tmpl w:val="E7E60E82"/>
@@ -10583,7 +11454,7 @@
       </w:rPr>
     </w:lvl>
   </w:abstractNum>
-  <w:abstractNum w:abstractNumId="43" w15:restartNumberingAfterBreak="0">
+  <w:abstractNum w:abstractNumId="44" w15:restartNumberingAfterBreak="0">
     <w:nsid w:val="79306613"/>
     <w:multiLevelType w:val="hybridMultilevel"/>
     <w:tmpl w:val="8AC63670"/>
@@ -10696,7 +11567,7 @@
       </w:rPr>
     </w:lvl>
   </w:abstractNum>
-  <w:abstractNum w:abstractNumId="44" w15:restartNumberingAfterBreak="0">
+  <w:abstractNum w:abstractNumId="45" w15:restartNumberingAfterBreak="0">
     <w:nsid w:val="7C161E75"/>
     <w:multiLevelType w:val="hybridMultilevel"/>
     <w:tmpl w:val="6C6A8396"/>
@@ -10786,7 +11657,7 @@
     </w:lvl>
   </w:abstractNum>
   <w:num w:numId="1">
-    <w:abstractNumId w:val="26"/>
+    <w:abstractNumId w:val="27"/>
   </w:num>
   <w:num w:numId="2">
     <w:abstractNumId w:val="2"/>
@@ -10795,37 +11666,37 @@
     <w:abstractNumId w:val="0"/>
   </w:num>
   <w:num w:numId="4">
-    <w:abstractNumId w:val="35"/>
+    <w:abstractNumId w:val="36"/>
   </w:num>
   <w:num w:numId="5">
-    <w:abstractNumId w:val="33"/>
+    <w:abstractNumId w:val="34"/>
   </w:num>
   <w:num w:numId="6">
-    <w:abstractNumId w:val="29"/>
+    <w:abstractNumId w:val="30"/>
   </w:num>
   <w:num w:numId="7">
     <w:abstractNumId w:val="16"/>
   </w:num>
   <w:num w:numId="8">
-    <w:abstractNumId w:val="27"/>
+    <w:abstractNumId w:val="28"/>
   </w:num>
   <w:num w:numId="9">
     <w:abstractNumId w:val="14"/>
   </w:num>
   <w:num w:numId="10">
-    <w:abstractNumId w:val="37"/>
+    <w:abstractNumId w:val="38"/>
   </w:num>
   <w:num w:numId="11">
     <w:abstractNumId w:val="21"/>
   </w:num>
   <w:num w:numId="12">
-    <w:abstractNumId w:val="40"/>
+    <w:abstractNumId w:val="41"/>
   </w:num>
   <w:num w:numId="13">
-    <w:abstractNumId w:val="34"/>
+    <w:abstractNumId w:val="35"/>
   </w:num>
   <w:num w:numId="14">
-    <w:abstractNumId w:val="32"/>
+    <w:abstractNumId w:val="33"/>
   </w:num>
   <w:num w:numId="15">
     <w:abstractNumId w:val="9"/>
@@ -10846,7 +11717,7 @@
     <w:abstractNumId w:val="10"/>
   </w:num>
   <w:num w:numId="21">
-    <w:abstractNumId w:val="43"/>
+    <w:abstractNumId w:val="44"/>
   </w:num>
   <w:num w:numId="22">
     <w:abstractNumId w:val="19"/>
@@ -10858,13 +11729,13 @@
     <w:abstractNumId w:val="1"/>
   </w:num>
   <w:num w:numId="25">
-    <w:abstractNumId w:val="44"/>
+    <w:abstractNumId w:val="45"/>
   </w:num>
   <w:num w:numId="26">
     <w:abstractNumId w:val="11"/>
   </w:num>
   <w:num w:numId="27">
-    <w:abstractNumId w:val="38"/>
+    <w:abstractNumId w:val="39"/>
   </w:num>
   <w:num w:numId="28">
     <w:abstractNumId w:val="25"/>
@@ -10876,7 +11747,7 @@
     <w:abstractNumId w:val="4"/>
   </w:num>
   <w:num w:numId="31">
-    <w:abstractNumId w:val="41"/>
+    <w:abstractNumId w:val="42"/>
   </w:num>
   <w:num w:numId="32">
     <w:abstractNumId w:val="23"/>
@@ -10891,10 +11762,10 @@
     <w:abstractNumId w:val="13"/>
   </w:num>
   <w:num w:numId="36">
-    <w:abstractNumId w:val="36"/>
+    <w:abstractNumId w:val="37"/>
   </w:num>
   <w:num w:numId="37">
-    <w:abstractNumId w:val="31"/>
+    <w:abstractNumId w:val="32"/>
   </w:num>
   <w:num w:numId="38">
     <w:abstractNumId w:val="3"/>
@@ -10906,19 +11777,22 @@
     <w:abstractNumId w:val="22"/>
   </w:num>
   <w:num w:numId="41">
-    <w:abstractNumId w:val="42"/>
+    <w:abstractNumId w:val="43"/>
   </w:num>
   <w:num w:numId="42">
-    <w:abstractNumId w:val="30"/>
+    <w:abstractNumId w:val="31"/>
   </w:num>
   <w:num w:numId="43">
-    <w:abstractNumId w:val="28"/>
+    <w:abstractNumId w:val="29"/>
   </w:num>
   <w:num w:numId="44">
-    <w:abstractNumId w:val="39"/>
+    <w:abstractNumId w:val="40"/>
   </w:num>
   <w:num w:numId="45">
     <w:abstractNumId w:val="18"/>
+  </w:num>
+  <w:num w:numId="46">
+    <w:abstractNumId w:val="26"/>
   </w:num>
   <w:numIdMacAtCleanup w:val="23"/>
 </w:numbering>
@@ -11867,7 +12741,7 @@
 </file>
 
 <file path=customXml/itemProps1.xml><?xml version="1.0" encoding="utf-8"?>
-<ds:datastoreItem xmlns:ds="http://schemas.openxmlformats.org/officeDocument/2006/customXml" ds:itemID="{876F5689-B5BA-4CAB-9494-460FBA56642E}">
+<ds:datastoreItem xmlns:ds="http://schemas.openxmlformats.org/officeDocument/2006/customXml" ds:itemID="{43E6C065-ACAB-4216-9209-D2446AF17442}">
   <ds:schemaRefs>
     <ds:schemaRef ds:uri="http://schemas.openxmlformats.org/officeDocument/2006/bibliography"/>
   </ds:schemaRefs>

--- a/Git and Github Essentials.docx
+++ b/Git and Github Essentials.docx
@@ -41,6 +41,152 @@
       </w:r>
       <w:proofErr w:type="spellEnd"/>
       <w:r>
+        <w:t xml:space="preserve"> History</w:t>
+      </w:r>
+    </w:p>
+    <w:p>
+      <w:proofErr w:type="spellStart"/>
+      <w:r>
+        <w:t>Git</w:t>
+      </w:r>
+      <w:proofErr w:type="spellEnd"/>
+      <w:r>
+        <w:t xml:space="preserve"> is a version control system and is very popular around the world. A version control system is essentially a software that tracks and manages changes to files over time. </w:t>
+      </w:r>
+    </w:p>
+    <w:p>
+      <w:r>
+        <w:t xml:space="preserve">Version control systems allow things like revisiting earlier versions of files, comparing changes made between different versions and files, undoing changes, sharing changes with other people, etc. </w:t>
+      </w:r>
+    </w:p>
+    <w:p>
+      <w:r>
+        <w:t xml:space="preserve">There are other version control systems like Subversion, CVS, Perforce, </w:t>
+      </w:r>
+      <w:proofErr w:type="spellStart"/>
+      <w:r>
+        <w:t>ClearCase</w:t>
+      </w:r>
+      <w:proofErr w:type="spellEnd"/>
+      <w:r>
+        <w:t xml:space="preserve">, and Mercurial, but they are not nearly as popular as </w:t>
+      </w:r>
+      <w:proofErr w:type="spellStart"/>
+      <w:r>
+        <w:t>Git</w:t>
+      </w:r>
+      <w:proofErr w:type="spellEnd"/>
+      <w:r>
+        <w:t xml:space="preserve">. </w:t>
+      </w:r>
+    </w:p>
+    <w:p>
+      <w:r>
+        <w:t>In 2005, while Linus Torvalds, a legendary software engineer</w:t>
+      </w:r>
+      <w:r>
+        <w:t xml:space="preserve"> and creator and main developer behind Linux and </w:t>
+      </w:r>
+      <w:proofErr w:type="spellStart"/>
+      <w:r>
+        <w:t>Git</w:t>
+      </w:r>
+      <w:proofErr w:type="spellEnd"/>
+      <w:r>
+        <w:t xml:space="preserve">, </w:t>
+      </w:r>
+      <w:r>
+        <w:t xml:space="preserve">was working on Linux, he became frustrated with the available version control systems. The existing tools were slow, closed-source, and usually paid. </w:t>
+      </w:r>
+      <w:r>
+        <w:t xml:space="preserve">Linus and his team was working with </w:t>
+      </w:r>
+      <w:proofErr w:type="spellStart"/>
+      <w:r>
+        <w:t>BitKeeper</w:t>
+      </w:r>
+      <w:proofErr w:type="spellEnd"/>
+      <w:r>
+        <w:t xml:space="preserve"> at that time when </w:t>
+      </w:r>
+      <w:r>
+        <w:t>the company</w:t>
+      </w:r>
+      <w:r>
+        <w:t xml:space="preserve"> suddenly decided not to allow Linux to use its system for free anymore. </w:t>
+      </w:r>
+    </w:p>
+    <w:p>
+      <w:r>
+        <w:t xml:space="preserve">Linus wanted a free version control system that had features he desired, and at the time, there were only paid systems that had those features. He wanted to make something fast and open-source. So he spent most of April 2005 just writing the code to make </w:t>
+      </w:r>
+      <w:proofErr w:type="spellStart"/>
+      <w:r>
+        <w:t>Git</w:t>
+      </w:r>
+      <w:proofErr w:type="spellEnd"/>
+      <w:r>
+        <w:t xml:space="preserve"> himself. </w:t>
+      </w:r>
+      <w:r>
+        <w:t xml:space="preserve">He wrote the most basic features of </w:t>
+      </w:r>
+      <w:proofErr w:type="spellStart"/>
+      <w:r>
+        <w:t>Git</w:t>
+      </w:r>
+      <w:proofErr w:type="spellEnd"/>
+      <w:r>
+        <w:t xml:space="preserve"> in just a few days, and after a month or two, left the developing job </w:t>
+      </w:r>
+      <w:r>
+        <w:t>for</w:t>
+      </w:r>
+      <w:bookmarkStart w:id="0" w:name="_GoBack"/>
+      <w:bookmarkEnd w:id="0"/>
+      <w:r>
+        <w:t xml:space="preserve"> other developers. </w:t>
+      </w:r>
+    </w:p>
+    <w:p>
+      <w:proofErr w:type="spellStart"/>
+      <w:r>
+        <w:t>Git</w:t>
+      </w:r>
+      <w:proofErr w:type="spellEnd"/>
+      <w:r>
+        <w:t xml:space="preserve"> </w:t>
+      </w:r>
+      <w:r>
+        <w:t>means ‘unpleasant person’ in English. Torvalds said: “I’m an egotistical bastard, and I name all my projects after myself. First ‘Linux’ and not ‘</w:t>
+      </w:r>
+      <w:proofErr w:type="spellStart"/>
+      <w:r>
+        <w:t>git</w:t>
+      </w:r>
+      <w:proofErr w:type="spellEnd"/>
+      <w:r>
+        <w:t xml:space="preserve">’. </w:t>
+      </w:r>
+    </w:p>
+    <w:p>
+      <w:pPr>
+        <w:rPr>
+          <w:lang w:bidi="fa-IR"/>
+        </w:rPr>
+      </w:pPr>
+    </w:p>
+    <w:p>
+      <w:pPr>
+        <w:pStyle w:val="Heading1"/>
+      </w:pPr>
+      <w:proofErr w:type="spellStart"/>
+      <w:r>
+        <w:lastRenderedPageBreak/>
+        <w:t>Git</w:t>
+      </w:r>
+      <w:proofErr w:type="spellEnd"/>
+      <w:r>
         <w:t xml:space="preserve"> Bash </w:t>
       </w:r>
       <w:r>
@@ -223,6 +369,282 @@
       </w:r>
       <w:r>
         <w:t xml:space="preserve">Moves to the specified directory. </w:t>
+      </w:r>
+    </w:p>
+    <w:p>
+      <w:pPr>
+        <w:pStyle w:val="Heading3"/>
+      </w:pPr>
+      <w:proofErr w:type="spellStart"/>
+      <w:r>
+        <w:t>Cmd</w:t>
+      </w:r>
+      <w:proofErr w:type="spellEnd"/>
+      <w:r>
+        <w:t>: cd ..</w:t>
+      </w:r>
+    </w:p>
+    <w:p>
+      <w:r>
+        <w:t>Moves one level back in the path.</w:t>
+      </w:r>
+    </w:p>
+    <w:p/>
+    <w:p>
+      <w:pPr>
+        <w:pStyle w:val="Heading2"/>
+      </w:pPr>
+      <w:r>
+        <w:lastRenderedPageBreak/>
+        <w:t>File and folder creation</w:t>
+      </w:r>
+      <w:r>
+        <w:t xml:space="preserve"> and deletion</w:t>
+      </w:r>
+    </w:p>
+    <w:p>
+      <w:pPr>
+        <w:pStyle w:val="Heading3"/>
+      </w:pPr>
+      <w:proofErr w:type="spellStart"/>
+      <w:r>
+        <w:t>Cmd</w:t>
+      </w:r>
+      <w:proofErr w:type="spellEnd"/>
+      <w:r>
+        <w:t>: touch &lt;file name&gt;.&lt;extension&gt;</w:t>
+      </w:r>
+    </w:p>
+    <w:p>
+      <w:r>
+        <w:t>Creates a file with the specified name and extension</w:t>
+      </w:r>
+      <w:r>
+        <w:t xml:space="preserve"> in the current directory.</w:t>
+      </w:r>
+    </w:p>
+    <w:p>
+      <w:pPr>
+        <w:pStyle w:val="Heading3"/>
+      </w:pPr>
+      <w:proofErr w:type="spellStart"/>
+      <w:r>
+        <w:t>Cmd</w:t>
+      </w:r>
+      <w:proofErr w:type="spellEnd"/>
+      <w:r>
+        <w:t>: touch &lt;file&gt; &lt;file&gt; &lt;file&gt;</w:t>
+      </w:r>
+    </w:p>
+    <w:p>
+      <w:r>
+        <w:t>Creates multiple files with the</w:t>
+      </w:r>
+      <w:r>
+        <w:t xml:space="preserve"> specified names and extensions in the current directory. </w:t>
+      </w:r>
+    </w:p>
+    <w:p>
+      <w:pPr>
+        <w:pStyle w:val="Heading3"/>
+      </w:pPr>
+      <w:proofErr w:type="spellStart"/>
+      <w:r>
+        <w:t>Cmd</w:t>
+      </w:r>
+      <w:proofErr w:type="spellEnd"/>
+      <w:r>
+        <w:t>: touch &lt;folder&gt;/&lt;folder&gt;/&lt;file&gt;</w:t>
+      </w:r>
+    </w:p>
+    <w:p>
+      <w:r>
+        <w:t xml:space="preserve">Creates one </w:t>
+      </w:r>
+      <w:r>
+        <w:t>file with the specified name</w:t>
+      </w:r>
+      <w:r>
+        <w:t xml:space="preserve"> and extension in the specified directory, not the current directory. </w:t>
+      </w:r>
+      <w:r>
+        <w:t xml:space="preserve">Creating multiple files is not possible with this command. </w:t>
+      </w:r>
+    </w:p>
+    <w:p>
+      <w:pPr>
+        <w:pStyle w:val="Heading3"/>
+      </w:pPr>
+      <w:proofErr w:type="spellStart"/>
+      <w:r>
+        <w:t>Cmd</w:t>
+      </w:r>
+      <w:proofErr w:type="spellEnd"/>
+      <w:r>
+        <w:t xml:space="preserve">: </w:t>
+      </w:r>
+      <w:proofErr w:type="spellStart"/>
+      <w:r>
+        <w:t>mkdir</w:t>
+      </w:r>
+      <w:proofErr w:type="spellEnd"/>
+      <w:r>
+        <w:t xml:space="preserve"> &lt;folder name&gt;</w:t>
+      </w:r>
+    </w:p>
+    <w:p>
+      <w:r>
+        <w:t xml:space="preserve">Creates one folder with the specified name in the current directory. </w:t>
+      </w:r>
+    </w:p>
+    <w:p>
+      <w:pPr>
+        <w:rPr>
+          <w:b/>
+          <w:bCs/>
+        </w:rPr>
+      </w:pPr>
+      <w:r>
+        <w:rPr>
+          <w:b/>
+          <w:bCs/>
+        </w:rPr>
+        <w:t xml:space="preserve">NOTE | if you want to put spaces in the folder name, you should put the name in quotes. However, it is not recommended to put spaces in folder names, since this will cause problems in terminal navigation. Try to use this format for naming folders: </w:t>
+      </w:r>
+      <w:proofErr w:type="spellStart"/>
+      <w:r>
+        <w:rPr>
+          <w:b/>
+          <w:bCs/>
+        </w:rPr>
+        <w:t>FolderName</w:t>
+      </w:r>
+      <w:proofErr w:type="spellEnd"/>
+    </w:p>
+    <w:p>
+      <w:pPr>
+        <w:pStyle w:val="Heading3"/>
+      </w:pPr>
+      <w:proofErr w:type="spellStart"/>
+      <w:r>
+        <w:t>Cmd</w:t>
+      </w:r>
+      <w:proofErr w:type="spellEnd"/>
+      <w:r>
+        <w:t xml:space="preserve">: </w:t>
+      </w:r>
+      <w:proofErr w:type="spellStart"/>
+      <w:r>
+        <w:t>rm</w:t>
+      </w:r>
+      <w:proofErr w:type="spellEnd"/>
+      <w:r>
+        <w:t xml:space="preserve"> &lt;file name&gt;.&lt;extension&gt;</w:t>
+      </w:r>
+    </w:p>
+    <w:p>
+      <w:r>
+        <w:t xml:space="preserve">Stands for remove. This will remove a file with the specified name and extension from the current directory. </w:t>
+      </w:r>
+    </w:p>
+    <w:p>
+      <w:pPr>
+        <w:rPr>
+          <w:b/>
+          <w:bCs/>
+        </w:rPr>
+      </w:pPr>
+      <w:r>
+        <w:rPr>
+          <w:b/>
+          <w:bCs/>
+        </w:rPr>
+        <w:t xml:space="preserve">NOTE | </w:t>
+      </w:r>
+      <w:r>
+        <w:rPr>
+          <w:b/>
+          <w:bCs/>
+        </w:rPr>
+        <w:t>Remember that this command will not make the deleted file end up in the recycle been, it will totally be gone.</w:t>
+      </w:r>
+      <w:r>
+        <w:rPr>
+          <w:b/>
+          <w:bCs/>
+        </w:rPr>
+        <w:t xml:space="preserve"> </w:t>
+      </w:r>
+      <w:r>
+        <w:rPr>
+          <w:b/>
+          <w:bCs/>
+        </w:rPr>
+        <w:t xml:space="preserve">However, if the deleted file was being tracked by </w:t>
+      </w:r>
+      <w:proofErr w:type="spellStart"/>
+      <w:r>
+        <w:rPr>
+          <w:b/>
+          <w:bCs/>
+        </w:rPr>
+        <w:t>Git</w:t>
+      </w:r>
+      <w:proofErr w:type="spellEnd"/>
+      <w:r>
+        <w:rPr>
+          <w:b/>
+          <w:bCs/>
+        </w:rPr>
+        <w:t xml:space="preserve">, we would be able to retrieve it using one simple command. </w:t>
+      </w:r>
+    </w:p>
+    <w:p>
+      <w:pPr>
+        <w:rPr>
+          <w:b/>
+          <w:bCs/>
+        </w:rPr>
+      </w:pPr>
+      <w:r>
+        <w:rPr>
+          <w:b/>
+          <w:bCs/>
+        </w:rPr>
+        <w:t>NOTE | this command cannot be used to delete folders.</w:t>
+      </w:r>
+      <w:r>
+        <w:rPr>
+          <w:b/>
+          <w:bCs/>
+        </w:rPr>
+        <w:t xml:space="preserve"> For deleting directories with this command we can use 2 flags.</w:t>
+      </w:r>
+    </w:p>
+    <w:p>
+      <w:pPr>
+        <w:pStyle w:val="Heading3"/>
+      </w:pPr>
+      <w:proofErr w:type="spellStart"/>
+      <w:r>
+        <w:t>Cmd</w:t>
+      </w:r>
+      <w:proofErr w:type="spellEnd"/>
+      <w:r>
+        <w:t xml:space="preserve">: </w:t>
+      </w:r>
+      <w:proofErr w:type="spellStart"/>
+      <w:r>
+        <w:t>rm</w:t>
+      </w:r>
+      <w:proofErr w:type="spellEnd"/>
+      <w:r>
+        <w:t xml:space="preserve"> &lt;file&gt; &lt;file&gt;</w:t>
+      </w:r>
+    </w:p>
+    <w:p>
+      <w:r>
+        <w:t xml:space="preserve">Removes multiple files with the specified names and extensions from the current directory. </w:t>
       </w:r>
     </w:p>
     <w:p>
@@ -236,24 +658,559 @@
       </w:r>
       <w:proofErr w:type="spellEnd"/>
       <w:r>
-        <w:t>: cd ..</w:t>
-      </w:r>
-    </w:p>
-    <w:p>
-      <w:r>
-        <w:t>Moves one level back in the path.</w:t>
-      </w:r>
-    </w:p>
-    <w:p/>
+        <w:t xml:space="preserve">: </w:t>
+      </w:r>
+      <w:proofErr w:type="spellStart"/>
+      <w:r>
+        <w:t>rm</w:t>
+      </w:r>
+      <w:proofErr w:type="spellEnd"/>
+      <w:r>
+        <w:t xml:space="preserve"> –</w:t>
+      </w:r>
+      <w:proofErr w:type="spellStart"/>
+      <w:r>
+        <w:t>rf</w:t>
+      </w:r>
+      <w:proofErr w:type="spellEnd"/>
+      <w:r>
+        <w:t xml:space="preserve"> &lt;folder name&gt;</w:t>
+      </w:r>
+    </w:p>
+    <w:p>
+      <w:r>
+        <w:t xml:space="preserve">In the flag, ‘r’ stands for recursive, and ‘f’ stands for force. This will also make the folder completely gone. </w:t>
+      </w:r>
+    </w:p>
+    <w:p>
+      <w:pPr>
+        <w:pStyle w:val="Heading1"/>
+      </w:pPr>
+      <w:proofErr w:type="spellStart"/>
+      <w:r>
+        <w:t>Git</w:t>
+      </w:r>
+      <w:proofErr w:type="spellEnd"/>
+    </w:p>
     <w:p>
       <w:pPr>
         <w:pStyle w:val="Heading2"/>
       </w:pPr>
-      <w:r>
-        <w:t>File and folder creation</w:t>
-      </w:r>
-      <w:r>
-        <w:t xml:space="preserve"> and deletion</w:t>
+      <w:proofErr w:type="spellStart"/>
+      <w:r>
+        <w:t>Git</w:t>
+      </w:r>
+      <w:proofErr w:type="spellEnd"/>
+      <w:r>
+        <w:t xml:space="preserve"> repo</w:t>
+      </w:r>
+    </w:p>
+    <w:p>
+      <w:proofErr w:type="spellStart"/>
+      <w:r>
+        <w:t>Git</w:t>
+      </w:r>
+      <w:proofErr w:type="spellEnd"/>
+      <w:r>
+        <w:t xml:space="preserve"> repo is a </w:t>
+      </w:r>
+      <w:proofErr w:type="spellStart"/>
+      <w:r>
+        <w:t>Git</w:t>
+      </w:r>
+      <w:proofErr w:type="spellEnd"/>
+      <w:r>
+        <w:t xml:space="preserve"> workspace. Remember that installing </w:t>
+      </w:r>
+      <w:proofErr w:type="spellStart"/>
+      <w:r>
+        <w:t>Git</w:t>
+      </w:r>
+      <w:proofErr w:type="spellEnd"/>
+      <w:r>
+        <w:t xml:space="preserve"> on a machine does not mean that </w:t>
+      </w:r>
+      <w:proofErr w:type="spellStart"/>
+      <w:r>
+        <w:t>Git</w:t>
+      </w:r>
+      <w:proofErr w:type="spellEnd"/>
+      <w:r>
+        <w:t xml:space="preserve"> is active. We have to manually tell </w:t>
+      </w:r>
+      <w:proofErr w:type="spellStart"/>
+      <w:r>
+        <w:t>Git</w:t>
+      </w:r>
+      <w:proofErr w:type="spellEnd"/>
+      <w:r>
+        <w:t xml:space="preserve"> when we want to use it and in which directories we have to create repos. Every </w:t>
+      </w:r>
+      <w:proofErr w:type="spellStart"/>
+      <w:r>
+        <w:t>Git</w:t>
+      </w:r>
+      <w:proofErr w:type="spellEnd"/>
+      <w:r>
+        <w:t xml:space="preserve"> repo has its own history. Histories of different </w:t>
+      </w:r>
+      <w:proofErr w:type="spellStart"/>
+      <w:r>
+        <w:t>Git</w:t>
+      </w:r>
+      <w:proofErr w:type="spellEnd"/>
+      <w:r>
+        <w:t xml:space="preserve"> repos are not linked or connected in any way.</w:t>
+      </w:r>
+    </w:p>
+    <w:p>
+      <w:pPr>
+        <w:pStyle w:val="Heading2"/>
+      </w:pPr>
+      <w:proofErr w:type="spellStart"/>
+      <w:r>
+        <w:t>Git</w:t>
+      </w:r>
+      <w:proofErr w:type="spellEnd"/>
+      <w:r>
+        <w:t xml:space="preserve"> status</w:t>
+      </w:r>
+    </w:p>
+    <w:p>
+      <w:r>
+        <w:t xml:space="preserve">Using this command in the </w:t>
+      </w:r>
+      <w:proofErr w:type="spellStart"/>
+      <w:r>
+        <w:t>Git</w:t>
+      </w:r>
+      <w:proofErr w:type="spellEnd"/>
+      <w:r>
+        <w:t xml:space="preserve"> Bash in a specific directory:</w:t>
+      </w:r>
+    </w:p>
+    <w:p>
+      <w:pPr>
+        <w:pStyle w:val="NoSpacing"/>
+      </w:pPr>
+      <w:r>
+        <w:t>git status</w:t>
+      </w:r>
+    </w:p>
+    <w:p>
+      <w:r>
+        <w:t xml:space="preserve">will respond back with the status of </w:t>
+      </w:r>
+      <w:proofErr w:type="spellStart"/>
+      <w:r>
+        <w:t>Git</w:t>
+      </w:r>
+      <w:proofErr w:type="spellEnd"/>
+      <w:r>
+        <w:t xml:space="preserve"> repo for that directory. If there is no </w:t>
+      </w:r>
+      <w:proofErr w:type="spellStart"/>
+      <w:r>
+        <w:t>Git</w:t>
+      </w:r>
+      <w:proofErr w:type="spellEnd"/>
+      <w:r>
+        <w:t xml:space="preserve"> repo in the directory, it will say so. If there is a </w:t>
+      </w:r>
+      <w:proofErr w:type="spellStart"/>
+      <w:r>
+        <w:t>Git</w:t>
+      </w:r>
+      <w:proofErr w:type="spellEnd"/>
+      <w:r>
+        <w:t xml:space="preserve"> repo in that directory, it will confirm and report the branch and the commits. </w:t>
+      </w:r>
+    </w:p>
+    <w:p>
+      <w:pPr>
+        <w:pStyle w:val="Heading2"/>
+      </w:pPr>
+      <w:r>
+        <w:t>Initializing a new repo</w:t>
+      </w:r>
+    </w:p>
+    <w:p>
+      <w:r>
+        <w:t xml:space="preserve">When we initialize a new repo in a directory, that directory will become the home of that repo. We do this by using this command in the </w:t>
+      </w:r>
+      <w:proofErr w:type="spellStart"/>
+      <w:r>
+        <w:t>Git</w:t>
+      </w:r>
+      <w:proofErr w:type="spellEnd"/>
+      <w:r>
+        <w:t xml:space="preserve"> Bash. </w:t>
+      </w:r>
+      <w:r>
+        <w:t xml:space="preserve">This is a command that we run only one time per project. </w:t>
+      </w:r>
+    </w:p>
+    <w:p>
+      <w:pPr>
+        <w:pStyle w:val="NoSpacing"/>
+      </w:pPr>
+      <w:r>
+        <w:t>git init</w:t>
+      </w:r>
+    </w:p>
+    <w:p>
+      <w:r>
+        <w:t xml:space="preserve">If we now try to inspect what is inside the current directory with an –a </w:t>
+      </w:r>
+      <w:r>
+        <w:t>flag, we will see a .</w:t>
+      </w:r>
+      <w:proofErr w:type="spellStart"/>
+      <w:r>
+        <w:t>g</w:t>
+      </w:r>
+      <w:r>
+        <w:t>it</w:t>
+      </w:r>
+      <w:proofErr w:type="spellEnd"/>
+      <w:r>
+        <w:t xml:space="preserve"> folder. </w:t>
+      </w:r>
+      <w:r>
+        <w:t>Inside this .</w:t>
+      </w:r>
+      <w:proofErr w:type="spellStart"/>
+      <w:r>
+        <w:t>git</w:t>
+      </w:r>
+      <w:proofErr w:type="spellEnd"/>
+      <w:r>
+        <w:t xml:space="preserve"> folder, there are a couple of folders and files. If we delete this .</w:t>
+      </w:r>
+      <w:proofErr w:type="spellStart"/>
+      <w:r>
+        <w:t>git</w:t>
+      </w:r>
+      <w:proofErr w:type="spellEnd"/>
+      <w:r>
+        <w:t xml:space="preserve"> directory, our </w:t>
+      </w:r>
+      <w:proofErr w:type="spellStart"/>
+      <w:r>
+        <w:t>git</w:t>
+      </w:r>
+      <w:proofErr w:type="spellEnd"/>
+      <w:r>
+        <w:t xml:space="preserve"> history of this specific project is gone. </w:t>
+      </w:r>
+      <w:r>
+        <w:t xml:space="preserve">So the whole </w:t>
+      </w:r>
+      <w:proofErr w:type="spellStart"/>
+      <w:r>
+        <w:t>Git</w:t>
+      </w:r>
+      <w:proofErr w:type="spellEnd"/>
+      <w:r>
+        <w:t xml:space="preserve"> repo will be gone. To reinitialize a new </w:t>
+      </w:r>
+      <w:proofErr w:type="spellStart"/>
+      <w:r>
+        <w:t>Git</w:t>
+      </w:r>
+      <w:proofErr w:type="spellEnd"/>
+      <w:r>
+        <w:t xml:space="preserve"> repo here, we can use the command above again. </w:t>
+      </w:r>
+    </w:p>
+    <w:p>
+      <w:pPr>
+        <w:rPr>
+          <w:b/>
+          <w:bCs/>
+        </w:rPr>
+      </w:pPr>
+      <w:r>
+        <w:rPr>
+          <w:b/>
+          <w:bCs/>
+        </w:rPr>
+        <w:t xml:space="preserve">NOTE | </w:t>
+      </w:r>
+      <w:r>
+        <w:rPr>
+          <w:b/>
+          <w:bCs/>
+        </w:rPr>
+        <w:t xml:space="preserve">A </w:t>
+      </w:r>
+      <w:proofErr w:type="spellStart"/>
+      <w:r>
+        <w:rPr>
+          <w:b/>
+          <w:bCs/>
+        </w:rPr>
+        <w:t>Git</w:t>
+      </w:r>
+      <w:proofErr w:type="spellEnd"/>
+      <w:r>
+        <w:rPr>
+          <w:b/>
+          <w:bCs/>
+        </w:rPr>
+        <w:t xml:space="preserve"> repo will watch everything in the directory where it is based. That would be every file and every folder and all nested folders in this base directory. </w:t>
+      </w:r>
+      <w:r>
+        <w:rPr>
+          <w:b/>
+          <w:bCs/>
+        </w:rPr>
+        <w:t xml:space="preserve">So if we run the </w:t>
+      </w:r>
+      <w:proofErr w:type="spellStart"/>
+      <w:r>
+        <w:rPr>
+          <w:b/>
+          <w:bCs/>
+        </w:rPr>
+        <w:t>git</w:t>
+      </w:r>
+      <w:proofErr w:type="spellEnd"/>
+      <w:r>
+        <w:rPr>
+          <w:b/>
+          <w:bCs/>
+        </w:rPr>
+        <w:t xml:space="preserve"> status command in any of the </w:t>
+      </w:r>
+      <w:r>
+        <w:rPr>
+          <w:b/>
+          <w:bCs/>
+        </w:rPr>
+        <w:lastRenderedPageBreak/>
+        <w:t xml:space="preserve">nested folders, we will still receive a report of the branches and commits. </w:t>
+      </w:r>
+      <w:r>
+        <w:rPr>
+          <w:b/>
+          <w:bCs/>
+        </w:rPr>
+        <w:t>So never</w:t>
+      </w:r>
+      <w:r>
+        <w:rPr>
+          <w:b/>
+          <w:bCs/>
+        </w:rPr>
+        <w:t xml:space="preserve"> initialize a new </w:t>
+      </w:r>
+      <w:proofErr w:type="spellStart"/>
+      <w:r>
+        <w:rPr>
+          <w:b/>
+          <w:bCs/>
+        </w:rPr>
+        <w:t>Git</w:t>
+      </w:r>
+      <w:proofErr w:type="spellEnd"/>
+      <w:r>
+        <w:rPr>
+          <w:b/>
+          <w:bCs/>
+        </w:rPr>
+        <w:t xml:space="preserve"> repo in a </w:t>
+      </w:r>
+      <w:proofErr w:type="spellStart"/>
+      <w:r>
+        <w:rPr>
+          <w:b/>
+          <w:bCs/>
+        </w:rPr>
+        <w:t>Git</w:t>
+      </w:r>
+      <w:proofErr w:type="spellEnd"/>
+      <w:r>
+        <w:rPr>
+          <w:b/>
+          <w:bCs/>
+        </w:rPr>
+        <w:t xml:space="preserve"> repo, never</w:t>
+      </w:r>
+      <w:r>
+        <w:rPr>
+          <w:b/>
+          <w:bCs/>
+        </w:rPr>
+        <w:t xml:space="preserve"> r</w:t>
+      </w:r>
+      <w:r>
+        <w:rPr>
+          <w:b/>
+          <w:bCs/>
+        </w:rPr>
+        <w:t xml:space="preserve">un a </w:t>
+      </w:r>
+      <w:proofErr w:type="spellStart"/>
+      <w:r>
+        <w:rPr>
+          <w:b/>
+          <w:bCs/>
+        </w:rPr>
+        <w:t>git</w:t>
+      </w:r>
+      <w:proofErr w:type="spellEnd"/>
+      <w:r>
+        <w:rPr>
+          <w:b/>
+          <w:bCs/>
+        </w:rPr>
+        <w:t xml:space="preserve"> </w:t>
+      </w:r>
+      <w:proofErr w:type="spellStart"/>
+      <w:r>
+        <w:rPr>
+          <w:b/>
+          <w:bCs/>
+        </w:rPr>
+        <w:t>init</w:t>
+      </w:r>
+      <w:proofErr w:type="spellEnd"/>
+      <w:r>
+        <w:rPr>
+          <w:b/>
+          <w:bCs/>
+        </w:rPr>
+        <w:t xml:space="preserve"> command inside a </w:t>
+      </w:r>
+      <w:proofErr w:type="spellStart"/>
+      <w:r>
+        <w:rPr>
+          <w:b/>
+          <w:bCs/>
+        </w:rPr>
+        <w:t>G</w:t>
+      </w:r>
+      <w:r>
+        <w:rPr>
+          <w:b/>
+          <w:bCs/>
+        </w:rPr>
+        <w:t>it</w:t>
+      </w:r>
+      <w:proofErr w:type="spellEnd"/>
+      <w:r>
+        <w:rPr>
+          <w:b/>
+          <w:bCs/>
+        </w:rPr>
+        <w:t xml:space="preserve"> repo. </w:t>
+      </w:r>
+      <w:r>
+        <w:rPr>
+          <w:b/>
+          <w:bCs/>
+        </w:rPr>
+        <w:t xml:space="preserve">Always use </w:t>
+      </w:r>
+      <w:proofErr w:type="spellStart"/>
+      <w:r>
+        <w:rPr>
+          <w:b/>
+          <w:bCs/>
+        </w:rPr>
+        <w:t>git</w:t>
+      </w:r>
+      <w:proofErr w:type="spellEnd"/>
+      <w:r>
+        <w:rPr>
+          <w:b/>
+          <w:bCs/>
+        </w:rPr>
+        <w:t xml:space="preserve"> status first. </w:t>
+      </w:r>
+    </w:p>
+    <w:p>
+      <w:pPr>
+        <w:pStyle w:val="Heading2"/>
+      </w:pPr>
+      <w:proofErr w:type="spellStart"/>
+      <w:r>
+        <w:t>Git</w:t>
+      </w:r>
+      <w:proofErr w:type="spellEnd"/>
+      <w:r>
+        <w:t xml:space="preserve"> </w:t>
+      </w:r>
+      <w:r>
+        <w:t xml:space="preserve">add and </w:t>
+      </w:r>
+      <w:r>
+        <w:t>commit</w:t>
+      </w:r>
+    </w:p>
+    <w:p>
+      <w:r>
+        <w:t xml:space="preserve">Each checkpoint in time that we create on the progress of our project is called a commit. </w:t>
+      </w:r>
+      <w:r>
+        <w:t xml:space="preserve">A </w:t>
+      </w:r>
+      <w:proofErr w:type="spellStart"/>
+      <w:r>
+        <w:t>Git</w:t>
+      </w:r>
+      <w:proofErr w:type="spellEnd"/>
+      <w:r>
+        <w:t xml:space="preserve"> repo would end up having tons of commits one after another. Each commit has a message attached to it, explaining briefly what feature or change that specific checkpoint holds in it. </w:t>
+      </w:r>
+    </w:p>
+    <w:p>
+      <w:r>
+        <w:t xml:space="preserve">It is important to know that we don’t have to commit all the changes implemented into a project together. </w:t>
+      </w:r>
+      <w:r>
+        <w:t xml:space="preserve">We can group some of the changes in one commit, and group the other in another commit. </w:t>
+      </w:r>
+      <w:r>
+        <w:t>So to actually make a commi</w:t>
+      </w:r>
+      <w:r>
+        <w:t>t, there 2 associated commands, first of which is used to select and group the changes, which is also called staging changes</w:t>
+      </w:r>
+      <w:r>
+        <w:t xml:space="preserve">, because it sends the changes from the </w:t>
+      </w:r>
+      <w:r>
+        <w:rPr>
+          <w:b/>
+          <w:bCs/>
+        </w:rPr>
+        <w:t>Working directory</w:t>
+      </w:r>
+      <w:r>
+        <w:t xml:space="preserve"> to the so-called </w:t>
+      </w:r>
+      <w:r>
+        <w:rPr>
+          <w:b/>
+          <w:bCs/>
+        </w:rPr>
+        <w:t>Staging area</w:t>
+      </w:r>
+      <w:r>
+        <w:t xml:space="preserve">. </w:t>
+      </w:r>
+      <w:r>
+        <w:t>Then we would send the staged changes to the Repository itself, which is the .</w:t>
+      </w:r>
+      <w:proofErr w:type="spellStart"/>
+      <w:r>
+        <w:t>git</w:t>
+      </w:r>
+      <w:proofErr w:type="spellEnd"/>
+      <w:r>
+        <w:t xml:space="preserve"> folder. </w:t>
       </w:r>
     </w:p>
     <w:p>
@@ -262,19 +1219,131 @@
       </w:pPr>
       <w:proofErr w:type="spellStart"/>
       <w:r>
-        <w:t>Cmd</w:t>
-      </w:r>
-      <w:proofErr w:type="spellEnd"/>
-      <w:r>
-        <w:t>: touch &lt;file name&gt;.&lt;extension&gt;</w:t>
-      </w:r>
-    </w:p>
-    <w:p>
-      <w:r>
-        <w:t>Creates a file with the specified name and extension</w:t>
-      </w:r>
-      <w:r>
-        <w:t xml:space="preserve"> in the current directory.</w:t>
+        <w:t>git</w:t>
+      </w:r>
+      <w:proofErr w:type="spellEnd"/>
+      <w:r>
+        <w:t xml:space="preserve"> add</w:t>
+      </w:r>
+    </w:p>
+    <w:p>
+      <w:r>
+        <w:t>I</w:t>
+      </w:r>
+      <w:r>
+        <w:t>f a create a new file in the root directory</w:t>
+      </w:r>
+      <w:r>
+        <w:t>, also called Working d</w:t>
+      </w:r>
+      <w:r>
+        <w:t xml:space="preserve">irectory (where we initialized the </w:t>
+      </w:r>
+      <w:proofErr w:type="spellStart"/>
+      <w:r>
+        <w:t>Git</w:t>
+      </w:r>
+      <w:proofErr w:type="spellEnd"/>
+      <w:r>
+        <w:t xml:space="preserve"> repo), and then run the </w:t>
+      </w:r>
+      <w:proofErr w:type="spellStart"/>
+      <w:r>
+        <w:t>git</w:t>
+      </w:r>
+      <w:proofErr w:type="spellEnd"/>
+      <w:r>
+        <w:t xml:space="preserve"> status command, we see that </w:t>
+      </w:r>
+      <w:proofErr w:type="spellStart"/>
+      <w:r>
+        <w:t>Git</w:t>
+      </w:r>
+      <w:proofErr w:type="spellEnd"/>
+      <w:r>
+        <w:t xml:space="preserve"> reports ‘Untracked files’. It lists the new files added to the project. </w:t>
+      </w:r>
+      <w:r>
+        <w:t>Now to add these files to the staging area, we use this command:</w:t>
+      </w:r>
+    </w:p>
+    <w:p>
+      <w:pPr>
+        <w:pStyle w:val="NoSpacing"/>
+      </w:pPr>
+      <w:r>
+        <w:t>git add &lt;file1&gt; &lt;file2&gt;</w:t>
+      </w:r>
+    </w:p>
+    <w:p>
+      <w:r>
+        <w:t xml:space="preserve">using the </w:t>
+      </w:r>
+      <w:proofErr w:type="spellStart"/>
+      <w:r>
+        <w:t>git</w:t>
+      </w:r>
+      <w:proofErr w:type="spellEnd"/>
+      <w:r>
+        <w:t xml:space="preserve"> status command again, the report will contain a list of files added to the staging area, and then another list of untracked files. We can add more files to the current staging area by using another </w:t>
+      </w:r>
+      <w:proofErr w:type="spellStart"/>
+      <w:r>
+        <w:t>git</w:t>
+      </w:r>
+      <w:proofErr w:type="spellEnd"/>
+      <w:r>
+        <w:t xml:space="preserve"> add command. </w:t>
+      </w:r>
+    </w:p>
+    <w:p>
+      <w:r>
+        <w:t xml:space="preserve">In order to add all </w:t>
+      </w:r>
+      <w:r>
+        <w:t>modifications and new untracked files</w:t>
+      </w:r>
+      <w:r>
+        <w:t xml:space="preserve"> to the staging area, we use this command:</w:t>
+      </w:r>
+    </w:p>
+    <w:p>
+      <w:pPr>
+        <w:pStyle w:val="NoSpacing"/>
+      </w:pPr>
+      <w:r>
+        <w:t>git add .</w:t>
+      </w:r>
+    </w:p>
+    <w:p>
+      <w:pPr>
+        <w:rPr>
+          <w:b/>
+          <w:bCs/>
+        </w:rPr>
+      </w:pPr>
+      <w:r>
+        <w:rPr>
+          <w:b/>
+          <w:bCs/>
+        </w:rPr>
+        <w:t xml:space="preserve">NOTE | </w:t>
+      </w:r>
+      <w:proofErr w:type="spellStart"/>
+      <w:r>
+        <w:rPr>
+          <w:b/>
+          <w:bCs/>
+        </w:rPr>
+        <w:t>Git</w:t>
+      </w:r>
+      <w:proofErr w:type="spellEnd"/>
+      <w:r>
+        <w:rPr>
+          <w:b/>
+          <w:bCs/>
+        </w:rPr>
+        <w:t xml:space="preserve"> notices changes once new files are created or modified files are saved (Ctrl + S). </w:t>
       </w:r>
     </w:p>
     <w:p>
@@ -283,1267 +1352,350 @@
       </w:pPr>
       <w:proofErr w:type="spellStart"/>
       <w:r>
-        <w:t>Cmd</w:t>
-      </w:r>
-      <w:proofErr w:type="spellEnd"/>
-      <w:r>
-        <w:t>: touch &lt;file&gt; &lt;file&gt; &lt;file&gt;</w:t>
-      </w:r>
-    </w:p>
-    <w:p>
-      <w:r>
-        <w:t>Creates multiple files with the</w:t>
-      </w:r>
-      <w:r>
-        <w:t xml:space="preserve"> specified names and extensions in the current directory. </w:t>
-      </w:r>
-    </w:p>
-    <w:p>
-      <w:pPr>
-        <w:pStyle w:val="Heading3"/>
-      </w:pPr>
-      <w:proofErr w:type="spellStart"/>
-      <w:r>
-        <w:t>Cmd</w:t>
-      </w:r>
-      <w:proofErr w:type="spellEnd"/>
-      <w:r>
-        <w:t>: touch &lt;folder&gt;/&lt;folder&gt;/&lt;file&gt;</w:t>
-      </w:r>
-    </w:p>
-    <w:p>
-      <w:r>
-        <w:t xml:space="preserve">Creates one </w:t>
-      </w:r>
-      <w:r>
-        <w:t>file with the specified name</w:t>
-      </w:r>
-      <w:r>
-        <w:t xml:space="preserve"> and extension in the specified directory, not the current directory. </w:t>
-      </w:r>
-      <w:r>
-        <w:t xml:space="preserve">Creating multiple files is not possible with this command. </w:t>
-      </w:r>
-    </w:p>
-    <w:p>
-      <w:pPr>
-        <w:pStyle w:val="Heading3"/>
-      </w:pPr>
-      <w:proofErr w:type="spellStart"/>
-      <w:r>
-        <w:t>Cmd</w:t>
-      </w:r>
-      <w:proofErr w:type="spellEnd"/>
-      <w:r>
-        <w:t xml:space="preserve">: </w:t>
-      </w:r>
-      <w:proofErr w:type="spellStart"/>
-      <w:r>
-        <w:t>mkdir</w:t>
-      </w:r>
-      <w:proofErr w:type="spellEnd"/>
-      <w:r>
-        <w:t xml:space="preserve"> &lt;folder name&gt;</w:t>
-      </w:r>
-    </w:p>
-    <w:p>
-      <w:r>
-        <w:t xml:space="preserve">Creates one folder with the specified name in the current directory. </w:t>
-      </w:r>
-    </w:p>
-    <w:p>
-      <w:pPr>
-        <w:rPr>
-          <w:b/>
-          <w:bCs/>
-        </w:rPr>
-      </w:pPr>
-      <w:r>
-        <w:rPr>
-          <w:b/>
-          <w:bCs/>
-        </w:rPr>
-        <w:t xml:space="preserve">NOTE | if you want to put spaces in the folder name, you should put the name in quotes. However, it is not recommended to put spaces in folder names, since this will cause problems in terminal navigation. Try to use this format for naming folders: </w:t>
-      </w:r>
-      <w:proofErr w:type="spellStart"/>
-      <w:r>
-        <w:rPr>
-          <w:b/>
-          <w:bCs/>
-        </w:rPr>
-        <w:t>FolderName</w:t>
-      </w:r>
-      <w:proofErr w:type="spellEnd"/>
-    </w:p>
-    <w:p>
-      <w:pPr>
-        <w:pStyle w:val="Heading3"/>
-      </w:pPr>
-      <w:proofErr w:type="spellStart"/>
-      <w:r>
-        <w:t>Cmd</w:t>
-      </w:r>
-      <w:proofErr w:type="spellEnd"/>
-      <w:r>
-        <w:t xml:space="preserve">: </w:t>
-      </w:r>
-      <w:proofErr w:type="spellStart"/>
-      <w:r>
-        <w:t>rm</w:t>
-      </w:r>
-      <w:proofErr w:type="spellEnd"/>
-      <w:r>
-        <w:t xml:space="preserve"> &lt;file name&gt;.&lt;extension&gt;</w:t>
-      </w:r>
-    </w:p>
-    <w:p>
-      <w:r>
-        <w:t xml:space="preserve">Stands for remove. This will remove a file with the specified name and extension from the current directory. </w:t>
-      </w:r>
-    </w:p>
-    <w:p>
-      <w:pPr>
-        <w:rPr>
-          <w:b/>
-          <w:bCs/>
-        </w:rPr>
-      </w:pPr>
-      <w:r>
-        <w:rPr>
-          <w:b/>
-          <w:bCs/>
-        </w:rPr>
-        <w:t xml:space="preserve">NOTE | </w:t>
-      </w:r>
-      <w:r>
-        <w:rPr>
-          <w:b/>
-          <w:bCs/>
-        </w:rPr>
-        <w:t>Remember that this command will not make the deleted file end up in the recycle been, it will totally be gone.</w:t>
-      </w:r>
-      <w:r>
-        <w:rPr>
-          <w:b/>
-          <w:bCs/>
-        </w:rPr>
-        <w:t xml:space="preserve"> </w:t>
-      </w:r>
-      <w:r>
-        <w:rPr>
-          <w:b/>
-          <w:bCs/>
-        </w:rPr>
-        <w:t xml:space="preserve">However, if the deleted file was being tracked by </w:t>
-      </w:r>
-      <w:proofErr w:type="spellStart"/>
-      <w:r>
-        <w:rPr>
-          <w:b/>
-          <w:bCs/>
-        </w:rPr>
+        <w:lastRenderedPageBreak/>
+        <w:t>git</w:t>
+      </w:r>
+      <w:proofErr w:type="spellEnd"/>
+      <w:r>
+        <w:t xml:space="preserve"> commit</w:t>
+      </w:r>
+    </w:p>
+    <w:p>
+      <w:r>
+        <w:t xml:space="preserve">This command will send the staged files to the repo. Whenever we commit files, </w:t>
+      </w:r>
+      <w:proofErr w:type="spellStart"/>
+      <w:r>
         <w:t>Git</w:t>
       </w:r>
       <w:proofErr w:type="spellEnd"/>
       <w:r>
-        <w:rPr>
-          <w:b/>
-          <w:bCs/>
-        </w:rPr>
-        <w:t xml:space="preserve">, we would be able to retrieve it using one simple command. </w:t>
-      </w:r>
-    </w:p>
-    <w:p>
-      <w:pPr>
-        <w:rPr>
-          <w:b/>
-          <w:bCs/>
-        </w:rPr>
-      </w:pPr>
-      <w:r>
-        <w:rPr>
-          <w:b/>
-          <w:bCs/>
-        </w:rPr>
-        <w:t>NOTE | this command cannot be used to delete folders.</w:t>
-      </w:r>
-      <w:r>
-        <w:rPr>
-          <w:b/>
-          <w:bCs/>
-        </w:rPr>
-        <w:t xml:space="preserve"> For deleting directories with this command we can use 2 flags.</w:t>
-      </w:r>
-    </w:p>
-    <w:p>
-      <w:pPr>
-        <w:pStyle w:val="Heading3"/>
-      </w:pPr>
-      <w:proofErr w:type="spellStart"/>
+        <w:t xml:space="preserve"> expects a message describing or summarizing the changes included in the staged files. To commit our staged files along with a commit message we use this command:</w:t>
+      </w:r>
+    </w:p>
+    <w:p>
+      <w:pPr>
+        <w:pStyle w:val="NoSpacing"/>
+      </w:pPr>
+      <w:r>
+        <w:t>git commit –m “&lt;messaged&gt;”</w:t>
+      </w:r>
+    </w:p>
+    <w:p>
+      <w:r>
+        <w:t xml:space="preserve">after committing, if we use the </w:t>
+      </w:r>
+      <w:proofErr w:type="spellStart"/>
+      <w:r>
+        <w:t>git</w:t>
+      </w:r>
+      <w:proofErr w:type="spellEnd"/>
+      <w:r>
+        <w:t xml:space="preserve"> status command again, we see that we have a branch report, in addition to a message saying that there is nothing </w:t>
+      </w:r>
+      <w:r>
+        <w:t xml:space="preserve">in the staging area anymore, or basically, nothing to commit. </w:t>
+      </w:r>
+      <w:r>
+        <w:t xml:space="preserve">So </w:t>
+      </w:r>
+      <w:proofErr w:type="spellStart"/>
+      <w:r>
+        <w:t>Git</w:t>
+      </w:r>
+      <w:proofErr w:type="spellEnd"/>
+      <w:r>
+        <w:t xml:space="preserve"> is tracking our existing files for any changes, they are no longer untracked. If we now make changes to these tracked files, they will appear in a list that represents ‘changes not staged for commit’. </w:t>
+      </w:r>
+      <w:r>
+        <w:t xml:space="preserve">These files will be reported as </w:t>
+      </w:r>
+      <w:r>
+        <w:rPr>
+          <w:b/>
+          <w:bCs/>
+        </w:rPr>
+        <w:t>Modified</w:t>
+      </w:r>
+      <w:r>
+        <w:t xml:space="preserve">. </w:t>
+      </w:r>
+      <w:proofErr w:type="spellStart"/>
+      <w:r>
+        <w:t>Git</w:t>
+      </w:r>
+      <w:proofErr w:type="spellEnd"/>
+      <w:r>
+        <w:t xml:space="preserve"> doesn’t say what has been modified in the modified files at this point, but there is a way for us to see what exactly is changed in these files. </w:t>
+      </w:r>
+      <w:r>
+        <w:t xml:space="preserve">However, if we add new files at this point, the new files will be </w:t>
+      </w:r>
+      <w:r>
+        <w:t xml:space="preserve">reported as </w:t>
+      </w:r>
+      <w:r>
+        <w:rPr>
+          <w:b/>
+          <w:bCs/>
+        </w:rPr>
+        <w:t>U</w:t>
+      </w:r>
+      <w:r>
+        <w:rPr>
+          <w:b/>
+          <w:bCs/>
+        </w:rPr>
+        <w:t>ntracked</w:t>
+      </w:r>
+      <w:r>
+        <w:t xml:space="preserve"> again. </w:t>
+      </w:r>
+    </w:p>
+    <w:p>
+      <w:pPr>
+        <w:rPr>
+          <w:b/>
+          <w:bCs/>
+        </w:rPr>
+      </w:pPr>
+      <w:r>
+        <w:rPr>
+          <w:b/>
+          <w:bCs/>
+        </w:rPr>
+        <w:t xml:space="preserve">NOTE | If the commit command is used without the –m flag, a text editor will be opened asking for the commit message. This text editor would be Vim by default. We usually change this default to VS code using this command in the </w:t>
+      </w:r>
+      <w:proofErr w:type="spellStart"/>
+      <w:r>
+        <w:rPr>
+          <w:b/>
+          <w:bCs/>
+        </w:rPr>
+        <w:t>Git</w:t>
+      </w:r>
+      <w:proofErr w:type="spellEnd"/>
+      <w:r>
+        <w:rPr>
+          <w:b/>
+          <w:bCs/>
+        </w:rPr>
+        <w:t xml:space="preserve"> bash. </w:t>
+      </w:r>
+    </w:p>
+    <w:p>
+      <w:pPr>
+        <w:pStyle w:val="NoSpacing"/>
+      </w:pPr>
+      <w:r>
+        <w:t>git config --global core.editor "code --wait"</w:t>
+      </w:r>
+    </w:p>
+    <w:p>
+      <w:pPr>
+        <w:rPr>
+          <w:b/>
+          <w:bCs/>
+        </w:rPr>
+      </w:pPr>
+      <w:r>
+        <w:rPr>
+          <w:b/>
+          <w:bCs/>
+        </w:rPr>
+        <w:t xml:space="preserve">In case this </w:t>
+      </w:r>
+      <w:r>
+        <w:rPr>
+          <w:b/>
+          <w:bCs/>
+        </w:rPr>
+        <w:t>didn’t work, you may need to define the ‘code’ name representing VS code in the PATH of your system. This should be done in the command palette of VS code: install ‘code’ command in PATH.</w:t>
+      </w:r>
+    </w:p>
+    <w:p>
+      <w:pPr>
+        <w:rPr>
+          <w:b/>
+          <w:bCs/>
+        </w:rPr>
+      </w:pPr>
+      <w:r>
+        <w:rPr>
+          <w:b/>
+          <w:bCs/>
+        </w:rPr>
+        <w:t>NOTE | we can use one command for both adding and committing, but this will commit all modifications and untracked files:</w:t>
+      </w:r>
+    </w:p>
+    <w:p>
+      <w:pPr>
+        <w:pStyle w:val="NoSpacing"/>
+      </w:pPr>
+      <w:r>
+        <w:t>git commit –a –m “&lt;message&gt;”</w:t>
+      </w:r>
+    </w:p>
+    <w:p>
+      <w:pPr>
+        <w:pStyle w:val="Heading2"/>
+      </w:pPr>
+      <w:proofErr w:type="spellStart"/>
+      <w:r>
+        <w:t>G</w:t>
+      </w:r>
+      <w:r>
+        <w:t>it</w:t>
+      </w:r>
+      <w:proofErr w:type="spellEnd"/>
+      <w:r>
+        <w:t xml:space="preserve"> log</w:t>
+      </w:r>
+    </w:p>
+    <w:p>
+      <w:r>
+        <w:t xml:space="preserve">This is very similar to </w:t>
+      </w:r>
+      <w:proofErr w:type="spellStart"/>
+      <w:r>
+        <w:t>git</w:t>
+      </w:r>
+      <w:proofErr w:type="spellEnd"/>
+      <w:r>
+        <w:t xml:space="preserve"> status command, it does not do anything, it just reports</w:t>
+      </w:r>
+      <w:r>
+        <w:t xml:space="preserve"> a log of commits for the current repo. Each reported commit includes the commit hash (similar to ID),</w:t>
+      </w:r>
+      <w:r>
+        <w:t xml:space="preserve"> the</w:t>
+      </w:r>
+      <w:r>
+        <w:t xml:space="preserve"> Author, the Date, and the commit message. </w:t>
+      </w:r>
+    </w:p>
+    <w:p>
+      <w:pPr>
+        <w:pStyle w:val="NoSpacing"/>
+      </w:pPr>
       <w:r>
         <w:lastRenderedPageBreak/>
-        <w:t>Cmd</w:t>
-      </w:r>
-      <w:proofErr w:type="spellEnd"/>
-      <w:r>
-        <w:t xml:space="preserve">: </w:t>
-      </w:r>
-      <w:proofErr w:type="spellStart"/>
-      <w:r>
-        <w:t>rm</w:t>
-      </w:r>
-      <w:proofErr w:type="spellEnd"/>
-      <w:r>
-        <w:t xml:space="preserve"> &lt;file&gt; &lt;file&gt;</w:t>
-      </w:r>
-    </w:p>
-    <w:p>
-      <w:r>
-        <w:t xml:space="preserve">Removes multiple files with the specified names and extensions from the current directory. </w:t>
-      </w:r>
-    </w:p>
-    <w:p>
-      <w:pPr>
-        <w:pStyle w:val="Heading3"/>
-      </w:pPr>
-      <w:proofErr w:type="spellStart"/>
-      <w:r>
-        <w:t>Cmd</w:t>
-      </w:r>
-      <w:proofErr w:type="spellEnd"/>
-      <w:r>
-        <w:t xml:space="preserve">: </w:t>
-      </w:r>
-      <w:proofErr w:type="spellStart"/>
-      <w:r>
-        <w:t>rm</w:t>
-      </w:r>
-      <w:proofErr w:type="spellEnd"/>
-      <w:r>
-        <w:t xml:space="preserve"> –</w:t>
-      </w:r>
-      <w:proofErr w:type="spellStart"/>
-      <w:r>
-        <w:t>rf</w:t>
-      </w:r>
-      <w:proofErr w:type="spellEnd"/>
-      <w:r>
-        <w:t xml:space="preserve"> &lt;folder name&gt;</w:t>
-      </w:r>
-    </w:p>
-    <w:p>
-      <w:r>
-        <w:t xml:space="preserve">In the flag, ‘r’ stands for recursive, and ‘f’ stands for force. This will also make the folder completely gone. </w:t>
-      </w:r>
-    </w:p>
-    <w:p>
-      <w:pPr>
-        <w:pStyle w:val="Heading1"/>
-      </w:pPr>
-      <w:proofErr w:type="spellStart"/>
-      <w:r>
-        <w:t>Git</w:t>
-      </w:r>
-      <w:proofErr w:type="spellEnd"/>
+        <w:t>g</w:t>
+      </w:r>
+      <w:r>
+        <w:t>it log</w:t>
+      </w:r>
+    </w:p>
+    <w:p>
+      <w:r>
+        <w:t xml:space="preserve">in order not to see long commit messages in the result of </w:t>
+      </w:r>
+      <w:proofErr w:type="spellStart"/>
+      <w:r>
+        <w:t>git</w:t>
+      </w:r>
+      <w:proofErr w:type="spellEnd"/>
+      <w:r>
+        <w:t xml:space="preserve"> log command, </w:t>
+      </w:r>
+      <w:r>
+        <w:t xml:space="preserve">we can use the </w:t>
+      </w:r>
+      <w:proofErr w:type="spellStart"/>
+      <w:r>
+        <w:t>oneline</w:t>
+      </w:r>
+      <w:proofErr w:type="spellEnd"/>
+      <w:r>
+        <w:t xml:space="preserve"> flag. </w:t>
+      </w:r>
+    </w:p>
+    <w:p>
+      <w:pPr>
+        <w:pStyle w:val="NoSpacing"/>
+      </w:pPr>
+      <w:r>
+        <w:t>git log --oneline</w:t>
+      </w:r>
+    </w:p>
+    <w:p>
+      <w:r>
+        <w:t xml:space="preserve">This is actually the shorthand command for 2 commands: </w:t>
+      </w:r>
+    </w:p>
+    <w:p>
+      <w:pPr>
+        <w:pStyle w:val="NoSpacing"/>
+      </w:pPr>
+      <w:r>
+        <w:t>g</w:t>
+      </w:r>
+      <w:r>
+        <w:t>it log --pretty=oneline --abbrev-commit</w:t>
+      </w:r>
+    </w:p>
+    <w:p>
+      <w:r>
+        <w:t>the ‘—</w:t>
+      </w:r>
+      <w:proofErr w:type="spellStart"/>
+      <w:r>
+        <w:t>abrev</w:t>
+      </w:r>
+      <w:proofErr w:type="spellEnd"/>
+      <w:r>
+        <w:t xml:space="preserve">-commit’ command makes the commit hashes appear in their short format. Also, this command will only show the first line of the commit message. So according to a convention, the first line of a commit message should summarize the whole commit message. </w:t>
+      </w:r>
     </w:p>
     <w:p>
       <w:pPr>
         <w:pStyle w:val="Heading2"/>
       </w:pPr>
-      <w:proofErr w:type="spellStart"/>
-      <w:r>
-        <w:t>Git</w:t>
-      </w:r>
-      <w:proofErr w:type="spellEnd"/>
-      <w:r>
-        <w:t xml:space="preserve"> repo</w:t>
-      </w:r>
-    </w:p>
-    <w:p>
-      <w:proofErr w:type="spellStart"/>
-      <w:r>
-        <w:t>Git</w:t>
-      </w:r>
-      <w:proofErr w:type="spellEnd"/>
-      <w:r>
-        <w:t xml:space="preserve"> repo is a </w:t>
-      </w:r>
-      <w:proofErr w:type="spellStart"/>
-      <w:r>
-        <w:t>Git</w:t>
-      </w:r>
-      <w:proofErr w:type="spellEnd"/>
-      <w:r>
-        <w:t xml:space="preserve"> workspace. Remember that installing </w:t>
-      </w:r>
-      <w:proofErr w:type="spellStart"/>
-      <w:r>
-        <w:t>Git</w:t>
-      </w:r>
-      <w:proofErr w:type="spellEnd"/>
-      <w:r>
-        <w:t xml:space="preserve"> on a machine does not mean that </w:t>
-      </w:r>
-      <w:proofErr w:type="spellStart"/>
-      <w:r>
-        <w:t>Git</w:t>
-      </w:r>
-      <w:proofErr w:type="spellEnd"/>
-      <w:r>
-        <w:t xml:space="preserve"> is active. We have to manually tell </w:t>
-      </w:r>
-      <w:proofErr w:type="spellStart"/>
-      <w:r>
-        <w:t>Git</w:t>
-      </w:r>
-      <w:proofErr w:type="spellEnd"/>
-      <w:r>
-        <w:t xml:space="preserve"> when we want to use it and in which directories we have to create repos. Every </w:t>
-      </w:r>
-      <w:proofErr w:type="spellStart"/>
-      <w:r>
-        <w:t>Git</w:t>
-      </w:r>
-      <w:proofErr w:type="spellEnd"/>
-      <w:r>
-        <w:t xml:space="preserve"> repo has its own history. Histories of different </w:t>
-      </w:r>
-      <w:proofErr w:type="spellStart"/>
-      <w:r>
-        <w:t>Git</w:t>
-      </w:r>
-      <w:proofErr w:type="spellEnd"/>
-      <w:r>
-        <w:t xml:space="preserve"> repos are not linked or connected in any way.</w:t>
+      <w:r>
+        <w:t>Amending commits</w:t>
+      </w:r>
+    </w:p>
+    <w:p>
+      <w:r>
+        <w:t xml:space="preserve">You may create a new commit and then realize that you forgot to include a relevant file, or you may find out that your commit message has a typo. There are a couple ways to fix these problems, but here we amend the commit. This allows us to amend just the latest commit. </w:t>
+      </w:r>
+    </w:p>
+    <w:p>
+      <w:r>
+        <w:t>So after making a commit, if you want to add another file to that commit:</w:t>
+      </w:r>
+    </w:p>
+    <w:p>
+      <w:pPr>
+        <w:pStyle w:val="NoSpacing"/>
+      </w:pPr>
+      <w:r>
+        <w:t>git add &lt;forgotten file&gt;</w:t>
+      </w:r>
+    </w:p>
+    <w:p>
+      <w:r>
+        <w:t>then we should put it into the latest commit:</w:t>
+      </w:r>
+    </w:p>
+    <w:p>
+      <w:pPr>
+        <w:pStyle w:val="NoSpacing"/>
+      </w:pPr>
+      <w:r>
+        <w:t>git commit --amend</w:t>
+      </w:r>
+    </w:p>
+    <w:p>
+      <w:r>
+        <w:t xml:space="preserve">This command will open the configured text editor (VS code) and let you edit the commit message you inserted previously. </w:t>
       </w:r>
     </w:p>
     <w:p>
       <w:pPr>
         <w:pStyle w:val="Heading2"/>
       </w:pPr>
-      <w:proofErr w:type="spellStart"/>
-      <w:r>
-        <w:t>Git</w:t>
-      </w:r>
-      <w:proofErr w:type="spellEnd"/>
-      <w:r>
-        <w:t xml:space="preserve"> status</w:t>
-      </w:r>
-    </w:p>
-    <w:p>
-      <w:r>
-        <w:t xml:space="preserve">Using this command in the </w:t>
-      </w:r>
-      <w:proofErr w:type="spellStart"/>
-      <w:r>
-        <w:t>Git</w:t>
-      </w:r>
-      <w:proofErr w:type="spellEnd"/>
-      <w:r>
-        <w:t xml:space="preserve"> Bash in a specific directory:</w:t>
-      </w:r>
-    </w:p>
-    <w:p>
-      <w:pPr>
-        <w:pStyle w:val="NoSpacing"/>
-      </w:pPr>
-      <w:r>
-        <w:t>git status</w:t>
-      </w:r>
-    </w:p>
-    <w:p>
-      <w:r>
-        <w:t xml:space="preserve">will respond back with the status of </w:t>
-      </w:r>
-      <w:proofErr w:type="spellStart"/>
-      <w:r>
-        <w:t>Git</w:t>
-      </w:r>
-      <w:proofErr w:type="spellEnd"/>
-      <w:r>
-        <w:t xml:space="preserve"> repo for that directory. If there is no </w:t>
-      </w:r>
-      <w:proofErr w:type="spellStart"/>
-      <w:r>
-        <w:t>Git</w:t>
-      </w:r>
-      <w:proofErr w:type="spellEnd"/>
-      <w:r>
-        <w:t xml:space="preserve"> repo in the directory, it will say so. If there is a </w:t>
-      </w:r>
-      <w:proofErr w:type="spellStart"/>
-      <w:r>
-        <w:t>Git</w:t>
-      </w:r>
-      <w:proofErr w:type="spellEnd"/>
-      <w:r>
-        <w:t xml:space="preserve"> repo in that directory, it will confirm and report the branch and the commits. </w:t>
-      </w:r>
-    </w:p>
-    <w:p>
-      <w:pPr>
-        <w:pStyle w:val="Heading2"/>
-      </w:pPr>
-      <w:r>
-        <w:t>Initializing a new repo</w:t>
-      </w:r>
-    </w:p>
-    <w:p>
-      <w:r>
-        <w:t xml:space="preserve">When we initialize a new repo in a directory, that directory will become the home of that repo. We do this by using this command in the </w:t>
-      </w:r>
-      <w:proofErr w:type="spellStart"/>
-      <w:r>
-        <w:t>Git</w:t>
-      </w:r>
-      <w:proofErr w:type="spellEnd"/>
-      <w:r>
-        <w:t xml:space="preserve"> Bash. </w:t>
-      </w:r>
-      <w:r>
-        <w:t xml:space="preserve">This is a command that we run only one time per project. </w:t>
-      </w:r>
-    </w:p>
-    <w:p>
-      <w:pPr>
-        <w:pStyle w:val="NoSpacing"/>
-      </w:pPr>
-      <w:r>
-        <w:t>git init</w:t>
-      </w:r>
-    </w:p>
-    <w:p>
-      <w:r>
-        <w:t xml:space="preserve">If we now try to inspect what is inside the current directory with an –a </w:t>
-      </w:r>
-      <w:r>
-        <w:t>flag, we will see a .</w:t>
-      </w:r>
-      <w:proofErr w:type="spellStart"/>
-      <w:r>
-        <w:t>g</w:t>
-      </w:r>
-      <w:r>
-        <w:t>it</w:t>
-      </w:r>
-      <w:proofErr w:type="spellEnd"/>
-      <w:r>
-        <w:t xml:space="preserve"> folder. </w:t>
-      </w:r>
-      <w:r>
-        <w:t>Inside this .</w:t>
-      </w:r>
-      <w:proofErr w:type="spellStart"/>
-      <w:r>
-        <w:t>git</w:t>
-      </w:r>
-      <w:proofErr w:type="spellEnd"/>
-      <w:r>
-        <w:t xml:space="preserve"> folder, there are a couple of folders and files. If we delete this .</w:t>
-      </w:r>
-      <w:proofErr w:type="spellStart"/>
-      <w:r>
-        <w:t>git</w:t>
-      </w:r>
-      <w:proofErr w:type="spellEnd"/>
-      <w:r>
-        <w:t xml:space="preserve"> directory, our </w:t>
-      </w:r>
-      <w:proofErr w:type="spellStart"/>
-      <w:r>
-        <w:t>git</w:t>
-      </w:r>
-      <w:proofErr w:type="spellEnd"/>
-      <w:r>
-        <w:t xml:space="preserve"> history of this specific project is gone. </w:t>
-      </w:r>
-      <w:r>
-        <w:t xml:space="preserve">So the whole </w:t>
-      </w:r>
-      <w:proofErr w:type="spellStart"/>
-      <w:r>
-        <w:t>Git</w:t>
-      </w:r>
-      <w:proofErr w:type="spellEnd"/>
-      <w:r>
-        <w:t xml:space="preserve"> repo will be gone. To reinitialize a new </w:t>
-      </w:r>
-      <w:proofErr w:type="spellStart"/>
-      <w:r>
-        <w:t>Git</w:t>
-      </w:r>
-      <w:proofErr w:type="spellEnd"/>
-      <w:r>
-        <w:t xml:space="preserve"> repo here, we can use the command above again. </w:t>
-      </w:r>
-    </w:p>
-    <w:p>
-      <w:pPr>
-        <w:rPr>
-          <w:b/>
-          <w:bCs/>
-        </w:rPr>
-      </w:pPr>
-      <w:r>
-        <w:rPr>
-          <w:b/>
-          <w:bCs/>
-        </w:rPr>
-        <w:lastRenderedPageBreak/>
-        <w:t xml:space="preserve">NOTE | </w:t>
-      </w:r>
-      <w:r>
-        <w:rPr>
-          <w:b/>
-          <w:bCs/>
-        </w:rPr>
-        <w:t xml:space="preserve">A </w:t>
-      </w:r>
-      <w:proofErr w:type="spellStart"/>
-      <w:r>
-        <w:rPr>
-          <w:b/>
-          <w:bCs/>
-        </w:rPr>
-        <w:t>Git</w:t>
-      </w:r>
-      <w:proofErr w:type="spellEnd"/>
-      <w:r>
-        <w:rPr>
-          <w:b/>
-          <w:bCs/>
-        </w:rPr>
-        <w:t xml:space="preserve"> repo will watch everything in the directory where it is based. That would be every file and every folder and all nested folders in this base directory. </w:t>
-      </w:r>
-      <w:r>
-        <w:rPr>
-          <w:b/>
-          <w:bCs/>
-        </w:rPr>
-        <w:t xml:space="preserve">So if we run the </w:t>
-      </w:r>
-      <w:proofErr w:type="spellStart"/>
-      <w:r>
-        <w:rPr>
-          <w:b/>
-          <w:bCs/>
-        </w:rPr>
-        <w:t>git</w:t>
-      </w:r>
-      <w:proofErr w:type="spellEnd"/>
-      <w:r>
-        <w:rPr>
-          <w:b/>
-          <w:bCs/>
-        </w:rPr>
-        <w:t xml:space="preserve"> status command in any of the nested folders, we will still receive a report of the branches and commits. </w:t>
-      </w:r>
-      <w:r>
-        <w:rPr>
-          <w:b/>
-          <w:bCs/>
-        </w:rPr>
-        <w:t>So never</w:t>
-      </w:r>
-      <w:r>
-        <w:rPr>
-          <w:b/>
-          <w:bCs/>
-        </w:rPr>
-        <w:t xml:space="preserve"> initialize a new </w:t>
-      </w:r>
-      <w:proofErr w:type="spellStart"/>
-      <w:r>
-        <w:rPr>
-          <w:b/>
-          <w:bCs/>
-        </w:rPr>
-        <w:t>Git</w:t>
-      </w:r>
-      <w:proofErr w:type="spellEnd"/>
-      <w:r>
-        <w:rPr>
-          <w:b/>
-          <w:bCs/>
-        </w:rPr>
-        <w:t xml:space="preserve"> repo in a </w:t>
-      </w:r>
-      <w:proofErr w:type="spellStart"/>
-      <w:r>
-        <w:rPr>
-          <w:b/>
-          <w:bCs/>
-        </w:rPr>
-        <w:t>Git</w:t>
-      </w:r>
-      <w:proofErr w:type="spellEnd"/>
-      <w:r>
-        <w:rPr>
-          <w:b/>
-          <w:bCs/>
-        </w:rPr>
-        <w:t xml:space="preserve"> repo, never</w:t>
-      </w:r>
-      <w:r>
-        <w:rPr>
-          <w:b/>
-          <w:bCs/>
-        </w:rPr>
-        <w:t xml:space="preserve"> r</w:t>
-      </w:r>
-      <w:r>
-        <w:rPr>
-          <w:b/>
-          <w:bCs/>
-        </w:rPr>
-        <w:t xml:space="preserve">un a </w:t>
-      </w:r>
-      <w:proofErr w:type="spellStart"/>
-      <w:r>
-        <w:rPr>
-          <w:b/>
-          <w:bCs/>
-        </w:rPr>
-        <w:t>git</w:t>
-      </w:r>
-      <w:proofErr w:type="spellEnd"/>
-      <w:r>
-        <w:rPr>
-          <w:b/>
-          <w:bCs/>
-        </w:rPr>
-        <w:t xml:space="preserve"> </w:t>
-      </w:r>
-      <w:proofErr w:type="spellStart"/>
-      <w:r>
-        <w:rPr>
-          <w:b/>
-          <w:bCs/>
-        </w:rPr>
-        <w:t>init</w:t>
-      </w:r>
-      <w:proofErr w:type="spellEnd"/>
-      <w:r>
-        <w:rPr>
-          <w:b/>
-          <w:bCs/>
-        </w:rPr>
-        <w:t xml:space="preserve"> command inside a </w:t>
-      </w:r>
-      <w:proofErr w:type="spellStart"/>
-      <w:r>
-        <w:rPr>
-          <w:b/>
-          <w:bCs/>
-        </w:rPr>
-        <w:t>G</w:t>
-      </w:r>
-      <w:r>
-        <w:rPr>
-          <w:b/>
-          <w:bCs/>
-        </w:rPr>
-        <w:t>it</w:t>
-      </w:r>
-      <w:proofErr w:type="spellEnd"/>
-      <w:r>
-        <w:rPr>
-          <w:b/>
-          <w:bCs/>
-        </w:rPr>
-        <w:t xml:space="preserve"> repo. </w:t>
-      </w:r>
-      <w:r>
-        <w:rPr>
-          <w:b/>
-          <w:bCs/>
-        </w:rPr>
-        <w:t xml:space="preserve">Always use </w:t>
-      </w:r>
-      <w:proofErr w:type="spellStart"/>
-      <w:r>
-        <w:rPr>
-          <w:b/>
-          <w:bCs/>
-        </w:rPr>
-        <w:t>git</w:t>
-      </w:r>
-      <w:proofErr w:type="spellEnd"/>
-      <w:r>
-        <w:rPr>
-          <w:b/>
-          <w:bCs/>
-        </w:rPr>
-        <w:t xml:space="preserve"> status first. </w:t>
-      </w:r>
-    </w:p>
-    <w:p>
-      <w:pPr>
-        <w:pStyle w:val="Heading2"/>
-      </w:pPr>
-      <w:proofErr w:type="spellStart"/>
-      <w:r>
-        <w:t>Git</w:t>
-      </w:r>
-      <w:proofErr w:type="spellEnd"/>
-      <w:r>
-        <w:t xml:space="preserve"> </w:t>
-      </w:r>
-      <w:r>
-        <w:t xml:space="preserve">add and </w:t>
-      </w:r>
-      <w:r>
-        <w:t>commit</w:t>
-      </w:r>
-    </w:p>
-    <w:p>
-      <w:r>
-        <w:t xml:space="preserve">Each checkpoint in time that we create on the progress of our project is called a commit. </w:t>
-      </w:r>
-      <w:r>
-        <w:t xml:space="preserve">A </w:t>
-      </w:r>
-      <w:proofErr w:type="spellStart"/>
-      <w:r>
-        <w:t>Git</w:t>
-      </w:r>
-      <w:proofErr w:type="spellEnd"/>
-      <w:r>
-        <w:t xml:space="preserve"> repo would end up having tons of commits one after another. Each commit has a message attached to it, explaining briefly what feature or change that specific checkpoint holds in it. </w:t>
-      </w:r>
-    </w:p>
-    <w:p>
-      <w:r>
-        <w:t xml:space="preserve">It is important to know that we don’t have to commit all the changes implemented into a project together. </w:t>
-      </w:r>
-      <w:r>
-        <w:t xml:space="preserve">We can group some of the changes in one commit, and group the other in another commit. </w:t>
-      </w:r>
-      <w:r>
-        <w:t>So to actually make a commi</w:t>
-      </w:r>
-      <w:r>
-        <w:t>t, there 2 associated commands, first of which is used to select and group the changes, which is also called staging changes</w:t>
-      </w:r>
-      <w:r>
-        <w:t xml:space="preserve">, because it sends the changes from the </w:t>
-      </w:r>
-      <w:r>
-        <w:rPr>
-          <w:b/>
-          <w:bCs/>
-        </w:rPr>
-        <w:t>Working directory</w:t>
-      </w:r>
-      <w:r>
-        <w:t xml:space="preserve"> to the so-called </w:t>
-      </w:r>
-      <w:r>
-        <w:rPr>
-          <w:b/>
-          <w:bCs/>
-        </w:rPr>
-        <w:t>Staging area</w:t>
-      </w:r>
-      <w:r>
-        <w:t xml:space="preserve">. </w:t>
-      </w:r>
-      <w:r>
-        <w:t>Then we would send the staged changes to the Repository itself, which is the .</w:t>
-      </w:r>
-      <w:proofErr w:type="spellStart"/>
-      <w:r>
-        <w:t>git</w:t>
-      </w:r>
-      <w:proofErr w:type="spellEnd"/>
-      <w:r>
-        <w:t xml:space="preserve"> folder. </w:t>
-      </w:r>
-    </w:p>
-    <w:p>
-      <w:pPr>
-        <w:pStyle w:val="Heading3"/>
-      </w:pPr>
-      <w:proofErr w:type="spellStart"/>
-      <w:r>
-        <w:t>git</w:t>
-      </w:r>
-      <w:proofErr w:type="spellEnd"/>
-      <w:r>
-        <w:t xml:space="preserve"> add</w:t>
-      </w:r>
-    </w:p>
-    <w:p>
-      <w:r>
-        <w:t>I</w:t>
-      </w:r>
-      <w:r>
-        <w:t>f a create a new file in the root directory</w:t>
-      </w:r>
-      <w:r>
-        <w:t>, also called Working d</w:t>
-      </w:r>
-      <w:r>
-        <w:t xml:space="preserve">irectory (where we initialized the </w:t>
-      </w:r>
-      <w:proofErr w:type="spellStart"/>
-      <w:r>
-        <w:t>Git</w:t>
-      </w:r>
-      <w:proofErr w:type="spellEnd"/>
-      <w:r>
-        <w:t xml:space="preserve"> repo), and then run the </w:t>
-      </w:r>
-      <w:proofErr w:type="spellStart"/>
-      <w:r>
-        <w:t>git</w:t>
-      </w:r>
-      <w:proofErr w:type="spellEnd"/>
-      <w:r>
-        <w:t xml:space="preserve"> status command, we see that </w:t>
-      </w:r>
-      <w:proofErr w:type="spellStart"/>
-      <w:r>
-        <w:t>Git</w:t>
-      </w:r>
-      <w:proofErr w:type="spellEnd"/>
-      <w:r>
-        <w:t xml:space="preserve"> reports ‘Untracked files’. It lists the new files added to the project. </w:t>
-      </w:r>
-      <w:r>
-        <w:t>Now to add these files to the staging area, we use this command:</w:t>
-      </w:r>
-    </w:p>
-    <w:p>
-      <w:pPr>
-        <w:pStyle w:val="NoSpacing"/>
-      </w:pPr>
-      <w:r>
-        <w:t>git add &lt;file1&gt; &lt;file2&gt;</w:t>
-      </w:r>
-    </w:p>
-    <w:p>
-      <w:r>
-        <w:t xml:space="preserve">using the </w:t>
-      </w:r>
-      <w:proofErr w:type="spellStart"/>
-      <w:r>
-        <w:t>git</w:t>
-      </w:r>
-      <w:proofErr w:type="spellEnd"/>
-      <w:r>
-        <w:t xml:space="preserve"> status command again, the report will contain a list of files added to the staging area, and then another list of untracked files. We can add more files to the current staging area by using another </w:t>
-      </w:r>
-      <w:proofErr w:type="spellStart"/>
-      <w:r>
-        <w:t>git</w:t>
-      </w:r>
-      <w:proofErr w:type="spellEnd"/>
-      <w:r>
-        <w:t xml:space="preserve"> add command. </w:t>
-      </w:r>
-    </w:p>
-    <w:p>
-      <w:r>
-        <w:t xml:space="preserve">In order to add all </w:t>
-      </w:r>
-      <w:r>
-        <w:t>modifications and new untracked files</w:t>
-      </w:r>
-      <w:r>
-        <w:t xml:space="preserve"> to the staging area, we use this command:</w:t>
-      </w:r>
-    </w:p>
-    <w:p>
-      <w:pPr>
-        <w:pStyle w:val="NoSpacing"/>
-      </w:pPr>
-      <w:r>
-        <w:t>git add .</w:t>
-      </w:r>
-    </w:p>
-    <w:p>
-      <w:pPr>
-        <w:rPr>
-          <w:b/>
-          <w:bCs/>
-        </w:rPr>
-      </w:pPr>
-      <w:r>
-        <w:rPr>
-          <w:b/>
-          <w:bCs/>
-        </w:rPr>
-        <w:lastRenderedPageBreak/>
-        <w:t xml:space="preserve">NOTE | </w:t>
-      </w:r>
-      <w:proofErr w:type="spellStart"/>
-      <w:r>
-        <w:rPr>
-          <w:b/>
-          <w:bCs/>
-        </w:rPr>
-        <w:t>Git</w:t>
-      </w:r>
-      <w:proofErr w:type="spellEnd"/>
-      <w:r>
-        <w:rPr>
-          <w:b/>
-          <w:bCs/>
-        </w:rPr>
-        <w:t xml:space="preserve"> notices changes once new files are created or modified files are saved (Ctrl + S). </w:t>
-      </w:r>
-    </w:p>
-    <w:p>
-      <w:pPr>
-        <w:pStyle w:val="Heading3"/>
-      </w:pPr>
-      <w:proofErr w:type="spellStart"/>
-      <w:r>
-        <w:t>git</w:t>
-      </w:r>
-      <w:proofErr w:type="spellEnd"/>
-      <w:r>
-        <w:t xml:space="preserve"> commit</w:t>
-      </w:r>
-    </w:p>
-    <w:p>
-      <w:r>
-        <w:t xml:space="preserve">This command will send the staged files to the repo. Whenever we commit files, </w:t>
-      </w:r>
-      <w:proofErr w:type="spellStart"/>
-      <w:r>
-        <w:t>Git</w:t>
-      </w:r>
-      <w:proofErr w:type="spellEnd"/>
-      <w:r>
-        <w:t xml:space="preserve"> expects a message describing or summarizing the changes included in the staged files. To commit our staged files along with a commit message we use this command:</w:t>
-      </w:r>
-    </w:p>
-    <w:p>
-      <w:pPr>
-        <w:pStyle w:val="NoSpacing"/>
-      </w:pPr>
-      <w:r>
-        <w:t>git commit –m “&lt;messaged&gt;”</w:t>
-      </w:r>
-    </w:p>
-    <w:p>
-      <w:r>
-        <w:t xml:space="preserve">after committing, if we use the </w:t>
-      </w:r>
-      <w:proofErr w:type="spellStart"/>
-      <w:r>
-        <w:t>git</w:t>
-      </w:r>
-      <w:proofErr w:type="spellEnd"/>
-      <w:r>
-        <w:t xml:space="preserve"> status command again, we see that we have a branch report, in addition to a message saying that there is nothing </w:t>
-      </w:r>
-      <w:r>
-        <w:t xml:space="preserve">in the staging area anymore, or basically, nothing to commit. </w:t>
-      </w:r>
-      <w:r>
-        <w:t xml:space="preserve">So </w:t>
-      </w:r>
-      <w:proofErr w:type="spellStart"/>
-      <w:r>
-        <w:t>Git</w:t>
-      </w:r>
-      <w:proofErr w:type="spellEnd"/>
-      <w:r>
-        <w:t xml:space="preserve"> is tracking our existing files for any changes, they are no longer untracked. If we now make changes to these tracked files, they will appear in a list that represents ‘changes not staged for commit’. </w:t>
-      </w:r>
-      <w:r>
-        <w:t xml:space="preserve">These files will be reported as </w:t>
-      </w:r>
-      <w:r>
-        <w:rPr>
-          <w:b/>
-          <w:bCs/>
-        </w:rPr>
-        <w:t>Modified</w:t>
-      </w:r>
-      <w:r>
-        <w:t xml:space="preserve">. </w:t>
-      </w:r>
-      <w:proofErr w:type="spellStart"/>
-      <w:r>
-        <w:t>Git</w:t>
-      </w:r>
-      <w:proofErr w:type="spellEnd"/>
-      <w:r>
-        <w:t xml:space="preserve"> doesn’t say what has been modified in the modified files at this point, but there is a way for us to see what exactly is changed in these files. </w:t>
-      </w:r>
-      <w:r>
-        <w:t xml:space="preserve">However, if we add new files at this point, the new files will be </w:t>
-      </w:r>
-      <w:r>
-        <w:t xml:space="preserve">reported as </w:t>
-      </w:r>
-      <w:r>
-        <w:rPr>
-          <w:b/>
-          <w:bCs/>
-        </w:rPr>
-        <w:t>U</w:t>
-      </w:r>
-      <w:r>
-        <w:rPr>
-          <w:b/>
-          <w:bCs/>
-        </w:rPr>
-        <w:t>ntracked</w:t>
-      </w:r>
-      <w:r>
-        <w:t xml:space="preserve"> again. </w:t>
-      </w:r>
-    </w:p>
-    <w:p>
-      <w:pPr>
-        <w:rPr>
-          <w:b/>
-          <w:bCs/>
-        </w:rPr>
-      </w:pPr>
-      <w:r>
-        <w:rPr>
-          <w:b/>
-          <w:bCs/>
-        </w:rPr>
-        <w:t xml:space="preserve">NOTE | If the commit command is used without the –m flag, a text editor will be opened asking for the commit message. This text editor would be Vim by default. We usually change this default to VS code using this command in the </w:t>
-      </w:r>
-      <w:proofErr w:type="spellStart"/>
-      <w:r>
-        <w:rPr>
-          <w:b/>
-          <w:bCs/>
-        </w:rPr>
-        <w:t>Git</w:t>
-      </w:r>
-      <w:proofErr w:type="spellEnd"/>
-      <w:r>
-        <w:rPr>
-          <w:b/>
-          <w:bCs/>
-        </w:rPr>
-        <w:t xml:space="preserve"> bash. </w:t>
-      </w:r>
-    </w:p>
-    <w:p>
-      <w:pPr>
-        <w:pStyle w:val="NoSpacing"/>
-      </w:pPr>
-      <w:r>
-        <w:t>git config --global core.editor "code --wait"</w:t>
-      </w:r>
-    </w:p>
-    <w:p>
-      <w:pPr>
-        <w:rPr>
-          <w:b/>
-          <w:bCs/>
-        </w:rPr>
-      </w:pPr>
-      <w:r>
-        <w:rPr>
-          <w:b/>
-          <w:bCs/>
-        </w:rPr>
-        <w:t xml:space="preserve">In case this </w:t>
-      </w:r>
-      <w:r>
-        <w:rPr>
-          <w:b/>
-          <w:bCs/>
-        </w:rPr>
-        <w:t>didn’t work, you may need to define the ‘code’ name representing VS code in the PATH of your system. This should be done in the command palette of VS code: install ‘code’ command in PATH.</w:t>
-      </w:r>
-    </w:p>
-    <w:p>
-      <w:pPr>
-        <w:rPr>
-          <w:b/>
-          <w:bCs/>
-        </w:rPr>
-      </w:pPr>
-      <w:r>
-        <w:rPr>
-          <w:b/>
-          <w:bCs/>
-        </w:rPr>
-        <w:t>NOTE | we can use one command for both adding and committing, but this will commit all modifications and untracked files:</w:t>
-      </w:r>
-    </w:p>
-    <w:p>
-      <w:pPr>
-        <w:pStyle w:val="NoSpacing"/>
-      </w:pPr>
-      <w:r>
-        <w:t>git commit –a –m “&lt;message&gt;”</w:t>
-      </w:r>
-    </w:p>
-    <w:p>
-      <w:pPr>
-        <w:pStyle w:val="Heading2"/>
-      </w:pPr>
-      <w:proofErr w:type="spellStart"/>
-      <w:r>
-        <w:lastRenderedPageBreak/>
-        <w:t>G</w:t>
-      </w:r>
-      <w:r>
-        <w:t>it</w:t>
-      </w:r>
-      <w:proofErr w:type="spellEnd"/>
-      <w:r>
-        <w:t xml:space="preserve"> log</w:t>
-      </w:r>
-    </w:p>
-    <w:p>
-      <w:r>
-        <w:t xml:space="preserve">This is very similar to </w:t>
-      </w:r>
-      <w:proofErr w:type="spellStart"/>
-      <w:r>
-        <w:t>git</w:t>
-      </w:r>
-      <w:proofErr w:type="spellEnd"/>
-      <w:r>
-        <w:t xml:space="preserve"> status command, it does not do anything, it just reports</w:t>
-      </w:r>
-      <w:r>
-        <w:t xml:space="preserve"> a log of commits for the current repo. Each reported commit includes the commit hash (similar to ID),</w:t>
-      </w:r>
-      <w:r>
-        <w:t xml:space="preserve"> the</w:t>
-      </w:r>
-      <w:r>
-        <w:t xml:space="preserve"> Author, the Date, and the commit message. </w:t>
-      </w:r>
-    </w:p>
-    <w:p>
-      <w:pPr>
-        <w:pStyle w:val="NoSpacing"/>
-      </w:pPr>
-      <w:r>
-        <w:t>g</w:t>
-      </w:r>
-      <w:r>
-        <w:t>it log</w:t>
-      </w:r>
-    </w:p>
-    <w:p>
-      <w:r>
-        <w:t xml:space="preserve">in order not to see long commit messages in the result of </w:t>
-      </w:r>
-      <w:proofErr w:type="spellStart"/>
-      <w:r>
-        <w:t>git</w:t>
-      </w:r>
-      <w:proofErr w:type="spellEnd"/>
-      <w:r>
-        <w:t xml:space="preserve"> log command, </w:t>
-      </w:r>
-      <w:r>
-        <w:t xml:space="preserve">we can use the </w:t>
-      </w:r>
-      <w:proofErr w:type="spellStart"/>
-      <w:r>
-        <w:t>oneline</w:t>
-      </w:r>
-      <w:proofErr w:type="spellEnd"/>
-      <w:r>
-        <w:t xml:space="preserve"> flag. </w:t>
-      </w:r>
-    </w:p>
-    <w:p>
-      <w:pPr>
-        <w:pStyle w:val="NoSpacing"/>
-      </w:pPr>
-      <w:r>
-        <w:t>git log --oneline</w:t>
-      </w:r>
-    </w:p>
-    <w:p>
-      <w:r>
-        <w:t xml:space="preserve">This is actually the shorthand command for 2 commands: </w:t>
-      </w:r>
-    </w:p>
-    <w:p>
-      <w:pPr>
-        <w:pStyle w:val="NoSpacing"/>
-      </w:pPr>
-      <w:r>
-        <w:t>g</w:t>
-      </w:r>
-      <w:r>
-        <w:t>it log --pretty=oneline --abbrev-commit</w:t>
-      </w:r>
-    </w:p>
-    <w:p>
-      <w:r>
-        <w:t>the ‘—</w:t>
-      </w:r>
-      <w:proofErr w:type="spellStart"/>
-      <w:r>
-        <w:t>abrev</w:t>
-      </w:r>
-      <w:proofErr w:type="spellEnd"/>
-      <w:r>
-        <w:t xml:space="preserve">-commit’ command makes the commit hashes appear in their short format. Also, this command will only show the first line of the commit message. So according to a convention, the first line of a commit message should summarize the whole commit message. </w:t>
-      </w:r>
-    </w:p>
-    <w:p>
-      <w:pPr>
-        <w:pStyle w:val="Heading2"/>
-      </w:pPr>
-      <w:r>
-        <w:t>Amending commits</w:t>
-      </w:r>
-    </w:p>
-    <w:p>
-      <w:r>
-        <w:t xml:space="preserve">You may create a new commit and then realize that you forgot to include a relevant file, or you may find out that your commit message has a typo. There are a couple ways to fix these problems, but here we amend the commit. This allows us to amend just the latest commit. </w:t>
-      </w:r>
-    </w:p>
-    <w:p>
-      <w:r>
-        <w:t>So after making a commit, if you want to add another file to that commit:</w:t>
-      </w:r>
-    </w:p>
-    <w:p>
-      <w:pPr>
-        <w:pStyle w:val="NoSpacing"/>
-      </w:pPr>
-      <w:r>
-        <w:t>git add &lt;forgotten file&gt;</w:t>
-      </w:r>
-    </w:p>
-    <w:p>
-      <w:r>
-        <w:t>then we should put it into the latest commit:</w:t>
-      </w:r>
-    </w:p>
-    <w:p>
-      <w:pPr>
-        <w:pStyle w:val="NoSpacing"/>
-      </w:pPr>
-      <w:r>
-        <w:t>git commit --amend</w:t>
-      </w:r>
-    </w:p>
-    <w:p>
-      <w:r>
-        <w:t xml:space="preserve">This command will open the configured text editor (VS code) and let you edit the commit message you inserted previously. </w:t>
-      </w:r>
-    </w:p>
-    <w:p>
-      <w:pPr>
-        <w:pStyle w:val="Heading2"/>
-      </w:pPr>
-      <w:r>
-        <w:lastRenderedPageBreak/>
+      <w:r>
         <w:t>Ignoring files</w:t>
       </w:r>
     </w:p>
@@ -1616,6 +1768,7 @@
       </w:pPr>
       <w:proofErr w:type="spellStart"/>
       <w:r>
+        <w:lastRenderedPageBreak/>
         <w:t>Git</w:t>
       </w:r>
       <w:proofErr w:type="spellEnd"/>
@@ -1809,7 +1962,121 @@
       </w:pPr>
       <w:proofErr w:type="spellStart"/>
       <w:r>
+        <w:t>Cmd</w:t>
+      </w:r>
+      <w:proofErr w:type="spellEnd"/>
+      <w:r>
+        <w:t xml:space="preserve">: </w:t>
+      </w:r>
+      <w:proofErr w:type="spellStart"/>
+      <w:r>
+        <w:t>git</w:t>
+      </w:r>
+      <w:proofErr w:type="spellEnd"/>
+      <w:r>
+        <w:t xml:space="preserve"> checkout &lt;branch-name&gt;</w:t>
+      </w:r>
+    </w:p>
+    <w:p>
+      <w:r>
+        <w:t xml:space="preserve">This does the exact same thing as </w:t>
+      </w:r>
+      <w:proofErr w:type="spellStart"/>
+      <w:r>
+        <w:t>git</w:t>
+      </w:r>
+      <w:proofErr w:type="spellEnd"/>
+      <w:r>
+        <w:t xml:space="preserve"> switch does, but it can also restore working tree files. </w:t>
+      </w:r>
+    </w:p>
+    <w:p>
+      <w:pPr>
+        <w:rPr>
+          <w:b/>
+          <w:bCs/>
+        </w:rPr>
+      </w:pPr>
+      <w:r>
+        <w:rPr>
+          <w:b/>
+          <w:bCs/>
+        </w:rPr>
+        <w:t xml:space="preserve">NOTE | if we try to switch to another branch while our modifications to the current branch are not committed, we receive an error that warns us that our changes would be lost if we switch. It would also suggest us to commit or stash our changes, and then switch. It is important to note however, that this problem only occurs if our modifications cause </w:t>
+      </w:r>
+      <w:r>
+        <w:rPr>
+          <w:b/>
+          <w:bCs/>
+        </w:rPr>
         <w:lastRenderedPageBreak/>
+        <w:t xml:space="preserve">conflicts between branches. For instance, if we modify a file that exists in both branches (current branch, and the one that we want to switch to), that would be a conflict and </w:t>
+      </w:r>
+      <w:proofErr w:type="spellStart"/>
+      <w:r>
+        <w:rPr>
+          <w:b/>
+          <w:bCs/>
+        </w:rPr>
+        <w:t>Git</w:t>
+      </w:r>
+      <w:proofErr w:type="spellEnd"/>
+      <w:r>
+        <w:rPr>
+          <w:b/>
+          <w:bCs/>
+        </w:rPr>
+        <w:t xml:space="preserve"> will warn us about it. But if we create a new file in</w:t>
+      </w:r>
+      <w:r>
+        <w:rPr>
+          <w:b/>
+          <w:bCs/>
+        </w:rPr>
+        <w:t xml:space="preserve"> the current branch, put something in it and then try to switch to another branch</w:t>
+      </w:r>
+      <w:r>
+        <w:rPr>
+          <w:b/>
+          <w:bCs/>
+        </w:rPr>
+        <w:t xml:space="preserve"> while not committing that new file</w:t>
+      </w:r>
+      <w:r>
+        <w:rPr>
+          <w:b/>
+          <w:bCs/>
+        </w:rPr>
+        <w:t xml:space="preserve">, </w:t>
+      </w:r>
+      <w:r>
+        <w:rPr>
+          <w:b/>
+          <w:bCs/>
+        </w:rPr>
+        <w:t xml:space="preserve">no error will occur, because this modification will not cause any conflicts. The newly created file only exists in this current branch and it cannot get into conflict with the other branch. </w:t>
+      </w:r>
+      <w:r>
+        <w:rPr>
+          <w:b/>
+          <w:bCs/>
+        </w:rPr>
+        <w:t xml:space="preserve">The new file will just follow </w:t>
+      </w:r>
+      <w:r>
+        <w:rPr>
+          <w:b/>
+          <w:bCs/>
+        </w:rPr>
+        <w:t xml:space="preserve">you along while being marked as untracked. </w:t>
+      </w:r>
+    </w:p>
+    <w:p>
+      <w:pPr>
+        <w:pStyle w:val="Heading4"/>
+      </w:pPr>
+      <w:proofErr w:type="spellStart"/>
+      <w:r>
         <w:t>Cmd</w:t>
       </w:r>
       <w:proofErr w:type="spellEnd"/>
@@ -1822,12 +2089,57 @@
       </w:r>
       <w:proofErr w:type="spellEnd"/>
       <w:r>
-        <w:t xml:space="preserve"> checkout &lt;branch-name&gt;</w:t>
-      </w:r>
-    </w:p>
-    <w:p>
-      <w:r>
-        <w:t xml:space="preserve">This does the exact same thing as </w:t>
+        <w:t xml:space="preserve"> branch –d &lt;branch-name&gt;</w:t>
+      </w:r>
+    </w:p>
+    <w:p>
+      <w:r>
+        <w:t xml:space="preserve">This command will delete a branch with a given name. It won’t work if we are currently in that specific branch. </w:t>
+      </w:r>
+      <w:r>
+        <w:t xml:space="preserve">If the branch that is going to be deleted is not merged, </w:t>
+      </w:r>
+      <w:proofErr w:type="spellStart"/>
+      <w:r>
+        <w:t>Git</w:t>
+      </w:r>
+      <w:proofErr w:type="spellEnd"/>
+      <w:r>
+        <w:t xml:space="preserve"> will respond with an error. However, if we want to delete the unmerged branch by force we can use the uppercase D in the command’s flag.</w:t>
+      </w:r>
+    </w:p>
+    <w:p>
+      <w:pPr>
+        <w:pStyle w:val="NoSpacing"/>
+      </w:pPr>
+      <w:r>
+        <w:t>git branch –D &lt;branch-name&gt;</w:t>
+      </w:r>
+    </w:p>
+    <w:p>
+      <w:r>
+        <w:t>This is actually a shorthand for:</w:t>
+      </w:r>
+    </w:p>
+    <w:p>
+      <w:pPr>
+        <w:pStyle w:val="NoSpacing"/>
+      </w:pPr>
+      <w:r>
+        <w:t xml:space="preserve">git branch --delete --force  </w:t>
+      </w:r>
+    </w:p>
+    <w:p>
+      <w:pPr>
+        <w:pStyle w:val="Heading4"/>
+      </w:pPr>
+      <w:proofErr w:type="spellStart"/>
+      <w:r>
+        <w:t>Cmd</w:t>
+      </w:r>
+      <w:proofErr w:type="spellEnd"/>
+      <w:r>
+        <w:t xml:space="preserve">: </w:t>
       </w:r>
       <w:proofErr w:type="spellStart"/>
       <w:r>
@@ -1835,158 +2147,6 @@
       </w:r>
       <w:proofErr w:type="spellEnd"/>
       <w:r>
-        <w:t xml:space="preserve"> switch does, but it can also restore working tree files. </w:t>
-      </w:r>
-    </w:p>
-    <w:p>
-      <w:pPr>
-        <w:rPr>
-          <w:b/>
-          <w:bCs/>
-        </w:rPr>
-      </w:pPr>
-      <w:r>
-        <w:rPr>
-          <w:b/>
-          <w:bCs/>
-        </w:rPr>
-        <w:t xml:space="preserve">NOTE | if we try to switch to another branch while our modifications to the current branch are not committed, we receive an error that warns us that our changes would be lost if we switch. It would also suggest us to commit or stash our changes, and then switch. It is important to note however, that this problem only occurs if our modifications cause conflicts between branches. For instance, if we modify a file that exists in both branches (current branch, and the one that we want to switch to), that would be a conflict and </w:t>
-      </w:r>
-      <w:proofErr w:type="spellStart"/>
-      <w:r>
-        <w:rPr>
-          <w:b/>
-          <w:bCs/>
-        </w:rPr>
-        <w:t>Git</w:t>
-      </w:r>
-      <w:proofErr w:type="spellEnd"/>
-      <w:r>
-        <w:rPr>
-          <w:b/>
-          <w:bCs/>
-        </w:rPr>
-        <w:t xml:space="preserve"> will warn us about it. But if we create a new file in</w:t>
-      </w:r>
-      <w:r>
-        <w:rPr>
-          <w:b/>
-          <w:bCs/>
-        </w:rPr>
-        <w:t xml:space="preserve"> the current branch, put something in it and then try to switch to another branch</w:t>
-      </w:r>
-      <w:r>
-        <w:rPr>
-          <w:b/>
-          <w:bCs/>
-        </w:rPr>
-        <w:t xml:space="preserve"> while not committing that new file</w:t>
-      </w:r>
-      <w:r>
-        <w:rPr>
-          <w:b/>
-          <w:bCs/>
-        </w:rPr>
-        <w:t xml:space="preserve">, </w:t>
-      </w:r>
-      <w:r>
-        <w:rPr>
-          <w:b/>
-          <w:bCs/>
-        </w:rPr>
-        <w:t xml:space="preserve">no error will occur, because this modification will not cause any conflicts. The newly created file only exists in this current branch and it cannot get into conflict with the other branch. </w:t>
-      </w:r>
-      <w:r>
-        <w:rPr>
-          <w:b/>
-          <w:bCs/>
-        </w:rPr>
-        <w:t xml:space="preserve">The new file will just follow </w:t>
-      </w:r>
-      <w:r>
-        <w:rPr>
-          <w:b/>
-          <w:bCs/>
-        </w:rPr>
-        <w:t xml:space="preserve">you along while being marked as untracked. </w:t>
-      </w:r>
-    </w:p>
-    <w:p>
-      <w:pPr>
-        <w:pStyle w:val="Heading4"/>
-      </w:pPr>
-      <w:proofErr w:type="spellStart"/>
-      <w:r>
-        <w:t>Cmd</w:t>
-      </w:r>
-      <w:proofErr w:type="spellEnd"/>
-      <w:r>
-        <w:t xml:space="preserve">: </w:t>
-      </w:r>
-      <w:proofErr w:type="spellStart"/>
-      <w:r>
-        <w:t>git</w:t>
-      </w:r>
-      <w:proofErr w:type="spellEnd"/>
-      <w:r>
-        <w:t xml:space="preserve"> branch –d &lt;branch-name&gt;</w:t>
-      </w:r>
-    </w:p>
-    <w:p>
-      <w:r>
-        <w:t xml:space="preserve">This command will delete a branch with a given name. It won’t work if we are currently in that specific branch. </w:t>
-      </w:r>
-      <w:r>
-        <w:t xml:space="preserve">If the branch that is going to be deleted is not merged, </w:t>
-      </w:r>
-      <w:proofErr w:type="spellStart"/>
-      <w:r>
-        <w:t>Git</w:t>
-      </w:r>
-      <w:proofErr w:type="spellEnd"/>
-      <w:r>
-        <w:t xml:space="preserve"> will respond with an error. However, if we want to delete the unmerged branch by force we can use the uppercase D in the command’s flag.</w:t>
-      </w:r>
-    </w:p>
-    <w:p>
-      <w:pPr>
-        <w:pStyle w:val="NoSpacing"/>
-      </w:pPr>
-      <w:r>
-        <w:t>git branch –D &lt;branch-name&gt;</w:t>
-      </w:r>
-    </w:p>
-    <w:p>
-      <w:r>
-        <w:t>This is actually a shorthand for:</w:t>
-      </w:r>
-    </w:p>
-    <w:p>
-      <w:pPr>
-        <w:pStyle w:val="NoSpacing"/>
-      </w:pPr>
-      <w:r>
-        <w:t xml:space="preserve">git branch --delete --force  </w:t>
-      </w:r>
-    </w:p>
-    <w:p>
-      <w:pPr>
-        <w:pStyle w:val="Heading4"/>
-      </w:pPr>
-      <w:proofErr w:type="spellStart"/>
-      <w:r>
-        <w:t>Cmd</w:t>
-      </w:r>
-      <w:proofErr w:type="spellEnd"/>
-      <w:r>
-        <w:t xml:space="preserve">: </w:t>
-      </w:r>
-      <w:proofErr w:type="spellStart"/>
-      <w:r>
-        <w:t>git</w:t>
-      </w:r>
-      <w:proofErr w:type="spellEnd"/>
-      <w:r>
         <w:t xml:space="preserve"> branch –m &lt;new-branch-name&gt;</w:t>
       </w:r>
     </w:p>
@@ -2011,23 +2171,20 @@
         <w:t>do any experiments. I</w:t>
       </w:r>
       <w:r>
-        <w:t xml:space="preserve">n case you want to add a new feature to your </w:t>
-      </w:r>
+        <w:t>n case you want to add a new feature to your application</w:t>
+      </w:r>
+      <w:r>
+        <w:t xml:space="preserve">, you work on a feature branch, from where the new feature would eventually be incorporated back into the master branch. </w:t>
+      </w:r>
+    </w:p>
+    <w:p>
+      <w:r>
+        <w:t xml:space="preserve">There are two different situations when we merge a feature branch into a master branch. First, the master branch does not have any additional work in it. So the master branch stopped at some point, then the work was continued in the feature branch, and finally this branch was merged into the master branch. This is also called a fast-forward merge.  </w:t>
+      </w:r>
+    </w:p>
+    <w:p>
       <w:r>
         <w:lastRenderedPageBreak/>
-        <w:t>application</w:t>
-      </w:r>
-      <w:r>
-        <w:t xml:space="preserve">, you work on a feature branch, from where the new feature would eventually be incorporated back into the master branch. </w:t>
-      </w:r>
-    </w:p>
-    <w:p>
-      <w:r>
-        <w:t xml:space="preserve">There are two different situations when we merge a feature branch into a master branch. First, the master branch does not have any additional work in it. So the master branch stopped at some point, then the work was continued in the feature branch, and finally this branch was merged into the master branch. This is also called a fast-forward merge.  </w:t>
-      </w:r>
-    </w:p>
-    <w:p>
-      <w:r>
         <w:t xml:space="preserve">The second situation however, is a bit tricky. That is when some work has been done on the master branch while some other work has been done on the feature branch. The merging process in this case will </w:t>
       </w:r>
       <w:r>
@@ -2158,28 +2315,74 @@
       </w:r>
       <w:proofErr w:type="spellEnd"/>
       <w:r>
-        <w:t xml:space="preserve"> responds with an error telling us that there are conflicts in the content. Conflicts in this </w:t>
-      </w:r>
+        <w:t xml:space="preserve"> responds with an error telling us that there are conflicts in the content. Conflicts in this situation should be resolved manually. </w:t>
+      </w:r>
+      <w:r>
+        <w:t xml:space="preserve">After resolving the conflict in the content, we should also remove the conflict marks generated by </w:t>
+      </w:r>
+      <w:proofErr w:type="spellStart"/>
+      <w:r>
+        <w:t>Git</w:t>
+      </w:r>
+      <w:proofErr w:type="spellEnd"/>
+      <w:r>
+        <w:t xml:space="preserve">. </w:t>
+      </w:r>
+      <w:r>
+        <w:t xml:space="preserve">After resolving conflicts, </w:t>
+      </w:r>
+      <w:r>
+        <w:t xml:space="preserve">if we run </w:t>
+      </w:r>
+      <w:proofErr w:type="spellStart"/>
+      <w:r>
+        <w:t>git</w:t>
+      </w:r>
+      <w:proofErr w:type="spellEnd"/>
+      <w:r>
+        <w:t xml:space="preserve"> status, </w:t>
+      </w:r>
+      <w:proofErr w:type="spellStart"/>
+      <w:r>
+        <w:t>Git</w:t>
+      </w:r>
+      <w:proofErr w:type="spellEnd"/>
+      <w:r>
+        <w:t xml:space="preserve"> will report the unmerged conflicting paths. So the merge seems to still be in progress, and </w:t>
+      </w:r>
+      <w:r>
+        <w:t xml:space="preserve">we should </w:t>
+      </w:r>
+      <w:r>
+        <w:t xml:space="preserve">now </w:t>
+      </w:r>
+      <w:r>
+        <w:t xml:space="preserve">add our changes and make a commit. </w:t>
+      </w:r>
+    </w:p>
+    <w:p>
+      <w:pPr>
+        <w:pStyle w:val="Heading2"/>
+      </w:pPr>
+      <w:proofErr w:type="spellStart"/>
       <w:r>
         <w:lastRenderedPageBreak/>
-        <w:t xml:space="preserve">situation should be resolved manually. </w:t>
-      </w:r>
-      <w:r>
-        <w:t xml:space="preserve">After resolving the conflict in the content, we should also remove the conflict marks generated by </w:t>
-      </w:r>
-      <w:proofErr w:type="spellStart"/>
-      <w:r>
         <w:t>Git</w:t>
       </w:r>
       <w:proofErr w:type="spellEnd"/>
       <w:r>
-        <w:t xml:space="preserve">. </w:t>
-      </w:r>
-      <w:r>
-        <w:t xml:space="preserve">After resolving conflicts, </w:t>
-      </w:r>
-      <w:r>
-        <w:t xml:space="preserve">if we run </w:t>
+        <w:t xml:space="preserve"> rebase</w:t>
+      </w:r>
+    </w:p>
+    <w:p>
+      <w:r>
+        <w:t xml:space="preserve">Rebasing is increasingly becoming a part of workflows or companies workflows and engineering teams. </w:t>
+      </w:r>
+      <w:r>
+        <w:t xml:space="preserve">Merging and rebasing are two different ways of integrating changes from different branches. </w:t>
+      </w:r>
+      <w:r>
+        <w:t xml:space="preserve">It is important to know when not to use </w:t>
       </w:r>
       <w:proofErr w:type="spellStart"/>
       <w:r>
@@ -2187,48 +2390,12 @@
       </w:r>
       <w:proofErr w:type="spellEnd"/>
       <w:r>
-        <w:t xml:space="preserve"> status, </w:t>
-      </w:r>
-      <w:proofErr w:type="spellStart"/>
-      <w:r>
-        <w:t>Git</w:t>
-      </w:r>
-      <w:proofErr w:type="spellEnd"/>
-      <w:r>
-        <w:t xml:space="preserve"> will report the unmerged conflicting paths. So the merge seems to still be in progress, and </w:t>
-      </w:r>
-      <w:r>
-        <w:t xml:space="preserve">we should </w:t>
-      </w:r>
-      <w:r>
-        <w:t xml:space="preserve">now </w:t>
-      </w:r>
-      <w:r>
-        <w:t xml:space="preserve">add our changes and make a commit. </w:t>
-      </w:r>
-    </w:p>
-    <w:p>
-      <w:pPr>
-        <w:pStyle w:val="Heading2"/>
-      </w:pPr>
-      <w:proofErr w:type="spellStart"/>
-      <w:r>
-        <w:t>Git</w:t>
-      </w:r>
-      <w:proofErr w:type="spellEnd"/>
-      <w:r>
-        <w:t xml:space="preserve"> rebase</w:t>
-      </w:r>
-    </w:p>
-    <w:p>
-      <w:r>
-        <w:t xml:space="preserve">Rebasing is increasingly becoming a part of workflows or companies workflows and engineering teams. </w:t>
-      </w:r>
-      <w:r>
-        <w:t xml:space="preserve">Merging and rebasing are two different ways of integrating changes from different branches. </w:t>
-      </w:r>
-      <w:r>
-        <w:t xml:space="preserve">It is important to know when not to use </w:t>
+        <w:t xml:space="preserve"> rebase. </w:t>
+      </w:r>
+    </w:p>
+    <w:p>
+      <w:r>
+        <w:t xml:space="preserve">There 2 different things that we can do with rebasing: 1) use instead of </w:t>
       </w:r>
       <w:proofErr w:type="spellStart"/>
       <w:r>
@@ -2236,12 +2403,7 @@
       </w:r>
       <w:proofErr w:type="spellEnd"/>
       <w:r>
-        <w:t xml:space="preserve"> rebase. </w:t>
-      </w:r>
-    </w:p>
-    <w:p>
-      <w:r>
-        <w:t xml:space="preserve">There 2 different things that we can do with rebasing: 1) use instead of </w:t>
+        <w:t xml:space="preserve"> merge, 2) clean up your own commits or clean up your </w:t>
       </w:r>
       <w:proofErr w:type="spellStart"/>
       <w:r>
@@ -2249,7 +2411,26 @@
       </w:r>
       <w:proofErr w:type="spellEnd"/>
       <w:r>
-        <w:t xml:space="preserve"> merge, 2) clean up your own commits or clean up your </w:t>
+        <w:t xml:space="preserve"> history.</w:t>
+      </w:r>
+    </w:p>
+    <w:p>
+      <w:pPr>
+        <w:pStyle w:val="Heading3"/>
+      </w:pPr>
+      <w:r>
+        <w:t>Rebase for merge</w:t>
+      </w:r>
+    </w:p>
+    <w:p>
+      <w:r>
+        <w:t>When we start a new feature branch, while we are working on this branch, the master branch mig</w:t>
+      </w:r>
+      <w:r>
+        <w:t>ht get updated by other members. Since we want our branch to be updated with the latest changes of the master branch, we merge our branch with the master branch</w:t>
+      </w:r>
+      <w:r>
+        <w:t xml:space="preserve"> using the </w:t>
       </w:r>
       <w:proofErr w:type="spellStart"/>
       <w:r>
@@ -2257,7 +2438,147 @@
       </w:r>
       <w:proofErr w:type="spellEnd"/>
       <w:r>
-        <w:t xml:space="preserve"> history.</w:t>
+        <w:t xml:space="preserve"> merge master command,</w:t>
+      </w:r>
+      <w:r>
+        <w:t xml:space="preserve"> which will make us a merge </w:t>
+      </w:r>
+      <w:r>
+        <w:t>commit</w:t>
+      </w:r>
+      <w:r>
+        <w:t xml:space="preserve">. Now imagine we should work on our branch for quite a while, then our branch would end up with lots of merge commits. </w:t>
+      </w:r>
+      <w:r>
+        <w:t xml:space="preserve">These commits however, don’t actually say anything about the work that we have been doing on this branch. Note that all other members should follow this process, because everyone is working on their specific branch. </w:t>
+      </w:r>
+      <w:r>
+        <w:t xml:space="preserve">Finally, when the feature branches are merged into the master branch, the master’s history would be filled with a bunch of useless merge commits. </w:t>
+      </w:r>
+      <w:r>
+        <w:t xml:space="preserve">This is where rebasing can help us. </w:t>
+      </w:r>
+    </w:p>
+    <w:p>
+      <w:r>
+        <w:t xml:space="preserve">What happens with rebase is that we rewrite history and this is why it sometimes becomes problematic. </w:t>
+      </w:r>
+      <w:r>
+        <w:t xml:space="preserve">With this command, we have </w:t>
+      </w:r>
+      <w:proofErr w:type="spellStart"/>
+      <w:r>
+        <w:t>git</w:t>
+      </w:r>
+      <w:proofErr w:type="spellEnd"/>
+      <w:r>
+        <w:t xml:space="preserve"> create new commits for us based on the original feature branch commits. </w:t>
+      </w:r>
+      <w:r>
+        <w:t>This will create a linear structure of commits, with our feature branch commits added t</w:t>
+      </w:r>
+      <w:r>
+        <w:t>o the tip of the master branch.</w:t>
+      </w:r>
+      <w:r>
+        <w:t xml:space="preserve"> So it will basically rebase my feature branch commits a</w:t>
+      </w:r>
+      <w:r>
+        <w:t xml:space="preserve">t the tip of the master branch, but the point is that it rewrites our feature branch commits, it replays our work and make new commits. The commit hashes of our feature branch would be different now, because they are actually new commits made by </w:t>
+      </w:r>
+      <w:proofErr w:type="spellStart"/>
+      <w:r>
+        <w:t>git</w:t>
+      </w:r>
+      <w:proofErr w:type="spellEnd"/>
+      <w:r>
+        <w:t>.</w:t>
+      </w:r>
+    </w:p>
+    <w:p>
+      <w:r>
+        <w:t xml:space="preserve">To use the rebase command, we should switch to the feature branch </w:t>
+      </w:r>
+      <w:r>
+        <w:t>first, and then use:</w:t>
+      </w:r>
+    </w:p>
+    <w:p>
+      <w:pPr>
+        <w:pStyle w:val="NoSpacing"/>
+        <w:rPr>
+          <w:lang w:bidi="fa-IR"/>
+        </w:rPr>
+      </w:pPr>
+      <w:r>
+        <w:rPr>
+          <w:lang w:bidi="fa-IR"/>
+        </w:rPr>
+        <w:t>git rebase master</w:t>
+      </w:r>
+    </w:p>
+    <w:p>
+      <w:pPr>
+        <w:rPr>
+          <w:b/>
+          <w:bCs/>
+          <w:lang w:bidi="fa-IR"/>
+        </w:rPr>
+      </w:pPr>
+      <w:r>
+        <w:rPr>
+          <w:b/>
+          <w:bCs/>
+          <w:lang w:bidi="fa-IR"/>
+        </w:rPr>
+        <w:lastRenderedPageBreak/>
+        <w:t>NOTE | rebasing can meet failure due to content conflicts. In this situation, rebasing will pause, we would have to manually resolve the conflicts and then run:</w:t>
+      </w:r>
+    </w:p>
+    <w:p>
+      <w:pPr>
+        <w:pStyle w:val="NoSpacing"/>
+        <w:rPr>
+          <w:lang w:bidi="fa-IR"/>
+        </w:rPr>
+      </w:pPr>
+      <w:r>
+        <w:rPr>
+          <w:lang w:bidi="fa-IR"/>
+        </w:rPr>
+        <w:t>git rebase --continue</w:t>
+      </w:r>
+    </w:p>
+    <w:p>
+      <w:pPr>
+        <w:pStyle w:val="Heading4"/>
+      </w:pPr>
+      <w:r>
+        <w:t>When not to rebase</w:t>
+      </w:r>
+    </w:p>
+    <w:p>
+      <w:r>
+        <w:t xml:space="preserve">Never rebase commits that have been shared with others. </w:t>
+      </w:r>
+      <w:r>
+        <w:t xml:space="preserve">If you have already pushed commits up to GitHub, do not rebase them unless you are positive no one on the team is using those commits. </w:t>
+      </w:r>
+      <w:r>
+        <w:t xml:space="preserve">You do not want to rewrite any </w:t>
+      </w:r>
+      <w:proofErr w:type="spellStart"/>
+      <w:r>
+        <w:t>git</w:t>
+      </w:r>
+      <w:proofErr w:type="spellEnd"/>
+      <w:r>
+        <w:t xml:space="preserve"> history that other people have on their machine. </w:t>
+      </w:r>
+    </w:p>
+    <w:p>
+      <w:r>
+        <w:t xml:space="preserve">You can rebase commits that you have on your machine and other people don’t. You don’t want to rebase the master branch, because other people have that master branch. </w:t>
       </w:r>
     </w:p>
     <w:p>
@@ -2265,18 +2586,25 @@
         <w:pStyle w:val="Heading3"/>
       </w:pPr>
       <w:r>
-        <w:t>Rebase for merge</w:t>
-      </w:r>
-    </w:p>
-    <w:p>
-      <w:r>
-        <w:t>When we start a new feature branch, while we are working on this branch, the master branch mig</w:t>
-      </w:r>
-      <w:r>
-        <w:t>ht get updated by other members. Since we want our branch to be updated with the latest changes of the master branch, we merge our branch with the master branch</w:t>
-      </w:r>
-      <w:r>
-        <w:t xml:space="preserve"> using the </w:t>
+        <w:t>Rebase to clean up history</w:t>
+      </w:r>
+    </w:p>
+    <w:p>
+      <w:r>
+        <w:t xml:space="preserve">We can also use rebase to rewrite history, we can edit commits, we can change commit messages, and we can also change the contents of a commit. </w:t>
+      </w:r>
+      <w:r>
+        <w:t xml:space="preserve">We can drop or delete a commit. We can even reorder commits. </w:t>
+      </w:r>
+    </w:p>
+    <w:p>
+      <w:r>
+        <w:t xml:space="preserve">Again, we don’t want to rewrite history on work that people already have. This is something we do before sharing our work with others. For instance, we might have some half-complete commits during our work, but when we want to share our work, we don’t want those commits to be there. </w:t>
+      </w:r>
+    </w:p>
+    <w:p>
+      <w:r>
+        <w:t xml:space="preserve">In this use case of rebase, we use the </w:t>
       </w:r>
       <w:proofErr w:type="spellStart"/>
       <w:r>
@@ -2284,191 +2612,10 @@
       </w:r>
       <w:proofErr w:type="spellEnd"/>
       <w:r>
-        <w:t xml:space="preserve"> merge master command,</w:t>
-      </w:r>
-      <w:r>
-        <w:t xml:space="preserve"> which will make us a merge </w:t>
-      </w:r>
-      <w:r>
-        <w:t>commit</w:t>
-      </w:r>
-      <w:r>
-        <w:t xml:space="preserve">. Now imagine we should work on our branch for quite a while, then our branch would end up with lots of merge commits. </w:t>
-      </w:r>
-      <w:r>
-        <w:t xml:space="preserve">These commits however, don’t actually say anything about the work that we have been doing on this branch. Note that all other members should follow this process, because everyone is working on their specific branch. </w:t>
-      </w:r>
-      <w:r>
-        <w:t xml:space="preserve">Finally, when the feature branches are merged into the master branch, the master’s history would be filled with a bunch of useless merge commits. </w:t>
-      </w:r>
-      <w:r>
-        <w:t xml:space="preserve">This is where rebasing can help us. </w:t>
-      </w:r>
-    </w:p>
-    <w:p>
-      <w:r>
-        <w:t xml:space="preserve">What happens with rebase is that we rewrite history and this is why it sometimes becomes problematic. </w:t>
-      </w:r>
-      <w:r>
-        <w:t xml:space="preserve">With this command, we have </w:t>
-      </w:r>
-      <w:proofErr w:type="spellStart"/>
-      <w:r>
-        <w:t>git</w:t>
-      </w:r>
-      <w:proofErr w:type="spellEnd"/>
-      <w:r>
-        <w:t xml:space="preserve"> create new commits for us based on the original feature branch commits. </w:t>
-      </w:r>
-      <w:r>
-        <w:t>This will create a linear structure of commits, with our feature branch commits added t</w:t>
-      </w:r>
-      <w:r>
-        <w:t>o the tip of the master branch.</w:t>
-      </w:r>
-      <w:r>
-        <w:t xml:space="preserve"> So it will basically rebase my feature branch commits a</w:t>
-      </w:r>
-      <w:r>
-        <w:t xml:space="preserve">t the tip of the master branch, but the point is that it rewrites our feature branch commits, it replays our work and make new </w:t>
-      </w:r>
-      <w:r>
-        <w:lastRenderedPageBreak/>
-        <w:t xml:space="preserve">commits. The commit hashes of our feature branch would be different now, because they are actually new commits made by </w:t>
-      </w:r>
-      <w:proofErr w:type="spellStart"/>
-      <w:r>
-        <w:t>git</w:t>
-      </w:r>
-      <w:proofErr w:type="spellEnd"/>
-      <w:r>
-        <w:t>.</w:t>
-      </w:r>
-    </w:p>
-    <w:p>
-      <w:r>
-        <w:t xml:space="preserve">To use the rebase command, we should switch to the feature branch </w:t>
-      </w:r>
-      <w:r>
-        <w:t>first, and then use:</w:t>
-      </w:r>
-    </w:p>
-    <w:p>
-      <w:pPr>
-        <w:pStyle w:val="NoSpacing"/>
-        <w:rPr>
-          <w:lang w:bidi="fa-IR"/>
-        </w:rPr>
-      </w:pPr>
-      <w:r>
-        <w:rPr>
-          <w:lang w:bidi="fa-IR"/>
-        </w:rPr>
-        <w:t>git rebase master</w:t>
-      </w:r>
-    </w:p>
-    <w:p>
-      <w:pPr>
-        <w:rPr>
-          <w:b/>
-          <w:bCs/>
-          <w:lang w:bidi="fa-IR"/>
-        </w:rPr>
-      </w:pPr>
-      <w:r>
-        <w:rPr>
-          <w:b/>
-          <w:bCs/>
-          <w:lang w:bidi="fa-IR"/>
-        </w:rPr>
-        <w:t>NOTE | rebasing can meet failure due to content conflicts. In this situation, rebasing will pause, we would have to manually resolve the conflicts and then run:</w:t>
-      </w:r>
-    </w:p>
-    <w:p>
-      <w:pPr>
-        <w:pStyle w:val="NoSpacing"/>
-        <w:rPr>
-          <w:lang w:bidi="fa-IR"/>
-        </w:rPr>
-      </w:pPr>
-      <w:r>
-        <w:rPr>
-          <w:lang w:bidi="fa-IR"/>
-        </w:rPr>
-        <w:t>git rebase --continue</w:t>
-      </w:r>
-    </w:p>
-    <w:p>
-      <w:pPr>
-        <w:pStyle w:val="Heading4"/>
-      </w:pPr>
-      <w:r>
-        <w:t>When not to rebase</w:t>
-      </w:r>
-    </w:p>
-    <w:p>
-      <w:r>
-        <w:t xml:space="preserve">Never rebase commits that have been shared with others. </w:t>
-      </w:r>
-      <w:r>
-        <w:t xml:space="preserve">If you have already pushed commits up to GitHub, do not rebase them unless you are positive no one on the team is using those commits. </w:t>
-      </w:r>
-      <w:r>
-        <w:t xml:space="preserve">You do not want to rewrite any </w:t>
-      </w:r>
-      <w:proofErr w:type="spellStart"/>
-      <w:r>
-        <w:t>git</w:t>
-      </w:r>
-      <w:proofErr w:type="spellEnd"/>
-      <w:r>
-        <w:t xml:space="preserve"> history that other people have on their machine. </w:t>
-      </w:r>
-    </w:p>
-    <w:p>
-      <w:r>
-        <w:t xml:space="preserve">You can rebase commits that you have on your machine and other people don’t. You don’t want to rebase the master branch, because other people have that master branch. </w:t>
-      </w:r>
-    </w:p>
-    <w:p>
-      <w:pPr>
-        <w:pStyle w:val="Heading3"/>
-      </w:pPr>
-      <w:r>
-        <w:t>Rebase to clean up history</w:t>
-      </w:r>
-    </w:p>
-    <w:p>
-      <w:r>
-        <w:t xml:space="preserve">We can also use rebase to rewrite history, we can edit commits, we can change commit messages, and we can also change the contents of a commit. </w:t>
-      </w:r>
-      <w:r>
-        <w:t xml:space="preserve">We can drop or delete a commit. We can even reorder commits. </w:t>
-      </w:r>
-    </w:p>
-    <w:p>
-      <w:r>
-        <w:t xml:space="preserve">Again, we don’t want to rewrite history on work that people already have. This is something we do before sharing our work with others. For instance, we might have some half-complete commits during our work, but when we want to share our work, we don’t want those commits to be there. </w:t>
-      </w:r>
-    </w:p>
-    <w:p>
-      <w:r>
-        <w:t xml:space="preserve">In this use case of rebase, we use the </w:t>
-      </w:r>
-      <w:proofErr w:type="spellStart"/>
-      <w:r>
-        <w:t>git</w:t>
-      </w:r>
-      <w:proofErr w:type="spellEnd"/>
-      <w:r>
         <w:t xml:space="preserve"> rebase command, but we don’t specify a branch. Instead, we will rebase a series of commits onto the hea</w:t>
       </w:r>
       <w:r>
-        <w:t xml:space="preserve">d that they are currently based on. So instead of rebasing onto the master branch, for example, we will rebase whatever branch we are on, onto where it currently is. In this command we should provide a range, </w:t>
-      </w:r>
-      <w:r>
-        <w:lastRenderedPageBreak/>
-        <w:t xml:space="preserve">determining how far we want to go back and recreate each one. We should also put </w:t>
+        <w:t xml:space="preserve">d that they are currently based on. So instead of rebasing onto the master branch, for example, we will rebase whatever branch we are on, onto where it currently is. In this command we should provide a range, determining how far we want to go back and recreate each one. We should also put </w:t>
       </w:r>
       <w:r>
         <w:t>-</w:t>
@@ -2510,6 +2657,7 @@
         </w:numPr>
       </w:pPr>
       <w:r>
+        <w:lastRenderedPageBreak/>
         <w:t>Pick: use the commit</w:t>
       </w:r>
     </w:p>
@@ -2726,17 +2874,17 @@
         <w:t xml:space="preserve"> diff command, the first line shows the two files that are being compared for changes. Usually they are the same file, one from the last commit (a), and one from the working directory (b). It could be different files though.</w:t>
       </w:r>
       <w:r>
-        <w:t xml:space="preserve"> Next line is the metadata about the files that are </w:t>
+        <w:t xml:space="preserve"> Next line is the metadata about the files that are being compared, which is not important. Then there are two lines indicating how changes are represented by – and + in each file, and finally we see the changes. This part includes the changes you made to the file, along with a bit of code before and after that specific point. This part, at its first line, shows double @@ signs with 2 numbers inside. First number refers to file A, and the second refers to B. These numbers tell us how many lines have been</w:t>
+      </w:r>
+      <w:r>
+        <w:t xml:space="preserve"> modified in each file, and starting from which line. </w:t>
+      </w:r>
+      <w:r>
+        <w:t xml:space="preserve">For instance -3.4 means from file A (-) 4 lines have been modified starting </w:t>
       </w:r>
       <w:r>
         <w:lastRenderedPageBreak/>
-        <w:t>being compared, which is not important. Then there are two lines indicating how changes are represented by – and + in each file, and finally we see the changes. This part includes the changes you made to the file, along with a bit of code before and after that specific point. This part, at its first line, shows double @@ signs with 2 numbers inside. First number refers to file A, and the second refers to B. These numbers tell us how many lines have been</w:t>
-      </w:r>
-      <w:r>
-        <w:t xml:space="preserve"> modified in each file, and starting from which line. </w:t>
-      </w:r>
-      <w:r>
-        <w:t xml:space="preserve">For instance -3.4 means from file A (-) 4 lines have been modified starting from line 3. </w:t>
+        <w:t xml:space="preserve">from line 3. </w:t>
       </w:r>
       <w:r>
         <w:t xml:space="preserve">This indication is usually confusing and we just look at the listed changes directly. </w:t>
@@ -3046,6 +3194,32 @@
     <w:p>
       <w:r>
         <w:t xml:space="preserve">This lists the staged and un-staged changes of a specific file. </w:t>
+      </w:r>
+    </w:p>
+    <w:p>
+      <w:pPr>
+        <w:pStyle w:val="Heading3"/>
+      </w:pPr>
+      <w:proofErr w:type="spellStart"/>
+      <w:r>
+        <w:t>Cmd</w:t>
+      </w:r>
+      <w:proofErr w:type="spellEnd"/>
+      <w:r>
+        <w:t xml:space="preserve">: </w:t>
+      </w:r>
+      <w:proofErr w:type="spellStart"/>
+      <w:r>
+        <w:t>git</w:t>
+      </w:r>
+      <w:proofErr w:type="spellEnd"/>
+      <w:r>
+        <w:t xml:space="preserve"> diff --staged &lt;file-name&gt;</w:t>
+      </w:r>
+    </w:p>
+    <w:p>
+      <w:r>
+        <w:t xml:space="preserve">This lists the changes between the staging area and our last commit, limited to one specific file. </w:t>
       </w:r>
     </w:p>
     <w:p>
@@ -3067,12 +3241,18 @@
       </w:r>
       <w:proofErr w:type="spellEnd"/>
       <w:r>
-        <w:t xml:space="preserve"> diff --staged &lt;file-name&gt;</w:t>
-      </w:r>
-    </w:p>
-    <w:p>
-      <w:r>
-        <w:t xml:space="preserve">This lists the changes between the staging area and our last commit, limited to one specific file. </w:t>
+        <w:t xml:space="preserve"> diff &lt;branch1&gt;..&lt;branch2&gt;</w:t>
+      </w:r>
+    </w:p>
+    <w:p>
+      <w:r>
+        <w:t xml:space="preserve">This lists the changes between the tips of branch 1 and branch 2. </w:t>
+      </w:r>
+      <w:r>
+        <w:t xml:space="preserve">Obviously this will include all the files in the branch tips. </w:t>
+      </w:r>
+      <w:r>
+        <w:t xml:space="preserve">The order in which branches are typed in this command matters. </w:t>
       </w:r>
     </w:p>
     <w:p>
@@ -3093,18 +3273,117 @@
       </w:r>
       <w:proofErr w:type="spellEnd"/>
       <w:r>
-        <w:t xml:space="preserve"> diff &lt;branch1&gt;..&lt;branch2&gt;</w:t>
-      </w:r>
-    </w:p>
-    <w:p>
-      <w:r>
-        <w:t xml:space="preserve">This lists the changes between the tips of branch 1 and branch 2. </w:t>
-      </w:r>
-      <w:r>
-        <w:t xml:space="preserve">Obviously this will include all the files in the branch tips. </w:t>
-      </w:r>
-      <w:r>
-        <w:t xml:space="preserve">The order in which branches are typed in this command matters. </w:t>
+        <w:t xml:space="preserve"> diff &lt;commit1</w:t>
+      </w:r>
+      <w:r>
+        <w:t>-hash</w:t>
+      </w:r>
+      <w:r>
+        <w:t>&gt;..&lt;commit2</w:t>
+      </w:r>
+      <w:r>
+        <w:t>-hash</w:t>
+      </w:r>
+      <w:r>
+        <w:t>&gt;</w:t>
+      </w:r>
+    </w:p>
+    <w:p>
+      <w:r>
+        <w:t xml:space="preserve">To insert commit hashes we can use the short version listed by the </w:t>
+      </w:r>
+      <w:proofErr w:type="spellStart"/>
+      <w:r>
+        <w:t>oneline</w:t>
+      </w:r>
+      <w:proofErr w:type="spellEnd"/>
+      <w:r>
+        <w:t xml:space="preserve"> flag of </w:t>
+      </w:r>
+      <w:proofErr w:type="spellStart"/>
+      <w:r>
+        <w:t>git</w:t>
+      </w:r>
+      <w:proofErr w:type="spellEnd"/>
+      <w:r>
+        <w:t xml:space="preserve"> log. </w:t>
+      </w:r>
+    </w:p>
+    <w:p>
+      <w:pPr>
+        <w:pStyle w:val="Heading2"/>
+      </w:pPr>
+      <w:proofErr w:type="spellStart"/>
+      <w:r>
+        <w:t>Git</w:t>
+      </w:r>
+      <w:proofErr w:type="spellEnd"/>
+      <w:r>
+        <w:t xml:space="preserve"> stash</w:t>
+      </w:r>
+    </w:p>
+    <w:p>
+      <w:r>
+        <w:t xml:space="preserve">Stashing is mostly used when we are in a certain branch, we have made changes and we want to switch to another branch while we still don’t want to commit the changes we have made in the current branch. By default, if we attempt to switch branches at this stage, we would face 2 situations: </w:t>
+      </w:r>
+      <w:proofErr w:type="spellStart"/>
+      <w:r>
+        <w:t>Git</w:t>
+      </w:r>
+      <w:proofErr w:type="spellEnd"/>
+      <w:r>
+        <w:t xml:space="preserve"> will make the changes come with you to the other branch, or the changes would cause conflicts and </w:t>
+      </w:r>
+      <w:proofErr w:type="spellStart"/>
+      <w:r>
+        <w:t>Git</w:t>
+      </w:r>
+      <w:proofErr w:type="spellEnd"/>
+      <w:r>
+        <w:t xml:space="preserve"> will not allow you to switch until you commit or </w:t>
+      </w:r>
+      <w:r>
+        <w:t>stash changes</w:t>
+      </w:r>
+      <w:r>
+        <w:t xml:space="preserve">. </w:t>
+      </w:r>
+      <w:r>
+        <w:t xml:space="preserve">So stashing basically allows us to switch branches without having to commit changes, and it also prevents changes to come with us across different branches. </w:t>
+      </w:r>
+    </w:p>
+    <w:p>
+      <w:proofErr w:type="spellStart"/>
+      <w:r>
+        <w:t>Git</w:t>
+      </w:r>
+      <w:proofErr w:type="spellEnd"/>
+      <w:r>
+        <w:t xml:space="preserve"> stash allows us to stash uncommitted changes and it also allows us to return to them later. The </w:t>
+      </w:r>
+      <w:proofErr w:type="spellStart"/>
+      <w:r>
+        <w:t>git</w:t>
+      </w:r>
+      <w:proofErr w:type="spellEnd"/>
+      <w:r>
+        <w:t xml:space="preserve"> stash command will take all uncommitted changes, including staged and un-staged, stashes them, meaning that it kind of hides them away so that they won’t come with us to other branches, and we can come back and retrieve them using the </w:t>
+      </w:r>
+      <w:proofErr w:type="spellStart"/>
+      <w:r>
+        <w:t>git</w:t>
+      </w:r>
+      <w:proofErr w:type="spellEnd"/>
+      <w:r>
+        <w:t xml:space="preserve"> stash pop command. </w:t>
+      </w:r>
+      <w:proofErr w:type="spellStart"/>
+      <w:r>
+        <w:t>Git</w:t>
+      </w:r>
+      <w:proofErr w:type="spellEnd"/>
+      <w:r>
+        <w:t xml:space="preserve"> stash pop is used at any point to remove the most recently stashed changes and re-apply them to any working directory that we are in. So we can retrieve stashed changes into another branch, but that might not be a very usual thing to do. </w:t>
       </w:r>
     </w:p>
     <w:p>
@@ -3113,11 +3392,43 @@
       </w:pPr>
       <w:proofErr w:type="spellStart"/>
       <w:r>
-        <w:t>Cmd</w:t>
-      </w:r>
-      <w:proofErr w:type="spellEnd"/>
-      <w:r>
-        <w:t xml:space="preserve">: </w:t>
+        <w:t>Git</w:t>
+      </w:r>
+      <w:proofErr w:type="spellEnd"/>
+      <w:r>
+        <w:t xml:space="preserve"> stash (save)</w:t>
+      </w:r>
+    </w:p>
+    <w:p>
+      <w:r>
+        <w:t>This is the command:</w:t>
+      </w:r>
+    </w:p>
+    <w:p>
+      <w:pPr>
+        <w:pStyle w:val="NoSpacing"/>
+      </w:pPr>
+      <w:r>
+        <w:t>git stash</w:t>
+      </w:r>
+    </w:p>
+    <w:p>
+      <w:r>
+        <w:t xml:space="preserve">which is a shorter command for </w:t>
+      </w:r>
+    </w:p>
+    <w:p>
+      <w:pPr>
+        <w:pStyle w:val="NoSpacing"/>
+      </w:pPr>
+      <w:r>
+        <w:t>git stash save</w:t>
+      </w:r>
+    </w:p>
+    <w:p>
+      <w:r>
+        <w:lastRenderedPageBreak/>
+        <w:t xml:space="preserve">This will stash all staged and un-staged changes. Note that after this, if we command </w:t>
       </w:r>
       <w:proofErr w:type="spellStart"/>
       <w:r>
@@ -3125,40 +3436,282 @@
       </w:r>
       <w:proofErr w:type="spellEnd"/>
       <w:r>
-        <w:t xml:space="preserve"> diff &lt;commit1</w:t>
-      </w:r>
-      <w:r>
-        <w:t>-hash</w:t>
-      </w:r>
-      <w:r>
-        <w:t>&gt;..&lt;commit2</w:t>
-      </w:r>
-      <w:r>
-        <w:t>-hash</w:t>
-      </w:r>
-      <w:r>
-        <w:t>&gt;</w:t>
-      </w:r>
-    </w:p>
-    <w:p>
-      <w:r>
-        <w:t xml:space="preserve">To insert commit hashes we can use the short version listed by the </w:t>
-      </w:r>
-      <w:proofErr w:type="spellStart"/>
-      <w:r>
-        <w:t>oneline</w:t>
-      </w:r>
-      <w:proofErr w:type="spellEnd"/>
-      <w:r>
-        <w:t xml:space="preserve"> flag of </w:t>
-      </w:r>
-      <w:proofErr w:type="spellStart"/>
-      <w:r>
+        <w:t xml:space="preserve"> status, </w:t>
+      </w:r>
+      <w:proofErr w:type="spellStart"/>
+      <w:r>
+        <w:t>Git</w:t>
+      </w:r>
+      <w:proofErr w:type="spellEnd"/>
+      <w:r>
+        <w:t xml:space="preserve"> will report nothing to commit, and the working tree is clean. </w:t>
+      </w:r>
+      <w:r>
+        <w:t xml:space="preserve">Now we can normally switch to other branches. </w:t>
+      </w:r>
+    </w:p>
+    <w:p>
+      <w:pPr>
+        <w:pStyle w:val="Heading3"/>
+      </w:pPr>
+      <w:proofErr w:type="spellStart"/>
+      <w:r>
+        <w:t>Git</w:t>
+      </w:r>
+      <w:proofErr w:type="spellEnd"/>
+      <w:r>
+        <w:t xml:space="preserve"> stash pop</w:t>
+      </w:r>
+    </w:p>
+    <w:p>
+      <w:r>
+        <w:t>Back to the branch where stashed some changes, we can now use the stash pop command:</w:t>
+      </w:r>
+    </w:p>
+    <w:p>
+      <w:pPr>
+        <w:pStyle w:val="NoSpacing"/>
+      </w:pPr>
+      <w:r>
+        <w:t>git stash pop</w:t>
+      </w:r>
+    </w:p>
+    <w:p>
+      <w:r>
+        <w:t xml:space="preserve">As a result, </w:t>
+      </w:r>
+      <w:proofErr w:type="spellStart"/>
+      <w:r>
+        <w:t>Git</w:t>
+      </w:r>
+      <w:proofErr w:type="spellEnd"/>
+      <w:r>
+        <w:t xml:space="preserve"> will report changes not staged for commit</w:t>
+      </w:r>
+      <w:r>
+        <w:t>t</w:t>
+      </w:r>
+      <w:r>
+        <w:t xml:space="preserve">ing, and all changes are brought back to our files. </w:t>
+      </w:r>
+      <w:r>
+        <w:t xml:space="preserve">Also remember that after this command, all stashed changes are removed from the stash. </w:t>
+      </w:r>
+    </w:p>
+    <w:p>
+      <w:pPr>
+        <w:rPr>
+          <w:b/>
+          <w:bCs/>
+        </w:rPr>
+      </w:pPr>
+      <w:r>
+        <w:rPr>
+          <w:b/>
+          <w:bCs/>
+        </w:rPr>
+        <w:t xml:space="preserve">NOTE | </w:t>
+      </w:r>
+      <w:proofErr w:type="spellStart"/>
+      <w:r>
+        <w:rPr>
+          <w:b/>
+          <w:bCs/>
+        </w:rPr>
         <w:t>git</w:t>
       </w:r>
       <w:proofErr w:type="spellEnd"/>
       <w:r>
-        <w:t xml:space="preserve"> log. </w:t>
+        <w:rPr>
+          <w:b/>
+          <w:bCs/>
+        </w:rPr>
+        <w:t xml:space="preserve"> stash and </w:t>
+      </w:r>
+      <w:proofErr w:type="spellStart"/>
+      <w:r>
+        <w:rPr>
+          <w:b/>
+          <w:bCs/>
+        </w:rPr>
+        <w:t>git</w:t>
+      </w:r>
+      <w:proofErr w:type="spellEnd"/>
+      <w:r>
+        <w:rPr>
+          <w:b/>
+          <w:bCs/>
+        </w:rPr>
+        <w:t xml:space="preserve"> stash pop are probably the only stashing commands you are going to use throughout all your projects. </w:t>
+      </w:r>
+    </w:p>
+    <w:p>
+      <w:pPr>
+        <w:pStyle w:val="Heading3"/>
+      </w:pPr>
+      <w:proofErr w:type="spellStart"/>
+      <w:r>
+        <w:t>Git</w:t>
+      </w:r>
+      <w:proofErr w:type="spellEnd"/>
+      <w:r>
+        <w:t xml:space="preserve"> stash apply</w:t>
+      </w:r>
+    </w:p>
+    <w:p>
+      <w:r>
+        <w:t xml:space="preserve">This will do the same thing as </w:t>
+      </w:r>
+      <w:proofErr w:type="spellStart"/>
+      <w:r>
+        <w:t>git</w:t>
+      </w:r>
+      <w:proofErr w:type="spellEnd"/>
+      <w:r>
+        <w:t xml:space="preserve"> stash pop, with the difference that the popped changes will still exist in the stash. So it seems that a copy of the stashed changes is brought back to our files using this command, but we can still use the stash to apply th</w:t>
+      </w:r>
+      <w:r>
+        <w:t>ose changes in multiple places.</w:t>
+      </w:r>
+    </w:p>
+    <w:p>
+      <w:pPr>
+        <w:rPr>
+          <w:b/>
+          <w:bCs/>
+        </w:rPr>
+      </w:pPr>
+      <w:r>
+        <w:rPr>
+          <w:b/>
+          <w:bCs/>
+        </w:rPr>
+        <w:t xml:space="preserve">NOTE | </w:t>
+      </w:r>
+      <w:r>
+        <w:rPr>
+          <w:b/>
+          <w:bCs/>
+        </w:rPr>
+        <w:t>Keep in mind that applying stashed changes to a branch other than the branch w</w:t>
+      </w:r>
+      <w:r>
+        <w:rPr>
+          <w:b/>
+          <w:bCs/>
+        </w:rPr>
+        <w:t>h</w:t>
+      </w:r>
+      <w:r>
+        <w:rPr>
+          <w:b/>
+          <w:bCs/>
+        </w:rPr>
+        <w:t xml:space="preserve">ere the changes were originally stashed might bring up conflicts that need to be handled manually. </w:t>
+      </w:r>
+    </w:p>
+    <w:p>
+      <w:pPr>
+        <w:pStyle w:val="Heading3"/>
+      </w:pPr>
+      <w:r>
+        <w:t>Multiple stashes</w:t>
+      </w:r>
+    </w:p>
+    <w:p>
+      <w:r>
+        <w:t xml:space="preserve">We can stash multiple changes on a branch. </w:t>
+      </w:r>
+      <w:r>
+        <w:t xml:space="preserve">We can make a change, stash it, make another change, stash it, and so on. Of course, at some point we would want to restore some of the stashed changes. </w:t>
+      </w:r>
+    </w:p>
+    <w:p>
+      <w:pPr>
+        <w:pStyle w:val="NoSpacing"/>
+      </w:pPr>
+      <w:r>
+        <w:t>g</w:t>
+      </w:r>
+      <w:r>
+        <w:t>it stash list</w:t>
+      </w:r>
+    </w:p>
+    <w:p>
+      <w:r>
+        <w:t xml:space="preserve">Using this command, </w:t>
+      </w:r>
+      <w:proofErr w:type="spellStart"/>
+      <w:r>
+        <w:t>Git</w:t>
+      </w:r>
+      <w:proofErr w:type="spellEnd"/>
+      <w:r>
+        <w:t xml:space="preserve"> will report back </w:t>
+      </w:r>
+      <w:r>
+        <w:t xml:space="preserve">with a list of </w:t>
+      </w:r>
+      <w:r>
+        <w:t xml:space="preserve">numbered </w:t>
+      </w:r>
+      <w:r>
+        <w:t xml:space="preserve">stashed changes. </w:t>
+      </w:r>
+      <w:r>
+        <w:t>In order to apply a certain sta</w:t>
+      </w:r>
+      <w:r>
+        <w:t xml:space="preserve">sh we should refer to that using the number of that stash. </w:t>
+      </w:r>
+    </w:p>
+    <w:p>
+      <w:pPr>
+        <w:pStyle w:val="NoSpacing"/>
+      </w:pPr>
+      <w:r>
+        <w:t>g</w:t>
+      </w:r>
+      <w:r>
+        <w:t>it stash apply stash@{&lt;number&gt;}</w:t>
+      </w:r>
+    </w:p>
+    <w:p>
+      <w:pPr>
+        <w:pStyle w:val="Heading3"/>
+      </w:pPr>
+      <w:r>
+        <w:lastRenderedPageBreak/>
+        <w:t>Removing stashes</w:t>
+      </w:r>
+    </w:p>
+    <w:p>
+      <w:r>
+        <w:t>In order to just remove a stash without re-applying to our files we use the stash drop command</w:t>
+      </w:r>
+      <w:r>
+        <w:t xml:space="preserve"> followed by a reference to the stash that we want to be removed. </w:t>
+      </w:r>
+    </w:p>
+    <w:p>
+      <w:pPr>
+        <w:pStyle w:val="NoSpacing"/>
+      </w:pPr>
+      <w:r>
+        <w:t>git stash drop stash@{&lt;number&gt;}</w:t>
+      </w:r>
+    </w:p>
+    <w:p>
+      <w:r>
+        <w:t>We can also clear the whole stash with one command.</w:t>
+      </w:r>
+    </w:p>
+    <w:p>
+      <w:pPr>
+        <w:pStyle w:val="NoSpacing"/>
+      </w:pPr>
+      <w:r>
+        <w:t>git stash clear</w:t>
       </w:r>
     </w:p>
     <w:p>
@@ -3171,20 +3724,548 @@
       </w:r>
       <w:proofErr w:type="spellEnd"/>
       <w:r>
-        <w:t xml:space="preserve"> stash</w:t>
-      </w:r>
-    </w:p>
-    <w:p>
-      <w:r>
-        <w:t xml:space="preserve">Stashing is mostly used when we are in a certain branch, we have made changes and we want to switch to another branch while we still don’t want to commit the changes we have made in the current branch. By default, if we attempt to switch branches at this stage, we would face 2 situations: </w:t>
-      </w:r>
+        <w:t xml:space="preserve"> tags</w:t>
+      </w:r>
+    </w:p>
+    <w:p>
+      <w:r>
+        <w:t xml:space="preserve">The main idea behind Tags is that we can tag particular commits. We can label commits by creating a </w:t>
+      </w:r>
+      <w:proofErr w:type="spellStart"/>
+      <w:r>
+        <w:t>git</w:t>
+      </w:r>
+      <w:proofErr w:type="spellEnd"/>
+      <w:r>
+        <w:t xml:space="preserve"> tag, a reference to a moment in time. </w:t>
+      </w:r>
+      <w:r>
+        <w:t xml:space="preserve">We can name these tags whatever we want, but typically tags are used to mark version releases for projects. </w:t>
+      </w:r>
+    </w:p>
+    <w:p>
+      <w:r>
+        <w:t xml:space="preserve">There are two different types of tags: lightweight tags which include just a name or a label, </w:t>
+      </w:r>
+      <w:r>
+        <w:t xml:space="preserve">and annotated tags, which include additional information, including a tag message, the author’s name and email, date and other stuff. This is why annotate tags are generally preferred over lightweight tags. </w:t>
+      </w:r>
+    </w:p>
+    <w:p>
+      <w:pPr>
+        <w:pStyle w:val="Heading3"/>
+      </w:pPr>
+      <w:r>
+        <w:t>Semantic versioning</w:t>
+      </w:r>
+    </w:p>
+    <w:p>
+      <w:r>
+        <w:t xml:space="preserve">Semantic versioning is a protocol that dictates how version numbers are assigned and incremented. </w:t>
+      </w:r>
+      <w:r>
+        <w:t xml:space="preserve">This versioning system includes 3 numbers with 2 dots between them. Each number indicates something different. </w:t>
+      </w:r>
+    </w:p>
+    <w:p>
+      <w:r>
+        <w:t>2.4.1</w:t>
+      </w:r>
+    </w:p>
+    <w:p>
+      <w:r>
+        <w:t xml:space="preserve">On the far left, we have major releases, then we have minor releases in the middle, and then patches. </w:t>
+      </w:r>
+      <w:r>
+        <w:t xml:space="preserve">Typically, when you start developing some application or some library, the initial public facing release will be 1.0.0. </w:t>
+      </w:r>
+    </w:p>
+    <w:p>
+      <w:pPr>
+        <w:pStyle w:val="Heading4"/>
+      </w:pPr>
+      <w:r>
+        <w:t>Patch releases</w:t>
+      </w:r>
+    </w:p>
+    <w:p>
+      <w:r>
+        <w:t>Once the initial release is done, small changes would be introduced as patch re</w:t>
+      </w:r>
+      <w:r>
+        <w:t>leases on the far right digit: 1.0.1</w:t>
+      </w:r>
+    </w:p>
+    <w:p>
+      <w:r>
+        <w:t xml:space="preserve">Patches do not contain new features or significant changes, definitely no breaking changes. It often just contain bug fixes and minor changes that </w:t>
+      </w:r>
+      <w:r>
+        <w:lastRenderedPageBreak/>
+        <w:t xml:space="preserve">don’t impact how people use the project. Patches are small and they happen frequently. </w:t>
+      </w:r>
+    </w:p>
+    <w:p>
+      <w:pPr>
+        <w:pStyle w:val="Heading4"/>
+      </w:pPr>
+      <w:r>
+        <w:t>Minor releases</w:t>
+      </w:r>
+    </w:p>
+    <w:p>
+      <w:r>
+        <w:t>Minor releases introduce new features, new functionalities, but everything is still backwards compatible, without any breaking changes. Whenever there is a minor release, we reset the patch number to zero: 1.1.0</w:t>
+      </w:r>
+    </w:p>
+    <w:p>
+      <w:pPr>
+        <w:pStyle w:val="Heading4"/>
+      </w:pPr>
+      <w:r>
+        <w:t>Major releases</w:t>
+      </w:r>
+    </w:p>
+    <w:p>
+      <w:r>
+        <w:t xml:space="preserve">These are for significant </w:t>
+      </w:r>
+      <w:r>
+        <w:t>changes that are not backwards compatible. Some features may be entirely removed, and it will often include breaking changes. When there is a major release, minor release and patch release number are reset to zero: 2.0.0.</w:t>
+      </w:r>
+    </w:p>
+    <w:p>
+      <w:pPr>
+        <w:pStyle w:val="Heading3"/>
+      </w:pPr>
       <w:proofErr w:type="spellStart"/>
       <w:r>
         <w:t>Git</w:t>
       </w:r>
       <w:proofErr w:type="spellEnd"/>
       <w:r>
-        <w:t xml:space="preserve"> will make the changes come with you to the other branch, or the changes would cause conflicts and </w:t>
+        <w:t xml:space="preserve"> tag commands</w:t>
+      </w:r>
+    </w:p>
+    <w:p>
+      <w:r>
+        <w:t>There are a couple of things we can do with tags.</w:t>
+      </w:r>
+    </w:p>
+    <w:p>
+      <w:pPr>
+        <w:pStyle w:val="Heading4"/>
+      </w:pPr>
+      <w:r>
+        <w:t>Viewing tags</w:t>
+      </w:r>
+    </w:p>
+    <w:p>
+      <w:r>
+        <w:t xml:space="preserve">The simple command, </w:t>
+      </w:r>
+      <w:proofErr w:type="spellStart"/>
+      <w:r>
+        <w:t>git</w:t>
+      </w:r>
+      <w:proofErr w:type="spellEnd"/>
+      <w:r>
+        <w:t xml:space="preserve"> tag, will list all the tags in the current repo.</w:t>
+      </w:r>
+    </w:p>
+    <w:p>
+      <w:pPr>
+        <w:pStyle w:val="NoSpacing"/>
+      </w:pPr>
+      <w:r>
+        <w:t>git tag</w:t>
+      </w:r>
+      <w:r>
+        <w:t xml:space="preserve"> –l</w:t>
+      </w:r>
+    </w:p>
+    <w:p>
+      <w:r>
+        <w:t xml:space="preserve">We can simply omit the –l flag. </w:t>
+      </w:r>
+    </w:p>
+    <w:p>
+      <w:r>
+        <w:t xml:space="preserve">we can also filter tags or search for specific tags </w:t>
+      </w:r>
+      <w:r>
+        <w:t xml:space="preserve">by specifying something like a wildcard after the –l flag. </w:t>
+      </w:r>
+    </w:p>
+    <w:p>
+      <w:pPr>
+        <w:pStyle w:val="NoSpacing"/>
+      </w:pPr>
+      <w:r>
+        <w:t>g</w:t>
+      </w:r>
+      <w:r>
+        <w:t>it tag –l “*beta*”</w:t>
+      </w:r>
+    </w:p>
+    <w:p>
+      <w:r>
+        <w:t xml:space="preserve">This will return all the versions that include ‘beta’. </w:t>
+      </w:r>
+    </w:p>
+    <w:p>
+      <w:pPr>
+        <w:pStyle w:val="NoSpacing"/>
+      </w:pPr>
+      <w:r>
+        <w:t>git tag –l “v17*”</w:t>
+      </w:r>
+    </w:p>
+    <w:p>
+      <w:r>
+        <w:t>This will return all the versions starting with ‘v17’.</w:t>
+      </w:r>
+    </w:p>
+    <w:p>
+      <w:pPr>
+        <w:pStyle w:val="Heading4"/>
+      </w:pPr>
+      <w:r>
+        <w:t>Checking out tags</w:t>
+      </w:r>
+    </w:p>
+    <w:p>
+      <w:r>
+        <w:t xml:space="preserve">To view the state of a repo at a particular tag, we can use the </w:t>
+      </w:r>
+      <w:proofErr w:type="spellStart"/>
+      <w:r>
+        <w:t>git</w:t>
+      </w:r>
+      <w:proofErr w:type="spellEnd"/>
+      <w:r>
+        <w:t xml:space="preserve"> checkout command with the tag name. This puts us in the detached HEAD state. </w:t>
+      </w:r>
+    </w:p>
+    <w:p>
+      <w:pPr>
+        <w:pStyle w:val="NoSpacing"/>
+      </w:pPr>
+      <w:r>
+        <w:t>git checkout 15.3.1</w:t>
+      </w:r>
+    </w:p>
+    <w:p>
+      <w:pPr>
+        <w:pStyle w:val="Heading4"/>
+      </w:pPr>
+      <w:r>
+        <w:lastRenderedPageBreak/>
+        <w:t>Comparing tags</w:t>
+      </w:r>
+    </w:p>
+    <w:p>
+      <w:r>
+        <w:t xml:space="preserve">We can use the </w:t>
+      </w:r>
+      <w:proofErr w:type="spellStart"/>
+      <w:r>
+        <w:t>git</w:t>
+      </w:r>
+      <w:proofErr w:type="spellEnd"/>
+      <w:r>
+        <w:t xml:space="preserve"> diff command to compare the state of our project in two different tags. </w:t>
+      </w:r>
+    </w:p>
+    <w:p>
+      <w:pPr>
+        <w:pStyle w:val="NoSpacing"/>
+      </w:pPr>
+      <w:r>
+        <w:t>git diff v17.0.0 v17.0.1</w:t>
+      </w:r>
+    </w:p>
+    <w:p>
+      <w:pPr>
+        <w:pStyle w:val="Heading4"/>
+      </w:pPr>
+      <w:r>
+        <w:t>M</w:t>
+      </w:r>
+      <w:r>
+        <w:t>aking tags</w:t>
+      </w:r>
+    </w:p>
+    <w:p>
+      <w:r>
+        <w:t>Again we have two types of tags, we mentioned earlier.</w:t>
+      </w:r>
+      <w:r>
+        <w:t xml:space="preserve"> To create a </w:t>
+      </w:r>
+      <w:r>
+        <w:t xml:space="preserve">lightweight </w:t>
+      </w:r>
+      <w:r>
+        <w:t>tag:</w:t>
+      </w:r>
+    </w:p>
+    <w:p>
+      <w:pPr>
+        <w:pStyle w:val="NoSpacing"/>
+      </w:pPr>
+      <w:r>
+        <w:t>g</w:t>
+      </w:r>
+      <w:r>
+        <w:t>it tag &lt;tag-name&gt;</w:t>
+      </w:r>
+    </w:p>
+    <w:p>
+      <w:r>
+        <w:t xml:space="preserve">With this command, the tag will point to where the HEAD is pointing at the moment in time. </w:t>
+      </w:r>
+    </w:p>
+    <w:p>
+      <w:r>
+        <w:t>To create annotated tags:</w:t>
+      </w:r>
+    </w:p>
+    <w:p>
+      <w:pPr>
+        <w:pStyle w:val="NoSpacing"/>
+      </w:pPr>
+      <w:r>
+        <w:t>git tag –a &lt;tag-name&gt;</w:t>
+      </w:r>
+    </w:p>
+    <w:p>
+      <w:r>
+        <w:t xml:space="preserve">This command will open our text editor, prompting us for a message and some additional details. </w:t>
+      </w:r>
+    </w:p>
+    <w:p>
+      <w:r>
+        <w:t xml:space="preserve">To view more information about annotated tags, we use the </w:t>
+      </w:r>
+      <w:proofErr w:type="spellStart"/>
+      <w:r>
+        <w:t>git</w:t>
+      </w:r>
+      <w:proofErr w:type="spellEnd"/>
+      <w:r>
+        <w:t xml:space="preserve"> show command.</w:t>
+      </w:r>
+    </w:p>
+    <w:p>
+      <w:pPr>
+        <w:pStyle w:val="NoSpacing"/>
+      </w:pPr>
+      <w:r>
+        <w:t>g</w:t>
+      </w:r>
+      <w:r>
+        <w:t>it show &lt;tag-name&gt;</w:t>
+      </w:r>
+    </w:p>
+    <w:p>
+      <w:r>
+        <w:t xml:space="preserve">This will show us the tagger name, email, date, the commit related to that tag including the commit hash, the author, the date, the commit message and some more stuff. </w:t>
+      </w:r>
+    </w:p>
+    <w:p>
+      <w:pPr>
+        <w:rPr>
+          <w:b/>
+          <w:bCs/>
+        </w:rPr>
+      </w:pPr>
+      <w:r>
+        <w:rPr>
+          <w:b/>
+          <w:bCs/>
+        </w:rPr>
+        <w:t>NOTE | when we create a tag, the tag name should be unique.</w:t>
+      </w:r>
+    </w:p>
+    <w:p>
+      <w:pPr>
+        <w:rPr>
+          <w:b/>
+          <w:bCs/>
+        </w:rPr>
+      </w:pPr>
+      <w:r>
+        <w:rPr>
+          <w:b/>
+          <w:bCs/>
+        </w:rPr>
+        <w:t xml:space="preserve">NOTE | we can add more than one tag to a specific commit. </w:t>
+      </w:r>
+    </w:p>
+    <w:p>
+      <w:pPr>
+        <w:pStyle w:val="Heading4"/>
+      </w:pPr>
+      <w:r>
+        <w:t>Tagging previous commits</w:t>
+      </w:r>
+    </w:p>
+    <w:p>
+      <w:r>
+        <w:t xml:space="preserve">We can also go back and tag any previous commit. </w:t>
+      </w:r>
+      <w:r>
+        <w:t xml:space="preserve">To do this, we usually want to first see the commit log using the </w:t>
+      </w:r>
+      <w:proofErr w:type="spellStart"/>
+      <w:r>
+        <w:t>git</w:t>
+      </w:r>
+      <w:proofErr w:type="spellEnd"/>
+      <w:r>
+        <w:t xml:space="preserve"> log command with a online flag.</w:t>
+      </w:r>
+    </w:p>
+    <w:p>
+      <w:pPr>
+        <w:pStyle w:val="NoSpacing"/>
+      </w:pPr>
+      <w:r>
+        <w:t>git log --oneline</w:t>
+      </w:r>
+    </w:p>
+    <w:p>
+      <w:r>
+        <w:lastRenderedPageBreak/>
+        <w:t xml:space="preserve">We should copy the hash of the commit that we want to tag. </w:t>
+      </w:r>
+    </w:p>
+    <w:p>
+      <w:r>
+        <w:t>To tag this specific commit we use:</w:t>
+      </w:r>
+    </w:p>
+    <w:p>
+      <w:pPr>
+        <w:pStyle w:val="NoSpacing"/>
+      </w:pPr>
+      <w:r>
+        <w:t>git tag &lt;tag-name&gt; &lt;commit-hash&gt;</w:t>
+      </w:r>
+    </w:p>
+    <w:p>
+      <w:pPr>
+        <w:pStyle w:val="Heading4"/>
+      </w:pPr>
+      <w:r>
+        <w:t>R</w:t>
+      </w:r>
+      <w:r>
+        <w:t>eplacing tags with force</w:t>
+      </w:r>
+    </w:p>
+    <w:p>
+      <w:r>
+        <w:t>In case we need to move tags in order to make it refer to a different commit, we can use the –f flag</w:t>
+      </w:r>
+      <w:r>
+        <w:t xml:space="preserve"> at the end of the command mentioned right above</w:t>
+      </w:r>
+      <w:r>
+        <w:t>.</w:t>
+      </w:r>
+    </w:p>
+    <w:p>
+      <w:pPr>
+        <w:pStyle w:val="NoSpacing"/>
+      </w:pPr>
+      <w:r>
+        <w:t>git tag &lt;tag-name&gt; &lt;commit-hash&gt; -f</w:t>
+      </w:r>
+    </w:p>
+    <w:p>
+      <w:pPr>
+        <w:pStyle w:val="Heading4"/>
+      </w:pPr>
+      <w:r>
+        <w:t>Delete tags</w:t>
+      </w:r>
+    </w:p>
+    <w:p>
+      <w:pPr>
+        <w:pStyle w:val="NoSpacing"/>
+      </w:pPr>
+      <w:r>
+        <w:t>git tag –d &lt;tag-name&gt;</w:t>
+      </w:r>
+    </w:p>
+    <w:p>
+      <w:pPr>
+        <w:pStyle w:val="Heading4"/>
+      </w:pPr>
+      <w:r>
+        <w:t>Pushing tags</w:t>
+      </w:r>
+    </w:p>
+    <w:p>
+      <w:r>
+        <w:t xml:space="preserve">By default, </w:t>
+      </w:r>
+      <w:proofErr w:type="spellStart"/>
+      <w:r>
+        <w:t>git</w:t>
+      </w:r>
+      <w:proofErr w:type="spellEnd"/>
+      <w:r>
+        <w:t xml:space="preserve"> push command does not transfer tags to remote servers. If you have a lot of tags that you want to push up at once, you can use the –tags option to the </w:t>
+      </w:r>
+      <w:proofErr w:type="spellStart"/>
+      <w:r>
+        <w:t>git</w:t>
+      </w:r>
+      <w:proofErr w:type="spellEnd"/>
+      <w:r>
+        <w:t xml:space="preserve"> push command. This will transfer all your tags to the remote server. </w:t>
+      </w:r>
+    </w:p>
+    <w:p>
+      <w:r>
+        <w:t>To push a specific tag to the remote server:</w:t>
+      </w:r>
+    </w:p>
+    <w:p>
+      <w:pPr>
+        <w:pStyle w:val="NoSpacing"/>
+      </w:pPr>
+      <w:r>
+        <w:t>git push origin &lt;tag-name&gt;</w:t>
+      </w:r>
+    </w:p>
+    <w:p>
+      <w:r>
+        <w:t>To push all tags to the remote server:</w:t>
+      </w:r>
+    </w:p>
+    <w:p>
+      <w:pPr>
+        <w:pStyle w:val="NoSpacing"/>
+      </w:pPr>
+      <w:r>
+        <w:t>git push origin --tags</w:t>
+      </w:r>
+    </w:p>
+    <w:p>
+      <w:pPr>
+        <w:pStyle w:val="Heading1"/>
+      </w:pPr>
+      <w:r>
+        <w:t>GitHub</w:t>
+      </w:r>
+    </w:p>
+    <w:p>
+      <w:r>
+        <w:t xml:space="preserve">It is a hosting platform for </w:t>
       </w:r>
       <w:proofErr w:type="spellStart"/>
       <w:r>
@@ -3192,26 +4273,95 @@
       </w:r>
       <w:proofErr w:type="spellEnd"/>
       <w:r>
-        <w:t xml:space="preserve"> will not allow you to switch until you commit or </w:t>
-      </w:r>
-      <w:r>
-        <w:t>stash changes</w:t>
-      </w:r>
-      <w:r>
-        <w:t xml:space="preserve">. </w:t>
-      </w:r>
-      <w:r>
-        <w:t xml:space="preserve">So stashing basically allows us to switch branches without having to commit changes, and it also prevents changes to come with us across different branches. </w:t>
-      </w:r>
-    </w:p>
-    <w:p>
+        <w:t xml:space="preserve"> repos. </w:t>
+      </w:r>
+      <w:r>
+        <w:t>We can then access these from anywhere and we can share them with other people</w:t>
+      </w:r>
+      <w:r>
+        <w:t xml:space="preserve"> and also collaborate on them.</w:t>
+      </w:r>
+    </w:p>
+    <w:p>
+      <w:pPr>
+        <w:pStyle w:val="Heading2"/>
+      </w:pPr>
+      <w:r>
+        <w:t>Collaboration on GitHub</w:t>
+      </w:r>
+    </w:p>
+    <w:p>
+      <w:r>
+        <w:t xml:space="preserve">Public repos </w:t>
+      </w:r>
+      <w:r>
+        <w:t>are accessible to everyone, and anyone can clone it to their machine, but in order to be able to push to a repo, one mus</w:t>
+      </w:r>
+      <w:r>
+        <w:t xml:space="preserve">t have collaborator privileges. Both public and private repos can have collaborators. </w:t>
+      </w:r>
+    </w:p>
+    <w:p>
+      <w:pPr>
+        <w:pStyle w:val="Heading2"/>
+      </w:pPr>
+      <w:r>
+        <w:lastRenderedPageBreak/>
+        <w:t>Signing up and SSH keys</w:t>
+      </w:r>
+      <w:r>
+        <w:t xml:space="preserve"> </w:t>
+      </w:r>
+    </w:p>
+    <w:p>
+      <w:r>
+        <w:t xml:space="preserve">After signing up in GitHub, we need to set up our SSH keys. You need to be authenticated on GitHub to do certain operations, like pushing up code from your machine, otherwise, your terminal will prompt you every single time for your </w:t>
+      </w:r>
+      <w:proofErr w:type="spellStart"/>
+      <w:r>
+        <w:t>Github</w:t>
+      </w:r>
+      <w:proofErr w:type="spellEnd"/>
+      <w:r>
+        <w:t xml:space="preserve"> email and password. </w:t>
+      </w:r>
+    </w:p>
+    <w:p>
+      <w:r>
+        <w:t xml:space="preserve">Follow GitHub instructions to create SSH keys for </w:t>
+      </w:r>
+      <w:r>
+        <w:t xml:space="preserve">your </w:t>
+      </w:r>
+      <w:r>
+        <w:t xml:space="preserve">different machines. </w:t>
+      </w:r>
+    </w:p>
+    <w:p>
+      <w:pPr>
+        <w:pStyle w:val="Heading2"/>
+      </w:pPr>
+      <w:r>
+        <w:t>Cloning GitHub repos</w:t>
+      </w:r>
+    </w:p>
+    <w:p>
+      <w:r>
+        <w:t>This is an important par</w:t>
+      </w:r>
+      <w:r>
+        <w:t xml:space="preserve">t of working with remote repos in collaborative projects. </w:t>
+      </w:r>
+      <w:r>
+        <w:t xml:space="preserve">The two </w:t>
+      </w:r>
       <w:proofErr w:type="spellStart"/>
       <w:r>
         <w:t>Git</w:t>
       </w:r>
       <w:proofErr w:type="spellEnd"/>
       <w:r>
-        <w:t xml:space="preserve"> stash allows us to stash uncommitted changes and it also allows us to return to them later. The </w:t>
+        <w:t xml:space="preserve"> commands that is related to getting and creating projects are </w:t>
       </w:r>
       <w:proofErr w:type="spellStart"/>
       <w:r>
@@ -3219,7 +4369,15 @@
       </w:r>
       <w:proofErr w:type="spellEnd"/>
       <w:r>
-        <w:t xml:space="preserve"> stash command will take all uncommitted changes, including staged and un-staged, stashes them, meaning that it kind of hides them away so that they won’t come with us to other branches, and we can come back and retrieve them using the </w:t>
+        <w:t xml:space="preserve"> </w:t>
+      </w:r>
+      <w:proofErr w:type="spellStart"/>
+      <w:r>
+        <w:t>init</w:t>
+      </w:r>
+      <w:proofErr w:type="spellEnd"/>
+      <w:r>
+        <w:t xml:space="preserve"> and </w:t>
       </w:r>
       <w:proofErr w:type="spellStart"/>
       <w:r>
@@ -3227,33 +4385,39 @@
       </w:r>
       <w:proofErr w:type="spellEnd"/>
       <w:r>
-        <w:t xml:space="preserve"> stash pop command. </w:t>
-      </w:r>
+        <w:t xml:space="preserve"> clone</w:t>
+      </w:r>
+      <w:r>
+        <w:t>.</w:t>
+      </w:r>
+    </w:p>
+    <w:p>
+      <w:pPr>
+        <w:pStyle w:val="Heading3"/>
+      </w:pPr>
       <w:proofErr w:type="spellStart"/>
       <w:r>
         <w:t>Git</w:t>
       </w:r>
       <w:proofErr w:type="spellEnd"/>
       <w:r>
-        <w:t xml:space="preserve"> stash pop is used at any point to remove the most recently stashed changes and re-apply them to any working directory that we are in. So we can retrieve stashed changes into another branch, but that might not be a very usual thing to do. </w:t>
-      </w:r>
-    </w:p>
-    <w:p>
-      <w:pPr>
-        <w:pStyle w:val="Heading3"/>
-      </w:pPr>
+        <w:t xml:space="preserve"> clone</w:t>
+      </w:r>
+    </w:p>
+    <w:p>
       <w:proofErr w:type="spellStart"/>
       <w:r>
         <w:t>Git</w:t>
       </w:r>
       <w:proofErr w:type="spellEnd"/>
       <w:r>
-        <w:t xml:space="preserve"> stash (save)</w:t>
-      </w:r>
-    </w:p>
-    <w:p>
-      <w:r>
-        <w:t>This is the command:</w:t>
+        <w:t xml:space="preserve"> clone gets a repo that is not on your machine and brings it to your machine. </w:t>
+      </w:r>
+      <w:r>
+        <w:t xml:space="preserve">It downloads the content of a repo based on some URL that we provide. </w:t>
+      </w:r>
+      <w:r>
+        <w:t>Typically, that URL will be from a service like GitHub.</w:t>
       </w:r>
     </w:p>
     <w:p>
@@ -3261,1131 +4425,107 @@
         <w:pStyle w:val="NoSpacing"/>
       </w:pPr>
       <w:r>
-        <w:t>git stash</w:t>
-      </w:r>
-    </w:p>
-    <w:p>
+        <w:t>git clone &lt;URL&gt;</w:t>
+      </w:r>
+    </w:p>
+    <w:p>
+      <w:pPr>
+        <w:rPr>
+          <w:b/>
+          <w:bCs/>
+        </w:rPr>
+      </w:pPr>
+      <w:r>
+        <w:rPr>
+          <w:b/>
+          <w:bCs/>
+        </w:rPr>
+        <w:t xml:space="preserve">NOTE | make sure you are not inside of a repo when you clone. </w:t>
+      </w:r>
+    </w:p>
+    <w:p>
+      <w:r>
+        <w:t xml:space="preserve">This command will initialize a new repo on your machine, and this will give you full access to the repo’s history. </w:t>
+      </w:r>
+    </w:p>
+    <w:p>
+      <w:pPr>
+        <w:rPr>
+          <w:b/>
+          <w:bCs/>
+        </w:rPr>
+      </w:pPr>
+      <w:r>
+        <w:rPr>
+          <w:b/>
+          <w:bCs/>
+        </w:rPr>
+        <w:t xml:space="preserve">NOTE | if you run the </w:t>
+      </w:r>
+      <w:proofErr w:type="spellStart"/>
+      <w:r>
+        <w:rPr>
+          <w:b/>
+          <w:bCs/>
+        </w:rPr>
+        <w:t>git</w:t>
+      </w:r>
+      <w:proofErr w:type="spellEnd"/>
+      <w:r>
+        <w:rPr>
+          <w:b/>
+          <w:bCs/>
+        </w:rPr>
+        <w:t xml:space="preserve"> remote –v command on this cloned repo, you will see the remote’s name, usually called origin, and the fetch and push URLs. </w:t>
+      </w:r>
+    </w:p>
+    <w:p>
+      <w:pPr>
+        <w:pStyle w:val="Heading4"/>
+      </w:pPr>
+      <w:r>
+        <w:t>Getting clone URL</w:t>
+      </w:r>
+    </w:p>
+    <w:p>
+      <w:r>
+        <w:t xml:space="preserve">To get the URL needed for the clone command, we have two ways: we can simply go the repo’s page on GitHub and copy the URL in the address bar, or we can click on the green ‘Code’ button, and copy the Clone URL from there. </w:t>
+      </w:r>
+    </w:p>
+    <w:p>
+      <w:pPr>
+        <w:pStyle w:val="Heading4"/>
+      </w:pPr>
+      <w:r>
+        <w:t>Running clone command</w:t>
+      </w:r>
+    </w:p>
+    <w:p>
+      <w:r>
+        <w:t xml:space="preserve">Now wherever we run the </w:t>
+      </w:r>
+      <w:proofErr w:type="spellStart"/>
+      <w:r>
+        <w:t>git</w:t>
+      </w:r>
+      <w:proofErr w:type="spellEnd"/>
+      <w:r>
+        <w:t xml:space="preserve"> clone command, that would be the place where </w:t>
+      </w:r>
+      <w:proofErr w:type="spellStart"/>
+      <w:r>
+        <w:t>Git</w:t>
+      </w:r>
+      <w:proofErr w:type="spellEnd"/>
+      <w:r>
+        <w:t xml:space="preserve"> is going to create a new folder for you. </w:t>
+      </w:r>
+      <w:r>
+        <w:t xml:space="preserve">In this new folder we can see some files now. And also note that once we move to this new folder </w:t>
+      </w:r>
       <w:r>
         <w:lastRenderedPageBreak/>
-        <w:t xml:space="preserve">which is a shorter command for </w:t>
-      </w:r>
-    </w:p>
-    <w:p>
-      <w:pPr>
-        <w:pStyle w:val="NoSpacing"/>
-      </w:pPr>
-      <w:r>
-        <w:t>git stash save</w:t>
-      </w:r>
-    </w:p>
-    <w:p>
-      <w:r>
-        <w:t xml:space="preserve">This will stash all staged and un-staged changes. Note that after this, if we command </w:t>
-      </w:r>
-      <w:proofErr w:type="spellStart"/>
-      <w:r>
-        <w:t>git</w:t>
-      </w:r>
-      <w:proofErr w:type="spellEnd"/>
-      <w:r>
-        <w:t xml:space="preserve"> status, </w:t>
-      </w:r>
-      <w:proofErr w:type="spellStart"/>
-      <w:r>
-        <w:t>Git</w:t>
-      </w:r>
-      <w:proofErr w:type="spellEnd"/>
-      <w:r>
-        <w:t xml:space="preserve"> will report nothing to commit, and the working tree is clean. </w:t>
-      </w:r>
-      <w:r>
-        <w:t xml:space="preserve">Now we can normally switch to other branches. </w:t>
-      </w:r>
-    </w:p>
-    <w:p>
-      <w:pPr>
-        <w:pStyle w:val="Heading3"/>
-      </w:pPr>
-      <w:proofErr w:type="spellStart"/>
-      <w:r>
-        <w:t>Git</w:t>
-      </w:r>
-      <w:proofErr w:type="spellEnd"/>
-      <w:r>
-        <w:t xml:space="preserve"> stash pop</w:t>
-      </w:r>
-    </w:p>
-    <w:p>
-      <w:r>
-        <w:t>Back to the branch where stashed some changes, we can now use the stash pop command:</w:t>
-      </w:r>
-    </w:p>
-    <w:p>
-      <w:pPr>
-        <w:pStyle w:val="NoSpacing"/>
-      </w:pPr>
-      <w:r>
-        <w:t>git stash pop</w:t>
-      </w:r>
-    </w:p>
-    <w:p>
-      <w:r>
-        <w:t xml:space="preserve">As a result, </w:t>
-      </w:r>
-      <w:proofErr w:type="spellStart"/>
-      <w:r>
-        <w:t>Git</w:t>
-      </w:r>
-      <w:proofErr w:type="spellEnd"/>
-      <w:r>
-        <w:t xml:space="preserve"> will report changes not staged for commit</w:t>
-      </w:r>
-      <w:r>
-        <w:t>t</w:t>
-      </w:r>
-      <w:r>
-        <w:t xml:space="preserve">ing, and all changes are brought back to our files. </w:t>
-      </w:r>
-      <w:r>
-        <w:t xml:space="preserve">Also remember that after this command, all stashed changes are removed from the stash. </w:t>
-      </w:r>
-    </w:p>
-    <w:p>
-      <w:pPr>
-        <w:rPr>
-          <w:b/>
-          <w:bCs/>
-        </w:rPr>
-      </w:pPr>
-      <w:r>
-        <w:rPr>
-          <w:b/>
-          <w:bCs/>
-        </w:rPr>
-        <w:t xml:space="preserve">NOTE | </w:t>
-      </w:r>
-      <w:proofErr w:type="spellStart"/>
-      <w:r>
-        <w:rPr>
-          <w:b/>
-          <w:bCs/>
-        </w:rPr>
-        <w:t>git</w:t>
-      </w:r>
-      <w:proofErr w:type="spellEnd"/>
-      <w:r>
-        <w:rPr>
-          <w:b/>
-          <w:bCs/>
-        </w:rPr>
-        <w:t xml:space="preserve"> stash and </w:t>
-      </w:r>
-      <w:proofErr w:type="spellStart"/>
-      <w:r>
-        <w:rPr>
-          <w:b/>
-          <w:bCs/>
-        </w:rPr>
-        <w:t>git</w:t>
-      </w:r>
-      <w:proofErr w:type="spellEnd"/>
-      <w:r>
-        <w:rPr>
-          <w:b/>
-          <w:bCs/>
-        </w:rPr>
-        <w:t xml:space="preserve"> stash pop are probably the only stashing commands you are going to use throughout all your projects. </w:t>
-      </w:r>
-    </w:p>
-    <w:p>
-      <w:pPr>
-        <w:pStyle w:val="Heading3"/>
-      </w:pPr>
-      <w:proofErr w:type="spellStart"/>
-      <w:r>
-        <w:t>Git</w:t>
-      </w:r>
-      <w:proofErr w:type="spellEnd"/>
-      <w:r>
-        <w:t xml:space="preserve"> stash apply</w:t>
-      </w:r>
-    </w:p>
-    <w:p>
-      <w:r>
-        <w:t xml:space="preserve">This will do the same thing as </w:t>
-      </w:r>
-      <w:proofErr w:type="spellStart"/>
-      <w:r>
-        <w:t>git</w:t>
-      </w:r>
-      <w:proofErr w:type="spellEnd"/>
-      <w:r>
-        <w:t xml:space="preserve"> stash pop, with the difference that the popped changes will still exist in the stash. So it seems that a copy of the stashed changes is brought back to our files using this command, but we can still use the stash to apply th</w:t>
-      </w:r>
-      <w:r>
-        <w:t>ose changes in multiple places.</w:t>
-      </w:r>
-    </w:p>
-    <w:p>
-      <w:pPr>
-        <w:rPr>
-          <w:b/>
-          <w:bCs/>
-        </w:rPr>
-      </w:pPr>
-      <w:r>
-        <w:rPr>
-          <w:b/>
-          <w:bCs/>
-        </w:rPr>
-        <w:t xml:space="preserve">NOTE | </w:t>
-      </w:r>
-      <w:r>
-        <w:rPr>
-          <w:b/>
-          <w:bCs/>
-        </w:rPr>
-        <w:t>Keep in mind that applying stashed changes to a branch other than the branch w</w:t>
-      </w:r>
-      <w:r>
-        <w:rPr>
-          <w:b/>
-          <w:bCs/>
-        </w:rPr>
-        <w:t>h</w:t>
-      </w:r>
-      <w:r>
-        <w:rPr>
-          <w:b/>
-          <w:bCs/>
-        </w:rPr>
-        <w:t xml:space="preserve">ere the changes were originally stashed might bring up conflicts that need to be handled manually. </w:t>
-      </w:r>
-    </w:p>
-    <w:p>
-      <w:pPr>
-        <w:pStyle w:val="Heading3"/>
-      </w:pPr>
-      <w:r>
-        <w:t>Multiple stashes</w:t>
-      </w:r>
-    </w:p>
-    <w:p>
-      <w:r>
-        <w:t xml:space="preserve">We can stash multiple changes on a branch. </w:t>
-      </w:r>
-      <w:r>
-        <w:t xml:space="preserve">We can make a change, stash it, make another change, stash it, and so on. Of course, at some point we would want to restore some of the stashed changes. </w:t>
-      </w:r>
-    </w:p>
-    <w:p>
-      <w:pPr>
-        <w:pStyle w:val="NoSpacing"/>
-      </w:pPr>
-      <w:r>
-        <w:t>g</w:t>
-      </w:r>
-      <w:r>
-        <w:t>it stash list</w:t>
-      </w:r>
-    </w:p>
-    <w:p>
-      <w:r>
-        <w:t xml:space="preserve">Using this command, </w:t>
-      </w:r>
-      <w:proofErr w:type="spellStart"/>
-      <w:r>
-        <w:t>Git</w:t>
-      </w:r>
-      <w:proofErr w:type="spellEnd"/>
-      <w:r>
-        <w:t xml:space="preserve"> will report back </w:t>
-      </w:r>
-      <w:r>
-        <w:t xml:space="preserve">with a list of </w:t>
-      </w:r>
-      <w:r>
-        <w:t xml:space="preserve">numbered </w:t>
-      </w:r>
-      <w:r>
-        <w:t xml:space="preserve">stashed changes. </w:t>
-      </w:r>
-      <w:r>
-        <w:t>In order to apply a certain sta</w:t>
-      </w:r>
-      <w:r>
-        <w:t xml:space="preserve">sh we should refer to that using the number of that stash. </w:t>
-      </w:r>
-    </w:p>
-    <w:p>
-      <w:pPr>
-        <w:pStyle w:val="NoSpacing"/>
-      </w:pPr>
-      <w:r>
-        <w:lastRenderedPageBreak/>
-        <w:t>g</w:t>
-      </w:r>
-      <w:r>
-        <w:t>it stash apply stash@{&lt;number&gt;}</w:t>
-      </w:r>
-    </w:p>
-    <w:p>
-      <w:pPr>
-        <w:pStyle w:val="Heading3"/>
-      </w:pPr>
-      <w:r>
-        <w:t>Removing stashes</w:t>
-      </w:r>
-    </w:p>
-    <w:p>
-      <w:r>
-        <w:t>In order to just remove a stash without re-applying to our files we use the stash drop command</w:t>
-      </w:r>
-      <w:r>
-        <w:t xml:space="preserve"> followed by a reference to the stash that we want to be removed. </w:t>
-      </w:r>
-    </w:p>
-    <w:p>
-      <w:pPr>
-        <w:pStyle w:val="NoSpacing"/>
-      </w:pPr>
-      <w:r>
-        <w:t>git stash drop stash@{&lt;number&gt;}</w:t>
-      </w:r>
-    </w:p>
-    <w:p>
-      <w:r>
-        <w:t>We can also clear the whole stash with one command.</w:t>
-      </w:r>
-    </w:p>
-    <w:p>
-      <w:pPr>
-        <w:pStyle w:val="NoSpacing"/>
-      </w:pPr>
-      <w:r>
-        <w:t>git stash clear</w:t>
-      </w:r>
-    </w:p>
-    <w:p>
-      <w:pPr>
-        <w:pStyle w:val="Heading2"/>
-      </w:pPr>
-      <w:proofErr w:type="spellStart"/>
-      <w:r>
-        <w:t>Git</w:t>
-      </w:r>
-      <w:proofErr w:type="spellEnd"/>
-      <w:r>
-        <w:t xml:space="preserve"> </w:t>
-      </w:r>
-      <w:r>
-        <w:t>tags</w:t>
-      </w:r>
-    </w:p>
-    <w:p>
-      <w:r>
-        <w:t xml:space="preserve">The main idea behind Tags is that we can tag particular commits. We can label commits by creating a </w:t>
-      </w:r>
-      <w:proofErr w:type="spellStart"/>
-      <w:r>
-        <w:t>git</w:t>
-      </w:r>
-      <w:proofErr w:type="spellEnd"/>
-      <w:r>
-        <w:t xml:space="preserve"> tag, a reference to a moment in time. </w:t>
-      </w:r>
-      <w:r>
-        <w:t xml:space="preserve">We can name these tags whatever we want, but typically tags are used to mark version releases for projects. </w:t>
-      </w:r>
-    </w:p>
-    <w:p>
-      <w:r>
-        <w:t xml:space="preserve">There are two different types of tags: lightweight tags which include just a name or a label, </w:t>
-      </w:r>
-      <w:r>
-        <w:t xml:space="preserve">and annotated tags, which include additional information, including a tag message, the author’s name and email, date and other stuff. This is why annotate tags are generally preferred over lightweight tags. </w:t>
-      </w:r>
-    </w:p>
-    <w:p>
-      <w:pPr>
-        <w:pStyle w:val="Heading3"/>
-      </w:pPr>
-      <w:r>
-        <w:t>Semantic versioning</w:t>
-      </w:r>
-    </w:p>
-    <w:p>
-      <w:r>
-        <w:t xml:space="preserve">Semantic versioning is a protocol that dictates how version numbers are assigned and incremented. </w:t>
-      </w:r>
-      <w:r>
-        <w:t xml:space="preserve">This versioning system includes 3 numbers with 2 dots between them. Each number indicates something different. </w:t>
-      </w:r>
-    </w:p>
-    <w:p>
-      <w:r>
-        <w:t>2.4.1</w:t>
-      </w:r>
-    </w:p>
-    <w:p>
-      <w:r>
-        <w:t xml:space="preserve">On the far left, we have major releases, then we have minor releases in the middle, and then patches. </w:t>
-      </w:r>
-      <w:r>
-        <w:t xml:space="preserve">Typically, when you start developing some application or some library, the initial public facing release will be 1.0.0. </w:t>
-      </w:r>
-    </w:p>
-    <w:p>
-      <w:pPr>
-        <w:pStyle w:val="Heading4"/>
-      </w:pPr>
-      <w:r>
-        <w:t>Patch releases</w:t>
-      </w:r>
-    </w:p>
-    <w:p>
-      <w:r>
-        <w:t>Once the initial release is done, small changes would be introduced as patch re</w:t>
-      </w:r>
-      <w:r>
-        <w:t>leases on the far right digit: 1.0.1</w:t>
-      </w:r>
-    </w:p>
-    <w:p>
-      <w:r>
-        <w:lastRenderedPageBreak/>
-        <w:t xml:space="preserve">Patches do not contain new features or significant changes, definitely no breaking changes. It often just contain bug fixes and minor changes that don’t impact how people use the project. Patches are small and they happen frequently. </w:t>
-      </w:r>
-    </w:p>
-    <w:p>
-      <w:pPr>
-        <w:pStyle w:val="Heading4"/>
-      </w:pPr>
-      <w:r>
-        <w:t>Minor releases</w:t>
-      </w:r>
-    </w:p>
-    <w:p>
-      <w:r>
-        <w:t>Minor releases introduce new features, new functionalities, but everything is still backwards compatible, without any breaking changes. Whenever there is a minor release, we reset the patch number to zero: 1.1.0</w:t>
-      </w:r>
-    </w:p>
-    <w:p>
-      <w:pPr>
-        <w:pStyle w:val="Heading4"/>
-      </w:pPr>
-      <w:r>
-        <w:t>Major releases</w:t>
-      </w:r>
-    </w:p>
-    <w:p>
-      <w:r>
-        <w:t xml:space="preserve">These are for significant </w:t>
-      </w:r>
-      <w:r>
-        <w:t>changes that are not backwards compatible. Some features may be entirely removed, and it will often include breaking changes. When there is a major release, minor release and patch release number are reset to zero: 2.0.0.</w:t>
-      </w:r>
-    </w:p>
-    <w:p>
-      <w:pPr>
-        <w:pStyle w:val="Heading3"/>
-      </w:pPr>
-      <w:proofErr w:type="spellStart"/>
-      <w:r>
-        <w:t>Git</w:t>
-      </w:r>
-      <w:proofErr w:type="spellEnd"/>
-      <w:r>
-        <w:t xml:space="preserve"> tag commands</w:t>
-      </w:r>
-    </w:p>
-    <w:p>
-      <w:r>
-        <w:t>There are a couple of things we can do with tags.</w:t>
-      </w:r>
-    </w:p>
-    <w:p>
-      <w:pPr>
-        <w:pStyle w:val="Heading4"/>
-      </w:pPr>
-      <w:r>
-        <w:t>Viewing tags</w:t>
-      </w:r>
-    </w:p>
-    <w:p>
-      <w:r>
-        <w:t xml:space="preserve">The simple command, </w:t>
-      </w:r>
-      <w:proofErr w:type="spellStart"/>
-      <w:r>
-        <w:t>git</w:t>
-      </w:r>
-      <w:proofErr w:type="spellEnd"/>
-      <w:r>
-        <w:t xml:space="preserve"> tag, will list all the tags in the current repo.</w:t>
-      </w:r>
-    </w:p>
-    <w:p>
-      <w:pPr>
-        <w:pStyle w:val="NoSpacing"/>
-      </w:pPr>
-      <w:r>
-        <w:t>git tag</w:t>
-      </w:r>
-      <w:r>
-        <w:t xml:space="preserve"> –l</w:t>
-      </w:r>
-    </w:p>
-    <w:p>
-      <w:r>
-        <w:t xml:space="preserve">We can simply omit the –l flag. </w:t>
-      </w:r>
-    </w:p>
-    <w:p>
-      <w:r>
-        <w:t xml:space="preserve">we can also filter tags or search for specific tags </w:t>
-      </w:r>
-      <w:r>
-        <w:t xml:space="preserve">by specifying something like a wildcard after the –l flag. </w:t>
-      </w:r>
-    </w:p>
-    <w:p>
-      <w:pPr>
-        <w:pStyle w:val="NoSpacing"/>
-      </w:pPr>
-      <w:r>
-        <w:t>g</w:t>
-      </w:r>
-      <w:r>
-        <w:t>it tag –l “*beta*”</w:t>
-      </w:r>
-    </w:p>
-    <w:p>
-      <w:r>
-        <w:t xml:space="preserve">This will return all the versions that include ‘beta’. </w:t>
-      </w:r>
-    </w:p>
-    <w:p>
-      <w:pPr>
-        <w:pStyle w:val="NoSpacing"/>
-      </w:pPr>
-      <w:r>
-        <w:t>git tag –l “v17*”</w:t>
-      </w:r>
-    </w:p>
-    <w:p>
-      <w:r>
-        <w:t>This will return all the versions starting with ‘v17’.</w:t>
-      </w:r>
-    </w:p>
-    <w:p>
-      <w:pPr>
-        <w:pStyle w:val="Heading4"/>
-      </w:pPr>
-      <w:r>
-        <w:t>Checking out tags</w:t>
-      </w:r>
-    </w:p>
-    <w:p>
-      <w:r>
-        <w:t xml:space="preserve">To view the state of a repo at a particular tag, we can use the </w:t>
-      </w:r>
-      <w:proofErr w:type="spellStart"/>
-      <w:r>
-        <w:t>git</w:t>
-      </w:r>
-      <w:proofErr w:type="spellEnd"/>
-      <w:r>
-        <w:t xml:space="preserve"> checkout command with the tag name. This puts us in the detached HEAD state. </w:t>
-      </w:r>
-    </w:p>
-    <w:p>
-      <w:pPr>
-        <w:pStyle w:val="NoSpacing"/>
-      </w:pPr>
-      <w:r>
-        <w:lastRenderedPageBreak/>
-        <w:t>git checkout 15.3.1</w:t>
-      </w:r>
-    </w:p>
-    <w:p>
-      <w:pPr>
-        <w:pStyle w:val="Heading4"/>
-      </w:pPr>
-      <w:r>
-        <w:t>Comparing tags</w:t>
-      </w:r>
-    </w:p>
-    <w:p>
-      <w:r>
-        <w:t xml:space="preserve">We can use the </w:t>
-      </w:r>
-      <w:proofErr w:type="spellStart"/>
-      <w:r>
-        <w:t>git</w:t>
-      </w:r>
-      <w:proofErr w:type="spellEnd"/>
-      <w:r>
-        <w:t xml:space="preserve"> diff command to compare the state of our project in two different tags. </w:t>
-      </w:r>
-    </w:p>
-    <w:p>
-      <w:pPr>
-        <w:pStyle w:val="NoSpacing"/>
-      </w:pPr>
-      <w:r>
-        <w:t>git diff v17.0.0 v17.0.1</w:t>
-      </w:r>
-    </w:p>
-    <w:p>
-      <w:pPr>
-        <w:pStyle w:val="Heading4"/>
-      </w:pPr>
-      <w:r>
-        <w:t>M</w:t>
-      </w:r>
-      <w:r>
-        <w:t>aking tags</w:t>
-      </w:r>
-    </w:p>
-    <w:p>
-      <w:r>
-        <w:t>Again we have two types of tags, we mentioned earlier.</w:t>
-      </w:r>
-      <w:r>
-        <w:t xml:space="preserve"> To create a </w:t>
-      </w:r>
-      <w:r>
-        <w:t xml:space="preserve">lightweight </w:t>
-      </w:r>
-      <w:r>
-        <w:t>tag:</w:t>
-      </w:r>
-    </w:p>
-    <w:p>
-      <w:pPr>
-        <w:pStyle w:val="NoSpacing"/>
-      </w:pPr>
-      <w:r>
-        <w:t>g</w:t>
-      </w:r>
-      <w:r>
-        <w:t>it tag &lt;tag-name&gt;</w:t>
-      </w:r>
-    </w:p>
-    <w:p>
-      <w:r>
-        <w:t xml:space="preserve">With this command, the tag will point to where the HEAD is pointing at the moment in time. </w:t>
-      </w:r>
-    </w:p>
-    <w:p>
-      <w:r>
-        <w:t>To create annotated tags:</w:t>
-      </w:r>
-    </w:p>
-    <w:p>
-      <w:pPr>
-        <w:pStyle w:val="NoSpacing"/>
-      </w:pPr>
-      <w:r>
-        <w:t>git tag –a &lt;tag-name&gt;</w:t>
-      </w:r>
-    </w:p>
-    <w:p>
-      <w:r>
-        <w:t xml:space="preserve">This command will open our text editor, prompting us for a message and some additional details. </w:t>
-      </w:r>
-    </w:p>
-    <w:p>
-      <w:r>
-        <w:t xml:space="preserve">To view more information about annotated tags, we use the </w:t>
-      </w:r>
-      <w:proofErr w:type="spellStart"/>
-      <w:r>
-        <w:t>git</w:t>
-      </w:r>
-      <w:proofErr w:type="spellEnd"/>
-      <w:r>
-        <w:t xml:space="preserve"> show command.</w:t>
-      </w:r>
-    </w:p>
-    <w:p>
-      <w:pPr>
-        <w:pStyle w:val="NoSpacing"/>
-      </w:pPr>
-      <w:r>
-        <w:t>g</w:t>
-      </w:r>
-      <w:r>
-        <w:t>it show &lt;tag-name&gt;</w:t>
-      </w:r>
-    </w:p>
-    <w:p>
-      <w:r>
-        <w:t xml:space="preserve">This will show us the tagger name, email, date, the commit related to that tag including the commit hash, the author, the date, the commit message and some more stuff. </w:t>
-      </w:r>
-    </w:p>
-    <w:p>
-      <w:pPr>
-        <w:rPr>
-          <w:b/>
-          <w:bCs/>
-        </w:rPr>
-      </w:pPr>
-      <w:r>
-        <w:rPr>
-          <w:b/>
-          <w:bCs/>
-        </w:rPr>
-        <w:t>NOTE | when we create a tag, the tag name should be unique.</w:t>
-      </w:r>
-    </w:p>
-    <w:p>
-      <w:pPr>
-        <w:rPr>
-          <w:b/>
-          <w:bCs/>
-        </w:rPr>
-      </w:pPr>
-      <w:r>
-        <w:rPr>
-          <w:b/>
-          <w:bCs/>
-        </w:rPr>
-        <w:t xml:space="preserve">NOTE | we can add more than one tag to a specific commit. </w:t>
-      </w:r>
-    </w:p>
-    <w:p>
-      <w:pPr>
-        <w:pStyle w:val="Heading4"/>
-      </w:pPr>
-      <w:r>
-        <w:t>Tagging previous commits</w:t>
-      </w:r>
-    </w:p>
-    <w:p>
-      <w:r>
-        <w:t xml:space="preserve">We can also go back and tag any previous commit. </w:t>
-      </w:r>
-      <w:r>
-        <w:t xml:space="preserve">To do this, we usually want to first see the commit log using the </w:t>
-      </w:r>
-      <w:proofErr w:type="spellStart"/>
-      <w:r>
-        <w:t>git</w:t>
-      </w:r>
-      <w:proofErr w:type="spellEnd"/>
-      <w:r>
-        <w:t xml:space="preserve"> log command with a online flag.</w:t>
-      </w:r>
-    </w:p>
-    <w:p>
-      <w:pPr>
-        <w:pStyle w:val="NoSpacing"/>
-      </w:pPr>
-      <w:r>
-        <w:lastRenderedPageBreak/>
-        <w:t>git log --oneline</w:t>
-      </w:r>
-    </w:p>
-    <w:p>
-      <w:r>
-        <w:t xml:space="preserve">We should copy the hash of the commit that we want to tag. </w:t>
-      </w:r>
-    </w:p>
-    <w:p>
-      <w:r>
-        <w:t>To tag this specific commit we use:</w:t>
-      </w:r>
-    </w:p>
-    <w:p>
-      <w:pPr>
-        <w:pStyle w:val="NoSpacing"/>
-      </w:pPr>
-      <w:r>
-        <w:t>git tag &lt;tag-name&gt; &lt;commit-hash&gt;</w:t>
-      </w:r>
-    </w:p>
-    <w:p>
-      <w:pPr>
-        <w:pStyle w:val="Heading4"/>
-      </w:pPr>
-      <w:r>
-        <w:t>R</w:t>
-      </w:r>
-      <w:r>
-        <w:t>eplacing tags with force</w:t>
-      </w:r>
-    </w:p>
-    <w:p>
-      <w:r>
-        <w:t>In case we need to move tags in order to make it refer to a different commit, we can use the –f flag</w:t>
-      </w:r>
-      <w:r>
-        <w:t xml:space="preserve"> at the end of the command mentioned right above</w:t>
-      </w:r>
-      <w:r>
-        <w:t>.</w:t>
-      </w:r>
-    </w:p>
-    <w:p>
-      <w:pPr>
-        <w:pStyle w:val="NoSpacing"/>
-      </w:pPr>
-      <w:r>
-        <w:t>git tag &lt;tag-name&gt; &lt;commit-hash&gt;</w:t>
-      </w:r>
-      <w:r>
-        <w:t xml:space="preserve"> -f</w:t>
-      </w:r>
-    </w:p>
-    <w:p>
-      <w:pPr>
-        <w:pStyle w:val="Heading4"/>
-      </w:pPr>
-      <w:r>
-        <w:t>Delete tags</w:t>
-      </w:r>
-    </w:p>
-    <w:p>
-      <w:pPr>
-        <w:pStyle w:val="NoSpacing"/>
-      </w:pPr>
-      <w:r>
-        <w:t>git tag –d &lt;tag-name&gt;</w:t>
-      </w:r>
-    </w:p>
-    <w:p>
-      <w:pPr>
-        <w:pStyle w:val="Heading4"/>
-      </w:pPr>
-      <w:r>
-        <w:t>Pushing tags</w:t>
-      </w:r>
-    </w:p>
-    <w:p>
-      <w:r>
-        <w:t xml:space="preserve">By default, </w:t>
-      </w:r>
-      <w:proofErr w:type="spellStart"/>
-      <w:r>
-        <w:t>git</w:t>
-      </w:r>
-      <w:proofErr w:type="spellEnd"/>
-      <w:r>
-        <w:t xml:space="preserve"> push command does not transfer tags to remote servers. If you have a lot of tags that you want to push up at once, you can use the –tags option to the </w:t>
-      </w:r>
-      <w:proofErr w:type="spellStart"/>
-      <w:r>
-        <w:t>git</w:t>
-      </w:r>
-      <w:proofErr w:type="spellEnd"/>
-      <w:r>
-        <w:t xml:space="preserve"> push command. This will transfer all your tags to the remote server. </w:t>
-      </w:r>
-    </w:p>
-    <w:p>
-      <w:r>
-        <w:t>To push a specific tag to the remote server:</w:t>
-      </w:r>
-    </w:p>
-    <w:p>
-      <w:pPr>
-        <w:pStyle w:val="NoSpacing"/>
-      </w:pPr>
-      <w:r>
-        <w:t>git push origin &lt;tag-name&gt;</w:t>
-      </w:r>
-    </w:p>
-    <w:p>
-      <w:r>
-        <w:t>To push all tags to the remote server:</w:t>
-      </w:r>
-    </w:p>
-    <w:p>
-      <w:pPr>
-        <w:pStyle w:val="NoSpacing"/>
-      </w:pPr>
-      <w:r>
-        <w:t>git push origin --tags</w:t>
-      </w:r>
-    </w:p>
-    <w:p>
-      <w:pPr>
-        <w:pStyle w:val="Heading1"/>
-      </w:pPr>
-      <w:r>
-        <w:t>GitHub</w:t>
-      </w:r>
-    </w:p>
-    <w:p>
-      <w:r>
-        <w:t>It is a hosting platform for</w:t>
-      </w:r>
-      <w:bookmarkStart w:id="0" w:name="_GoBack"/>
-      <w:bookmarkEnd w:id="0"/>
-      <w:r>
-        <w:t xml:space="preserve"> </w:t>
-      </w:r>
-      <w:proofErr w:type="spellStart"/>
-      <w:r>
-        <w:t>Git</w:t>
-      </w:r>
-      <w:proofErr w:type="spellEnd"/>
-      <w:r>
-        <w:t xml:space="preserve"> repos. </w:t>
-      </w:r>
-      <w:r>
-        <w:t>We can then access these from anywhere and we can share them with other people</w:t>
-      </w:r>
-      <w:r>
-        <w:t xml:space="preserve"> and also collaborate on them.</w:t>
-      </w:r>
-    </w:p>
-    <w:p>
-      <w:pPr>
-        <w:pStyle w:val="Heading2"/>
-      </w:pPr>
-      <w:r>
-        <w:t>Collaboration on GitHub</w:t>
-      </w:r>
-    </w:p>
-    <w:p>
-      <w:r>
-        <w:t xml:space="preserve">Public repos </w:t>
-      </w:r>
-      <w:r>
-        <w:t>are accessible to everyone, and anyone can clone it to their machine, but in order to be able to push to a repo, one mus</w:t>
-      </w:r>
-      <w:r>
-        <w:t xml:space="preserve">t have </w:t>
-      </w:r>
-      <w:r>
-        <w:lastRenderedPageBreak/>
-        <w:t xml:space="preserve">collaborator privileges. Both public and private repos can have collaborators. </w:t>
-      </w:r>
-    </w:p>
-    <w:p>
-      <w:pPr>
-        <w:pStyle w:val="Heading2"/>
-      </w:pPr>
-      <w:r>
-        <w:t>Signing up and SSH keys</w:t>
-      </w:r>
-      <w:r>
-        <w:t xml:space="preserve"> </w:t>
-      </w:r>
-    </w:p>
-    <w:p>
-      <w:r>
-        <w:t xml:space="preserve">After signing up in GitHub, we need to set up our SSH keys. You need to be authenticated on GitHub to do certain operations, like pushing up code from your machine, otherwise, your terminal will prompt you every single time for your </w:t>
-      </w:r>
-      <w:proofErr w:type="spellStart"/>
-      <w:r>
-        <w:t>Github</w:t>
-      </w:r>
-      <w:proofErr w:type="spellEnd"/>
-      <w:r>
-        <w:t xml:space="preserve"> email and password. </w:t>
-      </w:r>
-    </w:p>
-    <w:p>
-      <w:r>
-        <w:t xml:space="preserve">Follow GitHub instructions to create SSH keys for </w:t>
-      </w:r>
-      <w:r>
-        <w:t xml:space="preserve">your </w:t>
-      </w:r>
-      <w:r>
-        <w:t xml:space="preserve">different machines. </w:t>
-      </w:r>
-    </w:p>
-    <w:p>
-      <w:pPr>
-        <w:pStyle w:val="Heading2"/>
-      </w:pPr>
-      <w:r>
-        <w:t>Cloning GitHub repos</w:t>
-      </w:r>
-    </w:p>
-    <w:p>
-      <w:r>
-        <w:t>This is an important par</w:t>
-      </w:r>
-      <w:r>
-        <w:t xml:space="preserve">t of working with remote repos in collaborative projects. </w:t>
-      </w:r>
-      <w:r>
-        <w:t xml:space="preserve">The two </w:t>
-      </w:r>
-      <w:proofErr w:type="spellStart"/>
-      <w:r>
-        <w:t>Git</w:t>
-      </w:r>
-      <w:proofErr w:type="spellEnd"/>
-      <w:r>
-        <w:t xml:space="preserve"> commands that is related to getting and creating projects are </w:t>
-      </w:r>
-      <w:proofErr w:type="spellStart"/>
-      <w:r>
-        <w:t>git</w:t>
-      </w:r>
-      <w:proofErr w:type="spellEnd"/>
-      <w:r>
-        <w:t xml:space="preserve"> </w:t>
-      </w:r>
-      <w:proofErr w:type="spellStart"/>
-      <w:r>
-        <w:t>init</w:t>
-      </w:r>
-      <w:proofErr w:type="spellEnd"/>
-      <w:r>
-        <w:t xml:space="preserve"> and </w:t>
-      </w:r>
-      <w:proofErr w:type="spellStart"/>
-      <w:r>
-        <w:t>git</w:t>
-      </w:r>
-      <w:proofErr w:type="spellEnd"/>
-      <w:r>
-        <w:t xml:space="preserve"> clone</w:t>
-      </w:r>
-      <w:r>
-        <w:t>.</w:t>
-      </w:r>
-    </w:p>
-    <w:p>
-      <w:pPr>
-        <w:pStyle w:val="Heading3"/>
-      </w:pPr>
-      <w:proofErr w:type="spellStart"/>
-      <w:r>
-        <w:t>Git</w:t>
-      </w:r>
-      <w:proofErr w:type="spellEnd"/>
-      <w:r>
-        <w:t xml:space="preserve"> clone</w:t>
-      </w:r>
-    </w:p>
-    <w:p>
-      <w:proofErr w:type="spellStart"/>
-      <w:r>
-        <w:t>Git</w:t>
-      </w:r>
-      <w:proofErr w:type="spellEnd"/>
-      <w:r>
-        <w:t xml:space="preserve"> clone gets a repo that is not on your machine and brings it to your machine. </w:t>
-      </w:r>
-      <w:r>
-        <w:t xml:space="preserve">It downloads the content of a repo based on some URL that we provide. </w:t>
-      </w:r>
-      <w:r>
-        <w:t>Typically, that URL will be from a service like GitHub.</w:t>
-      </w:r>
-    </w:p>
-    <w:p>
-      <w:pPr>
-        <w:pStyle w:val="NoSpacing"/>
-      </w:pPr>
-      <w:r>
-        <w:t>git clone &lt;URL&gt;</w:t>
-      </w:r>
-    </w:p>
-    <w:p>
-      <w:pPr>
-        <w:rPr>
-          <w:b/>
-          <w:bCs/>
-        </w:rPr>
-      </w:pPr>
-      <w:r>
-        <w:rPr>
-          <w:b/>
-          <w:bCs/>
-        </w:rPr>
-        <w:t xml:space="preserve">NOTE | make sure you are not inside of a repo when you clone. </w:t>
-      </w:r>
-    </w:p>
-    <w:p>
-      <w:r>
-        <w:t xml:space="preserve">This command will initialize a new repo on your machine, and this will give you full access to the repo’s history. </w:t>
-      </w:r>
-    </w:p>
-    <w:p>
-      <w:pPr>
-        <w:rPr>
-          <w:b/>
-          <w:bCs/>
-        </w:rPr>
-      </w:pPr>
-      <w:r>
-        <w:rPr>
-          <w:b/>
-          <w:bCs/>
-        </w:rPr>
-        <w:t xml:space="preserve">NOTE | if you run the </w:t>
-      </w:r>
-      <w:proofErr w:type="spellStart"/>
-      <w:r>
-        <w:rPr>
-          <w:b/>
-          <w:bCs/>
-        </w:rPr>
-        <w:t>git</w:t>
-      </w:r>
-      <w:proofErr w:type="spellEnd"/>
-      <w:r>
-        <w:rPr>
-          <w:b/>
-          <w:bCs/>
-        </w:rPr>
-        <w:t xml:space="preserve"> remote –v command on this cloned repo, you will see the remote’s name, usually called origin, and the fetch and push URLs. </w:t>
-      </w:r>
-    </w:p>
-    <w:p>
-      <w:pPr>
-        <w:pStyle w:val="Heading4"/>
-      </w:pPr>
-      <w:r>
-        <w:t>Getting clone URL</w:t>
-      </w:r>
-    </w:p>
-    <w:p>
-      <w:r>
-        <w:t xml:space="preserve">To get the URL needed for the clone command, we have two ways: we can simply go the repo’s page on GitHub and copy the URL in the address bar, or we can click on the green ‘Code’ button, and copy the Clone URL from there. </w:t>
-      </w:r>
-    </w:p>
-    <w:p>
-      <w:pPr>
-        <w:pStyle w:val="Heading4"/>
-      </w:pPr>
-      <w:r>
-        <w:lastRenderedPageBreak/>
-        <w:t>Running clone command</w:t>
-      </w:r>
-    </w:p>
-    <w:p>
-      <w:r>
-        <w:t xml:space="preserve">Now wherever we run the </w:t>
-      </w:r>
-      <w:proofErr w:type="spellStart"/>
-      <w:r>
-        <w:t>git</w:t>
-      </w:r>
-      <w:proofErr w:type="spellEnd"/>
-      <w:r>
-        <w:t xml:space="preserve"> clone command, that would be the place where </w:t>
-      </w:r>
-      <w:proofErr w:type="spellStart"/>
-      <w:r>
-        <w:t>Git</w:t>
-      </w:r>
-      <w:proofErr w:type="spellEnd"/>
-      <w:r>
-        <w:t xml:space="preserve"> is going to create a new folder for you. </w:t>
-      </w:r>
-      <w:r>
-        <w:t xml:space="preserve">In this new folder we can see some files now. And also note that once we move to this new folder using the </w:t>
+        <w:t xml:space="preserve">using the </w:t>
       </w:r>
       <w:proofErr w:type="spellStart"/>
       <w:r>
@@ -4604,20 +4744,20 @@
         </w:numPr>
       </w:pPr>
       <w:r>
+        <w:t xml:space="preserve">Push up your changes to </w:t>
+      </w:r>
+      <w:proofErr w:type="spellStart"/>
+      <w:r>
+        <w:t>Github</w:t>
+      </w:r>
+      <w:proofErr w:type="spellEnd"/>
+    </w:p>
+    <w:p>
+      <w:pPr>
+        <w:pStyle w:val="Heading3"/>
+      </w:pPr>
+      <w:r>
         <w:lastRenderedPageBreak/>
-        <w:t xml:space="preserve">Push up your changes to </w:t>
-      </w:r>
-      <w:proofErr w:type="spellStart"/>
-      <w:r>
-        <w:t>Github</w:t>
-      </w:r>
-      <w:proofErr w:type="spellEnd"/>
-    </w:p>
-    <w:p>
-      <w:pPr>
-        <w:pStyle w:val="Heading3"/>
-      </w:pPr>
-      <w:r>
         <w:t>Start from scratch</w:t>
       </w:r>
     </w:p>
@@ -4792,11 +4932,11 @@
       </w:r>
       <w:proofErr w:type="spellEnd"/>
       <w:r>
-        <w:t xml:space="preserve"> would </w:t>
+        <w:t xml:space="preserve"> would remember this connection. This basically allows us to push the changes in </w:t>
       </w:r>
       <w:r>
         <w:lastRenderedPageBreak/>
-        <w:t xml:space="preserve">remember this connection. This basically allows us to push the changes in the local master branch </w:t>
+        <w:t xml:space="preserve">the local master branch </w:t>
       </w:r>
       <w:r>
         <w:t>to the remote master branch using this simple command when we are located in the local</w:t>
@@ -4921,20 +5061,79 @@
     </w:p>
     <w:p>
       <w:r>
+        <w:t>So</w:t>
+      </w:r>
+      <w:r>
+        <w:t xml:space="preserve"> for instance,</w:t>
+      </w:r>
+      <w:r>
+        <w:t xml:space="preserve"> if we work and commit </w:t>
+      </w:r>
+      <w:r>
+        <w:t>2</w:t>
+      </w:r>
+      <w:r>
+        <w:t xml:space="preserve"> changes on our local repo after cloning it from a remote repo, by running </w:t>
+      </w:r>
+      <w:proofErr w:type="spellStart"/>
+      <w:r>
+        <w:t>git</w:t>
+      </w:r>
+      <w:proofErr w:type="spellEnd"/>
+      <w:r>
+        <w:t xml:space="preserve"> status command, </w:t>
+      </w:r>
+      <w:proofErr w:type="spellStart"/>
+      <w:r>
+        <w:t>Git</w:t>
+      </w:r>
+      <w:proofErr w:type="spellEnd"/>
+      <w:r>
+        <w:t xml:space="preserve"> reports back that ‘your branch is ahead of origin/main’</w:t>
+      </w:r>
+      <w:r>
+        <w:t xml:space="preserve"> by 2</w:t>
+      </w:r>
+      <w:r>
+        <w:t xml:space="preserve"> commits.’</w:t>
+      </w:r>
+      <w:r>
+        <w:t xml:space="preserve"> </w:t>
+      </w:r>
+    </w:p>
+    <w:p>
+      <w:r>
         <w:lastRenderedPageBreak/>
-        <w:t>So</w:t>
-      </w:r>
-      <w:r>
-        <w:t xml:space="preserve"> for instance,</w:t>
-      </w:r>
-      <w:r>
-        <w:t xml:space="preserve"> if we work and commit </w:t>
-      </w:r>
-      <w:r>
-        <w:t>2</w:t>
-      </w:r>
-      <w:r>
-        <w:t xml:space="preserve"> changes on our local repo after cloning it from a remote repo, by running </w:t>
+        <w:t xml:space="preserve">At this stage, you can checkout at origin/master to see what was the project like when you first cloned it. </w:t>
+      </w:r>
+    </w:p>
+    <w:p>
+      <w:pPr>
+        <w:pStyle w:val="NoSpacing"/>
+      </w:pPr>
+      <w:r>
+        <w:t>git checkout origin/master</w:t>
+      </w:r>
+    </w:p>
+    <w:p>
+      <w:r>
+        <w:t xml:space="preserve">This will put us in ‘detached HEAD’ state. </w:t>
+      </w:r>
+      <w:r>
+        <w:t>We can then switch back to our main branch again.</w:t>
+      </w:r>
+    </w:p>
+    <w:p>
+      <w:pPr>
+        <w:pStyle w:val="NoSpacing"/>
+      </w:pPr>
+      <w:r>
+        <w:t>git switch main</w:t>
+      </w:r>
+    </w:p>
+    <w:p>
+      <w:r>
+        <w:t xml:space="preserve">if we push our local changes to the remote repo using the </w:t>
       </w:r>
       <w:proofErr w:type="spellStart"/>
       <w:r>
@@ -4942,29 +5141,432 @@
       </w:r>
       <w:proofErr w:type="spellEnd"/>
       <w:r>
-        <w:t xml:space="preserve"> status command, </w:t>
-      </w:r>
+        <w:t xml:space="preserve"> push command, and then get </w:t>
+      </w:r>
+      <w:proofErr w:type="spellStart"/>
+      <w:r>
+        <w:t>git</w:t>
+      </w:r>
+      <w:proofErr w:type="spellEnd"/>
+      <w:r>
+        <w:t xml:space="preserve"> status, we see that the Remote Tracking Branch has now moved to the current commit position, it is no longer left behind.</w:t>
+      </w:r>
+    </w:p>
+    <w:p>
+      <w:pPr>
+        <w:pStyle w:val="Heading3"/>
+      </w:pPr>
+      <w:r>
+        <w:t>Working with remote branches</w:t>
+      </w:r>
+    </w:p>
+    <w:p>
+      <w:r>
+        <w:t xml:space="preserve">When we clone a remote repo, what we get on our machine is a local repo with only 1 branch, and that would be the remote repo’s main branch. </w:t>
+      </w:r>
+      <w:r>
+        <w:t>If the remote repo has other branches, we won’t have them on our local</w:t>
+      </w:r>
+      <w:r>
+        <w:t xml:space="preserve"> cloned repo, or we will?</w:t>
+      </w:r>
+    </w:p>
+    <w:p>
+      <w:r>
+        <w:t>If we command:</w:t>
+      </w:r>
+    </w:p>
+    <w:p>
+      <w:pPr>
+        <w:pStyle w:val="NoSpacing"/>
+      </w:pPr>
+      <w:r>
+        <w:t>git branch</w:t>
+      </w:r>
+      <w:r>
+        <w:t xml:space="preserve"> </w:t>
+      </w:r>
+    </w:p>
+    <w:p>
       <w:proofErr w:type="spellStart"/>
       <w:r>
         <w:t>Git</w:t>
       </w:r>
       <w:proofErr w:type="spellEnd"/>
       <w:r>
-        <w:t xml:space="preserve"> reports back that ‘your branch is ahead of origin/main’</w:t>
-      </w:r>
-      <w:r>
-        <w:t xml:space="preserve"> by 2</w:t>
-      </w:r>
-      <w:r>
-        <w:t xml:space="preserve"> commits.’</w:t>
-      </w:r>
-      <w:r>
+        <w:t xml:space="preserve"> reports back only 1 branch called main. But if we command:</w:t>
+      </w:r>
+    </w:p>
+    <w:p>
+      <w:pPr>
+        <w:pStyle w:val="NoSpacing"/>
+      </w:pPr>
+      <w:r>
+        <w:t>git branch –r</w:t>
+      </w:r>
+    </w:p>
+    <w:p>
+      <w:proofErr w:type="spellStart"/>
+      <w:r>
+        <w:t>Git</w:t>
+      </w:r>
+      <w:proofErr w:type="spellEnd"/>
+      <w:r>
+        <w:t xml:space="preserve"> reports all the remote branches that are available on the remote repo. So just like before, we can check out at these remote branches like:</w:t>
+      </w:r>
+    </w:p>
+    <w:p>
+      <w:pPr>
+        <w:pStyle w:val="NoSpacing"/>
+      </w:pPr>
+      <w:r>
+        <w:t xml:space="preserve">git </w:t>
+      </w:r>
+      <w:r>
+        <w:t>checkout</w:t>
+      </w:r>
+      <w:r>
+        <w:t xml:space="preserve"> origin/puppies</w:t>
+      </w:r>
+    </w:p>
+    <w:p>
+      <w:r>
+        <w:t>But this, again, will put us in a detached HEAD state. We want to be able to work on a local puppi</w:t>
+      </w:r>
+      <w:r>
+        <w:t xml:space="preserve">es branch which is connected to the remote puppies branch. </w:t>
+      </w:r>
+      <w:r>
+        <w:t xml:space="preserve">Thanks to the switch command we can switch to a local branch with the exact same name of remote branch, and </w:t>
+      </w:r>
+      <w:proofErr w:type="spellStart"/>
+      <w:r>
+        <w:t>Git</w:t>
+      </w:r>
+      <w:proofErr w:type="spellEnd"/>
+      <w:r>
+        <w:t xml:space="preserve"> will make that happen for us. </w:t>
+      </w:r>
+    </w:p>
+    <w:p>
+      <w:pPr>
+        <w:pStyle w:val="NoSpacing"/>
+      </w:pPr>
+      <w:r>
+        <w:t>g</w:t>
+      </w:r>
+      <w:r>
+        <w:t>it switch puppies</w:t>
+      </w:r>
+    </w:p>
+    <w:p>
+      <w:r>
+        <w:lastRenderedPageBreak/>
+        <w:t xml:space="preserve">So </w:t>
+      </w:r>
+      <w:proofErr w:type="spellStart"/>
+      <w:r>
+        <w:t>Git</w:t>
+      </w:r>
+      <w:proofErr w:type="spellEnd"/>
+      <w:r>
+        <w:t xml:space="preserve"> will detect that we are going to create a new branch with a name that already exists in the remote repo’s branches and it will assume that we want them connected. </w:t>
+      </w:r>
+      <w:r>
+        <w:t>So our local branch will be updated with all the content</w:t>
+      </w:r>
+      <w:r>
+        <w:t xml:space="preserve"> and files and folders</w:t>
+      </w:r>
+      <w:r>
+        <w:t xml:space="preserve"> of the remote branch. </w:t>
+      </w:r>
+      <w:r>
+        <w:t xml:space="preserve">Again, if you work and make changes on this local branch, you will get ahead of the Remote Tracking Branch which points to where </w:t>
+      </w:r>
+      <w:r>
+        <w:t>the remote puppies branch were when you</w:t>
+      </w:r>
+      <w:r>
+        <w:t xml:space="preserve"> first created your local puppies branch and </w:t>
+      </w:r>
+      <w:r>
+        <w:t xml:space="preserve">connected to it. </w:t>
+      </w:r>
+    </w:p>
+    <w:p>
+      <w:pPr>
+        <w:pStyle w:val="Heading3"/>
+      </w:pPr>
+      <w:proofErr w:type="spellStart"/>
+      <w:r>
+        <w:t>Git</w:t>
+      </w:r>
+      <w:proofErr w:type="spellEnd"/>
+      <w:r>
+        <w:t xml:space="preserve"> fetch and </w:t>
+      </w:r>
+      <w:proofErr w:type="spellStart"/>
+      <w:r>
+        <w:t>Git</w:t>
+      </w:r>
+      <w:proofErr w:type="spellEnd"/>
+      <w:r>
+        <w:t xml:space="preserve"> pull</w:t>
+      </w:r>
+    </w:p>
+    <w:p>
+      <w:r>
+        <w:t>When we have a local repo cloned from a remote repo, there are situations when that remote repo is upgraded with some commits while we were working on our local cloned repo.</w:t>
+      </w:r>
+      <w:r>
+        <w:t xml:space="preserve"> In this case, we would need commands other than </w:t>
+      </w:r>
+      <w:proofErr w:type="spellStart"/>
+      <w:r>
+        <w:t>git</w:t>
+      </w:r>
+      <w:proofErr w:type="spellEnd"/>
+      <w:r>
+        <w:t xml:space="preserve"> add, </w:t>
+      </w:r>
+      <w:proofErr w:type="spellStart"/>
+      <w:r>
+        <w:t>git</w:t>
+      </w:r>
+      <w:proofErr w:type="spellEnd"/>
+      <w:r>
+        <w:t xml:space="preserve"> commit, and </w:t>
+      </w:r>
+      <w:proofErr w:type="spellStart"/>
+      <w:r>
+        <w:t>git</w:t>
+      </w:r>
+      <w:proofErr w:type="spellEnd"/>
+      <w:r>
+        <w:t xml:space="preserve"> push. These were used to add things to the remote repo when we were ahead of the remote repo. But in this case, the remote repo is ahead of us. </w:t>
+      </w:r>
+      <w:r>
+        <w:t xml:space="preserve">So we would need </w:t>
+      </w:r>
+      <w:proofErr w:type="spellStart"/>
+      <w:r>
+        <w:t>git</w:t>
+      </w:r>
+      <w:proofErr w:type="spellEnd"/>
+      <w:r>
+        <w:t xml:space="preserve"> fetch and </w:t>
+      </w:r>
+      <w:proofErr w:type="spellStart"/>
+      <w:r>
+        <w:t>git</w:t>
+      </w:r>
+      <w:proofErr w:type="spellEnd"/>
+      <w:r>
+        <w:t xml:space="preserve"> pull that works in the opposite direction o</w:t>
+      </w:r>
+      <w:r>
+        <w:t xml:space="preserve">f the three commands mentioned, so they get new commits from the remote repo. </w:t>
+      </w:r>
+    </w:p>
+    <w:p>
+      <w:pPr>
+        <w:pStyle w:val="Heading4"/>
+      </w:pPr>
+      <w:proofErr w:type="spellStart"/>
+      <w:r>
+        <w:t>Git</w:t>
+      </w:r>
+      <w:proofErr w:type="spellEnd"/>
+      <w:r>
+        <w:t xml:space="preserve"> fetch</w:t>
+      </w:r>
+    </w:p>
+    <w:p>
+      <w:r>
+        <w:t xml:space="preserve">Gets commits from the remote repo and put it into our local repo. </w:t>
+      </w:r>
+      <w:r>
+        <w:t xml:space="preserve">It download changes from a remote repo, but those changes will not be automatically integrated into our working files. </w:t>
+      </w:r>
+      <w:r>
+        <w:t xml:space="preserve">It just lets you see what others have been working on. </w:t>
+      </w:r>
+    </w:p>
+    <w:p>
+      <w:pPr>
+        <w:pStyle w:val="NoSpacing"/>
+      </w:pPr>
+      <w:r>
+        <w:t>git fetch &lt;remote&gt;</w:t>
+      </w:r>
+    </w:p>
+    <w:p>
+      <w:r>
+        <w:t xml:space="preserve">if you leave the remote repo name empty, it would by default be origin. </w:t>
+      </w:r>
+      <w:r>
+        <w:t>If you have multiple remotes, you should define from which one you want to fetch.</w:t>
+      </w:r>
+      <w:r>
+        <w:t xml:space="preserve"> As a result, the origin/master branch reference will move on to include the latest commits from the remote repo, whil</w:t>
+      </w:r>
+      <w:r>
+        <w:t>e my local master branch stays</w:t>
+      </w:r>
+      <w:r>
+        <w:t xml:space="preserve"> right were </w:t>
+      </w:r>
+      <w:r>
+        <w:t>we were</w:t>
+      </w:r>
+      <w:r>
+        <w:t xml:space="preserve"> working on it. </w:t>
+      </w:r>
+    </w:p>
+    <w:p>
+      <w:r>
+        <w:t>We can be more specific with branches also.</w:t>
+      </w:r>
+    </w:p>
+    <w:p>
+      <w:pPr>
+        <w:pStyle w:val="NoSpacing"/>
+      </w:pPr>
+      <w:r>
+        <w:t>g</w:t>
+      </w:r>
+      <w:r>
+        <w:t>it fetch &lt;remote&gt; &lt;branch&gt;</w:t>
+      </w:r>
+    </w:p>
+    <w:p>
+      <w:pPr>
+        <w:rPr>
+          <w:b/>
+          <w:bCs/>
+        </w:rPr>
+      </w:pPr>
+      <w:r>
+        <w:rPr>
+          <w:b/>
+          <w:bCs/>
+        </w:rPr>
+        <w:t xml:space="preserve">NOTE | to see what has been upgraded in the fetched repo or branch, we should checkout to the remote branch that is now fetched and put into our local repo. </w:t>
+      </w:r>
+    </w:p>
+    <w:p>
+      <w:pPr>
+        <w:pStyle w:val="NoSpacing"/>
+      </w:pPr>
+      <w:r>
+        <w:lastRenderedPageBreak/>
+        <w:t>Git checkout origin/&lt;branch&gt;</w:t>
+      </w:r>
+    </w:p>
+    <w:p>
+      <w:pPr>
+        <w:rPr>
+          <w:b/>
+          <w:bCs/>
+        </w:rPr>
+      </w:pPr>
+      <w:r>
+        <w:rPr>
+          <w:b/>
+          <w:bCs/>
+        </w:rPr>
+        <w:t xml:space="preserve">NOTE | if the remote repo is upgraded with some commits, our local repo will not know about it until we fetch the upgrades. So if the remote repo is upgraded and we didn’t run </w:t>
+      </w:r>
+      <w:proofErr w:type="spellStart"/>
+      <w:r>
+        <w:rPr>
+          <w:b/>
+          <w:bCs/>
+        </w:rPr>
+        <w:t>git</w:t>
+      </w:r>
+      <w:proofErr w:type="spellEnd"/>
+      <w:r>
+        <w:rPr>
+          <w:b/>
+          <w:bCs/>
+        </w:rPr>
+        <w:t xml:space="preserve"> fetch, </w:t>
+      </w:r>
+      <w:proofErr w:type="spellStart"/>
+      <w:r>
+        <w:rPr>
+          <w:b/>
+          <w:bCs/>
+        </w:rPr>
+        <w:t>git</w:t>
+      </w:r>
+      <w:proofErr w:type="spellEnd"/>
+      <w:r>
+        <w:rPr>
+          <w:b/>
+          <w:bCs/>
+        </w:rPr>
+        <w:t xml:space="preserve"> status will respond that our local repo is up-to-date</w:t>
+      </w:r>
+      <w:r>
+        <w:rPr>
+          <w:b/>
+          <w:bCs/>
+        </w:rPr>
+        <w:t>.</w:t>
+      </w:r>
+      <w:r>
+        <w:rPr>
+          <w:b/>
+          <w:bCs/>
+        </w:rPr>
+        <w:t xml:space="preserve"> If we command fetch, and then get </w:t>
+      </w:r>
+      <w:proofErr w:type="spellStart"/>
+      <w:r>
+        <w:rPr>
+          <w:b/>
+          <w:bCs/>
+        </w:rPr>
+        <w:t>git</w:t>
+      </w:r>
+      <w:proofErr w:type="spellEnd"/>
+      <w:r>
+        <w:rPr>
+          <w:b/>
+          <w:bCs/>
+        </w:rPr>
+        <w:t xml:space="preserve"> status, it will report that we are behind. </w:t>
+      </w:r>
+      <w:r>
+        <w:rPr>
+          <w:b/>
+          <w:bCs/>
+        </w:rPr>
         <w:t xml:space="preserve"> </w:t>
       </w:r>
     </w:p>
     <w:p>
-      <w:r>
-        <w:t xml:space="preserve">At this stage, you can checkout at origin/master to see what was the project like when you first cloned it. </w:t>
+      <w:pPr>
+        <w:pStyle w:val="Heading4"/>
+      </w:pPr>
+      <w:proofErr w:type="spellStart"/>
+      <w:r>
+        <w:t>Git</w:t>
+      </w:r>
+      <w:proofErr w:type="spellEnd"/>
+      <w:r>
+        <w:t xml:space="preserve"> pull</w:t>
+      </w:r>
+    </w:p>
+    <w:p>
+      <w:r>
+        <w:t xml:space="preserve">Gets commits from the remote repo and put it into our working directory. </w:t>
+      </w:r>
+      <w:r>
+        <w:t xml:space="preserve">So the pull command will update our working directory. </w:t>
       </w:r>
     </w:p>
     <w:p>
@@ -4972,15 +5574,142 @@
         <w:pStyle w:val="NoSpacing"/>
       </w:pPr>
       <w:r>
-        <w:t>git checkout origin/master</w:t>
-      </w:r>
-    </w:p>
-    <w:p>
-      <w:r>
-        <w:t xml:space="preserve">This will put us in ‘detached HEAD’ state. </w:t>
-      </w:r>
-      <w:r>
-        <w:t>We can then switch back to our main branch again.</w:t>
+        <w:t>g</w:t>
+      </w:r>
+      <w:r>
+        <w:t>it pull &lt;remote&gt; &lt;branch&gt;</w:t>
+      </w:r>
+    </w:p>
+    <w:p>
+      <w:r>
+        <w:t xml:space="preserve">Where we run this command from matters. </w:t>
+      </w:r>
+      <w:r>
+        <w:t xml:space="preserve">Whatever branch we are on, that is where the changes will be merged into when pulling. </w:t>
+      </w:r>
+      <w:r>
+        <w:t xml:space="preserve">So pulls can result in merge conflicts. </w:t>
+      </w:r>
+    </w:p>
+    <w:p>
+      <w:pPr>
+        <w:rPr>
+          <w:b/>
+          <w:bCs/>
+        </w:rPr>
+      </w:pPr>
+      <w:r>
+        <w:rPr>
+          <w:b/>
+          <w:bCs/>
+        </w:rPr>
+        <w:t xml:space="preserve">NOTE | As a good practice, before you ever push something up to GitHub, you’d better pull down and see if there are changes, if there is anything that is going to be problematic and that it would have conflicts. </w:t>
+      </w:r>
+      <w:r>
+        <w:rPr>
+          <w:b/>
+          <w:bCs/>
+        </w:rPr>
+        <w:t xml:space="preserve">If there are conflicts, we would have to resolve them manually, then commit the final changes, and then use the push command to push it up to the remote repo. </w:t>
+      </w:r>
+      <w:r>
+        <w:rPr>
+          <w:b/>
+          <w:bCs/>
+        </w:rPr>
+        <w:t xml:space="preserve">Note that after resolving the conflicts, </w:t>
+      </w:r>
+      <w:proofErr w:type="spellStart"/>
+      <w:r>
+        <w:rPr>
+          <w:b/>
+          <w:bCs/>
+        </w:rPr>
+        <w:t>git</w:t>
+      </w:r>
+      <w:proofErr w:type="spellEnd"/>
+      <w:r>
+        <w:rPr>
+          <w:b/>
+          <w:bCs/>
+        </w:rPr>
+        <w:t xml:space="preserve"> status will usually tell you that your </w:t>
+      </w:r>
+      <w:r>
+        <w:rPr>
+          <w:b/>
+          <w:bCs/>
+        </w:rPr>
+        <w:t xml:space="preserve">local branch is ahead of the remote branch by 2 or more steps. </w:t>
+      </w:r>
+      <w:r>
+        <w:rPr>
+          <w:b/>
+          <w:bCs/>
+        </w:rPr>
+        <w:t xml:space="preserve">That is because we pull first, do some changes, commit them, and then we push. </w:t>
+      </w:r>
+    </w:p>
+    <w:p>
+      <w:pPr>
+        <w:rPr>
+          <w:b/>
+          <w:bCs/>
+        </w:rPr>
+      </w:pPr>
+      <w:r>
+        <w:rPr>
+          <w:b/>
+          <w:bCs/>
+        </w:rPr>
+        <w:t xml:space="preserve">NOTE | it is not recommended to use </w:t>
+      </w:r>
+      <w:proofErr w:type="spellStart"/>
+      <w:r>
+        <w:rPr>
+          <w:b/>
+          <w:bCs/>
+        </w:rPr>
+        <w:t>git</w:t>
+      </w:r>
+      <w:proofErr w:type="spellEnd"/>
+      <w:r>
+        <w:rPr>
+          <w:b/>
+          <w:bCs/>
+        </w:rPr>
+        <w:t xml:space="preserve"> pull command  if you have uncommitted changes in your local repo. </w:t>
+      </w:r>
+    </w:p>
+    <w:p>
+      <w:pPr>
+        <w:rPr>
+          <w:b/>
+          <w:bCs/>
+        </w:rPr>
+      </w:pPr>
+      <w:r>
+        <w:rPr>
+          <w:b/>
+          <w:bCs/>
+        </w:rPr>
+        <w:t xml:space="preserve">NOTE | if we have only one remote repo connected to our local repo, we can use the short version of </w:t>
+      </w:r>
+      <w:proofErr w:type="spellStart"/>
+      <w:r>
+        <w:rPr>
+          <w:b/>
+          <w:bCs/>
+        </w:rPr>
+        <w:t>git</w:t>
+      </w:r>
+      <w:proofErr w:type="spellEnd"/>
+      <w:r>
+        <w:rPr>
+          <w:b/>
+          <w:bCs/>
+        </w:rPr>
+        <w:t xml:space="preserve"> pull command. </w:t>
       </w:r>
     </w:p>
     <w:p>
@@ -4988,636 +5717,47 @@
         <w:pStyle w:val="NoSpacing"/>
       </w:pPr>
       <w:r>
-        <w:t>git switch main</w:t>
-      </w:r>
-    </w:p>
-    <w:p>
-      <w:r>
-        <w:t xml:space="preserve">if we push our local changes to the remote repo using the </w:t>
-      </w:r>
-      <w:proofErr w:type="spellStart"/>
-      <w:r>
+        <w:t>git pull</w:t>
+      </w:r>
+    </w:p>
+    <w:p>
+      <w:r>
+        <w:rPr>
+          <w:b/>
+          <w:bCs/>
+        </w:rPr>
+        <w:t xml:space="preserve">which will default for the origin remote repo, and it will also default for the branch name that we are currently in. So if we are in the food branch and we command </w:t>
+      </w:r>
+      <w:proofErr w:type="spellStart"/>
+      <w:r>
+        <w:rPr>
+          <w:b/>
+          <w:bCs/>
+        </w:rPr>
         <w:t>git</w:t>
       </w:r>
       <w:proofErr w:type="spellEnd"/>
       <w:r>
-        <w:t xml:space="preserve"> push command, and then get </w:t>
-      </w:r>
-      <w:proofErr w:type="spellStart"/>
-      <w:r>
-        <w:t>git</w:t>
-      </w:r>
-      <w:proofErr w:type="spellEnd"/>
-      <w:r>
-        <w:t xml:space="preserve"> status, we see that the Remote Tracking Branch has now moved to the current commit position, it is no longer left behind.</w:t>
-      </w:r>
-    </w:p>
-    <w:p>
-      <w:pPr>
-        <w:pStyle w:val="Heading3"/>
-      </w:pPr>
-      <w:r>
-        <w:t>Working with remote branches</w:t>
-      </w:r>
-    </w:p>
-    <w:p>
-      <w:r>
-        <w:t xml:space="preserve">When we clone a remote repo, what we get on our machine is a local repo with only 1 branch, and that would be the remote repo’s main branch. </w:t>
-      </w:r>
-      <w:r>
-        <w:t>If the remote repo has other branches, we won’t have them on our local</w:t>
-      </w:r>
-      <w:r>
-        <w:t xml:space="preserve"> cloned repo, or we will?</w:t>
-      </w:r>
-    </w:p>
-    <w:p>
-      <w:r>
-        <w:t>If we command:</w:t>
-      </w:r>
-    </w:p>
-    <w:p>
-      <w:pPr>
-        <w:pStyle w:val="NoSpacing"/>
-      </w:pPr>
-      <w:r>
-        <w:t>git branch</w:t>
-      </w:r>
-      <w:r>
-        <w:t xml:space="preserve"> </w:t>
-      </w:r>
-    </w:p>
-    <w:p>
-      <w:proofErr w:type="spellStart"/>
-      <w:r>
-        <w:t>Git</w:t>
-      </w:r>
-      <w:proofErr w:type="spellEnd"/>
-      <w:r>
-        <w:t xml:space="preserve"> reports back only 1 branch called main. But if we command:</w:t>
-      </w:r>
-    </w:p>
-    <w:p>
-      <w:pPr>
-        <w:pStyle w:val="NoSpacing"/>
-      </w:pPr>
-      <w:r>
-        <w:t>git branch –r</w:t>
-      </w:r>
-    </w:p>
-    <w:p>
-      <w:proofErr w:type="spellStart"/>
-      <w:r>
-        <w:t>Git</w:t>
-      </w:r>
-      <w:proofErr w:type="spellEnd"/>
-      <w:r>
-        <w:t xml:space="preserve"> reports all the remote branches that are available on the remote repo. So just like before, we can check out at these remote branches like:</w:t>
-      </w:r>
-    </w:p>
-    <w:p>
-      <w:pPr>
-        <w:pStyle w:val="NoSpacing"/>
-      </w:pPr>
-      <w:r>
-        <w:t xml:space="preserve">git </w:t>
-      </w:r>
-      <w:r>
-        <w:t>checkout</w:t>
-      </w:r>
-      <w:r>
-        <w:t xml:space="preserve"> origin/puppies</w:t>
-      </w:r>
-    </w:p>
-    <w:p>
-      <w:r>
-        <w:t>But this, again, will put us in a detached HEAD state. We want to be able to work on a local puppi</w:t>
-      </w:r>
-      <w:r>
-        <w:t xml:space="preserve">es branch which is connected to the remote puppies branch. </w:t>
-      </w:r>
-      <w:r>
-        <w:t xml:space="preserve">Thanks to the switch command we can switch to a local branch with the exact same name of remote branch, and </w:t>
-      </w:r>
-      <w:proofErr w:type="spellStart"/>
-      <w:r>
-        <w:t>Git</w:t>
-      </w:r>
-      <w:proofErr w:type="spellEnd"/>
-      <w:r>
-        <w:t xml:space="preserve"> will make that happen for us. </w:t>
-      </w:r>
-    </w:p>
-    <w:p>
-      <w:pPr>
-        <w:pStyle w:val="NoSpacing"/>
+        <w:rPr>
+          <w:b/>
+          <w:bCs/>
+        </w:rPr>
+        <w:t xml:space="preserve"> pull, it will get all changes from the food remote branch and put it into our local branch and merge</w:t>
+      </w:r>
+      <w:r>
+        <w:rPr>
+          <w:b/>
+          <w:bCs/>
+        </w:rPr>
+        <w:t xml:space="preserve"> it into our working directory. </w:t>
+      </w:r>
+    </w:p>
+    <w:p>
+      <w:pPr>
+        <w:pStyle w:val="Heading2"/>
       </w:pPr>
       <w:r>
         <w:lastRenderedPageBreak/>
-        <w:t>g</w:t>
-      </w:r>
-      <w:r>
-        <w:t>it switch puppies</w:t>
-      </w:r>
-    </w:p>
-    <w:p>
-      <w:r>
-        <w:t xml:space="preserve">So </w:t>
-      </w:r>
-      <w:proofErr w:type="spellStart"/>
-      <w:r>
-        <w:t>Git</w:t>
-      </w:r>
-      <w:proofErr w:type="spellEnd"/>
-      <w:r>
-        <w:t xml:space="preserve"> will detect that we are going to create a new branch with a name that already exists in the remote repo’s branches and it will assume that we want them connected. </w:t>
-      </w:r>
-      <w:r>
-        <w:t>So our local branch will be updated with all the content</w:t>
-      </w:r>
-      <w:r>
-        <w:t xml:space="preserve"> and files and folders</w:t>
-      </w:r>
-      <w:r>
-        <w:t xml:space="preserve"> of the remote branch. </w:t>
-      </w:r>
-      <w:r>
-        <w:t xml:space="preserve">Again, if you work and make changes on this local branch, you will get ahead of the Remote Tracking Branch which points to where </w:t>
-      </w:r>
-      <w:r>
-        <w:t>the remote puppies branch were when you</w:t>
-      </w:r>
-      <w:r>
-        <w:t xml:space="preserve"> first created your local puppies branch and </w:t>
-      </w:r>
-      <w:r>
-        <w:t xml:space="preserve">connected to it. </w:t>
-      </w:r>
-    </w:p>
-    <w:p>
-      <w:pPr>
-        <w:pStyle w:val="Heading3"/>
-      </w:pPr>
-      <w:proofErr w:type="spellStart"/>
-      <w:r>
-        <w:t>Git</w:t>
-      </w:r>
-      <w:proofErr w:type="spellEnd"/>
-      <w:r>
-        <w:t xml:space="preserve"> fetch and </w:t>
-      </w:r>
-      <w:proofErr w:type="spellStart"/>
-      <w:r>
-        <w:t>Git</w:t>
-      </w:r>
-      <w:proofErr w:type="spellEnd"/>
-      <w:r>
-        <w:t xml:space="preserve"> pull</w:t>
-      </w:r>
-    </w:p>
-    <w:p>
-      <w:r>
-        <w:t>When we have a local repo cloned from a remote repo, there are situations when that remote repo is upgraded with some commits while we were working on our local cloned repo.</w:t>
-      </w:r>
-      <w:r>
-        <w:t xml:space="preserve"> In this case, we would need commands other than </w:t>
-      </w:r>
-      <w:proofErr w:type="spellStart"/>
-      <w:r>
-        <w:t>git</w:t>
-      </w:r>
-      <w:proofErr w:type="spellEnd"/>
-      <w:r>
-        <w:t xml:space="preserve"> add, </w:t>
-      </w:r>
-      <w:proofErr w:type="spellStart"/>
-      <w:r>
-        <w:t>git</w:t>
-      </w:r>
-      <w:proofErr w:type="spellEnd"/>
-      <w:r>
-        <w:t xml:space="preserve"> commit, and </w:t>
-      </w:r>
-      <w:proofErr w:type="spellStart"/>
-      <w:r>
-        <w:t>git</w:t>
-      </w:r>
-      <w:proofErr w:type="spellEnd"/>
-      <w:r>
-        <w:t xml:space="preserve"> push. These were used to add things to the remote repo when we were ahead of the remote repo. But in this case, the remote repo is ahead of us. </w:t>
-      </w:r>
-      <w:r>
-        <w:t xml:space="preserve">So we would need </w:t>
-      </w:r>
-      <w:proofErr w:type="spellStart"/>
-      <w:r>
-        <w:t>git</w:t>
-      </w:r>
-      <w:proofErr w:type="spellEnd"/>
-      <w:r>
-        <w:t xml:space="preserve"> fetch and </w:t>
-      </w:r>
-      <w:proofErr w:type="spellStart"/>
-      <w:r>
-        <w:t>git</w:t>
-      </w:r>
-      <w:proofErr w:type="spellEnd"/>
-      <w:r>
-        <w:t xml:space="preserve"> pull that works in the opposite direction o</w:t>
-      </w:r>
-      <w:r>
-        <w:t xml:space="preserve">f the three commands mentioned, so they get new commits from the remote repo. </w:t>
-      </w:r>
-    </w:p>
-    <w:p>
-      <w:pPr>
-        <w:pStyle w:val="Heading4"/>
-      </w:pPr>
-      <w:proofErr w:type="spellStart"/>
-      <w:r>
-        <w:t>Git</w:t>
-      </w:r>
-      <w:proofErr w:type="spellEnd"/>
-      <w:r>
-        <w:t xml:space="preserve"> fetch</w:t>
-      </w:r>
-    </w:p>
-    <w:p>
-      <w:r>
-        <w:t xml:space="preserve">Gets commits from the remote repo and put it into our local repo. </w:t>
-      </w:r>
-      <w:r>
-        <w:t xml:space="preserve">It download changes from a remote repo, but those changes will not be automatically integrated into our working files. </w:t>
-      </w:r>
-      <w:r>
-        <w:t xml:space="preserve">It just lets you see what others have been working on. </w:t>
-      </w:r>
-    </w:p>
-    <w:p>
-      <w:pPr>
-        <w:pStyle w:val="NoSpacing"/>
-      </w:pPr>
-      <w:r>
-        <w:t>git fetch &lt;remote&gt;</w:t>
-      </w:r>
-    </w:p>
-    <w:p>
-      <w:r>
-        <w:t xml:space="preserve">if you leave the remote repo name empty, it would by default be origin. </w:t>
-      </w:r>
-      <w:r>
-        <w:t>If you have multiple remotes, you should define from which one you want to fetch.</w:t>
-      </w:r>
-      <w:r>
-        <w:t xml:space="preserve"> As a result, the origin/master branch reference will move on to include the latest commits from the remote repo, whil</w:t>
-      </w:r>
-      <w:r>
-        <w:t>e my local master branch stays</w:t>
-      </w:r>
-      <w:r>
-        <w:t xml:space="preserve"> right were </w:t>
-      </w:r>
-      <w:r>
-        <w:t>we were</w:t>
-      </w:r>
-      <w:r>
-        <w:t xml:space="preserve"> working on it. </w:t>
-      </w:r>
-    </w:p>
-    <w:p>
-      <w:r>
-        <w:t>We can be more specific with branches also.</w:t>
-      </w:r>
-    </w:p>
-    <w:p>
-      <w:pPr>
-        <w:pStyle w:val="NoSpacing"/>
-      </w:pPr>
-      <w:r>
-        <w:t>g</w:t>
-      </w:r>
-      <w:r>
-        <w:t>it fetch &lt;remote&gt; &lt;branch&gt;</w:t>
-      </w:r>
-    </w:p>
-    <w:p>
-      <w:pPr>
-        <w:rPr>
-          <w:b/>
-          <w:bCs/>
-        </w:rPr>
-      </w:pPr>
-      <w:r>
-        <w:rPr>
-          <w:b/>
-          <w:bCs/>
-        </w:rPr>
-        <w:lastRenderedPageBreak/>
-        <w:t xml:space="preserve">NOTE | to see what has been upgraded in the fetched repo or branch, we should checkout to the remote branch that is now fetched and put into our local repo. </w:t>
-      </w:r>
-    </w:p>
-    <w:p>
-      <w:pPr>
-        <w:pStyle w:val="NoSpacing"/>
-      </w:pPr>
-      <w:r>
-        <w:t>Git checkout origin/&lt;branch&gt;</w:t>
-      </w:r>
-    </w:p>
-    <w:p>
-      <w:pPr>
-        <w:rPr>
-          <w:b/>
-          <w:bCs/>
-        </w:rPr>
-      </w:pPr>
-      <w:r>
-        <w:rPr>
-          <w:b/>
-          <w:bCs/>
-        </w:rPr>
-        <w:t xml:space="preserve">NOTE | if the remote repo is upgraded with some commits, our local repo will not know about it until we fetch the upgrades. So if the remote repo is upgraded and we didn’t run </w:t>
-      </w:r>
-      <w:proofErr w:type="spellStart"/>
-      <w:r>
-        <w:rPr>
-          <w:b/>
-          <w:bCs/>
-        </w:rPr>
-        <w:t>git</w:t>
-      </w:r>
-      <w:proofErr w:type="spellEnd"/>
-      <w:r>
-        <w:rPr>
-          <w:b/>
-          <w:bCs/>
-        </w:rPr>
-        <w:t xml:space="preserve"> fetch, </w:t>
-      </w:r>
-      <w:proofErr w:type="spellStart"/>
-      <w:r>
-        <w:rPr>
-          <w:b/>
-          <w:bCs/>
-        </w:rPr>
-        <w:t>git</w:t>
-      </w:r>
-      <w:proofErr w:type="spellEnd"/>
-      <w:r>
-        <w:rPr>
-          <w:b/>
-          <w:bCs/>
-        </w:rPr>
-        <w:t xml:space="preserve"> status will respond that our local repo is up-to-date</w:t>
-      </w:r>
-      <w:r>
-        <w:rPr>
-          <w:b/>
-          <w:bCs/>
-        </w:rPr>
-        <w:t>.</w:t>
-      </w:r>
-      <w:r>
-        <w:rPr>
-          <w:b/>
-          <w:bCs/>
-        </w:rPr>
-        <w:t xml:space="preserve"> If we command fetch, and then get </w:t>
-      </w:r>
-      <w:proofErr w:type="spellStart"/>
-      <w:r>
-        <w:rPr>
-          <w:b/>
-          <w:bCs/>
-        </w:rPr>
-        <w:t>git</w:t>
-      </w:r>
-      <w:proofErr w:type="spellEnd"/>
-      <w:r>
-        <w:rPr>
-          <w:b/>
-          <w:bCs/>
-        </w:rPr>
-        <w:t xml:space="preserve"> status, it will report that we are behind. </w:t>
-      </w:r>
-      <w:r>
-        <w:rPr>
-          <w:b/>
-          <w:bCs/>
-        </w:rPr>
-        <w:t xml:space="preserve"> </w:t>
-      </w:r>
-    </w:p>
-    <w:p>
-      <w:pPr>
-        <w:pStyle w:val="Heading4"/>
-      </w:pPr>
-      <w:proofErr w:type="spellStart"/>
-      <w:r>
-        <w:t>Git</w:t>
-      </w:r>
-      <w:proofErr w:type="spellEnd"/>
-      <w:r>
-        <w:t xml:space="preserve"> pull</w:t>
-      </w:r>
-    </w:p>
-    <w:p>
-      <w:r>
-        <w:t xml:space="preserve">Gets commits from the remote repo and put it into our working directory. </w:t>
-      </w:r>
-      <w:r>
-        <w:t xml:space="preserve">So the pull command will update our working directory. </w:t>
-      </w:r>
-    </w:p>
-    <w:p>
-      <w:pPr>
-        <w:pStyle w:val="NoSpacing"/>
-      </w:pPr>
-      <w:r>
-        <w:t>g</w:t>
-      </w:r>
-      <w:r>
-        <w:t>it pull &lt;remote&gt; &lt;branch&gt;</w:t>
-      </w:r>
-    </w:p>
-    <w:p>
-      <w:r>
-        <w:t xml:space="preserve">Where we run this command from matters. </w:t>
-      </w:r>
-      <w:r>
-        <w:t xml:space="preserve">Whatever branch we are on, that is where the changes will be merged into when pulling. </w:t>
-      </w:r>
-      <w:r>
-        <w:t xml:space="preserve">So pulls can result in merge conflicts. </w:t>
-      </w:r>
-    </w:p>
-    <w:p>
-      <w:pPr>
-        <w:rPr>
-          <w:b/>
-          <w:bCs/>
-        </w:rPr>
-      </w:pPr>
-      <w:r>
-        <w:rPr>
-          <w:b/>
-          <w:bCs/>
-        </w:rPr>
-        <w:t xml:space="preserve">NOTE | As a good practice, before you ever push something up to GitHub, you’d better pull down and see if there are changes, if there is anything that is going to be problematic and that it would have conflicts. </w:t>
-      </w:r>
-      <w:r>
-        <w:rPr>
-          <w:b/>
-          <w:bCs/>
-        </w:rPr>
-        <w:t xml:space="preserve">If there are conflicts, we would have to resolve them manually, then commit the final changes, and then use the push command to push it up to the remote repo. </w:t>
-      </w:r>
-      <w:r>
-        <w:rPr>
-          <w:b/>
-          <w:bCs/>
-        </w:rPr>
-        <w:t xml:space="preserve">Note that after resolving the conflicts, </w:t>
-      </w:r>
-      <w:proofErr w:type="spellStart"/>
-      <w:r>
-        <w:rPr>
-          <w:b/>
-          <w:bCs/>
-        </w:rPr>
-        <w:t>git</w:t>
-      </w:r>
-      <w:proofErr w:type="spellEnd"/>
-      <w:r>
-        <w:rPr>
-          <w:b/>
-          <w:bCs/>
-        </w:rPr>
-        <w:t xml:space="preserve"> status will usually tell you that your </w:t>
-      </w:r>
-      <w:r>
-        <w:rPr>
-          <w:b/>
-          <w:bCs/>
-        </w:rPr>
-        <w:t xml:space="preserve">local branch is ahead of the remote branch by 2 or more steps. </w:t>
-      </w:r>
-      <w:r>
-        <w:rPr>
-          <w:b/>
-          <w:bCs/>
-        </w:rPr>
-        <w:t xml:space="preserve">That is because we pull first, do some changes, commit them, and then we push. </w:t>
-      </w:r>
-    </w:p>
-    <w:p>
-      <w:pPr>
-        <w:rPr>
-          <w:b/>
-          <w:bCs/>
-        </w:rPr>
-      </w:pPr>
-      <w:r>
-        <w:rPr>
-          <w:b/>
-          <w:bCs/>
-        </w:rPr>
-        <w:t xml:space="preserve">NOTE | it is not recommended to use </w:t>
-      </w:r>
-      <w:proofErr w:type="spellStart"/>
-      <w:r>
-        <w:rPr>
-          <w:b/>
-          <w:bCs/>
-        </w:rPr>
-        <w:t>git</w:t>
-      </w:r>
-      <w:proofErr w:type="spellEnd"/>
-      <w:r>
-        <w:rPr>
-          <w:b/>
-          <w:bCs/>
-        </w:rPr>
-        <w:t xml:space="preserve"> pull command  if you have uncommitted changes in your local repo. </w:t>
-      </w:r>
-    </w:p>
-    <w:p>
-      <w:pPr>
-        <w:rPr>
-          <w:b/>
-          <w:bCs/>
-        </w:rPr>
-      </w:pPr>
-      <w:r>
-        <w:rPr>
-          <w:b/>
-          <w:bCs/>
-        </w:rPr>
-        <w:t xml:space="preserve">NOTE | if we have only one remote repo connected to our local repo, we can use the short version of </w:t>
-      </w:r>
-      <w:proofErr w:type="spellStart"/>
-      <w:r>
-        <w:rPr>
-          <w:b/>
-          <w:bCs/>
-        </w:rPr>
-        <w:t>git</w:t>
-      </w:r>
-      <w:proofErr w:type="spellEnd"/>
-      <w:r>
-        <w:rPr>
-          <w:b/>
-          <w:bCs/>
-        </w:rPr>
-        <w:t xml:space="preserve"> pull command. </w:t>
-      </w:r>
-    </w:p>
-    <w:p>
-      <w:pPr>
-        <w:pStyle w:val="NoSpacing"/>
-      </w:pPr>
-      <w:r>
-        <w:t>git pull</w:t>
-      </w:r>
-    </w:p>
-    <w:p>
-      <w:r>
-        <w:rPr>
-          <w:b/>
-          <w:bCs/>
-        </w:rPr>
-        <w:lastRenderedPageBreak/>
-        <w:t xml:space="preserve">which will default for the origin remote repo, and it will also default for the branch name that we are currently in. So if we are in the food branch and we command </w:t>
-      </w:r>
-      <w:proofErr w:type="spellStart"/>
-      <w:r>
-        <w:rPr>
-          <w:b/>
-          <w:bCs/>
-        </w:rPr>
-        <w:t>git</w:t>
-      </w:r>
-      <w:proofErr w:type="spellEnd"/>
-      <w:r>
-        <w:rPr>
-          <w:b/>
-          <w:bCs/>
-        </w:rPr>
-        <w:t xml:space="preserve"> pull, it will get all changes from the food remote branch and put it into our local branch and merge</w:t>
-      </w:r>
-      <w:r>
-        <w:rPr>
-          <w:b/>
-          <w:bCs/>
-        </w:rPr>
-        <w:t xml:space="preserve"> it into our working directory. </w:t>
-      </w:r>
-    </w:p>
-    <w:p>
-      <w:pPr>
-        <w:pStyle w:val="Heading2"/>
-      </w:pPr>
-      <w:r>
         <w:t>Repo’s Readme</w:t>
       </w:r>
     </w:p>
@@ -5800,13 +5940,29 @@
         <w:pStyle w:val="Heading4"/>
       </w:pPr>
       <w:r>
+        <w:t>Emphasis</w:t>
+      </w:r>
+    </w:p>
+    <w:p>
+      <w:r>
+        <w:t>To add different kinds of emphasis to a part of your text:</w:t>
+      </w:r>
+    </w:p>
+    <w:p>
+      <w:pPr>
+        <w:pStyle w:val="NoSpacing"/>
+      </w:pPr>
+      <w:r>
+        <w:t>**This is bold text**</w:t>
+      </w:r>
+    </w:p>
+    <w:p>
+      <w:pPr>
+        <w:pStyle w:val="NoSpacing"/>
+      </w:pPr>
+      <w:r>
         <w:lastRenderedPageBreak/>
-        <w:t>Emphasis</w:t>
-      </w:r>
-    </w:p>
-    <w:p>
-      <w:r>
-        <w:t>To add different kinds of emphasis to a part of your text:</w:t>
+        <w:t>__This is bold text__</w:t>
       </w:r>
     </w:p>
     <w:p>
@@ -5814,7 +5970,7 @@
         <w:pStyle w:val="NoSpacing"/>
       </w:pPr>
       <w:r>
-        <w:t>**This is bold text**</w:t>
+        <w:t>*This is italic text*</w:t>
       </w:r>
     </w:p>
     <w:p>
@@ -5822,7 +5978,7 @@
         <w:pStyle w:val="NoSpacing"/>
       </w:pPr>
       <w:r>
-        <w:t>__This is bold text__</w:t>
+        <w:t>_This is italic text_</w:t>
       </w:r>
     </w:p>
     <w:p>
@@ -5830,7 +5986,20 @@
         <w:pStyle w:val="NoSpacing"/>
       </w:pPr>
       <w:r>
-        <w:t>*This is italic text*</w:t>
+        <w:t>~~Strikethrough text~~</w:t>
+      </w:r>
+    </w:p>
+    <w:p>
+      <w:pPr>
+        <w:pStyle w:val="Heading4"/>
+      </w:pPr>
+      <w:r>
+        <w:t>Block quotes</w:t>
+      </w:r>
+    </w:p>
+    <w:p>
+      <w:r>
+        <w:t>To insert a block quotes in different levels we use the respective number of &gt; signs.</w:t>
       </w:r>
     </w:p>
     <w:p>
@@ -5838,7 +6007,7 @@
         <w:pStyle w:val="NoSpacing"/>
       </w:pPr>
       <w:r>
-        <w:t>_This is italic text_</w:t>
+        <w:t>&gt; Block quote</w:t>
       </w:r>
     </w:p>
     <w:p>
@@ -5846,7 +6015,15 @@
         <w:pStyle w:val="NoSpacing"/>
       </w:pPr>
       <w:r>
-        <w:t>~~Strikethrough text~~</w:t>
+        <w:t>&gt;&gt; Nested block quote</w:t>
+      </w:r>
+    </w:p>
+    <w:p>
+      <w:pPr>
+        <w:pStyle w:val="NoSpacing"/>
+      </w:pPr>
+      <w:r>
+        <w:t>&gt; &gt; &gt; Nested block quote</w:t>
       </w:r>
     </w:p>
     <w:p>
@@ -5854,12 +6031,12 @@
         <w:pStyle w:val="Heading4"/>
       </w:pPr>
       <w:r>
-        <w:t>Block quotes</w:t>
-      </w:r>
-    </w:p>
-    <w:p>
-      <w:r>
-        <w:t>To insert a block quotes in different levels we use the respective number of &gt; signs.</w:t>
+        <w:t>Create separate paragraphs</w:t>
+      </w:r>
+    </w:p>
+    <w:p>
+      <w:r>
+        <w:t xml:space="preserve">To create a separate paragraph we should insert one empty line between the new paragraph and the previous one. </w:t>
       </w:r>
     </w:p>
     <w:p>
@@ -5867,23 +6044,20 @@
         <w:pStyle w:val="NoSpacing"/>
       </w:pPr>
       <w:r>
-        <w:t>&gt; Block quote</w:t>
+        <w:t>&lt;paragraph1&gt;</w:t>
       </w:r>
     </w:p>
     <w:p>
       <w:pPr>
         <w:pStyle w:val="NoSpacing"/>
       </w:pPr>
-      <w:r>
-        <w:t>&gt;&gt; Nested block quote</w:t>
-      </w:r>
     </w:p>
     <w:p>
       <w:pPr>
         <w:pStyle w:val="NoSpacing"/>
       </w:pPr>
       <w:r>
-        <w:t>&gt; &gt; &gt; Nested block quote</w:t>
+        <w:t>&lt;paragraph2&gt;</w:t>
       </w:r>
     </w:p>
     <w:p>
@@ -5891,12 +6065,12 @@
         <w:pStyle w:val="Heading4"/>
       </w:pPr>
       <w:r>
-        <w:t>Create separate paragraphs</w:t>
-      </w:r>
-    </w:p>
-    <w:p>
-      <w:r>
-        <w:t xml:space="preserve">To create a separate paragraph we should insert one empty line between the new paragraph and the previous one. </w:t>
+        <w:t>Lists</w:t>
+      </w:r>
+    </w:p>
+    <w:p>
+      <w:r>
+        <w:t>To create unordered lists we should start a line with +, -, or *.</w:t>
       </w:r>
     </w:p>
     <w:p>
@@ -5904,20 +6078,34 @@
         <w:pStyle w:val="NoSpacing"/>
       </w:pPr>
       <w:r>
-        <w:t>&lt;paragraph1&gt;</w:t>
+        <w:t>+ list item</w:t>
+      </w:r>
+    </w:p>
+    <w:p>
+      <w:r>
+        <w:t>Sub-lists</w:t>
+      </w:r>
+      <w:r>
+        <w:t xml:space="preserve"> are made by indenting 2 spaces, and if marker character is changed, a new list will start.</w:t>
       </w:r>
     </w:p>
     <w:p>
       <w:pPr>
         <w:pStyle w:val="NoSpacing"/>
       </w:pPr>
+      <w:r>
+        <w:t>+ list item</w:t>
+      </w:r>
     </w:p>
     <w:p>
       <w:pPr>
         <w:pStyle w:val="NoSpacing"/>
       </w:pPr>
       <w:r>
-        <w:t>&lt;paragraph2&gt;</w:t>
+        <w:t xml:space="preserve">  - </w:t>
+      </w:r>
+      <w:r>
+        <w:t>list item</w:t>
       </w:r>
     </w:p>
     <w:p>
@@ -5925,12 +6113,12 @@
         <w:pStyle w:val="Heading4"/>
       </w:pPr>
       <w:r>
-        <w:t>Lists</w:t>
-      </w:r>
-    </w:p>
-    <w:p>
-      <w:r>
-        <w:t>To create unordered lists we should start a line with +, -, or *.</w:t>
+        <w:t>Code syntax</w:t>
+      </w:r>
+    </w:p>
+    <w:p>
+      <w:r>
+        <w:t>To create code syntax for a single word:</w:t>
       </w:r>
     </w:p>
     <w:p>
@@ -5938,15 +6126,13 @@
         <w:pStyle w:val="NoSpacing"/>
       </w:pPr>
       <w:r>
-        <w:t>+ list item</w:t>
-      </w:r>
-    </w:p>
-    <w:p>
-      <w:r>
-        <w:t>Sub-lists</w:t>
-      </w:r>
-      <w:r>
-        <w:t xml:space="preserve"> are made by indenting 2 spaces, and if marker character is changed, a new list will start.</w:t>
+        <w:t>`Code`</w:t>
+      </w:r>
+    </w:p>
+    <w:p>
+      <w:r>
+        <w:lastRenderedPageBreak/>
+        <w:t>To create a block of code syntax:</w:t>
       </w:r>
     </w:p>
     <w:p>
@@ -5954,7 +6140,7 @@
         <w:pStyle w:val="NoSpacing"/>
       </w:pPr>
       <w:r>
-        <w:t>+ list item</w:t>
+        <w:t>\\ Some code</w:t>
       </w:r>
     </w:p>
     <w:p>
@@ -5962,10 +6148,65 @@
         <w:pStyle w:val="NoSpacing"/>
       </w:pPr>
       <w:r>
-        <w:t xml:space="preserve">  - </w:t>
-      </w:r>
-      <w:r>
-        <w:t>list item</w:t>
+        <w:t>continuing code block</w:t>
+      </w:r>
+    </w:p>
+    <w:p>
+      <w:r>
+        <w:t>To create block code fences:</w:t>
+      </w:r>
+    </w:p>
+    <w:p>
+      <w:pPr>
+        <w:pStyle w:val="NoSpacing"/>
+      </w:pPr>
+      <w:r>
+        <w:t>```</w:t>
+      </w:r>
+    </w:p>
+    <w:p>
+      <w:pPr>
+        <w:pStyle w:val="NoSpacing"/>
+      </w:pPr>
+      <w:r>
+        <w:t>Code</w:t>
+      </w:r>
+    </w:p>
+    <w:p>
+      <w:pPr>
+        <w:pStyle w:val="NoSpacing"/>
+      </w:pPr>
+      <w:r>
+        <w:t>```</w:t>
+      </w:r>
+    </w:p>
+    <w:p>
+      <w:r>
+        <w:t>If we want to implement automatic syntax highlighting according to the language, we should define the language at the fence.</w:t>
+      </w:r>
+    </w:p>
+    <w:p>
+      <w:pPr>
+        <w:pStyle w:val="NoSpacing"/>
+      </w:pPr>
+      <w:r>
+        <w:t>``` js</w:t>
+      </w:r>
+    </w:p>
+    <w:p>
+      <w:pPr>
+        <w:pStyle w:val="NoSpacing"/>
+      </w:pPr>
+      <w:r>
+        <w:t>Code</w:t>
+      </w:r>
+    </w:p>
+    <w:p>
+      <w:pPr>
+        <w:pStyle w:val="NoSpacing"/>
+      </w:pPr>
+      <w:r>
+        <w:t>```</w:t>
       </w:r>
     </w:p>
     <w:p>
@@ -5973,100 +6214,171 @@
         <w:pStyle w:val="Heading4"/>
       </w:pPr>
       <w:r>
+        <w:t>Links</w:t>
+      </w:r>
+    </w:p>
+    <w:p>
+      <w:r>
+        <w:t>To create a link text we should place a [link text] at the beginning of the line:</w:t>
+      </w:r>
+    </w:p>
+    <w:p>
+      <w:pPr>
+        <w:pStyle w:val="NoSpacing"/>
+      </w:pPr>
+      <w:r>
+        <w:t>[link text](&lt;URL&gt;)</w:t>
+      </w:r>
+    </w:p>
+    <w:p>
+      <w:r>
+        <w:t>A link with a title would be like:</w:t>
+      </w:r>
+    </w:p>
+    <w:p>
+      <w:pPr>
+        <w:pStyle w:val="NoSpacing"/>
+      </w:pPr>
+      <w:r>
+        <w:t>[link with title](&lt;link&gt; “title”)</w:t>
+      </w:r>
+      <w:r>
+        <w:t xml:space="preserve"> </w:t>
+      </w:r>
+    </w:p>
+    <w:p>
+      <w:pPr>
+        <w:pStyle w:val="Heading2"/>
+      </w:pPr>
+      <w:r>
+        <w:t>Collaboration workflows</w:t>
+      </w:r>
+    </w:p>
+    <w:p>
+      <w:r>
+        <w:t xml:space="preserve">This will all be about collaboration workflows: different ways of configuring a repo, different ways of working on branches, when to create branches, how to merge changes, how to ask to merge changes, how to get permission. </w:t>
+      </w:r>
+    </w:p>
+    <w:p>
+      <w:pPr>
+        <w:pStyle w:val="Heading3"/>
+      </w:pPr>
+      <w:r>
+        <w:t>Feature branches</w:t>
+      </w:r>
+    </w:p>
+    <w:p>
+      <w:r>
+        <w:t xml:space="preserve">In this workflow, no one works on the master branch. </w:t>
+      </w:r>
+      <w:r>
+        <w:t xml:space="preserve">Everyone works on a feature branch. </w:t>
+      </w:r>
+      <w:r>
+        <w:t xml:space="preserve">This means treating the master or main branch as the </w:t>
+      </w:r>
+      <w:r>
         <w:lastRenderedPageBreak/>
-        <w:t>Code syntax</w:t>
-      </w:r>
-    </w:p>
-    <w:p>
-      <w:r>
-        <w:t>To create code syntax for a single word:</w:t>
-      </w:r>
-    </w:p>
-    <w:p>
-      <w:pPr>
-        <w:pStyle w:val="NoSpacing"/>
-      </w:pPr>
-      <w:r>
-        <w:t>`Code`</w:t>
-      </w:r>
-    </w:p>
-    <w:p>
-      <w:r>
-        <w:t>To create a block of code syntax:</w:t>
-      </w:r>
-    </w:p>
-    <w:p>
-      <w:pPr>
-        <w:pStyle w:val="NoSpacing"/>
-      </w:pPr>
-      <w:r>
-        <w:t>\\ Some code</w:t>
-      </w:r>
-    </w:p>
-    <w:p>
-      <w:pPr>
-        <w:pStyle w:val="NoSpacing"/>
-      </w:pPr>
-      <w:r>
-        <w:t>continuing code block</w:t>
-      </w:r>
-    </w:p>
-    <w:p>
-      <w:r>
-        <w:t>To create block code fences:</w:t>
-      </w:r>
-    </w:p>
-    <w:p>
-      <w:pPr>
-        <w:pStyle w:val="NoSpacing"/>
-      </w:pPr>
-      <w:r>
-        <w:t>```</w:t>
-      </w:r>
-    </w:p>
-    <w:p>
-      <w:pPr>
-        <w:pStyle w:val="NoSpacing"/>
-      </w:pPr>
-      <w:r>
-        <w:t>Code</w:t>
-      </w:r>
-    </w:p>
-    <w:p>
-      <w:pPr>
-        <w:pStyle w:val="NoSpacing"/>
-      </w:pPr>
-      <w:r>
-        <w:t>```</w:t>
-      </w:r>
-    </w:p>
-    <w:p>
-      <w:r>
-        <w:t>If we want to implement automatic syntax highlighting according to the language, we should define the language at the fence.</w:t>
-      </w:r>
-    </w:p>
-    <w:p>
-      <w:pPr>
-        <w:pStyle w:val="NoSpacing"/>
-      </w:pPr>
-      <w:r>
-        <w:t>``` js</w:t>
-      </w:r>
-    </w:p>
-    <w:p>
-      <w:pPr>
-        <w:pStyle w:val="NoSpacing"/>
-      </w:pPr>
-      <w:r>
-        <w:t>Code</w:t>
-      </w:r>
-    </w:p>
-    <w:p>
-      <w:pPr>
-        <w:pStyle w:val="NoSpacing"/>
-      </w:pPr>
-      <w:r>
-        <w:t>```</w:t>
+        <w:t>official project history. The content of the feature branches will be merged back into the master branch when appropriate.</w:t>
+      </w:r>
+      <w:r>
+        <w:t xml:space="preserve"> </w:t>
+      </w:r>
+    </w:p>
+    <w:p>
+      <w:r>
+        <w:t>Imagine that Steve wants to work on a feature for a project. He should create a new branch with proper name and implement the feature in that branch.</w:t>
+      </w:r>
+    </w:p>
+    <w:p>
+      <w:pPr>
+        <w:rPr>
+          <w:b/>
+          <w:bCs/>
+        </w:rPr>
+      </w:pPr>
+      <w:r>
+        <w:rPr>
+          <w:b/>
+          <w:bCs/>
+        </w:rPr>
+        <w:t xml:space="preserve">NOTE | </w:t>
+      </w:r>
+      <w:r>
+        <w:rPr>
+          <w:b/>
+          <w:bCs/>
+        </w:rPr>
+        <w:t xml:space="preserve">A good practice at this point is that before creating the new branch, we usually want to pull all recent work on the master branch. We always prefer to have the most recent version of the master branch on our system before creating a new feature branch. </w:t>
+      </w:r>
+    </w:p>
+    <w:p>
+      <w:r>
+        <w:t>After creating the new branch and working on it,</w:t>
+      </w:r>
+      <w:r>
+        <w:t xml:space="preserve"> at some point, when </w:t>
+      </w:r>
+      <w:r>
+        <w:t>Steve’s</w:t>
+      </w:r>
+      <w:r>
+        <w:t xml:space="preserve"> work is not done yet, he decides to </w:t>
+      </w:r>
+      <w:r>
+        <w:t>check his code with some coworker, Pamela. Steve should push his new branch to the origin repo on GitHub.</w:t>
+      </w:r>
+    </w:p>
+    <w:p>
+      <w:pPr>
+        <w:rPr>
+          <w:b/>
+          <w:bCs/>
+        </w:rPr>
+      </w:pPr>
+      <w:r>
+        <w:rPr>
+          <w:b/>
+          <w:bCs/>
+        </w:rPr>
+        <w:t>NOTE | this is not to suggest that every time you make a feature branch, you need to push it up to GitHub. Most of the time, you won’t do it unless you have a reason for it, for instance, when you need to share the feature with someone else.</w:t>
+      </w:r>
+    </w:p>
+    <w:p>
+      <w:r>
+        <w:t>So a new branch will now be available on GitHub, and Pamela will be able to pull it down on her s</w:t>
+      </w:r>
+      <w:r>
+        <w:t xml:space="preserve">ystem to take a look at it. </w:t>
+      </w:r>
+      <w:r>
+        <w:t xml:space="preserve">Of course, at this point, Pamela will first fetch the new branch from the origin repo. She can then checkout at that new branch, which will make her go into the detached head state and allow her to take a look at the code that Steve has added. </w:t>
+      </w:r>
+      <w:r>
+        <w:t xml:space="preserve">Now if Pamela decides to help Steve and add some code for him on that branch, she would have to leave the detached head state. </w:t>
+      </w:r>
+      <w:r>
+        <w:t xml:space="preserve">What she will have to do now is to switch to that branch on her system even though it currently doesn’t exist on her machine. </w:t>
+      </w:r>
+      <w:proofErr w:type="spellStart"/>
+      <w:r>
+        <w:t>Git</w:t>
+      </w:r>
+      <w:proofErr w:type="spellEnd"/>
+      <w:r>
+        <w:t xml:space="preserve"> will automatically create the branch based on the origin repo that it is tracking. </w:t>
+      </w:r>
+      <w:r>
+        <w:t xml:space="preserve">Now the branch that Steve added </w:t>
+      </w:r>
+      <w:r>
+        <w:t xml:space="preserve">to the project is also available on Pamela’s machine and she can work on it. Note that in this scenario, Steve would probably have to stop working on this branch while Pamela is working on it. </w:t>
+      </w:r>
+      <w:r>
+        <w:t xml:space="preserve">Finally, when Pamela is done, she can push up this branch to the same branch on the origin repo. </w:t>
+      </w:r>
+      <w:r>
+        <w:t xml:space="preserve">From here, Steve would be able to pull the updated branch to his machine and continue working on it. </w:t>
       </w:r>
     </w:p>
     <w:p>
@@ -6074,49 +6386,149 @@
         <w:pStyle w:val="Heading4"/>
       </w:pPr>
       <w:r>
-        <w:t>Links</w:t>
-      </w:r>
-    </w:p>
-    <w:p>
-      <w:r>
-        <w:t>To create a link text we should place a [link text] at the beginning of the line:</w:t>
-      </w:r>
-    </w:p>
-    <w:p>
-      <w:pPr>
-        <w:pStyle w:val="NoSpacing"/>
-      </w:pPr>
-      <w:r>
-        <w:t>[link text](&lt;URL&gt;)</w:t>
-      </w:r>
-    </w:p>
-    <w:p>
-      <w:r>
-        <w:t>A link with a title would be like:</w:t>
-      </w:r>
-    </w:p>
-    <w:p>
-      <w:pPr>
-        <w:pStyle w:val="NoSpacing"/>
-      </w:pPr>
-      <w:r>
-        <w:t>[link with title](&lt;link&gt; “title”)</w:t>
-      </w:r>
-      <w:r>
-        <w:t xml:space="preserve"> </w:t>
-      </w:r>
-    </w:p>
-    <w:p>
-      <w:pPr>
-        <w:pStyle w:val="Heading2"/>
-      </w:pPr>
-      <w:r>
-        <w:t>Collaboration workflows</w:t>
-      </w:r>
-    </w:p>
-    <w:p>
-      <w:r>
-        <w:t xml:space="preserve">This will all be about collaboration workflows: different ways of configuring a repo, different ways of working on branches, when to create branches, how to merge changes, how to ask to merge changes, how to get permission. </w:t>
+        <w:lastRenderedPageBreak/>
+        <w:t>Merging feature branches</w:t>
+      </w:r>
+    </w:p>
+    <w:p>
+      <w:r>
+        <w:t xml:space="preserve">Merging feature branches or some of them at least is inevitable. We need to merge them into the master or main branch. So back to the example scenario above, none of the works done by Steve or Pamela is not pushed to the master branch, they are not integrated. </w:t>
+      </w:r>
+    </w:p>
+    <w:p>
+      <w:r>
+        <w:t xml:space="preserve">In order to merge your feature branch to the master branch you usually discuss this beforehand through emails or chat messages. When everything is fine, then we push our branch to the master branch on the origin repo. </w:t>
+      </w:r>
+    </w:p>
+    <w:p>
+      <w:pPr>
+        <w:rPr>
+          <w:b/>
+          <w:bCs/>
+        </w:rPr>
+      </w:pPr>
+      <w:r>
+        <w:rPr>
+          <w:b/>
+          <w:bCs/>
+        </w:rPr>
+        <w:t xml:space="preserve">NOTE | it is a good practice to pull all the recent changes applied to the master branch before pushing your branch to it. </w:t>
+      </w:r>
+    </w:p>
+    <w:p>
+      <w:r>
+        <w:t xml:space="preserve">However, the most common way to go is the pull request. </w:t>
+      </w:r>
+    </w:p>
+    <w:p>
+      <w:pPr>
+        <w:pStyle w:val="Heading4"/>
+      </w:pPr>
+      <w:r>
+        <w:t>The pull request</w:t>
+      </w:r>
+    </w:p>
+    <w:p>
+      <w:r>
+        <w:t xml:space="preserve">You want to make sure that whatever you are merging in or whoever is doing the merge, has some discussion around it, has some approval. So there is some code review process involved and pull requests are in integral part of this process. </w:t>
+      </w:r>
+    </w:p>
+    <w:p>
+      <w:r>
+        <w:t xml:space="preserve">Pull requests allow developers to tell other team members that they have some new work they want to be reviewed. It would be a new work that is on a branch that they want to be discussed, then accepted or rejected. They can even update the work on the pull request. </w:t>
+      </w:r>
+    </w:p>
+    <w:p>
+      <w:pPr>
+        <w:rPr>
+          <w:lang w:bidi="fa-IR"/>
+        </w:rPr>
+      </w:pPr>
+      <w:r>
+        <w:t xml:space="preserve">When you push a new branch onto the origin repo, you will see kind of an alert message on the repo’s page on GitHub, suggesting a compare and pull request. So we can send the pull request along with some comment, and wait for the boss to respond. </w:t>
+      </w:r>
+    </w:p>
+    <w:p>
+      <w:r>
+        <w:rPr>
+          <w:lang w:bidi="fa-IR"/>
+        </w:rPr>
+        <w:t xml:space="preserve">The boss may respond with some additional tasks for you in order to fix some things before your work can be merged into the master branch. </w:t>
+      </w:r>
+      <w:r>
+        <w:rPr>
+          <w:lang w:bidi="fa-IR"/>
+        </w:rPr>
+        <w:t xml:space="preserve">Finally, when everything is fine, the boss can decide to merge the pull request into the master branch on the origin repo. </w:t>
+      </w:r>
+      <w:r>
+        <w:t>So this is only for the repo’</w:t>
+      </w:r>
+      <w:r>
+        <w:t xml:space="preserve">s owner to decide, not you as </w:t>
+      </w:r>
+      <w:r>
+        <w:t>a</w:t>
+      </w:r>
+      <w:r>
+        <w:t xml:space="preserve"> collaborator, unless you are granted the permission to do so. </w:t>
+      </w:r>
+    </w:p>
+    <w:p>
+      <w:r>
+        <w:t xml:space="preserve">After the merge is done on GitHub, the master branch on the origin repo will have code that the repo’s owner and also other collaborators don’t </w:t>
+      </w:r>
+      <w:r>
+        <w:lastRenderedPageBreak/>
+        <w:t xml:space="preserve">have them on their machine. </w:t>
+      </w:r>
+      <w:r>
+        <w:t xml:space="preserve">So they would have to use the </w:t>
+      </w:r>
+      <w:proofErr w:type="spellStart"/>
+      <w:r>
+        <w:t>git</w:t>
+      </w:r>
+      <w:proofErr w:type="spellEnd"/>
+      <w:r>
+        <w:t xml:space="preserve"> pull origin main command to update their local repo. </w:t>
+      </w:r>
+      <w:r>
+        <w:t xml:space="preserve">Even the person who worked on the feature branch, will not yet have his code integrated into the master branch on his local repo. </w:t>
+      </w:r>
+      <w:r>
+        <w:t xml:space="preserve">He would also have to use the same pull command to update. </w:t>
+      </w:r>
+    </w:p>
+    <w:p>
+      <w:pPr>
+        <w:rPr>
+          <w:b/>
+          <w:bCs/>
+        </w:rPr>
+      </w:pPr>
+      <w:r>
+        <w:rPr>
+          <w:b/>
+          <w:bCs/>
+        </w:rPr>
+        <w:t xml:space="preserve">NOTE | We usually don’t want branches to remain existent after they are merged into the master branch. They are normally deleted after the merge process is complete. </w:t>
+      </w:r>
+    </w:p>
+    <w:p>
+      <w:pPr>
+        <w:rPr>
+          <w:b/>
+          <w:bCs/>
+          <w:rtl/>
+        </w:rPr>
+      </w:pPr>
+      <w:r>
+        <w:rPr>
+          <w:b/>
+          <w:bCs/>
+        </w:rPr>
+        <w:t xml:space="preserve">NOTE | Merging pull requests can also face conflicts. </w:t>
       </w:r>
     </w:p>
     <w:p>
@@ -6124,326 +6536,54 @@
         <w:pStyle w:val="Heading3"/>
       </w:pPr>
       <w:r>
+        <w:t>Fork-and-Clone</w:t>
+      </w:r>
+    </w:p>
+    <w:p>
+      <w:r>
+        <w:t>This workflow is onl</w:t>
+      </w:r>
+      <w:r>
+        <w:t>y used in large-scale projects where there are thousands of contributors, and the project owners are not able to invite each</w:t>
+      </w:r>
+      <w:r>
+        <w:t xml:space="preserve"> and every individual developer and allow them one by one to work on the project.</w:t>
+      </w:r>
+    </w:p>
+    <w:p>
+      <w:r>
+        <w:t xml:space="preserve">In this workflow, instead of just one centralized repo on GitHub, every developer has their own GitHub repo in addition to that centralized repo. Individual developers can make changes and push their own versions (forks) before making pull requests. </w:t>
+      </w:r>
+    </w:p>
+    <w:p>
+      <w:r>
+        <w:t xml:space="preserve">The fork-and-clone workflow enables anybody to try and make a contribution. You won’t need permissions, you make your own copy, you try making changes and then you make a PR. </w:t>
+      </w:r>
+    </w:p>
+    <w:p>
+      <w:pPr>
+        <w:pStyle w:val="Heading4"/>
+      </w:pPr>
+      <w:r>
+        <w:t>Forking</w:t>
+      </w:r>
+    </w:p>
+    <w:p>
+      <w:r>
+        <w:t xml:space="preserve">This is a feature of GitHub. When we fork a repo, it creates a personal copy of someone else’s repo on our GitHub account. </w:t>
+      </w:r>
+      <w:r>
+        <w:t xml:space="preserve">Compare this with the situation where you clone a public repo and do some changes. You will not be able to create a pull request on the repo’s GitHub page unless you contact the owners and ask them to give you collaborator privileges. That is not the way to go. </w:t>
+      </w:r>
+    </w:p>
+    <w:p>
+      <w:r>
+        <w:t xml:space="preserve">After forking a repo, we can clone the forked repo to our machine. This will allow me to simply push my changes to this forked repo on GitHub, but if we cloned the original repo, we could not push to it, because we are not permitted to do so. </w:t>
+      </w:r>
+    </w:p>
+    <w:p>
+      <w:r>
         <w:lastRenderedPageBreak/>
-        <w:t>Feature branches</w:t>
-      </w:r>
-    </w:p>
-    <w:p>
-      <w:r>
-        <w:t xml:space="preserve">In this workflow, no one works on the master branch. </w:t>
-      </w:r>
-      <w:r>
-        <w:t xml:space="preserve">Everyone works on a feature branch. </w:t>
-      </w:r>
-      <w:r>
-        <w:t>This means treating the master or main branch as the official project history. The content of the feature branches will be merged back into the master branch when appropriate.</w:t>
-      </w:r>
-      <w:r>
-        <w:t xml:space="preserve"> </w:t>
-      </w:r>
-    </w:p>
-    <w:p>
-      <w:r>
-        <w:t>Imagine that Steve wants to work on a feature for a project. He should create a new branch with proper name and implement the feature in that branch.</w:t>
-      </w:r>
-    </w:p>
-    <w:p>
-      <w:pPr>
-        <w:rPr>
-          <w:b/>
-          <w:bCs/>
-        </w:rPr>
-      </w:pPr>
-      <w:r>
-        <w:rPr>
-          <w:b/>
-          <w:bCs/>
-        </w:rPr>
-        <w:t xml:space="preserve">NOTE | </w:t>
-      </w:r>
-      <w:r>
-        <w:rPr>
-          <w:b/>
-          <w:bCs/>
-        </w:rPr>
-        <w:t xml:space="preserve">A good practice at this point is that before creating the new branch, we usually want to pull all recent work on the master branch. We always prefer to have the most recent version of the master branch on our system before creating a new feature branch. </w:t>
-      </w:r>
-    </w:p>
-    <w:p>
-      <w:r>
-        <w:t>After creating the new branch and working on it,</w:t>
-      </w:r>
-      <w:r>
-        <w:t xml:space="preserve"> at some point, when </w:t>
-      </w:r>
-      <w:r>
-        <w:t>Steve’s</w:t>
-      </w:r>
-      <w:r>
-        <w:t xml:space="preserve"> work is not done yet, he decides to </w:t>
-      </w:r>
-      <w:r>
-        <w:t>check his code with some coworker, Pamela. Steve should push his new branch to the origin repo on GitHub.</w:t>
-      </w:r>
-    </w:p>
-    <w:p>
-      <w:pPr>
-        <w:rPr>
-          <w:b/>
-          <w:bCs/>
-        </w:rPr>
-      </w:pPr>
-      <w:r>
-        <w:rPr>
-          <w:b/>
-          <w:bCs/>
-        </w:rPr>
-        <w:t>NOTE | this is not to suggest that every time you make a feature branch, you need to push it up to GitHub. Most of the time, you won’t do it unless you have a reason for it, for instance, when you need to share the feature with someone else.</w:t>
-      </w:r>
-    </w:p>
-    <w:p>
-      <w:r>
-        <w:t>So a new branch will now be available on GitHub, and Pamela will be able to pull it down on her s</w:t>
-      </w:r>
-      <w:r>
-        <w:t xml:space="preserve">ystem to take a look at it. </w:t>
-      </w:r>
-      <w:r>
-        <w:t xml:space="preserve">Of course, at this point, Pamela will first fetch the new branch from the origin repo. She can then checkout at that new branch, which will make her go into the detached head state and allow her to take a look at the code that Steve has added. </w:t>
-      </w:r>
-      <w:r>
-        <w:t xml:space="preserve">Now if Pamela decides to help Steve and add some code for him on that branch, she would have to leave the detached head state. </w:t>
-      </w:r>
-      <w:r>
-        <w:t xml:space="preserve">What she will have to do now is to switch to that branch on her system even though it currently doesn’t exist on her machine. </w:t>
-      </w:r>
-      <w:proofErr w:type="spellStart"/>
-      <w:r>
-        <w:t>Git</w:t>
-      </w:r>
-      <w:proofErr w:type="spellEnd"/>
-      <w:r>
-        <w:t xml:space="preserve"> will automatically create the branch based on the origin repo that it is tracking. </w:t>
-      </w:r>
-      <w:r>
-        <w:t xml:space="preserve">Now the branch that Steve added </w:t>
-      </w:r>
-      <w:r>
-        <w:t xml:space="preserve">to the project is also available on Pamela’s machine and she can work on it. Note that in this scenario, Steve would probably have to stop working on this branch while Pamela is working on it. </w:t>
-      </w:r>
-      <w:r>
-        <w:t xml:space="preserve">Finally, when Pamela is done, she can push up this branch to the same branch on the </w:t>
-      </w:r>
-      <w:r>
-        <w:lastRenderedPageBreak/>
-        <w:t xml:space="preserve">origin repo. </w:t>
-      </w:r>
-      <w:r>
-        <w:t xml:space="preserve">From here, Steve would be able to pull the updated branch to his machine and continue working on it. </w:t>
-      </w:r>
-    </w:p>
-    <w:p>
-      <w:pPr>
-        <w:pStyle w:val="Heading4"/>
-      </w:pPr>
-      <w:r>
-        <w:t>Merging feature branches</w:t>
-      </w:r>
-    </w:p>
-    <w:p>
-      <w:r>
-        <w:t xml:space="preserve">Merging feature branches or some of them at least is inevitable. We need to merge them into the master or main branch. So back to the example scenario above, none of the works done by Steve or Pamela is not pushed to the master branch, they are not integrated. </w:t>
-      </w:r>
-    </w:p>
-    <w:p>
-      <w:r>
-        <w:t xml:space="preserve">In order to merge your feature branch to the master branch you usually discuss this beforehand through emails or chat messages. When everything is fine, then we push our branch to the master branch on the origin repo. </w:t>
-      </w:r>
-    </w:p>
-    <w:p>
-      <w:pPr>
-        <w:rPr>
-          <w:b/>
-          <w:bCs/>
-        </w:rPr>
-      </w:pPr>
-      <w:r>
-        <w:rPr>
-          <w:b/>
-          <w:bCs/>
-        </w:rPr>
-        <w:t xml:space="preserve">NOTE | it is a good practice to pull all the recent changes applied to the master branch before pushing your branch to it. </w:t>
-      </w:r>
-    </w:p>
-    <w:p>
-      <w:r>
-        <w:t xml:space="preserve">However, the most common way to go is the pull request. </w:t>
-      </w:r>
-    </w:p>
-    <w:p>
-      <w:pPr>
-        <w:pStyle w:val="Heading4"/>
-      </w:pPr>
-      <w:r>
-        <w:t>The pull request</w:t>
-      </w:r>
-    </w:p>
-    <w:p>
-      <w:r>
-        <w:t xml:space="preserve">You want to make sure that whatever you are merging in or whoever is doing the merge, has some discussion around it, has some approval. So there is some code review process involved and pull requests are in integral part of this process. </w:t>
-      </w:r>
-    </w:p>
-    <w:p>
-      <w:r>
-        <w:t xml:space="preserve">Pull requests allow developers to tell other team members that they have some new work they want to be reviewed. It would be a new work that is on a branch that they want to be discussed, then accepted or rejected. They can even update the work on the pull request. </w:t>
-      </w:r>
-    </w:p>
-    <w:p>
-      <w:pPr>
-        <w:rPr>
-          <w:lang w:bidi="fa-IR"/>
-        </w:rPr>
-      </w:pPr>
-      <w:r>
-        <w:t xml:space="preserve">When you push a new branch onto the origin repo, you will see kind of an alert message on the repo’s page on GitHub, suggesting a compare and pull request. So we can send the pull request along with some comment, and wait for the boss to respond. </w:t>
-      </w:r>
-    </w:p>
-    <w:p>
-      <w:r>
-        <w:rPr>
-          <w:lang w:bidi="fa-IR"/>
-        </w:rPr>
-        <w:t xml:space="preserve">The boss may respond with some additional tasks for you in order to fix some things before your work can be merged into the master branch. </w:t>
-      </w:r>
-      <w:r>
-        <w:rPr>
-          <w:lang w:bidi="fa-IR"/>
-        </w:rPr>
-        <w:t xml:space="preserve">Finally, when everything is fine, the boss can decide to merge the pull request into the master branch on the origin repo. </w:t>
-      </w:r>
-      <w:r>
-        <w:t>So this is only for the repo’</w:t>
-      </w:r>
-      <w:r>
-        <w:t xml:space="preserve">s owner to decide, not you as </w:t>
-      </w:r>
-      <w:r>
-        <w:t>a</w:t>
-      </w:r>
-      <w:r>
-        <w:t xml:space="preserve"> collaborator, unless you are granted the permission to do so. </w:t>
-      </w:r>
-    </w:p>
-    <w:p>
-      <w:r>
-        <w:lastRenderedPageBreak/>
-        <w:t xml:space="preserve">After the merge is done on GitHub, the master branch on the origin repo will have code that the repo’s owner and also other collaborators don’t have them on their machine. </w:t>
-      </w:r>
-      <w:r>
-        <w:t xml:space="preserve">So they would have to use the </w:t>
-      </w:r>
-      <w:proofErr w:type="spellStart"/>
-      <w:r>
-        <w:t>git</w:t>
-      </w:r>
-      <w:proofErr w:type="spellEnd"/>
-      <w:r>
-        <w:t xml:space="preserve"> pull origin main command to update their local repo. </w:t>
-      </w:r>
-      <w:r>
-        <w:t xml:space="preserve">Even the person who worked on the feature branch, will not yet have his code integrated into the master branch on his local repo. </w:t>
-      </w:r>
-      <w:r>
-        <w:t xml:space="preserve">He would also have to use the same pull command to update. </w:t>
-      </w:r>
-    </w:p>
-    <w:p>
-      <w:pPr>
-        <w:rPr>
-          <w:b/>
-          <w:bCs/>
-        </w:rPr>
-      </w:pPr>
-      <w:r>
-        <w:rPr>
-          <w:b/>
-          <w:bCs/>
-        </w:rPr>
-        <w:t xml:space="preserve">NOTE | We usually don’t want branches to remain existent after they are merged into the master branch. They are normally deleted after the merge process is complete. </w:t>
-      </w:r>
-    </w:p>
-    <w:p>
-      <w:pPr>
-        <w:rPr>
-          <w:b/>
-          <w:bCs/>
-          <w:rtl/>
-        </w:rPr>
-      </w:pPr>
-      <w:r>
-        <w:rPr>
-          <w:b/>
-          <w:bCs/>
-        </w:rPr>
-        <w:t xml:space="preserve">NOTE | Merging pull requests can also face conflicts. </w:t>
-      </w:r>
-    </w:p>
-    <w:p>
-      <w:pPr>
-        <w:pStyle w:val="Heading3"/>
-      </w:pPr>
-      <w:r>
-        <w:t>Fork-and-Clone</w:t>
-      </w:r>
-    </w:p>
-    <w:p>
-      <w:r>
-        <w:t>This workflow is onl</w:t>
-      </w:r>
-      <w:r>
-        <w:t>y used in large-scale projects where there are thousands of contributors, and the project owners are not able to invite each</w:t>
-      </w:r>
-      <w:r>
-        <w:t xml:space="preserve"> and every individual developer and allow them one by one to work on the project.</w:t>
-      </w:r>
-    </w:p>
-    <w:p>
-      <w:r>
-        <w:t xml:space="preserve">In this workflow, instead of just one centralized repo on GitHub, every developer has their own GitHub repo in addition to that centralized repo. Individual developers can make changes and push their own versions (forks) before making pull requests. </w:t>
-      </w:r>
-    </w:p>
-    <w:p>
-      <w:r>
-        <w:t xml:space="preserve">The fork-and-clone workflow enables anybody to try and make a contribution. You won’t need permissions, you make your own copy, you try making changes and then you make a PR. </w:t>
-      </w:r>
-    </w:p>
-    <w:p>
-      <w:pPr>
-        <w:pStyle w:val="Heading4"/>
-      </w:pPr>
-      <w:r>
-        <w:t>Forking</w:t>
-      </w:r>
-    </w:p>
-    <w:p>
-      <w:r>
-        <w:t xml:space="preserve">This is a feature of GitHub. When we fork a repo, it creates a personal copy of someone else’s repo on our GitHub account. </w:t>
-      </w:r>
-      <w:r>
-        <w:t xml:space="preserve">Compare this with the situation where you clone a public repo and do some changes. You will not be able to create a pull request on the repo’s GitHub page unless you contact the owners and ask them to give you collaborator privileges. That is not the way to go. </w:t>
-      </w:r>
-    </w:p>
-    <w:p>
-      <w:r>
-        <w:t xml:space="preserve">After forking a repo, we can clone the forked repo to our machine. This will allow me to simply push my changes to this forked repo on GitHub, but if </w:t>
-      </w:r>
-      <w:r>
-        <w:lastRenderedPageBreak/>
-        <w:t xml:space="preserve">we cloned the original repo, we could not push to it, because we are not permitted to do so. </w:t>
-      </w:r>
-    </w:p>
-    <w:p>
-      <w:r>
         <w:t>By cloning the forked repo on our machine, we can do any changes we want with the code and the branches and literally everything.</w:t>
       </w:r>
       <w:r>
@@ -6563,11 +6703,7 @@
       </w:r>
       <w:proofErr w:type="spellEnd"/>
       <w:r>
-        <w:t xml:space="preserve"> </w:t>
-      </w:r>
-      <w:r>
-        <w:lastRenderedPageBreak/>
-        <w:t xml:space="preserve">remote add command. </w:t>
+        <w:t xml:space="preserve"> remote add command. </w:t>
       </w:r>
       <w:r>
         <w:t xml:space="preserve">This adds the second remote to your local repo. </w:t>
@@ -6585,6 +6721,7 @@
         </w:numPr>
       </w:pPr>
       <w:r>
+        <w:lastRenderedPageBreak/>
         <w:t>You can now work on your local repo and push your work to your forked repo on GitHub. Then you can send a pull request to the original repo.</w:t>
       </w:r>
       <w:r>
@@ -12741,7 +12878,7 @@
 </file>
 
 <file path=customXml/itemProps1.xml><?xml version="1.0" encoding="utf-8"?>
-<ds:datastoreItem xmlns:ds="http://schemas.openxmlformats.org/officeDocument/2006/customXml" ds:itemID="{43E6C065-ACAB-4216-9209-D2446AF17442}">
+<ds:datastoreItem xmlns:ds="http://schemas.openxmlformats.org/officeDocument/2006/customXml" ds:itemID="{A7B8BC45-02F4-442A-993E-C96AF2915F5E}">
   <ds:schemaRefs>
     <ds:schemaRef ds:uri="http://schemas.openxmlformats.org/officeDocument/2006/bibliography"/>
   </ds:schemaRefs>

--- a/Git and Github Essentials.docx
+++ b/Git and Github Essentials.docx
@@ -35,12 +35,88 @@
       <w:pPr>
         <w:pStyle w:val="Heading1"/>
       </w:pPr>
+      <w:r>
+        <w:t>Types of Version Control</w:t>
+      </w:r>
+    </w:p>
+    <w:p>
+      <w:pPr>
+        <w:pStyle w:val="ListParagraph"/>
+        <w:numPr>
+          <w:ilvl w:val="0"/>
+          <w:numId w:val="48"/>
+        </w:numPr>
+      </w:pPr>
+      <w:r>
+        <w:rPr>
+          <w:b/>
+          <w:bCs/>
+        </w:rPr>
+        <w:t>LCVS</w:t>
+      </w:r>
+      <w:r>
+        <w:t xml:space="preserve">: Local Version Control System: this involves the simple process of copying files to create different versions. It is simple but resource intensive. </w:t>
+      </w:r>
+    </w:p>
+    <w:p>
+      <w:pPr>
+        <w:pStyle w:val="ListParagraph"/>
+        <w:numPr>
+          <w:ilvl w:val="0"/>
+          <w:numId w:val="48"/>
+        </w:numPr>
+      </w:pPr>
+      <w:r>
+        <w:rPr>
+          <w:b/>
+          <w:bCs/>
+        </w:rPr>
+        <w:t>CVCS</w:t>
+      </w:r>
+      <w:r>
+        <w:t>: Centralized Version Control System: this involves storing all files on a central server computer. It provides easy access, but it has the inevitable risk of all data being destroyed.</w:t>
+      </w:r>
+    </w:p>
+    <w:p>
+      <w:pPr>
+        <w:pStyle w:val="ListParagraph"/>
+        <w:numPr>
+          <w:ilvl w:val="0"/>
+          <w:numId w:val="48"/>
+        </w:numPr>
+        <w:rPr>
+          <w:lang w:bidi="fa-IR"/>
+        </w:rPr>
+      </w:pPr>
+      <w:r>
+        <w:rPr>
+          <w:b/>
+          <w:bCs/>
+        </w:rPr>
+        <w:t>DVCS</w:t>
+      </w:r>
+      <w:r>
+        <w:t xml:space="preserve">: De-centralized Version Control System: this would be something like </w:t>
+      </w:r>
       <w:proofErr w:type="spellStart"/>
       <w:r>
         <w:t>Git</w:t>
       </w:r>
       <w:proofErr w:type="spellEnd"/>
       <w:r>
+        <w:t xml:space="preserve">. </w:t>
+      </w:r>
+    </w:p>
+    <w:p>
+      <w:pPr>
+        <w:pStyle w:val="Heading1"/>
+      </w:pPr>
+      <w:proofErr w:type="spellStart"/>
+      <w:r>
+        <w:t>Git</w:t>
+      </w:r>
+      <w:proofErr w:type="spellEnd"/>
+      <w:r>
         <w:t xml:space="preserve"> History</w:t>
       </w:r>
     </w:p>
@@ -118,6 +194,7 @@
     </w:p>
     <w:p>
       <w:r>
+        <w:lastRenderedPageBreak/>
         <w:t xml:space="preserve">Linus wanted a free version control system that had features he desired, and at the time, there were only paid systems that had those features. He wanted to make something fast and open-source. So he spent most of April 2005 just writing the code to make </w:t>
       </w:r>
       <w:proofErr w:type="spellStart"/>
@@ -169,18 +246,10 @@
     </w:p>
     <w:p>
       <w:pPr>
-        <w:rPr>
-          <w:lang w:bidi="fa-IR"/>
-        </w:rPr>
-      </w:pPr>
-    </w:p>
-    <w:p>
-      <w:pPr>
         <w:pStyle w:val="Heading1"/>
       </w:pPr>
       <w:proofErr w:type="spellStart"/>
       <w:r>
-        <w:lastRenderedPageBreak/>
         <w:t>Git</w:t>
       </w:r>
       <w:proofErr w:type="spellEnd"/>
@@ -349,13 +418,7 @@
         <w:pStyle w:val="Heading2"/>
       </w:pPr>
       <w:r>
-        <w:t>File</w:t>
-      </w:r>
-      <w:r>
-        <w:t xml:space="preserve">: </w:t>
-      </w:r>
-      <w:r>
-        <w:t>HEAD</w:t>
+        <w:t>File: HEAD</w:t>
       </w:r>
     </w:p>
     <w:p>
@@ -380,6 +443,7 @@
     </w:p>
     <w:p>
       <w:r>
+        <w:lastRenderedPageBreak/>
         <w:t xml:space="preserve">In </w:t>
       </w:r>
       <w:r>
@@ -403,13 +467,7 @@
     </w:p>
     <w:p>
       <w:r>
-        <w:t>B</w:t>
-      </w:r>
-      <w:r>
-        <w:t xml:space="preserve">asically, refs, which stands for references, contains all the pointers (branch pointers or tags) of a repo. </w:t>
-      </w:r>
-      <w:r>
-        <w:t>Inside the refs directory, we can find 3 other directories: heads, remotes, tags.</w:t>
+        <w:t>Basically, refs, which stands for references, contains all the pointers (branch pointers or tags) of a repo. Inside the refs directory, we can find 3 other directories: heads, remotes, tags.</w:t>
       </w:r>
       <w:r>
         <w:t xml:space="preserve"> R</w:t>
@@ -458,14 +516,7 @@
         <w:rPr>
           <w:u w:val="single"/>
         </w:rPr>
-        <w:t xml:space="preserve">hash of the commit at the </w:t>
-      </w:r>
-      <w:r>
-        <w:rPr>
-          <w:u w:val="single"/>
-        </w:rPr>
-        <w:lastRenderedPageBreak/>
-        <w:t>tip of the branch</w:t>
+        <w:t>hash of the commit at the tip of the branch</w:t>
       </w:r>
       <w:r>
         <w:t>.</w:t>
@@ -554,10 +605,7 @@
         <w:pStyle w:val="Heading2"/>
       </w:pPr>
       <w:r>
-        <w:t xml:space="preserve">Folder: </w:t>
-      </w:r>
-      <w:r>
-        <w:t>objects</w:t>
+        <w:t>Folder: objects</w:t>
       </w:r>
     </w:p>
     <w:p>
@@ -668,6 +716,7 @@
       </w:pPr>
       <w:proofErr w:type="spellStart"/>
       <w:r>
+        <w:lastRenderedPageBreak/>
         <w:t>Git</w:t>
       </w:r>
       <w:proofErr w:type="spellEnd"/>
@@ -760,13 +809,1560 @@
         <w:pStyle w:val="NoSpacing"/>
       </w:pPr>
       <w:r>
+        <w:t>git hash-object &lt;file&gt;</w:t>
+      </w:r>
+    </w:p>
+    <w:p>
+      <w:r>
+        <w:t>We can also use another variant of this command in order to pass a content directly into it, and not from a file.</w:t>
+      </w:r>
+    </w:p>
+    <w:p>
+      <w:pPr>
+        <w:pStyle w:val="NoSpacing"/>
+      </w:pPr>
+      <w:r>
+        <w:t>echo “&lt;any-content&gt;” | git hash-object --stdin</w:t>
+      </w:r>
+    </w:p>
+    <w:p>
+      <w:r>
+        <w:t xml:space="preserve">Note that these commands will not store the content that we are hashing. This will just return the hash that </w:t>
+      </w:r>
+      <w:proofErr w:type="spellStart"/>
+      <w:r>
+        <w:t>Git</w:t>
+      </w:r>
+      <w:proofErr w:type="spellEnd"/>
+      <w:r>
+        <w:t xml:space="preserve"> would use if it were to store it. However, if we add the –w flag to the command, it will tell </w:t>
+      </w:r>
+      <w:proofErr w:type="spellStart"/>
+      <w:r>
+        <w:t>Git</w:t>
+      </w:r>
+      <w:proofErr w:type="spellEnd"/>
+      <w:r>
+        <w:t xml:space="preserve"> to store the content. </w:t>
+      </w:r>
+    </w:p>
+    <w:p>
+      <w:pPr>
+        <w:pStyle w:val="NoSpacing"/>
+      </w:pPr>
+      <w:r>
+        <w:t>echo “&lt;any-content&gt;” | git hash-object --stdin -w</w:t>
+      </w:r>
+    </w:p>
+    <w:p>
+      <w:r>
+        <w:t>Now a hash is generated based on the content that we passed into the command.</w:t>
+      </w:r>
+      <w:r>
+        <w:t xml:space="preserve"> This hash is not from a commit, it is from a </w:t>
+      </w:r>
+      <w:r>
+        <w:rPr>
+          <w:b/>
+          <w:bCs/>
+        </w:rPr>
+        <w:t>blob</w:t>
+      </w:r>
+      <w:r>
+        <w:t>.</w:t>
+      </w:r>
+      <w:r>
+        <w:t xml:space="preserve"> The first two letters of this hash will be used to create and name a new folder in the objects folder, while the rest of the characters of this hash will be used to create and name a file inside the new folder. This file will contain the encrypted version of the content that we passed into the command. </w:t>
+      </w:r>
+    </w:p>
+    <w:p>
+      <w:r>
+        <w:t>In addition to storing data in this low-level way, we can also</w:t>
+      </w:r>
+      <w:r>
+        <w:t xml:space="preserve"> retrieve data that we stored, using the cat-file function. The –p flag actually tells </w:t>
+      </w:r>
+      <w:proofErr w:type="spellStart"/>
+      <w:r>
+        <w:t>Git</w:t>
+      </w:r>
+      <w:proofErr w:type="spellEnd"/>
+      <w:r>
+        <w:t xml:space="preserve"> to pretty-print content of the object</w:t>
+      </w:r>
+      <w:r>
+        <w:t xml:space="preserve"> based on the type of object it is.</w:t>
+      </w:r>
+    </w:p>
+    <w:p>
+      <w:pPr>
+        <w:pStyle w:val="NoSpacing"/>
+      </w:pPr>
+      <w:r>
+        <w:t>git cat-file –p &lt;object-hash&gt;</w:t>
+      </w:r>
+    </w:p>
+    <w:p>
+      <w:r>
         <w:lastRenderedPageBreak/>
-        <w:t>git hash-object &lt;file&gt;</w:t>
-      </w:r>
-    </w:p>
-    <w:p>
-      <w:r>
-        <w:t>We can also use another variant of this command in order to pass a content directly into it, and not from a file.</w:t>
+        <w:t xml:space="preserve">This will basically find to which file is the hash related, then decrypts the file and returns its content to us. </w:t>
+      </w:r>
+    </w:p>
+    <w:p>
+      <w:pPr>
+        <w:pStyle w:val="Heading3"/>
+      </w:pPr>
+      <w:r>
+        <w:t>Objects: blobs</w:t>
+      </w:r>
+    </w:p>
+    <w:p>
+      <w:proofErr w:type="spellStart"/>
+      <w:r>
+        <w:t>Git</w:t>
+      </w:r>
+      <w:proofErr w:type="spellEnd"/>
+      <w:r>
+        <w:t xml:space="preserve"> blobs </w:t>
+      </w:r>
+      <w:r>
+        <w:t xml:space="preserve">(stands for </w:t>
+      </w:r>
+      <w:proofErr w:type="spellStart"/>
+      <w:r>
+        <w:t>Binray</w:t>
+      </w:r>
+      <w:proofErr w:type="spellEnd"/>
+      <w:r>
+        <w:t xml:space="preserve"> Large Object</w:t>
+      </w:r>
+      <w:r>
+        <w:t xml:space="preserve">) are the object type </w:t>
+      </w:r>
+      <w:proofErr w:type="spellStart"/>
+      <w:r>
+        <w:t>Git</w:t>
+      </w:r>
+      <w:proofErr w:type="spellEnd"/>
+      <w:r>
+        <w:t xml:space="preserve"> uses to store the contents of files in a given repo. Blobs don’t even include the filenames of each file or any other data. They just store the contents of a file. </w:t>
+      </w:r>
+      <w:r>
+        <w:t xml:space="preserve">Filenames are tracked using trees, which are another type of </w:t>
+      </w:r>
+      <w:proofErr w:type="spellStart"/>
+      <w:r>
+        <w:t>Git</w:t>
+      </w:r>
+      <w:proofErr w:type="spellEnd"/>
+      <w:r>
+        <w:t xml:space="preserve"> objects. As we know, each blob gets its own hash. It is similar to a commit hash, but it is a blob hash. </w:t>
+      </w:r>
+    </w:p>
+    <w:p>
+      <w:pPr>
+        <w:pStyle w:val="Heading3"/>
+      </w:pPr>
+      <w:r>
+        <w:t>Objects: trees</w:t>
+      </w:r>
+    </w:p>
+    <w:p>
+      <w:r>
+        <w:t xml:space="preserve">In a large project with hundreds of files in nested folders, when we tell </w:t>
+      </w:r>
+      <w:proofErr w:type="spellStart"/>
+      <w:r>
+        <w:t>Git</w:t>
+      </w:r>
+      <w:proofErr w:type="spellEnd"/>
+      <w:r>
+        <w:t xml:space="preserve"> to check out this commit or switch to that branch, it can change all of the files and folders in our working directory. How is it able to keep track of our file structure? This is where trees come in. </w:t>
+      </w:r>
+    </w:p>
+    <w:p>
+      <w:r>
+        <w:t xml:space="preserve">Trees are </w:t>
+      </w:r>
+      <w:proofErr w:type="spellStart"/>
+      <w:r>
+        <w:t>Git</w:t>
+      </w:r>
+      <w:proofErr w:type="spellEnd"/>
+      <w:r>
+        <w:t xml:space="preserve"> objects used to store the contents of a directory.</w:t>
+      </w:r>
+      <w:r>
+        <w:t xml:space="preserve"> So each tree represents a certain folder</w:t>
+      </w:r>
+      <w:r>
+        <w:t xml:space="preserve">. This </w:t>
+      </w:r>
+      <w:r>
+        <w:t xml:space="preserve">tree contains pointers that can refer to blobs and other trees. </w:t>
+      </w:r>
+    </w:p>
+    <w:p>
+      <w:r>
+        <w:t xml:space="preserve">Each entry in a tree contains the SHA-1 hash of a blob or tree, as well as the mode, type, and filename. </w:t>
+      </w:r>
+      <w:r>
+        <w:t xml:space="preserve">If we have nested directories, we would have trees inside trees. </w:t>
+      </w:r>
+    </w:p>
+    <w:p>
+      <w:r>
+        <w:t xml:space="preserve">For instance, if we have one folder and inside that one folder there is one file, </w:t>
+      </w:r>
+      <w:proofErr w:type="spellStart"/>
+      <w:r>
+        <w:t>Git</w:t>
+      </w:r>
+      <w:proofErr w:type="spellEnd"/>
+      <w:r>
+        <w:t xml:space="preserve"> would represent this simple structure with one tree, and that tree would point to one blob for that file. So a tree does not store the contents of files. </w:t>
+      </w:r>
+    </w:p>
+    <w:p>
+      <w:pPr>
+        <w:pStyle w:val="Heading3"/>
+      </w:pPr>
+      <w:r>
+        <w:t>Objects: commits</w:t>
+      </w:r>
+    </w:p>
+    <w:p>
+      <w:r>
+        <w:t xml:space="preserve">Commit objects combine a tree object along with information about the context that led to the current tree. Commits store a reference to </w:t>
+      </w:r>
+      <w:r>
+        <w:rPr>
+          <w:b/>
+          <w:bCs/>
+        </w:rPr>
+        <w:t>parent commit</w:t>
+      </w:r>
+      <w:r>
+        <w:t xml:space="preserve">(s), the </w:t>
+      </w:r>
+      <w:r>
+        <w:rPr>
+          <w:b/>
+          <w:bCs/>
+        </w:rPr>
+        <w:t>author</w:t>
+      </w:r>
+      <w:r>
+        <w:t xml:space="preserve">, the </w:t>
+      </w:r>
+      <w:r>
+        <w:rPr>
+          <w:b/>
+          <w:bCs/>
+        </w:rPr>
+        <w:t>committer</w:t>
+      </w:r>
+      <w:r>
+        <w:t xml:space="preserve">, and the </w:t>
+      </w:r>
+      <w:r>
+        <w:rPr>
+          <w:b/>
+          <w:bCs/>
+        </w:rPr>
+        <w:t>commit message</w:t>
+      </w:r>
+      <w:r>
+        <w:t xml:space="preserve">. </w:t>
+      </w:r>
+    </w:p>
+    <w:p>
+      <w:r>
+        <w:t xml:space="preserve">Every commit has a hash. If it is an initial commit, it won’t have any parent commit. It would have a tree, an author, committer, and message. </w:t>
+      </w:r>
+      <w:r>
+        <w:t xml:space="preserve">The tree is the most important part. The tree is the current content of the index, the staging area. So there is an actual index file containing basically everything </w:t>
+      </w:r>
+      <w:r>
+        <w:lastRenderedPageBreak/>
+        <w:t>that we have worked on, all our changes and everything</w:t>
+      </w:r>
+      <w:r>
+        <w:t xml:space="preserve"> staged and prepared to commit.</w:t>
+      </w:r>
+    </w:p>
+    <w:p>
+      <w:r>
+        <w:t>Now if we make another commit, so when we run ‘</w:t>
+      </w:r>
+      <w:proofErr w:type="spellStart"/>
+      <w:r>
+        <w:t>git</w:t>
+      </w:r>
+      <w:proofErr w:type="spellEnd"/>
+      <w:r>
+        <w:t xml:space="preserve"> commit’ command, another tree is generated. This tree will</w:t>
+      </w:r>
+      <w:r>
+        <w:t xml:space="preserve"> again</w:t>
+      </w:r>
+      <w:r>
+        <w:t xml:space="preserve"> reflect the contents of the index and then that is included in the newly created commit object. This commit object will also have a reference to its parent commit.  </w:t>
+      </w:r>
+    </w:p>
+    <w:p>
+      <w:r>
+        <w:t xml:space="preserve">So every commit is tied to a tree, and that tree represents the structure of the application, and in turn, the blobs that contain all the data in the files. </w:t>
+      </w:r>
+    </w:p>
+    <w:p>
+      <w:pPr>
+        <w:pStyle w:val="Heading2"/>
+      </w:pPr>
+      <w:r>
+        <w:t>Folder: hooks</w:t>
+      </w:r>
+    </w:p>
+    <w:p>
+      <w:r>
+        <w:t xml:space="preserve">The folder contains shell scripts that trigger actions in response to specific events. These scripts help you automate your development lifecycle. Every </w:t>
+      </w:r>
+      <w:proofErr w:type="spellStart"/>
+      <w:r>
+        <w:t>Git</w:t>
+      </w:r>
+      <w:proofErr w:type="spellEnd"/>
+      <w:r>
+        <w:t xml:space="preserve"> repo has 12 sample scripts. </w:t>
+      </w:r>
+    </w:p>
+    <w:p>
+      <w:r>
+        <w:t>For instance, the ‘pre-</w:t>
+      </w:r>
+      <w:proofErr w:type="spellStart"/>
+      <w:r>
+        <w:t>commit.sample</w:t>
+      </w:r>
+      <w:proofErr w:type="spellEnd"/>
+      <w:r>
+        <w:t>’ script executes when w a commit is submitted but before it is permitted. The ‘commit-</w:t>
+      </w:r>
+      <w:proofErr w:type="spellStart"/>
+      <w:r>
+        <w:t>msg.sample</w:t>
+      </w:r>
+      <w:proofErr w:type="spellEnd"/>
+      <w:r>
+        <w:t xml:space="preserve">’ script executes after a commit message has been submitted. </w:t>
+      </w:r>
+    </w:p>
+    <w:p>
+      <w:pPr>
+        <w:pStyle w:val="Heading2"/>
+      </w:pPr>
+      <w:r>
+        <w:t>Folder: info</w:t>
+      </w:r>
+    </w:p>
+    <w:p>
+      <w:r>
+        <w:t>Holds additional information about the repository. One of the best-known files is the ‘exclude’ file. It decides which pattern will be ignored. To define the ignored files and folders, we use a file in our project called .gitignore.</w:t>
+      </w:r>
+    </w:p>
+    <w:p>
+      <w:pPr>
+        <w:pStyle w:val="Heading1"/>
+      </w:pPr>
+      <w:proofErr w:type="spellStart"/>
+      <w:r>
+        <w:t>Git</w:t>
+      </w:r>
+      <w:proofErr w:type="spellEnd"/>
+      <w:r>
+        <w:t xml:space="preserve"> Bash </w:t>
+      </w:r>
+      <w:r>
+        <w:t>Terminal</w:t>
+      </w:r>
+    </w:p>
+    <w:p>
+      <w:r>
+        <w:t xml:space="preserve">Here is a list of basic </w:t>
+      </w:r>
+      <w:r>
+        <w:t>commands</w:t>
+      </w:r>
+      <w:r>
+        <w:t xml:space="preserve"> in terminal.</w:t>
+      </w:r>
+      <w:r>
+        <w:t xml:space="preserve"> Remember that these commands are executable in </w:t>
+      </w:r>
+      <w:proofErr w:type="spellStart"/>
+      <w:r>
+        <w:rPr>
+          <w:b/>
+          <w:bCs/>
+        </w:rPr>
+        <w:t>Git</w:t>
+      </w:r>
+      <w:proofErr w:type="spellEnd"/>
+      <w:r>
+        <w:rPr>
+          <w:b/>
+          <w:bCs/>
+        </w:rPr>
+        <w:t xml:space="preserve"> Bash</w:t>
+      </w:r>
+      <w:r>
+        <w:t xml:space="preserve">. </w:t>
+      </w:r>
+    </w:p>
+    <w:p>
+      <w:pPr>
+        <w:pStyle w:val="Heading2"/>
+      </w:pPr>
+      <w:r>
+        <w:t>Listing and navigating in terminal</w:t>
+      </w:r>
+    </w:p>
+    <w:p>
+      <w:pPr>
+        <w:pStyle w:val="Heading3"/>
+      </w:pPr>
+      <w:proofErr w:type="spellStart"/>
+      <w:r>
+        <w:t>Cmd</w:t>
+      </w:r>
+      <w:proofErr w:type="spellEnd"/>
+      <w:r>
+        <w:t>: ls</w:t>
+      </w:r>
+    </w:p>
+    <w:p>
+      <w:r>
+        <w:t>short for ‘list’. This lists the content of the current directory.</w:t>
+      </w:r>
+    </w:p>
+    <w:p>
+      <w:pPr>
+        <w:pStyle w:val="Heading3"/>
+      </w:pPr>
+      <w:proofErr w:type="spellStart"/>
+      <w:r>
+        <w:t>Cmd</w:t>
+      </w:r>
+      <w:proofErr w:type="spellEnd"/>
+      <w:r>
+        <w:t>: ls –a</w:t>
+      </w:r>
+    </w:p>
+    <w:p>
+      <w:r>
+        <w:t>This lists all the content of the current directory, including the hidden files and folders.</w:t>
+      </w:r>
+      <w:r>
+        <w:t xml:space="preserve"> Hidden files will be listed with their names starting with a dot. </w:t>
+      </w:r>
+    </w:p>
+    <w:p>
+      <w:pPr>
+        <w:pStyle w:val="Heading3"/>
+      </w:pPr>
+      <w:proofErr w:type="spellStart"/>
+      <w:r>
+        <w:lastRenderedPageBreak/>
+        <w:t>Cmd</w:t>
+      </w:r>
+      <w:proofErr w:type="spellEnd"/>
+      <w:r>
+        <w:t>: ls –l</w:t>
+      </w:r>
+    </w:p>
+    <w:p>
+      <w:r>
+        <w:t>This lists all the content of the current directory. In this list, directories start with the letter ‘d’, hidden files (link) start with ‘l’, and entries starting with ‘_’ refer to files.</w:t>
+      </w:r>
+    </w:p>
+    <w:p>
+      <w:pPr>
+        <w:pStyle w:val="Heading3"/>
+      </w:pPr>
+      <w:proofErr w:type="spellStart"/>
+      <w:r>
+        <w:t>Cmd</w:t>
+      </w:r>
+      <w:proofErr w:type="spellEnd"/>
+      <w:r>
+        <w:t>: ls –l</w:t>
+      </w:r>
+      <w:r>
+        <w:t>a</w:t>
+      </w:r>
+    </w:p>
+    <w:p>
+      <w:r>
+        <w:t xml:space="preserve">This lists all the content of the current directory, including the hidden files and folders. Hidden files will be listed with their names starting with a dot. </w:t>
+      </w:r>
+    </w:p>
+    <w:p>
+      <w:pPr>
+        <w:pStyle w:val="Heading3"/>
+      </w:pPr>
+      <w:proofErr w:type="spellStart"/>
+      <w:r>
+        <w:t>Cmd</w:t>
+      </w:r>
+      <w:proofErr w:type="spellEnd"/>
+      <w:r>
+        <w:t>: ls –</w:t>
+      </w:r>
+      <w:proofErr w:type="spellStart"/>
+      <w:r>
+        <w:t>l</w:t>
+      </w:r>
+      <w:r>
+        <w:t>trh</w:t>
+      </w:r>
+      <w:proofErr w:type="spellEnd"/>
+    </w:p>
+    <w:p>
+      <w:r>
+        <w:t>This lists all the c</w:t>
+      </w:r>
+      <w:r>
+        <w:t xml:space="preserve">ontent of the current directory. ‘t’ sorts the list by time, ‘r’ reverses the sorting, and ‘h’ makes the list human-readable. </w:t>
+      </w:r>
+    </w:p>
+    <w:p>
+      <w:pPr>
+        <w:pStyle w:val="Heading3"/>
+      </w:pPr>
+      <w:proofErr w:type="spellStart"/>
+      <w:r>
+        <w:t>Cmd</w:t>
+      </w:r>
+      <w:proofErr w:type="spellEnd"/>
+      <w:r>
+        <w:t>: ls &lt;folder name&gt;</w:t>
+      </w:r>
+    </w:p>
+    <w:p>
+      <w:r>
+        <w:t>Shows the content of a specific folder existing in the current directory.</w:t>
+      </w:r>
+    </w:p>
+    <w:p>
+      <w:pPr>
+        <w:pStyle w:val="Heading3"/>
+      </w:pPr>
+      <w:proofErr w:type="spellStart"/>
+      <w:r>
+        <w:t>Cmd</w:t>
+      </w:r>
+      <w:proofErr w:type="spellEnd"/>
+      <w:r>
+        <w:t>: ls &lt;folder&gt;/&lt;folder&gt;</w:t>
+      </w:r>
+    </w:p>
+    <w:p>
+      <w:r>
+        <w:t>Shows the content of a specific folder existing in another folder that exists in the current directory.</w:t>
+      </w:r>
+    </w:p>
+    <w:p>
+      <w:pPr>
+        <w:pStyle w:val="Heading3"/>
+      </w:pPr>
+      <w:proofErr w:type="spellStart"/>
+      <w:r>
+        <w:t>Cmd</w:t>
+      </w:r>
+      <w:proofErr w:type="spellEnd"/>
+      <w:r>
+        <w:t xml:space="preserve">: ls </w:t>
+      </w:r>
+      <w:r>
+        <w:t>../</w:t>
+      </w:r>
+    </w:p>
+    <w:p>
+      <w:r>
+        <w:t>Lists the content of the parent folder.</w:t>
+      </w:r>
+    </w:p>
+    <w:p>
+      <w:pPr>
+        <w:pStyle w:val="Heading3"/>
+      </w:pPr>
+      <w:proofErr w:type="spellStart"/>
+      <w:r>
+        <w:t>Cmd</w:t>
+      </w:r>
+      <w:proofErr w:type="spellEnd"/>
+      <w:r>
+        <w:t>: start .</w:t>
+      </w:r>
+    </w:p>
+    <w:p>
+      <w:r>
+        <w:t>Opens file explorer on windows. On Mac it would be ‘open .’.</w:t>
+      </w:r>
+    </w:p>
+    <w:p>
+      <w:pPr>
+        <w:pStyle w:val="Heading3"/>
+      </w:pPr>
+      <w:proofErr w:type="spellStart"/>
+      <w:r>
+        <w:t>Cmd</w:t>
+      </w:r>
+      <w:proofErr w:type="spellEnd"/>
+      <w:r>
+        <w:t xml:space="preserve">: </w:t>
+      </w:r>
+      <w:proofErr w:type="spellStart"/>
+      <w:r>
+        <w:t>pwd</w:t>
+      </w:r>
+      <w:proofErr w:type="spellEnd"/>
+    </w:p>
+    <w:p>
+      <w:r>
+        <w:t xml:space="preserve">Stands for Print Working Directory. Prints the path to where the terminal is currently running. </w:t>
+      </w:r>
+    </w:p>
+    <w:p>
+      <w:pPr>
+        <w:pStyle w:val="Heading3"/>
+      </w:pPr>
+      <w:proofErr w:type="spellStart"/>
+      <w:r>
+        <w:t>Cmd</w:t>
+      </w:r>
+      <w:proofErr w:type="spellEnd"/>
+      <w:r>
+        <w:t>: cd  &lt;folder name&gt;</w:t>
+      </w:r>
+    </w:p>
+    <w:p>
+      <w:r>
+        <w:t xml:space="preserve">Stands for Change Directory. </w:t>
+      </w:r>
+      <w:r>
+        <w:t xml:space="preserve">Moves to the specified directory. </w:t>
+      </w:r>
+    </w:p>
+    <w:p>
+      <w:pPr>
+        <w:pStyle w:val="Heading3"/>
+      </w:pPr>
+      <w:proofErr w:type="spellStart"/>
+      <w:r>
+        <w:t>Cmd</w:t>
+      </w:r>
+      <w:proofErr w:type="spellEnd"/>
+      <w:r>
+        <w:t>: cd ..</w:t>
+      </w:r>
+    </w:p>
+    <w:p>
+      <w:r>
+        <w:t>Moves one level back in the path.</w:t>
+      </w:r>
+    </w:p>
+    <w:p>
+      <w:pPr>
+        <w:pStyle w:val="Heading3"/>
+        <w:rPr>
+          <w:lang w:bidi="fa-IR"/>
+        </w:rPr>
+      </w:pPr>
+      <w:proofErr w:type="spellStart"/>
+      <w:r>
+        <w:lastRenderedPageBreak/>
+        <w:t>Cmd</w:t>
+      </w:r>
+      <w:proofErr w:type="spellEnd"/>
+      <w:r>
+        <w:t xml:space="preserve">: </w:t>
+      </w:r>
+      <w:proofErr w:type="spellStart"/>
+      <w:r>
+        <w:t>cp</w:t>
+      </w:r>
+      <w:proofErr w:type="spellEnd"/>
+      <w:r>
+        <w:t xml:space="preserve"> &lt;file name&gt; &lt;destination path&gt;</w:t>
+      </w:r>
+    </w:p>
+    <w:p>
+      <w:r>
+        <w:t>Copies a given file to a given destination path.</w:t>
+      </w:r>
+    </w:p>
+    <w:p>
+      <w:pPr>
+        <w:pStyle w:val="Heading3"/>
+        <w:rPr>
+          <w:lang w:bidi="fa-IR"/>
+        </w:rPr>
+      </w:pPr>
+      <w:proofErr w:type="spellStart"/>
+      <w:r>
+        <w:t>Cmd</w:t>
+      </w:r>
+      <w:proofErr w:type="spellEnd"/>
+      <w:r>
+        <w:t xml:space="preserve">: </w:t>
+      </w:r>
+      <w:r>
+        <w:t>mv</w:t>
+      </w:r>
+      <w:r>
+        <w:t xml:space="preserve"> &lt;file name&gt; &lt;destination path&gt;</w:t>
+      </w:r>
+    </w:p>
+    <w:p>
+      <w:r>
+        <w:t>Moves</w:t>
+      </w:r>
+      <w:r>
+        <w:t xml:space="preserve"> a given file to a given destination path.</w:t>
+      </w:r>
+    </w:p>
+    <w:p>
+      <w:pPr>
+        <w:pStyle w:val="Heading3"/>
+      </w:pPr>
+      <w:proofErr w:type="spellStart"/>
+      <w:r>
+        <w:t>Cmd</w:t>
+      </w:r>
+      <w:proofErr w:type="spellEnd"/>
+      <w:r>
+        <w:t xml:space="preserve">: </w:t>
+      </w:r>
+      <w:r>
+        <w:t>echo “&lt;string&gt;” &gt; &lt;file name&gt;</w:t>
+      </w:r>
+    </w:p>
+    <w:p>
+      <w:pPr>
+        <w:rPr>
+          <w:lang w:bidi="fa-IR"/>
+        </w:rPr>
+      </w:pPr>
+      <w:r>
+        <w:rPr>
+          <w:lang w:bidi="fa-IR"/>
+        </w:rPr>
+        <w:t>Inserts a given string into a given file.</w:t>
+      </w:r>
+    </w:p>
+    <w:p>
+      <w:pPr>
+        <w:pStyle w:val="Heading3"/>
+      </w:pPr>
+      <w:proofErr w:type="spellStart"/>
+      <w:r>
+        <w:t>Cmd</w:t>
+      </w:r>
+      <w:proofErr w:type="spellEnd"/>
+      <w:r>
+        <w:t>: echo “&lt;string&gt;” &gt;</w:t>
+      </w:r>
+      <w:r>
+        <w:t>&gt;</w:t>
+      </w:r>
+      <w:r>
+        <w:t xml:space="preserve"> &lt;file name&gt;</w:t>
+      </w:r>
+    </w:p>
+    <w:p>
+      <w:pPr>
+        <w:rPr>
+          <w:lang w:bidi="fa-IR"/>
+        </w:rPr>
+      </w:pPr>
+      <w:r>
+        <w:t>Appends a given string to an already existing string inside a given file.</w:t>
+      </w:r>
+    </w:p>
+    <w:p>
+      <w:pPr>
+        <w:pStyle w:val="Heading3"/>
+      </w:pPr>
+      <w:proofErr w:type="spellStart"/>
+      <w:r>
+        <w:t>Cmd</w:t>
+      </w:r>
+      <w:proofErr w:type="spellEnd"/>
+      <w:r>
+        <w:t xml:space="preserve">: </w:t>
+      </w:r>
+      <w:r>
+        <w:t>cat</w:t>
+      </w:r>
+      <w:r>
+        <w:t xml:space="preserve"> &lt;file name&gt;</w:t>
+      </w:r>
+    </w:p>
+    <w:p>
+      <w:r>
+        <w:t>Prints the content of a text file</w:t>
+      </w:r>
+      <w:r>
+        <w:t>.</w:t>
+      </w:r>
+    </w:p>
+    <w:p>
+      <w:pPr>
+        <w:pStyle w:val="Heading3"/>
+      </w:pPr>
+      <w:proofErr w:type="spellStart"/>
+      <w:r>
+        <w:t>Cmd</w:t>
+      </w:r>
+      <w:proofErr w:type="spellEnd"/>
+      <w:r>
+        <w:t xml:space="preserve">: </w:t>
+      </w:r>
+      <w:r>
+        <w:t>code .</w:t>
+      </w:r>
+    </w:p>
+    <w:p>
+      <w:r>
+        <w:t>This will open VS Code right at the location of the terminal.</w:t>
+      </w:r>
+    </w:p>
+    <w:p>
+      <w:pPr>
+        <w:pStyle w:val="Heading2"/>
+      </w:pPr>
+      <w:proofErr w:type="spellStart"/>
+      <w:r>
+        <w:t>Git</w:t>
+      </w:r>
+      <w:proofErr w:type="spellEnd"/>
+      <w:r>
+        <w:t xml:space="preserve"> configurations</w:t>
+      </w:r>
+    </w:p>
+    <w:p>
+      <w:pPr>
+        <w:pStyle w:val="Heading3"/>
+      </w:pPr>
+      <w:proofErr w:type="spellStart"/>
+      <w:r>
+        <w:t>Cmd</w:t>
+      </w:r>
+      <w:proofErr w:type="spellEnd"/>
+      <w:r>
+        <w:t xml:space="preserve">: </w:t>
+      </w:r>
+      <w:proofErr w:type="spellStart"/>
+      <w:r>
+        <w:t>git</w:t>
+      </w:r>
+      <w:proofErr w:type="spellEnd"/>
+      <w:r>
+        <w:t xml:space="preserve"> </w:t>
+      </w:r>
+      <w:proofErr w:type="spellStart"/>
+      <w:r>
+        <w:t>config</w:t>
+      </w:r>
+      <w:proofErr w:type="spellEnd"/>
+      <w:r>
+        <w:t xml:space="preserve"> </w:t>
+      </w:r>
+      <w:r>
+        <w:t>--help</w:t>
+      </w:r>
+    </w:p>
+    <w:p>
+      <w:r>
+        <w:t xml:space="preserve">Opens a PDF file containing a </w:t>
+      </w:r>
+      <w:proofErr w:type="spellStart"/>
+      <w:r>
+        <w:t>Git</w:t>
+      </w:r>
+      <w:proofErr w:type="spellEnd"/>
+      <w:r>
+        <w:t xml:space="preserve"> manual for configuration commands. </w:t>
+      </w:r>
+    </w:p>
+    <w:p>
+      <w:pPr>
+        <w:pStyle w:val="Heading3"/>
+      </w:pPr>
+      <w:proofErr w:type="spellStart"/>
+      <w:r>
+        <w:t>Cmd</w:t>
+      </w:r>
+      <w:proofErr w:type="spellEnd"/>
+      <w:r>
+        <w:t xml:space="preserve">: </w:t>
+      </w:r>
+      <w:proofErr w:type="spellStart"/>
+      <w:r>
+        <w:t>git</w:t>
+      </w:r>
+      <w:proofErr w:type="spellEnd"/>
+      <w:r>
+        <w:t xml:space="preserve"> </w:t>
+      </w:r>
+      <w:proofErr w:type="spellStart"/>
+      <w:r>
+        <w:t>config</w:t>
+      </w:r>
+      <w:proofErr w:type="spellEnd"/>
+      <w:r>
+        <w:t xml:space="preserve"> --list</w:t>
+      </w:r>
+    </w:p>
+    <w:p>
+      <w:r>
+        <w:t xml:space="preserve">This will list all the configurations of a </w:t>
+      </w:r>
+      <w:proofErr w:type="spellStart"/>
+      <w:r>
+        <w:t>Git</w:t>
+      </w:r>
+      <w:proofErr w:type="spellEnd"/>
+      <w:r>
+        <w:t xml:space="preserve"> repo.</w:t>
+      </w:r>
+    </w:p>
+    <w:p>
+      <w:pPr>
+        <w:pStyle w:val="Heading3"/>
+      </w:pPr>
+      <w:proofErr w:type="spellStart"/>
+      <w:r>
+        <w:t>Cmd</w:t>
+      </w:r>
+      <w:proofErr w:type="spellEnd"/>
+      <w:r>
+        <w:t xml:space="preserve">: </w:t>
+      </w:r>
+      <w:proofErr w:type="spellStart"/>
+      <w:r>
+        <w:t>git</w:t>
+      </w:r>
+      <w:proofErr w:type="spellEnd"/>
+      <w:r>
+        <w:t xml:space="preserve"> </w:t>
+      </w:r>
+      <w:proofErr w:type="spellStart"/>
+      <w:r>
+        <w:t>config</w:t>
+      </w:r>
+      <w:proofErr w:type="spellEnd"/>
+      <w:r>
+        <w:t xml:space="preserve"> </w:t>
+      </w:r>
+      <w:r>
+        <w:t>--global &lt;configuration&gt; “&lt;value&gt;”</w:t>
+      </w:r>
+    </w:p>
+    <w:p>
+      <w:r>
+        <w:t xml:space="preserve">This can implement a configuration to any </w:t>
+      </w:r>
+      <w:proofErr w:type="spellStart"/>
+      <w:r>
+        <w:t>Git</w:t>
+      </w:r>
+      <w:proofErr w:type="spellEnd"/>
+      <w:r>
+        <w:t xml:space="preserve"> repo that will be built after this point.</w:t>
+      </w:r>
+      <w:r>
+        <w:t xml:space="preserve"> For instance, configurations like ‘user.name’ and ‘</w:t>
+      </w:r>
+      <w:proofErr w:type="spellStart"/>
+      <w:r>
+        <w:t>user.email</w:t>
+      </w:r>
+      <w:proofErr w:type="spellEnd"/>
+      <w:r>
+        <w:t>’ are usually set globally.</w:t>
+      </w:r>
+    </w:p>
+    <w:p>
+      <w:pPr>
+        <w:pStyle w:val="Heading3"/>
+      </w:pPr>
+      <w:proofErr w:type="spellStart"/>
+      <w:r>
+        <w:t>Cmd</w:t>
+      </w:r>
+      <w:proofErr w:type="spellEnd"/>
+      <w:r>
+        <w:t xml:space="preserve">: </w:t>
+      </w:r>
+      <w:proofErr w:type="spellStart"/>
+      <w:r>
+        <w:t>git</w:t>
+      </w:r>
+      <w:proofErr w:type="spellEnd"/>
+      <w:r>
+        <w:t xml:space="preserve"> </w:t>
+      </w:r>
+      <w:proofErr w:type="spellStart"/>
+      <w:r>
+        <w:t>config</w:t>
+      </w:r>
+      <w:proofErr w:type="spellEnd"/>
+      <w:r>
+        <w:t xml:space="preserve"> </w:t>
+      </w:r>
+      <w:proofErr w:type="spellStart"/>
+      <w:r>
+        <w:t>init.defaultbranch</w:t>
+      </w:r>
+      <w:proofErr w:type="spellEnd"/>
+    </w:p>
+    <w:p>
+      <w:r>
+        <w:t>Used to set a custom name for the master branch.</w:t>
+      </w:r>
+    </w:p>
+    <w:p>
+      <w:pPr>
+        <w:pStyle w:val="Heading3"/>
+      </w:pPr>
+      <w:proofErr w:type="spellStart"/>
+      <w:r>
+        <w:t>Cmd</w:t>
+      </w:r>
+      <w:proofErr w:type="spellEnd"/>
+      <w:r>
+        <w:t xml:space="preserve">: </w:t>
+      </w:r>
+      <w:proofErr w:type="spellStart"/>
+      <w:r>
+        <w:t>git</w:t>
+      </w:r>
+      <w:proofErr w:type="spellEnd"/>
+      <w:r>
+        <w:t xml:space="preserve"> </w:t>
+      </w:r>
+      <w:proofErr w:type="spellStart"/>
+      <w:r>
+        <w:t>config</w:t>
+      </w:r>
+      <w:proofErr w:type="spellEnd"/>
+      <w:r>
+        <w:t xml:space="preserve"> --global &lt;configuration&gt;</w:t>
+      </w:r>
+    </w:p>
+    <w:p>
+      <w:r>
+        <w:t xml:space="preserve">This will retrieve the value set for a given global configuration. </w:t>
+      </w:r>
+    </w:p>
+    <w:p>
+      <w:pPr>
+        <w:pStyle w:val="Heading2"/>
+      </w:pPr>
+      <w:r>
+        <w:lastRenderedPageBreak/>
+        <w:t>File and folder creation</w:t>
+      </w:r>
+      <w:r>
+        <w:t xml:space="preserve"> and deletion</w:t>
+      </w:r>
+    </w:p>
+    <w:p>
+      <w:pPr>
+        <w:pStyle w:val="Heading3"/>
+      </w:pPr>
+      <w:proofErr w:type="spellStart"/>
+      <w:r>
+        <w:t>Cmd</w:t>
+      </w:r>
+      <w:proofErr w:type="spellEnd"/>
+      <w:r>
+        <w:t>: touch &lt;file name&gt;.&lt;extension&gt;</w:t>
+      </w:r>
+    </w:p>
+    <w:p>
+      <w:r>
+        <w:t>Creates a file with the specified name and extension</w:t>
+      </w:r>
+      <w:r>
+        <w:t xml:space="preserve"> in the current directory.</w:t>
+      </w:r>
+    </w:p>
+    <w:p>
+      <w:pPr>
+        <w:pStyle w:val="Heading3"/>
+      </w:pPr>
+      <w:proofErr w:type="spellStart"/>
+      <w:r>
+        <w:t>Cmd</w:t>
+      </w:r>
+      <w:proofErr w:type="spellEnd"/>
+      <w:r>
+        <w:t>: touch &lt;file&gt; &lt;file&gt; &lt;file&gt;</w:t>
+      </w:r>
+    </w:p>
+    <w:p>
+      <w:r>
+        <w:t>Creates multiple files with the</w:t>
+      </w:r>
+      <w:r>
+        <w:t xml:space="preserve"> specified names and extensions in the current directory. </w:t>
+      </w:r>
+    </w:p>
+    <w:p>
+      <w:pPr>
+        <w:pStyle w:val="Heading3"/>
+      </w:pPr>
+      <w:proofErr w:type="spellStart"/>
+      <w:r>
+        <w:t>Cmd</w:t>
+      </w:r>
+      <w:proofErr w:type="spellEnd"/>
+      <w:r>
+        <w:t>: touch &lt;folder&gt;/&lt;folder&gt;/&lt;file&gt;</w:t>
+      </w:r>
+    </w:p>
+    <w:p>
+      <w:r>
+        <w:t xml:space="preserve">Creates one </w:t>
+      </w:r>
+      <w:r>
+        <w:t>file with the specified name</w:t>
+      </w:r>
+      <w:r>
+        <w:t xml:space="preserve"> and extension in the specified directory, not the current directory. </w:t>
+      </w:r>
+      <w:r>
+        <w:t xml:space="preserve">Creating multiple files is not possible with this command. </w:t>
+      </w:r>
+    </w:p>
+    <w:p>
+      <w:pPr>
+        <w:pStyle w:val="Heading3"/>
+      </w:pPr>
+      <w:proofErr w:type="spellStart"/>
+      <w:r>
+        <w:t>Cmd</w:t>
+      </w:r>
+      <w:proofErr w:type="spellEnd"/>
+      <w:r>
+        <w:t xml:space="preserve">: </w:t>
+      </w:r>
+      <w:proofErr w:type="spellStart"/>
+      <w:r>
+        <w:t>mkdir</w:t>
+      </w:r>
+      <w:proofErr w:type="spellEnd"/>
+      <w:r>
+        <w:t xml:space="preserve"> &lt;folder name&gt;</w:t>
+      </w:r>
+    </w:p>
+    <w:p>
+      <w:r>
+        <w:t xml:space="preserve">Creates one folder with the specified name in the current directory. </w:t>
+      </w:r>
+    </w:p>
+    <w:p>
+      <w:pPr>
+        <w:rPr>
+          <w:b/>
+          <w:bCs/>
+        </w:rPr>
+      </w:pPr>
+      <w:r>
+        <w:rPr>
+          <w:b/>
+          <w:bCs/>
+        </w:rPr>
+        <w:t xml:space="preserve">NOTE | if you want to put spaces in the folder name, you should put the name in quotes. However, it is not recommended to put spaces in folder names, since this will cause problems in terminal navigation. Try to use this format for naming folders: </w:t>
+      </w:r>
+      <w:proofErr w:type="spellStart"/>
+      <w:r>
+        <w:rPr>
+          <w:b/>
+          <w:bCs/>
+        </w:rPr>
+        <w:t>FolderName</w:t>
+      </w:r>
+      <w:proofErr w:type="spellEnd"/>
+    </w:p>
+    <w:p>
+      <w:pPr>
+        <w:pStyle w:val="Heading3"/>
+      </w:pPr>
+      <w:proofErr w:type="spellStart"/>
+      <w:r>
+        <w:t>Cmd</w:t>
+      </w:r>
+      <w:proofErr w:type="spellEnd"/>
+      <w:r>
+        <w:t xml:space="preserve">: </w:t>
+      </w:r>
+      <w:proofErr w:type="spellStart"/>
+      <w:r>
+        <w:t>rm</w:t>
+      </w:r>
+      <w:proofErr w:type="spellEnd"/>
+      <w:r>
+        <w:t xml:space="preserve"> &lt;file name&gt;.&lt;extension&gt;</w:t>
+      </w:r>
+    </w:p>
+    <w:p>
+      <w:r>
+        <w:t xml:space="preserve">Stands for remove. This will remove a file with the specified name and extension from the current directory. </w:t>
+      </w:r>
+    </w:p>
+    <w:p>
+      <w:pPr>
+        <w:rPr>
+          <w:b/>
+          <w:bCs/>
+        </w:rPr>
+      </w:pPr>
+      <w:r>
+        <w:rPr>
+          <w:b/>
+          <w:bCs/>
+        </w:rPr>
+        <w:t xml:space="preserve">NOTE | </w:t>
+      </w:r>
+      <w:r>
+        <w:rPr>
+          <w:b/>
+          <w:bCs/>
+        </w:rPr>
+        <w:t>Remember that this command will not make the deleted file end up in the recycle been, it will totally be gone.</w:t>
+      </w:r>
+      <w:r>
+        <w:rPr>
+          <w:b/>
+          <w:bCs/>
+        </w:rPr>
+        <w:t xml:space="preserve"> </w:t>
+      </w:r>
+      <w:r>
+        <w:rPr>
+          <w:b/>
+          <w:bCs/>
+        </w:rPr>
+        <w:t xml:space="preserve">However, if the deleted file was being tracked by </w:t>
+      </w:r>
+      <w:proofErr w:type="spellStart"/>
+      <w:r>
+        <w:rPr>
+          <w:b/>
+          <w:bCs/>
+        </w:rPr>
+        <w:t>Git</w:t>
+      </w:r>
+      <w:proofErr w:type="spellEnd"/>
+      <w:r>
+        <w:rPr>
+          <w:b/>
+          <w:bCs/>
+        </w:rPr>
+        <w:t xml:space="preserve">, we would be able to retrieve it using one simple command. </w:t>
+      </w:r>
+    </w:p>
+    <w:p>
+      <w:pPr>
+        <w:rPr>
+          <w:b/>
+          <w:bCs/>
+        </w:rPr>
+      </w:pPr>
+      <w:r>
+        <w:rPr>
+          <w:b/>
+          <w:bCs/>
+        </w:rPr>
+        <w:t>NOTE | this command cannot be used to delete folders.</w:t>
+      </w:r>
+      <w:r>
+        <w:rPr>
+          <w:b/>
+          <w:bCs/>
+        </w:rPr>
+        <w:t xml:space="preserve"> For deleting directories with this command we can use 2 flags.</w:t>
+      </w:r>
+    </w:p>
+    <w:p>
+      <w:pPr>
+        <w:pStyle w:val="Heading3"/>
+      </w:pPr>
+      <w:proofErr w:type="spellStart"/>
+      <w:r>
+        <w:t>Cmd</w:t>
+      </w:r>
+      <w:proofErr w:type="spellEnd"/>
+      <w:r>
+        <w:t xml:space="preserve">: </w:t>
+      </w:r>
+      <w:proofErr w:type="spellStart"/>
+      <w:r>
+        <w:t>rm</w:t>
+      </w:r>
+      <w:proofErr w:type="spellEnd"/>
+      <w:r>
+        <w:t xml:space="preserve"> &lt;file&gt; &lt;file&gt;</w:t>
+      </w:r>
+    </w:p>
+    <w:p>
+      <w:r>
+        <w:t xml:space="preserve">Removes multiple files with the specified names and extensions from the current directory. </w:t>
+      </w:r>
+    </w:p>
+    <w:p>
+      <w:pPr>
+        <w:pStyle w:val="Heading3"/>
+      </w:pPr>
+      <w:proofErr w:type="spellStart"/>
+      <w:r>
+        <w:lastRenderedPageBreak/>
+        <w:t>Cmd</w:t>
+      </w:r>
+      <w:proofErr w:type="spellEnd"/>
+      <w:r>
+        <w:t xml:space="preserve">: </w:t>
+      </w:r>
+      <w:proofErr w:type="spellStart"/>
+      <w:r>
+        <w:t>rm</w:t>
+      </w:r>
+      <w:proofErr w:type="spellEnd"/>
+      <w:r>
+        <w:t xml:space="preserve"> –r &lt;folder name&gt;</w:t>
+      </w:r>
+    </w:p>
+    <w:p>
+      <w:r>
+        <w:t xml:space="preserve">Removes a folder. ‘r’ stands for recursive, and makes deletion also happen for all files and folders inside the target folder. </w:t>
+      </w:r>
+    </w:p>
+    <w:p>
+      <w:pPr>
+        <w:pStyle w:val="Heading3"/>
+      </w:pPr>
+      <w:proofErr w:type="spellStart"/>
+      <w:r>
+        <w:t>Cmd</w:t>
+      </w:r>
+      <w:proofErr w:type="spellEnd"/>
+      <w:r>
+        <w:t xml:space="preserve">: </w:t>
+      </w:r>
+      <w:proofErr w:type="spellStart"/>
+      <w:r>
+        <w:t>rm</w:t>
+      </w:r>
+      <w:proofErr w:type="spellEnd"/>
+      <w:r>
+        <w:t xml:space="preserve"> –</w:t>
+      </w:r>
+      <w:proofErr w:type="spellStart"/>
+      <w:r>
+        <w:t>rf</w:t>
+      </w:r>
+      <w:proofErr w:type="spellEnd"/>
+      <w:r>
+        <w:t xml:space="preserve"> &lt;folder name&gt;</w:t>
+      </w:r>
+    </w:p>
+    <w:p>
+      <w:r>
+        <w:t xml:space="preserve">In the flag, ‘r’ stands for recursive, and ‘f’ stands for force. This will also make the folder completely gone. </w:t>
+      </w:r>
+    </w:p>
+    <w:p>
+      <w:pPr>
+        <w:pStyle w:val="Heading3"/>
+      </w:pPr>
+      <w:proofErr w:type="spellStart"/>
+      <w:r>
+        <w:t>Cmd</w:t>
+      </w:r>
+      <w:proofErr w:type="spellEnd"/>
+      <w:r>
+        <w:t xml:space="preserve">: </w:t>
+      </w:r>
+      <w:proofErr w:type="spellStart"/>
+      <w:r>
+        <w:t>rm</w:t>
+      </w:r>
+      <w:proofErr w:type="spellEnd"/>
+      <w:r>
+        <w:t xml:space="preserve"> ./</w:t>
+      </w:r>
+    </w:p>
+    <w:p>
+      <w:r>
+        <w:t>Removes the current directory</w:t>
+      </w:r>
+    </w:p>
+    <w:p>
+      <w:pPr>
+        <w:pStyle w:val="Heading3"/>
+      </w:pPr>
+      <w:proofErr w:type="spellStart"/>
+      <w:r>
+        <w:t>Cmd</w:t>
+      </w:r>
+      <w:proofErr w:type="spellEnd"/>
+      <w:r>
+        <w:t xml:space="preserve">: </w:t>
+      </w:r>
+      <w:proofErr w:type="spellStart"/>
+      <w:r>
+        <w:t>rm</w:t>
+      </w:r>
+      <w:proofErr w:type="spellEnd"/>
+      <w:r>
+        <w:t xml:space="preserve"> / (NEVER USE)</w:t>
+      </w:r>
+    </w:p>
+    <w:p>
+      <w:r>
+        <w:t>Removes the root path.</w:t>
+      </w:r>
+    </w:p>
+    <w:p>
+      <w:pPr>
+        <w:pStyle w:val="Heading1"/>
+      </w:pPr>
+      <w:proofErr w:type="spellStart"/>
+      <w:r>
+        <w:t>Git</w:t>
+      </w:r>
+      <w:proofErr w:type="spellEnd"/>
+    </w:p>
+    <w:p>
+      <w:pPr>
+        <w:pStyle w:val="Heading2"/>
+      </w:pPr>
+      <w:proofErr w:type="spellStart"/>
+      <w:r>
+        <w:t>Git</w:t>
+      </w:r>
+      <w:proofErr w:type="spellEnd"/>
+      <w:r>
+        <w:t xml:space="preserve"> repo</w:t>
+      </w:r>
+    </w:p>
+    <w:p>
+      <w:proofErr w:type="spellStart"/>
+      <w:r>
+        <w:t>Git</w:t>
+      </w:r>
+      <w:proofErr w:type="spellEnd"/>
+      <w:r>
+        <w:t xml:space="preserve"> repo is a </w:t>
+      </w:r>
+      <w:proofErr w:type="spellStart"/>
+      <w:r>
+        <w:t>Git</w:t>
+      </w:r>
+      <w:proofErr w:type="spellEnd"/>
+      <w:r>
+        <w:t xml:space="preserve"> workspace. Remember that installing </w:t>
+      </w:r>
+      <w:proofErr w:type="spellStart"/>
+      <w:r>
+        <w:t>Git</w:t>
+      </w:r>
+      <w:proofErr w:type="spellEnd"/>
+      <w:r>
+        <w:t xml:space="preserve"> on a machine does not mean that </w:t>
+      </w:r>
+      <w:proofErr w:type="spellStart"/>
+      <w:r>
+        <w:t>Git</w:t>
+      </w:r>
+      <w:proofErr w:type="spellEnd"/>
+      <w:r>
+        <w:t xml:space="preserve"> is active. We have to manually tell </w:t>
+      </w:r>
+      <w:proofErr w:type="spellStart"/>
+      <w:r>
+        <w:t>Git</w:t>
+      </w:r>
+      <w:proofErr w:type="spellEnd"/>
+      <w:r>
+        <w:t xml:space="preserve"> when we want to use it and in which directories we have to create repos. Every </w:t>
+      </w:r>
+      <w:proofErr w:type="spellStart"/>
+      <w:r>
+        <w:t>Git</w:t>
+      </w:r>
+      <w:proofErr w:type="spellEnd"/>
+      <w:r>
+        <w:t xml:space="preserve"> repo has its own history. Histories of different </w:t>
+      </w:r>
+      <w:proofErr w:type="spellStart"/>
+      <w:r>
+        <w:t>Git</w:t>
+      </w:r>
+      <w:proofErr w:type="spellEnd"/>
+      <w:r>
+        <w:t xml:space="preserve"> repos are not linked or connected in any way.</w:t>
+      </w:r>
+    </w:p>
+    <w:p>
+      <w:pPr>
+        <w:pStyle w:val="Heading2"/>
+      </w:pPr>
+      <w:proofErr w:type="spellStart"/>
+      <w:r>
+        <w:t>Git</w:t>
+      </w:r>
+      <w:proofErr w:type="spellEnd"/>
+      <w:r>
+        <w:t xml:space="preserve"> </w:t>
+      </w:r>
+      <w:r>
+        <w:t>&lt;command&gt; -h</w:t>
+      </w:r>
+    </w:p>
+    <w:p>
+      <w:r>
+        <w:t>This command will list all the options and flags available for a certain command.</w:t>
+      </w:r>
+    </w:p>
+    <w:p>
+      <w:pPr>
+        <w:pStyle w:val="Heading2"/>
+      </w:pPr>
+      <w:proofErr w:type="spellStart"/>
+      <w:r>
+        <w:t>Git</w:t>
+      </w:r>
+      <w:proofErr w:type="spellEnd"/>
+      <w:r>
+        <w:t xml:space="preserve"> status</w:t>
+      </w:r>
+    </w:p>
+    <w:p>
+      <w:r>
+        <w:t xml:space="preserve">Using this command in the </w:t>
+      </w:r>
+      <w:proofErr w:type="spellStart"/>
+      <w:r>
+        <w:t>Git</w:t>
+      </w:r>
+      <w:proofErr w:type="spellEnd"/>
+      <w:r>
+        <w:t xml:space="preserve"> Bash in a specific directory:</w:t>
       </w:r>
     </w:p>
     <w:p>
@@ -774,12 +2370,12 @@
         <w:pStyle w:val="NoSpacing"/>
       </w:pPr>
       <w:r>
-        <w:t>echo “&lt;any-content&gt;” | git hash-object --stdin</w:t>
-      </w:r>
-    </w:p>
-    <w:p>
-      <w:r>
-        <w:t xml:space="preserve">Note that these commands will not store the content that we are hashing. This will just return the hash that </w:t>
+        <w:t>git status</w:t>
+      </w:r>
+    </w:p>
+    <w:p>
+      <w:r>
+        <w:t xml:space="preserve">will respond back with the status of </w:t>
       </w:r>
       <w:proofErr w:type="spellStart"/>
       <w:r>
@@ -787,7 +2383,7 @@
       </w:r>
       <w:proofErr w:type="spellEnd"/>
       <w:r>
-        <w:t xml:space="preserve"> would use if it were to store it. However, if we add the –w flag to the command, it will tell </w:t>
+        <w:t xml:space="preserve"> repo for that directory. If there is no </w:t>
       </w:r>
       <w:proofErr w:type="spellStart"/>
       <w:r>
@@ -795,7 +2391,40 @@
       </w:r>
       <w:proofErr w:type="spellEnd"/>
       <w:r>
-        <w:t xml:space="preserve"> to store the content. </w:t>
+        <w:t xml:space="preserve"> repo in the directory, it will say so. If there is a </w:t>
+      </w:r>
+      <w:proofErr w:type="spellStart"/>
+      <w:r>
+        <w:t>Git</w:t>
+      </w:r>
+      <w:proofErr w:type="spellEnd"/>
+      <w:r>
+        <w:t xml:space="preserve"> repo in that directory, it will confirm and report the branch and the commits. </w:t>
+      </w:r>
+    </w:p>
+    <w:p>
+      <w:pPr>
+        <w:pStyle w:val="Heading2"/>
+      </w:pPr>
+      <w:r>
+        <w:lastRenderedPageBreak/>
+        <w:t>Initializing a new repo</w:t>
+      </w:r>
+    </w:p>
+    <w:p>
+      <w:r>
+        <w:t xml:space="preserve">When we initialize a new repo in a directory, that directory will become the home of that repo. We do this by using this command in the </w:t>
+      </w:r>
+      <w:proofErr w:type="spellStart"/>
+      <w:r>
+        <w:t>Git</w:t>
+      </w:r>
+      <w:proofErr w:type="spellEnd"/>
+      <w:r>
+        <w:t xml:space="preserve"> Bash. </w:t>
+      </w:r>
+      <w:r>
+        <w:t xml:space="preserve">This is a command that we run only one time per project. </w:t>
       </w:r>
     </w:p>
     <w:p>
@@ -803,45 +2432,581 @@
         <w:pStyle w:val="NoSpacing"/>
       </w:pPr>
       <w:r>
-        <w:t xml:space="preserve">echo “&lt;any-content&gt;” | git hash-object </w:t>
-      </w:r>
-      <w:r>
-        <w:t>--</w:t>
-      </w:r>
-      <w:r>
-        <w:t>stdin</w:t>
-      </w:r>
-      <w:r>
-        <w:t xml:space="preserve"> -w</w:t>
-      </w:r>
-    </w:p>
-    <w:p>
-      <w:r>
-        <w:t>Now a hash is generated based on the content that we passed into the command.</w:t>
-      </w:r>
-      <w:r>
-        <w:t xml:space="preserve"> This hash is not from a commit, it is from a </w:t>
-      </w:r>
-      <w:r>
-        <w:rPr>
-          <w:b/>
-          <w:bCs/>
-        </w:rPr>
-        <w:t>blob</w:t>
+        <w:t>git init</w:t>
+      </w:r>
+    </w:p>
+    <w:p>
+      <w:r>
+        <w:t xml:space="preserve">If we now try to inspect what is inside the current directory with an –a </w:t>
+      </w:r>
+      <w:r>
+        <w:t>flag, we will see a .</w:t>
+      </w:r>
+      <w:proofErr w:type="spellStart"/>
+      <w:r>
+        <w:t>g</w:t>
+      </w:r>
+      <w:r>
+        <w:t>it</w:t>
+      </w:r>
+      <w:proofErr w:type="spellEnd"/>
+      <w:r>
+        <w:t xml:space="preserve"> folder. </w:t>
+      </w:r>
+      <w:r>
+        <w:t>Inside this .</w:t>
+      </w:r>
+      <w:proofErr w:type="spellStart"/>
+      <w:r>
+        <w:t>git</w:t>
+      </w:r>
+      <w:proofErr w:type="spellEnd"/>
+      <w:r>
+        <w:t xml:space="preserve"> folder, there are a couple of folders and files. If we delete this .</w:t>
+      </w:r>
+      <w:proofErr w:type="spellStart"/>
+      <w:r>
+        <w:t>git</w:t>
+      </w:r>
+      <w:proofErr w:type="spellEnd"/>
+      <w:r>
+        <w:t xml:space="preserve"> directory, our </w:t>
+      </w:r>
+      <w:proofErr w:type="spellStart"/>
+      <w:r>
+        <w:t>git</w:t>
+      </w:r>
+      <w:proofErr w:type="spellEnd"/>
+      <w:r>
+        <w:t xml:space="preserve"> history of this specific project is gone. </w:t>
+      </w:r>
+      <w:r>
+        <w:t xml:space="preserve">So the whole </w:t>
+      </w:r>
+      <w:proofErr w:type="spellStart"/>
+      <w:r>
+        <w:t>Git</w:t>
+      </w:r>
+      <w:proofErr w:type="spellEnd"/>
+      <w:r>
+        <w:t xml:space="preserve"> repo will be gone. To reinitialize a new </w:t>
+      </w:r>
+      <w:proofErr w:type="spellStart"/>
+      <w:r>
+        <w:t>Git</w:t>
+      </w:r>
+      <w:proofErr w:type="spellEnd"/>
+      <w:r>
+        <w:t xml:space="preserve"> repo here, we can use the command above again. </w:t>
+      </w:r>
+    </w:p>
+    <w:p>
+      <w:pPr>
+        <w:rPr>
+          <w:b/>
+          <w:bCs/>
+        </w:rPr>
+      </w:pPr>
+      <w:r>
+        <w:rPr>
+          <w:b/>
+          <w:bCs/>
+        </w:rPr>
+        <w:t xml:space="preserve">NOTE | </w:t>
+      </w:r>
+      <w:r>
+        <w:rPr>
+          <w:b/>
+          <w:bCs/>
+        </w:rPr>
+        <w:t xml:space="preserve">A </w:t>
+      </w:r>
+      <w:proofErr w:type="spellStart"/>
+      <w:r>
+        <w:rPr>
+          <w:b/>
+          <w:bCs/>
+        </w:rPr>
+        <w:t>Git</w:t>
+      </w:r>
+      <w:proofErr w:type="spellEnd"/>
+      <w:r>
+        <w:rPr>
+          <w:b/>
+          <w:bCs/>
+        </w:rPr>
+        <w:t xml:space="preserve"> repo will watch everything in the directory where it is based. That would be every file and every folder and all nested folders in this base directory. </w:t>
+      </w:r>
+      <w:r>
+        <w:rPr>
+          <w:b/>
+          <w:bCs/>
+        </w:rPr>
+        <w:t xml:space="preserve">So if we run the </w:t>
+      </w:r>
+      <w:proofErr w:type="spellStart"/>
+      <w:r>
+        <w:rPr>
+          <w:b/>
+          <w:bCs/>
+        </w:rPr>
+        <w:t>git</w:t>
+      </w:r>
+      <w:proofErr w:type="spellEnd"/>
+      <w:r>
+        <w:rPr>
+          <w:b/>
+          <w:bCs/>
+        </w:rPr>
+        <w:t xml:space="preserve"> status command in any of the nested folders, we will still receive a report of the branches and commits. </w:t>
+      </w:r>
+      <w:r>
+        <w:rPr>
+          <w:b/>
+          <w:bCs/>
+        </w:rPr>
+        <w:t>So never</w:t>
+      </w:r>
+      <w:r>
+        <w:rPr>
+          <w:b/>
+          <w:bCs/>
+        </w:rPr>
+        <w:t xml:space="preserve"> initialize a new </w:t>
+      </w:r>
+      <w:proofErr w:type="spellStart"/>
+      <w:r>
+        <w:rPr>
+          <w:b/>
+          <w:bCs/>
+        </w:rPr>
+        <w:t>Git</w:t>
+      </w:r>
+      <w:proofErr w:type="spellEnd"/>
+      <w:r>
+        <w:rPr>
+          <w:b/>
+          <w:bCs/>
+        </w:rPr>
+        <w:t xml:space="preserve"> repo in a </w:t>
+      </w:r>
+      <w:proofErr w:type="spellStart"/>
+      <w:r>
+        <w:rPr>
+          <w:b/>
+          <w:bCs/>
+        </w:rPr>
+        <w:t>Git</w:t>
+      </w:r>
+      <w:proofErr w:type="spellEnd"/>
+      <w:r>
+        <w:rPr>
+          <w:b/>
+          <w:bCs/>
+        </w:rPr>
+        <w:t xml:space="preserve"> repo, never</w:t>
+      </w:r>
+      <w:r>
+        <w:rPr>
+          <w:b/>
+          <w:bCs/>
+        </w:rPr>
+        <w:t xml:space="preserve"> r</w:t>
+      </w:r>
+      <w:r>
+        <w:rPr>
+          <w:b/>
+          <w:bCs/>
+        </w:rPr>
+        <w:t xml:space="preserve">un a </w:t>
+      </w:r>
+      <w:proofErr w:type="spellStart"/>
+      <w:r>
+        <w:rPr>
+          <w:b/>
+          <w:bCs/>
+        </w:rPr>
+        <w:t>git</w:t>
+      </w:r>
+      <w:proofErr w:type="spellEnd"/>
+      <w:r>
+        <w:rPr>
+          <w:b/>
+          <w:bCs/>
+        </w:rPr>
+        <w:t xml:space="preserve"> </w:t>
+      </w:r>
+      <w:proofErr w:type="spellStart"/>
+      <w:r>
+        <w:rPr>
+          <w:b/>
+          <w:bCs/>
+        </w:rPr>
+        <w:t>init</w:t>
+      </w:r>
+      <w:proofErr w:type="spellEnd"/>
+      <w:r>
+        <w:rPr>
+          <w:b/>
+          <w:bCs/>
+        </w:rPr>
+        <w:t xml:space="preserve"> command inside a </w:t>
+      </w:r>
+      <w:proofErr w:type="spellStart"/>
+      <w:r>
+        <w:rPr>
+          <w:b/>
+          <w:bCs/>
+        </w:rPr>
+        <w:t>G</w:t>
+      </w:r>
+      <w:r>
+        <w:rPr>
+          <w:b/>
+          <w:bCs/>
+        </w:rPr>
+        <w:t>it</w:t>
+      </w:r>
+      <w:proofErr w:type="spellEnd"/>
+      <w:r>
+        <w:rPr>
+          <w:b/>
+          <w:bCs/>
+        </w:rPr>
+        <w:t xml:space="preserve"> repo. </w:t>
+      </w:r>
+      <w:r>
+        <w:rPr>
+          <w:b/>
+          <w:bCs/>
+        </w:rPr>
+        <w:t xml:space="preserve">Always use </w:t>
+      </w:r>
+      <w:proofErr w:type="spellStart"/>
+      <w:r>
+        <w:rPr>
+          <w:b/>
+          <w:bCs/>
+        </w:rPr>
+        <w:t>git</w:t>
+      </w:r>
+      <w:proofErr w:type="spellEnd"/>
+      <w:r>
+        <w:rPr>
+          <w:b/>
+          <w:bCs/>
+        </w:rPr>
+        <w:t xml:space="preserve"> status first. </w:t>
+      </w:r>
+    </w:p>
+    <w:p>
+      <w:pPr>
+        <w:pStyle w:val="Heading2"/>
+      </w:pPr>
+      <w:proofErr w:type="spellStart"/>
+      <w:r>
+        <w:t>Git</w:t>
+      </w:r>
+      <w:proofErr w:type="spellEnd"/>
+      <w:r>
+        <w:t xml:space="preserve"> </w:t>
+      </w:r>
+      <w:r>
+        <w:t xml:space="preserve">add and </w:t>
+      </w:r>
+      <w:r>
+        <w:t>commit</w:t>
+      </w:r>
+    </w:p>
+    <w:p>
+      <w:r>
+        <w:t xml:space="preserve">Each checkpoint in time that we create on the progress of our project is called a commit. </w:t>
+      </w:r>
+      <w:r>
+        <w:t xml:space="preserve">A </w:t>
+      </w:r>
+      <w:proofErr w:type="spellStart"/>
+      <w:r>
+        <w:t>Git</w:t>
+      </w:r>
+      <w:proofErr w:type="spellEnd"/>
+      <w:r>
+        <w:t xml:space="preserve"> repo would end up having tons of commits one after another. Each commit has a message attached to it, explaining briefly what feature or change that specific checkpoint holds in it. </w:t>
+      </w:r>
+    </w:p>
+    <w:p>
+      <w:r>
+        <w:t xml:space="preserve">It is important to know that we don’t have to commit all the changes implemented into a project together. </w:t>
+      </w:r>
+      <w:r>
+        <w:t xml:space="preserve">We can group some of the changes in one commit, and group the other in another commit. </w:t>
+      </w:r>
+      <w:r>
+        <w:t>So to actually make a commi</w:t>
+      </w:r>
+      <w:r>
+        <w:t>t, there 2 associated commands, first of which is used to select and group the changes, which is also called staging changes</w:t>
+      </w:r>
+      <w:r>
+        <w:t xml:space="preserve">, because it sends the changes from the </w:t>
+      </w:r>
+      <w:r>
+        <w:rPr>
+          <w:b/>
+          <w:bCs/>
+        </w:rPr>
+        <w:t>Working directory</w:t>
+      </w:r>
+      <w:r>
+        <w:t xml:space="preserve"> to the so-called </w:t>
+      </w:r>
+      <w:r>
+        <w:rPr>
+          <w:b/>
+          <w:bCs/>
+        </w:rPr>
+        <w:t>Staging area</w:t>
+      </w:r>
+      <w:r>
+        <w:t xml:space="preserve">. </w:t>
+      </w:r>
+      <w:r>
+        <w:t>Then we would send the staged changes to the Repository itself, which is the .</w:t>
+      </w:r>
+      <w:proofErr w:type="spellStart"/>
+      <w:r>
+        <w:t>git</w:t>
+      </w:r>
+      <w:proofErr w:type="spellEnd"/>
+      <w:r>
+        <w:t xml:space="preserve"> folder. </w:t>
+      </w:r>
+    </w:p>
+    <w:p>
+      <w:pPr>
+        <w:pStyle w:val="Heading3"/>
+      </w:pPr>
+      <w:proofErr w:type="spellStart"/>
+      <w:r>
+        <w:t>git</w:t>
+      </w:r>
+      <w:proofErr w:type="spellEnd"/>
+      <w:r>
+        <w:t xml:space="preserve"> add</w:t>
+      </w:r>
+    </w:p>
+    <w:p>
+      <w:r>
+        <w:t>I</w:t>
+      </w:r>
+      <w:r>
+        <w:t>f a create a new file in the root directory</w:t>
+      </w:r>
+      <w:r>
+        <w:t>, also called Working d</w:t>
+      </w:r>
+      <w:r>
+        <w:t xml:space="preserve">irectory (where we initialized the </w:t>
+      </w:r>
+      <w:proofErr w:type="spellStart"/>
+      <w:r>
+        <w:t>Git</w:t>
+      </w:r>
+      <w:proofErr w:type="spellEnd"/>
+      <w:r>
+        <w:t xml:space="preserve"> repo), and then run the </w:t>
+      </w:r>
+      <w:proofErr w:type="spellStart"/>
+      <w:r>
+        <w:t>git</w:t>
+      </w:r>
+      <w:proofErr w:type="spellEnd"/>
+      <w:r>
+        <w:t xml:space="preserve"> status command, </w:t>
+      </w:r>
+      <w:r>
+        <w:lastRenderedPageBreak/>
+        <w:t xml:space="preserve">we see that </w:t>
+      </w:r>
+      <w:proofErr w:type="spellStart"/>
+      <w:r>
+        <w:t>Git</w:t>
+      </w:r>
+      <w:proofErr w:type="spellEnd"/>
+      <w:r>
+        <w:t xml:space="preserve"> reports ‘Untracked files’. It lists the new files added to the project. </w:t>
+      </w:r>
+      <w:r>
+        <w:t>Now to add these files to the staging area, we use this command:</w:t>
+      </w:r>
+    </w:p>
+    <w:p>
+      <w:pPr>
+        <w:pStyle w:val="NoSpacing"/>
+      </w:pPr>
+      <w:r>
+        <w:t>git add &lt;file1&gt; &lt;file2&gt;</w:t>
+      </w:r>
+    </w:p>
+    <w:p>
+      <w:r>
+        <w:t xml:space="preserve">using the </w:t>
+      </w:r>
+      <w:proofErr w:type="spellStart"/>
+      <w:r>
+        <w:t>git</w:t>
+      </w:r>
+      <w:proofErr w:type="spellEnd"/>
+      <w:r>
+        <w:t xml:space="preserve"> status command again, the report will contain a list of files added to the staging area, and then another list of untracked files. We can add more files to the current staging area by using another </w:t>
+      </w:r>
+      <w:proofErr w:type="spellStart"/>
+      <w:r>
+        <w:t>git</w:t>
+      </w:r>
+      <w:proofErr w:type="spellEnd"/>
+      <w:r>
+        <w:t xml:space="preserve"> add command. </w:t>
+      </w:r>
+    </w:p>
+    <w:p>
+      <w:r>
+        <w:t xml:space="preserve">In order to add all </w:t>
+      </w:r>
+      <w:r>
+        <w:t>modifications and new untracked files</w:t>
+      </w:r>
+      <w:r>
+        <w:t xml:space="preserve"> to the staging area, we use this command:</w:t>
+      </w:r>
+    </w:p>
+    <w:p>
+      <w:pPr>
+        <w:pStyle w:val="NoSpacing"/>
+      </w:pPr>
+      <w:r>
+        <w:t>git add .</w:t>
+      </w:r>
+    </w:p>
+    <w:p>
+      <w:pPr>
+        <w:rPr>
+          <w:b/>
+          <w:bCs/>
+        </w:rPr>
+      </w:pPr>
+      <w:r>
+        <w:rPr>
+          <w:b/>
+          <w:bCs/>
+        </w:rPr>
+        <w:t xml:space="preserve">NOTE | </w:t>
+      </w:r>
+      <w:proofErr w:type="spellStart"/>
+      <w:r>
+        <w:rPr>
+          <w:b/>
+          <w:bCs/>
+        </w:rPr>
+        <w:t>Git</w:t>
+      </w:r>
+      <w:proofErr w:type="spellEnd"/>
+      <w:r>
+        <w:rPr>
+          <w:b/>
+          <w:bCs/>
+        </w:rPr>
+        <w:t xml:space="preserve"> notices changes once new files are created or modified files are saved (Ctrl + S). </w:t>
+      </w:r>
+    </w:p>
+    <w:p>
+      <w:pPr>
+        <w:rPr>
+          <w:b/>
+          <w:bCs/>
+        </w:rPr>
+      </w:pPr>
+      <w:r>
+        <w:rPr>
+          <w:b/>
+          <w:bCs/>
+        </w:rPr>
+        <w:t xml:space="preserve">NOTE | </w:t>
+      </w:r>
+      <w:proofErr w:type="spellStart"/>
+      <w:r>
+        <w:rPr>
+          <w:b/>
+          <w:bCs/>
+        </w:rPr>
+        <w:t>Git</w:t>
+      </w:r>
+      <w:proofErr w:type="spellEnd"/>
+      <w:r>
+        <w:rPr>
+          <w:b/>
+          <w:bCs/>
+        </w:rPr>
+        <w:t xml:space="preserve"> </w:t>
+      </w:r>
+      <w:r>
+        <w:rPr>
+          <w:b/>
+          <w:bCs/>
+        </w:rPr>
+        <w:t>add can also be used with two dots (</w:t>
+      </w:r>
+      <w:proofErr w:type="spellStart"/>
+      <w:r>
+        <w:rPr>
+          <w:b/>
+          <w:bCs/>
+        </w:rPr>
+        <w:t>git</w:t>
+      </w:r>
+      <w:proofErr w:type="spellEnd"/>
+      <w:r>
+        <w:rPr>
+          <w:b/>
+          <w:bCs/>
+        </w:rPr>
+        <w:t xml:space="preserve"> add ..) which will refer to files in the parent folder. </w:t>
+      </w:r>
+      <w:r>
+        <w:rPr>
+          <w:b/>
+          <w:bCs/>
+        </w:rPr>
+        <w:t xml:space="preserve"> </w:t>
+      </w:r>
+    </w:p>
+    <w:p>
+      <w:pPr>
+        <w:pStyle w:val="NoSpacing"/>
+      </w:pPr>
+      <w:r>
+        <w:t>git add .</w:t>
       </w:r>
       <w:r>
         <w:t>.</w:t>
       </w:r>
-      <w:r>
-        <w:t xml:space="preserve"> The first two letters of this hash will be used to create and name a new folder in the objects folder, while the rest of the characters of this hash will be used to create and name a file inside the new folder. This file will contain the encrypted version of the content that we passed into the command. </w:t>
-      </w:r>
-    </w:p>
-    <w:p>
-      <w:r>
-        <w:t>In addition to storing data in this low-level way, we can also</w:t>
-      </w:r>
-      <w:r>
-        <w:t xml:space="preserve"> retrieve data that we stored, using the cat-file function. The –p flag actually tells </w:t>
+    </w:p>
+    <w:p>
+      <w:pPr>
+        <w:pStyle w:val="Heading3"/>
+      </w:pPr>
+      <w:proofErr w:type="spellStart"/>
+      <w:r>
+        <w:t>git</w:t>
+      </w:r>
+      <w:proofErr w:type="spellEnd"/>
+      <w:r>
+        <w:t xml:space="preserve"> commit</w:t>
+      </w:r>
+    </w:p>
+    <w:p>
+      <w:r>
+        <w:t xml:space="preserve">This command will send the staged files to the repo. Whenever we commit files, </w:t>
       </w:r>
       <w:proofErr w:type="spellStart"/>
       <w:r>
@@ -849,10 +3014,7 @@
       </w:r>
       <w:proofErr w:type="spellEnd"/>
       <w:r>
-        <w:t xml:space="preserve"> to pretty-print content of the object</w:t>
-      </w:r>
-      <w:r>
-        <w:t xml:space="preserve"> based on the type of object it is.</w:t>
+        <w:t xml:space="preserve"> expects a message describing or summarizing the changes included in the staged files. To commit our staged files along with a commit message we use this command:</w:t>
       </w:r>
     </w:p>
     <w:p>
@@ -860,50 +3022,47 @@
         <w:pStyle w:val="NoSpacing"/>
       </w:pPr>
       <w:r>
-        <w:t>git cat-file –p &lt;object-hash&gt;</w:t>
-      </w:r>
-    </w:p>
-    <w:p>
-      <w:r>
-        <w:t xml:space="preserve">This will basically find to which file is the hash related, then decrypts the file and returns its content to us. </w:t>
-      </w:r>
-    </w:p>
-    <w:p>
-      <w:pPr>
-        <w:pStyle w:val="Heading3"/>
-      </w:pPr>
-      <w:r>
-        <w:t>Objects:</w:t>
-      </w:r>
-      <w:r>
-        <w:t xml:space="preserve"> </w:t>
-      </w:r>
-      <w:r>
-        <w:t>blobs</w:t>
-      </w:r>
-    </w:p>
-    <w:p>
+        <w:t>git commit –m “&lt;messaged&gt;”</w:t>
+      </w:r>
+    </w:p>
+    <w:p>
+      <w:r>
+        <w:t xml:space="preserve">after committing, if we use the </w:t>
+      </w:r>
+      <w:proofErr w:type="spellStart"/>
+      <w:r>
+        <w:t>git</w:t>
+      </w:r>
+      <w:proofErr w:type="spellEnd"/>
+      <w:r>
+        <w:t xml:space="preserve"> status command again, we see that we have a branch report, in addition to a message saying that there is nothing </w:t>
+      </w:r>
+      <w:r>
+        <w:t xml:space="preserve">in the staging area anymore, or basically, nothing to commit. </w:t>
+      </w:r>
+      <w:r>
+        <w:t xml:space="preserve">So </w:t>
+      </w:r>
       <w:proofErr w:type="spellStart"/>
       <w:r>
         <w:t>Git</w:t>
       </w:r>
       <w:proofErr w:type="spellEnd"/>
       <w:r>
-        <w:t xml:space="preserve"> blobs </w:t>
-      </w:r>
-      <w:r>
-        <w:t xml:space="preserve">(stands for </w:t>
-      </w:r>
-      <w:proofErr w:type="spellStart"/>
-      <w:r>
-        <w:t>Binray</w:t>
-      </w:r>
-      <w:proofErr w:type="spellEnd"/>
-      <w:r>
-        <w:t xml:space="preserve"> Large Object</w:t>
-      </w:r>
-      <w:r>
-        <w:t xml:space="preserve">) are the object type </w:t>
+        <w:t xml:space="preserve"> is tracking our existing files for any changes, they are no longer untracked. If we now make changes to these tracked files, they will appear in a list that represents ‘changes not staged for commit’. </w:t>
+      </w:r>
+      <w:r>
+        <w:t xml:space="preserve">These files will be reported as </w:t>
+      </w:r>
+      <w:r>
+        <w:rPr>
+          <w:b/>
+          <w:bCs/>
+        </w:rPr>
+        <w:t>Modified</w:t>
+      </w:r>
+      <w:r>
+        <w:t xml:space="preserve">. </w:t>
       </w:r>
       <w:proofErr w:type="spellStart"/>
       <w:r>
@@ -911,856 +3070,279 @@
       </w:r>
       <w:proofErr w:type="spellEnd"/>
       <w:r>
-        <w:t xml:space="preserve"> uses to store the contents of files in a given repo. Blobs don’t even include the filenames of each file or any other data. They just store the contents of a file. </w:t>
-      </w:r>
-      <w:r>
-        <w:t xml:space="preserve">Filenames are tracked using trees, which are another type of </w:t>
-      </w:r>
-      <w:proofErr w:type="spellStart"/>
-      <w:r>
+        <w:t xml:space="preserve"> doesn’t say what has been modified in the modified files at this point, but there is a way for us to see what exactly is changed in these files. </w:t>
+      </w:r>
+      <w:r>
+        <w:t xml:space="preserve">However, if we add new files at this point, the new files will be </w:t>
+      </w:r>
+      <w:r>
+        <w:t xml:space="preserve">reported as </w:t>
+      </w:r>
+      <w:r>
+        <w:rPr>
+          <w:b/>
+          <w:bCs/>
+        </w:rPr>
+        <w:t>U</w:t>
+      </w:r>
+      <w:r>
+        <w:rPr>
+          <w:b/>
+          <w:bCs/>
+        </w:rPr>
+        <w:t>ntracked</w:t>
+      </w:r>
+      <w:r>
+        <w:t xml:space="preserve"> again. </w:t>
+      </w:r>
+    </w:p>
+    <w:p>
+      <w:pPr>
+        <w:rPr>
+          <w:b/>
+          <w:bCs/>
+        </w:rPr>
+      </w:pPr>
+      <w:r>
+        <w:rPr>
+          <w:b/>
+          <w:bCs/>
+        </w:rPr>
+        <w:lastRenderedPageBreak/>
+        <w:t xml:space="preserve">NOTE | If the commit command is used without the –m flag, a text editor will be opened asking for the commit message. This text editor would be Vim by default. We usually change this default to VS code using this command in the </w:t>
+      </w:r>
+      <w:proofErr w:type="spellStart"/>
+      <w:r>
+        <w:rPr>
+          <w:b/>
+          <w:bCs/>
+        </w:rPr>
         <w:t>Git</w:t>
       </w:r>
       <w:proofErr w:type="spellEnd"/>
       <w:r>
-        <w:t xml:space="preserve"> objects. As we know, each blob gets its own hash. It is similar to a commit hash, but it is a blob hash. </w:t>
-      </w:r>
-    </w:p>
-    <w:p>
-      <w:pPr>
-        <w:pStyle w:val="Heading3"/>
-      </w:pPr>
-      <w:r>
-        <w:t xml:space="preserve">Objects: </w:t>
-      </w:r>
-      <w:r>
-        <w:t>trees</w:t>
-      </w:r>
-    </w:p>
-    <w:p>
-      <w:r>
-        <w:t xml:space="preserve">In a large project with hundreds of files in nested folders, when we tell </w:t>
-      </w:r>
-      <w:proofErr w:type="spellStart"/>
-      <w:r>
-        <w:t>Git</w:t>
-      </w:r>
-      <w:proofErr w:type="spellEnd"/>
-      <w:r>
-        <w:t xml:space="preserve"> to check out this commit or switch to that branch, it can change all of the </w:t>
-      </w:r>
-      <w:r>
-        <w:lastRenderedPageBreak/>
-        <w:t xml:space="preserve">files and folders in our working directory. How is it able to keep track of our file structure? This is where trees come in. </w:t>
-      </w:r>
-    </w:p>
-    <w:p>
-      <w:r>
-        <w:t xml:space="preserve">Trees are </w:t>
-      </w:r>
-      <w:proofErr w:type="spellStart"/>
-      <w:r>
-        <w:t>Git</w:t>
-      </w:r>
-      <w:proofErr w:type="spellEnd"/>
-      <w:r>
-        <w:t xml:space="preserve"> objects used to store the contents of a directory.</w:t>
-      </w:r>
-      <w:r>
-        <w:t xml:space="preserve"> So each tree represents a certain folder</w:t>
-      </w:r>
-      <w:r>
-        <w:t xml:space="preserve">. This </w:t>
-      </w:r>
-      <w:r>
-        <w:t xml:space="preserve">tree contains pointers that can refer to blobs and other trees. </w:t>
-      </w:r>
-    </w:p>
-    <w:p>
-      <w:r>
-        <w:t xml:space="preserve">Each entry in a tree contains the SHA-1 hash of a blob or tree, as well as the mode, type, and filename. </w:t>
-      </w:r>
-      <w:r>
-        <w:t xml:space="preserve">If we have nested directories, we would have trees inside trees. </w:t>
-      </w:r>
-    </w:p>
-    <w:p>
-      <w:r>
-        <w:t xml:space="preserve">For instance, if we have one folder and inside that one folder there is one file, </w:t>
-      </w:r>
-      <w:proofErr w:type="spellStart"/>
-      <w:r>
-        <w:t>Git</w:t>
-      </w:r>
-      <w:proofErr w:type="spellEnd"/>
-      <w:r>
-        <w:t xml:space="preserve"> would represent this simple structure with one tree, and that tree would point to one blob for that file. So a tree does not store the contents of files. </w:t>
-      </w:r>
-    </w:p>
-    <w:p>
-      <w:pPr>
-        <w:pStyle w:val="Heading3"/>
-      </w:pPr>
-      <w:r>
-        <w:t xml:space="preserve">Objects: </w:t>
-      </w:r>
-      <w:r>
-        <w:t>commits</w:t>
-      </w:r>
-    </w:p>
-    <w:p>
-      <w:r>
-        <w:t xml:space="preserve">Commit objects combine a tree object along with information about the context that led to the current tree. Commits store a reference to </w:t>
-      </w:r>
-      <w:r>
-        <w:rPr>
-          <w:b/>
-          <w:bCs/>
-        </w:rPr>
-        <w:t>parent commit</w:t>
-      </w:r>
-      <w:r>
-        <w:t xml:space="preserve">(s), the </w:t>
-      </w:r>
-      <w:r>
-        <w:rPr>
-          <w:b/>
-          <w:bCs/>
-        </w:rPr>
-        <w:t>author</w:t>
-      </w:r>
-      <w:r>
-        <w:t xml:space="preserve">, the </w:t>
-      </w:r>
-      <w:r>
-        <w:rPr>
-          <w:b/>
-          <w:bCs/>
-        </w:rPr>
-        <w:t>committer</w:t>
-      </w:r>
-      <w:r>
-        <w:t xml:space="preserve">, and the </w:t>
-      </w:r>
-      <w:r>
-        <w:rPr>
-          <w:b/>
-          <w:bCs/>
-        </w:rPr>
-        <w:t>commit message</w:t>
-      </w:r>
-      <w:r>
-        <w:t xml:space="preserve">. </w:t>
-      </w:r>
-    </w:p>
-    <w:p>
-      <w:r>
-        <w:t xml:space="preserve">Every commit has a hash. If it is an initial commit, it won’t have any parent commit. It would have a tree, an author, committer, and message. </w:t>
-      </w:r>
-      <w:r>
-        <w:t>The tree is the most important part. The tree is the current content of the index, the staging area. So there is an actual index file containing basically everything that we have worked on, all our changes and everything</w:t>
-      </w:r>
-      <w:r>
-        <w:t xml:space="preserve"> staged and prepared to commit.</w:t>
-      </w:r>
-    </w:p>
-    <w:p>
-      <w:r>
-        <w:t>Now if we make another commit, so when we run ‘</w:t>
-      </w:r>
-      <w:proofErr w:type="spellStart"/>
-      <w:r>
-        <w:t>git</w:t>
-      </w:r>
-      <w:proofErr w:type="spellEnd"/>
-      <w:r>
-        <w:t xml:space="preserve"> commit’ command, another tree is generated. This tree will</w:t>
-      </w:r>
-      <w:r>
-        <w:t xml:space="preserve"> again</w:t>
-      </w:r>
-      <w:r>
-        <w:t xml:space="preserve"> reflect the contents of the index and then that is included in the newly created commit object. This commit object will also have a reference to its parent commit.  </w:t>
-      </w:r>
-    </w:p>
-    <w:p>
-      <w:r>
-        <w:t xml:space="preserve">So every commit is tied to a tree, and that tree represents the structure of the application, and in turn, the blobs that contain all the data in the files. </w:t>
-      </w:r>
-    </w:p>
-    <w:p>
-      <w:pPr>
-        <w:pStyle w:val="Heading2"/>
-      </w:pPr>
-      <w:r>
-        <w:lastRenderedPageBreak/>
-        <w:t xml:space="preserve">Folder: </w:t>
-      </w:r>
-      <w:r>
-        <w:t>hooks</w:t>
-      </w:r>
-    </w:p>
-    <w:p>
-      <w:r>
-        <w:t xml:space="preserve">The folder contains shell scripts that trigger actions in response to specific events. These scripts help you automate your development lifecycle. Every </w:t>
-      </w:r>
-      <w:proofErr w:type="spellStart"/>
-      <w:r>
-        <w:t>Git</w:t>
-      </w:r>
-      <w:proofErr w:type="spellEnd"/>
-      <w:r>
-        <w:t xml:space="preserve"> repo has 12 sample scripts. </w:t>
-      </w:r>
-    </w:p>
-    <w:p>
-      <w:r>
-        <w:t>For instance, the ‘pre-</w:t>
-      </w:r>
-      <w:proofErr w:type="spellStart"/>
-      <w:r>
-        <w:t>commit.sample</w:t>
-      </w:r>
-      <w:proofErr w:type="spellEnd"/>
-      <w:r>
-        <w:t>’ script executes when w a commit is submitted but before it is permitted. The ‘commit-</w:t>
-      </w:r>
-      <w:proofErr w:type="spellStart"/>
-      <w:r>
-        <w:t>msg.sample</w:t>
-      </w:r>
-      <w:proofErr w:type="spellEnd"/>
-      <w:r>
-        <w:t xml:space="preserve">’ script executes after a commit message has been submitted. </w:t>
-      </w:r>
-    </w:p>
-    <w:p>
-      <w:pPr>
-        <w:pStyle w:val="Heading2"/>
-      </w:pPr>
-      <w:r>
-        <w:t xml:space="preserve">Folder: </w:t>
-      </w:r>
-      <w:r>
-        <w:t>info</w:t>
-      </w:r>
-    </w:p>
-    <w:p>
-      <w:r>
-        <w:t>Holds additional information about the repository. One of the best-known files is the ‘exclude’ file. It decides which pattern will be ignored. To define the ignored files and folders, we use a file in our project called .gitignore.</w:t>
+        <w:rPr>
+          <w:b/>
+          <w:bCs/>
+        </w:rPr>
+        <w:t xml:space="preserve"> bash. </w:t>
+      </w:r>
+    </w:p>
+    <w:p>
+      <w:pPr>
+        <w:pStyle w:val="NoSpacing"/>
+      </w:pPr>
+      <w:r>
+        <w:t>git config --global core.editor "code --wait"</w:t>
+      </w:r>
+    </w:p>
+    <w:p>
+      <w:pPr>
+        <w:rPr>
+          <w:b/>
+          <w:bCs/>
+        </w:rPr>
+      </w:pPr>
+      <w:r>
+        <w:rPr>
+          <w:b/>
+          <w:bCs/>
+        </w:rPr>
+        <w:t xml:space="preserve">In case this </w:t>
+      </w:r>
+      <w:r>
+        <w:rPr>
+          <w:b/>
+          <w:bCs/>
+        </w:rPr>
+        <w:t>didn’t work, you may need to define the ‘code’ name representing VS code in the PATH of your system. This should be done in the command palette of VS code: install ‘code’ command in PATH.</w:t>
+      </w:r>
+    </w:p>
+    <w:p>
+      <w:pPr>
+        <w:rPr>
+          <w:b/>
+          <w:bCs/>
+        </w:rPr>
+      </w:pPr>
+      <w:r>
+        <w:rPr>
+          <w:b/>
+          <w:bCs/>
+        </w:rPr>
+        <w:t>NOTE | we can use one command for both adding and committing, but this will commit all modifications and untracked files:</w:t>
+      </w:r>
+    </w:p>
+    <w:p>
+      <w:pPr>
+        <w:pStyle w:val="NoSpacing"/>
+      </w:pPr>
+      <w:r>
+        <w:t>git commit –a –m “&lt;message&gt;”</w:t>
+      </w:r>
+    </w:p>
+    <w:p>
+      <w:pPr>
+        <w:rPr>
+          <w:b/>
+          <w:bCs/>
+        </w:rPr>
+      </w:pPr>
+      <w:r>
+        <w:rPr>
+          <w:b/>
+          <w:bCs/>
+        </w:rPr>
+        <w:t xml:space="preserve">NOTE | </w:t>
+      </w:r>
+      <w:r>
+        <w:rPr>
+          <w:b/>
+          <w:bCs/>
+        </w:rPr>
+        <w:t>There is also another variation of this command which only works for tracked files.</w:t>
+      </w:r>
+    </w:p>
+    <w:p>
+      <w:pPr>
+        <w:pStyle w:val="NoSpacing"/>
+      </w:pPr>
+      <w:r>
+        <w:t>git commit –a</w:t>
+      </w:r>
+      <w:r>
+        <w:t>m “&lt;message&gt;”</w:t>
       </w:r>
       <w:bookmarkStart w:id="0" w:name="_GoBack"/>
       <w:bookmarkEnd w:id="0"/>
     </w:p>
     <w:p>
       <w:pPr>
-        <w:pStyle w:val="Heading1"/>
-      </w:pPr>
-      <w:proofErr w:type="spellStart"/>
-      <w:r>
-        <w:t>Git</w:t>
-      </w:r>
-      <w:proofErr w:type="spellEnd"/>
-      <w:r>
-        <w:t xml:space="preserve"> Bash </w:t>
-      </w:r>
-      <w:r>
-        <w:t>Terminal</w:t>
-      </w:r>
-    </w:p>
-    <w:p>
-      <w:r>
-        <w:t xml:space="preserve">Here is a list of basic </w:t>
-      </w:r>
-      <w:r>
-        <w:t>commands</w:t>
-      </w:r>
-      <w:r>
-        <w:t xml:space="preserve"> in terminal.</w:t>
-      </w:r>
-      <w:r>
-        <w:t xml:space="preserve"> Remember that these commands are executable in </w:t>
-      </w:r>
-      <w:proofErr w:type="spellStart"/>
-      <w:r>
-        <w:rPr>
-          <w:b/>
-          <w:bCs/>
-        </w:rPr>
-        <w:t>Git</w:t>
-      </w:r>
-      <w:proofErr w:type="spellEnd"/>
-      <w:r>
-        <w:rPr>
-          <w:b/>
-          <w:bCs/>
-        </w:rPr>
-        <w:t xml:space="preserve"> Bash</w:t>
-      </w:r>
-      <w:r>
-        <w:t xml:space="preserve">. </w:t>
-      </w:r>
-    </w:p>
-    <w:p>
-      <w:pPr>
         <w:pStyle w:val="Heading2"/>
       </w:pPr>
-      <w:r>
-        <w:t>Listing and navigating in terminal</w:t>
-      </w:r>
-    </w:p>
-    <w:p>
-      <w:pPr>
-        <w:pStyle w:val="Heading3"/>
-      </w:pPr>
-      <w:proofErr w:type="spellStart"/>
-      <w:r>
-        <w:t>Cmd</w:t>
-      </w:r>
-      <w:proofErr w:type="spellEnd"/>
-      <w:r>
-        <w:t>: ls</w:t>
-      </w:r>
-    </w:p>
-    <w:p>
-      <w:r>
-        <w:t>short for ‘list’. This lists the content of the current directory.</w:t>
-      </w:r>
-    </w:p>
-    <w:p>
-      <w:pPr>
-        <w:pStyle w:val="Heading3"/>
-      </w:pPr>
-      <w:proofErr w:type="spellStart"/>
-      <w:r>
-        <w:t>Cmd</w:t>
-      </w:r>
-      <w:proofErr w:type="spellEnd"/>
-      <w:r>
-        <w:t>: ls –a</w:t>
-      </w:r>
-    </w:p>
-    <w:p>
-      <w:r>
-        <w:t>This lists all the content of the current directory, including the hidden files and folders.</w:t>
-      </w:r>
-      <w:r>
-        <w:t xml:space="preserve"> Hidden files will be listed with their names starting with a dot. </w:t>
-      </w:r>
-    </w:p>
-    <w:p>
-      <w:pPr>
-        <w:pStyle w:val="Heading3"/>
-      </w:pPr>
-      <w:proofErr w:type="spellStart"/>
-      <w:r>
-        <w:t>Cmd</w:t>
-      </w:r>
-      <w:proofErr w:type="spellEnd"/>
-      <w:r>
-        <w:t>: ls &lt;folder name&gt;</w:t>
-      </w:r>
-    </w:p>
-    <w:p>
-      <w:r>
-        <w:t>Shows the content of a specific folder existing in the current directory.</w:t>
-      </w:r>
-    </w:p>
-    <w:p>
-      <w:pPr>
-        <w:pStyle w:val="Heading3"/>
-      </w:pPr>
-      <w:proofErr w:type="spellStart"/>
-      <w:r>
-        <w:t>Cmd</w:t>
-      </w:r>
-      <w:proofErr w:type="spellEnd"/>
-      <w:r>
-        <w:t>: ls &lt;folder&gt;/&lt;folder&gt;</w:t>
-      </w:r>
-    </w:p>
-    <w:p>
-      <w:r>
-        <w:t>Shows the content of a specific folder existing in another folder that exists in the current directory.</w:t>
-      </w:r>
-    </w:p>
-    <w:p>
-      <w:pPr>
-        <w:pStyle w:val="Heading3"/>
-      </w:pPr>
-      <w:proofErr w:type="spellStart"/>
-      <w:r>
-        <w:t>Cmd</w:t>
-      </w:r>
-      <w:proofErr w:type="spellEnd"/>
-      <w:r>
-        <w:t>: start .</w:t>
-      </w:r>
-    </w:p>
-    <w:p>
-      <w:r>
-        <w:t>Opens file explorer on windows. On Mac it would be ‘open .’.</w:t>
-      </w:r>
-    </w:p>
-    <w:p>
-      <w:pPr>
-        <w:pStyle w:val="Heading3"/>
-      </w:pPr>
-      <w:proofErr w:type="spellStart"/>
+      <w:proofErr w:type="spellStart"/>
+      <w:r>
+        <w:t>G</w:t>
+      </w:r>
+      <w:r>
+        <w:t>it</w:t>
+      </w:r>
+      <w:proofErr w:type="spellEnd"/>
+      <w:r>
+        <w:t xml:space="preserve"> log</w:t>
+      </w:r>
+    </w:p>
+    <w:p>
+      <w:r>
+        <w:t xml:space="preserve">This is very similar to </w:t>
+      </w:r>
+      <w:proofErr w:type="spellStart"/>
+      <w:r>
+        <w:t>git</w:t>
+      </w:r>
+      <w:proofErr w:type="spellEnd"/>
+      <w:r>
+        <w:t xml:space="preserve"> status command, it does not do anything, it just reports</w:t>
+      </w:r>
+      <w:r>
+        <w:t xml:space="preserve"> a log of commits for the current repo. Each reported commit includes the commit hash (similar to ID),</w:t>
+      </w:r>
+      <w:r>
+        <w:t xml:space="preserve"> the</w:t>
+      </w:r>
+      <w:r>
+        <w:t xml:space="preserve"> Author, the Date, and the commit message. </w:t>
+      </w:r>
+    </w:p>
+    <w:p>
+      <w:pPr>
+        <w:pStyle w:val="NoSpacing"/>
+      </w:pPr>
+      <w:r>
+        <w:t>g</w:t>
+      </w:r>
+      <w:r>
+        <w:t>it log</w:t>
+      </w:r>
+    </w:p>
+    <w:p>
+      <w:r>
+        <w:t xml:space="preserve">in order not to see long commit messages in the result of </w:t>
+      </w:r>
+      <w:proofErr w:type="spellStart"/>
+      <w:r>
+        <w:t>git</w:t>
+      </w:r>
+      <w:proofErr w:type="spellEnd"/>
+      <w:r>
+        <w:t xml:space="preserve"> log command, </w:t>
+      </w:r>
+      <w:r>
+        <w:t xml:space="preserve">we can use the </w:t>
+      </w:r>
+      <w:proofErr w:type="spellStart"/>
+      <w:r>
+        <w:t>oneline</w:t>
+      </w:r>
+      <w:proofErr w:type="spellEnd"/>
+      <w:r>
+        <w:t xml:space="preserve"> flag. </w:t>
+      </w:r>
+    </w:p>
+    <w:p>
+      <w:pPr>
+        <w:pStyle w:val="NoSpacing"/>
+      </w:pPr>
+      <w:r>
+        <w:t>git log --oneline</w:t>
+      </w:r>
+    </w:p>
+    <w:p>
+      <w:r>
+        <w:t xml:space="preserve">This is actually the shorthand command for 2 commands: </w:t>
+      </w:r>
+    </w:p>
+    <w:p>
+      <w:pPr>
+        <w:pStyle w:val="NoSpacing"/>
+      </w:pPr>
+      <w:r>
+        <w:t>g</w:t>
+      </w:r>
+      <w:r>
+        <w:t>it log --pretty=oneline --abbrev-commit</w:t>
+      </w:r>
+    </w:p>
+    <w:p>
+      <w:r>
+        <w:t>the ‘—</w:t>
+      </w:r>
+      <w:proofErr w:type="spellStart"/>
+      <w:r>
+        <w:t>abrev</w:t>
+      </w:r>
+      <w:proofErr w:type="spellEnd"/>
+      <w:r>
+        <w:t xml:space="preserve">-commit’ command makes the commit hashes appear in their short format. Also, this command will only show the first line of the commit message. So according to a convention, the first line of a commit message should summarize the whole commit message. </w:t>
+      </w:r>
+    </w:p>
+    <w:p>
+      <w:pPr>
+        <w:pStyle w:val="Heading2"/>
+      </w:pPr>
       <w:r>
         <w:lastRenderedPageBreak/>
-        <w:t>Cmd</w:t>
-      </w:r>
-      <w:proofErr w:type="spellEnd"/>
-      <w:r>
-        <w:t xml:space="preserve">: </w:t>
-      </w:r>
-      <w:proofErr w:type="spellStart"/>
-      <w:r>
-        <w:t>pwd</w:t>
-      </w:r>
-      <w:proofErr w:type="spellEnd"/>
-    </w:p>
-    <w:p>
-      <w:r>
-        <w:t xml:space="preserve">Stands for Print Working Directory. Prints the path to where the terminal is currently running. </w:t>
-      </w:r>
-    </w:p>
-    <w:p>
-      <w:pPr>
-        <w:pStyle w:val="Heading3"/>
-      </w:pPr>
-      <w:proofErr w:type="spellStart"/>
-      <w:r>
-        <w:t>Cmd</w:t>
-      </w:r>
-      <w:proofErr w:type="spellEnd"/>
-      <w:r>
-        <w:t>: cd  &lt;folder name&gt;</w:t>
-      </w:r>
-    </w:p>
-    <w:p>
-      <w:r>
-        <w:t xml:space="preserve">Stands for Change Directory. </w:t>
-      </w:r>
-      <w:r>
-        <w:t xml:space="preserve">Moves to the specified directory. </w:t>
-      </w:r>
-    </w:p>
-    <w:p>
-      <w:pPr>
-        <w:pStyle w:val="Heading3"/>
-      </w:pPr>
-      <w:proofErr w:type="spellStart"/>
-      <w:r>
-        <w:t>Cmd</w:t>
-      </w:r>
-      <w:proofErr w:type="spellEnd"/>
-      <w:r>
-        <w:t>: cd ..</w:t>
-      </w:r>
-    </w:p>
-    <w:p>
-      <w:r>
-        <w:t>Moves one level back in the path.</w:t>
-      </w:r>
-    </w:p>
-    <w:p/>
-    <w:p>
-      <w:pPr>
-        <w:pStyle w:val="Heading2"/>
-      </w:pPr>
-      <w:r>
-        <w:t>File and folder creation</w:t>
-      </w:r>
-      <w:r>
-        <w:t xml:space="preserve"> and deletion</w:t>
-      </w:r>
-    </w:p>
-    <w:p>
-      <w:pPr>
-        <w:pStyle w:val="Heading3"/>
-      </w:pPr>
-      <w:proofErr w:type="spellStart"/>
-      <w:r>
-        <w:t>Cmd</w:t>
-      </w:r>
-      <w:proofErr w:type="spellEnd"/>
-      <w:r>
-        <w:t>: touch &lt;file name&gt;.&lt;extension&gt;</w:t>
-      </w:r>
-    </w:p>
-    <w:p>
-      <w:r>
-        <w:t>Creates a file with the specified name and extension</w:t>
-      </w:r>
-      <w:r>
-        <w:t xml:space="preserve"> in the current directory.</w:t>
-      </w:r>
-    </w:p>
-    <w:p>
-      <w:pPr>
-        <w:pStyle w:val="Heading3"/>
-      </w:pPr>
-      <w:proofErr w:type="spellStart"/>
-      <w:r>
-        <w:t>Cmd</w:t>
-      </w:r>
-      <w:proofErr w:type="spellEnd"/>
-      <w:r>
-        <w:t>: touch &lt;file&gt; &lt;file&gt; &lt;file&gt;</w:t>
-      </w:r>
-    </w:p>
-    <w:p>
-      <w:r>
-        <w:t>Creates multiple files with the</w:t>
-      </w:r>
-      <w:r>
-        <w:t xml:space="preserve"> specified names and extensions in the current directory. </w:t>
-      </w:r>
-    </w:p>
-    <w:p>
-      <w:pPr>
-        <w:pStyle w:val="Heading3"/>
-      </w:pPr>
-      <w:proofErr w:type="spellStart"/>
-      <w:r>
-        <w:t>Cmd</w:t>
-      </w:r>
-      <w:proofErr w:type="spellEnd"/>
-      <w:r>
-        <w:t>: touch &lt;folder&gt;/&lt;folder&gt;/&lt;file&gt;</w:t>
-      </w:r>
-    </w:p>
-    <w:p>
-      <w:r>
-        <w:t xml:space="preserve">Creates one </w:t>
-      </w:r>
-      <w:r>
-        <w:t>file with the specified name</w:t>
-      </w:r>
-      <w:r>
-        <w:t xml:space="preserve"> and extension in the specified directory, not the current directory. </w:t>
-      </w:r>
-      <w:r>
-        <w:t xml:space="preserve">Creating multiple files is not possible with this command. </w:t>
-      </w:r>
-    </w:p>
-    <w:p>
-      <w:pPr>
-        <w:pStyle w:val="Heading3"/>
-      </w:pPr>
-      <w:proofErr w:type="spellStart"/>
-      <w:r>
-        <w:t>Cmd</w:t>
-      </w:r>
-      <w:proofErr w:type="spellEnd"/>
-      <w:r>
-        <w:t xml:space="preserve">: </w:t>
-      </w:r>
-      <w:proofErr w:type="spellStart"/>
-      <w:r>
-        <w:t>mkdir</w:t>
-      </w:r>
-      <w:proofErr w:type="spellEnd"/>
-      <w:r>
-        <w:t xml:space="preserve"> &lt;folder name&gt;</w:t>
-      </w:r>
-    </w:p>
-    <w:p>
-      <w:r>
-        <w:t xml:space="preserve">Creates one folder with the specified name in the current directory. </w:t>
-      </w:r>
-    </w:p>
-    <w:p>
-      <w:pPr>
-        <w:rPr>
-          <w:b/>
-          <w:bCs/>
-        </w:rPr>
-      </w:pPr>
-      <w:r>
-        <w:rPr>
-          <w:b/>
-          <w:bCs/>
-        </w:rPr>
-        <w:t xml:space="preserve">NOTE | if you want to put spaces in the folder name, you should put the name in quotes. However, it is not recommended to put spaces in folder names, since this will cause problems in terminal navigation. Try to use this format for naming folders: </w:t>
-      </w:r>
-      <w:proofErr w:type="spellStart"/>
-      <w:r>
-        <w:rPr>
-          <w:b/>
-          <w:bCs/>
-        </w:rPr>
-        <w:t>FolderName</w:t>
-      </w:r>
-      <w:proofErr w:type="spellEnd"/>
-    </w:p>
-    <w:p>
-      <w:pPr>
-        <w:pStyle w:val="Heading3"/>
-      </w:pPr>
-      <w:proofErr w:type="spellStart"/>
-      <w:r>
-        <w:t>Cmd</w:t>
-      </w:r>
-      <w:proofErr w:type="spellEnd"/>
-      <w:r>
-        <w:t xml:space="preserve">: </w:t>
-      </w:r>
-      <w:proofErr w:type="spellStart"/>
-      <w:r>
-        <w:t>rm</w:t>
-      </w:r>
-      <w:proofErr w:type="spellEnd"/>
-      <w:r>
-        <w:t xml:space="preserve"> &lt;file name&gt;.&lt;extension&gt;</w:t>
-      </w:r>
-    </w:p>
-    <w:p>
-      <w:r>
-        <w:t xml:space="preserve">Stands for remove. This will remove a file with the specified name and extension from the current directory. </w:t>
-      </w:r>
-    </w:p>
-    <w:p>
-      <w:pPr>
-        <w:rPr>
-          <w:b/>
-          <w:bCs/>
-        </w:rPr>
-      </w:pPr>
-      <w:r>
-        <w:rPr>
-          <w:b/>
-          <w:bCs/>
-        </w:rPr>
-        <w:lastRenderedPageBreak/>
-        <w:t xml:space="preserve">NOTE | </w:t>
-      </w:r>
-      <w:r>
-        <w:rPr>
-          <w:b/>
-          <w:bCs/>
-        </w:rPr>
-        <w:t>Remember that this command will not make the deleted file end up in the recycle been, it will totally be gone.</w:t>
-      </w:r>
-      <w:r>
-        <w:rPr>
-          <w:b/>
-          <w:bCs/>
-        </w:rPr>
-        <w:t xml:space="preserve"> </w:t>
-      </w:r>
-      <w:r>
-        <w:rPr>
-          <w:b/>
-          <w:bCs/>
-        </w:rPr>
-        <w:t xml:space="preserve">However, if the deleted file was being tracked by </w:t>
-      </w:r>
-      <w:proofErr w:type="spellStart"/>
-      <w:r>
-        <w:rPr>
-          <w:b/>
-          <w:bCs/>
-        </w:rPr>
-        <w:t>Git</w:t>
-      </w:r>
-      <w:proofErr w:type="spellEnd"/>
-      <w:r>
-        <w:rPr>
-          <w:b/>
-          <w:bCs/>
-        </w:rPr>
-        <w:t xml:space="preserve">, we would be able to retrieve it using one simple command. </w:t>
-      </w:r>
-    </w:p>
-    <w:p>
-      <w:pPr>
-        <w:rPr>
-          <w:b/>
-          <w:bCs/>
-        </w:rPr>
-      </w:pPr>
-      <w:r>
-        <w:rPr>
-          <w:b/>
-          <w:bCs/>
-        </w:rPr>
-        <w:t>NOTE | this command cannot be used to delete folders.</w:t>
-      </w:r>
-      <w:r>
-        <w:rPr>
-          <w:b/>
-          <w:bCs/>
-        </w:rPr>
-        <w:t xml:space="preserve"> For deleting directories with this command we can use 2 flags.</w:t>
-      </w:r>
-    </w:p>
-    <w:p>
-      <w:pPr>
-        <w:pStyle w:val="Heading3"/>
-      </w:pPr>
-      <w:proofErr w:type="spellStart"/>
-      <w:r>
-        <w:t>Cmd</w:t>
-      </w:r>
-      <w:proofErr w:type="spellEnd"/>
-      <w:r>
-        <w:t xml:space="preserve">: </w:t>
-      </w:r>
-      <w:proofErr w:type="spellStart"/>
-      <w:r>
-        <w:t>rm</w:t>
-      </w:r>
-      <w:proofErr w:type="spellEnd"/>
-      <w:r>
-        <w:t xml:space="preserve"> &lt;file&gt; &lt;file&gt;</w:t>
-      </w:r>
-    </w:p>
-    <w:p>
-      <w:r>
-        <w:t xml:space="preserve">Removes multiple files with the specified names and extensions from the current directory. </w:t>
-      </w:r>
-    </w:p>
-    <w:p>
-      <w:pPr>
-        <w:pStyle w:val="Heading3"/>
-      </w:pPr>
-      <w:proofErr w:type="spellStart"/>
-      <w:r>
-        <w:t>Cmd</w:t>
-      </w:r>
-      <w:proofErr w:type="spellEnd"/>
-      <w:r>
-        <w:t xml:space="preserve">: </w:t>
-      </w:r>
-      <w:proofErr w:type="spellStart"/>
-      <w:r>
-        <w:t>rm</w:t>
-      </w:r>
-      <w:proofErr w:type="spellEnd"/>
-      <w:r>
-        <w:t xml:space="preserve"> –</w:t>
-      </w:r>
-      <w:proofErr w:type="spellStart"/>
-      <w:r>
-        <w:t>rf</w:t>
-      </w:r>
-      <w:proofErr w:type="spellEnd"/>
-      <w:r>
-        <w:t xml:space="preserve"> &lt;folder name&gt;</w:t>
-      </w:r>
-    </w:p>
-    <w:p>
-      <w:r>
-        <w:t xml:space="preserve">In the flag, ‘r’ stands for recursive, and ‘f’ stands for force. This will also make the folder completely gone. </w:t>
-      </w:r>
-    </w:p>
-    <w:p>
-      <w:pPr>
-        <w:pStyle w:val="Heading1"/>
-      </w:pPr>
-      <w:proofErr w:type="spellStart"/>
-      <w:r>
-        <w:t>Git</w:t>
-      </w:r>
-      <w:proofErr w:type="spellEnd"/>
-    </w:p>
-    <w:p>
-      <w:pPr>
-        <w:pStyle w:val="Heading2"/>
-      </w:pPr>
-      <w:proofErr w:type="spellStart"/>
-      <w:r>
-        <w:t>Git</w:t>
-      </w:r>
-      <w:proofErr w:type="spellEnd"/>
-      <w:r>
-        <w:t xml:space="preserve"> repo</w:t>
-      </w:r>
-    </w:p>
-    <w:p>
-      <w:proofErr w:type="spellStart"/>
-      <w:r>
-        <w:t>Git</w:t>
-      </w:r>
-      <w:proofErr w:type="spellEnd"/>
-      <w:r>
-        <w:t xml:space="preserve"> repo is a </w:t>
-      </w:r>
-      <w:proofErr w:type="spellStart"/>
-      <w:r>
-        <w:t>Git</w:t>
-      </w:r>
-      <w:proofErr w:type="spellEnd"/>
-      <w:r>
-        <w:t xml:space="preserve"> workspace. Remember that installing </w:t>
-      </w:r>
-      <w:proofErr w:type="spellStart"/>
-      <w:r>
-        <w:t>Git</w:t>
-      </w:r>
-      <w:proofErr w:type="spellEnd"/>
-      <w:r>
-        <w:t xml:space="preserve"> on a machine does not mean that </w:t>
-      </w:r>
-      <w:proofErr w:type="spellStart"/>
-      <w:r>
-        <w:t>Git</w:t>
-      </w:r>
-      <w:proofErr w:type="spellEnd"/>
-      <w:r>
-        <w:t xml:space="preserve"> is active. We have to manually tell </w:t>
-      </w:r>
-      <w:proofErr w:type="spellStart"/>
-      <w:r>
-        <w:t>Git</w:t>
-      </w:r>
-      <w:proofErr w:type="spellEnd"/>
-      <w:r>
-        <w:t xml:space="preserve"> when we want to use it and in which directories we have to create repos. Every </w:t>
-      </w:r>
-      <w:proofErr w:type="spellStart"/>
-      <w:r>
-        <w:t>Git</w:t>
-      </w:r>
-      <w:proofErr w:type="spellEnd"/>
-      <w:r>
-        <w:t xml:space="preserve"> repo has its own history. Histories of different </w:t>
-      </w:r>
-      <w:proofErr w:type="spellStart"/>
-      <w:r>
-        <w:t>Git</w:t>
-      </w:r>
-      <w:proofErr w:type="spellEnd"/>
-      <w:r>
-        <w:t xml:space="preserve"> repos are not linked or connected in any way.</w:t>
-      </w:r>
-    </w:p>
-    <w:p>
-      <w:pPr>
-        <w:pStyle w:val="Heading2"/>
-      </w:pPr>
-      <w:proofErr w:type="spellStart"/>
-      <w:r>
-        <w:t>Git</w:t>
-      </w:r>
-      <w:proofErr w:type="spellEnd"/>
-      <w:r>
-        <w:t xml:space="preserve"> status</w:t>
-      </w:r>
-    </w:p>
-    <w:p>
-      <w:r>
-        <w:t xml:space="preserve">Using this command in the </w:t>
-      </w:r>
-      <w:proofErr w:type="spellStart"/>
-      <w:r>
-        <w:t>Git</w:t>
-      </w:r>
-      <w:proofErr w:type="spellEnd"/>
-      <w:r>
-        <w:t xml:space="preserve"> Bash in a specific directory:</w:t>
+        <w:t>Amending commits</w:t>
+      </w:r>
+    </w:p>
+    <w:p>
+      <w:r>
+        <w:t xml:space="preserve">You may create a new commit and then realize that you forgot to include a relevant file, or you may find out that your commit message has a typo. There are a couple ways to fix these problems, but here we amend the commit. This allows us to amend just the latest commit. </w:t>
+      </w:r>
+    </w:p>
+    <w:p>
+      <w:r>
+        <w:t>So after making a commit, if you want to add another file to that commit:</w:t>
       </w:r>
     </w:p>
     <w:p>
@@ -1768,881 +3350,11 @@
         <w:pStyle w:val="NoSpacing"/>
       </w:pPr>
       <w:r>
-        <w:t>git status</w:t>
-      </w:r>
-    </w:p>
-    <w:p>
-      <w:r>
-        <w:t xml:space="preserve">will respond back with the status of </w:t>
-      </w:r>
-      <w:proofErr w:type="spellStart"/>
-      <w:r>
-        <w:t>Git</w:t>
-      </w:r>
-      <w:proofErr w:type="spellEnd"/>
-      <w:r>
-        <w:t xml:space="preserve"> repo for that directory. If there is no </w:t>
-      </w:r>
-      <w:proofErr w:type="spellStart"/>
-      <w:r>
-        <w:t>Git</w:t>
-      </w:r>
-      <w:proofErr w:type="spellEnd"/>
-      <w:r>
-        <w:t xml:space="preserve"> repo in the directory, it will say so. If there is a </w:t>
-      </w:r>
-      <w:proofErr w:type="spellStart"/>
-      <w:r>
-        <w:t>Git</w:t>
-      </w:r>
-      <w:proofErr w:type="spellEnd"/>
-      <w:r>
-        <w:t xml:space="preserve"> repo in that directory, it will confirm and report the branch and the commits. </w:t>
-      </w:r>
-    </w:p>
-    <w:p>
-      <w:pPr>
-        <w:pStyle w:val="Heading2"/>
-      </w:pPr>
-      <w:r>
-        <w:t>Initializing a new repo</w:t>
-      </w:r>
-    </w:p>
-    <w:p>
-      <w:r>
-        <w:t xml:space="preserve">When we initialize a new repo in a directory, that directory will become the home of that repo. We do this by using this command in the </w:t>
-      </w:r>
-      <w:proofErr w:type="spellStart"/>
-      <w:r>
-        <w:t>Git</w:t>
-      </w:r>
-      <w:proofErr w:type="spellEnd"/>
-      <w:r>
-        <w:t xml:space="preserve"> Bash. </w:t>
-      </w:r>
-      <w:r>
-        <w:t xml:space="preserve">This is a command that we run only one time per project. </w:t>
-      </w:r>
-    </w:p>
-    <w:p>
-      <w:pPr>
-        <w:pStyle w:val="NoSpacing"/>
-      </w:pPr>
-      <w:r>
-        <w:lastRenderedPageBreak/>
-        <w:t>git init</w:t>
-      </w:r>
-    </w:p>
-    <w:p>
-      <w:r>
-        <w:t xml:space="preserve">If we now try to inspect what is inside the current directory with an –a </w:t>
-      </w:r>
-      <w:r>
-        <w:t>flag, we will see a .</w:t>
-      </w:r>
-      <w:proofErr w:type="spellStart"/>
-      <w:r>
-        <w:t>g</w:t>
-      </w:r>
-      <w:r>
-        <w:t>it</w:t>
-      </w:r>
-      <w:proofErr w:type="spellEnd"/>
-      <w:r>
-        <w:t xml:space="preserve"> folder. </w:t>
-      </w:r>
-      <w:r>
-        <w:t>Inside this .</w:t>
-      </w:r>
-      <w:proofErr w:type="spellStart"/>
-      <w:r>
-        <w:t>git</w:t>
-      </w:r>
-      <w:proofErr w:type="spellEnd"/>
-      <w:r>
-        <w:t xml:space="preserve"> folder, there are a couple of folders and files. If we delete this .</w:t>
-      </w:r>
-      <w:proofErr w:type="spellStart"/>
-      <w:r>
-        <w:t>git</w:t>
-      </w:r>
-      <w:proofErr w:type="spellEnd"/>
-      <w:r>
-        <w:t xml:space="preserve"> directory, our </w:t>
-      </w:r>
-      <w:proofErr w:type="spellStart"/>
-      <w:r>
-        <w:t>git</w:t>
-      </w:r>
-      <w:proofErr w:type="spellEnd"/>
-      <w:r>
-        <w:t xml:space="preserve"> history of this specific project is gone. </w:t>
-      </w:r>
-      <w:r>
-        <w:t xml:space="preserve">So the whole </w:t>
-      </w:r>
-      <w:proofErr w:type="spellStart"/>
-      <w:r>
-        <w:t>Git</w:t>
-      </w:r>
-      <w:proofErr w:type="spellEnd"/>
-      <w:r>
-        <w:t xml:space="preserve"> repo will be gone. To reinitialize a new </w:t>
-      </w:r>
-      <w:proofErr w:type="spellStart"/>
-      <w:r>
-        <w:t>Git</w:t>
-      </w:r>
-      <w:proofErr w:type="spellEnd"/>
-      <w:r>
-        <w:t xml:space="preserve"> repo here, we can use the command above again. </w:t>
-      </w:r>
-    </w:p>
-    <w:p>
-      <w:pPr>
-        <w:rPr>
-          <w:b/>
-          <w:bCs/>
-        </w:rPr>
-      </w:pPr>
-      <w:r>
-        <w:rPr>
-          <w:b/>
-          <w:bCs/>
-        </w:rPr>
-        <w:t xml:space="preserve">NOTE | </w:t>
-      </w:r>
-      <w:r>
-        <w:rPr>
-          <w:b/>
-          <w:bCs/>
-        </w:rPr>
-        <w:t xml:space="preserve">A </w:t>
-      </w:r>
-      <w:proofErr w:type="spellStart"/>
-      <w:r>
-        <w:rPr>
-          <w:b/>
-          <w:bCs/>
-        </w:rPr>
-        <w:t>Git</w:t>
-      </w:r>
-      <w:proofErr w:type="spellEnd"/>
-      <w:r>
-        <w:rPr>
-          <w:b/>
-          <w:bCs/>
-        </w:rPr>
-        <w:t xml:space="preserve"> repo will watch everything in the directory where it is based. That would be every file and every folder and all nested folders in this base directory. </w:t>
-      </w:r>
-      <w:r>
-        <w:rPr>
-          <w:b/>
-          <w:bCs/>
-        </w:rPr>
-        <w:t xml:space="preserve">So if we run the </w:t>
-      </w:r>
-      <w:proofErr w:type="spellStart"/>
-      <w:r>
-        <w:rPr>
-          <w:b/>
-          <w:bCs/>
-        </w:rPr>
-        <w:t>git</w:t>
-      </w:r>
-      <w:proofErr w:type="spellEnd"/>
-      <w:r>
-        <w:rPr>
-          <w:b/>
-          <w:bCs/>
-        </w:rPr>
-        <w:t xml:space="preserve"> status command in any of the nested folders, we will still receive a report of the branches and commits. </w:t>
-      </w:r>
-      <w:r>
-        <w:rPr>
-          <w:b/>
-          <w:bCs/>
-        </w:rPr>
-        <w:t>So never</w:t>
-      </w:r>
-      <w:r>
-        <w:rPr>
-          <w:b/>
-          <w:bCs/>
-        </w:rPr>
-        <w:t xml:space="preserve"> initialize a new </w:t>
-      </w:r>
-      <w:proofErr w:type="spellStart"/>
-      <w:r>
-        <w:rPr>
-          <w:b/>
-          <w:bCs/>
-        </w:rPr>
-        <w:t>Git</w:t>
-      </w:r>
-      <w:proofErr w:type="spellEnd"/>
-      <w:r>
-        <w:rPr>
-          <w:b/>
-          <w:bCs/>
-        </w:rPr>
-        <w:t xml:space="preserve"> repo in a </w:t>
-      </w:r>
-      <w:proofErr w:type="spellStart"/>
-      <w:r>
-        <w:rPr>
-          <w:b/>
-          <w:bCs/>
-        </w:rPr>
-        <w:t>Git</w:t>
-      </w:r>
-      <w:proofErr w:type="spellEnd"/>
-      <w:r>
-        <w:rPr>
-          <w:b/>
-          <w:bCs/>
-        </w:rPr>
-        <w:t xml:space="preserve"> repo, never</w:t>
-      </w:r>
-      <w:r>
-        <w:rPr>
-          <w:b/>
-          <w:bCs/>
-        </w:rPr>
-        <w:t xml:space="preserve"> r</w:t>
-      </w:r>
-      <w:r>
-        <w:rPr>
-          <w:b/>
-          <w:bCs/>
-        </w:rPr>
-        <w:t xml:space="preserve">un a </w:t>
-      </w:r>
-      <w:proofErr w:type="spellStart"/>
-      <w:r>
-        <w:rPr>
-          <w:b/>
-          <w:bCs/>
-        </w:rPr>
-        <w:t>git</w:t>
-      </w:r>
-      <w:proofErr w:type="spellEnd"/>
-      <w:r>
-        <w:rPr>
-          <w:b/>
-          <w:bCs/>
-        </w:rPr>
-        <w:t xml:space="preserve"> </w:t>
-      </w:r>
-      <w:proofErr w:type="spellStart"/>
-      <w:r>
-        <w:rPr>
-          <w:b/>
-          <w:bCs/>
-        </w:rPr>
-        <w:t>init</w:t>
-      </w:r>
-      <w:proofErr w:type="spellEnd"/>
-      <w:r>
-        <w:rPr>
-          <w:b/>
-          <w:bCs/>
-        </w:rPr>
-        <w:t xml:space="preserve"> command inside a </w:t>
-      </w:r>
-      <w:proofErr w:type="spellStart"/>
-      <w:r>
-        <w:rPr>
-          <w:b/>
-          <w:bCs/>
-        </w:rPr>
-        <w:t>G</w:t>
-      </w:r>
-      <w:r>
-        <w:rPr>
-          <w:b/>
-          <w:bCs/>
-        </w:rPr>
-        <w:t>it</w:t>
-      </w:r>
-      <w:proofErr w:type="spellEnd"/>
-      <w:r>
-        <w:rPr>
-          <w:b/>
-          <w:bCs/>
-        </w:rPr>
-        <w:t xml:space="preserve"> repo. </w:t>
-      </w:r>
-      <w:r>
-        <w:rPr>
-          <w:b/>
-          <w:bCs/>
-        </w:rPr>
-        <w:t xml:space="preserve">Always use </w:t>
-      </w:r>
-      <w:proofErr w:type="spellStart"/>
-      <w:r>
-        <w:rPr>
-          <w:b/>
-          <w:bCs/>
-        </w:rPr>
-        <w:t>git</w:t>
-      </w:r>
-      <w:proofErr w:type="spellEnd"/>
-      <w:r>
-        <w:rPr>
-          <w:b/>
-          <w:bCs/>
-        </w:rPr>
-        <w:t xml:space="preserve"> status first. </w:t>
-      </w:r>
-    </w:p>
-    <w:p>
-      <w:pPr>
-        <w:pStyle w:val="Heading2"/>
-      </w:pPr>
-      <w:proofErr w:type="spellStart"/>
-      <w:r>
-        <w:t>Git</w:t>
-      </w:r>
-      <w:proofErr w:type="spellEnd"/>
-      <w:r>
-        <w:t xml:space="preserve"> </w:t>
-      </w:r>
-      <w:r>
-        <w:t xml:space="preserve">add and </w:t>
-      </w:r>
-      <w:r>
-        <w:t>commit</w:t>
-      </w:r>
-    </w:p>
-    <w:p>
-      <w:r>
-        <w:t xml:space="preserve">Each checkpoint in time that we create on the progress of our project is called a commit. </w:t>
-      </w:r>
-      <w:r>
-        <w:t xml:space="preserve">A </w:t>
-      </w:r>
-      <w:proofErr w:type="spellStart"/>
-      <w:r>
-        <w:t>Git</w:t>
-      </w:r>
-      <w:proofErr w:type="spellEnd"/>
-      <w:r>
-        <w:t xml:space="preserve"> repo would end up having tons of commits one after another. Each commit has a message attached to it, explaining briefly what feature or change that specific checkpoint holds in it. </w:t>
-      </w:r>
-    </w:p>
-    <w:p>
-      <w:r>
-        <w:t xml:space="preserve">It is important to know that we don’t have to commit all the changes implemented into a project together. </w:t>
-      </w:r>
-      <w:r>
-        <w:t xml:space="preserve">We can group some of the changes in one commit, and group the other in another commit. </w:t>
-      </w:r>
-      <w:r>
-        <w:t>So to actually make a commi</w:t>
-      </w:r>
-      <w:r>
-        <w:t>t, there 2 associated commands, first of which is used to select and group the changes, which is also called staging changes</w:t>
-      </w:r>
-      <w:r>
-        <w:t xml:space="preserve">, because it sends the changes from the </w:t>
-      </w:r>
-      <w:r>
-        <w:rPr>
-          <w:b/>
-          <w:bCs/>
-        </w:rPr>
-        <w:t>Working directory</w:t>
-      </w:r>
-      <w:r>
-        <w:t xml:space="preserve"> to the so-called </w:t>
-      </w:r>
-      <w:r>
-        <w:rPr>
-          <w:b/>
-          <w:bCs/>
-        </w:rPr>
-        <w:t>Staging area</w:t>
-      </w:r>
-      <w:r>
-        <w:t xml:space="preserve">. </w:t>
-      </w:r>
-      <w:r>
-        <w:t>Then we would send the staged changes to the Repository itself, which is the .</w:t>
-      </w:r>
-      <w:proofErr w:type="spellStart"/>
-      <w:r>
-        <w:t>git</w:t>
-      </w:r>
-      <w:proofErr w:type="spellEnd"/>
-      <w:r>
-        <w:t xml:space="preserve"> folder. </w:t>
-      </w:r>
-    </w:p>
-    <w:p>
-      <w:pPr>
-        <w:pStyle w:val="Heading3"/>
-      </w:pPr>
-      <w:proofErr w:type="spellStart"/>
-      <w:r>
-        <w:t>git</w:t>
-      </w:r>
-      <w:proofErr w:type="spellEnd"/>
-      <w:r>
-        <w:t xml:space="preserve"> add</w:t>
-      </w:r>
-    </w:p>
-    <w:p>
-      <w:r>
-        <w:t>I</w:t>
-      </w:r>
-      <w:r>
-        <w:t>f a create a new file in the root directory</w:t>
-      </w:r>
-      <w:r>
-        <w:t>, also called Working d</w:t>
-      </w:r>
-      <w:r>
-        <w:t xml:space="preserve">irectory (where we initialized the </w:t>
-      </w:r>
-      <w:proofErr w:type="spellStart"/>
-      <w:r>
-        <w:t>Git</w:t>
-      </w:r>
-      <w:proofErr w:type="spellEnd"/>
-      <w:r>
-        <w:t xml:space="preserve"> repo), and then run the </w:t>
-      </w:r>
-      <w:proofErr w:type="spellStart"/>
-      <w:r>
-        <w:t>git</w:t>
-      </w:r>
-      <w:proofErr w:type="spellEnd"/>
-      <w:r>
-        <w:t xml:space="preserve"> status command, we see that </w:t>
-      </w:r>
-      <w:proofErr w:type="spellStart"/>
-      <w:r>
-        <w:t>Git</w:t>
-      </w:r>
-      <w:proofErr w:type="spellEnd"/>
-      <w:r>
-        <w:t xml:space="preserve"> reports ‘Untracked files’. It lists the new files added to the project. </w:t>
-      </w:r>
-      <w:r>
-        <w:t>Now to add these files to the staging area, we use this command:</w:t>
-      </w:r>
-    </w:p>
-    <w:p>
-      <w:pPr>
-        <w:pStyle w:val="NoSpacing"/>
-      </w:pPr>
-      <w:r>
-        <w:t>git add &lt;file1&gt; &lt;file2&gt;</w:t>
-      </w:r>
-    </w:p>
-    <w:p>
-      <w:r>
-        <w:lastRenderedPageBreak/>
-        <w:t xml:space="preserve">using the </w:t>
-      </w:r>
-      <w:proofErr w:type="spellStart"/>
-      <w:r>
-        <w:t>git</w:t>
-      </w:r>
-      <w:proofErr w:type="spellEnd"/>
-      <w:r>
-        <w:t xml:space="preserve"> status command again, the report will contain a list of files added to the staging area, and then another list of untracked files. We can add more files to the current staging area by using another </w:t>
-      </w:r>
-      <w:proofErr w:type="spellStart"/>
-      <w:r>
-        <w:t>git</w:t>
-      </w:r>
-      <w:proofErr w:type="spellEnd"/>
-      <w:r>
-        <w:t xml:space="preserve"> add command. </w:t>
-      </w:r>
-    </w:p>
-    <w:p>
-      <w:r>
-        <w:t xml:space="preserve">In order to add all </w:t>
-      </w:r>
-      <w:r>
-        <w:t>modifications and new untracked files</w:t>
-      </w:r>
-      <w:r>
-        <w:t xml:space="preserve"> to the staging area, we use this command:</w:t>
-      </w:r>
-    </w:p>
-    <w:p>
-      <w:pPr>
-        <w:pStyle w:val="NoSpacing"/>
-      </w:pPr>
-      <w:r>
-        <w:t>git add .</w:t>
-      </w:r>
-    </w:p>
-    <w:p>
-      <w:pPr>
-        <w:rPr>
-          <w:b/>
-          <w:bCs/>
-        </w:rPr>
-      </w:pPr>
-      <w:r>
-        <w:rPr>
-          <w:b/>
-          <w:bCs/>
-        </w:rPr>
-        <w:t xml:space="preserve">NOTE | </w:t>
-      </w:r>
-      <w:proofErr w:type="spellStart"/>
-      <w:r>
-        <w:rPr>
-          <w:b/>
-          <w:bCs/>
-        </w:rPr>
-        <w:t>Git</w:t>
-      </w:r>
-      <w:proofErr w:type="spellEnd"/>
-      <w:r>
-        <w:rPr>
-          <w:b/>
-          <w:bCs/>
-        </w:rPr>
-        <w:t xml:space="preserve"> notices changes once new files are created or modified files are saved (Ctrl + S). </w:t>
-      </w:r>
-    </w:p>
-    <w:p>
-      <w:pPr>
-        <w:pStyle w:val="Heading3"/>
-      </w:pPr>
-      <w:proofErr w:type="spellStart"/>
-      <w:r>
-        <w:t>git</w:t>
-      </w:r>
-      <w:proofErr w:type="spellEnd"/>
-      <w:r>
-        <w:t xml:space="preserve"> commit</w:t>
-      </w:r>
-    </w:p>
-    <w:p>
-      <w:r>
-        <w:t xml:space="preserve">This command will send the staged files to the repo. Whenever we commit files, </w:t>
-      </w:r>
-      <w:proofErr w:type="spellStart"/>
-      <w:r>
-        <w:t>Git</w:t>
-      </w:r>
-      <w:proofErr w:type="spellEnd"/>
-      <w:r>
-        <w:t xml:space="preserve"> expects a message describing or summarizing the changes included in the staged files. To commit our staged files along with a commit message we use this command:</w:t>
-      </w:r>
-    </w:p>
-    <w:p>
-      <w:pPr>
-        <w:pStyle w:val="NoSpacing"/>
-      </w:pPr>
-      <w:r>
-        <w:t>git commit –m “&lt;messaged&gt;”</w:t>
-      </w:r>
-    </w:p>
-    <w:p>
-      <w:r>
-        <w:t xml:space="preserve">after committing, if we use the </w:t>
-      </w:r>
-      <w:proofErr w:type="spellStart"/>
-      <w:r>
-        <w:t>git</w:t>
-      </w:r>
-      <w:proofErr w:type="spellEnd"/>
-      <w:r>
-        <w:t xml:space="preserve"> status command again, we see that we have a branch report, in addition to a message saying that there is nothing </w:t>
-      </w:r>
-      <w:r>
-        <w:t xml:space="preserve">in the staging area anymore, or basically, nothing to commit. </w:t>
-      </w:r>
-      <w:r>
-        <w:t xml:space="preserve">So </w:t>
-      </w:r>
-      <w:proofErr w:type="spellStart"/>
-      <w:r>
-        <w:t>Git</w:t>
-      </w:r>
-      <w:proofErr w:type="spellEnd"/>
-      <w:r>
-        <w:t xml:space="preserve"> is tracking our existing files for any changes, they are no longer untracked. If we now make changes to these tracked files, they will appear in a list that represents ‘changes not staged for commit’. </w:t>
-      </w:r>
-      <w:r>
-        <w:t xml:space="preserve">These files will be reported as </w:t>
-      </w:r>
-      <w:r>
-        <w:rPr>
-          <w:b/>
-          <w:bCs/>
-        </w:rPr>
-        <w:t>Modified</w:t>
-      </w:r>
-      <w:r>
-        <w:t xml:space="preserve">. </w:t>
-      </w:r>
-      <w:proofErr w:type="spellStart"/>
-      <w:r>
-        <w:t>Git</w:t>
-      </w:r>
-      <w:proofErr w:type="spellEnd"/>
-      <w:r>
-        <w:t xml:space="preserve"> doesn’t say what has been modified in the modified files at this point, but there is a way for us to see what exactly is changed in these files. </w:t>
-      </w:r>
-      <w:r>
-        <w:t xml:space="preserve">However, if we add new files at this point, the new files will be </w:t>
-      </w:r>
-      <w:r>
-        <w:t xml:space="preserve">reported as </w:t>
-      </w:r>
-      <w:r>
-        <w:rPr>
-          <w:b/>
-          <w:bCs/>
-        </w:rPr>
-        <w:t>U</w:t>
-      </w:r>
-      <w:r>
-        <w:rPr>
-          <w:b/>
-          <w:bCs/>
-        </w:rPr>
-        <w:t>ntracked</w:t>
-      </w:r>
-      <w:r>
-        <w:t xml:space="preserve"> again. </w:t>
-      </w:r>
-    </w:p>
-    <w:p>
-      <w:pPr>
-        <w:rPr>
-          <w:b/>
-          <w:bCs/>
-        </w:rPr>
-      </w:pPr>
-      <w:r>
-        <w:rPr>
-          <w:b/>
-          <w:bCs/>
-        </w:rPr>
-        <w:t xml:space="preserve">NOTE | If the commit command is used without the –m flag, a text editor will be opened asking for the commit message. This text editor would be Vim by default. We usually change this default to VS code using this command in the </w:t>
-      </w:r>
-      <w:proofErr w:type="spellStart"/>
-      <w:r>
-        <w:rPr>
-          <w:b/>
-          <w:bCs/>
-        </w:rPr>
-        <w:t>Git</w:t>
-      </w:r>
-      <w:proofErr w:type="spellEnd"/>
-      <w:r>
-        <w:rPr>
-          <w:b/>
-          <w:bCs/>
-        </w:rPr>
-        <w:t xml:space="preserve"> bash. </w:t>
-      </w:r>
-    </w:p>
-    <w:p>
-      <w:pPr>
-        <w:pStyle w:val="NoSpacing"/>
-      </w:pPr>
-      <w:r>
-        <w:t>git config --global core.editor "code --wait"</w:t>
-      </w:r>
-    </w:p>
-    <w:p>
-      <w:pPr>
-        <w:rPr>
-          <w:b/>
-          <w:bCs/>
-        </w:rPr>
-      </w:pPr>
-      <w:r>
-        <w:rPr>
-          <w:b/>
-          <w:bCs/>
-        </w:rPr>
-        <w:lastRenderedPageBreak/>
-        <w:t xml:space="preserve">In case this </w:t>
-      </w:r>
-      <w:r>
-        <w:rPr>
-          <w:b/>
-          <w:bCs/>
-        </w:rPr>
-        <w:t>didn’t work, you may need to define the ‘code’ name representing VS code in the PATH of your system. This should be done in the command palette of VS code: install ‘code’ command in PATH.</w:t>
-      </w:r>
-    </w:p>
-    <w:p>
-      <w:pPr>
-        <w:rPr>
-          <w:b/>
-          <w:bCs/>
-        </w:rPr>
-      </w:pPr>
-      <w:r>
-        <w:rPr>
-          <w:b/>
-          <w:bCs/>
-        </w:rPr>
-        <w:t>NOTE | we can use one command for both adding and committing, but this will commit all modifications and untracked files:</w:t>
-      </w:r>
-    </w:p>
-    <w:p>
-      <w:pPr>
-        <w:pStyle w:val="NoSpacing"/>
-      </w:pPr>
-      <w:r>
-        <w:t>git commit –a –m “&lt;message&gt;”</w:t>
-      </w:r>
-    </w:p>
-    <w:p>
-      <w:pPr>
-        <w:pStyle w:val="Heading2"/>
-      </w:pPr>
-      <w:proofErr w:type="spellStart"/>
-      <w:r>
-        <w:t>G</w:t>
-      </w:r>
-      <w:r>
-        <w:t>it</w:t>
-      </w:r>
-      <w:proofErr w:type="spellEnd"/>
-      <w:r>
-        <w:t xml:space="preserve"> log</w:t>
-      </w:r>
-    </w:p>
-    <w:p>
-      <w:r>
-        <w:t xml:space="preserve">This is very similar to </w:t>
-      </w:r>
-      <w:proofErr w:type="spellStart"/>
-      <w:r>
-        <w:t>git</w:t>
-      </w:r>
-      <w:proofErr w:type="spellEnd"/>
-      <w:r>
-        <w:t xml:space="preserve"> status command, it does not do anything, it just reports</w:t>
-      </w:r>
-      <w:r>
-        <w:t xml:space="preserve"> a log of commits for the current repo. Each reported commit includes the commit hash (similar to ID),</w:t>
-      </w:r>
-      <w:r>
-        <w:t xml:space="preserve"> the</w:t>
-      </w:r>
-      <w:r>
-        <w:t xml:space="preserve"> Author, the Date, and the commit message. </w:t>
-      </w:r>
-    </w:p>
-    <w:p>
-      <w:pPr>
-        <w:pStyle w:val="NoSpacing"/>
-      </w:pPr>
-      <w:r>
-        <w:t>g</w:t>
-      </w:r>
-      <w:r>
-        <w:t>it log</w:t>
-      </w:r>
-    </w:p>
-    <w:p>
-      <w:r>
-        <w:t xml:space="preserve">in order not to see long commit messages in the result of </w:t>
-      </w:r>
-      <w:proofErr w:type="spellStart"/>
-      <w:r>
-        <w:t>git</w:t>
-      </w:r>
-      <w:proofErr w:type="spellEnd"/>
-      <w:r>
-        <w:t xml:space="preserve"> log command, </w:t>
-      </w:r>
-      <w:r>
-        <w:t xml:space="preserve">we can use the </w:t>
-      </w:r>
-      <w:proofErr w:type="spellStart"/>
-      <w:r>
-        <w:t>oneline</w:t>
-      </w:r>
-      <w:proofErr w:type="spellEnd"/>
-      <w:r>
-        <w:t xml:space="preserve"> flag. </w:t>
-      </w:r>
-    </w:p>
-    <w:p>
-      <w:pPr>
-        <w:pStyle w:val="NoSpacing"/>
-      </w:pPr>
-      <w:r>
-        <w:t>git log --oneline</w:t>
-      </w:r>
-    </w:p>
-    <w:p>
-      <w:r>
-        <w:t xml:space="preserve">This is actually the shorthand command for 2 commands: </w:t>
-      </w:r>
-    </w:p>
-    <w:p>
-      <w:pPr>
-        <w:pStyle w:val="NoSpacing"/>
-      </w:pPr>
-      <w:r>
-        <w:t>g</w:t>
-      </w:r>
-      <w:r>
-        <w:t>it log --pretty=oneline --abbrev-commit</w:t>
-      </w:r>
-    </w:p>
-    <w:p>
-      <w:r>
-        <w:t>the ‘—</w:t>
-      </w:r>
-      <w:proofErr w:type="spellStart"/>
-      <w:r>
-        <w:t>abrev</w:t>
-      </w:r>
-      <w:proofErr w:type="spellEnd"/>
-      <w:r>
-        <w:t xml:space="preserve">-commit’ command makes the commit hashes appear in their short format. Also, this command will only show the first line of the commit message. So according to a convention, the first line of a commit message should summarize the whole commit message. </w:t>
-      </w:r>
-    </w:p>
-    <w:p>
-      <w:pPr>
-        <w:pStyle w:val="Heading2"/>
-      </w:pPr>
-      <w:r>
-        <w:t>Amending commits</w:t>
-      </w:r>
-    </w:p>
-    <w:p>
-      <w:r>
-        <w:t xml:space="preserve">You may create a new commit and then realize that you forgot to include a relevant file, or you may find out that your commit message has a typo. There are a couple ways to fix these problems, but here we amend the commit. This allows us to amend just the latest commit. </w:t>
-      </w:r>
-    </w:p>
-    <w:p>
-      <w:r>
-        <w:t>So after making a commit, if you want to add another file to that commit:</w:t>
-      </w:r>
-    </w:p>
-    <w:p>
-      <w:pPr>
-        <w:pStyle w:val="NoSpacing"/>
-      </w:pPr>
-      <w:r>
         <w:t>git add &lt;forgotten file&gt;</w:t>
       </w:r>
     </w:p>
     <w:p>
       <w:r>
-        <w:lastRenderedPageBreak/>
         <w:t>then we should put it into the latest commit:</w:t>
       </w:r>
     </w:p>
@@ -2783,10 +3495,27 @@
         <w:pStyle w:val="Heading3"/>
       </w:pPr>
       <w:r>
+        <w:lastRenderedPageBreak/>
         <w:t>Creating, deleting and switching to branches</w:t>
       </w:r>
     </w:p>
     <w:p>
+      <w:r>
+        <w:t xml:space="preserve">Remember that in a typical workflow, we usually use some predefined branch names such as master, develop, feature, test, and hotfix. As a recommended workflow, we might want to create a branch called ‘develop’ from the main/master branch. From this develop branch, we would want to create another branch called ‘feature’ where we develop a new feature, and then merge it back to the develop branch once we are kind of sure that the feature works fine. Then, we would also want to create a ‘test’ branch from the develop branch in order for a test team to actually test the developed feature. If everything is fine, we will then merge the develop branch into the main/master branch. </w:t>
+      </w:r>
+      <w:r>
+        <w:t xml:space="preserve">Also keep in mind, that once we are fully done with developing a new feature and it is already merged into the main/master branch, we usually delete the feature branch. </w:t>
+      </w:r>
+    </w:p>
+    <w:p>
+      <w:r>
+        <w:t xml:space="preserve">The hotfix branch is usually used when some critical error has occurred in the main/master branch, and a very high priority has been set to correct the error. In this case, we create a hotfix branch from the main/master branch and do the development there until the error is gone, then we merge it back to the main/master branch. </w:t>
+      </w:r>
+      <w:r>
+        <w:t xml:space="preserve"> </w:t>
+      </w:r>
+    </w:p>
+    <w:p>
       <w:pPr>
         <w:pStyle w:val="Heading4"/>
       </w:pPr>
@@ -2850,6 +3579,77 @@
       </w:r>
       <w:r>
         <w:t xml:space="preserve">. Branch names should not include spaces. However, this will just create the branch, and will not switch to it. </w:t>
+      </w:r>
+    </w:p>
+    <w:p>
+      <w:pPr>
+        <w:pStyle w:val="Heading4"/>
+      </w:pPr>
+      <w:proofErr w:type="spellStart"/>
+      <w:r>
+        <w:t>Cmd</w:t>
+      </w:r>
+      <w:proofErr w:type="spellEnd"/>
+      <w:r>
+        <w:t xml:space="preserve">: </w:t>
+      </w:r>
+      <w:proofErr w:type="spellStart"/>
+      <w:r>
+        <w:t>git</w:t>
+      </w:r>
+      <w:proofErr w:type="spellEnd"/>
+      <w:r>
+        <w:t xml:space="preserve"> switch &lt;branch-name&gt;</w:t>
+      </w:r>
+    </w:p>
+    <w:p>
+      <w:r>
+        <w:t xml:space="preserve">This command will make </w:t>
+      </w:r>
+      <w:proofErr w:type="spellStart"/>
+      <w:r>
+        <w:t>Git</w:t>
+      </w:r>
+      <w:proofErr w:type="spellEnd"/>
+      <w:r>
+        <w:t xml:space="preserve"> now move to another branch that we created. </w:t>
+      </w:r>
+      <w:r>
+        <w:t xml:space="preserve">We can also use </w:t>
+      </w:r>
+      <w:proofErr w:type="spellStart"/>
+      <w:r>
+        <w:t>git.checkout</w:t>
+      </w:r>
+      <w:proofErr w:type="spellEnd"/>
+      <w:r>
+        <w:t xml:space="preserve"> with a branch name</w:t>
+      </w:r>
+      <w:r>
+        <w:t>.</w:t>
+      </w:r>
+    </w:p>
+    <w:p>
+      <w:pPr>
+        <w:rPr>
+          <w:b/>
+          <w:bCs/>
+        </w:rPr>
+      </w:pPr>
+      <w:r>
+        <w:rPr>
+          <w:b/>
+          <w:bCs/>
+        </w:rPr>
+        <w:t>NOTE | we can create and switch to a branch in one go:</w:t>
+      </w:r>
+    </w:p>
+    <w:p>
+      <w:pPr>
+        <w:pStyle w:val="NoSpacing"/>
+      </w:pPr>
+      <w:r>
+        <w:t>git switch –c &lt;branch-name&gt;</w:t>
       </w:r>
     </w:p>
     <w:p>
@@ -2871,57 +3671,18 @@
       </w:r>
       <w:proofErr w:type="spellEnd"/>
       <w:r>
-        <w:t xml:space="preserve"> switch &lt;branch-name&gt;</w:t>
-      </w:r>
-    </w:p>
-    <w:p>
-      <w:r>
-        <w:t xml:space="preserve">This command will make </w:t>
-      </w:r>
-      <w:proofErr w:type="spellStart"/>
-      <w:r>
-        <w:t>Git</w:t>
-      </w:r>
-      <w:proofErr w:type="spellEnd"/>
-      <w:r>
-        <w:t xml:space="preserve"> now move to another branch that we created. </w:t>
-      </w:r>
-      <w:r>
-        <w:t xml:space="preserve">We can also use </w:t>
-      </w:r>
-      <w:proofErr w:type="spellStart"/>
-      <w:r>
-        <w:t>git.checkout</w:t>
-      </w:r>
-      <w:proofErr w:type="spellEnd"/>
-      <w:r>
-        <w:t xml:space="preserve"> with a branch name</w:t>
-      </w:r>
-      <w:r>
-        <w:t>.</w:t>
-      </w:r>
-    </w:p>
-    <w:p>
-      <w:pPr>
-        <w:rPr>
-          <w:b/>
-          <w:bCs/>
-        </w:rPr>
-      </w:pPr>
-      <w:r>
-        <w:rPr>
-          <w:b/>
-          <w:bCs/>
-        </w:rPr>
-        <w:t>NOTE | we can create and switch to a branch in one go:</w:t>
-      </w:r>
-    </w:p>
-    <w:p>
-      <w:pPr>
-        <w:pStyle w:val="NoSpacing"/>
-      </w:pPr>
-      <w:r>
-        <w:t>git switch –c &lt;branch-name&gt;</w:t>
+        <w:t xml:space="preserve"> switch</w:t>
+      </w:r>
+      <w:r>
+        <w:t xml:space="preserve"> -c</w:t>
+      </w:r>
+      <w:r>
+        <w:t xml:space="preserve"> &lt;branch-name&gt;</w:t>
+      </w:r>
+    </w:p>
+    <w:p>
+      <w:r>
+        <w:t>Used to create and switch to the branch at once.</w:t>
       </w:r>
     </w:p>
     <w:p>
@@ -2956,6 +3717,38 @@
       <w:proofErr w:type="spellEnd"/>
       <w:r>
         <w:t xml:space="preserve"> switch does, but it can also restore working tree files. </w:t>
+      </w:r>
+    </w:p>
+    <w:p>
+      <w:pPr>
+        <w:pStyle w:val="Heading4"/>
+      </w:pPr>
+      <w:proofErr w:type="spellStart"/>
+      <w:r>
+        <w:t>Cmd</w:t>
+      </w:r>
+      <w:proofErr w:type="spellEnd"/>
+      <w:r>
+        <w:t xml:space="preserve">: </w:t>
+      </w:r>
+      <w:proofErr w:type="spellStart"/>
+      <w:r>
+        <w:t>git</w:t>
+      </w:r>
+      <w:proofErr w:type="spellEnd"/>
+      <w:r>
+        <w:t xml:space="preserve"> checkout</w:t>
+      </w:r>
+      <w:r>
+        <w:t xml:space="preserve"> -b</w:t>
+      </w:r>
+      <w:r>
+        <w:t xml:space="preserve"> &lt;branch-name&gt;</w:t>
+      </w:r>
+    </w:p>
+    <w:p>
+      <w:r>
+        <w:t>Used to create and switch to the branch at once.</w:t>
       </w:r>
     </w:p>
     <w:p>
@@ -9464,6 +10257,95 @@
     </w:lvl>
   </w:abstractNum>
   <w:abstractNum w:abstractNumId="16" w15:restartNumberingAfterBreak="0">
+    <w:nsid w:val="31EE4050"/>
+    <w:multiLevelType w:val="hybridMultilevel"/>
+    <w:tmpl w:val="1C3EB568"/>
+    <w:lvl w:ilvl="0" w:tplc="0409000F">
+      <w:start w:val="1"/>
+      <w:numFmt w:val="decimal"/>
+      <w:lvlText w:val="%1."/>
+      <w:lvlJc w:val="left"/>
+      <w:pPr>
+        <w:ind w:left="720" w:hanging="360"/>
+      </w:pPr>
+      <w:rPr>
+        <w:rFonts w:hint="default"/>
+      </w:rPr>
+    </w:lvl>
+    <w:lvl w:ilvl="1" w:tplc="04090019" w:tentative="1">
+      <w:start w:val="1"/>
+      <w:numFmt w:val="lowerLetter"/>
+      <w:lvlText w:val="%2."/>
+      <w:lvlJc w:val="left"/>
+      <w:pPr>
+        <w:ind w:left="1440" w:hanging="360"/>
+      </w:pPr>
+    </w:lvl>
+    <w:lvl w:ilvl="2" w:tplc="0409001B" w:tentative="1">
+      <w:start w:val="1"/>
+      <w:numFmt w:val="lowerRoman"/>
+      <w:lvlText w:val="%3."/>
+      <w:lvlJc w:val="right"/>
+      <w:pPr>
+        <w:ind w:left="2160" w:hanging="180"/>
+      </w:pPr>
+    </w:lvl>
+    <w:lvl w:ilvl="3" w:tplc="0409000F" w:tentative="1">
+      <w:start w:val="1"/>
+      <w:numFmt w:val="decimal"/>
+      <w:lvlText w:val="%4."/>
+      <w:lvlJc w:val="left"/>
+      <w:pPr>
+        <w:ind w:left="2880" w:hanging="360"/>
+      </w:pPr>
+    </w:lvl>
+    <w:lvl w:ilvl="4" w:tplc="04090019" w:tentative="1">
+      <w:start w:val="1"/>
+      <w:numFmt w:val="lowerLetter"/>
+      <w:lvlText w:val="%5."/>
+      <w:lvlJc w:val="left"/>
+      <w:pPr>
+        <w:ind w:left="3600" w:hanging="360"/>
+      </w:pPr>
+    </w:lvl>
+    <w:lvl w:ilvl="5" w:tplc="0409001B" w:tentative="1">
+      <w:start w:val="1"/>
+      <w:numFmt w:val="lowerRoman"/>
+      <w:lvlText w:val="%6."/>
+      <w:lvlJc w:val="right"/>
+      <w:pPr>
+        <w:ind w:left="4320" w:hanging="180"/>
+      </w:pPr>
+    </w:lvl>
+    <w:lvl w:ilvl="6" w:tplc="0409000F" w:tentative="1">
+      <w:start w:val="1"/>
+      <w:numFmt w:val="decimal"/>
+      <w:lvlText w:val="%7."/>
+      <w:lvlJc w:val="left"/>
+      <w:pPr>
+        <w:ind w:left="5040" w:hanging="360"/>
+      </w:pPr>
+    </w:lvl>
+    <w:lvl w:ilvl="7" w:tplc="04090019" w:tentative="1">
+      <w:start w:val="1"/>
+      <w:numFmt w:val="lowerLetter"/>
+      <w:lvlText w:val="%8."/>
+      <w:lvlJc w:val="left"/>
+      <w:pPr>
+        <w:ind w:left="5760" w:hanging="360"/>
+      </w:pPr>
+    </w:lvl>
+    <w:lvl w:ilvl="8" w:tplc="0409001B" w:tentative="1">
+      <w:start w:val="1"/>
+      <w:numFmt w:val="lowerRoman"/>
+      <w:lvlText w:val="%9."/>
+      <w:lvlJc w:val="right"/>
+      <w:pPr>
+        <w:ind w:left="6480" w:hanging="180"/>
+      </w:pPr>
+    </w:lvl>
+  </w:abstractNum>
+  <w:abstractNum w:abstractNumId="17" w15:restartNumberingAfterBreak="0">
     <w:nsid w:val="3A9A70BF"/>
     <w:multiLevelType w:val="hybridMultilevel"/>
     <w:tmpl w:val="BB1CCCD6"/>
@@ -9576,7 +10458,7 @@
       </w:rPr>
     </w:lvl>
   </w:abstractNum>
-  <w:abstractNum w:abstractNumId="17" w15:restartNumberingAfterBreak="0">
+  <w:abstractNum w:abstractNumId="18" w15:restartNumberingAfterBreak="0">
     <w:nsid w:val="3BB97A90"/>
     <w:multiLevelType w:val="hybridMultilevel"/>
     <w:tmpl w:val="961AF236"/>
@@ -9689,7 +10571,7 @@
       </w:rPr>
     </w:lvl>
   </w:abstractNum>
-  <w:abstractNum w:abstractNumId="18" w15:restartNumberingAfterBreak="0">
+  <w:abstractNum w:abstractNumId="19" w15:restartNumberingAfterBreak="0">
     <w:nsid w:val="3CD8621B"/>
     <w:multiLevelType w:val="hybridMultilevel"/>
     <w:tmpl w:val="ACB2B3F0"/>
@@ -9778,7 +10660,7 @@
       </w:pPr>
     </w:lvl>
   </w:abstractNum>
-  <w:abstractNum w:abstractNumId="19" w15:restartNumberingAfterBreak="0">
+  <w:abstractNum w:abstractNumId="20" w15:restartNumberingAfterBreak="0">
     <w:nsid w:val="45BC7D4F"/>
     <w:multiLevelType w:val="hybridMultilevel"/>
     <w:tmpl w:val="1E9A3A16"/>
@@ -9891,7 +10773,7 @@
       </w:rPr>
     </w:lvl>
   </w:abstractNum>
-  <w:abstractNum w:abstractNumId="20" w15:restartNumberingAfterBreak="0">
+  <w:abstractNum w:abstractNumId="21" w15:restartNumberingAfterBreak="0">
     <w:nsid w:val="461A2893"/>
     <w:multiLevelType w:val="hybridMultilevel"/>
     <w:tmpl w:val="240E7C98"/>
@@ -10004,7 +10886,7 @@
       </w:rPr>
     </w:lvl>
   </w:abstractNum>
-  <w:abstractNum w:abstractNumId="21" w15:restartNumberingAfterBreak="0">
+  <w:abstractNum w:abstractNumId="22" w15:restartNumberingAfterBreak="0">
     <w:nsid w:val="4C132E4B"/>
     <w:multiLevelType w:val="hybridMultilevel"/>
     <w:tmpl w:val="4552C210"/>
@@ -10117,7 +10999,7 @@
       </w:rPr>
     </w:lvl>
   </w:abstractNum>
-  <w:abstractNum w:abstractNumId="22" w15:restartNumberingAfterBreak="0">
+  <w:abstractNum w:abstractNumId="23" w15:restartNumberingAfterBreak="0">
     <w:nsid w:val="4C1A40F6"/>
     <w:multiLevelType w:val="hybridMultilevel"/>
     <w:tmpl w:val="9926C312"/>
@@ -10230,7 +11112,7 @@
       </w:rPr>
     </w:lvl>
   </w:abstractNum>
-  <w:abstractNum w:abstractNumId="23" w15:restartNumberingAfterBreak="0">
+  <w:abstractNum w:abstractNumId="24" w15:restartNumberingAfterBreak="0">
     <w:nsid w:val="4D487EA9"/>
     <w:multiLevelType w:val="hybridMultilevel"/>
     <w:tmpl w:val="E8C0A700"/>
@@ -10343,7 +11225,7 @@
       </w:rPr>
     </w:lvl>
   </w:abstractNum>
-  <w:abstractNum w:abstractNumId="24" w15:restartNumberingAfterBreak="0">
+  <w:abstractNum w:abstractNumId="25" w15:restartNumberingAfterBreak="0">
     <w:nsid w:val="4DD22C3D"/>
     <w:multiLevelType w:val="hybridMultilevel"/>
     <w:tmpl w:val="C890E856"/>
@@ -10456,7 +11338,7 @@
       </w:rPr>
     </w:lvl>
   </w:abstractNum>
-  <w:abstractNum w:abstractNumId="25" w15:restartNumberingAfterBreak="0">
+  <w:abstractNum w:abstractNumId="26" w15:restartNumberingAfterBreak="0">
     <w:nsid w:val="523E5258"/>
     <w:multiLevelType w:val="hybridMultilevel"/>
     <w:tmpl w:val="40D8FEAC"/>
@@ -10569,7 +11451,7 @@
       </w:rPr>
     </w:lvl>
   </w:abstractNum>
-  <w:abstractNum w:abstractNumId="26" w15:restartNumberingAfterBreak="0">
+  <w:abstractNum w:abstractNumId="27" w15:restartNumberingAfterBreak="0">
     <w:nsid w:val="530B0DEE"/>
     <w:multiLevelType w:val="hybridMultilevel"/>
     <w:tmpl w:val="33828006"/>
@@ -10682,7 +11564,7 @@
       </w:rPr>
     </w:lvl>
   </w:abstractNum>
-  <w:abstractNum w:abstractNumId="27" w15:restartNumberingAfterBreak="0">
+  <w:abstractNum w:abstractNumId="28" w15:restartNumberingAfterBreak="0">
     <w:nsid w:val="5ABA4F97"/>
     <w:multiLevelType w:val="hybridMultilevel"/>
     <w:tmpl w:val="7B060A3C"/>
@@ -10795,7 +11677,7 @@
       </w:rPr>
     </w:lvl>
   </w:abstractNum>
-  <w:abstractNum w:abstractNumId="28" w15:restartNumberingAfterBreak="0">
+  <w:abstractNum w:abstractNumId="29" w15:restartNumberingAfterBreak="0">
     <w:nsid w:val="5BC56535"/>
     <w:multiLevelType w:val="hybridMultilevel"/>
     <w:tmpl w:val="90CE9B12"/>
@@ -10884,7 +11766,7 @@
       </w:pPr>
     </w:lvl>
   </w:abstractNum>
-  <w:abstractNum w:abstractNumId="29" w15:restartNumberingAfterBreak="0">
+  <w:abstractNum w:abstractNumId="30" w15:restartNumberingAfterBreak="0">
     <w:nsid w:val="5C851E1B"/>
     <w:multiLevelType w:val="hybridMultilevel"/>
     <w:tmpl w:val="67B06A92"/>
@@ -10996,7 +11878,7 @@
       </w:rPr>
     </w:lvl>
   </w:abstractNum>
-  <w:abstractNum w:abstractNumId="30" w15:restartNumberingAfterBreak="0">
+  <w:abstractNum w:abstractNumId="31" w15:restartNumberingAfterBreak="0">
     <w:nsid w:val="629D683B"/>
     <w:multiLevelType w:val="hybridMultilevel"/>
     <w:tmpl w:val="B56EEC94"/>
@@ -11109,7 +11991,7 @@
       </w:rPr>
     </w:lvl>
   </w:abstractNum>
-  <w:abstractNum w:abstractNumId="31" w15:restartNumberingAfterBreak="0">
+  <w:abstractNum w:abstractNumId="32" w15:restartNumberingAfterBreak="0">
     <w:nsid w:val="65AF4A47"/>
     <w:multiLevelType w:val="hybridMultilevel"/>
     <w:tmpl w:val="79D8E504"/>
@@ -11222,7 +12104,7 @@
       </w:rPr>
     </w:lvl>
   </w:abstractNum>
-  <w:abstractNum w:abstractNumId="32" w15:restartNumberingAfterBreak="0">
+  <w:abstractNum w:abstractNumId="33" w15:restartNumberingAfterBreak="0">
     <w:nsid w:val="65D02640"/>
     <w:multiLevelType w:val="hybridMultilevel"/>
     <w:tmpl w:val="507AD412"/>
@@ -11335,7 +12217,7 @@
       </w:rPr>
     </w:lvl>
   </w:abstractNum>
-  <w:abstractNum w:abstractNumId="33" w15:restartNumberingAfterBreak="0">
+  <w:abstractNum w:abstractNumId="34" w15:restartNumberingAfterBreak="0">
     <w:nsid w:val="660228F7"/>
     <w:multiLevelType w:val="hybridMultilevel"/>
     <w:tmpl w:val="A79A39B0"/>
@@ -11448,7 +12330,7 @@
       </w:rPr>
     </w:lvl>
   </w:abstractNum>
-  <w:abstractNum w:abstractNumId="34" w15:restartNumberingAfterBreak="0">
+  <w:abstractNum w:abstractNumId="35" w15:restartNumberingAfterBreak="0">
     <w:nsid w:val="6B0F6E63"/>
     <w:multiLevelType w:val="hybridMultilevel"/>
     <w:tmpl w:val="15EC77A0"/>
@@ -11561,7 +12443,7 @@
       </w:rPr>
     </w:lvl>
   </w:abstractNum>
-  <w:abstractNum w:abstractNumId="35" w15:restartNumberingAfterBreak="0">
+  <w:abstractNum w:abstractNumId="36" w15:restartNumberingAfterBreak="0">
     <w:nsid w:val="6B8E66DC"/>
     <w:multiLevelType w:val="hybridMultilevel"/>
     <w:tmpl w:val="187CC240"/>
@@ -11674,7 +12556,7 @@
       </w:rPr>
     </w:lvl>
   </w:abstractNum>
-  <w:abstractNum w:abstractNumId="36" w15:restartNumberingAfterBreak="0">
+  <w:abstractNum w:abstractNumId="37" w15:restartNumberingAfterBreak="0">
     <w:nsid w:val="6C3911C4"/>
     <w:multiLevelType w:val="hybridMultilevel"/>
     <w:tmpl w:val="9E2C80BC"/>
@@ -11787,7 +12669,7 @@
       </w:rPr>
     </w:lvl>
   </w:abstractNum>
-  <w:abstractNum w:abstractNumId="37" w15:restartNumberingAfterBreak="0">
+  <w:abstractNum w:abstractNumId="38" w15:restartNumberingAfterBreak="0">
     <w:nsid w:val="6C6A5FF7"/>
     <w:multiLevelType w:val="hybridMultilevel"/>
     <w:tmpl w:val="8D767198"/>
@@ -11900,7 +12782,7 @@
       </w:rPr>
     </w:lvl>
   </w:abstractNum>
-  <w:abstractNum w:abstractNumId="38" w15:restartNumberingAfterBreak="0">
+  <w:abstractNum w:abstractNumId="39" w15:restartNumberingAfterBreak="0">
     <w:nsid w:val="6C9F68A1"/>
     <w:multiLevelType w:val="hybridMultilevel"/>
     <w:tmpl w:val="6ADAB0CA"/>
@@ -12013,7 +12895,7 @@
       </w:rPr>
     </w:lvl>
   </w:abstractNum>
-  <w:abstractNum w:abstractNumId="39" w15:restartNumberingAfterBreak="0">
+  <w:abstractNum w:abstractNumId="40" w15:restartNumberingAfterBreak="0">
     <w:nsid w:val="710D43B5"/>
     <w:multiLevelType w:val="hybridMultilevel"/>
     <w:tmpl w:val="43544F2E"/>
@@ -12102,7 +12984,7 @@
       </w:pPr>
     </w:lvl>
   </w:abstractNum>
-  <w:abstractNum w:abstractNumId="40" w15:restartNumberingAfterBreak="0">
+  <w:abstractNum w:abstractNumId="41" w15:restartNumberingAfterBreak="0">
     <w:nsid w:val="716C0612"/>
     <w:multiLevelType w:val="hybridMultilevel"/>
     <w:tmpl w:val="256CF906"/>
@@ -12215,7 +13097,7 @@
       </w:rPr>
     </w:lvl>
   </w:abstractNum>
-  <w:abstractNum w:abstractNumId="41" w15:restartNumberingAfterBreak="0">
+  <w:abstractNum w:abstractNumId="42" w15:restartNumberingAfterBreak="0">
     <w:nsid w:val="721C5EC4"/>
     <w:multiLevelType w:val="hybridMultilevel"/>
     <w:tmpl w:val="92961BBA"/>
@@ -12328,7 +13210,7 @@
       </w:rPr>
     </w:lvl>
   </w:abstractNum>
-  <w:abstractNum w:abstractNumId="42" w15:restartNumberingAfterBreak="0">
+  <w:abstractNum w:abstractNumId="43" w15:restartNumberingAfterBreak="0">
     <w:nsid w:val="733469CF"/>
     <w:multiLevelType w:val="hybridMultilevel"/>
     <w:tmpl w:val="5E6A70DC"/>
@@ -12441,7 +13323,7 @@
       </w:rPr>
     </w:lvl>
   </w:abstractNum>
-  <w:abstractNum w:abstractNumId="43" w15:restartNumberingAfterBreak="0">
+  <w:abstractNum w:abstractNumId="44" w15:restartNumberingAfterBreak="0">
     <w:nsid w:val="73AB4B09"/>
     <w:multiLevelType w:val="hybridMultilevel"/>
     <w:tmpl w:val="DE44843A"/>
@@ -12554,7 +13436,7 @@
       </w:rPr>
     </w:lvl>
   </w:abstractNum>
-  <w:abstractNum w:abstractNumId="44" w15:restartNumberingAfterBreak="0">
+  <w:abstractNum w:abstractNumId="45" w15:restartNumberingAfterBreak="0">
     <w:nsid w:val="761844B1"/>
     <w:multiLevelType w:val="hybridMultilevel"/>
     <w:tmpl w:val="E7E60E82"/>
@@ -12667,7 +13549,7 @@
       </w:rPr>
     </w:lvl>
   </w:abstractNum>
-  <w:abstractNum w:abstractNumId="45" w15:restartNumberingAfterBreak="0">
+  <w:abstractNum w:abstractNumId="46" w15:restartNumberingAfterBreak="0">
     <w:nsid w:val="79306613"/>
     <w:multiLevelType w:val="hybridMultilevel"/>
     <w:tmpl w:val="8AC63670"/>
@@ -12780,7 +13662,7 @@
       </w:rPr>
     </w:lvl>
   </w:abstractNum>
-  <w:abstractNum w:abstractNumId="46" w15:restartNumberingAfterBreak="0">
+  <w:abstractNum w:abstractNumId="47" w15:restartNumberingAfterBreak="0">
     <w:nsid w:val="7C161E75"/>
     <w:multiLevelType w:val="hybridMultilevel"/>
     <w:tmpl w:val="6C6A8396"/>
@@ -12870,7 +13752,7 @@
     </w:lvl>
   </w:abstractNum>
   <w:num w:numId="1">
-    <w:abstractNumId w:val="27"/>
+    <w:abstractNumId w:val="28"/>
   </w:num>
   <w:num w:numId="2">
     <w:abstractNumId w:val="2"/>
@@ -12879,37 +13761,37 @@
     <w:abstractNumId w:val="0"/>
   </w:num>
   <w:num w:numId="4">
-    <w:abstractNumId w:val="37"/>
+    <w:abstractNumId w:val="38"/>
   </w:num>
   <w:num w:numId="5">
-    <w:abstractNumId w:val="35"/>
+    <w:abstractNumId w:val="36"/>
   </w:num>
   <w:num w:numId="6">
-    <w:abstractNumId w:val="30"/>
+    <w:abstractNumId w:val="31"/>
   </w:num>
   <w:num w:numId="7">
-    <w:abstractNumId w:val="16"/>
+    <w:abstractNumId w:val="17"/>
   </w:num>
   <w:num w:numId="8">
-    <w:abstractNumId w:val="28"/>
+    <w:abstractNumId w:val="29"/>
   </w:num>
   <w:num w:numId="9">
     <w:abstractNumId w:val="14"/>
   </w:num>
   <w:num w:numId="10">
-    <w:abstractNumId w:val="39"/>
+    <w:abstractNumId w:val="40"/>
   </w:num>
   <w:num w:numId="11">
-    <w:abstractNumId w:val="21"/>
+    <w:abstractNumId w:val="22"/>
   </w:num>
   <w:num w:numId="12">
-    <w:abstractNumId w:val="42"/>
+    <w:abstractNumId w:val="43"/>
   </w:num>
   <w:num w:numId="13">
-    <w:abstractNumId w:val="36"/>
+    <w:abstractNumId w:val="37"/>
   </w:num>
   <w:num w:numId="14">
-    <w:abstractNumId w:val="34"/>
+    <w:abstractNumId w:val="35"/>
   </w:num>
   <w:num w:numId="15">
     <w:abstractNumId w:val="9"/>
@@ -12921,7 +13803,7 @@
     <w:abstractNumId w:val="6"/>
   </w:num>
   <w:num w:numId="18">
-    <w:abstractNumId w:val="20"/>
+    <w:abstractNumId w:val="21"/>
   </w:num>
   <w:num w:numId="19">
     <w:abstractNumId w:val="12"/>
@@ -12930,10 +13812,10 @@
     <w:abstractNumId w:val="10"/>
   </w:num>
   <w:num w:numId="21">
-    <w:abstractNumId w:val="45"/>
+    <w:abstractNumId w:val="46"/>
   </w:num>
   <w:num w:numId="22">
-    <w:abstractNumId w:val="19"/>
+    <w:abstractNumId w:val="20"/>
   </w:num>
   <w:num w:numId="23">
     <w:abstractNumId w:val="15"/>
@@ -12942,16 +13824,16 @@
     <w:abstractNumId w:val="1"/>
   </w:num>
   <w:num w:numId="25">
-    <w:abstractNumId w:val="46"/>
+    <w:abstractNumId w:val="47"/>
   </w:num>
   <w:num w:numId="26">
     <w:abstractNumId w:val="11"/>
   </w:num>
   <w:num w:numId="27">
-    <w:abstractNumId w:val="40"/>
+    <w:abstractNumId w:val="41"/>
   </w:num>
   <w:num w:numId="28">
-    <w:abstractNumId w:val="25"/>
+    <w:abstractNumId w:val="26"/>
   </w:num>
   <w:num w:numId="29">
     <w:abstractNumId w:val="8"/>
@@ -12960,55 +13842,58 @@
     <w:abstractNumId w:val="4"/>
   </w:num>
   <w:num w:numId="31">
-    <w:abstractNumId w:val="43"/>
+    <w:abstractNumId w:val="44"/>
   </w:num>
   <w:num w:numId="32">
-    <w:abstractNumId w:val="23"/>
+    <w:abstractNumId w:val="24"/>
   </w:num>
   <w:num w:numId="33">
     <w:abstractNumId w:val="7"/>
   </w:num>
   <w:num w:numId="34">
-    <w:abstractNumId w:val="17"/>
+    <w:abstractNumId w:val="18"/>
   </w:num>
   <w:num w:numId="35">
     <w:abstractNumId w:val="13"/>
   </w:num>
   <w:num w:numId="36">
-    <w:abstractNumId w:val="38"/>
+    <w:abstractNumId w:val="39"/>
   </w:num>
   <w:num w:numId="37">
-    <w:abstractNumId w:val="33"/>
+    <w:abstractNumId w:val="34"/>
   </w:num>
   <w:num w:numId="38">
     <w:abstractNumId w:val="3"/>
   </w:num>
   <w:num w:numId="39">
-    <w:abstractNumId w:val="24"/>
+    <w:abstractNumId w:val="25"/>
   </w:num>
   <w:num w:numId="40">
-    <w:abstractNumId w:val="22"/>
+    <w:abstractNumId w:val="23"/>
   </w:num>
   <w:num w:numId="41">
-    <w:abstractNumId w:val="44"/>
+    <w:abstractNumId w:val="45"/>
   </w:num>
   <w:num w:numId="42">
+    <w:abstractNumId w:val="33"/>
+  </w:num>
+  <w:num w:numId="43">
+    <w:abstractNumId w:val="30"/>
+  </w:num>
+  <w:num w:numId="44">
+    <w:abstractNumId w:val="42"/>
+  </w:num>
+  <w:num w:numId="45">
+    <w:abstractNumId w:val="19"/>
+  </w:num>
+  <w:num w:numId="46">
+    <w:abstractNumId w:val="27"/>
+  </w:num>
+  <w:num w:numId="47">
     <w:abstractNumId w:val="32"/>
   </w:num>
-  <w:num w:numId="43">
-    <w:abstractNumId w:val="29"/>
-  </w:num>
-  <w:num w:numId="44">
-    <w:abstractNumId w:val="41"/>
-  </w:num>
-  <w:num w:numId="45">
-    <w:abstractNumId w:val="18"/>
-  </w:num>
-  <w:num w:numId="46">
-    <w:abstractNumId w:val="26"/>
-  </w:num>
-  <w:num w:numId="47">
-    <w:abstractNumId w:val="31"/>
+  <w:num w:numId="48">
+    <w:abstractNumId w:val="16"/>
   </w:num>
   <w:numIdMacAtCleanup w:val="23"/>
 </w:numbering>
@@ -13957,7 +14842,7 @@
 </file>
 
 <file path=customXml/itemProps1.xml><?xml version="1.0" encoding="utf-8"?>
-<ds:datastoreItem xmlns:ds="http://schemas.openxmlformats.org/officeDocument/2006/customXml" ds:itemID="{5D600AF2-8405-4DB6-8C16-92D7DAFFF850}">
+<ds:datastoreItem xmlns:ds="http://schemas.openxmlformats.org/officeDocument/2006/customXml" ds:itemID="{E32B996B-DA07-4B9F-AE5A-01D704F5E44B}">
   <ds:schemaRefs>
     <ds:schemaRef ds:uri="http://schemas.openxmlformats.org/officeDocument/2006/bibliography"/>
   </ds:schemaRefs>

--- a/Git and Github Essentials.docx
+++ b/Git and Github Essentials.docx
@@ -1295,10 +1295,7 @@
       </w:r>
       <w:proofErr w:type="spellEnd"/>
       <w:r>
-        <w:t>: ls –l</w:t>
-      </w:r>
-      <w:r>
-        <w:t>a</w:t>
+        <w:t>: ls –la</w:t>
       </w:r>
     </w:p>
     <w:p>
@@ -1320,19 +1317,13 @@
       </w:r>
       <w:proofErr w:type="spellStart"/>
       <w:r>
-        <w:t>l</w:t>
-      </w:r>
-      <w:r>
-        <w:t>trh</w:t>
-      </w:r>
-      <w:proofErr w:type="spellEnd"/>
-    </w:p>
-    <w:p>
-      <w:r>
-        <w:t>This lists all the c</w:t>
-      </w:r>
-      <w:r>
-        <w:t xml:space="preserve">ontent of the current directory. ‘t’ sorts the list by time, ‘r’ reverses the sorting, and ‘h’ makes the list human-readable. </w:t>
+        <w:t>ltrh</w:t>
+      </w:r>
+      <w:proofErr w:type="spellEnd"/>
+    </w:p>
+    <w:p>
+      <w:r>
+        <w:t xml:space="preserve">This lists all the content of the current directory. ‘t’ sorts the list by time, ‘r’ reverses the sorting, and ‘h’ makes the list human-readable. </w:t>
       </w:r>
     </w:p>
     <w:p>
@@ -1381,10 +1372,7 @@
       </w:r>
       <w:proofErr w:type="spellEnd"/>
       <w:r>
-        <w:t xml:space="preserve">: ls </w:t>
-      </w:r>
-      <w:r>
-        <w:t>../</w:t>
+        <w:t>: ls ../</w:t>
       </w:r>
     </w:p>
     <w:p>
@@ -1515,21 +1503,155 @@
       </w:r>
       <w:proofErr w:type="spellEnd"/>
       <w:r>
+        <w:t>: mv &lt;file name&gt; &lt;destination path&gt;</w:t>
+      </w:r>
+    </w:p>
+    <w:p>
+      <w:r>
+        <w:t>Moves a given file to a given destination path.</w:t>
+      </w:r>
+    </w:p>
+    <w:p>
+      <w:pPr>
+        <w:pStyle w:val="Heading3"/>
+      </w:pPr>
+      <w:proofErr w:type="spellStart"/>
+      <w:r>
+        <w:t>Cmd</w:t>
+      </w:r>
+      <w:proofErr w:type="spellEnd"/>
+      <w:r>
+        <w:t>: echo “&lt;string&gt;” &gt; &lt;file name&gt;</w:t>
+      </w:r>
+    </w:p>
+    <w:p>
+      <w:pPr>
+        <w:rPr>
+          <w:lang w:bidi="fa-IR"/>
+        </w:rPr>
+      </w:pPr>
+      <w:r>
+        <w:rPr>
+          <w:lang w:bidi="fa-IR"/>
+        </w:rPr>
+        <w:t>Inserts a given string into a given file.</w:t>
+      </w:r>
+    </w:p>
+    <w:p>
+      <w:pPr>
+        <w:pStyle w:val="Heading3"/>
+      </w:pPr>
+      <w:proofErr w:type="spellStart"/>
+      <w:r>
+        <w:t>Cmd</w:t>
+      </w:r>
+      <w:proofErr w:type="spellEnd"/>
+      <w:r>
+        <w:t>: echo “&lt;string&gt;” &gt;&gt; &lt;file name&gt;</w:t>
+      </w:r>
+    </w:p>
+    <w:p>
+      <w:pPr>
+        <w:rPr>
+          <w:lang w:bidi="fa-IR"/>
+        </w:rPr>
+      </w:pPr>
+      <w:r>
+        <w:t>Appends a given string to an already existing string inside a given file.</w:t>
+      </w:r>
+    </w:p>
+    <w:p>
+      <w:pPr>
+        <w:pStyle w:val="Heading3"/>
+      </w:pPr>
+      <w:proofErr w:type="spellStart"/>
+      <w:r>
+        <w:t>Cmd</w:t>
+      </w:r>
+      <w:proofErr w:type="spellEnd"/>
+      <w:r>
+        <w:t>: cat &lt;file name&gt;</w:t>
+      </w:r>
+    </w:p>
+    <w:p>
+      <w:r>
+        <w:t>Prints the content of a text file</w:t>
+      </w:r>
+      <w:r>
+        <w:t>.</w:t>
+      </w:r>
+    </w:p>
+    <w:p>
+      <w:pPr>
+        <w:pStyle w:val="Heading3"/>
+      </w:pPr>
+      <w:proofErr w:type="spellStart"/>
+      <w:r>
+        <w:t>Cmd</w:t>
+      </w:r>
+      <w:proofErr w:type="spellEnd"/>
+      <w:r>
+        <w:t>: code .</w:t>
+      </w:r>
+    </w:p>
+    <w:p>
+      <w:r>
+        <w:t>This will open VS Code right at the location of the terminal.</w:t>
+      </w:r>
+    </w:p>
+    <w:p>
+      <w:pPr>
+        <w:pStyle w:val="Heading2"/>
+      </w:pPr>
+      <w:proofErr w:type="spellStart"/>
+      <w:r>
+        <w:t>Git</w:t>
+      </w:r>
+      <w:proofErr w:type="spellEnd"/>
+      <w:r>
+        <w:t xml:space="preserve"> configurations</w:t>
+      </w:r>
+    </w:p>
+    <w:p>
+      <w:pPr>
+        <w:pStyle w:val="Heading3"/>
+      </w:pPr>
+      <w:proofErr w:type="spellStart"/>
+      <w:r>
+        <w:t>Cmd</w:t>
+      </w:r>
+      <w:proofErr w:type="spellEnd"/>
+      <w:r>
         <w:t xml:space="preserve">: </w:t>
       </w:r>
-      <w:r>
-        <w:t>mv</w:t>
-      </w:r>
-      <w:r>
-        <w:t xml:space="preserve"> &lt;file name&gt; &lt;destination path&gt;</w:t>
-      </w:r>
-    </w:p>
-    <w:p>
-      <w:r>
-        <w:t>Moves</w:t>
-      </w:r>
-      <w:r>
-        <w:t xml:space="preserve"> a given file to a given destination path.</w:t>
+      <w:proofErr w:type="spellStart"/>
+      <w:r>
+        <w:t>git</w:t>
+      </w:r>
+      <w:proofErr w:type="spellEnd"/>
+      <w:r>
+        <w:t xml:space="preserve"> </w:t>
+      </w:r>
+      <w:proofErr w:type="spellStart"/>
+      <w:r>
+        <w:t>config</w:t>
+      </w:r>
+      <w:proofErr w:type="spellEnd"/>
+      <w:r>
+        <w:t xml:space="preserve"> --help</w:t>
+      </w:r>
+    </w:p>
+    <w:p>
+      <w:r>
+        <w:t xml:space="preserve">Opens a PDF file containing a </w:t>
+      </w:r>
+      <w:proofErr w:type="spellStart"/>
+      <w:r>
+        <w:t>Git</w:t>
+      </w:r>
+      <w:proofErr w:type="spellEnd"/>
+      <w:r>
+        <w:t xml:space="preserve"> manual for configuration commands. </w:t>
       </w:r>
     </w:p>
     <w:p>
@@ -1544,21 +1666,34 @@
       <w:r>
         <w:t xml:space="preserve">: </w:t>
       </w:r>
-      <w:r>
-        <w:t>echo “&lt;string&gt;” &gt; &lt;file name&gt;</w:t>
-      </w:r>
-    </w:p>
-    <w:p>
-      <w:pPr>
-        <w:rPr>
-          <w:lang w:bidi="fa-IR"/>
-        </w:rPr>
-      </w:pPr>
-      <w:r>
-        <w:rPr>
-          <w:lang w:bidi="fa-IR"/>
-        </w:rPr>
-        <w:t>Inserts a given string into a given file.</w:t>
+      <w:proofErr w:type="spellStart"/>
+      <w:r>
+        <w:t>git</w:t>
+      </w:r>
+      <w:proofErr w:type="spellEnd"/>
+      <w:r>
+        <w:t xml:space="preserve"> </w:t>
+      </w:r>
+      <w:proofErr w:type="spellStart"/>
+      <w:r>
+        <w:t>config</w:t>
+      </w:r>
+      <w:proofErr w:type="spellEnd"/>
+      <w:r>
+        <w:t xml:space="preserve"> --list</w:t>
+      </w:r>
+    </w:p>
+    <w:p>
+      <w:r>
+        <w:t xml:space="preserve">This will list all the configurations of a </w:t>
+      </w:r>
+      <w:proofErr w:type="spellStart"/>
+      <w:r>
+        <w:t>Git</w:t>
+      </w:r>
+      <w:proofErr w:type="spellEnd"/>
+      <w:r>
+        <w:t xml:space="preserve"> repo.</w:t>
       </w:r>
     </w:p>
     <w:p>
@@ -1571,98 +1706,8 @@
       </w:r>
       <w:proofErr w:type="spellEnd"/>
       <w:r>
-        <w:t>: echo “&lt;string&gt;” &gt;</w:t>
-      </w:r>
-      <w:r>
-        <w:t>&gt;</w:t>
-      </w:r>
-      <w:r>
-        <w:t xml:space="preserve"> &lt;file name&gt;</w:t>
-      </w:r>
-    </w:p>
-    <w:p>
-      <w:pPr>
-        <w:rPr>
-          <w:lang w:bidi="fa-IR"/>
-        </w:rPr>
-      </w:pPr>
-      <w:r>
-        <w:t>Appends a given string to an already existing string inside a given file.</w:t>
-      </w:r>
-    </w:p>
-    <w:p>
-      <w:pPr>
-        <w:pStyle w:val="Heading3"/>
-      </w:pPr>
-      <w:proofErr w:type="spellStart"/>
-      <w:r>
-        <w:t>Cmd</w:t>
-      </w:r>
-      <w:proofErr w:type="spellEnd"/>
-      <w:r>
         <w:t xml:space="preserve">: </w:t>
       </w:r>
-      <w:r>
-        <w:t>cat</w:t>
-      </w:r>
-      <w:r>
-        <w:t xml:space="preserve"> &lt;file name&gt;</w:t>
-      </w:r>
-    </w:p>
-    <w:p>
-      <w:r>
-        <w:t>Prints the content of a text file</w:t>
-      </w:r>
-      <w:r>
-        <w:t>.</w:t>
-      </w:r>
-    </w:p>
-    <w:p>
-      <w:pPr>
-        <w:pStyle w:val="Heading3"/>
-      </w:pPr>
-      <w:proofErr w:type="spellStart"/>
-      <w:r>
-        <w:t>Cmd</w:t>
-      </w:r>
-      <w:proofErr w:type="spellEnd"/>
-      <w:r>
-        <w:t xml:space="preserve">: </w:t>
-      </w:r>
-      <w:r>
-        <w:t>code .</w:t>
-      </w:r>
-    </w:p>
-    <w:p>
-      <w:r>
-        <w:t>This will open VS Code right at the location of the terminal.</w:t>
-      </w:r>
-    </w:p>
-    <w:p>
-      <w:pPr>
-        <w:pStyle w:val="Heading2"/>
-      </w:pPr>
-      <w:proofErr w:type="spellStart"/>
-      <w:r>
-        <w:t>Git</w:t>
-      </w:r>
-      <w:proofErr w:type="spellEnd"/>
-      <w:r>
-        <w:t xml:space="preserve"> configurations</w:t>
-      </w:r>
-    </w:p>
-    <w:p>
-      <w:pPr>
-        <w:pStyle w:val="Heading3"/>
-      </w:pPr>
-      <w:proofErr w:type="spellStart"/>
-      <w:r>
-        <w:t>Cmd</w:t>
-      </w:r>
-      <w:proofErr w:type="spellEnd"/>
-      <w:r>
-        <w:t xml:space="preserve">: </w:t>
-      </w:r>
       <w:proofErr w:type="spellStart"/>
       <w:r>
         <w:t>git</w:t>
@@ -1677,97 +1722,7 @@
       </w:r>
       <w:proofErr w:type="spellEnd"/>
       <w:r>
-        <w:t xml:space="preserve"> </w:t>
-      </w:r>
-      <w:r>
-        <w:t>--help</w:t>
-      </w:r>
-    </w:p>
-    <w:p>
-      <w:r>
-        <w:t xml:space="preserve">Opens a PDF file containing a </w:t>
-      </w:r>
-      <w:proofErr w:type="spellStart"/>
-      <w:r>
-        <w:t>Git</w:t>
-      </w:r>
-      <w:proofErr w:type="spellEnd"/>
-      <w:r>
-        <w:t xml:space="preserve"> manual for configuration commands. </w:t>
-      </w:r>
-    </w:p>
-    <w:p>
-      <w:pPr>
-        <w:pStyle w:val="Heading3"/>
-      </w:pPr>
-      <w:proofErr w:type="spellStart"/>
-      <w:r>
-        <w:t>Cmd</w:t>
-      </w:r>
-      <w:proofErr w:type="spellEnd"/>
-      <w:r>
-        <w:t xml:space="preserve">: </w:t>
-      </w:r>
-      <w:proofErr w:type="spellStart"/>
-      <w:r>
-        <w:t>git</w:t>
-      </w:r>
-      <w:proofErr w:type="spellEnd"/>
-      <w:r>
-        <w:t xml:space="preserve"> </w:t>
-      </w:r>
-      <w:proofErr w:type="spellStart"/>
-      <w:r>
-        <w:t>config</w:t>
-      </w:r>
-      <w:proofErr w:type="spellEnd"/>
-      <w:r>
-        <w:t xml:space="preserve"> --list</w:t>
-      </w:r>
-    </w:p>
-    <w:p>
-      <w:r>
-        <w:t xml:space="preserve">This will list all the configurations of a </w:t>
-      </w:r>
-      <w:proofErr w:type="spellStart"/>
-      <w:r>
-        <w:t>Git</w:t>
-      </w:r>
-      <w:proofErr w:type="spellEnd"/>
-      <w:r>
-        <w:t xml:space="preserve"> repo.</w:t>
-      </w:r>
-    </w:p>
-    <w:p>
-      <w:pPr>
-        <w:pStyle w:val="Heading3"/>
-      </w:pPr>
-      <w:proofErr w:type="spellStart"/>
-      <w:r>
-        <w:t>Cmd</w:t>
-      </w:r>
-      <w:proofErr w:type="spellEnd"/>
-      <w:r>
-        <w:t xml:space="preserve">: </w:t>
-      </w:r>
-      <w:proofErr w:type="spellStart"/>
-      <w:r>
-        <w:t>git</w:t>
-      </w:r>
-      <w:proofErr w:type="spellEnd"/>
-      <w:r>
-        <w:t xml:space="preserve"> </w:t>
-      </w:r>
-      <w:proofErr w:type="spellStart"/>
-      <w:r>
-        <w:t>config</w:t>
-      </w:r>
-      <w:proofErr w:type="spellEnd"/>
-      <w:r>
-        <w:t xml:space="preserve"> </w:t>
-      </w:r>
-      <w:r>
-        <w:t>--global &lt;configuration&gt; “&lt;value&gt;”</w:t>
+        <w:t xml:space="preserve"> --global &lt;configuration&gt; “&lt;value&gt;”</w:t>
       </w:r>
     </w:p>
     <w:p>
@@ -2328,10 +2283,7 @@
       </w:r>
       <w:proofErr w:type="spellEnd"/>
       <w:r>
-        <w:t xml:space="preserve"> </w:t>
-      </w:r>
-      <w:r>
-        <w:t>&lt;command&gt; -h</w:t>
+        <w:t xml:space="preserve"> &lt;command&gt; -h</w:t>
       </w:r>
     </w:p>
     <w:p>
@@ -2947,14 +2899,7 @@
           <w:b/>
           <w:bCs/>
         </w:rPr>
-        <w:t xml:space="preserve"> </w:t>
-      </w:r>
-      <w:r>
-        <w:rPr>
-          <w:b/>
-          <w:bCs/>
-        </w:rPr>
-        <w:t>add can also be used with two dots (</w:t>
+        <w:t xml:space="preserve"> add can also be used with two dots (</w:t>
       </w:r>
       <w:proofErr w:type="spellStart"/>
       <w:r>
@@ -2970,14 +2915,7 @@
           <w:b/>
           <w:bCs/>
         </w:rPr>
-        <w:t xml:space="preserve"> add ..) which will refer to files in the parent folder. </w:t>
-      </w:r>
-      <w:r>
-        <w:rPr>
-          <w:b/>
-          <w:bCs/>
-        </w:rPr>
-        <w:t xml:space="preserve"> </w:t>
+        <w:t xml:space="preserve"> add ..) which will refer to files in the parent folder.  </w:t>
       </w:r>
     </w:p>
     <w:p>
@@ -2985,10 +2923,7 @@
         <w:pStyle w:val="NoSpacing"/>
       </w:pPr>
       <w:r>
-        <w:t>git add .</w:t>
-      </w:r>
-      <w:r>
-        <w:t>.</w:t>
+        <w:t>git add ..</w:t>
       </w:r>
     </w:p>
     <w:p>
@@ -3193,14 +3128,7 @@
           <w:b/>
           <w:bCs/>
         </w:rPr>
-        <w:t xml:space="preserve">NOTE | </w:t>
-      </w:r>
-      <w:r>
-        <w:rPr>
-          <w:b/>
-          <w:bCs/>
-        </w:rPr>
-        <w:t>There is also another variation of this command which only works for tracked files.</w:t>
+        <w:t>NOTE | There is also another variation of this command which only works for tracked files.</w:t>
       </w:r>
     </w:p>
     <w:p>
@@ -3208,13 +3136,8 @@
         <w:pStyle w:val="NoSpacing"/>
       </w:pPr>
       <w:r>
-        <w:t>git commit –a</w:t>
-      </w:r>
-      <w:r>
-        <w:t>m “&lt;message&gt;”</w:t>
-      </w:r>
-      <w:bookmarkStart w:id="0" w:name="_GoBack"/>
-      <w:bookmarkEnd w:id="0"/>
+        <w:t>git commit –am “&lt;message&gt;”</w:t>
+      </w:r>
     </w:p>
     <w:p>
       <w:pPr>
@@ -3671,13 +3594,7 @@
       </w:r>
       <w:proofErr w:type="spellEnd"/>
       <w:r>
-        <w:t xml:space="preserve"> switch</w:t>
-      </w:r>
-      <w:r>
-        <w:t xml:space="preserve"> -c</w:t>
-      </w:r>
-      <w:r>
-        <w:t xml:space="preserve"> &lt;branch-name&gt;</w:t>
+        <w:t xml:space="preserve"> switch -c &lt;branch-name&gt;</w:t>
       </w:r>
     </w:p>
     <w:p>
@@ -3737,13 +3654,7 @@
       </w:r>
       <w:proofErr w:type="spellEnd"/>
       <w:r>
-        <w:t xml:space="preserve"> checkout</w:t>
-      </w:r>
-      <w:r>
-        <w:t xml:space="preserve"> -b</w:t>
-      </w:r>
-      <w:r>
-        <w:t xml:space="preserve"> &lt;branch-name&gt;</w:t>
+        <w:t xml:space="preserve"> checkout -b &lt;branch-name&gt;</w:t>
       </w:r>
     </w:p>
     <w:p>
@@ -6313,7 +6224,21 @@
           <w:b/>
           <w:bCs/>
         </w:rPr>
-        <w:t xml:space="preserve">There is whole workflow for suggesting changes for becoming a contributor. </w:t>
+        <w:t>There is</w:t>
+      </w:r>
+      <w:r>
+        <w:rPr>
+          <w:b/>
+          <w:bCs/>
+        </w:rPr>
+        <w:t xml:space="preserve"> a</w:t>
+      </w:r>
+      <w:r>
+        <w:rPr>
+          <w:b/>
+          <w:bCs/>
+        </w:rPr>
+        <w:t xml:space="preserve"> whole workflow for suggesting changes for becoming a contributor. </w:t>
       </w:r>
     </w:p>
     <w:p>
@@ -6461,7 +6386,13 @@
         <w:pStyle w:val="NoSpacing"/>
       </w:pPr>
       <w:r>
-        <w:t>git remote reove &lt;name&gt;</w:t>
+        <w:t>git remote re</w:t>
+      </w:r>
+      <w:r>
+        <w:t>m</w:t>
+      </w:r>
+      <w:r>
+        <w:t>ove &lt;name&gt;</w:t>
       </w:r>
     </w:p>
     <w:p>
@@ -6508,7 +6439,12 @@
         <w:pStyle w:val="Heading3"/>
       </w:pPr>
       <w:r>
-        <w:t>Start from scratch</w:t>
+        <w:t>Start fr</w:t>
+      </w:r>
+      <w:bookmarkStart w:id="0" w:name="_GoBack"/>
+      <w:bookmarkEnd w:id="0"/>
+      <w:r>
+        <w:t>om scratch</w:t>
       </w:r>
     </w:p>
     <w:p>
@@ -14842,7 +14778,7 @@
 </file>
 
 <file path=customXml/itemProps1.xml><?xml version="1.0" encoding="utf-8"?>
-<ds:datastoreItem xmlns:ds="http://schemas.openxmlformats.org/officeDocument/2006/customXml" ds:itemID="{E32B996B-DA07-4B9F-AE5A-01D704F5E44B}">
+<ds:datastoreItem xmlns:ds="http://schemas.openxmlformats.org/officeDocument/2006/customXml" ds:itemID="{7C4EE5A2-4796-4D04-847C-9ACFE286FF85}">
   <ds:schemaRefs>
     <ds:schemaRef ds:uri="http://schemas.openxmlformats.org/officeDocument/2006/bibliography"/>
   </ds:schemaRefs>
